--- a/gorlaeus/gorlaeus.docx
+++ b/gorlaeus/gorlaeus.docx
@@ -1,6 +1,6 @@
 
 <file path=word/document.xml><?xml version="1.0" encoding="utf-8"?>
-<w:document xmlns:wpc="http://schemas.microsoft.com/office/word/2010/wordprocessingCanvas" xmlns:cx="http://schemas.microsoft.com/office/drawing/2014/chartex" xmlns:cx1="http://schemas.microsoft.com/office/drawing/2015/9/8/chartex" xmlns:cx2="http://schemas.microsoft.com/office/drawing/2015/10/21/chartex" xmlns:cx3="http://schemas.microsoft.com/office/drawing/2016/5/9/chartex" xmlns:cx4="http://schemas.microsoft.com/office/drawing/2016/5/10/chartex" xmlns:cx5="http://schemas.microsoft.com/office/drawing/2016/5/11/chartex" xmlns:cx6="http://schemas.microsoft.com/office/drawing/2016/5/12/chartex" xmlns:cx7="http://schemas.microsoft.com/office/drawing/2016/5/13/chartex" xmlns:cx8="http://schemas.microsoft.com/office/drawing/2016/5/14/chartex" xmlns:mc="http://schemas.openxmlformats.org/markup-compatibility/2006" xmlns:aink="http://schemas.microsoft.com/office/drawing/2016/ink" xmlns:am3d="http://schemas.microsoft.com/office/drawing/2017/model3d" xmlns:o="urn:schemas-microsoft-com:office:office" xmlns:oel="http://schemas.microsoft.com/office/2019/extlst" xmlns:r="http://schemas.openxmlformats.org/officeDocument/2006/relationships" xmlns:m="http://schemas.openxmlformats.org/officeDocument/2006/math" xmlns:v="urn:schemas-microsoft-com:vml" xmlns:wp14="http://schemas.microsoft.com/office/word/2010/wordprocessingDrawing" xmlns:wp="http://schemas.openxmlformats.org/drawingml/2006/wordprocessingDrawing" xmlns:w10="urn:schemas-microsoft-com:office:word" xmlns:w="http://schemas.openxmlformats.org/wordprocessingml/2006/main" xmlns:w14="http://schemas.microsoft.com/office/word/2010/wordml" xmlns:w15="http://schemas.microsoft.com/office/word/2012/wordml" xmlns:w16cex="http://schemas.microsoft.com/office/word/2018/wordml/cex" xmlns:w16cid="http://schemas.microsoft.com/office/word/2016/wordml/cid" xmlns:w16="http://schemas.microsoft.com/office/word/2018/wordml" xmlns:w16du="http://schemas.microsoft.com/office/word/2023/wordml/word16du" xmlns:w16sdtdh="http://schemas.microsoft.com/office/word/2020/wordml/sdtdatahash" xmlns:w16se="http://schemas.microsoft.com/office/word/2015/wordml/symex" xmlns:wpg="http://schemas.microsoft.com/office/word/2010/wordprocessingGroup" xmlns:wpi="http://schemas.microsoft.com/office/word/2010/wordprocessingInk" xmlns:wne="http://schemas.microsoft.com/office/word/2006/wordml" xmlns:wps="http://schemas.microsoft.com/office/word/2010/wordprocessingShape" mc:Ignorable="w14 w15 w16se w16cid w16 w16cex w16sdtdh wp14">
+<w:document xmlns:wpc="http://schemas.microsoft.com/office/word/2010/wordprocessingCanvas" xmlns:cx="http://schemas.microsoft.com/office/drawing/2014/chartex" xmlns:cx1="http://schemas.microsoft.com/office/drawing/2015/9/8/chartex" xmlns:mc="http://schemas.openxmlformats.org/markup-compatibility/2006" xmlns:o="urn:schemas-microsoft-com:office:office" xmlns:r="http://schemas.openxmlformats.org/officeDocument/2006/relationships" xmlns:m="http://schemas.openxmlformats.org/officeDocument/2006/math" xmlns:v="urn:schemas-microsoft-com:vml" xmlns:wp14="http://schemas.microsoft.com/office/word/2010/wordprocessingDrawing" xmlns:wp="http://schemas.openxmlformats.org/drawingml/2006/wordprocessingDrawing" xmlns:w10="urn:schemas-microsoft-com:office:word" xmlns:w="http://schemas.openxmlformats.org/wordprocessingml/2006/main" xmlns:w14="http://schemas.microsoft.com/office/word/2010/wordml" xmlns:w15="http://schemas.microsoft.com/office/word/2012/wordml" xmlns:w16se="http://schemas.microsoft.com/office/word/2015/wordml/symex" xmlns:wpg="http://schemas.microsoft.com/office/word/2010/wordprocessingGroup" xmlns:wpi="http://schemas.microsoft.com/office/word/2010/wordprocessingInk" xmlns:wne="http://schemas.microsoft.com/office/word/2006/wordml" xmlns:wps="http://schemas.microsoft.com/office/word/2010/wordprocessingShape" mc:Ignorable="w14 w15 w16se wp14">
   <w:body>
     <w:p>
       <w:pPr>
@@ -13,633 +13,93 @@
         <w:rPr>
           <w:lang w:val="xh-ZA"/>
         </w:rPr>
-        <w:t xml:space="preserve">A </w:t>
-      </w:r>
-      <w:proofErr w:type="spellStart"/>
-      <w:r>
-        <w:rPr>
-          <w:lang w:val="xh-ZA"/>
-        </w:rPr>
-        <w:t>working</w:t>
-      </w:r>
-      <w:proofErr w:type="spellEnd"/>
-      <w:r>
-        <w:rPr>
-          <w:lang w:val="xh-ZA"/>
-        </w:rPr>
-        <w:t xml:space="preserve"> </w:t>
-      </w:r>
-      <w:proofErr w:type="spellStart"/>
-      <w:r>
-        <w:rPr>
-          <w:lang w:val="xh-ZA"/>
-        </w:rPr>
-        <w:t>edition</w:t>
-      </w:r>
-      <w:proofErr w:type="spellEnd"/>
-      <w:r>
-        <w:rPr>
-          <w:lang w:val="xh-ZA"/>
-        </w:rPr>
-        <w:t xml:space="preserve"> </w:t>
-      </w:r>
-      <w:proofErr w:type="spellStart"/>
-      <w:r>
-        <w:rPr>
-          <w:lang w:val="xh-ZA"/>
-        </w:rPr>
-        <w:t>of</w:t>
-      </w:r>
-      <w:proofErr w:type="spellEnd"/>
-      <w:r>
-        <w:rPr>
-          <w:lang w:val="xh-ZA"/>
-        </w:rPr>
-        <w:t xml:space="preserve"> David Gorlaeus’ Exercitationes philosophicae (1620)</w:t>
-      </w:r>
-    </w:p>
-    <w:p>
-      <w:pPr>
-        <w:rPr>
-          <w:lang w:val="xh-ZA"/>
-        </w:rPr>
-      </w:pPr>
-      <w:r>
-        <w:rPr>
-          <w:lang w:val="xh-ZA"/>
-        </w:rPr>
-        <w:t xml:space="preserve">Gabriel Müller, </w:t>
-      </w:r>
-      <w:proofErr w:type="spellStart"/>
-      <w:r>
-        <w:rPr>
-          <w:lang w:val="xh-ZA"/>
-        </w:rPr>
-        <w:t>University</w:t>
-      </w:r>
-      <w:proofErr w:type="spellEnd"/>
-      <w:r>
-        <w:rPr>
-          <w:lang w:val="xh-ZA"/>
-        </w:rPr>
-        <w:t xml:space="preserve"> </w:t>
-      </w:r>
-      <w:proofErr w:type="spellStart"/>
-      <w:r>
-        <w:rPr>
-          <w:lang w:val="xh-ZA"/>
-        </w:rPr>
-        <w:t>of</w:t>
-      </w:r>
-      <w:proofErr w:type="spellEnd"/>
-      <w:r>
-        <w:rPr>
-          <w:lang w:val="xh-ZA"/>
-        </w:rPr>
-        <w:t xml:space="preserve"> </w:t>
-      </w:r>
-      <w:proofErr w:type="spellStart"/>
-      <w:r>
-        <w:rPr>
-          <w:lang w:val="xh-ZA"/>
-        </w:rPr>
-        <w:t>Basel</w:t>
-      </w:r>
-      <w:proofErr w:type="spellEnd"/>
-    </w:p>
-    <w:p>
-      <w:pPr>
-        <w:rPr>
-          <w:lang w:val="xh-ZA"/>
-        </w:rPr>
-      </w:pPr>
-      <w:proofErr w:type="spellStart"/>
-      <w:r>
-        <w:rPr>
-          <w:lang w:val="xh-ZA"/>
-        </w:rPr>
-        <w:t>Last</w:t>
-      </w:r>
-      <w:proofErr w:type="spellEnd"/>
-      <w:r>
-        <w:rPr>
-          <w:lang w:val="xh-ZA"/>
-        </w:rPr>
-        <w:t xml:space="preserve"> </w:t>
-      </w:r>
-      <w:proofErr w:type="spellStart"/>
-      <w:r>
-        <w:rPr>
-          <w:lang w:val="xh-ZA"/>
-        </w:rPr>
-        <w:t>updated</w:t>
-      </w:r>
-      <w:proofErr w:type="spellEnd"/>
-      <w:r>
-        <w:rPr>
-          <w:lang w:val="xh-ZA"/>
-        </w:rPr>
-        <w:t xml:space="preserve">: 19 </w:t>
-      </w:r>
-      <w:proofErr w:type="spellStart"/>
-      <w:r>
-        <w:rPr>
-          <w:lang w:val="xh-ZA"/>
-        </w:rPr>
-        <w:t>April</w:t>
-      </w:r>
-      <w:proofErr w:type="spellEnd"/>
-      <w:r>
-        <w:rPr>
-          <w:lang w:val="xh-ZA"/>
-        </w:rPr>
-        <w:t xml:space="preserve"> 2023</w:t>
-      </w:r>
-    </w:p>
-    <w:p>
-      <w:pPr>
-        <w:rPr>
-          <w:lang w:val="xh-ZA"/>
-        </w:rPr>
-      </w:pPr>
-      <w:proofErr w:type="spellStart"/>
-      <w:r>
-        <w:rPr>
-          <w:lang w:val="xh-ZA"/>
-        </w:rPr>
-        <w:t>This</w:t>
-      </w:r>
-      <w:proofErr w:type="spellEnd"/>
-      <w:r>
-        <w:rPr>
-          <w:lang w:val="xh-ZA"/>
-        </w:rPr>
-        <w:t xml:space="preserve"> </w:t>
-      </w:r>
-      <w:proofErr w:type="spellStart"/>
-      <w:r>
-        <w:rPr>
-          <w:lang w:val="xh-ZA"/>
-        </w:rPr>
-        <w:t>transcription</w:t>
-      </w:r>
-      <w:proofErr w:type="spellEnd"/>
-      <w:r>
-        <w:rPr>
-          <w:lang w:val="xh-ZA"/>
-        </w:rPr>
-        <w:t xml:space="preserve"> has </w:t>
-      </w:r>
-      <w:proofErr w:type="spellStart"/>
-      <w:r>
-        <w:rPr>
-          <w:lang w:val="xh-ZA"/>
-        </w:rPr>
-        <w:t>been</w:t>
-      </w:r>
-      <w:proofErr w:type="spellEnd"/>
-      <w:r>
-        <w:rPr>
-          <w:lang w:val="xh-ZA"/>
-        </w:rPr>
-        <w:t xml:space="preserve"> </w:t>
-      </w:r>
-      <w:proofErr w:type="spellStart"/>
-      <w:r>
-        <w:rPr>
-          <w:lang w:val="xh-ZA"/>
-        </w:rPr>
-        <w:t>generated</w:t>
-      </w:r>
-      <w:proofErr w:type="spellEnd"/>
-      <w:r>
-        <w:rPr>
-          <w:lang w:val="xh-ZA"/>
-        </w:rPr>
-        <w:t xml:space="preserve"> </w:t>
-      </w:r>
-      <w:proofErr w:type="spellStart"/>
-      <w:r>
-        <w:rPr>
-          <w:lang w:val="xh-ZA"/>
-        </w:rPr>
-        <w:t>from</w:t>
-      </w:r>
-      <w:proofErr w:type="spellEnd"/>
-      <w:r>
-        <w:rPr>
-          <w:lang w:val="xh-ZA"/>
-        </w:rPr>
-        <w:t xml:space="preserve"> a </w:t>
-      </w:r>
-      <w:proofErr w:type="spellStart"/>
-      <w:r>
-        <w:rPr>
-          <w:lang w:val="xh-ZA"/>
-        </w:rPr>
-        <w:t>google</w:t>
-      </w:r>
-      <w:proofErr w:type="spellEnd"/>
-      <w:r>
-        <w:rPr>
-          <w:lang w:val="xh-ZA"/>
-        </w:rPr>
-        <w:t xml:space="preserve"> </w:t>
-      </w:r>
-      <w:proofErr w:type="spellStart"/>
-      <w:r>
-        <w:rPr>
-          <w:lang w:val="xh-ZA"/>
-        </w:rPr>
-        <w:t>books</w:t>
-      </w:r>
-      <w:proofErr w:type="spellEnd"/>
-      <w:r>
-        <w:rPr>
-          <w:lang w:val="xh-ZA"/>
-        </w:rPr>
-        <w:t xml:space="preserve"> </w:t>
-      </w:r>
-      <w:proofErr w:type="spellStart"/>
-      <w:r>
-        <w:rPr>
-          <w:lang w:val="xh-ZA"/>
-        </w:rPr>
-        <w:t>scan</w:t>
-      </w:r>
-      <w:proofErr w:type="spellEnd"/>
-      <w:r>
-        <w:rPr>
-          <w:lang w:val="xh-ZA"/>
-        </w:rPr>
-        <w:t xml:space="preserve"> </w:t>
-      </w:r>
-      <w:proofErr w:type="spellStart"/>
-      <w:r>
-        <w:rPr>
-          <w:lang w:val="xh-ZA"/>
-        </w:rPr>
-        <w:t>of</w:t>
-      </w:r>
-      <w:proofErr w:type="spellEnd"/>
-      <w:r>
-        <w:rPr>
-          <w:lang w:val="xh-ZA"/>
-        </w:rPr>
-        <w:t xml:space="preserve"> </w:t>
-      </w:r>
-      <w:proofErr w:type="spellStart"/>
-      <w:r>
-        <w:rPr>
-          <w:lang w:val="xh-ZA"/>
-        </w:rPr>
-        <w:t>the</w:t>
-      </w:r>
-      <w:proofErr w:type="spellEnd"/>
-      <w:r>
-        <w:rPr>
-          <w:lang w:val="xh-ZA"/>
-        </w:rPr>
-        <w:t xml:space="preserve"> </w:t>
-      </w:r>
-      <w:proofErr w:type="spellStart"/>
-      <w:r>
-        <w:rPr>
-          <w:lang w:val="xh-ZA"/>
-        </w:rPr>
-        <w:t>book</w:t>
-      </w:r>
-      <w:proofErr w:type="spellEnd"/>
-      <w:r>
-        <w:rPr>
-          <w:lang w:val="xh-ZA"/>
-        </w:rPr>
-        <w:t xml:space="preserve"> at </w:t>
-      </w:r>
-      <w:proofErr w:type="spellStart"/>
-      <w:r>
-        <w:rPr>
-          <w:lang w:val="xh-ZA"/>
-        </w:rPr>
-        <w:t>the</w:t>
-      </w:r>
-      <w:proofErr w:type="spellEnd"/>
-      <w:r>
-        <w:rPr>
-          <w:lang w:val="xh-ZA"/>
-        </w:rPr>
-        <w:t xml:space="preserve"> BNZ in </w:t>
-      </w:r>
-      <w:proofErr w:type="spellStart"/>
-      <w:r>
-        <w:rPr>
-          <w:lang w:val="xh-ZA"/>
-        </w:rPr>
-        <w:t>Rome</w:t>
-      </w:r>
-      <w:proofErr w:type="spellEnd"/>
-      <w:r>
-        <w:rPr>
-          <w:lang w:val="xh-ZA"/>
-        </w:rPr>
-        <w:t xml:space="preserve"> (</w:t>
-      </w:r>
-      <w:proofErr w:type="spellStart"/>
-      <w:r>
-        <w:fldChar w:fldCharType="begin"/>
-      </w:r>
-      <w:r>
-        <w:instrText>HYPERLINK "https://books.google.ch/books?id=jgPCt2BCczwC&amp;hl=de&amp;pg=PP5" \l "v=onepage&amp;q&amp;f=false" \h</w:instrText>
-      </w:r>
-      <w:r>
-        <w:fldChar w:fldCharType="separate"/>
-      </w:r>
-      <w:r>
-        <w:rPr>
-          <w:rStyle w:val="Hyperlink"/>
-          <w:lang w:val="xh-ZA"/>
-        </w:rPr>
-        <w:t>source</w:t>
-      </w:r>
-      <w:proofErr w:type="spellEnd"/>
-      <w:r>
-        <w:rPr>
-          <w:rStyle w:val="Hyperlink"/>
-          <w:lang w:val="xh-ZA"/>
-        </w:rPr>
-        <w:fldChar w:fldCharType="end"/>
-      </w:r>
-      <w:r>
-        <w:rPr>
-          <w:lang w:val="xh-ZA"/>
-        </w:rPr>
-        <w:t>, cf. </w:t>
-      </w:r>
-      <w:proofErr w:type="spellStart"/>
-      <w:r>
-        <w:rPr>
-          <w:lang w:val="xh-ZA"/>
-        </w:rPr>
-        <w:t>also</w:t>
-      </w:r>
-      <w:proofErr w:type="spellEnd"/>
-      <w:r>
-        <w:rPr>
-          <w:lang w:val="xh-ZA"/>
-        </w:rPr>
-        <w:t xml:space="preserve"> </w:t>
-      </w:r>
-      <w:hyperlink r:id="rId7">
-        <w:proofErr w:type="spellStart"/>
+        <w:t>A working edition of David Gorlaeus’ Exercitationes philosophicae (1620)</w:t>
+      </w:r>
+    </w:p>
+    <w:p>
+      <w:pPr>
+        <w:rPr>
+          <w:lang w:val="xh-ZA"/>
+        </w:rPr>
+      </w:pPr>
+      <w:r>
+        <w:rPr>
+          <w:lang w:val="xh-ZA"/>
+        </w:rPr>
+        <w:t>Gabriel Müller, University of Basel</w:t>
+      </w:r>
+    </w:p>
+    <w:p>
+      <w:pPr>
+        <w:rPr>
+          <w:lang w:val="xh-ZA"/>
+        </w:rPr>
+      </w:pPr>
+      <w:r>
+        <w:rPr>
+          <w:lang w:val="xh-ZA"/>
+        </w:rPr>
+        <w:t>Last updated: 19 April 2023</w:t>
+      </w:r>
+    </w:p>
+    <w:p>
+      <w:pPr>
+        <w:rPr>
+          <w:lang w:val="xh-ZA"/>
+        </w:rPr>
+      </w:pPr>
+      <w:r>
+        <w:rPr>
+          <w:lang w:val="xh-ZA"/>
+        </w:rPr>
+        <w:t>This transcription has been generated from a google books scan of the book at the BNZ in Rome (</w:t>
+      </w:r>
+      <w:hyperlink r:id="rId7" w:anchor="v=onepage&amp;q&amp;f=false">
         <w:r>
           <w:rPr>
             <w:rStyle w:val="Hyperlink"/>
             <w:lang w:val="xh-ZA"/>
           </w:rPr>
-          <w:t>this</w:t>
+          <w:t>source</w:t>
         </w:r>
-        <w:proofErr w:type="spellEnd"/>
+      </w:hyperlink>
+      <w:r>
+        <w:rPr>
+          <w:lang w:val="xh-ZA"/>
+        </w:rPr>
+        <w:t xml:space="preserve">, cf. also </w:t>
+      </w:r>
+      <w:hyperlink r:id="rId8">
         <w:r>
           <w:rPr>
             <w:rStyle w:val="Hyperlink"/>
             <w:lang w:val="xh-ZA"/>
           </w:rPr>
-          <w:t xml:space="preserve"> </w:t>
+          <w:t>this scan of Isaac Vossius’ copy</w:t>
         </w:r>
-        <w:proofErr w:type="spellStart"/>
+      </w:hyperlink>
+      <w:r>
+        <w:rPr>
+          <w:lang w:val="xh-ZA"/>
+        </w:rPr>
+        <w:t xml:space="preserve"> and </w:t>
+      </w:r>
+      <w:hyperlink r:id="rId9">
         <w:r>
           <w:rPr>
             <w:rStyle w:val="Hyperlink"/>
             <w:lang w:val="xh-ZA"/>
           </w:rPr>
-          <w:t>scan</w:t>
-        </w:r>
-        <w:proofErr w:type="spellEnd"/>
-        <w:r>
-          <w:rPr>
-            <w:rStyle w:val="Hyperlink"/>
-            <w:lang w:val="xh-ZA"/>
-          </w:rPr>
-          <w:t xml:space="preserve"> </w:t>
-        </w:r>
-        <w:proofErr w:type="spellStart"/>
-        <w:r>
-          <w:rPr>
-            <w:rStyle w:val="Hyperlink"/>
-            <w:lang w:val="xh-ZA"/>
-          </w:rPr>
-          <w:t>of</w:t>
-        </w:r>
-        <w:proofErr w:type="spellEnd"/>
-        <w:r>
-          <w:rPr>
-            <w:rStyle w:val="Hyperlink"/>
-            <w:lang w:val="xh-ZA"/>
-          </w:rPr>
-          <w:t xml:space="preserve"> Isaac </w:t>
-        </w:r>
-        <w:proofErr w:type="spellStart"/>
-        <w:r>
-          <w:rPr>
-            <w:rStyle w:val="Hyperlink"/>
-            <w:lang w:val="xh-ZA"/>
-          </w:rPr>
-          <w:t>Vossius</w:t>
-        </w:r>
-        <w:proofErr w:type="spellEnd"/>
-        <w:r>
-          <w:rPr>
-            <w:rStyle w:val="Hyperlink"/>
-            <w:lang w:val="xh-ZA"/>
-          </w:rPr>
-          <w:t xml:space="preserve">’ </w:t>
-        </w:r>
-        <w:proofErr w:type="spellStart"/>
-        <w:r>
-          <w:rPr>
-            <w:rStyle w:val="Hyperlink"/>
-            <w:lang w:val="xh-ZA"/>
-          </w:rPr>
-          <w:t>copy</w:t>
-        </w:r>
-        <w:proofErr w:type="spellEnd"/>
-      </w:hyperlink>
-      <w:r>
-        <w:rPr>
-          <w:lang w:val="xh-ZA"/>
-        </w:rPr>
-        <w:t xml:space="preserve"> </w:t>
-      </w:r>
-      <w:proofErr w:type="spellStart"/>
-      <w:r>
-        <w:rPr>
-          <w:lang w:val="xh-ZA"/>
-        </w:rPr>
-        <w:t>and</w:t>
-      </w:r>
-      <w:proofErr w:type="spellEnd"/>
-      <w:r>
-        <w:rPr>
-          <w:lang w:val="xh-ZA"/>
-        </w:rPr>
-        <w:t xml:space="preserve"> </w:t>
-      </w:r>
-      <w:hyperlink r:id="rId8">
-        <w:proofErr w:type="spellStart"/>
-        <w:r>
-          <w:rPr>
-            <w:rStyle w:val="Hyperlink"/>
-            <w:lang w:val="xh-ZA"/>
-          </w:rPr>
-          <w:t>this</w:t>
-        </w:r>
-        <w:proofErr w:type="spellEnd"/>
-        <w:r>
-          <w:rPr>
-            <w:rStyle w:val="Hyperlink"/>
-            <w:lang w:val="xh-ZA"/>
-          </w:rPr>
-          <w:t xml:space="preserve"> </w:t>
-        </w:r>
-        <w:proofErr w:type="spellStart"/>
-        <w:r>
-          <w:rPr>
-            <w:rStyle w:val="Hyperlink"/>
-            <w:lang w:val="xh-ZA"/>
-          </w:rPr>
-          <w:t>copy</w:t>
-        </w:r>
-        <w:proofErr w:type="spellEnd"/>
-        <w:r>
-          <w:rPr>
-            <w:rStyle w:val="Hyperlink"/>
-            <w:lang w:val="xh-ZA"/>
-          </w:rPr>
-          <w:t xml:space="preserve"> </w:t>
-        </w:r>
-        <w:proofErr w:type="spellStart"/>
-        <w:r>
-          <w:rPr>
-            <w:rStyle w:val="Hyperlink"/>
-            <w:lang w:val="xh-ZA"/>
-          </w:rPr>
-          <w:t>with</w:t>
-        </w:r>
-        <w:proofErr w:type="spellEnd"/>
-        <w:r>
-          <w:rPr>
-            <w:rStyle w:val="Hyperlink"/>
-            <w:lang w:val="xh-ZA"/>
-          </w:rPr>
-          <w:t xml:space="preserve"> an alternate imprimatur</w:t>
+          <w:t>this copy with an alternate imprimatur</w:t>
         </w:r>
       </w:hyperlink>
       <w:r>
         <w:rPr>
           <w:lang w:val="xh-ZA"/>
         </w:rPr>
-        <w:t xml:space="preserve">). </w:t>
-      </w:r>
-      <w:proofErr w:type="spellStart"/>
-      <w:r>
-        <w:rPr>
-          <w:lang w:val="xh-ZA"/>
-        </w:rPr>
-        <w:t>The</w:t>
-      </w:r>
-      <w:proofErr w:type="spellEnd"/>
-      <w:r>
-        <w:rPr>
-          <w:lang w:val="xh-ZA"/>
-        </w:rPr>
-        <w:t xml:space="preserve"> </w:t>
-      </w:r>
-      <w:proofErr w:type="spellStart"/>
-      <w:r>
-        <w:rPr>
-          <w:lang w:val="xh-ZA"/>
-        </w:rPr>
-        <w:t>text</w:t>
-      </w:r>
-      <w:proofErr w:type="spellEnd"/>
-      <w:r>
-        <w:rPr>
-          <w:lang w:val="xh-ZA"/>
-        </w:rPr>
-        <w:t xml:space="preserve"> base </w:t>
-      </w:r>
-      <w:proofErr w:type="spellStart"/>
-      <w:r>
-        <w:rPr>
-          <w:lang w:val="xh-ZA"/>
-        </w:rPr>
-        <w:t>was</w:t>
-      </w:r>
-      <w:proofErr w:type="spellEnd"/>
-      <w:r>
-        <w:rPr>
-          <w:lang w:val="xh-ZA"/>
-        </w:rPr>
-        <w:t xml:space="preserve"> </w:t>
-      </w:r>
-      <w:proofErr w:type="spellStart"/>
-      <w:r>
-        <w:rPr>
-          <w:lang w:val="xh-ZA"/>
-        </w:rPr>
-        <w:t>produced</w:t>
-      </w:r>
-      <w:proofErr w:type="spellEnd"/>
-      <w:r>
-        <w:rPr>
-          <w:lang w:val="xh-ZA"/>
-        </w:rPr>
-        <w:t xml:space="preserve"> </w:t>
-      </w:r>
-      <w:proofErr w:type="spellStart"/>
-      <w:r>
-        <w:rPr>
-          <w:lang w:val="xh-ZA"/>
-        </w:rPr>
-        <w:t>with</w:t>
-      </w:r>
-      <w:proofErr w:type="spellEnd"/>
-      <w:r>
-        <w:rPr>
-          <w:lang w:val="xh-ZA"/>
-        </w:rPr>
-        <w:t xml:space="preserve"> </w:t>
-      </w:r>
-      <w:proofErr w:type="spellStart"/>
-      <w:r>
-        <w:rPr>
-          <w:lang w:val="xh-ZA"/>
-        </w:rPr>
-        <w:t>the</w:t>
-      </w:r>
-      <w:proofErr w:type="spellEnd"/>
-      <w:r>
-        <w:rPr>
-          <w:lang w:val="xh-ZA"/>
-        </w:rPr>
-        <w:t xml:space="preserve"> </w:t>
-      </w:r>
-      <w:proofErr w:type="spellStart"/>
-      <w:r>
-        <w:rPr>
-          <w:lang w:val="xh-ZA"/>
-        </w:rPr>
-        <w:t>tools</w:t>
-      </w:r>
-      <w:proofErr w:type="spellEnd"/>
-      <w:r>
-        <w:rPr>
-          <w:lang w:val="xh-ZA"/>
-        </w:rPr>
-        <w:t xml:space="preserve"> at </w:t>
-      </w:r>
-      <w:hyperlink r:id="rId9">
-        <w:proofErr w:type="spellStart"/>
+        <w:t xml:space="preserve">). The text base was produced with the tools at </w:t>
+      </w:r>
+      <w:hyperlink r:id="rId10">
         <w:r>
           <w:rPr>
             <w:rStyle w:val="Hyperlink"/>
@@ -647,385 +107,33 @@
           </w:rPr>
           <w:t>OCR4all</w:t>
         </w:r>
-        <w:proofErr w:type="spellEnd"/>
       </w:hyperlink>
       <w:r>
         <w:rPr>
           <w:lang w:val="xh-ZA"/>
         </w:rPr>
-        <w:t xml:space="preserve"> </w:t>
-      </w:r>
-      <w:proofErr w:type="spellStart"/>
-      <w:r>
-        <w:rPr>
-          <w:lang w:val="xh-ZA"/>
-        </w:rPr>
-        <w:t>and</w:t>
-      </w:r>
-      <w:proofErr w:type="spellEnd"/>
-      <w:r>
-        <w:rPr>
-          <w:lang w:val="xh-ZA"/>
-        </w:rPr>
-        <w:t xml:space="preserve"> </w:t>
-      </w:r>
-      <w:proofErr w:type="spellStart"/>
-      <w:r>
-        <w:rPr>
-          <w:lang w:val="xh-ZA"/>
-        </w:rPr>
-        <w:t>then</w:t>
-      </w:r>
-      <w:proofErr w:type="spellEnd"/>
-      <w:r>
-        <w:rPr>
-          <w:lang w:val="xh-ZA"/>
-        </w:rPr>
-        <w:t xml:space="preserve"> </w:t>
-      </w:r>
-      <w:proofErr w:type="spellStart"/>
-      <w:r>
-        <w:rPr>
-          <w:lang w:val="xh-ZA"/>
-        </w:rPr>
-        <w:t>improved</w:t>
-      </w:r>
-      <w:proofErr w:type="spellEnd"/>
-      <w:r>
-        <w:rPr>
-          <w:lang w:val="xh-ZA"/>
-        </w:rPr>
-        <w:t xml:space="preserve"> in a series </w:t>
-      </w:r>
-      <w:proofErr w:type="spellStart"/>
-      <w:r>
-        <w:rPr>
-          <w:lang w:val="xh-ZA"/>
-        </w:rPr>
-        <w:t>of</w:t>
-      </w:r>
-      <w:proofErr w:type="spellEnd"/>
-      <w:r>
-        <w:rPr>
-          <w:lang w:val="xh-ZA"/>
-        </w:rPr>
-        <w:t xml:space="preserve"> </w:t>
-      </w:r>
-      <w:proofErr w:type="spellStart"/>
-      <w:r>
-        <w:rPr>
-          <w:lang w:val="xh-ZA"/>
-        </w:rPr>
-        <w:t>half</w:t>
-      </w:r>
-      <w:proofErr w:type="spellEnd"/>
-      <w:r>
-        <w:rPr>
-          <w:lang w:val="xh-ZA"/>
-        </w:rPr>
-        <w:t>-</w:t>
-      </w:r>
-      <w:proofErr w:type="spellStart"/>
-      <w:r>
-        <w:rPr>
-          <w:lang w:val="xh-ZA"/>
-        </w:rPr>
-        <w:t>automated</w:t>
-      </w:r>
-      <w:proofErr w:type="spellEnd"/>
-      <w:r>
-        <w:rPr>
-          <w:lang w:val="xh-ZA"/>
-        </w:rPr>
-        <w:t xml:space="preserve"> </w:t>
-      </w:r>
-      <w:proofErr w:type="spellStart"/>
-      <w:r>
-        <w:rPr>
-          <w:lang w:val="xh-ZA"/>
-        </w:rPr>
-        <w:t>steps</w:t>
-      </w:r>
-      <w:proofErr w:type="spellEnd"/>
-      <w:r>
-        <w:rPr>
-          <w:lang w:val="xh-ZA"/>
-        </w:rPr>
-        <w:t>.</w:t>
-      </w:r>
-    </w:p>
-    <w:p>
-      <w:pPr>
-        <w:rPr>
-          <w:lang w:val="xh-ZA"/>
-        </w:rPr>
-      </w:pPr>
-      <w:r>
-        <w:rPr>
-          <w:lang w:val="xh-ZA"/>
-        </w:rPr>
-        <w:t xml:space="preserve">At </w:t>
-      </w:r>
-      <w:proofErr w:type="spellStart"/>
-      <w:r>
-        <w:rPr>
-          <w:lang w:val="xh-ZA"/>
-        </w:rPr>
-        <w:t>the</w:t>
-      </w:r>
-      <w:proofErr w:type="spellEnd"/>
-      <w:r>
-        <w:rPr>
-          <w:lang w:val="xh-ZA"/>
-        </w:rPr>
-        <w:t xml:space="preserve"> </w:t>
-      </w:r>
-      <w:proofErr w:type="spellStart"/>
-      <w:r>
-        <w:rPr>
-          <w:lang w:val="xh-ZA"/>
-        </w:rPr>
-        <w:t>beginning</w:t>
-      </w:r>
-      <w:proofErr w:type="spellEnd"/>
-      <w:r>
-        <w:rPr>
-          <w:lang w:val="xh-ZA"/>
-        </w:rPr>
-        <w:t xml:space="preserve"> </w:t>
-      </w:r>
-      <w:proofErr w:type="spellStart"/>
-      <w:r>
-        <w:rPr>
-          <w:lang w:val="xh-ZA"/>
-        </w:rPr>
-        <w:t>of</w:t>
-      </w:r>
-      <w:proofErr w:type="spellEnd"/>
-      <w:r>
-        <w:rPr>
-          <w:lang w:val="xh-ZA"/>
-        </w:rPr>
-        <w:t xml:space="preserve"> </w:t>
-      </w:r>
-      <w:proofErr w:type="spellStart"/>
-      <w:r>
-        <w:rPr>
-          <w:lang w:val="xh-ZA"/>
-        </w:rPr>
-        <w:t>each</w:t>
-      </w:r>
-      <w:proofErr w:type="spellEnd"/>
-      <w:r>
-        <w:rPr>
-          <w:lang w:val="xh-ZA"/>
-        </w:rPr>
-        <w:t xml:space="preserve"> </w:t>
-      </w:r>
-      <w:proofErr w:type="spellStart"/>
-      <w:r>
-        <w:rPr>
-          <w:lang w:val="xh-ZA"/>
-        </w:rPr>
-        <w:t>new</w:t>
-      </w:r>
-      <w:proofErr w:type="spellEnd"/>
-      <w:r>
-        <w:rPr>
-          <w:lang w:val="xh-ZA"/>
-        </w:rPr>
-        <w:t xml:space="preserve"> page, </w:t>
-      </w:r>
-      <w:proofErr w:type="spellStart"/>
-      <w:r>
-        <w:rPr>
-          <w:lang w:val="xh-ZA"/>
-        </w:rPr>
-        <w:t>the</w:t>
-      </w:r>
-      <w:proofErr w:type="spellEnd"/>
-      <w:r>
-        <w:rPr>
-          <w:lang w:val="xh-ZA"/>
-        </w:rPr>
-        <w:t xml:space="preserve"> page </w:t>
-      </w:r>
-      <w:proofErr w:type="spellStart"/>
-      <w:r>
-        <w:rPr>
-          <w:lang w:val="xh-ZA"/>
-        </w:rPr>
-        <w:t>number</w:t>
-      </w:r>
-      <w:proofErr w:type="spellEnd"/>
-      <w:r>
-        <w:rPr>
-          <w:lang w:val="xh-ZA"/>
-        </w:rPr>
-        <w:t xml:space="preserve"> is </w:t>
-      </w:r>
-      <w:proofErr w:type="spellStart"/>
-      <w:r>
-        <w:rPr>
-          <w:lang w:val="xh-ZA"/>
-        </w:rPr>
-        <w:t>inserted</w:t>
-      </w:r>
-      <w:proofErr w:type="spellEnd"/>
-      <w:r>
-        <w:rPr>
-          <w:lang w:val="xh-ZA"/>
-        </w:rPr>
-        <w:t xml:space="preserve"> in </w:t>
-      </w:r>
-      <w:proofErr w:type="spellStart"/>
-      <w:r>
-        <w:rPr>
-          <w:lang w:val="xh-ZA"/>
-        </w:rPr>
-        <w:t>brackets</w:t>
-      </w:r>
-      <w:proofErr w:type="spellEnd"/>
-      <w:r>
-        <w:rPr>
-          <w:lang w:val="xh-ZA"/>
-        </w:rPr>
-        <w:t xml:space="preserve">. Page </w:t>
-      </w:r>
-      <w:proofErr w:type="spellStart"/>
-      <w:r>
-        <w:rPr>
-          <w:lang w:val="xh-ZA"/>
-        </w:rPr>
-        <w:t>breaks</w:t>
-      </w:r>
-      <w:proofErr w:type="spellEnd"/>
-      <w:r>
-        <w:rPr>
-          <w:lang w:val="xh-ZA"/>
-        </w:rPr>
-        <w:t xml:space="preserve"> </w:t>
-      </w:r>
-      <w:proofErr w:type="spellStart"/>
-      <w:r>
-        <w:rPr>
-          <w:lang w:val="xh-ZA"/>
-        </w:rPr>
-        <w:t>reflect</w:t>
-      </w:r>
-      <w:proofErr w:type="spellEnd"/>
-      <w:r>
-        <w:rPr>
-          <w:lang w:val="xh-ZA"/>
-        </w:rPr>
-        <w:t xml:space="preserve"> </w:t>
-      </w:r>
-      <w:proofErr w:type="spellStart"/>
-      <w:r>
-        <w:rPr>
-          <w:lang w:val="xh-ZA"/>
-        </w:rPr>
-        <w:t>the</w:t>
-      </w:r>
-      <w:proofErr w:type="spellEnd"/>
-      <w:r>
-        <w:rPr>
-          <w:lang w:val="xh-ZA"/>
-        </w:rPr>
-        <w:t xml:space="preserve"> </w:t>
-      </w:r>
-      <w:proofErr w:type="spellStart"/>
-      <w:r>
-        <w:rPr>
-          <w:lang w:val="xh-ZA"/>
-        </w:rPr>
-        <w:t>layout</w:t>
-      </w:r>
-      <w:proofErr w:type="spellEnd"/>
-      <w:r>
-        <w:rPr>
-          <w:lang w:val="xh-ZA"/>
-        </w:rPr>
-        <w:t xml:space="preserve"> </w:t>
-      </w:r>
-      <w:proofErr w:type="spellStart"/>
-      <w:r>
-        <w:rPr>
-          <w:lang w:val="xh-ZA"/>
-        </w:rPr>
-        <w:t>of</w:t>
-      </w:r>
-      <w:proofErr w:type="spellEnd"/>
-      <w:r>
-        <w:rPr>
-          <w:lang w:val="xh-ZA"/>
-        </w:rPr>
-        <w:t xml:space="preserve"> </w:t>
-      </w:r>
-      <w:proofErr w:type="spellStart"/>
-      <w:r>
-        <w:rPr>
-          <w:lang w:val="xh-ZA"/>
-        </w:rPr>
-        <w:t>the</w:t>
-      </w:r>
-      <w:proofErr w:type="spellEnd"/>
-      <w:r>
-        <w:rPr>
-          <w:lang w:val="xh-ZA"/>
-        </w:rPr>
-        <w:t xml:space="preserve"> </w:t>
-      </w:r>
-      <w:proofErr w:type="spellStart"/>
-      <w:r>
-        <w:rPr>
-          <w:lang w:val="xh-ZA"/>
-        </w:rPr>
-        <w:t>print</w:t>
-      </w:r>
-      <w:proofErr w:type="spellEnd"/>
-      <w:r>
-        <w:rPr>
-          <w:lang w:val="xh-ZA"/>
-        </w:rPr>
-        <w:t xml:space="preserve">, as do </w:t>
-      </w:r>
-      <w:proofErr w:type="spellStart"/>
-      <w:r>
-        <w:rPr>
-          <w:lang w:val="xh-ZA"/>
-        </w:rPr>
-        <w:t>paragraph</w:t>
-      </w:r>
-      <w:proofErr w:type="spellEnd"/>
-      <w:r>
-        <w:rPr>
-          <w:lang w:val="xh-ZA"/>
-        </w:rPr>
-        <w:t xml:space="preserve"> </w:t>
-      </w:r>
-      <w:proofErr w:type="spellStart"/>
-      <w:r>
-        <w:rPr>
-          <w:lang w:val="xh-ZA"/>
-        </w:rPr>
-        <w:t>breaks</w:t>
-      </w:r>
-      <w:proofErr w:type="spellEnd"/>
-      <w:r>
-        <w:rPr>
-          <w:lang w:val="xh-ZA"/>
-        </w:rPr>
-        <w:t>.</w:t>
-      </w:r>
-    </w:p>
-    <w:p>
-      <w:pPr>
-        <w:rPr>
-          <w:lang w:val="xh-ZA"/>
-        </w:rPr>
-      </w:pPr>
-      <w:proofErr w:type="spellStart"/>
+        <w:t xml:space="preserve"> and then improved in a series of half-automated steps.</w:t>
+      </w:r>
+    </w:p>
+    <w:p>
+      <w:pPr>
+        <w:rPr>
+          <w:lang w:val="xh-ZA"/>
+        </w:rPr>
+      </w:pPr>
+      <w:r>
+        <w:rPr>
+          <w:lang w:val="xh-ZA"/>
+        </w:rPr>
+        <w:t>At the beginning of each new page, the page number is inserted in brackets. Page breaks reflect the layout of the print, as do paragraph breaks.</w:t>
+      </w:r>
+    </w:p>
+    <w:p>
+      <w:pPr>
+        <w:rPr>
+          <w:lang w:val="xh-ZA"/>
+        </w:rPr>
+      </w:pPr>
       <w:r>
         <w:rPr>
           <w:i/>
@@ -1034,572 +142,11 @@
         </w:rPr>
         <w:t>Italics</w:t>
       </w:r>
-      <w:proofErr w:type="spellEnd"/>
-      <w:r>
-        <w:rPr>
-          <w:lang w:val="xh-ZA"/>
-        </w:rPr>
-        <w:t xml:space="preserve"> </w:t>
-      </w:r>
-      <w:proofErr w:type="spellStart"/>
-      <w:r>
-        <w:rPr>
-          <w:lang w:val="xh-ZA"/>
-        </w:rPr>
-        <w:t>and</w:t>
-      </w:r>
-      <w:proofErr w:type="spellEnd"/>
-      <w:r>
-        <w:rPr>
-          <w:lang w:val="xh-ZA"/>
-        </w:rPr>
-        <w:t xml:space="preserve"> </w:t>
-      </w:r>
-      <w:proofErr w:type="spellStart"/>
-      <w:r>
-        <w:rPr>
-          <w:lang w:val="xh-ZA"/>
-        </w:rPr>
-        <w:t>punctuation</w:t>
-      </w:r>
-      <w:proofErr w:type="spellEnd"/>
-      <w:r>
-        <w:rPr>
-          <w:lang w:val="xh-ZA"/>
-        </w:rPr>
-        <w:t xml:space="preserve"> have </w:t>
-      </w:r>
-      <w:proofErr w:type="spellStart"/>
-      <w:r>
-        <w:rPr>
-          <w:lang w:val="xh-ZA"/>
-        </w:rPr>
-        <w:t>been</w:t>
-      </w:r>
-      <w:proofErr w:type="spellEnd"/>
-      <w:r>
-        <w:rPr>
-          <w:lang w:val="xh-ZA"/>
-        </w:rPr>
-        <w:t xml:space="preserve"> </w:t>
-      </w:r>
-      <w:proofErr w:type="spellStart"/>
-      <w:r>
-        <w:rPr>
-          <w:lang w:val="xh-ZA"/>
-        </w:rPr>
-        <w:t>preserved</w:t>
-      </w:r>
-      <w:proofErr w:type="spellEnd"/>
-      <w:r>
-        <w:rPr>
-          <w:lang w:val="xh-ZA"/>
-        </w:rPr>
-        <w:t xml:space="preserve">. </w:t>
-      </w:r>
-      <w:proofErr w:type="spellStart"/>
-      <w:r>
-        <w:rPr>
-          <w:lang w:val="xh-ZA"/>
-        </w:rPr>
-        <w:t>Missing</w:t>
-      </w:r>
-      <w:proofErr w:type="spellEnd"/>
-      <w:r>
-        <w:rPr>
-          <w:lang w:val="xh-ZA"/>
-        </w:rPr>
-        <w:t xml:space="preserve"> </w:t>
-      </w:r>
-      <w:proofErr w:type="spellStart"/>
-      <w:r>
-        <w:rPr>
-          <w:lang w:val="xh-ZA"/>
-        </w:rPr>
-        <w:t>letters</w:t>
-      </w:r>
-      <w:proofErr w:type="spellEnd"/>
-      <w:r>
-        <w:rPr>
-          <w:lang w:val="xh-ZA"/>
-        </w:rPr>
-        <w:t xml:space="preserve"> have </w:t>
-      </w:r>
-      <w:proofErr w:type="spellStart"/>
-      <w:r>
-        <w:rPr>
-          <w:lang w:val="xh-ZA"/>
-        </w:rPr>
-        <w:t>been</w:t>
-      </w:r>
-      <w:proofErr w:type="spellEnd"/>
-      <w:r>
-        <w:rPr>
-          <w:lang w:val="xh-ZA"/>
-        </w:rPr>
-        <w:t xml:space="preserve"> </w:t>
-      </w:r>
-      <w:proofErr w:type="spellStart"/>
-      <w:r>
-        <w:rPr>
-          <w:lang w:val="xh-ZA"/>
-        </w:rPr>
-        <w:t>added</w:t>
-      </w:r>
-      <w:proofErr w:type="spellEnd"/>
-      <w:r>
-        <w:rPr>
-          <w:lang w:val="xh-ZA"/>
-        </w:rPr>
-        <w:t xml:space="preserve"> in </w:t>
-      </w:r>
-      <w:proofErr w:type="spellStart"/>
-      <w:r>
-        <w:rPr>
-          <w:lang w:val="xh-ZA"/>
-        </w:rPr>
-        <w:t>brackets</w:t>
-      </w:r>
-      <w:proofErr w:type="spellEnd"/>
-      <w:r>
-        <w:rPr>
-          <w:lang w:val="xh-ZA"/>
-        </w:rPr>
-        <w:t xml:space="preserve">, </w:t>
-      </w:r>
-      <w:proofErr w:type="spellStart"/>
-      <w:r>
-        <w:rPr>
-          <w:lang w:val="xh-ZA"/>
-        </w:rPr>
-        <w:t>whereas</w:t>
-      </w:r>
-      <w:proofErr w:type="spellEnd"/>
-      <w:r>
-        <w:rPr>
-          <w:lang w:val="xh-ZA"/>
-        </w:rPr>
-        <w:t xml:space="preserve"> </w:t>
-      </w:r>
-      <w:proofErr w:type="spellStart"/>
-      <w:r>
-        <w:rPr>
-          <w:lang w:val="xh-ZA"/>
-        </w:rPr>
-        <w:t>abbreviated</w:t>
-      </w:r>
-      <w:proofErr w:type="spellEnd"/>
-      <w:r>
-        <w:rPr>
-          <w:lang w:val="xh-ZA"/>
-        </w:rPr>
-        <w:t xml:space="preserve"> </w:t>
-      </w:r>
-      <w:proofErr w:type="spellStart"/>
-      <w:r>
-        <w:rPr>
-          <w:lang w:val="xh-ZA"/>
-        </w:rPr>
-        <w:t>words</w:t>
-      </w:r>
-      <w:proofErr w:type="spellEnd"/>
-      <w:r>
-        <w:rPr>
-          <w:lang w:val="xh-ZA"/>
-        </w:rPr>
-        <w:t xml:space="preserve"> have </w:t>
-      </w:r>
-      <w:proofErr w:type="spellStart"/>
-      <w:r>
-        <w:rPr>
-          <w:lang w:val="xh-ZA"/>
-        </w:rPr>
-        <w:t>been</w:t>
-      </w:r>
-      <w:proofErr w:type="spellEnd"/>
-      <w:r>
-        <w:rPr>
-          <w:lang w:val="xh-ZA"/>
-        </w:rPr>
-        <w:t xml:space="preserve"> </w:t>
-      </w:r>
-      <w:proofErr w:type="spellStart"/>
-      <w:r>
-        <w:rPr>
-          <w:lang w:val="xh-ZA"/>
-        </w:rPr>
-        <w:t>silently</w:t>
-      </w:r>
-      <w:proofErr w:type="spellEnd"/>
-      <w:r>
-        <w:rPr>
-          <w:lang w:val="xh-ZA"/>
-        </w:rPr>
-        <w:t xml:space="preserve"> </w:t>
-      </w:r>
-      <w:proofErr w:type="spellStart"/>
-      <w:r>
-        <w:rPr>
-          <w:lang w:val="xh-ZA"/>
-        </w:rPr>
-        <w:t>expanded</w:t>
-      </w:r>
-      <w:proofErr w:type="spellEnd"/>
-      <w:r>
-        <w:rPr>
-          <w:lang w:val="xh-ZA"/>
-        </w:rPr>
-        <w:t xml:space="preserve">. </w:t>
-      </w:r>
-      <w:proofErr w:type="spellStart"/>
-      <w:r>
-        <w:rPr>
-          <w:lang w:val="xh-ZA"/>
-        </w:rPr>
-        <w:t>Ligatures</w:t>
-      </w:r>
-      <w:proofErr w:type="spellEnd"/>
-      <w:r>
-        <w:rPr>
-          <w:lang w:val="xh-ZA"/>
-        </w:rPr>
-        <w:t xml:space="preserve"> have </w:t>
-      </w:r>
-      <w:proofErr w:type="spellStart"/>
-      <w:r>
-        <w:rPr>
-          <w:lang w:val="xh-ZA"/>
-        </w:rPr>
-        <w:t>been</w:t>
-      </w:r>
-      <w:proofErr w:type="spellEnd"/>
-      <w:r>
-        <w:rPr>
-          <w:lang w:val="xh-ZA"/>
-        </w:rPr>
-        <w:t xml:space="preserve"> </w:t>
-      </w:r>
-      <w:proofErr w:type="spellStart"/>
-      <w:r>
-        <w:rPr>
-          <w:lang w:val="xh-ZA"/>
-        </w:rPr>
-        <w:t>generally</w:t>
-      </w:r>
-      <w:proofErr w:type="spellEnd"/>
-      <w:r>
-        <w:rPr>
-          <w:lang w:val="xh-ZA"/>
-        </w:rPr>
-        <w:t xml:space="preserve"> </w:t>
-      </w:r>
-      <w:proofErr w:type="spellStart"/>
-      <w:r>
-        <w:rPr>
-          <w:lang w:val="xh-ZA"/>
-        </w:rPr>
-        <w:t>dissolved</w:t>
-      </w:r>
-      <w:proofErr w:type="spellEnd"/>
-      <w:r>
-        <w:rPr>
-          <w:lang w:val="xh-ZA"/>
-        </w:rPr>
-        <w:t xml:space="preserve"> (e.g. æ </w:t>
-      </w:r>
-      <w:proofErr w:type="spellStart"/>
-      <w:r>
-        <w:rPr>
-          <w:lang w:val="xh-ZA"/>
-        </w:rPr>
-        <w:t>to</w:t>
-      </w:r>
-      <w:proofErr w:type="spellEnd"/>
-      <w:r>
-        <w:rPr>
-          <w:lang w:val="xh-ZA"/>
-        </w:rPr>
-        <w:t xml:space="preserve"> ae), </w:t>
-      </w:r>
-      <w:proofErr w:type="spellStart"/>
-      <w:r>
-        <w:rPr>
-          <w:lang w:val="xh-ZA"/>
-        </w:rPr>
-        <w:t>and</w:t>
-      </w:r>
-      <w:proofErr w:type="spellEnd"/>
-      <w:r>
-        <w:rPr>
-          <w:lang w:val="xh-ZA"/>
-        </w:rPr>
-        <w:t xml:space="preserve"> </w:t>
-      </w:r>
-      <w:proofErr w:type="spellStart"/>
-      <w:r>
-        <w:rPr>
-          <w:lang w:val="xh-ZA"/>
-        </w:rPr>
-        <w:t>accents</w:t>
-      </w:r>
-      <w:proofErr w:type="spellEnd"/>
-      <w:r>
-        <w:rPr>
-          <w:lang w:val="xh-ZA"/>
-        </w:rPr>
-        <w:t xml:space="preserve"> </w:t>
-      </w:r>
-      <w:proofErr w:type="spellStart"/>
-      <w:r>
-        <w:rPr>
-          <w:lang w:val="xh-ZA"/>
-        </w:rPr>
-        <w:t>removed</w:t>
-      </w:r>
-      <w:proofErr w:type="spellEnd"/>
-      <w:r>
-        <w:rPr>
-          <w:lang w:val="xh-ZA"/>
-        </w:rPr>
-        <w:t xml:space="preserve">. </w:t>
-      </w:r>
-      <w:proofErr w:type="spellStart"/>
-      <w:r>
-        <w:rPr>
-          <w:lang w:val="xh-ZA"/>
-        </w:rPr>
-        <w:t>The</w:t>
-      </w:r>
-      <w:proofErr w:type="spellEnd"/>
-      <w:r>
-        <w:rPr>
-          <w:lang w:val="xh-ZA"/>
-        </w:rPr>
-        <w:t xml:space="preserve"> </w:t>
-      </w:r>
-      <w:proofErr w:type="spellStart"/>
-      <w:r>
-        <w:rPr>
-          <w:lang w:val="xh-ZA"/>
-        </w:rPr>
-        <w:t>spelling</w:t>
-      </w:r>
-      <w:proofErr w:type="spellEnd"/>
-      <w:r>
-        <w:rPr>
-          <w:lang w:val="xh-ZA"/>
-        </w:rPr>
-        <w:t xml:space="preserve"> </w:t>
-      </w:r>
-      <w:proofErr w:type="spellStart"/>
-      <w:r>
-        <w:rPr>
-          <w:lang w:val="xh-ZA"/>
-        </w:rPr>
-        <w:t>of</w:t>
-      </w:r>
-      <w:proofErr w:type="spellEnd"/>
-      <w:r>
-        <w:rPr>
-          <w:lang w:val="xh-ZA"/>
-        </w:rPr>
-        <w:t xml:space="preserve"> </w:t>
-      </w:r>
-      <w:proofErr w:type="spellStart"/>
-      <w:r>
-        <w:rPr>
-          <w:lang w:val="xh-ZA"/>
-        </w:rPr>
-        <w:t>words</w:t>
-      </w:r>
-      <w:proofErr w:type="spellEnd"/>
-      <w:r>
-        <w:rPr>
-          <w:lang w:val="xh-ZA"/>
-        </w:rPr>
-        <w:t xml:space="preserve"> </w:t>
-      </w:r>
-      <w:proofErr w:type="spellStart"/>
-      <w:r>
-        <w:rPr>
-          <w:lang w:val="xh-ZA"/>
-        </w:rPr>
-        <w:t>using</w:t>
-      </w:r>
-      <w:proofErr w:type="spellEnd"/>
-      <w:r>
-        <w:rPr>
-          <w:lang w:val="xh-ZA"/>
-        </w:rPr>
-        <w:t xml:space="preserve"> i, j, u </w:t>
-      </w:r>
-      <w:proofErr w:type="spellStart"/>
-      <w:r>
-        <w:rPr>
-          <w:lang w:val="xh-ZA"/>
-        </w:rPr>
-        <w:t>and</w:t>
-      </w:r>
-      <w:proofErr w:type="spellEnd"/>
-      <w:r>
-        <w:rPr>
-          <w:lang w:val="xh-ZA"/>
-        </w:rPr>
-        <w:t xml:space="preserve"> v has </w:t>
-      </w:r>
-      <w:proofErr w:type="spellStart"/>
-      <w:r>
-        <w:rPr>
-          <w:lang w:val="xh-ZA"/>
-        </w:rPr>
-        <w:t>also</w:t>
-      </w:r>
-      <w:proofErr w:type="spellEnd"/>
-      <w:r>
-        <w:rPr>
-          <w:lang w:val="xh-ZA"/>
-        </w:rPr>
-        <w:t xml:space="preserve"> </w:t>
-      </w:r>
-      <w:proofErr w:type="spellStart"/>
-      <w:r>
-        <w:rPr>
-          <w:lang w:val="xh-ZA"/>
-        </w:rPr>
-        <w:t>been</w:t>
-      </w:r>
-      <w:proofErr w:type="spellEnd"/>
-      <w:r>
-        <w:rPr>
-          <w:lang w:val="xh-ZA"/>
-        </w:rPr>
-        <w:t xml:space="preserve"> </w:t>
-      </w:r>
-      <w:proofErr w:type="spellStart"/>
-      <w:r>
-        <w:rPr>
-          <w:lang w:val="xh-ZA"/>
-        </w:rPr>
-        <w:t>normalized</w:t>
-      </w:r>
-      <w:proofErr w:type="spellEnd"/>
-      <w:r>
-        <w:rPr>
-          <w:lang w:val="xh-ZA"/>
-        </w:rPr>
-        <w:t xml:space="preserve">, </w:t>
-      </w:r>
-      <w:proofErr w:type="spellStart"/>
-      <w:r>
-        <w:rPr>
-          <w:lang w:val="xh-ZA"/>
-        </w:rPr>
-        <w:t>and</w:t>
-      </w:r>
-      <w:proofErr w:type="spellEnd"/>
-      <w:r>
-        <w:rPr>
-          <w:lang w:val="xh-ZA"/>
-        </w:rPr>
-        <w:t xml:space="preserve"> </w:t>
-      </w:r>
-      <w:proofErr w:type="spellStart"/>
-      <w:r>
-        <w:rPr>
-          <w:lang w:val="xh-ZA"/>
-        </w:rPr>
-        <w:t>occurrences</w:t>
-      </w:r>
-      <w:proofErr w:type="spellEnd"/>
-      <w:r>
-        <w:rPr>
-          <w:lang w:val="xh-ZA"/>
-        </w:rPr>
-        <w:t xml:space="preserve"> </w:t>
-      </w:r>
-      <w:proofErr w:type="spellStart"/>
-      <w:r>
-        <w:rPr>
-          <w:lang w:val="xh-ZA"/>
-        </w:rPr>
-        <w:t>of</w:t>
-      </w:r>
-      <w:proofErr w:type="spellEnd"/>
-      <w:r>
-        <w:rPr>
-          <w:lang w:val="xh-ZA"/>
-        </w:rPr>
-        <w:t xml:space="preserve"> </w:t>
-      </w:r>
-      <w:proofErr w:type="spellStart"/>
-      <w:r>
-        <w:rPr>
-          <w:lang w:val="xh-ZA"/>
-        </w:rPr>
-        <w:t>long</w:t>
-      </w:r>
-      <w:proofErr w:type="spellEnd"/>
-      <w:r>
-        <w:rPr>
-          <w:lang w:val="xh-ZA"/>
-        </w:rPr>
-        <w:t xml:space="preserve"> ſ have </w:t>
-      </w:r>
-      <w:proofErr w:type="spellStart"/>
-      <w:r>
-        <w:rPr>
-          <w:lang w:val="xh-ZA"/>
-        </w:rPr>
-        <w:t>been</w:t>
-      </w:r>
-      <w:proofErr w:type="spellEnd"/>
-      <w:r>
-        <w:rPr>
-          <w:lang w:val="xh-ZA"/>
-        </w:rPr>
-        <w:t xml:space="preserve"> </w:t>
-      </w:r>
-      <w:proofErr w:type="spellStart"/>
-      <w:r>
-        <w:rPr>
-          <w:lang w:val="xh-ZA"/>
-        </w:rPr>
-        <w:t>replaced</w:t>
-      </w:r>
-      <w:proofErr w:type="spellEnd"/>
-      <w:r>
-        <w:rPr>
-          <w:lang w:val="xh-ZA"/>
-        </w:rPr>
-        <w:t xml:space="preserve"> </w:t>
-      </w:r>
-      <w:proofErr w:type="spellStart"/>
-      <w:r>
-        <w:rPr>
-          <w:lang w:val="xh-ZA"/>
-        </w:rPr>
-        <w:t>with</w:t>
-      </w:r>
-      <w:proofErr w:type="spellEnd"/>
-      <w:r>
-        <w:rPr>
-          <w:lang w:val="xh-ZA"/>
-        </w:rPr>
-        <w:t xml:space="preserve"> “s” </w:t>
-      </w:r>
-      <w:proofErr w:type="spellStart"/>
-      <w:r>
-        <w:rPr>
-          <w:lang w:val="xh-ZA"/>
-        </w:rPr>
-        <w:t>throughout</w:t>
-      </w:r>
-      <w:proofErr w:type="spellEnd"/>
-      <w:r>
-        <w:rPr>
-          <w:lang w:val="xh-ZA"/>
-        </w:rPr>
-        <w:t>.</w:t>
+      <w:r>
+        <w:rPr>
+          <w:lang w:val="xh-ZA"/>
+        </w:rPr>
+        <w:t xml:space="preserve"> and punctuation have been preserved. Missing letters have been added in brackets, whereas abbreviated words have been silently expanded. Ligatures have been generally dissolved (e.g. æ to ae), and accents removed. The spelling of words using i, j, u and v has also been normalized, and occurrences of long ſ have been replaced with “s” throughout.</w:t>
       </w:r>
     </w:p>
     <w:p>
@@ -1629,35 +176,7 @@
         <w:rPr>
           <w:lang w:val="xh-ZA"/>
         </w:rPr>
-        <w:t xml:space="preserve">Davidis </w:t>
-      </w:r>
-      <w:proofErr w:type="spellStart"/>
-      <w:r>
-        <w:rPr>
-          <w:lang w:val="xh-ZA"/>
-        </w:rPr>
-        <w:t>Gorlaei</w:t>
-      </w:r>
-      <w:proofErr w:type="spellEnd"/>
-      <w:r>
-        <w:rPr>
-          <w:lang w:val="xh-ZA"/>
-        </w:rPr>
-        <w:t xml:space="preserve"> </w:t>
-      </w:r>
-      <w:proofErr w:type="spellStart"/>
-      <w:r>
-        <w:rPr>
-          <w:lang w:val="xh-ZA"/>
-        </w:rPr>
-        <w:t>Ultraiectini</w:t>
-      </w:r>
-      <w:proofErr w:type="spellEnd"/>
-      <w:r>
-        <w:rPr>
-          <w:lang w:val="xh-ZA"/>
-        </w:rPr>
-        <w:t xml:space="preserve"> Exercitationes Philosophicae quibus universa fere discutitur Philosophia Theoretica.</w:t>
+        <w:t>Davidis Gorlaei Ultraiectini Exercitationes Philosophicae quibus universa fere discutitur Philosophia Theoretica.</w:t>
       </w:r>
     </w:p>
     <w:p>
@@ -1717,160 +236,20 @@
         <w:rPr>
           <w:lang w:val="xh-ZA"/>
         </w:rPr>
-        <w:t xml:space="preserve">In </w:t>
-      </w:r>
-      <w:proofErr w:type="spellStart"/>
-      <w:r>
-        <w:rPr>
-          <w:lang w:val="xh-ZA"/>
-        </w:rPr>
-        <w:t>Bibliopolio</w:t>
-      </w:r>
-      <w:proofErr w:type="spellEnd"/>
-      <w:r>
-        <w:rPr>
-          <w:lang w:val="xh-ZA"/>
-        </w:rPr>
-        <w:t xml:space="preserve"> </w:t>
-      </w:r>
-      <w:proofErr w:type="spellStart"/>
-      <w:r>
-        <w:rPr>
-          <w:lang w:val="xh-ZA"/>
-        </w:rPr>
-        <w:t>Commeliniano</w:t>
-      </w:r>
-      <w:proofErr w:type="spellEnd"/>
-      <w:r>
-        <w:rPr>
-          <w:lang w:val="xh-ZA"/>
-        </w:rPr>
-        <w:t xml:space="preserve"> sumptibus viduae </w:t>
-      </w:r>
-      <w:proofErr w:type="spellStart"/>
-      <w:r>
-        <w:rPr>
-          <w:lang w:val="xh-ZA"/>
-        </w:rPr>
-        <w:t>Ioannis</w:t>
-      </w:r>
-      <w:proofErr w:type="spellEnd"/>
-      <w:r>
-        <w:rPr>
-          <w:lang w:val="xh-ZA"/>
-        </w:rPr>
-        <w:t xml:space="preserve"> </w:t>
-      </w:r>
-      <w:proofErr w:type="spellStart"/>
-      <w:r>
-        <w:rPr>
-          <w:lang w:val="xh-ZA"/>
-        </w:rPr>
-        <w:t>Comelini</w:t>
-      </w:r>
-      <w:proofErr w:type="spellEnd"/>
-      <w:r>
-        <w:rPr>
-          <w:lang w:val="xh-ZA"/>
-        </w:rPr>
-        <w:t>. 1620</w:t>
-      </w:r>
-    </w:p>
-    <w:p>
-      <w:pPr>
-        <w:rPr>
-          <w:lang w:val="xh-ZA"/>
-        </w:rPr>
-      </w:pPr>
-      <w:r>
-        <w:rPr>
-          <w:lang w:val="xh-ZA"/>
-        </w:rPr>
-        <w:t>[</w:t>
-      </w:r>
-      <w:proofErr w:type="spellStart"/>
-      <w:r>
-        <w:rPr>
-          <w:lang w:val="xh-ZA"/>
-        </w:rPr>
-        <w:t>Table</w:t>
-      </w:r>
-      <w:proofErr w:type="spellEnd"/>
-      <w:r>
-        <w:rPr>
-          <w:lang w:val="xh-ZA"/>
-        </w:rPr>
-        <w:t xml:space="preserve"> </w:t>
-      </w:r>
-      <w:proofErr w:type="spellStart"/>
-      <w:r>
-        <w:rPr>
-          <w:lang w:val="xh-ZA"/>
-        </w:rPr>
-        <w:t>of</w:t>
-      </w:r>
-      <w:proofErr w:type="spellEnd"/>
-      <w:r>
-        <w:rPr>
-          <w:lang w:val="xh-ZA"/>
-        </w:rPr>
-        <w:t xml:space="preserve"> </w:t>
-      </w:r>
-      <w:proofErr w:type="spellStart"/>
-      <w:r>
-        <w:rPr>
-          <w:lang w:val="xh-ZA"/>
-        </w:rPr>
-        <w:t>contents</w:t>
-      </w:r>
-      <w:proofErr w:type="spellEnd"/>
-      <w:r>
-        <w:rPr>
-          <w:lang w:val="xh-ZA"/>
-        </w:rPr>
-        <w:t xml:space="preserve"> </w:t>
-      </w:r>
-      <w:proofErr w:type="spellStart"/>
-      <w:r>
-        <w:rPr>
-          <w:lang w:val="xh-ZA"/>
-        </w:rPr>
-        <w:t>and</w:t>
-      </w:r>
-      <w:proofErr w:type="spellEnd"/>
-      <w:r>
-        <w:rPr>
-          <w:lang w:val="xh-ZA"/>
-        </w:rPr>
-        <w:t xml:space="preserve"> index are </w:t>
-      </w:r>
-      <w:proofErr w:type="spellStart"/>
-      <w:r>
-        <w:rPr>
-          <w:lang w:val="xh-ZA"/>
-        </w:rPr>
-        <w:t>not</w:t>
-      </w:r>
-      <w:proofErr w:type="spellEnd"/>
-      <w:r>
-        <w:rPr>
-          <w:lang w:val="xh-ZA"/>
-        </w:rPr>
-        <w:t xml:space="preserve"> </w:t>
-      </w:r>
-      <w:proofErr w:type="spellStart"/>
-      <w:r>
-        <w:rPr>
-          <w:lang w:val="xh-ZA"/>
-        </w:rPr>
-        <w:t>transcribed</w:t>
-      </w:r>
-      <w:proofErr w:type="spellEnd"/>
-      <w:r>
-        <w:rPr>
-          <w:lang w:val="xh-ZA"/>
-        </w:rPr>
-        <w:t>]</w:t>
+        <w:t>In Bibliopolio Commeliniano sumptibus viduae Ioannis Comelini. 1620</w:t>
+      </w:r>
+    </w:p>
+    <w:p>
+      <w:pPr>
+        <w:rPr>
+          <w:lang w:val="xh-ZA"/>
+        </w:rPr>
+      </w:pPr>
+      <w:r>
+        <w:rPr>
+          <w:lang w:val="xh-ZA"/>
+        </w:rPr>
+        <w:t>[Table of contents and index are not transcribed]</w:t>
       </w:r>
     </w:p>
     <w:p>
@@ -1899,21 +278,7 @@
         <w:rPr>
           <w:lang w:val="xh-ZA"/>
         </w:rPr>
-        <w:t xml:space="preserve">Davidis </w:t>
-      </w:r>
-      <w:proofErr w:type="spellStart"/>
-      <w:r>
-        <w:rPr>
-          <w:lang w:val="xh-ZA"/>
-        </w:rPr>
-        <w:t>Gorlaei</w:t>
-      </w:r>
-      <w:proofErr w:type="spellEnd"/>
-      <w:r>
-        <w:rPr>
-          <w:lang w:val="xh-ZA"/>
-        </w:rPr>
-        <w:t xml:space="preserve"> Exercitationum Philosophicarum PRIMA</w:t>
+        <w:t>Davidis Gorlaei Exercitationum Philosophicarum PRIMA</w:t>
       </w:r>
     </w:p>
     <w:p>
@@ -1988,49 +353,7 @@
         <w:rPr>
           <w:lang w:val="xh-ZA"/>
         </w:rPr>
-        <w:t xml:space="preserve">. Haec enim praecipua sunt eius </w:t>
-      </w:r>
-      <w:proofErr w:type="spellStart"/>
-      <w:r>
-        <w:rPr>
-          <w:lang w:val="xh-ZA"/>
-        </w:rPr>
-        <w:t>encomia</w:t>
-      </w:r>
-      <w:proofErr w:type="spellEnd"/>
-      <w:r>
-        <w:rPr>
-          <w:lang w:val="xh-ZA"/>
-        </w:rPr>
-        <w:t xml:space="preserve">, quae in antiquorum scriptis passim occurrunt. Quorum tamen duo posteriora angustius naturam eius explicant, quam par est. Neque enim rerum divinarum humanarumque scientia comprehendit virtutum </w:t>
-      </w:r>
-      <w:proofErr w:type="spellStart"/>
-      <w:r>
-        <w:rPr>
-          <w:lang w:val="xh-ZA"/>
-        </w:rPr>
-        <w:t>praxin</w:t>
-      </w:r>
-      <w:proofErr w:type="spellEnd"/>
-      <w:r>
-        <w:rPr>
-          <w:lang w:val="xh-ZA"/>
-        </w:rPr>
-        <w:t xml:space="preserve">: sed est tantum nuda entium cognitio. Neque itidem meditatio mortis consistit in rerum cognitione, sed in vitae bonae </w:t>
-      </w:r>
-      <w:proofErr w:type="spellStart"/>
-      <w:r>
-        <w:rPr>
-          <w:lang w:val="xh-ZA"/>
-        </w:rPr>
-        <w:t>praxi</w:t>
-      </w:r>
-      <w:proofErr w:type="spellEnd"/>
-      <w:r>
-        <w:rPr>
-          <w:lang w:val="xh-ZA"/>
-        </w:rPr>
-        <w:t>. Id quod vult illud proverbium, vive hodie: ac si foret cras moriendum. Atque hanc ob causam per illud dictum: Nosce te ipsum: totam Philosophiam explicari crediderunt multi. Ergo conjunctim praestant haec duo, quod singulatim nequeunt. At illa priora plenius rem explicant. Nam si animae est medicina (est autem talis veteribus) utique eius imperfectiones &amp; morbos curabit, ignorantiam tollet ex intellectu, pravitatem demet voluntati, totamque animam reddet perfectiorem; sicuti a medicamentis aegrotum corpus restituitur priori sanitati.</w:t>
+        <w:t>. Haec enim praecipua sunt eius encomia, quae in antiquorum scriptis passim occurrunt. Quorum tamen duo posteriora angustius naturam eius explicant, quam par est. Neque enim rerum divinarum humanarumque scientia comprehendit virtutum praxin: sed est tantum nuda entium cognitio. Neque itidem meditatio mortis consistit in rerum cognitione, sed in vitae bonae praxi. Id quod vult illud proverbium, vive hodie: ac si foret cras moriendum. Atque hanc ob causam per illud dictum: Nosce te ipsum: totam Philosophiam explicari crediderunt multi. Ergo conjunctim praestant haec duo, quod singulatim nequeunt. At illa priora plenius rem explicant. Nam si animae est medicina (est autem talis veteribus) utique eius imperfectiones &amp; morbos curabit, ignorantiam tollet ex intellectu, pravitatem demet voluntati, totamque animam reddet perfectiorem; sicuti a medicamentis aegrotum corpus restituitur priori sanitati.</w:t>
       </w:r>
     </w:p>
     <w:p>
@@ -2056,21 +379,7 @@
         <w:rPr>
           <w:lang w:val="xh-ZA"/>
         </w:rPr>
-        <w:t xml:space="preserve">Atque eo sensu similitudo Dei videtur nuncupata. Sicut enim Deus est summum bonum, cujus felicitas consistit in cognitione sui &amp; amore: ita per Philosophiam nos Deo similes effici veteres putarunt: Utpote qui partim per contemplationem divinitatis, &amp; eius effectorum, partim per eius amorem; &amp; vitae cum recta ratione conformitatem, quasi propius ad summum bonum accedere videremur. Haec quamvis homo christianus non debeat Philosophiae attribuere, tamen ex iis perspicitur quem finem Philosophie veteres proposuerunt: nempe quandam animae, non corporis, perfectionem: eam tamen, quae in hac vita obtineri possit. Ex quibus palam est, quibus disciplinis nomen Philosophiae impartitum sit. Quod ad huc clarius elucescet: si quibus appellatio Philosophi competat, prius indagetur. Hac enim via a concretis saepe provehimur in abstractorum perceptionem. Philosophos Cicero describit formosissimos esse si sint distortissimi: divites, si </w:t>
-      </w:r>
-      <w:proofErr w:type="spellStart"/>
-      <w:r>
-        <w:rPr>
-          <w:lang w:val="xh-ZA"/>
-        </w:rPr>
-        <w:t>mendicissimissi</w:t>
-      </w:r>
-      <w:proofErr w:type="spellEnd"/>
-      <w:r>
-        <w:rPr>
-          <w:lang w:val="xh-ZA"/>
-        </w:rPr>
-        <w:t>: si servitutem serviant, reges: non</w:t>
+        <w:t>Atque eo sensu similitudo Dei videtur nuncupata. Sicut enim Deus est summum bonum, cujus felicitas consistit in cognitione sui &amp; amore: ita per Philosophiam nos Deo similes effici veteres putarunt: Utpote qui partim per contemplationem divinitatis, &amp; eius effectorum, partim per eius amorem; &amp; vitae cum recta ratione conformitatem, quasi propius ad summum bonum accedere videremur. Haec quamvis homo christianus non debeat Philosophiae attribuere, tamen ex iis perspicitur quem finem Philosophie veteres proposuerunt: nempe quandam animae, non corporis, perfectionem: eam tamen, quae in hac vita obtineri possit. Ex quibus palam est, quibus disciplinis nomen Philosophiae impartitum sit. Quod ad huc clarius elucescet: si quibus appellatio Philosophi competat, prius indagetur. Hac enim via a concretis saepe provehimur in abstractorum perceptionem. Philosophos Cicero describit formosissimos esse si sint distortissimi: divites, si mendicissimissi: si servitutem serviant, reges: non</w:t>
       </w:r>
     </w:p>
     <w:p>
@@ -2343,21 +652,7 @@
         <w:rPr>
           <w:lang w:val="xh-ZA"/>
         </w:rPr>
-        <w:t xml:space="preserve">quae in Philosophia explicatur. Perfectio voluntatis in ethica, nimirum quae sit recta ratio, quae voluntatis cum ea conformitas, quomodo vivatur bene. At intellectus perfectio in reliqua Philosophia. Illa, quae priori opponitur difficultati, in mathesi &amp; </w:t>
-      </w:r>
-      <w:proofErr w:type="spellStart"/>
-      <w:r>
-        <w:rPr>
-          <w:lang w:val="xh-ZA"/>
-        </w:rPr>
-        <w:t>theoretica</w:t>
-      </w:r>
-      <w:proofErr w:type="spellEnd"/>
-      <w:r>
-        <w:rPr>
-          <w:lang w:val="xh-ZA"/>
-        </w:rPr>
-        <w:t xml:space="preserve"> Philosophia: quae posteriori in sola logica. Atque hinc huius tota constitutio est derivanda de quo nos alibi maiora &amp; plura.</w:t>
+        <w:t>quae in Philosophia explicatur. Perfectio voluntatis in ethica, nimirum quae sit recta ratio, quae voluntatis cum ea conformitas, quomodo vivatur bene. At intellectus perfectio in reliqua Philosophia. Illa, quae priori opponitur difficultati, in mathesi &amp; theoretica Philosophia: quae posteriori in sola logica. Atque hinc huius tota constitutio est derivanda de quo nos alibi maiora &amp; plura.</w:t>
       </w:r>
     </w:p>
     <w:p>
@@ -2386,21 +681,7 @@
         <w:rPr>
           <w:lang w:val="xh-ZA"/>
         </w:rPr>
-        <w:t xml:space="preserve">His ita constitutis non multum laboris requirit Philosophiae distributio. Quotuplex enim hac perfectio, totuplex &amp; doctrina de hac perfectione. Qua propter cum illa animae competat ratione facultatum, &amp; hae tantum sint due, duplex quoque erit Philosophia: aut de perfectione intellectus, aut voluntatis. Cui distributioni </w:t>
-      </w:r>
-      <w:proofErr w:type="spellStart"/>
-      <w:r>
-        <w:rPr>
-          <w:lang w:val="xh-ZA"/>
-        </w:rPr>
-        <w:t>criiptice</w:t>
-      </w:r>
-      <w:proofErr w:type="spellEnd"/>
-      <w:r>
-        <w:rPr>
-          <w:lang w:val="xh-ZA"/>
-        </w:rPr>
-        <w:t xml:space="preserve"> immixtae sunt definitiones partium distributarum.</w:t>
+        <w:t>His ita constitutis non multum laboris requirit Philosophiae distributio. Quotuplex enim hac perfectio, totuplex &amp; doctrina de hac perfectione. Qua propter cum illa animae competat ratione facultatum, &amp; hae tantum sint due, duplex quoque erit Philosophia: aut de perfectione intellectus, aut voluntatis. Cui distributioni criiptice immixtae sunt definitiones partium distributarum.</w:t>
       </w:r>
     </w:p>
     <w:p>
@@ -2466,21 +747,7 @@
         <w:rPr>
           <w:lang w:val="xh-ZA"/>
         </w:rPr>
-        <w:t xml:space="preserve">Utraque constat ex praeceptis catholicis, nec aliter haec considerat objectum suum, quam illa: quia utriusque finis idem est, nempe scire. Differentia vero inter illas oritur; quia scientia non habet alium finem quam scire, quod est </w:t>
-      </w:r>
-      <w:proofErr w:type="spellStart"/>
-      <w:r>
-        <w:rPr>
-          <w:lang w:val="xh-ZA"/>
-        </w:rPr>
-        <w:t>noetica</w:t>
-      </w:r>
-      <w:proofErr w:type="spellEnd"/>
-      <w:r>
-        <w:rPr>
-          <w:lang w:val="xh-ZA"/>
-        </w:rPr>
-        <w:t xml:space="preserve"> cognitio: at ars habet ulteriorem adhuc alium finem, scilicet</w:t>
+        <w:t>Utraque constat ex praeceptis catholicis, nec aliter haec considerat objectum suum, quam illa: quia utriusque finis idem est, nempe scire. Differentia vero inter illas oritur; quia scientia non habet alium finem quam scire, quod est noetica cognitio: at ars habet ulteriorem adhuc alium finem, scilicet</w:t>
       </w:r>
     </w:p>
     <w:p>
@@ -2506,21 +773,7 @@
         <w:rPr>
           <w:lang w:val="xh-ZA"/>
         </w:rPr>
-        <w:t xml:space="preserve">dianoeticam cognitionem sive discursum. Exemplis hoc est declarandum. Sic </w:t>
-      </w:r>
-      <w:proofErr w:type="spellStart"/>
-      <w:r>
-        <w:rPr>
-          <w:lang w:val="xh-ZA"/>
-        </w:rPr>
-        <w:t>ph</w:t>
-      </w:r>
-      <w:proofErr w:type="spellEnd"/>
-      <w:r>
-        <w:rPr>
-          <w:lang w:val="xh-ZA"/>
-        </w:rPr>
-        <w:t>[y]sica definit hominem animal rationale, non ut ex eo naturam singularis hominis intelligam, sed ut tantum universalis. At logica definit causam esse, cujus vi res est, ut per illud quamlibet particularem causam apprehendam, non ut sistat meam cognitionem nuda illa universalis causa. Atque ita praeceptum artis in hac deductione est propositio cujus vi res est, illud est causa. Assumtio est praecepti ad exempla applicatio: huius vi res est. Sequitur conclusio quam ut scirem, dabatur hoc praeceptum: ergo hoc est causa. In his situm est fundamentum diversitatis inter artem &amp; scientiam. Etenim hine triplex oritur ars, pro ut illud, quod deducitur triplex est.</w:t>
+        <w:t>dianoeticam cognitionem sive discursum. Exemplis hoc est declarandum. Sic ph[y]sica definit hominem animal rationale, non ut ex eo naturam singularis hominis intelligam, sed ut tantum universalis. At logica definit causam esse, cujus vi res est, ut per illud quamlibet particularem causam apprehendam, non ut sistat meam cognitionem nuda illa universalis causa. Atque ita praeceptum artis in hac deductione est propositio cujus vi res est, illud est causa. Assumtio est praecepti ad exempla applicatio: huius vi res est. Sequitur conclusio quam ut scirem, dabatur hoc praeceptum: ergo hoc est causa. In his situm est fundamentum diversitatis inter artem &amp; scientiam. Etenim hine triplex oritur ars, pro ut illud, quod deducitur triplex est.</w:t>
       </w:r>
     </w:p>
     <w:p>
@@ -2559,63 +812,53 @@
         <w:rPr>
           <w:lang w:val="xh-ZA"/>
         </w:rPr>
-        <w:t xml:space="preserve">in genere, ut haec &amp; illa recte eo modo instituantur: aut efficitur: quemadmodum in logica declaratur in genere syllogismus, ut hic &amp; ille recte efficiatur. Qua propter </w:t>
-      </w:r>
-      <w:proofErr w:type="spellStart"/>
-      <w:r>
-        <w:rPr>
-          <w:lang w:val="xh-ZA"/>
-        </w:rPr>
-        <w:t>math</w:t>
-      </w:r>
-      <w:proofErr w:type="spellEnd"/>
-      <w:r>
-        <w:rPr>
-          <w:lang w:val="xh-ZA"/>
-        </w:rPr>
-        <w:t>[e]</w:t>
-      </w:r>
-      <w:proofErr w:type="spellStart"/>
-      <w:r>
-        <w:rPr>
-          <w:lang w:val="xh-ZA"/>
-        </w:rPr>
-        <w:t>matica</w:t>
-      </w:r>
-      <w:proofErr w:type="spellEnd"/>
-      <w:r>
-        <w:rPr>
-          <w:lang w:val="xh-ZA"/>
-        </w:rPr>
-        <w:t xml:space="preserve"> recte vocatur ars. Praeceptorum namque finis est deductio! quia ex universali data regula, quamlibet particularem quantitatem depraehendit.</w:t>
-      </w:r>
-    </w:p>
-    <w:p>
-      <w:pPr>
-        <w:rPr>
-          <w:lang w:val="xh-ZA"/>
-        </w:rPr>
-      </w:pPr>
-      <w:r>
-        <w:rPr>
-          <w:lang w:val="xh-ZA"/>
-        </w:rPr>
-        <w:t xml:space="preserve">3. In Philosophia Theoretica omne ens pertractandum est, tam in genere quam in specie. Qua propter a nobis definitur: entis scientia! hic quaeri potest, quum entis multae sint affectiones ut unum, verum, bonum; quae enti competunt quatenus est ens, ad quam scientiam illae pertineant: hoc paucis aperiam. Theoretica Philosophia una est, scientia, cujus non sunt species, Theosophia, </w:t>
-      </w:r>
-      <w:proofErr w:type="spellStart"/>
+        <w:t>in genere, ut haec &amp; illa recte eo modo instituantur: aut efficitur: quemadmodum in logica declaratur in genere syllogismus, ut hic &amp; ille recte efficiatur. Qua propter math[e]matica recte vocatur ars. Praeceptorum namque finis est deductio! quia ex universali data regula, quamlibet particularem quantitatem depraehendit.</w:t>
+      </w:r>
+    </w:p>
+    <w:p>
+      <w:pPr>
+        <w:rPr>
+          <w:lang w:val="xh-ZA"/>
+        </w:rPr>
+      </w:pPr>
+      <w:r>
+        <w:rPr>
+          <w:lang w:val="xh-ZA"/>
+        </w:rPr>
+        <w:t>3</w:t>
+      </w:r>
+      <w:r>
+        <w:rPr>
+          <w:color w:val="FF0000"/>
+          <w:lang w:val="xh-ZA"/>
+        </w:rPr>
+        <w:t>. In Philosophia Theoretica omne ens pertractandum est, tam in genere quam in specie.</w:t>
+      </w:r>
+      <w:r>
+        <w:rPr>
+          <w:lang w:val="xh-ZA"/>
+        </w:rPr>
+        <w:t xml:space="preserve"> Qua propter a nobis definitur: </w:t>
+      </w:r>
+      <w:r>
+        <w:rPr>
+          <w:i/>
+          <w:lang w:val="xh-ZA"/>
+        </w:rPr>
+        <w:t>entis scientia</w:t>
+      </w:r>
+      <w:r>
+        <w:rPr>
+          <w:lang w:val="xh-ZA"/>
+        </w:rPr>
+        <w:t xml:space="preserve">! hic quaeri potest, quum entis multae sint affectiones ut unum, verum, bonum; quae enti competunt quatenus est ens, ad quam scientiam illae pertineant: hoc paucis aperiam. Theoretica Philosophia una est, scientia, cujus non sunt species, Theosophia, </w:t>
+      </w:r>
       <w:r>
         <w:rPr>
           <w:lang w:val="xh-ZA"/>
         </w:rPr>
         <w:lastRenderedPageBreak/>
-        <w:t>angelographia</w:t>
-      </w:r>
-      <w:proofErr w:type="spellEnd"/>
-      <w:r>
-        <w:rPr>
-          <w:lang w:val="xh-ZA"/>
-        </w:rPr>
-        <w:t>, physica, sed partes. Quare cum ens in toto suo ambitu consideratum fit, obiectum totius (est autem, quia in definitione ponitur) ibidem quoque entis pertractabuntur affectiones. Neque enim proprium adjunctum alius est disciplinae, quam eius subjecti. Propterea &amp; ens &amp; omnes eius proprietates pertractandae</w:t>
+        <w:t>angelographia, physica, sed partes. Quare cum ens in toto suo ambitu consideratum fit, obiectum totius (est autem, quia in definitione ponitur) ibidem quoque entis pertractabuntur affectiones. Neque enim proprium adjunctum alius est disciplinae, quam eius subjecti. Propterea &amp; ens &amp; omnes eius proprietates pertractandae</w:t>
       </w:r>
     </w:p>
     <w:p>
@@ -2680,21 +923,7 @@
         <w:rPr>
           <w:lang w:val="xh-ZA"/>
         </w:rPr>
-        <w:t xml:space="preserve">haec enim, cum doctrina sit beate vivendi in aeternum, agit de fide &amp; fidei actionibus, quae media sunt ad illam finem. Verum Theosophia de Dei natura &amp; eius attributis. Propterea Philosophiae pars est, cujus hoc munus; contemplari cujus que entis naturam, tam in genere quam in specie. Neque tamen haec doctrina e sola ratione naturali depromenda est, sed etiam ex sacris literis. Cum enim perfectum comprehendat imperfectum, &amp; haec quoque revelata de Deo perfectior doctrina continebit imperfectiorem naturalem. Ut ita toto errent caelo qui duplicem statuunt theologiam, naturalem unam, revelatam alteram: quasi alia foret hac quam illa. Quum nulla inter eas dissensio, nullum discrimen: nisi quod haec illam longe superat perfectione. Tanto minus illi audiendi sunt, qui aliquid theologice verum, Philosophice falsum esse putant. Caeterum de naturali loquor Theosophia, quae solidis nititur fundamentis non autem que ex </w:t>
-      </w:r>
-      <w:proofErr w:type="spellStart"/>
-      <w:r>
-        <w:rPr>
-          <w:lang w:val="xh-ZA"/>
-        </w:rPr>
-        <w:t>som</w:t>
-      </w:r>
-      <w:proofErr w:type="spellEnd"/>
-      <w:r>
-        <w:rPr>
-          <w:lang w:val="xh-ZA"/>
-        </w:rPr>
-        <w:t>[n]iis peripateticis est conferta.</w:t>
+        <w:t>haec enim, cum doctrina sit beate vivendi in aeternum, agit de fide &amp; fidei actionibus, quae media sunt ad illam finem. Verum Theosophia de Dei natura &amp; eius attributis. Propterea Philosophiae pars est, cujus hoc munus; contemplari cujus que entis naturam, tam in genere quam in specie. Neque tamen haec doctrina e sola ratione naturali depromenda est, sed etiam ex sacris literis. Cum enim perfectum comprehendat imperfectum, &amp; haec quoque revelata de Deo perfectior doctrina continebit imperfectiorem naturalem. Ut ita toto errent caelo qui duplicem statuunt theologiam, naturalem unam, revelatam alteram: quasi alia foret hac quam illa. Quum nulla inter eas dissensio, nullum discrimen: nisi quod haec illam longe superat perfectione. Tanto minus illi audiendi sunt, qui aliquid theologice verum, Philosophice falsum esse putant. Caeterum de naturali loquor Theosophia, quae solidis nititur fundamentis non autem que ex som[n]iis peripateticis est conferta.</w:t>
       </w:r>
     </w:p>
     <w:p>
@@ -2720,21 +949,7 @@
         <w:rPr>
           <w:lang w:val="xh-ZA"/>
         </w:rPr>
-        <w:t xml:space="preserve">Post explicatam Theosophiam, de creatura agendum est, eaque in genere cum suis affectionibus explicanda: deinde autem in Angelum &amp; naturam dividenda. Illius scientia </w:t>
-      </w:r>
-      <w:proofErr w:type="spellStart"/>
-      <w:r>
-        <w:rPr>
-          <w:lang w:val="xh-ZA"/>
-        </w:rPr>
-        <w:t>Angelographia</w:t>
-      </w:r>
-      <w:proofErr w:type="spellEnd"/>
-      <w:r>
-        <w:rPr>
-          <w:lang w:val="xh-ZA"/>
-        </w:rPr>
-        <w:t xml:space="preserve">: hujus Physica dicitur. Ut ita errent qui ad solam Physicam referunt utramque creaturae speciem, sicut &amp; qui deum. Sunt enim scientiae dividendae, sicut dividitur res in iis tractata. Tum hoc ipsum </w:t>
+        <w:t xml:space="preserve">Post explicatam Theosophiam, de creatura agendum est, eaque in genere cum suis affectionibus explicanda: deinde autem in Angelum &amp; naturam dividenda. Illius scientia Angelographia: hujus Physica dicitur. Ut ita errent qui ad solam Physicam referunt utramque creaturae speciem, sicut &amp; qui deum. Sunt enim scientiae dividendae, sicut dividitur res in iis tractata. Tum hoc ipsum </w:t>
       </w:r>
       <w:r>
         <w:rPr>
@@ -2754,21 +969,7 @@
         <w:rPr>
           <w:lang w:val="xh-ZA"/>
         </w:rPr>
-        <w:t xml:space="preserve">Sic ergo prior haec Philosophiae pars informanda est: quam sequitur altera de voluntatis perfectione; quia voluntas intellectu natura est posterior. Dicitur autem Ethica; eo quod doceat bonos mores. Unde &amp; a nobis definitur: ars bene vivendi. Agit enim de recta ratione, quae per Decalogum plenissime exprimitur. Quocirca non est e nugis </w:t>
-      </w:r>
-      <w:proofErr w:type="spellStart"/>
-      <w:r>
-        <w:rPr>
-          <w:lang w:val="xh-ZA"/>
-        </w:rPr>
-        <w:t>Aristoteslis</w:t>
-      </w:r>
-      <w:proofErr w:type="spellEnd"/>
-      <w:r>
-        <w:rPr>
-          <w:lang w:val="xh-ZA"/>
-        </w:rPr>
-        <w:t xml:space="preserve"> describenda; sed e sacris Litteris. Et</w:t>
+        <w:t>Sic ergo prior haec Philosophiae pars informanda est: quam sequitur altera de voluntatis perfectione; quia voluntas intellectu natura est posterior. Dicitur autem Ethica; eo quod doceat bonos mores. Unde &amp; a nobis definitur: ars bene vivendi. Agit enim de recta ratione, quae per Decalogum plenissime exprimitur. Quocirca non est e nugis Aristoteslis describenda; sed e sacris Litteris. Et</w:t>
       </w:r>
     </w:p>
     <w:p>
@@ -2794,21 +995,7 @@
         <w:rPr>
           <w:lang w:val="xh-ZA"/>
         </w:rPr>
-        <w:t xml:space="preserve">ipsa lex, seu </w:t>
-      </w:r>
-      <w:proofErr w:type="spellStart"/>
-      <w:r>
-        <w:rPr>
-          <w:lang w:val="xh-ZA"/>
-        </w:rPr>
-        <w:t>decalogus</w:t>
-      </w:r>
-      <w:proofErr w:type="spellEnd"/>
-      <w:r>
-        <w:rPr>
-          <w:lang w:val="xh-ZA"/>
-        </w:rPr>
-        <w:t xml:space="preserve"> huc pertinet: quandoquidem secundum legem recte vivitur. Interim specialior quidam usus Ethices occurrit in Oeconomicis, &amp; Politicis.</w:t>
+        <w:t>ipsa lex, seu decalogus huc pertinet: quandoquidem secundum legem recte vivitur. Interim specialior quidam usus Ethices occurrit in Oeconomicis, &amp; Politicis.</w:t>
       </w:r>
     </w:p>
     <w:p>
@@ -2850,21 +1037,7 @@
         <w:rPr>
           <w:lang w:val="xh-ZA"/>
         </w:rPr>
-        <w:t xml:space="preserve">Nos volumus ut unicuique suum tribuatur. Idcirco tractatum de ente in genere posuimus debito loco. Reliqua suis quaeque reddantur disciplinis: Deus, Angeli, accidentia, Theosophiae, </w:t>
-      </w:r>
-      <w:proofErr w:type="spellStart"/>
-      <w:r>
-        <w:rPr>
-          <w:lang w:val="xh-ZA"/>
-        </w:rPr>
-        <w:t>Angelographiae</w:t>
-      </w:r>
-      <w:proofErr w:type="spellEnd"/>
-      <w:r>
-        <w:rPr>
-          <w:lang w:val="xh-ZA"/>
-        </w:rPr>
-        <w:t>, Physicae. Sed illae relatae affectiones, ut caussa, effectum, subjectum adjunctum, signum, signatum, totum, pars, idem, diversum, par, impar, simile, dissimile uni soli Logicae.</w:t>
+        <w:t>Nos volumus ut unicuique suum tribuatur. Idcirco tractatum de ente in genere posuimus debito loco. Reliqua suis quaeque reddantur disciplinis: Deus, Angeli, accidentia, Theosophiae, Angelographiae, Physicae. Sed illae relatae affectiones, ut caussa, effectum, subjectum adjunctum, signum, signatum, totum, pars, idem, diversum, par, impar, simile, dissimile uni soli Logicae.</w:t>
       </w:r>
     </w:p>
     <w:p>
@@ -2890,21 +1063,7 @@
         <w:rPr>
           <w:lang w:val="xh-ZA"/>
         </w:rPr>
-        <w:t>Id quod nervose satis demonstrabimus. Demonstrationibus haec substernimus fundamenta. Non est in scientia tractandum, quod ejus objecto per se non competit, non enim est scientiae homogeneum, quod ejus objecto adaequato est heterogeneum. Deinde hoc? unumquodque scientiae praeceptum debet esse axioma necessarium. Quin ex hoc axiomate: distributionis partes inter se dissentire debent: idem ostendam. Caussa, effectum, &amp; reliqua illa non esse enti essentialia (id enim est adaequatum Metaphysices objectum) nemini dubium esse potest, qui ea aliquando ab ente separari posse, &amp; separata fuisse novit. Nam ante conditum mundum Deus erat, ens erat enim idem, qui adhuc est: non tamen erat caussa vel effectum. Neque enim idem sui ipsius caussa est: &amp; ante conditum mundum nihil erat praeter Deum. Conditis vero creaturis demum caussa esse c[o]</w:t>
-      </w:r>
-      <w:proofErr w:type="spellStart"/>
-      <w:r>
-        <w:rPr>
-          <w:lang w:val="xh-ZA"/>
-        </w:rPr>
-        <w:t>epit</w:t>
-      </w:r>
-      <w:proofErr w:type="spellEnd"/>
-      <w:r>
-        <w:rPr>
-          <w:lang w:val="xh-ZA"/>
-        </w:rPr>
-        <w:t>, &amp; illae effecta ejus. Quare esse caussam vel effectum non competit enti, qua existit; sed qua</w:t>
+        <w:t>Id quod nervose satis demonstrabimus. Demonstrationibus haec substernimus fundamenta. Non est in scientia tractandum, quod ejus objecto per se non competit, non enim est scientiae homogeneum, quod ejus objecto adaequato est heterogeneum. Deinde hoc? unumquodque scientiae praeceptum debet esse axioma necessarium. Quin ex hoc axiomate: distributionis partes inter se dissentire debent: idem ostendam. Caussa, effectum, &amp; reliqua illa non esse enti essentialia (id enim est adaequatum Metaphysices objectum) nemini dubium esse potest, qui ea aliquando ab ente separari posse, &amp; separata fuisse novit. Nam ante conditum mundum Deus erat, ens erat enim idem, qui adhuc est: non tamen erat caussa vel effectum. Neque enim idem sui ipsius caussa est: &amp; ante conditum mundum nihil erat praeter Deum. Conditis vero creaturis demum caussa esse c[o]epit, &amp; illae effecta ejus. Quare esse caussam vel effectum non competit enti, qua existit; sed qua</w:t>
       </w:r>
     </w:p>
     <w:p>
@@ -2931,35 +1090,7 @@
           <w:lang w:val="xh-ZA"/>
         </w:rPr>
         <w:lastRenderedPageBreak/>
-        <w:t xml:space="preserve">alia, ei coexistunt, quae coexistentia, cum enti sit </w:t>
-      </w:r>
-      <w:proofErr w:type="spellStart"/>
-      <w:r>
-        <w:rPr>
-          <w:lang w:val="xh-ZA"/>
-        </w:rPr>
-        <w:t>accidentaria</w:t>
-      </w:r>
-      <w:proofErr w:type="spellEnd"/>
-      <w:r>
-        <w:rPr>
-          <w:lang w:val="xh-ZA"/>
-        </w:rPr>
-        <w:t xml:space="preserve">, ab ipso separabilis; nec eae affectiones ex ea ortae ei essentiales esse possunt, sed per accidens competunt. Id quod ex natura relatorum liquet quorum esse quum totum sit ad aliud referri, necessario requirunt multitudinem. Hac vero entis est oppositum: quia unitatis est contrarium; quae idem est quod entitas. Quare quum hae affectiones sint relata, ex multitudine, quoque trahunt originem, &amp; sic porro enti sunt </w:t>
-      </w:r>
-      <w:proofErr w:type="spellStart"/>
-      <w:r>
-        <w:rPr>
-          <w:lang w:val="xh-ZA"/>
-        </w:rPr>
-        <w:t>accidentariae</w:t>
-      </w:r>
-      <w:proofErr w:type="spellEnd"/>
-      <w:r>
-        <w:rPr>
-          <w:lang w:val="xh-ZA"/>
-        </w:rPr>
-        <w:t>. Quin &amp; ab ipsis creaturis separari possunt. Nulla enim est, quae non possit non esse caussa.</w:t>
+        <w:t>alia, ei coexistunt, quae coexistentia, cum enti sit accidentaria, ab ipso separabilis; nec eae affectiones ex ea ortae ei essentiales esse possunt, sed per accidens competunt. Id quod ex natura relatorum liquet quorum esse quum totum sit ad aliud referri, necessario requirunt multitudinem. Hac vero entis est oppositum: quia unitatis est contrarium; quae idem est quod entitas. Quare quum hae affectiones sint relata, ex multitudine, quoque trahunt originem, &amp; sic porro enti sunt accidentariae. Quin &amp; ab ipsis creaturis separari possunt. Nulla enim est, quae non possit non esse caussa.</w:t>
       </w:r>
     </w:p>
     <w:p>
@@ -3024,65 +1155,15 @@
         <w:rPr>
           <w:lang w:val="xh-ZA"/>
         </w:rPr>
-        <w:t xml:space="preserve">quam esse dextrum in pariete. Sed est tantum denominatio mentis explicantis, quo se modo Deus habeat ad res alias. Unde plane alia ratio est, quoad hoc, unum, verum, bonum. Haec enim aliquid internum enti, &amp; ab ipso inseparabile significant, quod per entis conceptum non </w:t>
-      </w:r>
-      <w:proofErr w:type="spellStart"/>
-      <w:r>
-        <w:rPr>
-          <w:lang w:val="xh-ZA"/>
-        </w:rPr>
-        <w:t>representatur</w:t>
-      </w:r>
-      <w:proofErr w:type="spellEnd"/>
-      <w:r>
-        <w:rPr>
-          <w:lang w:val="xh-ZA"/>
-        </w:rPr>
-        <w:t>: non vero extrinsecam designant habitudinem uti haec relata genera. Quare evidentissime ex iis deducitur: non esse de hisce relatis generibus agendum in Meta[p]</w:t>
-      </w:r>
-      <w:proofErr w:type="spellStart"/>
-      <w:r>
-        <w:rPr>
-          <w:lang w:val="xh-ZA"/>
-        </w:rPr>
-        <w:t>ysica</w:t>
-      </w:r>
-      <w:proofErr w:type="spellEnd"/>
-      <w:r>
-        <w:rPr>
-          <w:lang w:val="xh-ZA"/>
-        </w:rPr>
-        <w:t xml:space="preserve">. Videamus nunc porro, quo jure de Deo, Angelis, accidentibus agant in Metaphysica. Nullo sane. Nam si haec universalis est scientia (est autem talis illis) quomodo ad eam pertinebunt particularia haec: Deus, Angelus, accidentia? Si illud solum in ea tractandum, quod sine materia </w:t>
+        <w:t xml:space="preserve">quam esse dextrum in pariete. Sed est tantum denominatio mentis explicantis, quo se modo Deus habeat ad res alias. Unde plane alia ratio est, quoad hoc, unum, verum, bonum. Haec enim aliquid internum enti, &amp; ab ipso inseparabile significant, quod per entis conceptum non representatur: non vero extrinsecam designant habitudinem uti haec relata genera. Quare evidentissime ex iis deducitur: non esse de hisce relatis generibus agendum in Meta[p]ysica. Videamus nunc porro, quo jure de Deo, Angelis, accidentibus agant in Metaphysica. Nullo sane. Nam si haec universalis est scientia (est autem talis illis) quomodo ad eam pertinebunt particularia haec: Deus, Angelus, accidentia? Si illud solum in ea tractandum, quod sine materia </w:t>
       </w:r>
       <w:r>
         <w:rPr>
           <w:lang w:val="xh-ZA"/>
         </w:rPr>
         <w:lastRenderedPageBreak/>
-        <w:t xml:space="preserve">conceptu potest intelligi, quomodo de actu &amp; potentia, de quibusdam corporeis accidentibus, quantitate &amp; </w:t>
-      </w:r>
-      <w:proofErr w:type="spellStart"/>
-      <w:r>
-        <w:rPr>
-          <w:lang w:val="xh-ZA"/>
-        </w:rPr>
-        <w:t>tactilibus</w:t>
-      </w:r>
-      <w:proofErr w:type="spellEnd"/>
-      <w:r>
-        <w:rPr>
-          <w:lang w:val="xh-ZA"/>
-        </w:rPr>
-        <w:t xml:space="preserve"> qualitatibus, de ipsa denique materia ut caussa, agunt in eadem? An materia intelligi potest, sine conceptu materiae? An substantia potest in </w:t>
-      </w:r>
-      <w:proofErr w:type="spellStart"/>
-      <w:r>
-        <w:rPr>
-          <w:lang w:val="xh-ZA"/>
-        </w:rPr>
-        <w:t>immateriatam</w:t>
-      </w:r>
-      <w:proofErr w:type="spellEnd"/>
+        <w:t>conceptu potest intelligi, quomodo de actu &amp; potentia, de quibusdam corporeis accidentibus, quantitate &amp; tactilibus qualitatibus, de ipsa denique materia ut caussa, agunt in eadem? An materia intelligi potest, sine conceptu materiae? An substantia potest in immateriatam</w:t>
+      </w:r>
     </w:p>
     <w:p>
       <w:pPr>
@@ -3107,49 +1188,7 @@
         <w:rPr>
           <w:lang w:val="xh-ZA"/>
         </w:rPr>
-        <w:t xml:space="preserve">seu spiritualem, &amp; materiatam seu </w:t>
-      </w:r>
-      <w:proofErr w:type="spellStart"/>
-      <w:r>
-        <w:rPr>
-          <w:lang w:val="xh-ZA"/>
-        </w:rPr>
-        <w:t>corporeram</w:t>
-      </w:r>
-      <w:proofErr w:type="spellEnd"/>
-      <w:r>
-        <w:rPr>
-          <w:lang w:val="xh-ZA"/>
-        </w:rPr>
-        <w:t xml:space="preserve"> dividi si[v]e ullo conceptu materiatae substantiae? Illi substantiam in Metaphysica definiunt: definitam in spiritualem &amp; corpoream dividunt: spiritualem in eadem tractant disciplina, in qua ejus genus corpoream ad Physicam amandant. Cur fruitur hoc beneficio spiritualis substantia magis, quam illa altera? A ut quid commisit misera illa corporea, ut debuerit in exilium mitti, nec in materno solo pedem figere ipsi licuerit? Tanta vis est materiae primae, ut, quae alibi est pura potentia hic tamen actu hoc effecerit. Sed bene sese res habet: substantiam corpoream esse quoque </w:t>
-      </w:r>
-      <w:proofErr w:type="spellStart"/>
-      <w:r>
-        <w:rPr>
-          <w:lang w:val="xh-ZA"/>
-        </w:rPr>
-        <w:t>immateriatam</w:t>
-      </w:r>
-      <w:proofErr w:type="spellEnd"/>
-      <w:r>
-        <w:rPr>
-          <w:lang w:val="xh-ZA"/>
-        </w:rPr>
-        <w:t xml:space="preserve"> suo nos ostendemus loco. Sed illud nunc solum q[u]</w:t>
-      </w:r>
-      <w:proofErr w:type="spellStart"/>
-      <w:r>
-        <w:rPr>
-          <w:lang w:val="xh-ZA"/>
-        </w:rPr>
-        <w:t>aerimus</w:t>
-      </w:r>
-      <w:proofErr w:type="spellEnd"/>
-      <w:r>
-        <w:rPr>
-          <w:lang w:val="xh-ZA"/>
-        </w:rPr>
-        <w:t>: quae illa sit disciplinarum methodus: genus definiri, distribui, unam speciem in eadem tractari disciplina cum suo genere, alteram non tractari; quum tamen aeque in distributione recenseatur utraque? Aut ex qua Logica illam didicerint? Si modo illam didicerint, &amp; non potius habeant a natura sibi inditam.</w:t>
+        <w:t>seu spiritualem, &amp; materiatam seu corporeram dividi si[v]e ullo conceptu materiatae substantiae? Illi substantiam in Metaphysica definiunt: definitam in spiritualem &amp; corpoream dividunt: spiritualem in eadem tractant disciplina, in qua ejus genus corpoream ad Physicam amandant. Cur fruitur hoc beneficio spiritualis substantia magis, quam illa altera? A ut quid commisit misera illa corporea, ut debuerit in exilium mitti, nec in materno solo pedem figere ipsi licuerit? Tanta vis est materiae primae, ut, quae alibi est pura potentia hic tamen actu hoc effecerit. Sed bene sese res habet: substantiam corpoream esse quoque immateriatam suo nos ostendemus loco. Sed illud nunc solum q[u]aerimus: quae illa sit disciplinarum methodus: genus definiri, distribui, unam speciem in eadem tractari disciplina cum suo genere, alteram non tractari; quum tamen aeque in distributione recenseatur utraque? Aut ex qua Logica illam didicerint? Si modo illam didicerint, &amp; non potius habeant a natura sibi inditam.</w:t>
       </w:r>
     </w:p>
     <w:p>
@@ -3415,35 +1454,7 @@
           <w:lang w:val="xh-ZA"/>
         </w:rPr>
         <w:lastRenderedPageBreak/>
-        <w:t xml:space="preserve">vero illud ens per accidens a mente concipitur ut totum, non est ens rationis: non enim a mente fingitur: sed est idem, quod multa entia inter se unita, &amp; eo modo concipitur a mente: nempe ut non distinctum ab omnibus suis partibus ita collectis. Quodsi mens illud concipiat ut ens unum numero distinctum a suis partibus, non erit idem, quod omnia illa entia realia </w:t>
-      </w:r>
-      <w:proofErr w:type="spellStart"/>
-      <w:r>
-        <w:rPr>
-          <w:lang w:val="xh-ZA"/>
-        </w:rPr>
-        <w:t>simuls</w:t>
-      </w:r>
-      <w:proofErr w:type="spellEnd"/>
-      <w:r>
-        <w:rPr>
-          <w:lang w:val="xh-ZA"/>
-        </w:rPr>
-        <w:t xml:space="preserve"> sed ens rationis. Illud enim esse eo modo fingetur. Atque hoc modo manifestum fit, quo pacto. Nempe quia idem est, quod omnia illa entia realia, [quae simul fiunt a, neque fiunt unum ens fictum, neque unum reale]; sed manent quod sunt, &amp; vere apprehenduntur esse multa entia muta. Mens autem imponit illi unitatem, quatenus est acervus unus; non ens unum. Quae unitas realis non est, sed ficta, quemadmodum &amp; acervus, ut ens conceptus, non est realis, sed fictus. Haec de ente per accidens. Modus est habitudo quaedam entis </w:t>
-      </w:r>
-      <w:proofErr w:type="spellStart"/>
-      <w:r>
-        <w:rPr>
-          <w:lang w:val="xh-ZA"/>
-        </w:rPr>
-        <w:t>accidentaria</w:t>
-      </w:r>
-      <w:proofErr w:type="spellEnd"/>
-      <w:r>
-        <w:rPr>
-          <w:lang w:val="xh-ZA"/>
-        </w:rPr>
-        <w:t xml:space="preserve"> [sic !], cujus totum esse est inhaerere</w:t>
+        <w:t>vero illud ens per accidens a mente concipitur ut totum, non est ens rationis: non enim a mente fingitur: sed est idem, quod multa entia inter se unita, &amp; eo modo concipitur a mente: nempe ut non distinctum ab omnibus suis partibus ita collectis. Quodsi mens illud concipiat ut ens unum numero distinctum a suis partibus, non erit idem, quod omnia illa entia realia simuls sed ens rationis. Illud enim esse eo modo fingetur. Atque hoc modo manifestum fit, quo pacto. Nempe quia idem est, quod omnia illa entia realia, [quae simul fiunt a, neque fiunt unum ens fictum, neque unum reale]; sed manent quod sunt, &amp; vere apprehenduntur esse multa entia muta. Mens autem imponit illi unitatem, quatenus est acervus unus; non ens unum. Quae unitas realis non est, sed ficta, quemadmodum &amp; acervus, ut ens conceptus, non est realis, sed fictus. Haec de ente per accidens. Modus est habitudo quaedam entis accidentaria [sic !], cujus totum esse est inhaerere</w:t>
       </w:r>
     </w:p>
     <w:p>
@@ -3482,21 +1493,7 @@
         <w:rPr>
           <w:lang w:val="xh-ZA"/>
         </w:rPr>
-        <w:t xml:space="preserve">Illa ergo anime </w:t>
-      </w:r>
-      <w:proofErr w:type="spellStart"/>
-      <w:r>
-        <w:rPr>
-          <w:lang w:val="xh-ZA"/>
-        </w:rPr>
-        <w:t>coexistenti</w:t>
-      </w:r>
-      <w:proofErr w:type="spellEnd"/>
-      <w:r>
-        <w:rPr>
-          <w:lang w:val="xh-ZA"/>
-        </w:rPr>
-        <w:t xml:space="preserve"> jungeretur, &amp; uniretur per unionem: de qua idem quaereretur. Atque sic aut hoc confitendum est: unionem hanc non habere propriam aut essentiam aut existentiam, &amp; esse tantum entis modum: aut adhuc per aliam unionem rebus jungi in infinitum concedendum est. Differt autem modus entis ab ente rationis: quoniam hoc, intellectu non cogitante, non est. At etiamsi nemo intelligat animam corpori unitam esse, tamen hac unio nihilominus datur. Atque idem de reliquis modis statuendum est: nempe competere rebus per earum existentiam; non per sui intellectionem. Differt vero ab ente reali: quatenus hoc suam propriam habet &amp; essentiam &amp; existentiam. At modus hic in sese, prout ab ente</w:t>
+        <w:t>Illa ergo anime coexistenti jungeretur, &amp; uniretur per unionem: de qua idem quaereretur. Atque sic aut hoc confitendum est: unionem hanc non habere propriam aut essentiam aut existentiam, &amp; esse tantum entis modum: aut adhuc per aliam unionem rebus jungi in infinitum concedendum est. Differt autem modus entis ab ente rationis: quoniam hoc, intellectu non cogitante, non est. At etiamsi nemo intelligat animam corpori unitam esse, tamen hac unio nihilominus datur. Atque idem de reliquis modis statuendum est: nempe competere rebus per earum existentiam; non per sui intellectionem. Differt vero ab ente reali: quatenus hoc suam propriam habet &amp; essentiam &amp; existentiam. At modus hic in sese, prout ab ente</w:t>
       </w:r>
     </w:p>
     <w:p>
@@ -3686,21 +1683,7 @@
         <w:rPr>
           <w:lang w:val="xh-ZA"/>
         </w:rPr>
-        <w:t xml:space="preserve">restringendum est. Quae quum entia sint contingentia, &amp; hosce modos habent contingentes &amp; finitos: ideoque separabiles. At in Deo esse hosce modos non ita audacter affirmare possum. Sane quia ipse est infinitus tempore &amp; loco, hac ab ipso nequeunt separari. Ego autem, ubi nullum video distinctionis signum, non libenter pono distinctionem. Id vero in Deo nullum est, quia ibi nulla </w:t>
-      </w:r>
-      <w:proofErr w:type="spellStart"/>
-      <w:r>
-        <w:rPr>
-          <w:lang w:val="xh-ZA"/>
-        </w:rPr>
-        <w:t>separabilitas</w:t>
-      </w:r>
-      <w:proofErr w:type="spellEnd"/>
-      <w:r>
-        <w:rPr>
-          <w:lang w:val="xh-ZA"/>
-        </w:rPr>
-        <w:t>.</w:t>
+        <w:t>restringendum est. Quae quum entia sint contingentia, &amp; hosce modos habent contingentes &amp; finitos: ideoque separabiles. At in Deo esse hosce modos non ita audacter affirmare possum. Sane quia ipse est infinitus tempore &amp; loco, hac ab ipso nequeunt separari. Ego autem, ubi nullum video distinctionis signum, non libenter pono distinctionem. Id vero in Deo nullum est, quia ibi nulla separabilitas.</w:t>
       </w:r>
     </w:p>
     <w:p>
@@ -4363,49 +2346,7 @@
           <w:lang w:val="xh-ZA"/>
         </w:rPr>
         <w:lastRenderedPageBreak/>
-        <w:t xml:space="preserve">enti extra </w:t>
-      </w:r>
-      <w:proofErr w:type="spellStart"/>
-      <w:r>
-        <w:rPr>
-          <w:lang w:val="xh-ZA"/>
-        </w:rPr>
-        <w:t>int</w:t>
-      </w:r>
-      <w:proofErr w:type="spellEnd"/>
-      <w:r>
-        <w:rPr>
-          <w:lang w:val="xh-ZA"/>
-        </w:rPr>
-        <w:t>[e]</w:t>
-      </w:r>
-      <w:proofErr w:type="spellStart"/>
-      <w:r>
-        <w:rPr>
-          <w:lang w:val="xh-ZA"/>
-        </w:rPr>
-        <w:t>llectum</w:t>
-      </w:r>
-      <w:proofErr w:type="spellEnd"/>
-      <w:r>
-        <w:rPr>
-          <w:lang w:val="xh-ZA"/>
-        </w:rPr>
-        <w:t xml:space="preserve"> existenti competit. Neque enim entis conceptus repraesentat inferiores differentias; sed ab iis est abstractus. Quare hoc modo verum est, quod alii aiunt, entis conceptum per modos contrahentes, qui non sunt entis conceptus, determinari ad hujus entis conceptum. Verum in eo hi errant, quod ipsi enti in se ascribant hoc, quod est solius conceptus. Ita illius difficultatis scopulos </w:t>
-      </w:r>
-      <w:proofErr w:type="spellStart"/>
-      <w:r>
-        <w:rPr>
-          <w:lang w:val="xh-ZA"/>
-        </w:rPr>
-        <w:t>praeternavigavimus</w:t>
-      </w:r>
-      <w:proofErr w:type="spellEnd"/>
-      <w:r>
-        <w:rPr>
-          <w:lang w:val="xh-ZA"/>
-        </w:rPr>
-        <w:t>. Neque enim hujusmodi contrahentes modi existunt extra intellectum: sed in concipiendo contingunt. Conceptus enim inferioris differentiae non est idem, qui entis; sed ab eo differt. Non enim illud commune repraesentat. Neque tamen est nihil. Sed illud, quod hic conceptus repraesentat, est quidem ens: verum per illum non repraesentatur in quantum est ens, &amp; a nihilo differt.</w:t>
+        <w:t>enti extra int[e]llectum existenti competit. Neque enim entis conceptus repraesentat inferiores differentias; sed ab iis est abstractus. Quare hoc modo verum est, quod alii aiunt, entis conceptum per modos contrahentes, qui non sunt entis conceptus, determinari ad hujus entis conceptum. Verum in eo hi errant, quod ipsi enti in se ascribant hoc, quod est solius conceptus. Ita illius difficultatis scopulos praeternavigavimus. Neque enim hujusmodi contrahentes modi existunt extra intellectum: sed in concipiendo contingunt. Conceptus enim inferioris differentiae non est idem, qui entis; sed ab eo differt. Non enim illud commune repraesentat. Neque tamen est nihil. Sed illud, quod hic conceptus repraesentat, est quidem ens: verum per illum non repraesentatur in quantum est ens, &amp; a nihilo differt.</w:t>
       </w:r>
     </w:p>
     <w:p>
@@ -4431,21 +2372,7 @@
         <w:rPr>
           <w:lang w:val="xh-ZA"/>
         </w:rPr>
-        <w:t xml:space="preserve">Interim ut ille communis conceptus ad hujus entis conceptum determinetur, non est opus aliqua additione; sed rei per confusum conceptum repraesentatae clariore expressione. Nempe hi duo conceptus haud differunt quoad essentiam; sed tantum quoad modum, quo substrati sunt mentis apprehensioni: quatenus ille repraesentat confuse, quod hic clarius, secundum se totum declarat. Neque interim ex unitate conceptus sequitur ens esse univocum creatori &amp; creaturae: quoniam ad </w:t>
-      </w:r>
-      <w:proofErr w:type="spellStart"/>
-      <w:r>
-        <w:rPr>
-          <w:lang w:val="xh-ZA"/>
-        </w:rPr>
-        <w:t>univocationem</w:t>
-      </w:r>
-      <w:proofErr w:type="spellEnd"/>
-      <w:r>
-        <w:rPr>
-          <w:lang w:val="xh-ZA"/>
-        </w:rPr>
-        <w:t xml:space="preserve"> illa non satis est, sed requiritur quoque, ut genus utrique speciei aeque primo competat. Id autem hic non fit: quandoquidem esse ens natura prius competit Deo, quam creaturis: utpote quibus non nisi per influxum Dei.</w:t>
+        <w:t>Interim ut ille communis conceptus ad hujus entis conceptum determinetur, non est opus aliqua additione; sed rei per confusum conceptum repraesentatae clariore expressione. Nempe hi duo conceptus haud differunt quoad essentiam; sed tantum quoad modum, quo substrati sunt mentis apprehensioni: quatenus ille repraesentat confuse, quod hic clarius, secundum se totum declarat. Neque interim ex unitate conceptus sequitur ens esse univocum creatori &amp; creaturae: quoniam ad univocationem illa non satis est, sed requiritur quoque, ut genus utrique speciei aeque primo competat. Id autem hic non fit: quandoquidem esse ens natura prius competit Deo, quam creaturis: utpote quibus non nisi per influxum Dei.</w:t>
       </w:r>
     </w:p>
     <w:p>
@@ -4520,34 +2447,34 @@
           <w:lang w:val="xh-ZA"/>
         </w:rPr>
         <w:lastRenderedPageBreak/>
-        <w:t xml:space="preserve">ad rationis distinctionem satis est, ut unum possit considerari sine alio. Id hic fieri potest. Sicut enim res intelligitur ut nihilominus non intelligatur ejus </w:t>
-      </w:r>
-      <w:proofErr w:type="spellStart"/>
-      <w:r>
-        <w:rPr>
-          <w:lang w:val="xh-ZA"/>
-        </w:rPr>
-        <w:t>intelligibilitas</w:t>
-      </w:r>
-      <w:proofErr w:type="spellEnd"/>
-      <w:r>
-        <w:rPr>
-          <w:lang w:val="xh-ZA"/>
-        </w:rPr>
-        <w:t>: ita &amp; intelligi potest, ut tamen non intelligatur ejus veritas. Atque haec rationis distinctio satis est, ut aliquid dicatur proprietas rei: imo ulterior esse nequit. Ut vero aliquid rei sit proprietas, necesse est, ut soli, omni subjecto, semper, competat: ut quoque aliquam realem entis habitudinem explicet, quae per definitionem non exprimitur, sed essentiae jam constitutae per suam essentiam &amp; existentiam quasi accidere intelligatur.</w:t>
-      </w:r>
-    </w:p>
-    <w:p>
-      <w:pPr>
-        <w:rPr>
-          <w:lang w:val="xh-ZA"/>
-        </w:rPr>
-      </w:pPr>
-      <w:r>
-        <w:rPr>
-          <w:lang w:val="xh-ZA"/>
-        </w:rPr>
-        <w:t>Tales esse has entis affectiones singulatim demonstrandum est. Caeterum in creaturis non distingui adhuc ex duobus argumentis probari potest. Unum, quia nulla fingenda est distinctio, sine necessitate,</w:t>
+        <w:t xml:space="preserve">ad rationis distinctionem satis est, ut unum possit considerari sine alio. Id hic fieri potest. </w:t>
+      </w:r>
+      <w:r>
+        <w:rPr>
+          <w:highlight w:val="yellow"/>
+          <w:lang w:val="xh-ZA"/>
+        </w:rPr>
+        <w:t>Sicut enim res intelligitur ut nihilominus non intelligatur ejus intelligibilitas: ita &amp; intelligi potest, ut tamen non intelligatur ejus veritas. Atque haec rationis distinctio satis est, ut aliquid dicatur proprietas rei: imo ulterior esse nequit. Ut vero aliquid rei sit proprietas, necesse est, ut soli, omni subjecto, semper, competat: ut quoque aliquam realem entis habitudinem explicet, quae per definitionem non exprimitur, sed essentiae jam constitutae per suam essentiam &amp; existentiam quasi accidere intelligatur.</w:t>
+      </w:r>
+    </w:p>
+    <w:p>
+      <w:pPr>
+        <w:rPr>
+          <w:lang w:val="xh-ZA"/>
+        </w:rPr>
+      </w:pPr>
+      <w:r>
+        <w:rPr>
+          <w:highlight w:val="yellow"/>
+          <w:lang w:val="xh-ZA"/>
+        </w:rPr>
+        <w:t>Tales esse has entis affectiones singulatim demonstrandum est.</w:t>
+      </w:r>
+      <w:r>
+        <w:rPr>
+          <w:lang w:val="xh-ZA"/>
+        </w:rPr>
+        <w:t xml:space="preserve"> Caeterum in creaturis non distingui adhuc ex duobus argumentis probari potest. Unum, quia nulla fingenda est distinctio, sine necessitate,</w:t>
       </w:r>
     </w:p>
     <w:p>
@@ -4584,23 +2511,16 @@
       </w:pPr>
       <w:r>
         <w:rPr>
-          <w:lang w:val="xh-ZA"/>
-        </w:rPr>
-        <w:t xml:space="preserve">Attributa haec sex sunt: unitas, veritas, bonitas, existentia, localitas, durabilitas. Neque plura dari possunt sive simplicia, sive disjuncta, uti vocant. Unitas comprehendit &amp; negationem multitudinis, quae est simplicitas, &amp; distinctionem ab aliis. Unum enim est, quod non est plura, non multa. Illud idem quoque simplex. Nam quicquid est compositum, est multa. Distinctio vero ab aliis consequitur hanc unitatem. Sed ipsa distinctio proprie non est entis affectio: quia ei est </w:t>
-      </w:r>
-      <w:proofErr w:type="spellStart"/>
-      <w:r>
-        <w:rPr>
-          <w:lang w:val="xh-ZA"/>
-        </w:rPr>
-        <w:t>accidentaria</w:t>
-      </w:r>
-      <w:proofErr w:type="spellEnd"/>
-      <w:r>
-        <w:rPr>
-          <w:lang w:val="xh-ZA"/>
-        </w:rPr>
-        <w:t>. Oritur enim ex aliorum coexistentia. Sed ipsum distingui posse est attributum, quod enti per se competit, quamvis secundario, quia ipsi competit esse unum, non multa. Atque ita quae a</w:t>
+          <w:highlight w:val="yellow"/>
+          <w:lang w:val="xh-ZA"/>
+        </w:rPr>
+        <w:t>Attributa haec sex sunt: unitas, veritas, bonitas, existentia, localitas, durabilitas.</w:t>
+      </w:r>
+      <w:r>
+        <w:rPr>
+          <w:lang w:val="xh-ZA"/>
+        </w:rPr>
+        <w:t xml:space="preserve"> Neque plura dari possunt sive simplicia, sive disjuncta, uti vocant. Unitas comprehendit &amp; negationem multitudinis, quae est simplicitas, &amp; distinctionem ab aliis. Unum enim est, quod non est plura, non multa. Illud idem quoque simplex. Nam quicquid est compositum, est multa. Distinctio vero ab aliis consequitur hanc unitatem. Sed ipsa distinctio proprie non est entis affectio: quia ei est accidentaria. Oritur enim ex aliorum coexistentia. Sed ipsum distingui posse est attributum, quod enti per se competit, quamvis secundario, quia ipsi competit esse unum, non multa. Atque ita quae a</w:t>
       </w:r>
     </w:p>
     <w:p>
@@ -4626,21 +2546,7 @@
         <w:rPr>
           <w:lang w:val="xh-ZA"/>
         </w:rPr>
-        <w:t xml:space="preserve">Scholasticis disputantur de </w:t>
-      </w:r>
-      <w:proofErr w:type="spellStart"/>
-      <w:r>
-        <w:rPr>
-          <w:lang w:val="xh-ZA"/>
-        </w:rPr>
-        <w:t>indivisione</w:t>
-      </w:r>
-      <w:proofErr w:type="spellEnd"/>
-      <w:r>
-        <w:rPr>
-          <w:lang w:val="xh-ZA"/>
-        </w:rPr>
-        <w:t xml:space="preserve"> in se, &amp; divisione a quolibet alio, idem sunt cum iis, quae hic diximus. Unitatem vero hanc entis nullam agnoscimus aliam, quam numericam. Universalis enim non est realis: &amp; formalis, quae &amp; unitas definitionis, non tam est unitas, quam identitas: Nam quia unitas haec entis est negatio multitudinis, quae ex hisce pluribus componitur: necesse est, unitates hasce esse numericas, quia earum multitudo est numerica. Est enim haec aut par, aut impar. Et sane quid est unitas, quae non sit numerica? Quare hae distinctae ac diversae unitates sunt inania Scholasticorum commenta, sine ulla necessitate in Scholas introducta.</w:t>
+        <w:t>Scholasticis disputantur de indivisione in se, &amp; divisione a quolibet alio, idem sunt cum iis, quae hic diximus. Unitatem vero hanc entis nullam agnoscimus aliam, quam numericam. Universalis enim non est realis: &amp; formalis, quae &amp; unitas definitionis, non tam est unitas, quam identitas: Nam quia unitas haec entis est negatio multitudinis, quae ex hisce pluribus componitur: necesse est, unitates hasce esse numericas, quia earum multitudo est numerica. Est enim haec aut par, aut impar. Et sane quid est unitas, quae non sit numerica? Quare hae distinctae ac diversae unitates sunt inania Scholasticorum commenta, sine ulla necessitate in Scholas introducta.</w:t>
       </w:r>
     </w:p>
     <w:p>
@@ -4699,35 +2605,7 @@
         <w:rPr>
           <w:lang w:val="xh-ZA"/>
         </w:rPr>
-        <w:t xml:space="preserve">Est namque </w:t>
-      </w:r>
-      <w:proofErr w:type="spellStart"/>
-      <w:r>
-        <w:rPr>
-          <w:lang w:val="xh-ZA"/>
-        </w:rPr>
-        <w:t>intelligibilitatis</w:t>
-      </w:r>
-      <w:proofErr w:type="spellEnd"/>
-      <w:r>
-        <w:rPr>
-          <w:lang w:val="xh-ZA"/>
-        </w:rPr>
-        <w:t xml:space="preserve">, ut ita dicam, caussa quae natura prior est intellectione: nam, quia res vera est, intelligi potest: non autem, quia intelligi potest est vera. Caeterum veritas consistit in conformitate rei cum sua definitione; cujus in re expressio proprie est veritas. Nam &amp; rei sua definitio natura prius intelligitur competere, quam existentia. Definitionem intelligo, non quam pro libito facit, sed quae per se rei competit. Ita divinitatis datur quaedam idaea, quae a solo Deo potest comprehendi. Ita rerum nostratium id[e]ae seu definitiones erant in mente divina, ad quas tanquam ad exemplar res conditae sunt. Sunt ergo, dico, de ratione veritatis; ipsa conformitas, &amp;, quae hanc sequitur, </w:t>
-      </w:r>
-      <w:proofErr w:type="spellStart"/>
-      <w:r>
-        <w:rPr>
-          <w:lang w:val="xh-ZA"/>
-        </w:rPr>
-        <w:t>intelligibilitas</w:t>
-      </w:r>
-      <w:proofErr w:type="spellEnd"/>
-      <w:r>
-        <w:rPr>
-          <w:lang w:val="xh-ZA"/>
-        </w:rPr>
-        <w:t>: nam intelligi per coexistentiam rei intelligentis competit veritati; non autem per se, sicut distingui, unitati.</w:t>
+        <w:t>Est namque intelligibilitatis, ut ita dicam, caussa quae natura prior est intellectione: nam, quia res vera est, intelligi potest: non autem, quia intelligi potest est vera. Caeterum veritas consistit in conformitate rei cum sua definitione; cujus in re expressio proprie est veritas. Nam &amp; rei sua definitio natura prius intelligitur competere, quam existentia. Definitionem intelligo, non quam pro libito facit, sed quae per se rei competit. Ita divinitatis datur quaedam idaea, quae a solo Deo potest comprehendi. Ita rerum nostratium id[e]ae seu definitiones erant in mente divina, ad quas tanquam ad exemplar res conditae sunt. Sunt ergo, dico, de ratione veritatis; ipsa conformitas, &amp;, quae hanc sequitur, intelligibilitas: nam intelligi per coexistentiam rei intelligentis competit veritati; non autem per se, sicut distingui, unitati.</w:t>
       </w:r>
     </w:p>
     <w:p>
@@ -4766,21 +2644,7 @@
         <w:rPr>
           <w:lang w:val="xh-ZA"/>
         </w:rPr>
-        <w:t xml:space="preserve">perfectio scilicet &amp; </w:t>
-      </w:r>
-      <w:proofErr w:type="spellStart"/>
-      <w:r>
-        <w:rPr>
-          <w:lang w:val="xh-ZA"/>
-        </w:rPr>
-        <w:t>appetibilitas</w:t>
-      </w:r>
-      <w:proofErr w:type="spellEnd"/>
-      <w:r>
-        <w:rPr>
-          <w:lang w:val="xh-ZA"/>
-        </w:rPr>
-        <w:t>. Perfectum est, cui nihil deest ad integritatem sibi debitam. Haec debita integritas est, quae per definitionem repraesentatur; ut ita perfectio consequatur ad veritatem. Appetibile est; quod bonum alteri; nempe jucundum, aut utile, aut honestum. Unde haec bonitas in rebus creatis est sui quaeque entis finis proximus, propter quem illud est conditum.</w:t>
+        <w:t>perfectio scilicet &amp; appetibilitas. Perfectum est, cui nihil deest ad integritatem sibi debitam. Haec debita integritas est, quae per definitionem repraesentatur; ut ita perfectio consequatur ad veritatem. Appetibile est; quod bonum alteri; nempe jucundum, aut utile, aut honestum. Unde haec bonitas in rebus creatis est sui quaeque entis finis proximus, propter quem illud est conditum.</w:t>
       </w:r>
     </w:p>
     <w:p>
@@ -4792,9 +2656,16 @@
       </w:pPr>
       <w:r>
         <w:rPr>
-          <w:lang w:val="xh-ZA"/>
-        </w:rPr>
-        <w:t xml:space="preserve">Quid essentia, duratio, locatio sint, supra explicatum est. Esse autem attributa entis inde apparet, quod realem quandam entis habitudinem explicent, quae per definitionem non exprimitur. De duratione autem &amp; locatione hoc observandum est, </w:t>
+          <w:highlight w:val="yellow"/>
+          <w:lang w:val="xh-ZA"/>
+        </w:rPr>
+        <w:t>Quid essentia, duratio, locatio sint, supra explicatum est. Esse autem attributa entis inde apparet, quod realem quandam entis habitudinem explicent, quae per definitionem non exprimitur.</w:t>
+      </w:r>
+      <w:r>
+        <w:rPr>
+          <w:lang w:val="xh-ZA"/>
+        </w:rPr>
+        <w:t xml:space="preserve"> De duratione autem &amp; locatione hoc observandum est, </w:t>
       </w:r>
       <w:r>
         <w:rPr>
@@ -4807,35 +2678,7 @@
         <w:rPr>
           <w:lang w:val="xh-ZA"/>
         </w:rPr>
-        <w:t xml:space="preserve"> diximus; nempe esse </w:t>
-      </w:r>
-      <w:proofErr w:type="spellStart"/>
-      <w:r>
-        <w:rPr>
-          <w:lang w:val="xh-ZA"/>
-        </w:rPr>
-        <w:t>accidentarias</w:t>
-      </w:r>
-      <w:proofErr w:type="spellEnd"/>
-      <w:r>
-        <w:rPr>
-          <w:lang w:val="xh-ZA"/>
-        </w:rPr>
-        <w:t xml:space="preserve"> enti, &amp; ab eo posse separari: esse enim modos ejus jam ante disputatum est. Sed durabilitas &amp; localitas sunt affectiones inseparabiles, que enti per se competunt. Per </w:t>
-      </w:r>
-      <w:proofErr w:type="spellStart"/>
-      <w:r>
-        <w:rPr>
-          <w:lang w:val="xh-ZA"/>
-        </w:rPr>
-        <w:t>durabilitatem</w:t>
-      </w:r>
-      <w:proofErr w:type="spellEnd"/>
-      <w:r>
-        <w:rPr>
-          <w:lang w:val="xh-ZA"/>
-        </w:rPr>
-        <w:t xml:space="preserve"> &amp; localitatem non intelligo potentias quasdam, quae, posito actu; separantur: </w:t>
+        <w:t xml:space="preserve"> diximus; nempe esse accidentarias enti, &amp; ab eo posse separari: esse enim modos ejus jam ante disputatum est. Sed durabilitas &amp; localitas sunt affectiones inseparabiles, que enti per se competunt. Per durabilitatem &amp; localitatem non intelligo potentias quasdam, quae, posito actu; separantur: </w:t>
       </w:r>
       <w:r>
         <w:rPr>
@@ -4936,35 +2779,7 @@
         <w:rPr>
           <w:lang w:val="xh-ZA"/>
         </w:rPr>
-        <w:t xml:space="preserve">perfectum &amp; imperfectum; locale &amp; </w:t>
-      </w:r>
-      <w:proofErr w:type="spellStart"/>
-      <w:r>
-        <w:rPr>
-          <w:lang w:val="xh-ZA"/>
-        </w:rPr>
-        <w:t>illocale</w:t>
-      </w:r>
-      <w:proofErr w:type="spellEnd"/>
-      <w:r>
-        <w:rPr>
-          <w:lang w:val="xh-ZA"/>
-        </w:rPr>
-        <w:t xml:space="preserve">. Si enim nullum ens sit multum, compositum falsum, malum, imperfectum, </w:t>
-      </w:r>
-      <w:proofErr w:type="spellStart"/>
-      <w:r>
-        <w:rPr>
-          <w:lang w:val="xh-ZA"/>
-        </w:rPr>
-        <w:t>illocale</w:t>
-      </w:r>
-      <w:proofErr w:type="spellEnd"/>
-      <w:r>
-        <w:rPr>
-          <w:lang w:val="xh-ZA"/>
-        </w:rPr>
-        <w:t xml:space="preserve">; quomodo haec entis species dici possunt, aut ens in haec distingui? Quin &amp; in possibile &amp; impossibile dividant: quum tamen possibile nondum sit; impossibile nunquam esse possit. Sic item ens in genere perperam dividunt in finitum &amp; infinitum, necessarium &amp; contingens, creatum, &amp; increatum. Sunt enim infinitas, necessitas, &amp; aeternitas proprietates Dei. Finitas, contingentia, creatio creaturae. Quare unicuique suae proprietates </w:t>
+        <w:t xml:space="preserve">perfectum &amp; imperfectum; locale &amp; illocale. Si enim nullum ens sit multum, compositum falsum, malum, imperfectum, illocale; quomodo haec entis species dici possunt, aut ens in haec distingui? Quin &amp; in possibile &amp; impossibile dividant: quum tamen possibile nondum sit; impossibile nunquam esse possit. Sic item ens in genere perperam dividunt in finitum &amp; infinitum, necessarium &amp; contingens, creatum, &amp; increatum. Sunt enim infinitas, necessitas, &amp; aeternitas proprietates Dei. Finitas, contingentia, creatio creaturae. Quare unicuique suae proprietates </w:t>
       </w:r>
       <w:r>
         <w:rPr>
@@ -5064,6 +2879,7 @@
       </w:pPr>
       <w:r>
         <w:rPr>
+          <w:highlight w:val="yellow"/>
           <w:lang w:val="xh-ZA"/>
         </w:rPr>
         <w:t xml:space="preserve">Quare ens non est Metaphysices objectum, quatenus sumitur pro ente reali, sed quatenus comprehendit omne intelligibile, omne aliquid. Quum enim haec omnia habeant aliquid commune, habent etiam </w:t>
@@ -5071,15 +2887,23 @@
       <w:r>
         <w:rPr>
           <w:color w:val="FF0000"/>
+          <w:highlight w:val="yellow"/>
           <w:lang w:val="xh-ZA"/>
         </w:rPr>
         <w:t>genus.</w:t>
       </w:r>
       <w:r>
         <w:rPr>
-          <w:lang w:val="xh-ZA"/>
-        </w:rPr>
-        <w:t xml:space="preserve"> Illud enim est aut generalissimum, aut detur adhuc superius. Atque ita tandem ad genus generalissimum deveniendum est, quod in generalissima Philosophia pertractandum est. Illud autem quicquid est communissimum, scilicet intelligibile. Quare hujus entis divisiones ita instituende sunt: Ens est fictum vel non fictum. Non fictum, modale vel reale. Modale, vel modus vel denominatio. Quorum omnium definitiones in praecedentibus habentur. Ordo vero contrarius foret instituendus. Divisionem in ens potentia &amp; actu omisimus: quia ens potentia in se vel est nihil vel negatio: quae, quando est, ad denominationes quoque referenda est. Sunt tamen e recentioribus, qui ipsum intelligibile statuunt: quia haec axiomata</w:t>
+          <w:highlight w:val="yellow"/>
+          <w:lang w:val="xh-ZA"/>
+        </w:rPr>
+        <w:t xml:space="preserve"> Illud enim est aut generalissimum, aut detur adhuc superius. Atque ita tandem ad genus generalissimum deveniendum est, quod in generalissima Philosophia pertractandum est. Illud autem quicquid est communissimum, scilicet intelligibile. Quare hujus entis divisiones ita instituende sunt: Ens est fictum vel non fictum. Non fictum, modale vel reale. Modale, vel modus vel denominatio. Quorum omnium definitiones in praecedentibus habentur. Ordo vero contrarius foret instituendus. Divisionem in ens potentia &amp; actu omisimus: quia ens potentia in se vel est nihil vel negatio: quae, quando est, ad denominationes quoque referenda est.</w:t>
+      </w:r>
+      <w:r>
+        <w:rPr>
+          <w:lang w:val="xh-ZA"/>
+        </w:rPr>
+        <w:t xml:space="preserve"> Sunt tamen e recentioribus, qui ipsum intelligibile statuunt: quia haec axiomata</w:t>
       </w:r>
     </w:p>
     <w:p>
@@ -5200,21 +3024,7 @@
         <w:rPr>
           <w:lang w:val="xh-ZA"/>
         </w:rPr>
-        <w:t xml:space="preserve">Neque hoc potes potentiae </w:t>
-      </w:r>
-      <w:proofErr w:type="spellStart"/>
-      <w:r>
-        <w:rPr>
-          <w:lang w:val="xh-ZA"/>
-        </w:rPr>
-        <w:t>restrici</w:t>
-      </w:r>
-      <w:proofErr w:type="spellEnd"/>
-      <w:r>
-        <w:rPr>
-          <w:lang w:val="xh-ZA"/>
-        </w:rPr>
-        <w:t xml:space="preserve"> imputare, qui ab actu potentiam perfici autumas. Imo gratias ei habeas, cujus resistentiae vi actio tua diutius durat, qua tua potentia amplius perficiatur. Denique neque receptiva ullo modo ab actu perficitur.</w:t>
+        <w:t>Neque hoc potes potentiae restrici imputare, qui ab actu potentiam perfici autumas. Imo gratias ei habeas, cujus resistentiae vi actio tua diutius durat, qua tua potentia amplius perficiatur. Denique neque receptiva ullo modo ab actu perficitur.</w:t>
       </w:r>
     </w:p>
     <w:p>
@@ -5260,35 +3070,7 @@
         <w:rPr>
           <w:lang w:val="xh-ZA"/>
         </w:rPr>
-        <w:t xml:space="preserve">Nam ut concedamus hoc in potentia activa creata: at in increata nequit concedi. Non enim illa est propter ullum finem. Quare nec frustra esse dici potest, etiamsi, uti aiunt, in actum non educatur. Similiter nec omni actui competit: eo posito tolli potentiam. Neque enim posita actione tollitur agendi facultas. Nam, quo modo agerem si facultatem agendi non haberem, </w:t>
-      </w:r>
-      <w:proofErr w:type="spellStart"/>
-      <w:r>
-        <w:rPr>
-          <w:lang w:val="xh-ZA"/>
-        </w:rPr>
-        <w:t>qu</w:t>
-      </w:r>
-      <w:proofErr w:type="spellEnd"/>
-      <w:r>
-        <w:rPr>
-          <w:lang w:val="xh-ZA"/>
-        </w:rPr>
-        <w:t>[a]</w:t>
-      </w:r>
-      <w:proofErr w:type="spellStart"/>
-      <w:r>
-        <w:rPr>
-          <w:lang w:val="xh-ZA"/>
-        </w:rPr>
-        <w:t>ndo</w:t>
-      </w:r>
-      <w:proofErr w:type="spellEnd"/>
-      <w:r>
-        <w:rPr>
-          <w:lang w:val="xh-ZA"/>
-        </w:rPr>
-        <w:t xml:space="preserve"> agerem? Est enim haec facultas actionis caussa. Neque recepta forma substantiali aut accidentali, tollitur potentia receptiva: sed manet adhuc illa eadem aptitudo ad recipiendum. Est ergo tantum vera de potentia objective. Haec enim tollitur posito actu. Nam quando res est, non diutius potest esse. Si posset esse, posset fieri. At fieri posse &amp; esse implicat contradictionem. Potentia est activa vel passiva. Activa est qua aliquid agit: ejusque actus est actio. Passiva est receptiva, vel obiectiva. Receptiva, qua potest aliquid recipere sive substantiale; sive accidentale, ejusque actus est receptum. Huc</w:t>
+        <w:t>Nam ut concedamus hoc in potentia activa creata: at in increata nequit concedi. Non enim illa est propter ullum finem. Quare nec frustra esse dici potest, etiamsi, uti aiunt, in actum non educatur. Similiter nec omni actui competit: eo posito tolli potentiam. Neque enim posita actione tollitur agendi facultas. Nam, quo modo agerem si facultatem agendi non haberem, qu[a]ndo agerem? Est enim haec facultas actionis caussa. Neque recepta forma substantiali aut accidentali, tollitur potentia receptiva: sed manet adhuc illa eadem aptitudo ad recipiendum. Est ergo tantum vera de potentia objective. Haec enim tollitur posito actu. Nam quando res est, non diutius potest esse. Si posset esse, posset fieri. At fieri posse &amp; esse implicat contradictionem. Potentia est activa vel passiva. Activa est qua aliquid agit: ejusque actus est actio. Passiva est receptiva, vel obiectiva. Receptiva, qua potest aliquid recipere sive substantiale; sive accidentale, ejusque actus est receptum. Huc</w:t>
       </w:r>
     </w:p>
     <w:p>
@@ -5405,13 +3187,20 @@
         <w:rPr>
           <w:lang w:val="xh-ZA"/>
         </w:rPr>
-        <w:t xml:space="preserve">Ut persequamur cuncta, quae de ente in genere dicuntur, aliquid quoque de distinctionibus cognoscamus. Distinctio est entis ab alio diversitas, sive illud aliud sit ens, aut modus entis, sive non ens. Agimus enim de illa tantum distinctione, qua ens reale distinguitur. Ea est duplex negativa vel positiva. </w:t>
-      </w:r>
-      <w:r>
-        <w:rPr>
-          <w:lang w:val="xh-ZA"/>
-        </w:rPr>
-        <w:t>Negativa, qua ens distinguitur a non ente. Sub non ente comprehendo &amp; ens rationis.</w:t>
+        <w:t xml:space="preserve">Ut persequamur cuncta, quae de ente in genere dicuntur, aliquid quoque de distinctionibus cognoscamus. </w:t>
+      </w:r>
+      <w:r>
+        <w:rPr>
+          <w:highlight w:val="yellow"/>
+          <w:lang w:val="xh-ZA"/>
+        </w:rPr>
+        <w:t>Distinctio est entis ab alio diversitas, sive illud aliud sit ens, aut modus entis, sive non ens. Agimus enim de illa tantum distinctione, qua ens reale distinguitur. Ea est duplex negativa vel positiva. Negativa, qua ens distinguitur a non ente.</w:t>
+      </w:r>
+      <w:r>
+        <w:rPr>
+          <w:lang w:val="xh-ZA"/>
+        </w:rPr>
+        <w:t xml:space="preserve"> Sub non ente comprehendo &amp; ens rationis.</w:t>
       </w:r>
       <w:r>
         <w:rPr>
@@ -5587,9 +3376,31 @@
       </w:pPr>
       <w:r>
         <w:rPr>
-          <w:lang w:val="xh-ZA"/>
-        </w:rPr>
-        <w:t>Positiva distinctio est, qua ens distinguitur ab aliquo positivo. Est autem duplex, alia fit a mente nostra, &amp; proprie intercedit inter unius rei conceptus: alia est in re etiam nemine cogitante. Illa vulgo vocatur distinctio rationis, quia in ipsa re non sit, sed a ratione fiat. Non quod versetur inter entia rationis. Neque enim mens fingit, quae ita distinguit, sed quia admodum distinctum concipit, quae in re distincta non sunt, ipsam distinctionem fingit. Interim in fingendo illam non errat mens. Non enim aut per affirmationem aut per negationem aut res esse distinctas; sed tantum per abstractionem unum terminum sine alio concipit; seu quod idem est unum considerat non considerato alio. Ideo</w:t>
+          <w:highlight w:val="yellow"/>
+          <w:lang w:val="xh-ZA"/>
+        </w:rPr>
+        <w:t xml:space="preserve">Positiva distinctio est, qua ens distinguitur ab aliquo positivo. Est autem duplex, alia fit a mente nostra, &amp; proprie intercedit inter unius rei conceptus: alia est in re etiam nemine cogitante. Illa vulgo vocatur </w:t>
+      </w:r>
+      <w:r>
+        <w:rPr>
+          <w:color w:val="FF0000"/>
+          <w:highlight w:val="yellow"/>
+          <w:lang w:val="xh-ZA"/>
+        </w:rPr>
+        <w:t>distinctio rationis</w:t>
+      </w:r>
+      <w:r>
+        <w:rPr>
+          <w:highlight w:val="yellow"/>
+          <w:lang w:val="xh-ZA"/>
+        </w:rPr>
+        <w:t>, quia in ipsa re non sit, sed a ratione fiat. Non quod versetur inter entia rationis. Neque enim mens fingit, quae ita distinguit, sed quia admodum distinctum concipit, quae in re distincta non sunt, ipsam distinctionem fingit.</w:t>
+      </w:r>
+      <w:r>
+        <w:rPr>
+          <w:lang w:val="xh-ZA"/>
+        </w:rPr>
+        <w:t xml:space="preserve"> Interim in fingendo illam non errat mens. Non enim aut per affirmationem aut per negationem aut res esse distinctas; sed tantum per abstractionem unum terminum sine alio concipit; seu quod idem est unum considerat non considerato alio. Ideo</w:t>
       </w:r>
     </w:p>
     <w:p>
@@ -5608,45 +3419,68 @@
     <w:p>
       <w:pPr>
         <w:rPr>
-          <w:lang w:val="xh-ZA"/>
-        </w:rPr>
-      </w:pPr>
-      <w:r>
-        <w:rPr>
-          <w:lang w:val="xh-ZA"/>
-        </w:rPr>
-        <w:t xml:space="preserve">potius distincte res concipit, quam distinctas. Quodsi postea per reflexionem mentis de rebus affirmet hanc distinctionem, non affirmat eam in re esse, sed inter conceptus rei </w:t>
-      </w:r>
-      <w:proofErr w:type="spellStart"/>
-      <w:r>
-        <w:rPr>
-          <w:lang w:val="xh-ZA"/>
-        </w:rPr>
-        <w:t>obiectivos</w:t>
-      </w:r>
-      <w:proofErr w:type="spellEnd"/>
-      <w:r>
-        <w:rPr>
-          <w:lang w:val="xh-ZA"/>
-        </w:rPr>
-        <w:t xml:space="preserve">, seu inter idaeas materialiter consideratas, &amp; a mente fieri, sicut hi conceptus fiunt. Hi enim dum a mente fiunt, etiam distincti fiunt; &amp; ita fit una distinctio. Ut ita haec distinctio non fingatur sine ullo fundamento, sed vere rebus convenire intelligitur. Sic enim in Deo idem sunt intellectus &amp; voluntas; &amp; tamen nos vere &amp; distincte concipimus ea, &amp; diversa de iis praedicamus. Propterea </w:t>
+          <w:b/>
+          <w:highlight w:val="yellow"/>
+          <w:lang w:val="xh-ZA"/>
+        </w:rPr>
+      </w:pPr>
+      <w:r>
+        <w:rPr>
+          <w:lang w:val="xh-ZA"/>
+        </w:rPr>
+        <w:t xml:space="preserve">potius distincte res concipit, quam distinctas. Quodsi postea per reflexionem mentis de rebus affirmet hanc distinctionem, non affirmat eam in re esse, sed inter conceptus rei obiectivos, seu inter idaeas materialiter consideratas, &amp; a mente fieri, sicut hi conceptus fiunt. Hi enim dum a mente fiunt, etiam distincti fiunt; &amp; ita fit una distinctio. Ut ita haec distinctio non fingatur sine ullo fundamento, sed vere rebus convenire intelligitur. Sic enim in Deo idem sunt intellectus &amp; voluntas; &amp; tamen nos vere &amp; distincte concipimus ea, &amp; diversa de iis praedicamus. Propterea </w:t>
       </w:r>
       <w:r>
         <w:rPr>
           <w:lang w:val="xh-ZA"/>
         </w:rPr>
         <w:lastRenderedPageBreak/>
-        <w:t>causa hujus distinctionis est inadaequatus noster concipiendi modus. Est enim ita comparatus a natura intellectus noster, ut per unum conceptum non possit exhaurire totam rei entitatem, sed ut eam exhauriat, plures formandi sunt, quorum unusquisque aliquid rei repraesentat. Unde ego quidem malim hanc distinctionem formalem appellari, quam rationis. Sunt enim hi conceptus quasi diversae quaedam formae, &amp; rationes seu habitudines, sub quibus res concipiuntur. Scholastici hanc</w:t>
-      </w:r>
-    </w:p>
-    <w:p>
-      <w:pPr>
-        <w:rPr>
-          <w:lang w:val="xh-ZA"/>
-        </w:rPr>
-      </w:pPr>
-      <w:r>
-        <w:rPr>
+        <w:t xml:space="preserve">causa hujus distinctionis est inadaequatus noster concipiendi modus. </w:t>
+      </w:r>
+      <w:r>
+        <w:rPr>
+          <w:highlight w:val="yellow"/>
+          <w:lang w:val="xh-ZA"/>
+        </w:rPr>
+        <w:t>Est enim ita comparatus a natura intellectus noster, ut per unum conceptum non possit exhaurire totam rei entitatem, sed ut eam exhauriat, plures formandi sunt, quorum unusquisque aliquid rei repraesentat.</w:t>
+      </w:r>
+      <w:r>
+        <w:rPr>
+          <w:lang w:val="xh-ZA"/>
+        </w:rPr>
+        <w:t xml:space="preserve"> </w:t>
+      </w:r>
+      <w:r>
+        <w:rPr>
+          <w:highlight w:val="yellow"/>
+          <w:lang w:val="xh-ZA"/>
+        </w:rPr>
+        <w:t>Unde ego quidem malim hanc distinctionem formalem appellari, quam rationis. Sunt enim hi conceptus quasi diversae quaedam formae, &amp; rationes seu habitudines, sub quibus res concipiuntur.</w:t>
+      </w:r>
+      <w:r>
+        <w:rPr>
+          <w:lang w:val="xh-ZA"/>
+        </w:rPr>
+        <w:t xml:space="preserve"> </w:t>
+      </w:r>
+      <w:r>
+        <w:rPr>
+          <w:highlight w:val="yellow"/>
+          <w:lang w:val="xh-ZA"/>
+        </w:rPr>
+        <w:t>Scholastici hanc</w:t>
+      </w:r>
+    </w:p>
+    <w:p>
+      <w:pPr>
+        <w:rPr>
+          <w:highlight w:val="yellow"/>
+          <w:lang w:val="xh-ZA"/>
+        </w:rPr>
+      </w:pPr>
+      <w:r>
+        <w:rPr>
+          <w:highlight w:val="yellow"/>
           <w:lang w:val="xh-ZA"/>
         </w:rPr>
         <w:t>[70]</w:t>
@@ -5660,19 +3494,60 @@
       </w:pPr>
       <w:r>
         <w:rPr>
-          <w:lang w:val="xh-ZA"/>
-        </w:rPr>
-        <w:t>alio nomine vocant rationis ratiocinata eique addunt adhuc aliam, quam vocant rationis ratiocinantis; quando idem simplex conceptus distinguitur a se ipso, quod fit vel per repetitionem in mente, vel per comparationem. Sic enim Cato distinguitur a se ipso, sive sub ratione subjecti &amp; praedicati: sive sub ratione subjecti &amp; termini relationis: quando Cato dicitur esse Cato, vel esse idem, qui est. Caeterum haec proprie loquendo non est distinctio. Nam quamvis dentur quidem duo conceptus Catonis numero distincti, tamen si materialiter considerentur, idem prorsus est, quod in re designant. Ad haec mens utitur hisce conceptibus, ut omnem tollat distinctionem. Quare per hos non ponit aliam, sed omnem distinctionem removet, dum in re non repraesentant hi conceptus. Quodsi hi nihilominus in se distincti sint numero, id obtinent, quatenus sunt entia realia a mente effecta: id eoque illorum distinctio ad illa est referenda.</w:t>
-      </w:r>
-    </w:p>
-    <w:p>
-      <w:pPr>
-        <w:rPr>
-          <w:lang w:val="xh-ZA"/>
-        </w:rPr>
-      </w:pPr>
-      <w:r>
-        <w:rPr>
+          <w:highlight w:val="yellow"/>
+          <w:lang w:val="xh-ZA"/>
+        </w:rPr>
+        <w:t xml:space="preserve">alio nomine vocant </w:t>
+      </w:r>
+      <w:r>
+        <w:rPr>
+          <w:color w:val="FF0000"/>
+          <w:highlight w:val="yellow"/>
+          <w:lang w:val="xh-ZA"/>
+        </w:rPr>
+        <w:t>rationis ratiocinata</w:t>
+      </w:r>
+      <w:r>
+        <w:rPr>
+          <w:color w:val="FF0000"/>
+          <w:highlight w:val="yellow"/>
+          <w:lang w:val="xh-ZA"/>
+        </w:rPr>
+        <w:t>e</w:t>
+      </w:r>
+      <w:r>
+        <w:rPr>
+          <w:highlight w:val="yellow"/>
+          <w:lang w:val="xh-ZA"/>
+        </w:rPr>
+        <w:t xml:space="preserve"> eique addunt adhuc aliam, quam vocant </w:t>
+      </w:r>
+      <w:r>
+        <w:rPr>
+          <w:color w:val="FF0000"/>
+          <w:highlight w:val="yellow"/>
+          <w:lang w:val="xh-ZA"/>
+        </w:rPr>
+        <w:t>rationis ratiocinantis</w:t>
+      </w:r>
+      <w:r>
+        <w:rPr>
+          <w:highlight w:val="yellow"/>
+          <w:lang w:val="xh-ZA"/>
+        </w:rPr>
+        <w:t>; quando idem simplex conceptus distinguitur a se ipso, quod fit vel per repetitionem in mente, vel per comparationem. Sic enim Cato distinguitur a se ipso, sive sub ratione subjecti &amp; praedicati: sive sub ratione subjecti &amp; termini relationis: quando Cato dicitur esse Cato, vel esse idem, qui est. Caeterum haec proprie loquendo non est distinctio. Nam quamvis dentur quidem duo conceptus Catonis numero distincti, tamen si materialiter considerentur, idem prorsus est, quod in re designant. Ad haec mens utitur hisce conceptibus, ut omnem tollat distinctionem. Quare per hos non ponit aliam, sed omnem distinctionem removet, dum in re non repraesentant hi conceptus. Quodsi hi nihilominus in se distincti sint numero, id obtinent, quatenus sunt entia realia a mente effecta: id eoque illorum distinctio ad illa est referenda.</w:t>
+      </w:r>
+    </w:p>
+    <w:p>
+      <w:pPr>
+        <w:rPr>
+          <w:highlight w:val="yellow"/>
+          <w:lang w:val="xh-ZA"/>
+        </w:rPr>
+      </w:pPr>
+      <w:r>
+        <w:rPr>
+          <w:highlight w:val="yellow"/>
           <w:lang w:val="xh-ZA"/>
         </w:rPr>
         <w:t>Altera positiva distinctio, quae rei per se competit</w:t>
@@ -5681,11 +3556,13 @@
     <w:p>
       <w:pPr>
         <w:rPr>
-          <w:lang w:val="xh-ZA"/>
-        </w:rPr>
-      </w:pPr>
-      <w:r>
-        <w:rPr>
+          <w:highlight w:val="yellow"/>
+          <w:lang w:val="xh-ZA"/>
+        </w:rPr>
+      </w:pPr>
+      <w:r>
+        <w:rPr>
+          <w:highlight w:val="yellow"/>
           <w:lang w:val="xh-ZA"/>
         </w:rPr>
         <w:t>[71]</w:t>
@@ -5699,19 +3576,34 @@
       </w:pPr>
       <w:r>
         <w:rPr>
-          <w:lang w:val="xh-ZA"/>
-        </w:rPr>
-        <w:t>non per rationem, aut est modalis, aut realis. Modalem tam late sumo, ut comprehendat non tantum eam, qua ens distinguitur a suo modo, sed &amp; eam, qua distinguitur a denominatione sua. Praeter hanc modalem distinctionem datur adhuc distinctio modorum, quae non est hujus loci, qua duo ejusdem rei modi distinguuntur. Haec paulo major est, quam modalis, quia ejus termini mutuo possunt separari. Verum haec separatio non competit eis per illud esse modale, quod in se habent, sed per illud esse reale, quod habet subjectum, scilicet in quo sunt. Quia enim separato modo res esse potest; ideo &amp; separato uno modo &amp; alter esse potest in re. Atque ad hanc modorum distinctionem refertur a quibusdam illa, quae est inter personas SS. Trinitatis. Sed de iis videant Theologi, curemus nos nostra.</w:t>
-      </w:r>
-    </w:p>
-    <w:p>
-      <w:pPr>
-        <w:rPr>
-          <w:lang w:val="xh-ZA"/>
-        </w:rPr>
-      </w:pPr>
-      <w:r>
-        <w:rPr>
+          <w:highlight w:val="yellow"/>
+          <w:lang w:val="xh-ZA"/>
+        </w:rPr>
+        <w:t>non per rationem, aut est modalis, aut realis. Modalem tam late sumo, ut comprehendat non tantum eam, qua ens distinguitur a suo modo, sed &amp; eam, qua distinguitur a denominatione sua.</w:t>
+      </w:r>
+      <w:r>
+        <w:rPr>
+          <w:lang w:val="xh-ZA"/>
+        </w:rPr>
+        <w:t xml:space="preserve"> </w:t>
+      </w:r>
+      <w:r>
+        <w:rPr>
+          <w:highlight w:val="yellow"/>
+          <w:lang w:val="xh-ZA"/>
+        </w:rPr>
+        <w:t>Praeter hanc modalem distinctionem datur adhuc distinctio modorum, quae non est hujus loci, qua duo ejusdem rei modi distinguuntur. Haec paulo major est, quam modalis, quia ejus termini mutuo possunt separari. Verum haec separatio non competit eis per illud esse modale, quod in se habent, sed per illud esse reale, quod habet subjectum, scilicet in quo sunt. Quia enim separato modo res esse potest; ideo &amp; separato uno modo &amp; alter esse potest in re. Atque ad hanc modorum distinctionem refertur a quibusdam illa, quae est inter personas SS. Trinitatis. Sed de iis videant Theologi, curemus nos nostra.</w:t>
+      </w:r>
+    </w:p>
+    <w:p>
+      <w:pPr>
+        <w:rPr>
+          <w:lang w:val="xh-ZA"/>
+        </w:rPr>
+      </w:pPr>
+      <w:r>
+        <w:rPr>
+          <w:highlight w:val="yellow"/>
           <w:lang w:val="xh-ZA"/>
         </w:rPr>
         <w:t>Distinctio realis est, cujus uterque terminus est ens reale; atque haec etiam est essentialis. Nam quia unaquaeque res habet sibi suam propriam essentiam, quae sunt diversae res, habent quoque diversam essentiam.</w:t>
@@ -5763,24 +3655,34 @@
     <w:p>
       <w:pPr>
         <w:rPr>
-          <w:lang w:val="xh-ZA"/>
-        </w:rPr>
-      </w:pPr>
-      <w:r>
-        <w:rPr>
-          <w:lang w:val="xh-ZA"/>
-        </w:rPr>
-        <w:t>Eae fuere distinctionum species: videamus nunc specierum signa. Haec in distinctione negativa &amp; positiva, formali non indigent declaratione. Non enim earum alia signa, quam quae supra dedimus. Sed quod sit alterius positivae distinctionis signum difficillimum est explicatu. Id tamen videtur esse statuendum: Quaecumque possunt separari, illa in re distinguuntur. Separari posse idem est, quod posse unum existere non existente alio, sive hoc</w:t>
-      </w:r>
-    </w:p>
-    <w:p>
-      <w:pPr>
-        <w:rPr>
-          <w:lang w:val="xh-ZA"/>
-        </w:rPr>
-      </w:pPr>
-      <w:r>
-        <w:rPr>
+          <w:highlight w:val="yellow"/>
+          <w:lang w:val="xh-ZA"/>
+        </w:rPr>
+      </w:pPr>
+      <w:r>
+        <w:rPr>
+          <w:lang w:val="xh-ZA"/>
+        </w:rPr>
+        <w:t xml:space="preserve">Eae fuere distinctionum species: videamus nunc specierum signa. Haec in distinctione negativa &amp; positiva, formali non indigent declaratione. Non enim earum alia signa, quam quae supra dedimus. Sed quod sit alterius positivae distinctionis signum difficillimum est explicatu. Id tamen videtur esse statuendum: </w:t>
+      </w:r>
+      <w:r>
+        <w:rPr>
+          <w:highlight w:val="yellow"/>
+          <w:lang w:val="xh-ZA"/>
+        </w:rPr>
+        <w:t>Quaecumque possunt separari, illa in re distinguuntur. Separari posse idem est, quod posse unum existere non existente alio, sive hoc</w:t>
+      </w:r>
+    </w:p>
+    <w:p>
+      <w:pPr>
+        <w:rPr>
+          <w:highlight w:val="yellow"/>
+          <w:lang w:val="xh-ZA"/>
+        </w:rPr>
+      </w:pPr>
+      <w:r>
+        <w:rPr>
+          <w:highlight w:val="yellow"/>
           <w:lang w:val="xh-ZA"/>
         </w:rPr>
         <w:t>[73]</w:t>
@@ -5794,9 +3696,42 @@
       </w:pPr>
       <w:r>
         <w:rPr>
-          <w:lang w:val="xh-ZA"/>
-        </w:rPr>
-        <w:t>fieri possit per potentiam creatam, sive per omnipotentiam increatam. Potest autem illud axioma probati hoc syllogismo. Idem non potest simul esse &amp; non esse, quia implicat contradictionem, sed quae possunt separari, eorum unum potest esse, &amp; alterum simul non esse: quemadmodum explicatum est: Ergo quae possunt separari non sunt idem, sed in re distinguuntur. Ex qua conclusione adhuc aliud axioma deducitur; quae non distinguuntur, non possunt separari, si, quae separari possunt, distinguuntur. Negato enim axiomatis connexi consequente negatur &amp; antecedens. Sane quae non distinguuntur in re ipsa, illa sunt idem. At idem separari a se ipso contradictionem implicat; sicut dictum est. Sed adhuc quaeritur; an hoc signum valeat reciproce, ut quaecumque distinguuntur possunt separari? Valere puto: sed cum addita hac limitatione: si ipsum non esse non repugnet iis. Quum enim, quae mutuo possunt separari, possint ambo non esse, &amp; quae non mutuo, eorum alterutrum possit non esse: sequitur posse non separari, quae non possunt</w:t>
+          <w:highlight w:val="yellow"/>
+          <w:lang w:val="xh-ZA"/>
+        </w:rPr>
+        <w:t>fieri possit per potentiam creatam, sive per omnipotentiam increatam.</w:t>
+      </w:r>
+      <w:r>
+        <w:rPr>
+          <w:lang w:val="xh-ZA"/>
+        </w:rPr>
+        <w:t xml:space="preserve"> Potest autem illud axioma probati hoc syllogismo. Idem non potest simul esse &amp; non esse, quia implicat contradictionem, sed quae possunt separari, eorum unum potest esse, &amp; alterum simul non esse: quemadmodum explicatum est: Ergo quae possunt separari non sunt idem, sed in re distinguuntur. Ex qua conclusione adhuc aliud axioma deducitur; </w:t>
+      </w:r>
+      <w:r>
+        <w:rPr>
+          <w:highlight w:val="yellow"/>
+          <w:lang w:val="xh-ZA"/>
+        </w:rPr>
+        <w:t>quae non distinguuntur, non possunt separari, si, quae separari possunt, distinguuntur.</w:t>
+      </w:r>
+      <w:r>
+        <w:rPr>
+          <w:lang w:val="xh-ZA"/>
+        </w:rPr>
+        <w:t xml:space="preserve"> Negato enim axiomatis connexi consequente negatur &amp; antecedens. Sane quae non distinguuntur in re ipsa, illa sunt idem. At idem separari a se ipso contradictionem implicat; sicut dictum est. </w:t>
+      </w:r>
+      <w:r>
+        <w:rPr>
+          <w:highlight w:val="yellow"/>
+          <w:lang w:val="xh-ZA"/>
+        </w:rPr>
+        <w:t>Sed adhuc quaeritur; an hoc signum valeat reciproce, ut quaecumque distinguuntur possunt separari? Valere puto: sed cum addita hac limitatione: si ipsum non esse non repugnet iis.</w:t>
+      </w:r>
+      <w:r>
+        <w:rPr>
+          <w:lang w:val="xh-ZA"/>
+        </w:rPr>
+        <w:t xml:space="preserve"> Quum enim, quae mutuo possunt separari, possint ambo non esse, &amp; quae non mutuo, eorum alterutrum possit non esse: sequitur posse non separari, quae non possunt</w:t>
       </w:r>
     </w:p>
     <w:p>
@@ -5836,7 +3771,20 @@
           <w:lang w:val="xh-ZA"/>
         </w:rPr>
         <w:lastRenderedPageBreak/>
-        <w:t>Atque ex hoc axiomate deducitur &amp; illud: quae non possunt separari, non distinguuntur. Negato enim consequente negatur &amp; antecedens. Forte quis putabit superioris argumenti vim se posse evadere hac via: etiamsi non statuatur idem simul esse &amp; non esse, tamen ob unius ab altero separationem duo opposita de eodem praedicari: quae contradictio quoque est.</w:t>
+        <w:t xml:space="preserve">Atque ex hoc axiomate deducitur &amp; illud: </w:t>
+      </w:r>
+      <w:r>
+        <w:rPr>
+          <w:highlight w:val="yellow"/>
+          <w:lang w:val="xh-ZA"/>
+        </w:rPr>
+        <w:t>quae non possunt separari, non distinguuntur.</w:t>
+      </w:r>
+      <w:r>
+        <w:rPr>
+          <w:lang w:val="xh-ZA"/>
+        </w:rPr>
+        <w:t xml:space="preserve"> Negato enim consequente negatur &amp; antecedens. Forte quis putabit superioris argumenti vim se posse evadere hac via: etiamsi non statuatur idem simul esse &amp; non esse, tamen ob unius ab altero separationem duo opposita de eodem praedicari: quae contradictio quoque est.</w:t>
       </w:r>
     </w:p>
     <w:p>
@@ -5862,21 +3810,7 @@
         <w:rPr>
           <w:lang w:val="xh-ZA"/>
         </w:rPr>
-        <w:t xml:space="preserve">Sic enim qui unum corpus in duobus locis ponunt non quidem statuunt idem simul esse &amp; non esse: sed duo contraria coguntur de eodem simul praedicare. Verum haec via facile redditur invia. Primo, est dispar ratio de corpore, quod in duobus locis ponitur. Ibi enim duo diversa tribuuntur eidem. Atque ita fit, ut duo contraria tribuantur eidem: quia duo contraria attribui possunt diversis hisce locis, qui tribuuntur eidem corpori. At hic duo diversa dicuntur de duobus in re diversis. Deinde si non statuatur idem esse &amp; non esse ob unius existentiam, &amp; alterius </w:t>
-      </w:r>
-      <w:proofErr w:type="spellStart"/>
-      <w:r>
-        <w:rPr>
-          <w:lang w:val="xh-ZA"/>
-        </w:rPr>
-        <w:t>nonexistentiam</w:t>
-      </w:r>
-      <w:proofErr w:type="spellEnd"/>
-      <w:r>
-        <w:rPr>
-          <w:lang w:val="xh-ZA"/>
-        </w:rPr>
-        <w:t xml:space="preserve">, nec idem statui potest esse hoc &amp; non hoc. Ratio est, quia esse hoc vel illud consequitur ad ipsum esse. Quare si </w:t>
+        <w:t xml:space="preserve">Sic enim qui unum corpus in duobus locis ponunt non quidem statuunt idem simul esse &amp; non esse: sed duo contraria coguntur de eodem simul praedicare. Verum haec via facile redditur invia. Primo, est dispar ratio de corpore, quod in duobus locis ponitur. Ibi enim duo diversa tribuuntur eidem. Atque ita fit, ut duo contraria tribuantur eidem: quia duo contraria attribui possunt diversis hisce locis, qui tribuuntur eidem corpori. At hic duo diversa dicuntur de duobus in re diversis. Deinde si non statuatur idem esse &amp; non esse ob unius existentiam, &amp; alterius nonexistentiam, nec idem statui potest esse hoc &amp; non hoc. Ratio est, quia esse hoc vel illud consequitur ad ipsum esse. Quare si </w:t>
       </w:r>
       <w:r>
         <w:rPr>
@@ -5924,24 +3858,34 @@
     <w:p>
       <w:pPr>
         <w:rPr>
-          <w:lang w:val="xh-ZA"/>
-        </w:rPr>
-      </w:pPr>
-      <w:r>
-        <w:rPr>
-          <w:lang w:val="xh-ZA"/>
-        </w:rPr>
-        <w:t>Superiore addita limitatione possunt &amp; specialia signa dari distinctionis modalis &amp; realis. Nam quae distinguuntur modaliter</w:t>
-      </w:r>
-    </w:p>
-    <w:p>
-      <w:pPr>
-        <w:rPr>
-          <w:lang w:val="xh-ZA"/>
-        </w:rPr>
-      </w:pPr>
-      <w:r>
-        <w:rPr>
+          <w:highlight w:val="yellow"/>
+          <w:lang w:val="xh-ZA"/>
+        </w:rPr>
+      </w:pPr>
+      <w:r>
+        <w:rPr>
+          <w:lang w:val="xh-ZA"/>
+        </w:rPr>
+        <w:t xml:space="preserve">Superiore addita limitatione </w:t>
+      </w:r>
+      <w:r>
+        <w:rPr>
+          <w:highlight w:val="yellow"/>
+          <w:lang w:val="xh-ZA"/>
+        </w:rPr>
+        <w:t>possunt &amp; specialia signa dari distinctionis modalis &amp; realis. Nam quae distinguuntur modaliter</w:t>
+      </w:r>
+    </w:p>
+    <w:p>
+      <w:pPr>
+        <w:rPr>
+          <w:highlight w:val="yellow"/>
+          <w:lang w:val="xh-ZA"/>
+        </w:rPr>
+      </w:pPr>
+      <w:r>
+        <w:rPr>
+          <w:highlight w:val="yellow"/>
           <w:lang w:val="xh-ZA"/>
         </w:rPr>
         <w:t>[76]</w:t>
@@ -5955,32 +3899,63 @@
       </w:pPr>
       <w:r>
         <w:rPr>
-          <w:lang w:val="xh-ZA"/>
-        </w:rPr>
-        <w:t>possunt non mutuo tantum separari. Quia enim res habet propriam existentiam, &amp; modus ejus eam non habet: non existente modo res nihilominus potest esse: non vero existente nec modus potest esse. Quae separatio appellatur vulgo non mutua; quia alterutrum non potest indifferenter esse post separationem. Valet autem &amp; hoc axioma reciproce. Nam quae possunt separari, distinguuntur. Si vero nequeunt separari mutuo, haud distinguuntur realiter. Ergo modaliter; quia tertia species non datur.</w:t>
-      </w:r>
-    </w:p>
-    <w:p>
-      <w:pPr>
-        <w:rPr>
-          <w:lang w:val="xh-ZA"/>
-        </w:rPr>
-      </w:pPr>
-      <w:r>
-        <w:rPr>
-          <w:lang w:val="xh-ZA"/>
-        </w:rPr>
-        <w:t>Quaecunque distinguuntur realiter, possunt mutuo separari: utrumque enim est ens. Quare utrumque potest existere. Quare indifferenter unum sine alio. Neque enim illud magis per hujus existentiam existit, quam hoc per illius. Idcirco simul quoque possunt separatim esse: quod vulgo vocant esse in diversis subjectis. Caeterum hoc axioma reciproce non valet: quemadmodum illa priora. Competit enim distinctioni, quae est inter diversos modos. Quamvis interim ex iis, quae de</w:t>
-      </w:r>
-    </w:p>
-    <w:p>
-      <w:pPr>
-        <w:rPr>
-          <w:lang w:val="xh-ZA"/>
-        </w:rPr>
-      </w:pPr>
-      <w:r>
-        <w:rPr>
+          <w:highlight w:val="yellow"/>
+          <w:lang w:val="xh-ZA"/>
+        </w:rPr>
+        <w:t>possunt non mutuo tantum separari.</w:t>
+      </w:r>
+      <w:r>
+        <w:rPr>
+          <w:lang w:val="xh-ZA"/>
+        </w:rPr>
+        <w:t xml:space="preserve"> Quia enim res habet propriam existentiam, &amp; modus ejus eam non habet: non existente modo res nihilominus potest esse: non vero existente nec modus potest esse. Quae separatio appellatur vulgo non mutua; quia alterutrum non potest indifferenter esse post separationem. </w:t>
+      </w:r>
+      <w:r>
+        <w:rPr>
+          <w:highlight w:val="yellow"/>
+          <w:lang w:val="xh-ZA"/>
+        </w:rPr>
+        <w:t>Valet autem &amp; hoc axioma reciproce. Nam quae possunt separari, distinguuntur. Si vero nequeunt separari mutuo, haud distinguuntur realiter. Ergo modaliter; quia tertia species non datur.</w:t>
+      </w:r>
+    </w:p>
+    <w:p>
+      <w:pPr>
+        <w:rPr>
+          <w:highlight w:val="yellow"/>
+          <w:lang w:val="xh-ZA"/>
+        </w:rPr>
+      </w:pPr>
+      <w:r>
+        <w:rPr>
+          <w:highlight w:val="yellow"/>
+          <w:lang w:val="xh-ZA"/>
+        </w:rPr>
+        <w:t>Quaecunque distinguuntur realiter, possunt mutuo separari: utrumque enim est ens.</w:t>
+      </w:r>
+      <w:r>
+        <w:rPr>
+          <w:lang w:val="xh-ZA"/>
+        </w:rPr>
+        <w:t xml:space="preserve"> Quare utrumque potest existere. Quare indifferenter unum sine alio. Neque enim illud magis per hujus existentiam existit, quam hoc per illius. Idcirco simul quoque possunt separatim esse: quod vulgo vocant esse in diversis subjectis. </w:t>
+      </w:r>
+      <w:r>
+        <w:rPr>
+          <w:highlight w:val="yellow"/>
+          <w:lang w:val="xh-ZA"/>
+        </w:rPr>
+        <w:t>Caeterum hoc axioma reciproce non valet: quemadmodum illa priora. Competit enim distinctioni, quae est inter diversos modos. Quamvis interim ex iis, quae de</w:t>
+      </w:r>
+    </w:p>
+    <w:p>
+      <w:pPr>
+        <w:rPr>
+          <w:highlight w:val="yellow"/>
+          <w:lang w:val="xh-ZA"/>
+        </w:rPr>
+      </w:pPr>
+      <w:r>
+        <w:rPr>
+          <w:highlight w:val="yellow"/>
           <w:lang w:val="xh-ZA"/>
         </w:rPr>
         <w:t>[77]</w:t>
@@ -5994,10 +3969,13 @@
       </w:pPr>
       <w:r>
         <w:rPr>
+          <w:highlight w:val="yellow"/>
           <w:lang w:val="xh-ZA"/>
         </w:rPr>
         <w:t>modis explicavimus priore exercitatione, ita possit limitari, ut reciproce usurpari possit.</w:t>
       </w:r>
+      <w:bookmarkStart w:id="20" w:name="_GoBack"/>
+      <w:bookmarkEnd w:id="20"/>
     </w:p>
     <w:p>
       <w:pPr>
@@ -6006,7 +3984,7 @@
           <w:lang w:val="xh-ZA"/>
         </w:rPr>
       </w:pPr>
-      <w:bookmarkStart w:id="20" w:name="X7f5d5e609505f4e9159c8f1f0283cc35699bac1"/>
+      <w:bookmarkStart w:id="21" w:name="X7f5d5e609505f4e9159c8f1f0283cc35699bac1"/>
       <w:bookmarkEnd w:id="12"/>
       <w:bookmarkEnd w:id="19"/>
       <w:r>
@@ -6024,7 +4002,7 @@
           <w:lang w:val="xh-ZA"/>
         </w:rPr>
       </w:pPr>
-      <w:bookmarkStart w:id="21" w:name="sectio.-1-nulla-dari-universalia"/>
+      <w:bookmarkStart w:id="22" w:name="sectio.-1-nulla-dari-universalia"/>
       <w:r>
         <w:rPr>
           <w:lang w:val="xh-ZA"/>
@@ -6193,21 +4171,7 @@
           <w:lang w:val="xh-ZA"/>
         </w:rPr>
         <w:lastRenderedPageBreak/>
-        <w:t xml:space="preserve">enim canis est genus. </w:t>
-      </w:r>
-      <w:proofErr w:type="spellStart"/>
-      <w:r>
-        <w:rPr>
-          <w:lang w:val="xh-ZA"/>
-        </w:rPr>
-        <w:t>Lycisca</w:t>
-      </w:r>
-      <w:proofErr w:type="spellEnd"/>
-      <w:r>
-        <w:rPr>
-          <w:lang w:val="xh-ZA"/>
-        </w:rPr>
-        <w:t xml:space="preserve"> non est genus. Non ergo est canis. At quomodo ens diei potest, cujus conceptus de nulla re existente potest affirmari? Deinde fac universale existere, necessario tamen foret singulare, quia unum numero foret. Distingueretur enim a singularibus. Distinctio autem est affectio multitudinis. Multitudo autem non nisi unitatis. Tum</w:t>
+        <w:t>enim canis est genus. Lycisca non est genus. Non ergo est canis. At quomodo ens diei potest, cujus conceptus de nulla re existente potest affirmari? Deinde fac universale existere, necessario tamen foret singulare, quia unum numero foret. Distingueretur enim a singularibus. Distinctio autem est affectio multitudinis. Multitudo autem non nisi unitatis. Tum</w:t>
       </w:r>
     </w:p>
     <w:p>
@@ -6259,21 +4223,7 @@
         <w:rPr>
           <w:lang w:val="xh-ZA"/>
         </w:rPr>
-        <w:t xml:space="preserve">At haec contradictionem implicant. Quodsi his nondum moveatis, pergam ita. Aut unum foret in omnibus singularibus, aut his multiplicatis multiplicaretur. Hoc posterius a nobis abunde jam ante refutatum est. Si eligas prius, quaeso, quo fieri poterit modo, ut unum ens sit in diversis locis, in diversis entibus, in Alexandro, &amp; </w:t>
-      </w:r>
-      <w:proofErr w:type="spellStart"/>
-      <w:r>
-        <w:rPr>
-          <w:lang w:val="xh-ZA"/>
-        </w:rPr>
-        <w:t>Bucephalo</w:t>
-      </w:r>
-      <w:proofErr w:type="spellEnd"/>
-      <w:r>
-        <w:rPr>
-          <w:lang w:val="xh-ZA"/>
-        </w:rPr>
-        <w:t>, in Caesare &amp; Pompeio. Adhaec intereunte bruto anima ejus in nihilum redigitur. Ergo &amp; substantia &amp; ens, quae erant illius animae. Attamen alibi manent, quia alia manent. Idem ergo si in omnibus foret, idem simul hic periret, &amp; illic maneret, ac duo contradictoria eidem simul attribui possent.</w:t>
+        <w:t>At haec contradictionem implicant. Quodsi his nondum moveatis, pergam ita. Aut unum foret in omnibus singularibus, aut his multiplicatis multiplicaretur. Hoc posterius a nobis abunde jam ante refutatum est. Si eligas prius, quaeso, quo fieri poterit modo, ut unum ens sit in diversis locis, in diversis entibus, in Alexandro, &amp; Bucephalo, in Caesare &amp; Pompeio. Adhaec intereunte bruto anima ejus in nihilum redigitur. Ergo &amp; substantia &amp; ens, quae erant illius animae. Attamen alibi manent, quia alia manent. Idem ergo si in omnibus foret, idem simul hic periret, &amp; illic maneret, ac duo contradictoria eidem simul attribui possent.</w:t>
       </w:r>
     </w:p>
     <w:p>
@@ -6283,8 +4233,8 @@
           <w:lang w:val="xh-ZA"/>
         </w:rPr>
       </w:pPr>
-      <w:bookmarkStart w:id="22" w:name="sectio-2.-de-individuationis-principio."/>
-      <w:bookmarkEnd w:id="21"/>
+      <w:bookmarkStart w:id="23" w:name="sectio-2.-de-individuationis-principio."/>
+      <w:bookmarkEnd w:id="22"/>
       <w:r>
         <w:rPr>
           <w:lang w:val="xh-ZA"/>
@@ -6410,9 +4360,9 @@
           <w:lang w:val="xh-ZA"/>
         </w:rPr>
       </w:pPr>
-      <w:bookmarkStart w:id="23" w:name="exercitatio-quinta.-de-accidente."/>
-      <w:bookmarkEnd w:id="20"/>
-      <w:bookmarkEnd w:id="22"/>
+      <w:bookmarkStart w:id="24" w:name="exercitatio-quinta.-de-accidente."/>
+      <w:bookmarkEnd w:id="21"/>
+      <w:bookmarkEnd w:id="23"/>
       <w:r>
         <w:rPr>
           <w:lang w:val="xh-ZA"/>
@@ -6427,7 +4377,7 @@
           <w:lang w:val="xh-ZA"/>
         </w:rPr>
       </w:pPr>
-      <w:bookmarkStart w:id="24" w:name="X88a04a9d11c6b2a34f8e019f65a8974c0a92bdf"/>
+      <w:bookmarkStart w:id="25" w:name="X88a04a9d11c6b2a34f8e019f65a8974c0a92bdf"/>
       <w:r>
         <w:rPr>
           <w:lang w:val="xh-ZA"/>
@@ -6606,8 +4556,8 @@
           <w:lang w:val="xh-ZA"/>
         </w:rPr>
       </w:pPr>
-      <w:bookmarkStart w:id="25" w:name="X4f0c821f7e1fd8021eba5198b0341d074f450c0"/>
-      <w:bookmarkEnd w:id="24"/>
+      <w:bookmarkStart w:id="26" w:name="X4f0c821f7e1fd8021eba5198b0341d074f450c0"/>
+      <w:bookmarkEnd w:id="25"/>
       <w:r>
         <w:rPr>
           <w:lang w:val="xh-ZA"/>
@@ -6727,9 +4677,9 @@
           <w:lang w:val="xh-ZA"/>
         </w:rPr>
       </w:pPr>
-      <w:bookmarkStart w:id="26" w:name="exercitatio-sexta.-de-quantitate."/>
-      <w:bookmarkEnd w:id="23"/>
-      <w:bookmarkEnd w:id="25"/>
+      <w:bookmarkStart w:id="27" w:name="exercitatio-sexta.-de-quantitate."/>
+      <w:bookmarkEnd w:id="24"/>
+      <w:bookmarkEnd w:id="26"/>
       <w:r>
         <w:rPr>
           <w:lang w:val="xh-ZA"/>
@@ -6744,7 +4694,7 @@
           <w:lang w:val="xh-ZA"/>
         </w:rPr>
       </w:pPr>
-      <w:bookmarkStart w:id="27" w:name="sectio-1"/>
+      <w:bookmarkStart w:id="28" w:name="sectio-1"/>
       <w:r>
         <w:rPr>
           <w:lang w:val="xh-ZA"/>
@@ -6923,9 +4873,9 @@
           <w:lang w:val="xh-ZA"/>
         </w:rPr>
       </w:pPr>
-      <w:bookmarkStart w:id="28" w:name="exercitatio-septima.-de-qualitate"/>
-      <w:bookmarkEnd w:id="26"/>
+      <w:bookmarkStart w:id="29" w:name="exercitatio-septima.-de-qualitate"/>
       <w:bookmarkEnd w:id="27"/>
+      <w:bookmarkEnd w:id="28"/>
       <w:r>
         <w:rPr>
           <w:lang w:val="xh-ZA"/>
@@ -6940,7 +4890,7 @@
           <w:lang w:val="xh-ZA"/>
         </w:rPr>
       </w:pPr>
-      <w:bookmarkStart w:id="29" w:name="sectio-1.-de-potentiis-proprietatibus."/>
+      <w:bookmarkStart w:id="30" w:name="sectio-1.-de-potentiis-proprietatibus."/>
       <w:r>
         <w:rPr>
           <w:lang w:val="xh-ZA"/>
@@ -7056,21 +5006,7 @@
         <w:rPr>
           <w:lang w:val="xh-ZA"/>
         </w:rPr>
-        <w:t xml:space="preserve">sunt, non cum substantia, cujus non sunt vires. At ubi ipsius non substantiae, ibi nunquam intenduntur, remittuntur, aut tolluntur: sed nonnunquam impediuntur ab aliquo, quominus exerceant suas operationes. Atque hoc idem ad quaelibet miracula potest responderi: affectum remansisse, sed ejus effectum ab </w:t>
-      </w:r>
-      <w:proofErr w:type="spellStart"/>
-      <w:r>
-        <w:rPr>
-          <w:lang w:val="xh-ZA"/>
-        </w:rPr>
-        <w:t>extrinseco</w:t>
-      </w:r>
-      <w:proofErr w:type="spellEnd"/>
-      <w:r>
-        <w:rPr>
-          <w:lang w:val="xh-ZA"/>
-        </w:rPr>
-        <w:t xml:space="preserve"> aliquo impedimento fuisse impeditum. Possent hac de re multa subtiliter disputari adversus perversae quosdam Philosophiae studiosos: sed quia ab aliis haec quaestio satis ventilata est, parcamus nos illi labori, &amp; pergamus in argumentis nostris. Unum, verum, bonum, sunt entis proprietates, &amp; ab ipso non distinctae. Quis ergo dicet in reliquis inveniri hanc a suis subjectis distinctionem, quum sit par utrobique ratio? Eas autem ab ente non distingui hinc colligitur. In Deo nulla distinctio: At ens est commune Deo &amp; creaturis, omnesque entis proprietates: nihil in se habent, quod non fit in utraque specie.</w:t>
+        <w:t>sunt, non cum substantia, cujus non sunt vires. At ubi ipsius non substantiae, ibi nunquam intenduntur, remittuntur, aut tolluntur: sed nonnunquam impediuntur ab aliquo, quominus exerceant suas operationes. Atque hoc idem ad quaelibet miracula potest responderi: affectum remansisse, sed ejus effectum ab extrinseco aliquo impedimento fuisse impeditum. Possent hac de re multa subtiliter disputari adversus perversae quosdam Philosophiae studiosos: sed quia ab aliis haec quaestio satis ventilata est, parcamus nos illi labori, &amp; pergamus in argumentis nostris. Unum, verum, bonum, sunt entis proprietates, &amp; ab ipso non distinctae. Quis ergo dicet in reliquis inveniri hanc a suis subjectis distinctionem, quum sit par utrobique ratio? Eas autem ab ente non distingui hinc colligitur. In Deo nulla distinctio: At ens est commune Deo &amp; creaturis, omnesque entis proprietates: nihil in se habent, quod non fit in utraque specie.</w:t>
       </w:r>
     </w:p>
     <w:p>
@@ -7195,35 +5131,7 @@
         <w:rPr>
           <w:lang w:val="xh-ZA"/>
         </w:rPr>
-        <w:t xml:space="preserve">Neque sunt in quolibet agente, sed tantum in libero. Nam quod necessario agit, hoc positis omnibus requisitis tantum agit, quantum potest. </w:t>
-      </w:r>
-      <w:proofErr w:type="spellStart"/>
-      <w:r>
-        <w:rPr>
-          <w:lang w:val="xh-ZA"/>
-        </w:rPr>
-        <w:t>Quar</w:t>
-      </w:r>
-      <w:proofErr w:type="spellEnd"/>
-      <w:r>
-        <w:rPr>
-          <w:lang w:val="xh-ZA"/>
-        </w:rPr>
-        <w:t xml:space="preserve">[e] non potest ab habitu facilius in agendo reddi, aut ad actionem magis promtum. Quia ita agere ei competit per naturam. At natura rei ab habitu mutari nequit. Deinde naturale agens ad unum tantum est determinatum. Non ergo potest per habitum ad hoc magis determinari, quam ad illud. Sed liberum agens potest tantum habitum acquirere sibi. Neque tamen per habitum habet posse illud agere, quum hoc habeat per suam potentiam. Sed ab habitu habet, posse hoc agere facilius. Quare potentia magis ab habitu determinatur. Neque tamen habitus datur in omnibus potentiis liberi agentis, sed tantum in potentiis imperantibus, uti vocant, seu intellectu &amp; voluntate. Quodsi in reliquis, nempe imperatis habitus quasi quidam appareat, ut in digitis </w:t>
-      </w:r>
-      <w:proofErr w:type="spellStart"/>
-      <w:r>
-        <w:rPr>
-          <w:lang w:val="xh-ZA"/>
-        </w:rPr>
-        <w:t>cytharaedi</w:t>
-      </w:r>
-      <w:proofErr w:type="spellEnd"/>
-      <w:r>
-        <w:rPr>
-          <w:lang w:val="xh-ZA"/>
-        </w:rPr>
-        <w:t>, id fit ratione facultatum imperantium has actiones; quae omnia dependent ex cognitione intellectus &amp;</w:t>
+        <w:t>Neque sunt in quolibet agente, sed tantum in libero. Nam quod necessario agit, hoc positis omnibus requisitis tantum agit, quantum potest. Quar[e] non potest ab habitu facilius in agendo reddi, aut ad actionem magis promtum. Quia ita agere ei competit per naturam. At natura rei ab habitu mutari nequit. Deinde naturale agens ad unum tantum est determinatum. Non ergo potest per habitum ad hoc magis determinari, quam ad illud. Sed liberum agens potest tantum habitum acquirere sibi. Neque tamen per habitum habet posse illud agere, quum hoc habeat per suam potentiam. Sed ab habitu habet, posse hoc agere facilius. Quare potentia magis ab habitu determinatur. Neque tamen habitus datur in omnibus potentiis liberi agentis, sed tantum in potentiis imperantibus, uti vocant, seu intellectu &amp; voluntate. Quodsi in reliquis, nempe imperatis habitus quasi quidam appareat, ut in digitis cytharaedi, id fit ratione facultatum imperantium has actiones; quae omnia dependent ex cognitione intellectus &amp;</w:t>
       </w:r>
     </w:p>
     <w:p>
@@ -7259,8 +5167,8 @@
           <w:lang w:val="xh-ZA"/>
         </w:rPr>
       </w:pPr>
-      <w:bookmarkStart w:id="30" w:name="Xa0c871b824df7a33a8b9d4c2bf55ae32b82b238"/>
-      <w:bookmarkEnd w:id="29"/>
+      <w:bookmarkStart w:id="31" w:name="Xa0c871b824df7a33a8b9d4c2bf55ae32b82b238"/>
+      <w:bookmarkEnd w:id="30"/>
       <w:r>
         <w:rPr>
           <w:lang w:val="xh-ZA"/>
@@ -7304,21 +5212,7 @@
         <w:rPr>
           <w:lang w:val="xh-ZA"/>
         </w:rPr>
-        <w:t xml:space="preserve">entitatem, quandoquidem videntur existere in speculo. Ea entitas distincta est a corpore, quia ab eo potest separari. Sunt quoque in diversis subjectis corpus &amp; ejus species. Quare idem esse non possunt. Fiunt autem hae species a corporibus &amp; quidem in momento: sed quomodo fiant, id nos latet. An per effluxum e corpore egrediantur, an alio modo producantur; ambiguum. Nulla sane ap paret corporum actio in has species. Et tamen eas a corpore gigni probat experientia, &amp; ab omnibus omnino corporibus. Existunt quoque in corporibus; quamvis extra ea esse posse non videtur implicare contradictionem. Corpora </w:t>
-      </w:r>
-      <w:proofErr w:type="spellStart"/>
-      <w:r>
-        <w:rPr>
-          <w:lang w:val="xh-ZA"/>
-        </w:rPr>
-        <w:t>diaphana</w:t>
-      </w:r>
-      <w:proofErr w:type="spellEnd"/>
-      <w:r>
-        <w:rPr>
-          <w:lang w:val="xh-ZA"/>
-        </w:rPr>
-        <w:t xml:space="preserve"> permeant non opaca. Propterea corpora </w:t>
+        <w:t xml:space="preserve">entitatem, quandoquidem videntur existere in speculo. Ea entitas distincta est a corpore, quia ab eo potest separari. Sunt quoque in diversis subjectis corpus &amp; ejus species. Quare idem esse non possunt. Fiunt autem hae species a corporibus &amp; quidem in momento: sed quomodo fiant, id nos latet. An per effluxum e corpore egrediantur, an alio modo producantur; ambiguum. Nulla sane ap paret corporum actio in has species. Et tamen eas a corpore gigni probat experientia, &amp; ab omnibus omnino corporibus. Existunt quoque in corporibus; quamvis extra ea esse posse non videtur implicare contradictionem. Corpora diaphana permeant non opaca. Propterea corpora </w:t>
       </w:r>
       <w:r>
         <w:rPr>
@@ -7351,35 +5245,7 @@
         <w:rPr>
           <w:lang w:val="xh-ZA"/>
         </w:rPr>
-        <w:t xml:space="preserve">fascinari a diabolo, quam si iis objiciantur species inanes, quarum corpora non adsunt. Falli hoc modo &amp; potest tactus: nam sicut per visibiles species fit visus, ita per tactiles, tactus. Ut non immerito existimari possit: sicut lumen est visibilis species lucis, ita calorem esse ejusdem speciem </w:t>
-      </w:r>
-      <w:proofErr w:type="spellStart"/>
-      <w:r>
-        <w:rPr>
-          <w:lang w:val="xh-ZA"/>
-        </w:rPr>
-        <w:t>tactilem</w:t>
-      </w:r>
-      <w:proofErr w:type="spellEnd"/>
-      <w:r>
-        <w:rPr>
-          <w:lang w:val="xh-ZA"/>
-        </w:rPr>
-        <w:t xml:space="preserve">. Et huic quidem similis omnino, quamvis non eadem. Nam visibilis species tantum transit per corpora </w:t>
-      </w:r>
-      <w:proofErr w:type="spellStart"/>
-      <w:r>
-        <w:rPr>
-          <w:lang w:val="xh-ZA"/>
-        </w:rPr>
-        <w:t>diaphana</w:t>
-      </w:r>
-      <w:proofErr w:type="spellEnd"/>
-      <w:r>
-        <w:rPr>
-          <w:lang w:val="xh-ZA"/>
-        </w:rPr>
-        <w:t>, at calor per omnia corpora. Esse vero has species substantiis suis viliores concluditur ex eo, quod ab iis producantur. Omnis enim efficiens effecto suo praestantior. Quae ratio probat quoque calorem &amp; frigus substantiis ignobiliora; quippe quum hac a substantiis motu earum effici queant: alias nobiliora censerentur, quoniam ab iis tam praeclara actiones. Neque ab uno corpore una tantum numero procedit species, sed innumera. Et totus aer harum specierum plenus est. Mille homines unam rem simul intueri queunt, in mille speculis una res simul repraesentatur. Sunt ergo diversa; quia, quae in diversis</w:t>
+        <w:t>fascinari a diabolo, quam si iis objiciantur species inanes, quarum corpora non adsunt. Falli hoc modo &amp; potest tactus: nam sicut per visibiles species fit visus, ita per tactiles, tactus. Ut non immerito existimari possit: sicut lumen est visibilis species lucis, ita calorem esse ejusdem speciem tactilem. Et huic quidem similis omnino, quamvis non eadem. Nam visibilis species tantum transit per corpora diaphana, at calor per omnia corpora. Esse vero has species substantiis suis viliores concluditur ex eo, quod ab iis producantur. Omnis enim efficiens effecto suo praestantior. Quae ratio probat quoque calorem &amp; frigus substantiis ignobiliora; quippe quum hac a substantiis motu earum effici queant: alias nobiliora censerentur, quoniam ab iis tam praeclara actiones. Neque ab uno corpore una tantum numero procedit species, sed innumera. Et totus aer harum specierum plenus est. Mille homines unam rem simul intueri queunt, in mille speculis una res simul repraesentatur. Sunt ergo diversa; quia, quae in diversis</w:t>
       </w:r>
     </w:p>
     <w:p>
@@ -7516,21 +5382,7 @@
         <w:rPr>
           <w:lang w:val="xh-ZA"/>
         </w:rPr>
-        <w:t xml:space="preserve">quae intensiorem producat gradum. Quamvis autem utriusque essentia non sit visibilis species, tamen huic per omnia similem esse ad modum probabile videtur. Ut ita sit quasi tactilis quaedam species. Nam calorem in sole idem esse, quod caloris substantia, quis negat? Sed frigus in hoc simile est tenebris, quod non detur ullum corpus, cujus substantia per se sit frigida. Sunt ergo haec quatuor entia distincta a suis subjectis, calor, frigus, lumen, tenebrae. Alia accidentia, quae sunt realia entia, non agnoscimus. Calorem vero horum nobilissimum statuimus, non lumen sicut Peripatetici. Neque enim a lumine fit calor, sed a calore lumen. Id apparet, si </w:t>
-      </w:r>
-      <w:proofErr w:type="spellStart"/>
-      <w:r>
-        <w:rPr>
-          <w:lang w:val="xh-ZA"/>
-        </w:rPr>
-        <w:t>stupa</w:t>
-      </w:r>
-      <w:proofErr w:type="spellEnd"/>
-      <w:r>
-        <w:rPr>
-          <w:lang w:val="xh-ZA"/>
-        </w:rPr>
-        <w:t xml:space="preserve"> accendatur, si silex chalybe percutiatur. Motu calor producitur, calore lumen, &amp; quidem tam intensum, ut instar lucis.</w:t>
+        <w:t>quae intensiorem producat gradum. Quamvis autem utriusque essentia non sit visibilis species, tamen huic per omnia similem esse ad modum probabile videtur. Ut ita sit quasi tactilis quaedam species. Nam calorem in sole idem esse, quod caloris substantia, quis negat? Sed frigus in hoc simile est tenebris, quod non detur ullum corpus, cujus substantia per se sit frigida. Sunt ergo haec quatuor entia distincta a suis subjectis, calor, frigus, lumen, tenebrae. Alia accidentia, quae sunt realia entia, non agnoscimus. Calorem vero horum nobilissimum statuimus, non lumen sicut Peripatetici. Neque enim a lumine fit calor, sed a calore lumen. Id apparet, si stupa accendatur, si silex chalybe percutiatur. Motu calor producitur, calore lumen, &amp; quidem tam intensum, ut instar lucis.</w:t>
       </w:r>
     </w:p>
     <w:p>
@@ -7553,8 +5405,8 @@
           <w:lang w:val="xh-ZA"/>
         </w:rPr>
       </w:pPr>
-      <w:bookmarkStart w:id="31" w:name="sectio-3.-de-caussis-caloris-frigoris."/>
-      <w:bookmarkEnd w:id="30"/>
+      <w:bookmarkStart w:id="32" w:name="sectio-3.-de-caussis-caloris-frigoris."/>
+      <w:bookmarkEnd w:id="31"/>
       <w:r>
         <w:rPr>
           <w:lang w:val="xh-ZA"/>
@@ -7573,21 +5425,7 @@
           <w:lang w:val="xh-ZA"/>
         </w:rPr>
         <w:lastRenderedPageBreak/>
-        <w:t xml:space="preserve">Alis est horum quatuor accidentium essentia, investigemus &amp; corum caussas. Luminis &amp; tenebrarum per se notae sunt. Quum enim corpus sit caussa speciei: lumen autem sit species corporis lucidi, &amp; tenebrae obscuri; sequitur lucem esse caussam luminis, &amp; corpus obscurum tenebrarum. At calor &amp; frigus, quia non sunt visibiles species altiorem postulant contemplationem. De calore tamen quod dici possit, est in </w:t>
-      </w:r>
-      <w:proofErr w:type="spellStart"/>
-      <w:r>
-        <w:rPr>
-          <w:lang w:val="xh-ZA"/>
-        </w:rPr>
-        <w:t>promtu</w:t>
-      </w:r>
-      <w:proofErr w:type="spellEnd"/>
-      <w:r>
-        <w:rPr>
-          <w:lang w:val="xh-ZA"/>
-        </w:rPr>
-        <w:t>, provenire cum a sole. Hic enim perpetuus caloris fons, sicut &amp; luminis: sed pro ejus ascensione vel descensione, calor est intensior, vel remissior. An vero praeter solem alia adhuc est caloris caussa? Est. Motu enim corporum crassorum producitur, &amp; attritu nonnunquam. Quo modo illud fiat me latet, &amp; miror illud, sicut plura alia. Sed &amp; calor calorem producit: sicut unum frigus</w:t>
+        <w:t>Alis est horum quatuor accidentium essentia, investigemus &amp; corum caussas. Luminis &amp; tenebrarum per se notae sunt. Quum enim corpus sit caussa speciei: lumen autem sit species corporis lucidi, &amp; tenebrae obscuri; sequitur lucem esse caussam luminis, &amp; corpus obscurum tenebrarum. At calor &amp; frigus, quia non sunt visibiles species altiorem postulant contemplationem. De calore tamen quod dici possit, est in promtu, provenire cum a sole. Hic enim perpetuus caloris fons, sicut &amp; luminis: sed pro ejus ascensione vel descensione, calor est intensior, vel remissior. An vero praeter solem alia adhuc est caloris caussa? Est. Motu enim corporum crassorum producitur, &amp; attritu nonnunquam. Quo modo illud fiat me latet, &amp; miror illud, sicut plura alia. Sed &amp; calor calorem producit: sicut unum frigus</w:t>
       </w:r>
     </w:p>
     <w:p>
@@ -7613,91 +5451,7 @@
         <w:rPr>
           <w:lang w:val="xh-ZA"/>
         </w:rPr>
-        <w:t xml:space="preserve">aliud. Ubi aliqua emergit nobis subtilitas. Qualitates secundas non fieri a qualitatibus primis agentis, sed patientis. Ut ita calor ignis haud liquefaciat ceram, sed tantum calefaciat. Calor autem ab igni in cera productus faciat illam liquescere sed redeamus ad rem. Aliqua datur diversitas inter calefactionem, &amp; </w:t>
-      </w:r>
-      <w:proofErr w:type="spellStart"/>
-      <w:r>
-        <w:rPr>
-          <w:lang w:val="xh-ZA"/>
-        </w:rPr>
-        <w:t>frigefactionem</w:t>
-      </w:r>
-      <w:proofErr w:type="spellEnd"/>
-      <w:r>
-        <w:rPr>
-          <w:lang w:val="xh-ZA"/>
-        </w:rPr>
-        <w:t xml:space="preserve">. Calor enim remissioris gradus potest producere calorem intensioris gradus. Ita enim exiguus ignis, si ejus </w:t>
-      </w:r>
-      <w:proofErr w:type="spellStart"/>
-      <w:r>
-        <w:rPr>
-          <w:lang w:val="xh-ZA"/>
-        </w:rPr>
-        <w:t>stupam</w:t>
-      </w:r>
-      <w:proofErr w:type="spellEnd"/>
-      <w:r>
-        <w:rPr>
-          <w:lang w:val="xh-ZA"/>
-        </w:rPr>
-        <w:t xml:space="preserve"> augeas, capit non tantum lucis, sed &amp; caloris incrementum. At frigus nequaquam. Nulla enim experientia hoc est notum. Quod vero ad modum intensionis attinet, vix ille sciri potest sicut omnes actionem modi. Quodsi tamen scientia umbra frui libeat, proferamus conjecturas nostras. Calor intenditur sicut lumen. Hoc enim si per vitrum cavum congregetur, instar radii cujusdam apparet. Eodem modo &amp; calorem congregari est necesse. Nempe si </w:t>
-      </w:r>
-      <w:proofErr w:type="spellStart"/>
-      <w:r>
-        <w:rPr>
-          <w:lang w:val="xh-ZA"/>
-        </w:rPr>
-        <w:t>alla</w:t>
-      </w:r>
-      <w:proofErr w:type="spellEnd"/>
-      <w:r>
-        <w:rPr>
-          <w:lang w:val="xh-ZA"/>
-        </w:rPr>
-        <w:t xml:space="preserve"> </w:t>
-      </w:r>
-      <w:proofErr w:type="spellStart"/>
-      <w:r>
-        <w:rPr>
-          <w:lang w:val="xh-ZA"/>
-        </w:rPr>
-        <w:t>stupa</w:t>
-      </w:r>
-      <w:proofErr w:type="spellEnd"/>
-      <w:r>
-        <w:rPr>
-          <w:lang w:val="xh-ZA"/>
-        </w:rPr>
-        <w:t xml:space="preserve"> addatur priori, calor prioris </w:t>
-      </w:r>
-      <w:proofErr w:type="spellStart"/>
-      <w:r>
-        <w:rPr>
-          <w:lang w:val="xh-ZA"/>
-        </w:rPr>
-        <w:t>stupae</w:t>
-      </w:r>
-      <w:proofErr w:type="spellEnd"/>
-      <w:r>
-        <w:rPr>
-          <w:lang w:val="xh-ZA"/>
-        </w:rPr>
-        <w:t xml:space="preserve">, ejusdem gradus calorem producit in </w:t>
-      </w:r>
-      <w:proofErr w:type="spellStart"/>
-      <w:r>
-        <w:rPr>
-          <w:lang w:val="xh-ZA"/>
-        </w:rPr>
-        <w:t>stupa</w:t>
-      </w:r>
-      <w:proofErr w:type="spellEnd"/>
-      <w:r>
-        <w:rPr>
-          <w:lang w:val="xh-ZA"/>
-        </w:rPr>
-        <w:t xml:space="preserve"> addita.</w:t>
+        <w:t>aliud. Ubi aliqua emergit nobis subtilitas. Qualitates secundas non fieri a qualitatibus primis agentis, sed patientis. Ut ita calor ignis haud liquefaciat ceram, sed tantum calefaciat. Calor autem ab igni in cera productus faciat illam liquescere sed redeamus ad rem. Aliqua datur diversitas inter calefactionem, &amp; frigefactionem. Calor enim remissioris gradus potest producere calorem intensioris gradus. Ita enim exiguus ignis, si ejus stupam augeas, capit non tantum lucis, sed &amp; caloris incrementum. At frigus nequaquam. Nulla enim experientia hoc est notum. Quod vero ad modum intensionis attinet, vix ille sciri potest sicut omnes actionem modi. Quodsi tamen scientia umbra frui libeat, proferamus conjecturas nostras. Calor intenditur sicut lumen. Hoc enim si per vitrum cavum congregetur, instar radii cujusdam apparet. Eodem modo &amp; calorem congregari est necesse. Nempe si alla stupa addatur priori, calor prioris stupae, ejusdem gradus calorem producit in stupa addita.</w:t>
       </w:r>
     </w:p>
     <w:p>
@@ -7789,21 +5543,7 @@
         <w:rPr>
           <w:lang w:val="xh-ZA"/>
         </w:rPr>
-        <w:t xml:space="preserve">hoc frigus unde? Reperiuntur Philosophi adeo frigidi, adeo frivoli, ut hic </w:t>
-      </w:r>
-      <w:proofErr w:type="spellStart"/>
-      <w:r>
-        <w:rPr>
-          <w:lang w:val="xh-ZA"/>
-        </w:rPr>
-        <w:t>antiperistasin</w:t>
-      </w:r>
-      <w:proofErr w:type="spellEnd"/>
-      <w:r>
-        <w:rPr>
-          <w:lang w:val="xh-ZA"/>
-        </w:rPr>
-        <w:t>, nescio quam, comminiscantur. Aiunt ex media aeris regione frigus provenire. Audio. Sed qui haec frigida esse possit, non percipio.</w:t>
+        <w:t>hoc frigus unde? Reperiuntur Philosophi adeo frigidi, adeo frivoli, ut hic antiperistasin, nescio quam, comminiscantur. Aiunt ex media aeris regione frigus provenire. Audio. Sed qui haec frigida esse possit, non percipio.</w:t>
       </w:r>
     </w:p>
     <w:p>
@@ -7829,21 +5569,7 @@
         <w:rPr>
           <w:lang w:val="xh-ZA"/>
         </w:rPr>
-        <w:t xml:space="preserve">Quaeram enim, qui fieri possit </w:t>
-      </w:r>
-      <w:proofErr w:type="spellStart"/>
-      <w:r>
-        <w:rPr>
-          <w:lang w:val="xh-ZA"/>
-        </w:rPr>
-        <w:t>antiperistasis</w:t>
-      </w:r>
-      <w:proofErr w:type="spellEnd"/>
-      <w:r>
-        <w:rPr>
-          <w:lang w:val="xh-ZA"/>
-        </w:rPr>
-        <w:t>? Quomodo calor suprema &amp; infima regionis possit frigus efficere in media? Nam calor forte calefaciet, at frigefacere non potest. Praecipue quum his viris aer natura sua sit calidus, quomodo hac aeris pars ab aliis partibus calidis frigida reddetur? Quod vero de aqua puteali aiunt, esse eam astate frigidiorem, quam hyeme, refutat experientia. Si ex hypocausto</w:t>
+        <w:t>Quaeram enim, qui fieri possit antiperistasis? Quomodo calor suprema &amp; infima regionis possit frigus efficere in media? Nam calor forte calefaciet, at frigefacere non potest. Praecipue quum his viris aer natura sua sit calidus, quomodo hac aeris pars ab aliis partibus calidis frigida reddetur? Quod vero de aqua puteali aiunt, esse eam astate frigidiorem, quam hyeme, refutat experientia. Si ex hypocausto</w:t>
       </w:r>
     </w:p>
     <w:p>
@@ -8092,48 +5818,20 @@
         <w:rPr>
           <w:lang w:val="xh-ZA"/>
         </w:rPr>
-        <w:t xml:space="preserve">Caeterum hic quaeri potest, si motus aeris sit caussa frigoris, cur non omnes venti aeque frigidi? Responsio in </w:t>
-      </w:r>
-      <w:proofErr w:type="spellStart"/>
-      <w:r>
-        <w:rPr>
-          <w:lang w:val="xh-ZA"/>
-        </w:rPr>
-        <w:t>promtu</w:t>
-      </w:r>
-      <w:proofErr w:type="spellEnd"/>
-      <w:r>
-        <w:rPr>
-          <w:lang w:val="xh-ZA"/>
-        </w:rPr>
-        <w:t>. Motu aeris calidi non tantum frigus produci, quantum motu frigidi.</w:t>
-      </w:r>
-    </w:p>
-    <w:p>
-      <w:pPr>
-        <w:rPr>
-          <w:lang w:val="xh-ZA"/>
-        </w:rPr>
-      </w:pPr>
-      <w:r>
-        <w:rPr>
-          <w:lang w:val="xh-ZA"/>
-        </w:rPr>
-        <w:t xml:space="preserve">Et quo frigidior est aer qui movetur, eo intensius frigus est, quod motu producitur. Ratio utriusque datur, quia calor resistit frigori, reagitque: Frigus autem unum adjuvat alterum. Hyeme ergo frigidiores sunt venti, quam aestate, quia aer vel ab aqua, vel a terra, vel a motu frigefactus retinuit suum frigus. Non enim a calore solis ita calefieri potest, sicut in aestate. Quare si aeque manserit frigidus, &amp; rursum moveatur, adhuc evadet frigidior. Atque hanc ob caussam Eurus &amp; Aquilo frigidiores sunt, quam Auster &amp; </w:t>
-      </w:r>
-      <w:proofErr w:type="spellStart"/>
-      <w:r>
-        <w:rPr>
-          <w:lang w:val="xh-ZA"/>
-        </w:rPr>
-        <w:t>Lephyrus</w:t>
-      </w:r>
-      <w:proofErr w:type="spellEnd"/>
-      <w:r>
-        <w:rPr>
-          <w:lang w:val="xh-ZA"/>
-        </w:rPr>
-        <w:t>. Hi enim ex locis calidis portant aera: illi ex frigidis. Est enim sub plaga septentrionali frigus iisdem a caussis, a quibus apud nos hyeme. At in locis Australibus calore solis calefit aer. Quodsi putes nimis longum regiones istas a nobis distare, quam ut aer inde possit moveri ad nos; opponam</w:t>
+        <w:t>Caeterum hic quaeri potest, si motus aeris sit caussa frigoris, cur non omnes venti aeque frigidi? Responsio in promtu. Motu aeris calidi non tantum frigus produci, quantum motu frigidi.</w:t>
+      </w:r>
+    </w:p>
+    <w:p>
+      <w:pPr>
+        <w:rPr>
+          <w:lang w:val="xh-ZA"/>
+        </w:rPr>
+      </w:pPr>
+      <w:r>
+        <w:rPr>
+          <w:lang w:val="xh-ZA"/>
+        </w:rPr>
+        <w:t>Et quo frigidior est aer qui movetur, eo intensius frigus est, quod motu producitur. Ratio utriusque datur, quia calor resistit frigori, reagitque: Frigus autem unum adjuvat alterum. Hyeme ergo frigidiores sunt venti, quam aestate, quia aer vel ab aqua, vel a terra, vel a motu frigefactus retinuit suum frigus. Non enim a calore solis ita calefieri potest, sicut in aestate. Quare si aeque manserit frigidus, &amp; rursum moveatur, adhuc evadet frigidior. Atque hanc ob caussam Eurus &amp; Aquilo frigidiores sunt, quam Auster &amp; Lephyrus. Hi enim ex locis calidis portant aera: illi ex frigidis. Est enim sub plaga septentrionali frigus iisdem a caussis, a quibus apud nos hyeme. At in locis Australibus calore solis calefit aer. Quodsi putes nimis longum regiones istas a nobis distare, quam ut aer inde possit moveri ad nos; opponam</w:t>
       </w:r>
     </w:p>
     <w:p>
@@ -8195,8 +5893,8 @@
           <w:lang w:val="xh-ZA"/>
         </w:rPr>
       </w:pPr>
-      <w:bookmarkStart w:id="32" w:name="sectio-4.-de-actionibus-caloris-frigori."/>
-      <w:bookmarkEnd w:id="31"/>
+      <w:bookmarkStart w:id="33" w:name="sectio-4.-de-actionibus-caloris-frigori."/>
+      <w:bookmarkEnd w:id="32"/>
       <w:r>
         <w:rPr>
           <w:lang w:val="xh-ZA"/>
@@ -8273,21 +5971,7 @@
         <w:rPr>
           <w:lang w:val="xh-ZA"/>
         </w:rPr>
-        <w:t xml:space="preserve">Est enim rara. Quod vero, si glacies in aquam resolvatur, non tantum vasis repleatur aqua liquida, quantum glacie; caussa est, quod glacies, quum sit corpus durum, non terminetur terminis alienis. Itaque ejus frusta non ita vas possunt replere, sicut aqua liquida. Sic hoc posterius probatur. Illud prius non minus est evidens. Experimur enim aquam ferventem ita posse attolli, ut olla non capiatur, cujus </w:t>
-      </w:r>
-      <w:proofErr w:type="spellStart"/>
-      <w:r>
-        <w:rPr>
-          <w:lang w:val="xh-ZA"/>
-        </w:rPr>
-        <w:t>dimid</w:t>
-      </w:r>
-      <w:proofErr w:type="spellEnd"/>
-      <w:r>
-        <w:rPr>
-          <w:lang w:val="xh-ZA"/>
-        </w:rPr>
-        <w:t>[i]um ante vix replebat. Attollitur autem vi caloris. An vero hic caloris motus sit extractio? Non. Ipse enim intus non foret. Nam quicquid trahit, ad se trahit. Quum ergo intus sit, hic ejus motus est pulsio, quae partes pellit a medio ad superficiem. His ita constitutis subtilissime ratio datur, qua omnia illa paulo ante enumerata per motum localem fieri ostendatur. Frigus enim quia perpetuo movet versus centrum, facit ne partes diffluant: calor vero, quia movet versus circumferentiam, est caussa hujus diffluxus &amp; liquiditatis. Nam quando, partes diffluunt, media non diffluunt primo, sed</w:t>
+        <w:t>Est enim rara. Quod vero, si glacies in aquam resolvatur, non tantum vasis repleatur aqua liquida, quantum glacie; caussa est, quod glacies, quum sit corpus durum, non terminetur terminis alienis. Itaque ejus frusta non ita vas possunt replere, sicut aqua liquida. Sic hoc posterius probatur. Illud prius non minus est evidens. Experimur enim aquam ferventem ita posse attolli, ut olla non capiatur, cujus dimid[i]um ante vix replebat. Attollitur autem vi caloris. An vero hic caloris motus sit extractio? Non. Ipse enim intus non foret. Nam quicquid trahit, ad se trahit. Quum ergo intus sit, hic ejus motus est pulsio, quae partes pellit a medio ad superficiem. His ita constitutis subtilissime ratio datur, qua omnia illa paulo ante enumerata per motum localem fieri ostendatur. Frigus enim quia perpetuo movet versus centrum, facit ne partes diffluant: calor vero, quia movet versus circumferentiam, est caussa hujus diffluxus &amp; liquiditatis. Nam quando, partes diffluunt, media non diffluunt primo, sed</w:t>
       </w:r>
     </w:p>
     <w:p>
@@ -8431,21 +6115,7 @@
         <w:rPr>
           <w:lang w:val="xh-ZA"/>
         </w:rPr>
-        <w:t xml:space="preserve">movere ad centrum etiam huic competit, etiamsi remissiori. Quare ut concedatur non adjuvari ab eo intensius frigus; attamen non foret ei impedimento, nec potius contrarium faceret. Valde vereor, ne me in </w:t>
-      </w:r>
-      <w:proofErr w:type="spellStart"/>
-      <w:r>
-        <w:rPr>
-          <w:lang w:val="xh-ZA"/>
-        </w:rPr>
-        <w:t>augulum</w:t>
-      </w:r>
-      <w:proofErr w:type="spellEnd"/>
-      <w:r>
-        <w:rPr>
-          <w:lang w:val="xh-ZA"/>
-        </w:rPr>
-        <w:t xml:space="preserve"> conjecerim, unde pedem referre nequem. Patet tamen aliqua via effugio. Quum aer non sit tam frigidus, ac ante fuerat, nee glacies manere potest tam frigida, ac ante erat. Haec enim est reactio, quae datur non solum inter diversas qualitates, sed etiam inter easdem diversorum graduum. Intensius ergo glaciei frigus dum conatur aeque frigefacere aerem minus frigidum a nimia aeris copia vincitur, &amp; in remissione aeris frigori fit simile. Ita glacies liquescit. Nam sicuti antea dicebamus aqueum humidum non posse indurescere, nisi a nimio frigore, quia partes ejus non sunt viscosa ac tenues, ideoque difficillime cohaerent; ita nune dicimus frigus illud remissius non esse sufficiens ad retinendum aquae partes ita constrictas. Propterea partes fluunt, sicut ante. Ex quibus porro intelligi potest, quare</w:t>
+        <w:t>movere ad centrum etiam huic competit, etiamsi remissiori. Quare ut concedatur non adjuvari ab eo intensius frigus; attamen non foret ei impedimento, nec potius contrarium faceret. Valde vereor, ne me in augulum conjecerim, unde pedem referre nequem. Patet tamen aliqua via effugio. Quum aer non sit tam frigidus, ac ante fuerat, nee glacies manere potest tam frigida, ac ante erat. Haec enim est reactio, quae datur non solum inter diversas qualitates, sed etiam inter easdem diversorum graduum. Intensius ergo glaciei frigus dum conatur aeque frigefacere aerem minus frigidum a nimia aeris copia vincitur, &amp; in remissione aeris frigori fit simile. Ita glacies liquescit. Nam sicuti antea dicebamus aqueum humidum non posse indurescere, nisi a nimio frigore, quia partes ejus non sunt viscosa ac tenues, ideoque difficillime cohaerent; ita nune dicimus frigus illud remissius non esse sufficiens ad retinendum aquae partes ita constrictas. Propterea partes fluunt, sicut ante. Ex quibus porro intelligi potest, quare</w:t>
       </w:r>
     </w:p>
     <w:p>
@@ -8547,8 +6217,8 @@
           <w:lang w:val="xh-ZA"/>
         </w:rPr>
       </w:pPr>
-      <w:bookmarkStart w:id="33" w:name="X922f552b5788e8cf420c96ed26648e82dfd6037"/>
-      <w:bookmarkEnd w:id="32"/>
+      <w:bookmarkStart w:id="34" w:name="X922f552b5788e8cf420c96ed26648e82dfd6037"/>
+      <w:bookmarkEnd w:id="33"/>
       <w:r>
         <w:rPr>
           <w:lang w:val="xh-ZA"/>
@@ -8632,35 +6302,7 @@
         <w:rPr>
           <w:lang w:val="xh-ZA"/>
         </w:rPr>
-        <w:t xml:space="preserve">qualitates facile diiudicari possunt. Nam stabile idem est, quod durum; fluidum, quod molle. Est enim stabile, quod facile terminis propriis terminatur, fluidum, quod difficile. At propriis terminis posse terminari hoc corpori competit per duritiem, sicut per mollitiem non posse. Idcirco non tantum non distinguuntur realiter durum &amp; stabile, molle &amp; fluidum, sed idem quoque modus est durities cum stabilitate, mollities cum fluore. Sic quoque ariditas idem est cum duritie, </w:t>
-      </w:r>
-      <w:proofErr w:type="spellStart"/>
-      <w:r>
-        <w:rPr>
-          <w:lang w:val="xh-ZA"/>
-        </w:rPr>
-        <w:t>liquiditas</w:t>
-      </w:r>
-      <w:proofErr w:type="spellEnd"/>
-      <w:r>
-        <w:rPr>
-          <w:lang w:val="xh-ZA"/>
-        </w:rPr>
-        <w:t xml:space="preserve"> cum mollitie. Quamvis non omne molle sit liquidum. Nam pulvis est mollis, non tamen liquidus, neque aridus proprie, sed siccus. Aridum enim dicitur proprie, quod ex sicco &amp; humido induratum est, uti ferrum &amp; cera. &amp;c. Liquidum vero est molle humidum, non autem molle siccum. In iis ergo subjectis, in quibus sunt ariditas aut </w:t>
-      </w:r>
-      <w:proofErr w:type="spellStart"/>
-      <w:r>
-        <w:rPr>
-          <w:lang w:val="xh-ZA"/>
-        </w:rPr>
-        <w:t>liquiditas</w:t>
-      </w:r>
-      <w:proofErr w:type="spellEnd"/>
-      <w:r>
-        <w:rPr>
-          <w:lang w:val="xh-ZA"/>
-        </w:rPr>
-        <w:t>, idem quoque sunt cum duritie &amp; mollitie. Flexile, fragile, &amp; friabile non sunt peculiares qualitates, sed duri species, &amp; sunt quasi</w:t>
+        <w:t>qualitates facile diiudicari possunt. Nam stabile idem est, quod durum; fluidum, quod molle. Est enim stabile, quod facile terminis propriis terminatur, fluidum, quod difficile. At propriis terminis posse terminari hoc corpori competit per duritiem, sicut per mollitiem non posse. Idcirco non tantum non distinguuntur realiter durum &amp; stabile, molle &amp; fluidum, sed idem quoque modus est durities cum stabilitate, mollities cum fluore. Sic quoque ariditas idem est cum duritie, liquiditas cum mollitie. Quamvis non omne molle sit liquidum. Nam pulvis est mollis, non tamen liquidus, neque aridus proprie, sed siccus. Aridum enim dicitur proprie, quod ex sicco &amp; humido induratum est, uti ferrum &amp; cera. &amp;c. Liquidum vero est molle humidum, non autem molle siccum. In iis ergo subjectis, in quibus sunt ariditas aut liquiditas, idem quoque sunt cum duritie &amp; mollitie. Flexile, fragile, &amp; friabile non sunt peculiares qualitates, sed duri species, &amp; sunt quasi</w:t>
       </w:r>
     </w:p>
     <w:p>
@@ -8729,8 +6371,8 @@
           <w:lang w:val="xh-ZA"/>
         </w:rPr>
       </w:pPr>
-      <w:bookmarkStart w:id="34" w:name="X6adb0178bfa427e62d724b756bbbb63b7610aa3"/>
-      <w:bookmarkEnd w:id="33"/>
+      <w:bookmarkStart w:id="35" w:name="X6adb0178bfa427e62d724b756bbbb63b7610aa3"/>
+      <w:bookmarkEnd w:id="34"/>
       <w:r>
         <w:rPr>
           <w:lang w:val="xh-ZA"/>
@@ -8856,8 +6498,8 @@
           <w:lang w:val="xh-ZA"/>
         </w:rPr>
       </w:pPr>
-      <w:bookmarkStart w:id="35" w:name="sectio-7.-de-gravitate-levitate."/>
-      <w:bookmarkEnd w:id="34"/>
+      <w:bookmarkStart w:id="36" w:name="sectio-7.-de-gravitate-levitate."/>
+      <w:bookmarkEnd w:id="35"/>
       <w:r>
         <w:rPr>
           <w:lang w:val="xh-ZA"/>
@@ -8914,21 +6556,7 @@
         <w:rPr>
           <w:lang w:val="xh-ZA"/>
         </w:rPr>
-        <w:t xml:space="preserve">Ille enim idem Deus, qui fecit corpora deorsum ferri, an non posset hunc motum iis demere, &amp; facere ut naturaliter sursum tenderent? sed pro identitate afferri potest, nunquam separatam fuisse, nec </w:t>
-      </w:r>
-      <w:proofErr w:type="spellStart"/>
-      <w:r>
-        <w:rPr>
-          <w:lang w:val="xh-ZA"/>
-        </w:rPr>
-        <w:t>separabilitatis</w:t>
-      </w:r>
-      <w:proofErr w:type="spellEnd"/>
-      <w:r>
-        <w:rPr>
-          <w:lang w:val="xh-ZA"/>
-        </w:rPr>
-        <w:t xml:space="preserve"> indicium ullum datum esse. Fit quidem corpus per condensationem &amp; rarefactionem jam gravius, jam levius, sed ipsae atomi suam sibi retinent gravitatem. Totum vero corpus aggregatum est gravius aut levius ob plures aut pauciores partes, item ob aerem in poris</w:t>
+        <w:t>Ille enim idem Deus, qui fecit corpora deorsum ferri, an non posset hunc motum iis demere, &amp; facere ut naturaliter sursum tenderent? sed pro identitate afferri potest, nunquam separatam fuisse, nec separabilitatis indicium ullum datum esse. Fit quidem corpus per condensationem &amp; rarefactionem jam gravius, jam levius, sed ipsae atomi suam sibi retinent gravitatem. Totum vero corpus aggregatum est gravius aut levius ob plures aut pauciores partes, item ob aerem in poris</w:t>
       </w:r>
     </w:p>
     <w:p>
@@ -8955,21 +6583,7 @@
           <w:lang w:val="xh-ZA"/>
         </w:rPr>
         <w:lastRenderedPageBreak/>
-        <w:t xml:space="preserve">Existentem; item porosa corpora submergi nequeunt, quia pori aere sunt repleti, qui ab aqua detineri non patitur. Quapropter illud in medio relinquamus, &amp; gravitatis naturam porro contemplemur. Gravitas est vis quaedam a Deo rebus, quum creabantur, impressa, qua deorsum moventur. Illud ut intelligatur, res paulo altius ordienda est. Gravitas ipsa haud sentitur. Neque enim plumbo jacenti si manum imponas, senties illud esse grave. At per motum deprehenditur. Nempe si </w:t>
-      </w:r>
-      <w:proofErr w:type="spellStart"/>
-      <w:r>
-        <w:rPr>
-          <w:lang w:val="xh-ZA"/>
-        </w:rPr>
-        <w:t>attolas</w:t>
-      </w:r>
-      <w:proofErr w:type="spellEnd"/>
-      <w:r>
-        <w:rPr>
-          <w:lang w:val="xh-ZA"/>
-        </w:rPr>
-        <w:t>, aut manui illud imponas, gravitatem comprehendes. Quare ex motu, quo corpora deorsum feruntur, cognoscimus gravitatem, quia vel trahunt, vel premunt ad centrum. Quo autem magis premunt aut trahunt, eo graviora, quo minus, eo leviora censentur vulgo.</w:t>
+        <w:t>Existentem; item porosa corpora submergi nequeunt, quia pori aere sunt repleti, qui ab aqua detineri non patitur. Quapropter illud in medio relinquamus, &amp; gravitatis naturam porro contemplemur. Gravitas est vis quaedam a Deo rebus, quum creabantur, impressa, qua deorsum moventur. Illud ut intelligatur, res paulo altius ordienda est. Gravitas ipsa haud sentitur. Neque enim plumbo jacenti si manum imponas, senties illud esse grave. At per motum deprehenditur. Nempe si attolas, aut manui illud imponas, gravitatem comprehendes. Quare ex motu, quo corpora deorsum feruntur, cognoscimus gravitatem, quia vel trahunt, vel premunt ad centrum. Quo autem magis premunt aut trahunt, eo graviora, quo minus, eo leviora censentur vulgo.</w:t>
       </w:r>
     </w:p>
     <w:p>
@@ -9008,35 +6622,7 @@
         <w:rPr>
           <w:lang w:val="xh-ZA"/>
         </w:rPr>
-        <w:t xml:space="preserve">projiciam deorsum, majus habebit pondo, quam si pedetentim cadat. Magis enim premit. Quomodo magis premeret, fi non haberet majus pondo? Quare majorem habet gravitatem, qua ipsi addita est a manu mea. At haec gravitas a propria lapidis gravitate non differt specie, sed tantum secundum majus &amp; minus. Quare sicut hac est vis impressa a manu mea, ita putandum est, illam esse quoque vim impressam ab eo, qui condidit universum. Quodsi quaedam vis corporibus a nobis imprimatur, qua ad alium terminum moveantur, scilicet sursum, vel </w:t>
-      </w:r>
-      <w:proofErr w:type="spellStart"/>
-      <w:r>
-        <w:rPr>
-          <w:lang w:val="xh-ZA"/>
-        </w:rPr>
-        <w:t>antrorsum</w:t>
-      </w:r>
-      <w:proofErr w:type="spellEnd"/>
-      <w:r>
-        <w:rPr>
-          <w:lang w:val="xh-ZA"/>
-        </w:rPr>
-        <w:t xml:space="preserve">, vel dextrorsum, &amp;c. non illa erit gravitas. Ea quoque non est perpetua, quia tandem vincitur ab hac perpetua vi resistente, qua deorsum feruntur. Quare haec vis impressa est perpetua, &amp; continuatur verbo Dei. sic enim illud ad </w:t>
-      </w:r>
-      <w:proofErr w:type="spellStart"/>
-      <w:r>
-        <w:rPr>
-          <w:lang w:val="xh-ZA"/>
-        </w:rPr>
-        <w:t>Hebraos</w:t>
-      </w:r>
-      <w:proofErr w:type="spellEnd"/>
-      <w:r>
-        <w:rPr>
-          <w:lang w:val="xh-ZA"/>
-        </w:rPr>
-        <w:t xml:space="preserve"> intelligendum est: Deum omnia portare verbo suo. Nempe quia verbo suo continuat hanc vim impressam in creatione.</w:t>
+        <w:t>projiciam deorsum, majus habebit pondo, quam si pedetentim cadat. Magis enim premit. Quomodo magis premeret, fi non haberet majus pondo? Quare majorem habet gravitatem, qua ipsi addita est a manu mea. At haec gravitas a propria lapidis gravitate non differt specie, sed tantum secundum majus &amp; minus. Quare sicut hac est vis impressa a manu mea, ita putandum est, illam esse quoque vim impressam ab eo, qui condidit universum. Quodsi quaedam vis corporibus a nobis imprimatur, qua ad alium terminum moveantur, scilicet sursum, vel antrorsum, vel dextrorsum, &amp;c. non illa erit gravitas. Ea quoque non est perpetua, quia tandem vincitur ab hac perpetua vi resistente, qua deorsum feruntur. Quare haec vis impressa est perpetua, &amp; continuatur verbo Dei. sic enim illud ad Hebraos intelligendum est: Deum omnia portare verbo suo. Nempe quia verbo suo continuat hanc vim impressam in creatione.</w:t>
       </w:r>
     </w:p>
     <w:p>
@@ -9102,21 +6688,7 @@
         <w:rPr>
           <w:lang w:val="xh-ZA"/>
         </w:rPr>
-        <w:t xml:space="preserve">sursum moverentur, ab uno communi centro ad circumferentiam moverentur. Et quum extra circulum nihil sit, quod ipsis possit resistere, sed tantum inane spatium, si sursum moverentur, a se invicem diffluerent. Moverentur enim ultra circulum per illud inane spatium: quia nihil huic natura[li] motui foret impedimento. At ita non decuit sapientissimam caussam instituere universum. sed omnia debuere esse contigua. Propterea omnes partes a circumferentia moveri debuere ad centrum. Hac enim ratione tantum potuerunt fieri contigua. Quare omnia corpora ita creata sunt, ut ad centrum moverentur. sunt quidem per essentiam suam indifferentia tam ad hunc, quam ad illum motum: nam Deus potuisset vim impressisse qua sursum moverentur, sed per hanc vim impressam determinantur ad hoc centrum. Quare &amp; partes conservantur ne diffluant, quia aliorsum a sese moveri nequeant; &amp; totus mundus manet in hoc spatio, in quo est, quia omnes partes </w:t>
-      </w:r>
-      <w:proofErr w:type="spellStart"/>
-      <w:r>
-        <w:rPr>
-          <w:lang w:val="xh-ZA"/>
-        </w:rPr>
-        <w:t>feruntu</w:t>
-      </w:r>
-      <w:proofErr w:type="spellEnd"/>
-      <w:r>
-        <w:rPr>
-          <w:lang w:val="xh-ZA"/>
-        </w:rPr>
-        <w:t>[r] necessario ad medium hujus spatii. Quare non aliter a</w:t>
+        <w:t>sursum moverentur, ab uno communi centro ad circumferentiam moverentur. Et quum extra circulum nihil sit, quod ipsis possit resistere, sed tantum inane spatium, si sursum moverentur, a se invicem diffluerent. Moverentur enim ultra circulum per illud inane spatium: quia nihil huic natura[li] motui foret impedimento. At ita non decuit sapientissimam caussam instituere universum. sed omnia debuere esse contigua. Propterea omnes partes a circumferentia moveri debuere ad centrum. Hac enim ratione tantum potuerunt fieri contigua. Quare omnia corpora ita creata sunt, ut ad centrum moverentur. sunt quidem per essentiam suam indifferentia tam ad hunc, quam ad illum motum: nam Deus potuisset vim impressisse qua sursum moverentur, sed per hanc vim impressam determinantur ad hoc centrum. Quare &amp; partes conservantur ne diffluant, quia aliorsum a sese moveri nequeant; &amp; totus mundus manet in hoc spatio, in quo est, quia omnes partes feruntu[r] necessario ad medium hujus spatii. Quare non aliter a</w:t>
       </w:r>
     </w:p>
     <w:p>
@@ -9201,49 +6773,7 @@
         <w:rPr>
           <w:lang w:val="xh-ZA"/>
         </w:rPr>
-        <w:t xml:space="preserve">percipimus, sensilis privationem percipimus. Stellae ergo leves sunt. Non enim habent vim illam impressam, qua deorsum tendunt, sed in suo circulo </w:t>
-      </w:r>
-      <w:proofErr w:type="spellStart"/>
-      <w:r>
-        <w:rPr>
-          <w:lang w:val="xh-ZA"/>
-        </w:rPr>
-        <w:t>circummoventur</w:t>
-      </w:r>
-      <w:proofErr w:type="spellEnd"/>
-      <w:r>
-        <w:rPr>
-          <w:lang w:val="xh-ZA"/>
-        </w:rPr>
-        <w:t xml:space="preserve">. Reliqua omnia, quaecumque dantur, gravia sunt. Ratio manifesta, quia ex eorum collectione potest tandem pondo effici. At etiamsi omnia levia congregares, nunquam ex iis conficeres grave magis, quam ex multis frigidis unum calidum. Sed non omnia aeque gravia sunt. Terra gravissima, minus gravis aqua, minime aer. Corpora mixta graviora sunt, prout plus terrae &amp; aquae participant: Leviora, prout </w:t>
-      </w:r>
-      <w:proofErr w:type="spellStart"/>
-      <w:r>
-        <w:rPr>
-          <w:lang w:val="xh-ZA"/>
-        </w:rPr>
-        <w:t>porosiora</w:t>
-      </w:r>
-      <w:proofErr w:type="spellEnd"/>
-      <w:r>
-        <w:rPr>
-          <w:lang w:val="xh-ZA"/>
-        </w:rPr>
-        <w:t xml:space="preserve">, &amp; plus aeris in poris habent. Quare ipse aer quoque gravis est. Tendit enim ad centrum. Imo nonnunquam magna vi, ne vacuum detur: quamvis hic motus ex parte violentus censeri debeat. Cur ergo non sentitur gravis? Ratio in </w:t>
-      </w:r>
-      <w:proofErr w:type="spellStart"/>
-      <w:r>
-        <w:rPr>
-          <w:lang w:val="xh-ZA"/>
-        </w:rPr>
-        <w:t>promtu</w:t>
-      </w:r>
-      <w:proofErr w:type="spellEnd"/>
-      <w:r>
-        <w:rPr>
-          <w:lang w:val="xh-ZA"/>
-        </w:rPr>
-        <w:t>. Gravitas ejus omnium minima, quia tenuitas omnium maxima., locus omnium extimus. Propterea in nobis vis major resistendi, quam in ipso premendi. Nam hanc ob caussam nec aqua</w:t>
+        <w:t>percipimus, sensilis privationem percipimus. Stellae ergo leves sunt. Non enim habent vim illam impressam, qua deorsum tendunt, sed in suo circulo circummoventur. Reliqua omnia, quaecumque dantur, gravia sunt. Ratio manifesta, quia ex eorum collectione potest tandem pondo effici. At etiamsi omnia levia congregares, nunquam ex iis conficeres grave magis, quam ex multis frigidis unum calidum. Sed non omnia aeque gravia sunt. Terra gravissima, minus gravis aqua, minime aer. Corpora mixta graviora sunt, prout plus terrae &amp; aquae participant: Leviora, prout porosiora, &amp; plus aeris in poris habent. Quare ipse aer quoque gravis est. Tendit enim ad centrum. Imo nonnunquam magna vi, ne vacuum detur: quamvis hic motus ex parte violentus censeri debeat. Cur ergo non sentitur gravis? Ratio in promtu. Gravitas ejus omnium minima, quia tenuitas omnium maxima., locus omnium extimus. Propterea in nobis vis major resistendi, quam in ipso premendi. Nam hanc ob caussam nec aqua</w:t>
       </w:r>
     </w:p>
     <w:p>
@@ -9302,21 +6832,7 @@
           <w:lang w:val="xh-ZA"/>
         </w:rPr>
         <w:lastRenderedPageBreak/>
-        <w:t xml:space="preserve">antea corpore aliquo erat repletum, &amp; hoc corpus cum ex eo migravit, alicubi manere debet: Reliqua ergo corpora ei cedere coguntur. Quare necessario aqua cogitur sese </w:t>
-      </w:r>
-      <w:proofErr w:type="spellStart"/>
-      <w:r>
-        <w:rPr>
-          <w:lang w:val="xh-ZA"/>
-        </w:rPr>
-        <w:t>attolere</w:t>
-      </w:r>
-      <w:proofErr w:type="spellEnd"/>
-      <w:r>
-        <w:rPr>
-          <w:lang w:val="xh-ZA"/>
-        </w:rPr>
-        <w:t xml:space="preserve"> ad vacuum illud replendum, ut detur spatium in quo esse possit corpus, quod migravit ex illo vacuo. Facilis ergo responsio ad quaestionem propositam. Cujus vi fit spatium illud vacuum, ejus vi contingit talis quidam motus, quo ipsa aqua attollitur, &amp; ab aliis corporibus premitur, quoniam corpus nequit penetrari a corpore. Ex</w:t>
+        <w:t>antea corpore aliquo erat repletum, &amp; hoc corpus cum ex eo migravit, alicubi manere debet: Reliqua ergo corpora ei cedere coguntur. Quare necessario aqua cogitur sese attolere ad vacuum illud replendum, ut detur spatium in quo esse possit corpus, quod migravit ex illo vacuo. Facilis ergo responsio ad quaestionem propositam. Cujus vi fit spatium illud vacuum, ejus vi contingit talis quidam motus, quo ipsa aqua attollitur, &amp; ab aliis corporibus premitur, quoniam corpus nequit penetrari a corpore. Ex</w:t>
       </w:r>
     </w:p>
     <w:p>
@@ -9352,8 +6868,8 @@
           <w:lang w:val="xh-ZA"/>
         </w:rPr>
       </w:pPr>
-      <w:bookmarkStart w:id="36" w:name="sectio-8.-de-sapore-odore."/>
-      <w:bookmarkEnd w:id="35"/>
+      <w:bookmarkStart w:id="37" w:name="sectio-8.-de-sapore-odore."/>
+      <w:bookmarkEnd w:id="36"/>
       <w:r>
         <w:rPr>
           <w:lang w:val="xh-ZA"/>
@@ -9430,35 +6946,19 @@
           <w:lang w:val="xh-ZA"/>
         </w:rPr>
         <w:lastRenderedPageBreak/>
-        <w:t xml:space="preserve">distinctionem inter odorem &amp; saporem, vel hos &amp; temperamentum confingere decet veritatis studiosum. Nulla enim ratio, nullum distinctionis indicium. Taceo quod ex saporibus firmissimum indicium desumatur de temperamento. Id quod. fieri non posset, nisi aut idem forent cum temperamento, aut necessarium ejus effectum: de quo, quid foret, aut quomodo fieret, plurima moveri possunt difficultates: quibus heri fortassis </w:t>
-      </w:r>
-      <w:proofErr w:type="spellStart"/>
-      <w:r>
-        <w:rPr>
-          <w:lang w:val="xh-ZA"/>
-        </w:rPr>
-        <w:t>satisfieret</w:t>
-      </w:r>
-      <w:proofErr w:type="spellEnd"/>
-      <w:r>
-        <w:rPr>
-          <w:lang w:val="xh-ZA"/>
-        </w:rPr>
-        <w:t xml:space="preserve">. At eas non recensebo, sed hoc addo: si nonnunquam corpus alium habeat odorem alium saporem, illud fieri vel quia nares &amp; lingua diversi sint temperamenti, ut, quod huic gratum, illis sit ingratum: </w:t>
-      </w:r>
-      <w:proofErr w:type="spellStart"/>
-      <w:r>
-        <w:rPr>
-          <w:lang w:val="xh-ZA"/>
-        </w:rPr>
-        <w:t>quemadmo</w:t>
-      </w:r>
-      <w:proofErr w:type="spellEnd"/>
-      <w:r>
-        <w:rPr>
-          <w:lang w:val="xh-ZA"/>
-        </w:rPr>
-        <w:t>[dum] hic &amp; ille homo diversum in linguis habent temperamentum, quandoquidem qui sapor huic placet, illi displicet: vel quia diversae sint in corpore partes tenuiores &amp;</w:t>
+        <w:t>distinctionem inter odorem &amp; saporem, vel hos &amp; temperamentum confingere decet veritatis studiosum. Nulla enim ratio, nullum distinctionis indicium. Taceo quod ex saporibus firmissimum indicium des</w:t>
+      </w:r>
+      <w:r>
+        <w:rPr>
+          <w:lang w:val="xh-ZA"/>
+        </w:rPr>
+        <w:t>umatur de temperamento. Id quod</w:t>
+      </w:r>
+      <w:r>
+        <w:rPr>
+          <w:lang w:val="xh-ZA"/>
+        </w:rPr>
+        <w:t xml:space="preserve"> fieri non posset, nisi aut idem forent cum temperamento, aut necessarium ejus effectum: de quo, quid foret, aut quomodo fieret, plurima moveri possunt difficultates: quibus heri fortassis satisfieret. At eas non recensebo, sed hoc addo: si nonnunquam corpus alium habeat odorem alium saporem, illud fieri vel quia nares &amp; lingua diversi sint temperamenti, ut, quod huic gratum, illis sit ingratum: quemadmo[dum] hic &amp; ille homo diversum in linguis habent temperamentum, quandoquidem qui sapor huic placet, illi displicet: vel quia diversae sint in corpore partes tenuiores &amp;</w:t>
       </w:r>
     </w:p>
     <w:p>
@@ -9507,8 +7007,8 @@
           <w:lang w:val="xh-ZA"/>
         </w:rPr>
       </w:pPr>
-      <w:bookmarkStart w:id="37" w:name="sectio-9.-de-colore."/>
-      <w:bookmarkEnd w:id="36"/>
+      <w:bookmarkStart w:id="38" w:name="sectio-9.-de-colore."/>
+      <w:bookmarkEnd w:id="37"/>
       <w:r>
         <w:rPr>
           <w:lang w:val="xh-ZA"/>
@@ -9526,7 +7026,31 @@
         <w:rPr>
           <w:lang w:val="xh-ZA"/>
         </w:rPr>
-        <w:t>Ita de odoribus &amp; saporibus, pergamus ad colores. De iis ita sentimus. Colores oriuntur oriente lumine, &amp; occidente pereunt. Quare res non illuminata nullum habent colorem. Et corpora opaca in superficie tantum habent colorem, non in medio. Ut ita secto pomo oriatur color in partium superficie, qui antea non inerat. Unde verum illud Poetae. Rebus nox abstulit atra colorem. Caeterum ut haec carius introspiciantur, colorum ortus paulo altius repetendus est. Corpus lucidum per se primo est visibile: opacum vero non nisi illuminatum. Illuminatur a lumine: quod est species visibilis ipsius lucis. Et quoniam omnis species in aliquo subjecto est, hoc lumen in aliquo corpore recipitur, non lucido, sed diaphano vel opaco. Corpus diaphanum permeat, quousque potest:</w:t>
+        <w:t xml:space="preserve">Ita de odoribus &amp; saporibus, pergamus ad colores. De iis ita sentimus. Colores oriuntur oriente lumine, &amp; occidente pereunt. Quare res non illuminata nullum habent colorem. Et corpora opaca in superficie tantum habent colorem, non in medio. Ut ita secto pomo oriatur color in partium superficie, qui antea non inerat. Unde verum illud Poetae. </w:t>
+      </w:r>
+      <w:r>
+        <w:rPr>
+          <w:lang w:val="xh-ZA"/>
+        </w:rPr>
+        <w:t>“</w:t>
+      </w:r>
+      <w:r>
+        <w:rPr>
+          <w:lang w:val="xh-ZA"/>
+        </w:rPr>
+        <w:t>Rebus nox abstulit atra colorem.</w:t>
+      </w:r>
+      <w:r>
+        <w:rPr>
+          <w:lang w:val="xh-ZA"/>
+        </w:rPr>
+        <w:t>”</w:t>
+      </w:r>
+      <w:r>
+        <w:rPr>
+          <w:lang w:val="xh-ZA"/>
+        </w:rPr>
+        <w:t xml:space="preserve"> Caeterum ut haec carius introspiciantur, colorum ortus paulo altius repetendus est. Corpus lucidum per se primo est visibile: opacum vero non nisi illuminatum. Illuminatur a lumine: quod est species visibilis ipsius lucis. Et quoniam omnis species in aliquo subjecto est, hoc lumen in aliquo corpore recipitur, non lucido, sed diaphano vel opaco. Corpus diaphanum permeat, quousque potest:</w:t>
       </w:r>
     </w:p>
     <w:p>
@@ -9579,21 +7103,7 @@
         <w:rPr>
           <w:lang w:val="xh-ZA"/>
         </w:rPr>
-        <w:t xml:space="preserve">repraesentat illud medium, dum repraesentat distantiam partium. Lumen autem recipi quoque in superficie corporum opacorum, &amp; ab ea refecti facile potest evinci ex experientia. Si enim soli ex diverso opponatur corpus aliquod laeve, in superficie illius lumen receptum apparet. Sol si per vitrum micet, lumen consistere videtur in pariete. Atque sic statuimus lumen receptum in corpore opaco aut diaphano esse ipsum colorem: illud vero, &amp; a quo lumen in illo corpore producitur, sive sit corpus lucidum, sive aliud lumen, esse coloris caussam: quod ipsum ex aliquot experientiis evincemus. Variato lumine variatur color. Sic enim alius rerum apparet color si a sole illuminetur, alius, si ab igni, alius, si a luna, alius, si a candela. Et quo magis illuminantur, eo rutilantior videtur earum color. In umbra vero videntur nigricare, quia admodum debili illustrantur lumine. Quodsi nunc vi luminis varius oriatur color, utique ejus vi oritur color: quoniam varius color est color. Neque </w:t>
-      </w:r>
-      <w:proofErr w:type="spellStart"/>
-      <w:r>
-        <w:rPr>
-          <w:lang w:val="xh-ZA"/>
-        </w:rPr>
-        <w:t>putand</w:t>
-      </w:r>
-      <w:proofErr w:type="spellEnd"/>
-      <w:r>
-        <w:rPr>
-          <w:lang w:val="xh-ZA"/>
-        </w:rPr>
-        <w:t>[u]m est noctu, si alius appareat, ita</w:t>
+        <w:t>repraesentat illud medium, dum repraesentat distantiam partium. Lumen autem recipi quoque in superficie corporum opacorum, &amp; ab ea refecti facile potest evinci ex experientia. Si enim soli ex diverso opponatur corpus aliquod laeve, in superficie illius lumen receptum apparet. Sol si per vitrum micet, lumen consistere videtur in pariete. Atque sic statuimus lumen receptum in corpore opaco aut diaphano esse ipsum colorem: illud vero, &amp; a quo lumen in illo corpore producitur, sive sit corpus lucidum, sive aliud lumen, esse coloris caussam: quod ipsum ex aliquot experientiis evincemus. Variato lumine variatur color. Sic enim alius rerum apparet color si a sole illuminetur, alius, si ab igni, alius, si a luna, alius, si a candela. Et quo magis illuminantur, eo rutilantior videtur earum color. In umbra vero videntur nigricare, quia admodum debili illustrantur lumine. Quodsi nunc vi luminis varius oriatur color, utique ejus vi oritur color: quoniam varius color est color. Neque putand[u]m est noctu, si alius appareat, ita</w:t>
       </w:r>
     </w:p>
     <w:p>
@@ -9704,21 +7214,7 @@
         <w:rPr>
           <w:lang w:val="xh-ZA"/>
         </w:rPr>
-        <w:t>ergo novimus in re colorem esse, si a lumine haec species producatur? Aut quare non potius asserimus lumen efficere colorem in re, q[u]</w:t>
-      </w:r>
-      <w:proofErr w:type="spellStart"/>
-      <w:r>
-        <w:rPr>
-          <w:lang w:val="xh-ZA"/>
-        </w:rPr>
-        <w:t>am</w:t>
-      </w:r>
-      <w:proofErr w:type="spellEnd"/>
-      <w:r>
-        <w:rPr>
-          <w:lang w:val="xh-ZA"/>
-        </w:rPr>
-        <w:t xml:space="preserve"> rei speciem, quum in re non alius debeat esse color, quam sit in rei specie? Caeterum lumen speciem rei non efficit. Non enim in tenebris lumen: &amp; illae tamen corporum non lucidorum sunt species: quae repraesentant illa, prout nondum lumine illustrata sunt. Adhaec niger color nullum recipit lumen, &amp; tamen ejus datur </w:t>
+        <w:t xml:space="preserve">ergo novimus in re colorem esse, si a lumine haec species producatur? Aut quare non potius asserimus lumen efficere colorem in re, q[u]am rei speciem, quum in re non alius debeat esse color, quam sit in rei specie? Caeterum lumen speciem rei non efficit. Non enim in tenebris lumen: &amp; illae tamen corporum non lucidorum sunt species: quae repraesentant illa, prout nondum lumine illustrata sunt. Adhaec niger color nullum recipit lumen, &amp; tamen ejus datur </w:t>
       </w:r>
       <w:r>
         <w:rPr>
@@ -9830,35 +7326,7 @@
         <w:rPr>
           <w:lang w:val="xh-ZA"/>
         </w:rPr>
-        <w:t>adipem, si stramen, hujus flamma multo flavior erit, quam illius. Quae flammae diversitas oritur ex diversitate materiae. Porro vapores in media aeris regione non differunt, nisi secundum raritatem &amp; densitatem, ut &amp; secundum quantitatem. Et tamen nuspiam plures diversi colores, quam hic: quum tamen ab eodem lumine illuminetur. An non ergo idem in aliis contingit corporibus? Sic enim videmus quo corpora densiora, eo propius quod accedant ad nigrorem. Sed &amp; hic apud nos [</w:t>
-      </w:r>
-      <w:proofErr w:type="spellStart"/>
-      <w:r>
-        <w:rPr>
-          <w:lang w:val="xh-ZA"/>
-        </w:rPr>
-        <w:t>div</w:t>
-      </w:r>
-      <w:proofErr w:type="spellEnd"/>
-      <w:r>
-        <w:rPr>
-          <w:lang w:val="xh-ZA"/>
-        </w:rPr>
-        <w:t>]</w:t>
-      </w:r>
-      <w:proofErr w:type="spellStart"/>
-      <w:r>
-        <w:rPr>
-          <w:lang w:val="xh-ZA"/>
-        </w:rPr>
-        <w:t>ersa</w:t>
-      </w:r>
-      <w:proofErr w:type="spellEnd"/>
-      <w:r>
-        <w:rPr>
-          <w:lang w:val="xh-ZA"/>
-        </w:rPr>
-        <w:t xml:space="preserve"> sunt corpora, diversae essentiae, diversimode hae quoque miscentur. Quare diversimode quoque lumen in superficie receptum ab his tingitur? Nam species corporis, etiamsi illud nondum sit illuminatum, repraesentat, quicquid est in corpore. Ergo diversa est, ubi diversum corpus. Propterea &amp; diversus color. Nam lumen cum hac specie commiscetur, &amp; cum varia varie. Haec caussa varietatis colorum: quam si minus probes, opponam tibi omnes nubes caeli, ut prius caussam varietatis in iis colorum declares, quam me ob haec reprehendas.</w:t>
+        <w:t>adipem, si stramen, hujus flamma multo flavior erit, quam illius. Quae flammae diversitas oritur ex diversitate materiae. Porro vapores in media aeris regione non differunt, nisi secundum raritatem &amp; densitatem, ut &amp; secundum quantitatem. Et tamen nuspiam plures diversi colores, quam hic: quum tamen ab eodem lumine illuminetur. An non ergo idem in aliis contingit corporibus? Sic enim videmus quo corpora densiora, eo propius quod accedant ad nigrorem. Sed &amp; hic apud nos [div]ersa sunt corpora, diversae essentiae, diversimode hae quoque miscentur. Quare diversimode quoque lumen in superficie receptum ab his tingitur? Nam species corporis, etiamsi illud nondum sit illuminatum, repraesentat, quicquid est in corpore. Ergo diversa est, ubi diversum corpus. Propterea &amp; diversus color. Nam lumen cum hac specie commiscetur, &amp; cum varia varie. Haec caussa varietatis colorum: quam si minus probes, opponam tibi omnes nubes caeli, ut prius caussam varietatis in iis colorum declares, quam me ob haec reprehendas.</w:t>
       </w:r>
     </w:p>
     <w:p>
@@ -9881,8 +7349,8 @@
           <w:lang w:val="xh-ZA"/>
         </w:rPr>
       </w:pPr>
-      <w:bookmarkStart w:id="38" w:name="sectio-10.-de-sono."/>
-      <w:bookmarkEnd w:id="37"/>
+      <w:bookmarkStart w:id="39" w:name="sectio-10.-de-sono."/>
+      <w:bookmarkEnd w:id="38"/>
       <w:r>
         <w:rPr>
           <w:lang w:val="xh-ZA"/>
@@ -9900,49 +7368,7 @@
         <w:rPr>
           <w:lang w:val="xh-ZA"/>
         </w:rPr>
-        <w:t xml:space="preserve">Soni ortus ita vulgo solet describi: duo corpora colliduntur, collisa intermedium aera cogunt, percutiunt, &amp; percutiendo frangunt: repercussione hac fit sonus: Sic &amp; vox oritur: nempe spiritus e pulmone vehementer expulsus ferit aerem in </w:t>
-      </w:r>
-      <w:proofErr w:type="spellStart"/>
-      <w:r>
-        <w:rPr>
-          <w:lang w:val="xh-ZA"/>
-        </w:rPr>
-        <w:t>larynge</w:t>
-      </w:r>
-      <w:proofErr w:type="spellEnd"/>
-      <w:r>
-        <w:rPr>
-          <w:lang w:val="xh-ZA"/>
-        </w:rPr>
-        <w:t xml:space="preserve">, id est, capite </w:t>
-      </w:r>
-      <w:proofErr w:type="spellStart"/>
-      <w:r>
-        <w:rPr>
-          <w:lang w:val="xh-ZA"/>
-        </w:rPr>
-        <w:t>tracheae</w:t>
-      </w:r>
-      <w:proofErr w:type="spellEnd"/>
-      <w:r>
-        <w:rPr>
-          <w:lang w:val="xh-ZA"/>
-        </w:rPr>
-        <w:t xml:space="preserve"> arteriae cartilaginibus &amp; musculis constructo contentum, eumque constringit ab laryngis cartilagines, ut per linguam exeat: a qua deinde, ut &amp; a palato, labiis, dentibusque varie </w:t>
-      </w:r>
-      <w:proofErr w:type="spellStart"/>
-      <w:r>
-        <w:rPr>
-          <w:lang w:val="xh-ZA"/>
-        </w:rPr>
-        <w:t>dearticulatur</w:t>
-      </w:r>
-      <w:proofErr w:type="spellEnd"/>
-      <w:r>
-        <w:rPr>
-          <w:lang w:val="xh-ZA"/>
-        </w:rPr>
-        <w:t xml:space="preserve">. Auditur autem sonus, quatenus aer diffunditur expulsione quadam in gyrum facta, atque ita sono afficitur aer vicinus: ita tandem afficitur sono aer in auribus existens, qui movet tenuissimam &amp; </w:t>
+        <w:t xml:space="preserve">Soni ortus ita vulgo solet describi: duo corpora colliduntur, collisa intermedium aera cogunt, percutiunt, &amp; percutiendo frangunt: repercussione hac fit sonus: Sic &amp; vox oritur: nempe spiritus e pulmone vehementer expulsus ferit aerem in larynge, id est, capite tracheae arteriae cartilaginibus &amp; musculis constructo contentum, eumque constringit ab laryngis cartilagines, ut per linguam exeat: a qua deinde, ut &amp; a palato, labiis, dentibusque varie dearticulatur. Auditur autem sonus, quatenus aer diffunditur expulsione quadam in gyrum facta, atque ita sono afficitur aer vicinus: ita tandem afficitur sono aer in auribus existens, qui movet tenuissimam &amp; </w:t>
       </w:r>
       <w:r>
         <w:rPr>
@@ -9975,21 +7401,7 @@
         <w:rPr>
           <w:lang w:val="xh-ZA"/>
         </w:rPr>
-        <w:t xml:space="preserve">percipit. Est autem tympanum illud tenuissimum, ut facillime sonum deferat, &amp; robustissimum, ut aeri externo deneget ingressum ad cerebrum. Ita vulgo sonus describitur: ut a nobis aliter. Aer repercutitur, &amp; varie repercussione figuratur: repercussus in gyrum diffunditur: sicut in aqua circuli exoriri solent: diffusus simili motu afficit aera; tandem aera contingit, qui in aurium anfractibus situs: ille ita commotus movet tympanum, quod contingit: hoc porro nervum auditorium: quo commoto moventur omnes spiritus in ipso existentes, &amp; ab iis porro reliqui in ventriculis cerebri contenti: quorum motum sentiens anima videtur sibi sonos exaudire. Repercutitur autem aer, quia ita fert ejus natura, ut aliter motus non pariat sonum, neque aures nostras instar </w:t>
-      </w:r>
-      <w:proofErr w:type="spellStart"/>
-      <w:r>
-        <w:rPr>
-          <w:lang w:val="xh-ZA"/>
-        </w:rPr>
-        <w:t>cheliidis</w:t>
-      </w:r>
-      <w:proofErr w:type="spellEnd"/>
-      <w:r>
-        <w:rPr>
-          <w:lang w:val="xh-ZA"/>
-        </w:rPr>
-        <w:t xml:space="preserve"> factas possit intrare, nisi in gyrum agitatur. Echo vero contingit, quando idem aer secundum eandem figuram &amp; motum repellitur a corpore concavo, quod contingit: quo iterato motu iteratur quoque sonus. Ex quibus apparet vulgarem sententiam &amp;</w:t>
+        <w:t>percipit. Est autem tympanum illud tenuissimum, ut facillime sonum deferat, &amp; robustissimum, ut aeri externo deneget ingressum ad cerebrum. Ita vulgo sonus describitur: ut a nobis aliter. Aer repercutitur, &amp; varie repercussione figuratur: repercussus in gyrum diffunditur: sicut in aqua circuli exoriri solent: diffusus simili motu afficit aera; tandem aera contingit, qui in aurium anfractibus situs: ille ita commotus movet tympanum, quod contingit: hoc porro nervum auditorium: quo commoto moventur omnes spiritus in ipso existentes, &amp; ab iis porro reliqui in ventriculis cerebri contenti: quorum motum sentiens anima videtur sibi sonos exaudire. Repercutitur autem aer, quia ita fert ejus natura, ut aliter motus non pariat sonum, neque aures nostras instar cheliidis factas possit intrare, nisi in gyrum agitatur. Echo vero contingit, quando idem aer secundum eandem figuram &amp; motum repellitur a corpore concavo, quod contingit: quo iterato motu iteratur quoque sonus. Ex quibus apparet vulgarem sententiam &amp;</w:t>
       </w:r>
     </w:p>
     <w:p>
@@ -10074,21 +7486,7 @@
         <w:rPr>
           <w:lang w:val="xh-ZA"/>
         </w:rPr>
-        <w:t xml:space="preserve">nondum nostra sententia satis confirmata. Quare proferamus quoque aliquot rationes in medium. A sonis varie commovemur; varii quoque ab iis in nobis excitantur affectus, ira, maeror, laetitia, audacia; trepidatio, fletus, risus. At hi cordis sunt affectus. Et affectus sunt motus cordis Cor autem moveri nequit nisi a spiritibus. At sonus in spiritus nequit agere alio modo, quam movendo illos. Non enim spiritus hunc sonum aut recipiunt, aut diiudicant, quum vim sensitivam non habeant. Haec vero qualitas nequit movere spiritus: sed aer esse debet, qui moveat nervum auditorium, &amp; per illum spiritus. si qualitas spiritus moveret, illa tactilis foret. At sonus non est talis. Quare sic. A quo spiritus moventur, illud est aer motus. A sono moventur. Ergo &amp; ille est aer motus, vel potius aeris motus. Ita quoque si suber scindatur, aut simile quid, sentimus totum commoveri corpus. Praeterea susurrum quendam in capite nonnunquam audire videmur. At ibi non est aer. </w:t>
-      </w:r>
-      <w:proofErr w:type="spellStart"/>
-      <w:r>
-        <w:rPr>
-          <w:lang w:val="xh-ZA"/>
-        </w:rPr>
-        <w:t>Qu</w:t>
-      </w:r>
-      <w:proofErr w:type="spellEnd"/>
-      <w:r>
-        <w:rPr>
-          <w:lang w:val="xh-ZA"/>
-        </w:rPr>
-        <w:t>[a]re nec qualitas haec soni: quae oritur motu aeris. Sed sonus ibi contingit, quia</w:t>
+        <w:t>nondum nostra sententia satis confirmata. Quare proferamus quoque aliquot rationes in medium. A sonis varie commovemur; varii quoque ab iis in nobis excitantur affectus, ira, maeror, laetitia, audacia; trepidatio, fletus, risus. At hi cordis sunt affectus. Et affectus sunt motus cordis Cor autem moveri nequit nisi a spiritibus. At sonus in spiritus nequit agere alio modo, quam movendo illos. Non enim spiritus hunc sonum aut recipiunt, aut diiudicant, quum vim sensitivam non habeant. Haec vero qualitas nequit movere spiritus: sed aer esse debet, qui moveat nervum auditorium, &amp; per illum spiritus. si qualitas spiritus moveret, illa tactilis foret. At sonus non est talis. Quare sic. A quo spiritus moventur, illud est aer motus. A sono moventur. Ergo &amp; ille est aer motus, vel potius aeris motus. Ita quoque si suber scindatur, aut simile quid, sentimus totum commoveri corpus. Praeterea susurrum quendam in capite nonnunquam audire videmur. At ibi non est aer. Qu[a]re nec qualitas haec soni: quae oritur motu aeris. Sed sonus ibi contingit, quia</w:t>
       </w:r>
     </w:p>
     <w:p>
@@ -10236,9 +7634,9 @@
           <w:lang w:val="xh-ZA"/>
         </w:rPr>
       </w:pPr>
-      <w:bookmarkStart w:id="39" w:name="exercitatio.-octava.-de-relatis."/>
-      <w:bookmarkEnd w:id="28"/>
-      <w:bookmarkEnd w:id="38"/>
+      <w:bookmarkStart w:id="40" w:name="exercitatio.-octava.-de-relatis."/>
+      <w:bookmarkEnd w:id="29"/>
+      <w:bookmarkEnd w:id="39"/>
       <w:r>
         <w:rPr>
           <w:lang w:val="xh-ZA"/>
@@ -10253,7 +7651,7 @@
           <w:lang w:val="xh-ZA"/>
         </w:rPr>
       </w:pPr>
-      <w:bookmarkStart w:id="40" w:name="sectio-1-1"/>
+      <w:bookmarkStart w:id="41" w:name="sectio-1-1"/>
       <w:r>
         <w:rPr>
           <w:lang w:val="xh-ZA"/>
@@ -10408,21 +7806,7 @@
         <w:rPr>
           <w:lang w:val="xh-ZA"/>
         </w:rPr>
-        <w:t xml:space="preserve">illa prior postea in se ipsa hanc effecisset similitudinem, aut dissimilitudinem. Neque a se ipsis resultare possunt. Ita enim a nonnullis sophistis accipitur resultare: quam quidem resultantiam ego hucusque in Physicis nusquam observavi. sed illorum hominum vanitates tantae sunt, ut me pigeat refutationis, recensionis pudeat. si hisce rationibus nostris haud acquiescant, adigam illos ad suorum </w:t>
-      </w:r>
-      <w:proofErr w:type="spellStart"/>
-      <w:r>
-        <w:rPr>
-          <w:lang w:val="xh-ZA"/>
-        </w:rPr>
-        <w:t>dogmotum</w:t>
-      </w:r>
-      <w:proofErr w:type="spellEnd"/>
-      <w:r>
-        <w:rPr>
-          <w:lang w:val="xh-ZA"/>
-        </w:rPr>
-        <w:t xml:space="preserve"> probationem, quam forte ad calendas Graecas praestabunt. Entia non sunt multiplicanda absque necessitate. Quare si nulla dari possit ratio, nullum extet indicium, ex quo ea esse entia arguatur: nec hoc est asserendum. Si quae sit ratio, detur illa, &amp; sine magno negotio ex iis, qua partim dicta sunt, partim dicenda, poterit refutari. Nam quamvis a ratione non sint conficta, non inde tamen sequitur, quod sint entia; quum nec reales denominationes ab intellectu sint conficta.</w:t>
+        <w:t>illa prior postea in se ipsa hanc effecisset similitudinem, aut dissimilitudinem. Neque a se ipsis resultare possunt. Ita enim a nonnullis sophistis accipitur resultare: quam quidem resultantiam ego hucusque in Physicis nusquam observavi. sed illorum hominum vanitates tantae sunt, ut me pigeat refutationis, recensionis pudeat. si hisce rationibus nostris haud acquiescant, adigam illos ad suorum dogmotum probationem, quam forte ad calendas Graecas praestabunt. Entia non sunt multiplicanda absque necessitate. Quare si nulla dari possit ratio, nullum extet indicium, ex quo ea esse entia arguatur: nec hoc est asserendum. Si quae sit ratio, detur illa, &amp; sine magno negotio ex iis, qua partim dicta sunt, partim dicenda, poterit refutari. Nam quamvis a ratione non sint conficta, non inde tamen sequitur, quod sint entia; quum nec reales denominationes ab intellectu sint conficta.</w:t>
       </w:r>
     </w:p>
     <w:p>
@@ -10445,9 +7829,9 @@
           <w:lang w:val="xh-ZA"/>
         </w:rPr>
       </w:pPr>
-      <w:bookmarkStart w:id="41" w:name="exercitatio-nona.-de-motu"/>
-      <w:bookmarkEnd w:id="39"/>
+      <w:bookmarkStart w:id="42" w:name="exercitatio-nona.-de-motu"/>
       <w:bookmarkEnd w:id="40"/>
+      <w:bookmarkEnd w:id="41"/>
       <w:r>
         <w:rPr>
           <w:lang w:val="xh-ZA"/>
@@ -10462,7 +7846,7 @@
           <w:lang w:val="xh-ZA"/>
         </w:rPr>
       </w:pPr>
-      <w:bookmarkStart w:id="42" w:name="sectio-1.-de-actione-passione-in-genere."/>
+      <w:bookmarkStart w:id="43" w:name="sectio-1.-de-actione-passione-in-genere."/>
       <w:r>
         <w:rPr>
           <w:lang w:val="xh-ZA"/>
@@ -10520,21 +7904,7 @@
         <w:rPr>
           <w:lang w:val="xh-ZA"/>
         </w:rPr>
-        <w:t xml:space="preserve">Nam quae rationes ab iis afferri solent, hoc ad summum evincunt: esse reales modos. Caeterum hac non sumus contenti demonstratione: sed evidentiores in medium proferemus. Actio &amp; passio sunt ipsum rerum fieri &amp; perire: modo excipiatur motus localis. Illud fieri non est, quia non fit, neque factum est. Si fieri factum esset, praesens foret praeteritum. Si fieret, nondum esset. Imo in infinitum daretur progressus. Nam de fieri hoc rursus quaererem. Sed ut res sit, fieri requiritur, quod non est aliquod esse, sed tantum modus, quo illud esse incipit. Quodsi actio &amp; passio entia forent, essentiam haberent contingentem, eamque ab alio. Neque enim sunt entia necessaria, quia aliquando non fuerunt, &amp; possunt aliquando non esse. Habuerunt ergo suum produci &amp; producere quia </w:t>
-      </w:r>
-      <w:proofErr w:type="spellStart"/>
-      <w:r>
-        <w:rPr>
-          <w:lang w:val="xh-ZA"/>
-        </w:rPr>
-        <w:t>cujuscunque</w:t>
-      </w:r>
-      <w:proofErr w:type="spellEnd"/>
-      <w:r>
-        <w:rPr>
-          <w:lang w:val="xh-ZA"/>
-        </w:rPr>
-        <w:t xml:space="preserve"> contingentis entis datur esse ejus aliquando datum fuit fieri,</w:t>
+        <w:t>Nam quae rationes ab iis afferri solent, hoc ad summum evincunt: esse reales modos. Caeterum hac non sumus contenti demonstratione: sed evidentiores in medium proferemus. Actio &amp; passio sunt ipsum rerum fieri &amp; perire: modo excipiatur motus localis. Illud fieri non est, quia non fit, neque factum est. Si fieri factum esset, praesens foret praeteritum. Si fieret, nondum esset. Imo in infinitum daretur progressus. Nam de fieri hoc rursus quaererem. Sed ut res sit, fieri requiritur, quod non est aliquod esse, sed tantum modus, quo illud esse incipit. Quodsi actio &amp; passio entia forent, essentiam haberent contingentem, eamque ab alio. Neque enim sunt entia necessaria, quia aliquando non fuerunt, &amp; possunt aliquando non esse. Habuerunt ergo suum produci &amp; producere quia cujuscunque contingentis entis datur esse ejus aliquando datum fuit fieri,</w:t>
       </w:r>
     </w:p>
     <w:p>
@@ -10587,49 +7957,7 @@
           <w:lang w:val="xh-ZA"/>
         </w:rPr>
         <w:lastRenderedPageBreak/>
-        <w:t xml:space="preserve">extingui actio divina. Si a Deo in nihilum sit redacta, quaero an per aliquam actionem, an non? Si per actionem, de hac eadem redibit </w:t>
-      </w:r>
-      <w:proofErr w:type="spellStart"/>
-      <w:r>
-        <w:rPr>
-          <w:lang w:val="xh-ZA"/>
-        </w:rPr>
-        <w:t>quastio</w:t>
-      </w:r>
-      <w:proofErr w:type="spellEnd"/>
-      <w:r>
-        <w:rPr>
-          <w:lang w:val="xh-ZA"/>
-        </w:rPr>
-        <w:t xml:space="preserve">, &amp; finis non dabitur. Si absque actione in nihilum redacta est creationis entitas, quidni &amp; absque actione tali annihilari possunt aliae res? Quidni &amp; creari potuerunt absque tali ente? Interim haud puto Deum hunc mundum creasse absque actione, &amp; absque ea illum </w:t>
-      </w:r>
-      <w:proofErr w:type="spellStart"/>
-      <w:r>
-        <w:rPr>
-          <w:lang w:val="xh-ZA"/>
-        </w:rPr>
-        <w:t>annihilaturum</w:t>
-      </w:r>
-      <w:proofErr w:type="spellEnd"/>
-      <w:r>
-        <w:rPr>
-          <w:lang w:val="xh-ZA"/>
-        </w:rPr>
-        <w:t xml:space="preserve">, sed hoc </w:t>
-      </w:r>
-      <w:proofErr w:type="spellStart"/>
-      <w:r>
-        <w:rPr>
-          <w:lang w:val="xh-ZA"/>
-        </w:rPr>
-        <w:t>ajo</w:t>
-      </w:r>
-      <w:proofErr w:type="spellEnd"/>
-      <w:r>
-        <w:rPr>
-          <w:lang w:val="xh-ZA"/>
-        </w:rPr>
-        <w:t>: actionem illam non esse aliquod ens reale. Ideoque Deum posse mundum hunc creare, annihilare, ut nullum intercedat medium ens, per quod hoc faciat.</w:t>
+        <w:t>extingui actio divina. Si a Deo in nihilum sit redacta, quaero an per aliquam actionem, an non? Si per actionem, de hac eadem redibit quastio, &amp; finis non dabitur. Si absque actione in nihilum redacta est creationis entitas, quidni &amp; absque actione tali annihilari possunt aliae res? Quidni &amp; creari potuerunt absque tali ente? Interim haud puto Deum hunc mundum creasse absque actione, &amp; absque ea illum annihilaturum, sed hoc ajo: actionem illam non esse aliquod ens reale. Ideoque Deum posse mundum hunc creare, annihilare, ut nullum intercedat medium ens, per quod hoc faciat.</w:t>
       </w:r>
     </w:p>
     <w:p>
@@ -10668,35 +7996,7 @@
         <w:rPr>
           <w:lang w:val="xh-ZA"/>
         </w:rPr>
-        <w:t xml:space="preserve">Creatum si sint, &amp; creatio erit ens creatum. Creationem autem, seu τό creare esse creatum, est praesens esse praeteritum. Taceo, quod realia accidentia in Deo darentur. Actio enim foret in agente. Et creatio non posset esse creans Dei essentia: quoniam haec ab aeterno fuit, illa in tempore </w:t>
-      </w:r>
-      <w:proofErr w:type="spellStart"/>
-      <w:r>
-        <w:rPr>
-          <w:lang w:val="xh-ZA"/>
-        </w:rPr>
-        <w:t>caepit</w:t>
-      </w:r>
-      <w:proofErr w:type="spellEnd"/>
-      <w:r>
-        <w:rPr>
-          <w:lang w:val="xh-ZA"/>
-        </w:rPr>
-        <w:t xml:space="preserve">. </w:t>
-      </w:r>
-      <w:proofErr w:type="spellStart"/>
-      <w:r>
-        <w:rPr>
-          <w:lang w:val="xh-ZA"/>
-        </w:rPr>
-        <w:t>Adhec</w:t>
-      </w:r>
-      <w:proofErr w:type="spellEnd"/>
-      <w:r>
-        <w:rPr>
-          <w:lang w:val="xh-ZA"/>
-        </w:rPr>
-        <w:t xml:space="preserve"> res in instanti fit: vel saltem a Deo facta est, aut fieri potest. Ante illud instans nec actio erat, nec passio. Non enim erat res, quae in illo instanti primum esse cepit. Quare si fuisset passio, in nullo fuisset subjectos quandoquidem in agente esse non potest. Nec post illud instans existit aut actio aut passio; quia posito termino cessant. At ille in uno instanti ponitur. Si per plura durarent instantia, res non fieret in uno instanti; quoniam, quamdiu actio &amp; passio durant, tamdiu res fit. Est autem τό fieri ejus passio, &amp; τό facere actio.</w:t>
+        <w:t>Creatum si sint, &amp; creatio erit ens creatum. Creationem autem, seu τό creare esse creatum, est praesens esse praeteritum. Taceo, quod realia accidentia in Deo darentur. Actio enim foret in agente. Et creatio non posset esse creans Dei essentia: quoniam haec ab aeterno fuit, illa in tempore caepit. Adhec res in instanti fit: vel saltem a Deo facta est, aut fieri potest. Ante illud instans nec actio erat, nec passio. Non enim erat res, quae in illo instanti primum esse cepit. Quare si fuisset passio, in nullo fuisset subjectos quandoquidem in agente esse non potest. Nec post illud instans existit aut actio aut passio; quia posito termino cessant. At ille in uno instanti ponitur. Si per plura durarent instantia, res non fieret in uno instanti; quoniam, quamdiu actio &amp; passio durant, tamdiu res fit. Est autem τό fieri ejus passio, &amp; τό facere actio.</w:t>
       </w:r>
     </w:p>
     <w:p>
@@ -10765,8 +8065,8 @@
           <w:lang w:val="xh-ZA"/>
         </w:rPr>
       </w:pPr>
-      <w:bookmarkStart w:id="43" w:name="sectio-2-de-motu-ejus-causis-in-specie"/>
-      <w:bookmarkEnd w:id="42"/>
+      <w:bookmarkStart w:id="44" w:name="sectio-2-de-motu-ejus-causis-in-specie"/>
+      <w:bookmarkEnd w:id="43"/>
       <w:r>
         <w:rPr>
           <w:lang w:val="xh-ZA"/>
@@ -10810,35 +8110,7 @@
         <w:rPr>
           <w:lang w:val="xh-ZA"/>
         </w:rPr>
-        <w:t xml:space="preserve">Aliis verbis describi commodius haud potest. Est autem haec vis modus entis, quemadmodum in superioribus disputatum est. Qualis autem sit ille modus, &amp; quid, latere me fateor ingenue. Nec puto explicari posse. Interim dari hanc vim certo certius. Sentiri enim potest. Lapillus, si deorsum cadat, vi ferit illum, quem tangit. Sed haec vis ei est naturalis. Quodsi </w:t>
-      </w:r>
-      <w:proofErr w:type="spellStart"/>
-      <w:r>
-        <w:rPr>
-          <w:lang w:val="xh-ZA"/>
-        </w:rPr>
-        <w:t>eunde</w:t>
-      </w:r>
-      <w:proofErr w:type="spellEnd"/>
-      <w:r>
-        <w:rPr>
-          <w:lang w:val="xh-ZA"/>
-        </w:rPr>
-        <w:t xml:space="preserve"> lapillum violente </w:t>
-      </w:r>
-      <w:proofErr w:type="spellStart"/>
-      <w:r>
-        <w:rPr>
-          <w:lang w:val="xh-ZA"/>
-        </w:rPr>
-        <w:t>dejicias</w:t>
-      </w:r>
-      <w:proofErr w:type="spellEnd"/>
-      <w:r>
-        <w:rPr>
-          <w:lang w:val="xh-ZA"/>
-        </w:rPr>
-        <w:t>, multo majore vi percutiet illum, quem tanget. Haec major vis ipsi non est naturalis. Non enim antea aderat. Quum ergo eam nunc habeat, ab aliquo necesse est ut habeat, &amp; quidem distinctam, quum eam antea non habuerit. Movetur quoque multo celerius, quando vi projicitur; quam si proprio motu cadat. A vi ergo impressa celerius movetur. Quare ab eadem quoque movetur. Imo si sursum projiciatur, totus movetur a vi impressa, quae vis habet rationem ponderis; &amp; gravitatis cujusdam prementis. Reliquas actiones simili modo fieri remur. Nempe esse vim quandam similem, quae procedat, quasi ab agente, &amp; per quam producatur res:</w:t>
+        <w:t>Aliis verbis describi commodius haud potest. Est autem haec vis modus entis, quemadmodum in superioribus disputatum est. Qualis autem sit ille modus, &amp; quid, latere me fateor ingenue. Nec puto explicari posse. Interim dari hanc vim certo certius. Sentiri enim potest. Lapillus, si deorsum cadat, vi ferit illum, quem tangit. Sed haec vis ei est naturalis. Quodsi eunde lapillum violente dejicias, multo majore vi percutiet illum, quem tanget. Haec major vis ipsi non est naturalis. Non enim antea aderat. Quum ergo eam nunc habeat, ab aliquo necesse est ut habeat, &amp; quidem distinctam, quum eam antea non habuerit. Movetur quoque multo celerius, quando vi projicitur; quam si proprio motu cadat. A vi ergo impressa celerius movetur. Quare ab eadem quoque movetur. Imo si sursum projiciatur, totus movetur a vi impressa, quae vis habet rationem ponderis; &amp; gravitatis cujusdam prementis. Reliquas actiones simili modo fieri remur. Nempe esse vim quandam similem, quae procedat, quasi ab agente, &amp; per quam producatur res:</w:t>
       </w:r>
     </w:p>
     <w:p>
@@ -10910,21 +8182,7 @@
         <w:rPr>
           <w:lang w:val="xh-ZA"/>
         </w:rPr>
-        <w:t xml:space="preserve">quae corpori alicui imprimi potest. Caeterum haec vis adventitia non est perpetua, quia haec vis ad centrum resistit illi, &amp; tandem vincit illam. Stellis vero vis impressa est, qua hoc circulari moventur motu, quo jam moventur. Neque hoc absurdum est vim imprimi ad circularem motum. Id enim &amp; a nobis fieri potest. Pila filo affixa, si bis terve circulariter moveatur, etiam postea, quando a manu </w:t>
-      </w:r>
-      <w:proofErr w:type="spellStart"/>
-      <w:r>
-        <w:rPr>
-          <w:lang w:val="xh-ZA"/>
-        </w:rPr>
-        <w:t>movetura</w:t>
-      </w:r>
-      <w:proofErr w:type="spellEnd"/>
-      <w:r>
-        <w:rPr>
-          <w:lang w:val="xh-ZA"/>
-        </w:rPr>
-        <w:t>, hunc motum servat, quamvis tandem cesset ob resistentiam pilae naturalem. Atque haec caussa est, quod unico motu res moveatur naturaliter. Non enim ad duos diversos terminos simul moveri potest. Quare nec vis ei imprimi, qua ad eos moventur. Vis enim naturaliter indita semper agit, nisi impediatur. Una ergo vis impediret aliam, si plures rei indita forent.</w:t>
+        <w:t>quae corpori alicui imprimi potest. Caeterum haec vis adventitia non est perpetua, quia haec vis ad centrum resistit illi, &amp; tandem vincit illam. Stellis vero vis impressa est, qua hoc circulari moventur motu, quo jam moventur. Neque hoc absurdum est vim imprimi ad circularem motum. Id enim &amp; a nobis fieri potest. Pila filo affixa, si bis terve circulariter moveatur, etiam postea, quando a manu movetura, hunc motum servat, quamvis tandem cesset ob resistentiam pilae naturalem. Atque haec caussa est, quod unico motu res moveatur naturaliter. Non enim ad duos diversos terminos simul moveri potest. Quare nec vis ei imprimi, qua ad eos moventur. Vis enim naturaliter indita semper agit, nisi impediatur. Una ergo vis impediret aliam, si plures rei indita forent.</w:t>
       </w:r>
     </w:p>
     <w:p>
@@ -10990,35 +8248,7 @@
           <w:lang w:val="xh-ZA"/>
         </w:rPr>
         <w:lastRenderedPageBreak/>
-        <w:t xml:space="preserve">findi, sicut lignum finditur, ut, quum lapis moveatur, statim ingens fiat hiatus ab omni corpore vacuus, quo lapis necessario feratur. Sane aer nimis fluidus est, quam ut spatium tale relinquat vacuum. Possem multas rationes coacervare, ad illud impugnandum; sed ineptiarum me taedet. Satis enim absurdum per se esse puto; lapidem vi aeris sursum moveri ad metam illam, ad quam dirigebatur. Imo non solum lapidem, sed &amp; tormenta bellica, si </w:t>
-      </w:r>
-      <w:proofErr w:type="spellStart"/>
-      <w:r>
-        <w:rPr>
-          <w:lang w:val="xh-ZA"/>
-        </w:rPr>
-        <w:t>explodantur</w:t>
-      </w:r>
-      <w:proofErr w:type="spellEnd"/>
-      <w:r>
-        <w:rPr>
-          <w:lang w:val="xh-ZA"/>
-        </w:rPr>
-        <w:t xml:space="preserve">, </w:t>
-      </w:r>
-      <w:proofErr w:type="spellStart"/>
-      <w:r>
-        <w:rPr>
-          <w:lang w:val="xh-ZA"/>
-        </w:rPr>
-        <w:t>aeraeneos</w:t>
-      </w:r>
-      <w:proofErr w:type="spellEnd"/>
-      <w:r>
-        <w:rPr>
-          <w:lang w:val="xh-ZA"/>
-        </w:rPr>
-        <w:t xml:space="preserve"> istos globos per tantum spatium tanta violentia deferet in recta linea ad certam metam intentam Nugae. Neque hae nugae sufficiunt, sed iis addunt adhuc alias. Gravia, qua deorsum cadunt, in fine velocius moventur, quam in principio, aut in medio. Hujus rei caussam afferunt aera, quod ille in fine minus resistat. Sed hoc inde natum est, quod aera findi putarunt, sicut lignum. Id quod ridiculum est. Sane si aer an fine minus resistat, id inde veniet, quod lapis fortius moveatur. Nam, aer in se</w:t>
+        <w:t>findi, sicut lignum finditur, ut, quum lapis moveatur, statim ingens fiat hiatus ab omni corpore vacuus, quo lapis necessario feratur. Sane aer nimis fluidus est, quam ut spatium tale relinquat vacuum. Possem multas rationes coacervare, ad illud impugnandum; sed ineptiarum me taedet. Satis enim absurdum per se esse puto; lapidem vi aeris sursum moveri ad metam illam, ad quam dirigebatur. Imo non solum lapidem, sed &amp; tormenta bellica, si explodantur, aeraeneos istos globos per tantum spatium tanta violentia deferet in recta linea ad certam metam intentam Nugae. Neque hae nugae sufficiunt, sed iis addunt adhuc alias. Gravia, qua deorsum cadunt, in fine velocius moventur, quam in principio, aut in medio. Hujus rei caussam afferunt aera, quod ille in fine minus resistat. Sed hoc inde natum est, quod aera findi putarunt, sicut lignum. Id quod ridiculum est. Sane si aer an fine minus resistat, id inde veniet, quod lapis fortius moveatur. Nam, aer in se</w:t>
       </w:r>
     </w:p>
     <w:p>
@@ -11057,21 +8287,7 @@
         <w:rPr>
           <w:lang w:val="xh-ZA"/>
         </w:rPr>
-        <w:t xml:space="preserve">Quum itaque certum sit terram, aquam, aera ferri deorsum, &amp; corporis naturalis unus tantum sit motus, a quo quaeso, vapores moventur sursum? Non esse hoc igni ascribendum suo </w:t>
-      </w:r>
-      <w:proofErr w:type="spellStart"/>
-      <w:r>
-        <w:rPr>
-          <w:lang w:val="xh-ZA"/>
-        </w:rPr>
-        <w:t>disputabitiur</w:t>
-      </w:r>
-      <w:proofErr w:type="spellEnd"/>
-      <w:r>
-        <w:rPr>
-          <w:lang w:val="xh-ZA"/>
-        </w:rPr>
-        <w:t xml:space="preserve"> loco. Nec etiam, vaporibus motus ille est naturalis. Quum enim sint idem, quod aqua, &amp; illa,</w:t>
+        <w:t>Quum itaque certum sit terram, aquam, aera ferri deorsum, &amp; corporis naturalis unus tantum sit motus, a quo quaeso, vapores moventur sursum? Non esse hoc igni ascribendum suo disputabitiur loco. Nec etiam, vaporibus motus ille est naturalis. Quum enim sint idem, quod aqua, &amp; illa,</w:t>
       </w:r>
     </w:p>
     <w:p>
@@ -11097,21 +8313,7 @@
         <w:rPr>
           <w:lang w:val="xh-ZA"/>
         </w:rPr>
-        <w:t xml:space="preserve">naturaliter deorsum tendat, non possunt hi naturaliter sursum ferri; quoniam uni corpori est tantum </w:t>
-      </w:r>
-      <w:proofErr w:type="spellStart"/>
-      <w:r>
-        <w:rPr>
-          <w:lang w:val="xh-ZA"/>
-        </w:rPr>
-        <w:t>unns</w:t>
-      </w:r>
-      <w:proofErr w:type="spellEnd"/>
-      <w:r>
-        <w:rPr>
-          <w:lang w:val="xh-ZA"/>
-        </w:rPr>
-        <w:t xml:space="preserve"> motus naturalis. Nec alicujus momenti est, quod nos putabamus, antequam hanc sententiam amplectebamur: sicuti corpori condensato naturale est tendere deorsum; ita rarefacto tendere ad mediam aeris regionem iis corporibus destinatam. Ratio est, quia non aliud est corpus rarefactum, quam erat condensatum, &amp; motus ei competit per essentiam, non per aggregationem atomorum. Essentia vero in corpore condensato &amp; rarefacto est eadem. Quodsi per naturam ferrentur sursum, quare hic motus non semper duraret, quamdiu vapores durant? Quare ad mediam aeris regionem moverentur, &amp; non altius ascenderent? Quare hi magis in altum </w:t>
+        <w:t xml:space="preserve">naturaliter deorsum tendat, non possunt hi naturaliter sursum ferri; quoniam uni corpori est tantum unns motus naturalis. Nec alicujus momenti est, quod nos putabamus, antequam hanc sententiam amplectebamur: sicuti corpori condensato naturale est tendere deorsum; ita rarefacto tendere ad mediam aeris regionem iis corporibus destinatam. Ratio est, quia non aliud est corpus rarefactum, quam erat condensatum, &amp; motus ei competit per essentiam, non per aggregationem atomorum. Essentia vero in corpore condensato &amp; rarefacto est eadem. Quodsi per naturam ferrentur sursum, quare hic motus non semper duraret, quamdiu vapores durant? Quare ad mediam aeris regionem moverentur, &amp; non altius ascenderent? Quare hi magis in altum </w:t>
       </w:r>
       <w:r>
         <w:rPr>
@@ -11144,35 +8346,7 @@
         <w:rPr>
           <w:lang w:val="xh-ZA"/>
         </w:rPr>
-        <w:t xml:space="preserve">paulatim vero remittatur ob vaporum resistentiam, donec tandem evanescat. Atque hinc fit, quod alii aliis sint altiores. Quod autem non statim decidant pereunte hac vi, caussa est, quod admodum sint </w:t>
-      </w:r>
-      <w:proofErr w:type="spellStart"/>
-      <w:r>
-        <w:rPr>
-          <w:lang w:val="xh-ZA"/>
-        </w:rPr>
-        <w:t>porosi</w:t>
-      </w:r>
-      <w:proofErr w:type="spellEnd"/>
-      <w:r>
-        <w:rPr>
-          <w:lang w:val="xh-ZA"/>
-        </w:rPr>
-        <w:t xml:space="preserve">, &amp; aeris pleni, ideoque ventis </w:t>
-      </w:r>
-      <w:proofErr w:type="spellStart"/>
-      <w:r>
-        <w:rPr>
-          <w:lang w:val="xh-ZA"/>
-        </w:rPr>
-        <w:t>circumagantur</w:t>
-      </w:r>
-      <w:proofErr w:type="spellEnd"/>
-      <w:r>
-        <w:rPr>
-          <w:lang w:val="xh-ZA"/>
-        </w:rPr>
-        <w:t>, qui naturalem motum impediunt. A calore motum hunc fieri evidenter demonstrari potest. Calor movet eos a centro ad superficiem, &amp; extra eam, sicuti in superioribus discussum est. Si ergo moveat eo usque quid non &amp; porto. Nam sicut manus motu suo imprimit lapidi vim, qua movetur, quando non contingitur a manu: ita &amp; vaporibus hoc motu imprimitur vis a calore, qua moventur absente calore. Cur ergo vapores versus altum, potius moventur, quam in latum? Quia calor movet a centro non tantum subjecti sui, sed a centro universi. Necesse ergo est, ut in recta linea sursum eos moveat, quum frigus recta deorsum moveat. Atque hisce vaporibus adhuc duo alii motus tribuendi sunt, terrae &amp; aeris. Et enim terrae motus oritur a pluribus vaporibus in terre cavernis</w:t>
+        <w:t>paulatim vero remittatur ob vaporum resistentiam, donec tandem evanescat. Atque hinc fit, quod alii aliis sint altiores. Quod autem non statim decidant pereunte hac vi, caussa est, quod admodum sint porosi, &amp; aeris pleni, ideoque ventis circumagantur, qui naturalem motum impediunt. A calore motum hunc fieri evidenter demonstrari potest. Calor movet eos a centro ad superficiem, &amp; extra eam, sicuti in superioribus discussum est. Si ergo moveat eo usque quid non &amp; porto. Nam sicut manus motu suo imprimit lapidi vim, qua movetur, quando non contingitur a manu: ita &amp; vaporibus hoc motu imprimitur vis a calore, qua moventur absente calore. Cur ergo vapores versus altum, potius moventur, quam in latum? Quia calor movet a centro non tantum subjecti sui, sed a centro universi. Necesse ergo est, ut in recta linea sursum eos moveat, quum frigus recta deorsum moveat. Atque hisce vaporibus adhuc duo alii motus tribuendi sunt, terrae &amp; aeris. Et enim terrae motus oritur a pluribus vaporibus in terre cavernis</w:t>
       </w:r>
     </w:p>
     <w:p>
@@ -11283,35 +8457,7 @@
         <w:rPr>
           <w:lang w:val="xh-ZA"/>
         </w:rPr>
-        <w:t xml:space="preserve">cavernis reperitur sed potius calor; quod norunt metallarii. Sunt alii, qui aiunt cavernas terrae a pluviis humore repleri, &amp; inde oriri fluvios. Sed nec hoc verisimile. Nive &amp; pluviis multum quidem augeri fluvios, ultro damus; at non generari. Aestate enim toti exsiccarentur. At non omnes exsiccantur, sed minuuntur tantum, quoniam destituuntur aqua pluviali. Optime illi, qui ex mari ortum trahere opinantur: quod in Bibliis quoque reperitur: </w:t>
-      </w:r>
-      <w:proofErr w:type="spellStart"/>
-      <w:r>
-        <w:rPr>
-          <w:lang w:val="xh-ZA"/>
-        </w:rPr>
-        <w:t>Eccles</w:t>
-      </w:r>
-      <w:proofErr w:type="spellEnd"/>
-      <w:r>
-        <w:rPr>
-          <w:lang w:val="xh-ZA"/>
-        </w:rPr>
-        <w:t xml:space="preserve">. 1. Sed hic quaeritur, qua vi aqua illa ad altissimos montes ascendat, quum sua natura deorsum feratur. Aiunt, aquam in terrae anfractibus existentem ab </w:t>
-      </w:r>
-      <w:proofErr w:type="spellStart"/>
-      <w:r>
-        <w:rPr>
-          <w:lang w:val="xh-ZA"/>
-        </w:rPr>
-        <w:t>extrinsece</w:t>
-      </w:r>
-      <w:proofErr w:type="spellEnd"/>
-      <w:r>
-        <w:rPr>
-          <w:lang w:val="xh-ZA"/>
-        </w:rPr>
-        <w:t xml:space="preserve"> incumbentis maris pondere premi, &amp; sursum pelli, ut ita, qua vi possit, exitum quaerat. Si quaeras, qui possit aqua motu subvehi altius, quam fit eius superficies, unde derivatur, respondent verum id esse, ubi tantum resistitur ab ea portione, quae sursum pellit, quam prematur ab illius vi &amp; pondere, quae urget. At ubi instantis vis pondusque maius est, etiam pellitur aqua ad superficiem, quae altior</w:t>
+        <w:t>cavernis reperitur sed potius calor; quod norunt metallarii. Sunt alii, qui aiunt cavernas terrae a pluviis humore repleri, &amp; inde oriri fluvios. Sed nec hoc verisimile. Nive &amp; pluviis multum quidem augeri fluvios, ultro damus; at non generari. Aestate enim toti exsiccarentur. At non omnes exsiccantur, sed minuuntur tantum, quoniam destituuntur aqua pluviali. Optime illi, qui ex mari ortum trahere opinantur: quod in Bibliis quoque reperitur: Eccles. 1. Sed hic quaeritur, qua vi aqua illa ad altissimos montes ascendat, quum sua natura deorsum feratur. Aiunt, aquam in terrae anfractibus existentem ab extrinsece incumbentis maris pondere premi, &amp; sursum pelli, ut ita, qua vi possit, exitum quaerat. Si quaeras, qui possit aqua motu subvehi altius, quam fit eius superficies, unde derivatur, respondent verum id esse, ubi tantum resistitur ab ea portione, quae sursum pellit, quam prematur ab illius vi &amp; pondere, quae urget. At ubi instantis vis pondusque maius est, etiam pellitur aqua ad superficiem, quae altior</w:t>
       </w:r>
     </w:p>
     <w:p>
@@ -11337,21 +8483,7 @@
         <w:rPr>
           <w:lang w:val="xh-ZA"/>
         </w:rPr>
-        <w:t xml:space="preserve">est, quam ea, a qua descendit Ponunt, quoque simile: lapis in vas aqua plenum, habens a latere tubulos, iniectus, si aequalis fuerit, premet aquam, ut per tubulos multo altius ascendat. Speciosa haec videntur intuitu primo at non secundo; multo minus tertio. Si enim rem accuratius consideres, intelliges aquae prementis pondus non magis premere, quam resistat pressa. Est enim tota illa aqua corpus uniforme, cujus omnes partes homogeneae. Ideoque una non est gravior altera. Quare nec una ita premit alteram, ut illa ascendat altius, quam sit prementis superficies. Nos ergo, si hac in re </w:t>
-      </w:r>
-      <w:proofErr w:type="spellStart"/>
-      <w:r>
-        <w:rPr>
-          <w:lang w:val="xh-ZA"/>
-        </w:rPr>
-        <w:t>coniectura</w:t>
-      </w:r>
-      <w:proofErr w:type="spellEnd"/>
-      <w:r>
-        <w:rPr>
-          <w:lang w:val="xh-ZA"/>
-        </w:rPr>
-        <w:t xml:space="preserve"> nostra alicujus sit valoris, uti in chymicis distillationibus fieri solet, ita hic quoque fluvialem aquam ex marina extrahi putamus. In terra multi sunt anfractus, meatusque, ut pro comperto habent fossores. Hos aqua ex mari ingreditur, ac permeat, quousque potest, non ascendendo altius, ac sit prementis superficies, unde venit. In istis anfractibus est calor, praecipue ubi sunt montes,</w:t>
+        <w:t>est, quam ea, a qua descendit Ponunt, quoque simile: lapis in vas aqua plenum, habens a latere tubulos, iniectus, si aequalis fuerit, premet aquam, ut per tubulos multo altius ascendat. Speciosa haec videntur intuitu primo at non secundo; multo minus tertio. Si enim rem accuratius consideres, intelliges aquae prementis pondus non magis premere, quam resistat pressa. Est enim tota illa aqua corpus uniforme, cujus omnes partes homogeneae. Ideoque una non est gravior altera. Quare nec una ita premit alteram, ut illa ascendat altius, quam sit prementis superficies. Nos ergo, si hac in re coniectura nostra alicujus sit valoris, uti in chymicis distillationibus fieri solet, ita hic quoque fluvialem aquam ex marina extrahi putamus. In terra multi sunt anfractus, meatusque, ut pro comperto habent fossores. Hos aqua ex mari ingreditur, ac permeat, quousque potest, non ascendendo altius, ac sit prementis superficies, unde venit. In istis anfractibus est calor, praecipue ubi sunt montes,</w:t>
       </w:r>
     </w:p>
     <w:p>
@@ -11378,48 +8510,20 @@
           <w:lang w:val="xh-ZA"/>
         </w:rPr>
         <w:lastRenderedPageBreak/>
-        <w:t xml:space="preserve">&amp; illa </w:t>
-      </w:r>
-      <w:proofErr w:type="spellStart"/>
-      <w:r>
-        <w:rPr>
-          <w:lang w:val="xh-ZA"/>
-        </w:rPr>
-        <w:t>eiusmodi</w:t>
-      </w:r>
-      <w:proofErr w:type="spellEnd"/>
-      <w:r>
-        <w:rPr>
-          <w:lang w:val="xh-ZA"/>
-        </w:rPr>
-        <w:t xml:space="preserve"> loca. Id quod metallariorum experientia notum est. Ab eo aqua haec calefit, &amp; in vapores resolvitur. Sunt enim &amp; calor &amp; aqua ibidem, &amp; in eadem caverna, &amp; esse possunt, quia calor accidens, aqua autem substantia.</w:t>
-      </w:r>
-    </w:p>
-    <w:p>
-      <w:pPr>
-        <w:rPr>
-          <w:lang w:val="xh-ZA"/>
-        </w:rPr>
-      </w:pPr>
-      <w:r>
-        <w:rPr>
-          <w:lang w:val="xh-ZA"/>
-        </w:rPr>
-        <w:t xml:space="preserve">Ubi autem calor, ibi calefacit, &amp; id, quod calefit, si eius natura ferat, in vapores resolvit. Quare aquam, quam ibi contingit, facit exhalare, quum &amp; ipse ibi sit satis intensus, &amp; aquae, natura illud ferre possit. Sed esse in huiusmodi locis plurimos vapores testari possunt, qui montes ingressi fuere, &amp; indicant, satis terrae motus iis in locis, ubi fluvii oriuntur crebri: Quum hi oriantur a vaporibus terram commoventibus </w:t>
-      </w:r>
-      <w:proofErr w:type="spellStart"/>
-      <w:r>
-        <w:rPr>
-          <w:lang w:val="xh-ZA"/>
-        </w:rPr>
-        <w:t>iuxta</w:t>
-      </w:r>
-      <w:proofErr w:type="spellEnd"/>
-      <w:r>
-        <w:rPr>
-          <w:lang w:val="xh-ZA"/>
-        </w:rPr>
-        <w:t xml:space="preserve"> communem physicorum opinionem. Et quia omnes vapores sursum tendunt, etiam hi ascendunt, quousque possunt, quousque iter patitur, donec contingant loci summitatem, unde oriundus fluvius. Quare ita aqua deponit salsedinem, quoniam sal remanet in</w:t>
+        <w:t>&amp; illa eiusmodi loca. Id quod metallariorum experientia notum est. Ab eo aqua haec calefit, &amp; in vapores resolvitur. Sunt enim &amp; calor &amp; aqua ibidem, &amp; in eadem caverna, &amp; esse possunt, quia calor accidens, aqua autem substantia.</w:t>
+      </w:r>
+    </w:p>
+    <w:p>
+      <w:pPr>
+        <w:rPr>
+          <w:lang w:val="xh-ZA"/>
+        </w:rPr>
+      </w:pPr>
+      <w:r>
+        <w:rPr>
+          <w:lang w:val="xh-ZA"/>
+        </w:rPr>
+        <w:t>Ubi autem calor, ibi calefacit, &amp; id, quod calefit, si eius natura ferat, in vapores resolvit. Quare aquam, quam ibi contingit, facit exhalare, quum &amp; ipse ibi sit satis intensus, &amp; aquae, natura illud ferre possit. Sed esse in huiusmodi locis plurimos vapores testari possunt, qui montes ingressi fuere, &amp; indicant, satis terrae motus iis in locis, ubi fluvii oriuntur crebri: Quum hi oriantur a vaporibus terram commoventibus iuxta communem physicorum opinionem. Et quia omnes vapores sursum tendunt, etiam hi ascendunt, quousque possunt, quousque iter patitur, donec contingant loci summitatem, unde oriundus fluvius. Quare ita aqua deponit salsedinem, quoniam sal remanet in</w:t>
       </w:r>
     </w:p>
     <w:p>
@@ -11445,35 +8549,7 @@
         <w:rPr>
           <w:lang w:val="xh-ZA"/>
         </w:rPr>
-        <w:t xml:space="preserve">fundo. Caeterum quod illi vapores altius non tendant, neque per terram erumpant, &amp; in aera ascendant, caussa est, quod ad terrae summitates; quas ibi tangunt; sentiatur frigus. Ac licet sol aliquando calefaciat terram, tamen id paucis admodum horis fit, neque calor ille ultra multos pedes in profunditate sentiri potest, neque sic prohibere, quo minus sit ibi terra frigida. Ab hoc frigore vapores illi condensantur, &amp; rursus in guttas resolvuntur. Sic resoluti descendunt, quia graves: sed non eadem via, qua ascenderunt, quoniam &amp; via anfractuosa, &amp; vaporum sequentium vis urget. Ut sic aqua ex iis facta vi faciat viam per declives aliquos, quos invenit, meatus initio angustos, quos tempore facit latiores. Eluit autem summa vi deorsum, quia natura deorsum tendit. Gravitas enim decurrere facit aquam, quae extra suum locum est. Ita </w:t>
-      </w:r>
-      <w:proofErr w:type="spellStart"/>
-      <w:r>
-        <w:rPr>
-          <w:lang w:val="xh-ZA"/>
-        </w:rPr>
-        <w:t>fluvis</w:t>
-      </w:r>
-      <w:proofErr w:type="spellEnd"/>
-      <w:r>
-        <w:rPr>
-          <w:lang w:val="xh-ZA"/>
-        </w:rPr>
-        <w:t xml:space="preserve"> generantur. A pluviis vero &amp; nive multum </w:t>
-      </w:r>
-      <w:proofErr w:type="spellStart"/>
-      <w:r>
-        <w:rPr>
-          <w:lang w:val="xh-ZA"/>
-        </w:rPr>
-        <w:t>adiuvantur</w:t>
-      </w:r>
-      <w:proofErr w:type="spellEnd"/>
-      <w:r>
-        <w:rPr>
-          <w:lang w:val="xh-ZA"/>
-        </w:rPr>
-        <w:t>. Id quod cuivis notum est.</w:t>
+        <w:t>fundo. Caeterum quod illi vapores altius non tendant, neque per terram erumpant, &amp; in aera ascendant, caussa est, quod ad terrae summitates; quas ibi tangunt; sentiatur frigus. Ac licet sol aliquando calefaciat terram, tamen id paucis admodum horis fit, neque calor ille ultra multos pedes in profunditate sentiri potest, neque sic prohibere, quo minus sit ibi terra frigida. Ab hoc frigore vapores illi condensantur, &amp; rursus in guttas resolvuntur. Sic resoluti descendunt, quia graves: sed non eadem via, qua ascenderunt, quoniam &amp; via anfractuosa, &amp; vaporum sequentium vis urget. Ut sic aqua ex iis facta vi faciat viam per declives aliquos, quos invenit, meatus initio angustos, quos tempore facit latiores. Eluit autem summa vi deorsum, quia natura deorsum tendit. Gravitas enim decurrere facit aquam, quae extra suum locum est. Ita fluvis generantur. A pluviis vero &amp; nive multum adiuvantur. Id quod cuivis notum est.</w:t>
       </w:r>
     </w:p>
     <w:p>
@@ -11496,9 +8572,9 @@
           <w:lang w:val="xh-ZA"/>
         </w:rPr>
       </w:pPr>
-      <w:bookmarkStart w:id="44" w:name="exercitatio-decima.-de-loco."/>
-      <w:bookmarkEnd w:id="41"/>
-      <w:bookmarkEnd w:id="43"/>
+      <w:bookmarkStart w:id="45" w:name="exercitatio-decima.-de-loco."/>
+      <w:bookmarkEnd w:id="42"/>
+      <w:bookmarkEnd w:id="44"/>
       <w:r>
         <w:rPr>
           <w:lang w:val="xh-ZA"/>
@@ -11513,7 +8589,7 @@
           <w:lang w:val="xh-ZA"/>
         </w:rPr>
       </w:pPr>
-      <w:bookmarkStart w:id="45" w:name="Xd9ffa7a122cdd5c4190c477c6d0e5b2215ea13c"/>
+      <w:bookmarkStart w:id="46" w:name="Xd9ffa7a122cdd5c4190c477c6d0e5b2215ea13c"/>
       <w:r>
         <w:rPr>
           <w:lang w:val="xh-ZA"/>
@@ -11531,21 +8607,7 @@
         <w:rPr>
           <w:lang w:val="xh-ZA"/>
         </w:rPr>
-        <w:t xml:space="preserve">Ut veram loci naturam investigemus, certa quadam ponenda sunt fundamenta, quibus </w:t>
-      </w:r>
-      <w:proofErr w:type="spellStart"/>
-      <w:r>
-        <w:rPr>
-          <w:lang w:val="xh-ZA"/>
-        </w:rPr>
-        <w:t>superstruantur</w:t>
-      </w:r>
-      <w:proofErr w:type="spellEnd"/>
-      <w:r>
-        <w:rPr>
-          <w:lang w:val="xh-ZA"/>
-        </w:rPr>
-        <w:t xml:space="preserve"> reliqua dogmata. Initio certum videtur, quamdiu res manet ibidem, tamdiu manere in eodem loco, &amp; quando acquirit alium locum, esse alibi. Hinc primo infertur: locum esse immobilem. Id quod non per aequivalentiam interpretandum est, aut ad elementa vel respectu poli limitandum; sicut more solito quidam nugati sunt, sed proprie &amp; universaliter accipiendum. Locus si mobilis foret, aut una cum corpore locato, aut quiescente illo moveretur. Si illo quiescente, duo contraria</w:t>
+        <w:t>Ut veram loci naturam investigemus, certa quadam ponenda sunt fundamenta, quibus superstruantur reliqua dogmata. Initio certum videtur, quamdiu res manet ibidem, tamdiu manere in eodem loco, &amp; quando acquirit alium locum, esse alibi. Hinc primo infertur: locum esse immobilem. Id quod non per aequivalentiam interpretandum est, aut ad elementa vel respectu poli limitandum; sicut more solito quidam nugati sunt, sed proprie &amp; universaliter accipiendum. Locus si mobilis foret, aut una cum corpore locato, aut quiescente illo moveretur. Si illo quiescente, duo contraria</w:t>
       </w:r>
     </w:p>
     <w:p>
@@ -11676,56 +8738,14 @@
         <w:rPr>
           <w:lang w:val="xh-ZA"/>
         </w:rPr>
-        <w:t xml:space="preserve">Non potest quoque unum corpus esse in duobus locis; quia manifestam implicat contradictionem. Idem corpus, si posset esse &amp; Roma &amp; Colonia, posset Roma manere ibidem, &amp; Colonia migrare </w:t>
-      </w:r>
-      <w:proofErr w:type="spellStart"/>
-      <w:r>
-        <w:rPr>
-          <w:lang w:val="xh-ZA"/>
-        </w:rPr>
-        <w:t>Lovanium</w:t>
-      </w:r>
-      <w:proofErr w:type="spellEnd"/>
-      <w:r>
-        <w:rPr>
-          <w:lang w:val="xh-ZA"/>
-        </w:rPr>
-        <w:t xml:space="preserve">. Idem ergo maneret ibidem &amp; non maneret ibidem. Maneret </w:t>
+        <w:t xml:space="preserve">Non potest quoque unum corpus esse in duobus locis; quia manifestam implicat contradictionem. Idem corpus, si posset esse &amp; Roma &amp; Colonia, posset Roma manere ibidem, &amp; Colonia migrare Lovanium. Idem ergo maneret ibidem &amp; non maneret ibidem. Maneret </w:t>
       </w:r>
       <w:r>
         <w:rPr>
           <w:lang w:val="xh-ZA"/>
         </w:rPr>
         <w:lastRenderedPageBreak/>
-        <w:t xml:space="preserve">ibidem, quia maneret Romae; non maneret ibidem, quia Colonia proficisceretur </w:t>
-      </w:r>
-      <w:proofErr w:type="spellStart"/>
-      <w:r>
-        <w:rPr>
-          <w:lang w:val="xh-ZA"/>
-        </w:rPr>
-        <w:t>Lovanium</w:t>
-      </w:r>
-      <w:proofErr w:type="spellEnd"/>
-      <w:r>
-        <w:rPr>
-          <w:lang w:val="xh-ZA"/>
-        </w:rPr>
-        <w:t xml:space="preserve">. Idem quoque moveretur simul &amp; non moveretur. Moveretur Colonia </w:t>
-      </w:r>
-      <w:proofErr w:type="spellStart"/>
-      <w:r>
-        <w:rPr>
-          <w:lang w:val="xh-ZA"/>
-        </w:rPr>
-        <w:t>Lovanium</w:t>
-      </w:r>
-      <w:proofErr w:type="spellEnd"/>
-      <w:r>
-        <w:rPr>
-          <w:lang w:val="xh-ZA"/>
-        </w:rPr>
-        <w:t>. Non moveretur Romae, sed ibi quiesceret. Atque hinc quoque infertur: duo corpora esse non posse in uno loco. Sicut enim se habet locatum ad locum, ita locus quoque se ad locatum. Daretur quoque penetratio corporum. Dari hanc non posse tam notum est sensibus, ut</w:t>
+        <w:t>ibidem, quia maneret Romae; non maneret ibidem, quia Colonia proficisceretur Lovanium. Idem quoque moveretur simul &amp; non moveretur. Moveretur Colonia Lovanium. Non moveretur Romae, sed ibi quiesceret. Atque hinc quoque infertur: duo corpora esse non posse in uno loco. Sicut enim se habet locatum ad locum, ita locus quoque se ad locatum. Daretur quoque penetratio corporum. Dari hanc non posse tam notum est sensibus, ut</w:t>
       </w:r>
     </w:p>
     <w:p>
@@ -11761,8 +8781,8 @@
           <w:lang w:val="xh-ZA"/>
         </w:rPr>
       </w:pPr>
-      <w:bookmarkStart w:id="46" w:name="sectio-2.-de-loci-essentia."/>
-      <w:bookmarkEnd w:id="45"/>
+      <w:bookmarkStart w:id="47" w:name="sectio-2.-de-loci-essentia."/>
+      <w:bookmarkEnd w:id="46"/>
       <w:r>
         <w:rPr>
           <w:lang w:val="xh-ZA"/>
@@ -11885,21 +8905,7 @@
         <w:rPr>
           <w:lang w:val="xh-ZA"/>
         </w:rPr>
-        <w:t xml:space="preserve">aliud est, quam hujusmodi spatium. Quod miror Peripateticos non animadvertisse, qui vacuum definiunt, spatium haud repletum corpore. Quum enim contrariorum contraria sint definitiones, locus definiendus est, spatium repletum corpore. Datur hoc spatium actu vacuum extra hunc mundum, in eo an detur, nescio: spatium tamen datur. Cedente enim corpore corpori vacuum fit, ut impleatur. Quodsi aliorum corporum ingressus prohiberetur, fieret actu vacuum. Itaque totum hoc, quod datur, spatium est infinitum:sed totum locati locus non est, </w:t>
-      </w:r>
-      <w:proofErr w:type="spellStart"/>
-      <w:r>
-        <w:rPr>
-          <w:lang w:val="xh-ZA"/>
-        </w:rPr>
-        <w:t>quamtumcunque</w:t>
-      </w:r>
-      <w:proofErr w:type="spellEnd"/>
-      <w:r>
-        <w:rPr>
-          <w:lang w:val="xh-ZA"/>
-        </w:rPr>
-        <w:t xml:space="preserve"> est, sed tantum secundum em partem; quae commensuratur dimensionibus locati.</w:t>
+        <w:t>aliud est, quam hujusmodi spatium. Quod miror Peripateticos non animadvertisse, qui vacuum definiunt, spatium haud repletum corpore. Quum enim contrariorum contraria sint definitiones, locus definiendus est, spatium repletum corpore. Datur hoc spatium actu vacuum extra hunc mundum, in eo an detur, nescio: spatium tamen datur. Cedente enim corpore corpori vacuum fit, ut impleatur. Quodsi aliorum corporum ingressus prohiberetur, fieret actu vacuum. Itaque totum hoc, quod datur, spatium est infinitum:sed totum locati locus non est, quamtumcunque est, sed tantum secundum em partem; quae commensuratur dimensionibus locati.</w:t>
       </w:r>
     </w:p>
     <w:p>
@@ -11909,9 +8915,9 @@
           <w:lang w:val="xh-ZA"/>
         </w:rPr>
       </w:pPr>
-      <w:bookmarkStart w:id="47" w:name="exercitatio-undecima.-de-tempore."/>
-      <w:bookmarkEnd w:id="44"/>
-      <w:bookmarkEnd w:id="46"/>
+      <w:bookmarkStart w:id="48" w:name="exercitatio-undecima.-de-tempore."/>
+      <w:bookmarkEnd w:id="45"/>
+      <w:bookmarkEnd w:id="47"/>
       <w:r>
         <w:rPr>
           <w:lang w:val="xh-ZA"/>
@@ -11926,7 +8932,7 @@
           <w:lang w:val="xh-ZA"/>
         </w:rPr>
       </w:pPr>
-      <w:bookmarkStart w:id="48" w:name="sectio-1-2"/>
+      <w:bookmarkStart w:id="49" w:name="sectio-1-2"/>
       <w:r>
         <w:rPr>
           <w:lang w:val="xh-ZA"/>
@@ -12029,21 +9035,7 @@
         <w:rPr>
           <w:lang w:val="xh-ZA"/>
         </w:rPr>
-        <w:t xml:space="preserve">necessario productio. Praeteritum vero nequit produci. Omnis enim productionis terminus est existentia rei, quae producitur. Praeteritum ergo nequit esse terminus aut creationis, aut alicujus productionis, quia non est, sed fuit. Tum quod jam est praesens, postea fit praeteritum, sed non per aliquam productionem. Verum quia praesens desinit esse, quod est. Atque hinc porro argumentor. Totum tempus non potest esse ens, quia non omnes partes sunt entia. Non enim praeteritum est ens, qui non est, non existit, sed fuit. Nec futurum est, quia non est, sed erit. Solum ergo praesens foret ens. Sed nec hoc ens dici potest. Si enim foret ens, &amp; non increatum, sed productum, simul crearetur, &amp; </w:t>
-      </w:r>
-      <w:proofErr w:type="spellStart"/>
-      <w:r>
-        <w:rPr>
-          <w:lang w:val="xh-ZA"/>
-        </w:rPr>
-        <w:t>nihilaretur</w:t>
-      </w:r>
-      <w:proofErr w:type="spellEnd"/>
-      <w:r>
-        <w:rPr>
-          <w:lang w:val="xh-ZA"/>
-        </w:rPr>
-        <w:t>. Nihil enim aliud est praesens, quam unum indivisibile momentum. Quicquid autem in momento contingit, simul contingit. Momentum ergo illud simul fieret, esset, &amp; periret. Tum a quo hoc momentum produceretur? A quo annihilaretur. Ad solum Deum hic confugiendum est, eique hic asininus</w:t>
+        <w:t>necessario productio. Praeteritum vero nequit produci. Omnis enim productionis terminus est existentia rei, quae producitur. Praeteritum ergo nequit esse terminus aut creationis, aut alicujus productionis, quia non est, sed fuit. Tum quod jam est praesens, postea fit praeteritum, sed non per aliquam productionem. Verum quia praesens desinit esse, quod est. Atque hinc porro argumentor. Totum tempus non potest esse ens, quia non omnes partes sunt entia. Non enim praeteritum est ens, qui non est, non existit, sed fuit. Nec futurum est, quia non est, sed erit. Solum ergo praesens foret ens. Sed nec hoc ens dici potest. Si enim foret ens, &amp; non increatum, sed productum, simul crearetur, &amp; nihilaretur. Nihil enim aliud est praesens, quam unum indivisibile momentum. Quicquid autem in momento contingit, simul contingit. Momentum ergo illud simul fieret, esset, &amp; periret. Tum a quo hoc momentum produceretur? A quo annihilaretur. Ad solum Deum hic confugiendum est, eique hic asininus</w:t>
       </w:r>
     </w:p>
     <w:p>
@@ -12076,21 +9068,7 @@
           <w:lang w:val="xh-ZA"/>
         </w:rPr>
         <w:lastRenderedPageBreak/>
-        <w:t xml:space="preserve">non enim implicat contradictionem. Similiter neque putandum est, praeteritum esse creatum, ita ut non fuerit praeteritum, sed adhuc sit. praeteritum. Hac enim responsio alicui videri posset subtilis. Sane si praeteritum esset, &amp; ens creatum forer, Deus illud annihilare posset. Quare praeteritum non esset, At Deus nequit facere, ut, quod semel sit praeteritum, aliquando non sit praeteritum. Possem ex haec tam </w:t>
-      </w:r>
-      <w:proofErr w:type="spellStart"/>
-      <w:r>
-        <w:rPr>
-          <w:lang w:val="xh-ZA"/>
-        </w:rPr>
-        <w:t>stoli</w:t>
-      </w:r>
-      <w:proofErr w:type="spellEnd"/>
-      <w:r>
-        <w:rPr>
-          <w:lang w:val="xh-ZA"/>
-        </w:rPr>
-        <w:t>[d]a de tempore doctrina tot absurditates deducere, ut omnis sana ex iis everteretur Philosophia, sed parcam</w:t>
+        <w:t>non enim implicat contradictionem. Similiter neque putandum est, praeteritum esse creatum, ita ut non fuerit praeteritum, sed adhuc sit. praeteritum. Hac enim responsio alicui videri posset subtilis. Sane si praeteritum esset, &amp; ens creatum forer, Deus illud annihilare posset. Quare praeteritum non esset, At Deus nequit facere, ut, quod semel sit praeteritum, aliquando non sit praeteritum. Possem ex haec tam stoli[d]a de tempore doctrina tot absurditates deducere, ut omnis sana ex iis everteretur Philosophia, sed parcam</w:t>
       </w:r>
     </w:p>
     <w:p>
@@ -12126,9 +9104,9 @@
           <w:lang w:val="xh-ZA"/>
         </w:rPr>
       </w:pPr>
-      <w:bookmarkStart w:id="49" w:name="exercitatio-duodecima.-de-composito."/>
-      <w:bookmarkEnd w:id="47"/>
+      <w:bookmarkStart w:id="50" w:name="exercitatio-duodecima.-de-composito."/>
       <w:bookmarkEnd w:id="48"/>
+      <w:bookmarkEnd w:id="49"/>
       <w:r>
         <w:rPr>
           <w:lang w:val="xh-ZA"/>
@@ -12143,7 +9121,7 @@
           <w:lang w:val="xh-ZA"/>
         </w:rPr>
       </w:pPr>
-      <w:bookmarkStart w:id="50" w:name="sectio-1-3"/>
+      <w:bookmarkStart w:id="51" w:name="sectio-1-3"/>
       <w:r>
         <w:rPr>
           <w:lang w:val="xh-ZA"/>
@@ -12240,21 +9218,7 @@
         <w:rPr>
           <w:lang w:val="xh-ZA"/>
         </w:rPr>
-        <w:t xml:space="preserve">persona, sed homo: nempe quia illa subsistit in corpore, homo vero, ut includens corpus per se subsistat. Quae sententia, tantum abest, ut cum sacris litteris pugnet, ut ex iis quoque confirmari possit. Corpus enim passim vocatur domus lutea, tabernaculum mortis. Et praecipua illud pro nobis facit: cupio dissolvi, &amp; esse cum, Christo. Si enim compositum sit unum ens, &amp; homo sit compositum, per mortem necesse est interire essentiam hominis, quia interit illud ens, quod est compositum. Quomodo igitur cum Christo esse potest, qui non est? Aut quomodo mors dici potest dissolutio, si sit substantialis corruptio? Non enim interire dicitur, quod tantum dissolvitur. Hac quum plane non cohaereant, </w:t>
-      </w:r>
-      <w:proofErr w:type="spellStart"/>
-      <w:r>
-        <w:rPr>
-          <w:lang w:val="xh-ZA"/>
-        </w:rPr>
-        <w:t>valedicamus</w:t>
-      </w:r>
-      <w:proofErr w:type="spellEnd"/>
-      <w:r>
-        <w:rPr>
-          <w:lang w:val="xh-ZA"/>
-        </w:rPr>
-        <w:t xml:space="preserve"> nugis hisce Peripateticis, &amp; sanctam sequamur veritatem. Sed &amp; ex Philosophia rationes depromamus ad idem confirmandum. Si compositum sit idem numero ens, quod ex diversis partibus componatur, necesse est ut aliquod horum trium, modo ex partibus unum fiat; aut una pars ex omnibus</w:t>
+        <w:t>persona, sed homo: nempe quia illa subsistit in corpore, homo vero, ut includens corpus per se subsistat. Quae sententia, tantum abest, ut cum sacris litteris pugnet, ut ex iis quoque confirmari possit. Corpus enim passim vocatur domus lutea, tabernaculum mortis. Et praecipua illud pro nobis facit: cupio dissolvi, &amp; esse cum, Christo. Si enim compositum sit unum ens, &amp; homo sit compositum, per mortem necesse est interire essentiam hominis, quia interit illud ens, quod est compositum. Quomodo igitur cum Christo esse potest, qui non est? Aut quomodo mors dici potest dissolutio, si sit substantialis corruptio? Non enim interire dicitur, quod tantum dissolvitur. Hac quum plane non cohaereant, valedicamus nugis hisce Peripateticis, &amp; sanctam sequamur veritatem. Sed &amp; ex Philosophia rationes depromamus ad idem confirmandum. Si compositum sit idem numero ens, quod ex diversis partibus componatur, necesse est ut aliquod horum trium, modo ex partibus unum fiat; aut una pars ex omnibus</w:t>
       </w:r>
     </w:p>
     <w:p>
@@ -12280,21 +9244,7 @@
         <w:rPr>
           <w:lang w:val="xh-ZA"/>
         </w:rPr>
-        <w:t xml:space="preserve">partibus unum fiat; aut una pars ex omnibus partibus fit, aut ex omnibus partibus fit res aliqua, quae idem cum omnibus. Primus modus dari nequit: non enim foret compositio partium, sed </w:t>
-      </w:r>
-      <w:proofErr w:type="spellStart"/>
-      <w:r>
-        <w:rPr>
-          <w:lang w:val="xh-ZA"/>
-        </w:rPr>
-        <w:t>transsubstantiatio</w:t>
-      </w:r>
-      <w:proofErr w:type="spellEnd"/>
-      <w:r>
-        <w:rPr>
-          <w:lang w:val="xh-ZA"/>
-        </w:rPr>
-        <w:t xml:space="preserve">; nec compositum foret res illa, sed simplex: quia illa una pars simplex. Nec secundus datur. Si enim ex omnibus partibus fieret res aliqua distincta ab omnibus, aut manerent quod sunt, &amp; fieret ex iis alia res, aut desinerent esse quod sunt, &amp; fierent aliud. Si manerent, quod sunt, &amp; fierent aliud, quam sunt, fierent aliud a se ipsis. Forent igitur aliud, quam forent. Et una res duas quoque haberet essentias. Si esse desinerent, non daretur earum partium compositio, sed substantialis transmutatio. Neque anima diutius foret spiritus, quando esset pars hominis, neque corpus hominis foret corpus, sed aliud quoddam ens, quod est homo. Tum illud </w:t>
+        <w:t xml:space="preserve">partibus unum fiat; aut una pars ex omnibus partibus fit, aut ex omnibus partibus fit res aliqua, quae idem cum omnibus. Primus modus dari nequit: non enim foret compositio partium, sed transsubstantiatio; nec compositum foret res illa, sed simplex: quia illa una pars simplex. Nec secundus datur. Si enim ex omnibus partibus fieret res aliqua distincta ab omnibus, aut manerent quod sunt, &amp; fieret ex iis alia res, aut desinerent esse quod sunt, &amp; fierent aliud. Si manerent, quod sunt, &amp; fierent aliud, quam sunt, fierent aliud a se ipsis. Forent igitur aliud, quam forent. Et una res duas quoque haberet essentias. Si esse desinerent, non daretur earum partium compositio, sed substantialis transmutatio. Neque anima diutius foret spiritus, quando esset pars hominis, neque corpus hominis foret corpus, sed aliud quoddam ens, quod est homo. Tum illud </w:t>
       </w:r>
       <w:r>
         <w:rPr>
@@ -12379,21 +9329,7 @@
         <w:rPr>
           <w:lang w:val="xh-ZA"/>
         </w:rPr>
-        <w:t xml:space="preserve">est tantum modus entis. Imo non unius entis, sed entium. Neque per hanc duo distincta entia possunt fieri unum ens, sed ad hoc substantialis requireretur transmutatio. Quamdiu enim unaquaque pars manet id, quod est, tamdiu etiam ab alia distincta manet. Sunt enim </w:t>
-      </w:r>
-      <w:proofErr w:type="spellStart"/>
-      <w:r>
-        <w:rPr>
-          <w:lang w:val="xh-ZA"/>
-        </w:rPr>
-        <w:t>indivisio</w:t>
-      </w:r>
-      <w:proofErr w:type="spellEnd"/>
-      <w:r>
-        <w:rPr>
-          <w:lang w:val="xh-ZA"/>
-        </w:rPr>
-        <w:t xml:space="preserve"> in se, &amp; divisibilitas ab alio, idem cum entitate, sicut dictum est. Et per eam essentiam, per quam res est id, quod est, per illam ab aliis distinguitur. Quare hae partes idem fieri nequeunt, nisi per </w:t>
+        <w:t xml:space="preserve">est tantum modus entis. Imo non unius entis, sed entium. Neque per hanc duo distincta entia possunt fieri unum ens, sed ad hoc substantialis requireretur transmutatio. Quamdiu enim unaquaque pars manet id, quod est, tamdiu etiam ab alia distincta manet. Sunt enim indivisio in se, &amp; divisibilitas ab alio, idem cum entitate, sicut dictum est. Et per eam essentiam, per quam res est id, quod est, per illam ab aliis distinguitur. Quare hae partes idem fieri nequeunt, nisi per </w:t>
       </w:r>
       <w:r>
         <w:rPr>
@@ -12485,21 +9421,7 @@
           <w:lang w:val="xh-ZA"/>
         </w:rPr>
         <w:lastRenderedPageBreak/>
-        <w:t xml:space="preserve">fractionem possum mutare aliquid de ente in non ens; imo in nihil: quoniam quicquid perit, in nihilum perit. Nam manibus meis nihil efficio, nisi localem motum, quemadmodum ex superioribus deduci potest. Et fractio est tantum motus localis. Per motum vero localem non acquiri novum esse, sed tantum novum ubi vel </w:t>
-      </w:r>
-      <w:proofErr w:type="spellStart"/>
-      <w:r>
-        <w:rPr>
-          <w:lang w:val="xh-ZA"/>
-        </w:rPr>
-        <w:t>tyronibus</w:t>
-      </w:r>
-      <w:proofErr w:type="spellEnd"/>
-      <w:r>
-        <w:rPr>
-          <w:lang w:val="xh-ZA"/>
-        </w:rPr>
-        <w:t xml:space="preserve"> notum est. Sic ablata una tantum parte perit compositum, restituta illa iterum fit. Nihil tamen reale aut aufertur, aut confertur, quam illa una pars. Imo perinde est, qua partem aufertis. Quod signum est, compositum non esse ens per se; quod ipsum clarissime ex hisce jam liquet, &amp; adhuc in specie potest probari. Forma non differt a formato. Quare nihil potest componi ex materia &amp; forma, quia materia a forma differt. Est enim compositum formatum. Deinde nec materia potest esse pars essentia. Nam in animatis perpetuo</w:t>
+        <w:t>fractionem possum mutare aliquid de ente in non ens; imo in nihil: quoniam quicquid perit, in nihilum perit. Nam manibus meis nihil efficio, nisi localem motum, quemadmodum ex superioribus deduci potest. Et fractio est tantum motus localis. Per motum vero localem non acquiri novum esse, sed tantum novum ubi vel tyronibus notum est. Sic ablata una tantum parte perit compositum, restituta illa iterum fit. Nihil tamen reale aut aufertur, aut confertur, quam illa una pars. Imo perinde est, qua partem aufertis. Quod signum est, compositum non esse ens per se; quod ipsum clarissime ex hisce jam liquet, &amp; adhuc in specie potest probari. Forma non differt a formato. Quare nihil potest componi ex materia &amp; forma, quia materia a forma differt. Est enim compositum formatum. Deinde nec materia potest esse pars essentia. Nam in animatis perpetuo</w:t>
       </w:r>
     </w:p>
     <w:p>
@@ -12525,21 +9447,7 @@
         <w:rPr>
           <w:lang w:val="xh-ZA"/>
         </w:rPr>
-        <w:t xml:space="preserve">fluit. A calore nativo magna pars quotidie absumitur, ex nutrimentis magna pars restituitur. Non ergo eadem numero materia est in vivente perpetuo. Tum, homo </w:t>
-      </w:r>
-      <w:proofErr w:type="spellStart"/>
-      <w:r>
-        <w:rPr>
-          <w:lang w:val="xh-ZA"/>
-        </w:rPr>
-        <w:t>obaesus</w:t>
-      </w:r>
-      <w:proofErr w:type="spellEnd"/>
-      <w:r>
-        <w:rPr>
-          <w:lang w:val="xh-ZA"/>
-        </w:rPr>
-        <w:t>, si morbo reddatur macilentus, magnam amittit materiae portionem: eandem tamen retinet essentiam. Est enim homo per totam vitam idem &amp; eandem habet essentiam: eandem materiam non habet. Nec satis est, si dicas; etiamsi haec &amp; illa materia non sit de ejus essentia: materiam tamen in genere de ea esse, quae separari nequit. Etenim si nullum datur universale (nullum autem dari demonstratum est supra) nulla quoque universalis datur materia, sed omnis est haec vel illa. Si ergo nec haec nec illa sunt de animati essentia, nec materia quo que de ea esse potest. Quod ipsum ex alio inducto adhuc potest roborari. Anthropophagi Indi, si vescantur carne humana, nutriuntur quoque ex edem. Quare, quod antea erat pars illius corporis, fit jam pars hujus corporis. Occidatur ille anthropophagus, idem numero corpus in die judicii</w:t>
+        <w:t>fluit. A calore nativo magna pars quotidie absumitur, ex nutrimentis magna pars restituitur. Non ergo eadem numero materia est in vivente perpetuo. Tum, homo obaesus, si morbo reddatur macilentus, magnam amittit materiae portionem: eandem tamen retinet essentiam. Est enim homo per totam vitam idem &amp; eandem habet essentiam: eandem materiam non habet. Nec satis est, si dicas; etiamsi haec &amp; illa materia non sit de ejus essentia: materiam tamen in genere de ea esse, quae separari nequit. Etenim si nullum datur universale (nullum autem dari demonstratum est supra) nulla quoque universalis datur materia, sed omnis est haec vel illa. Si ergo nec haec nec illa sunt de animati essentia, nec materia quo que de ea esse potest. Quod ipsum ex alio inducto adhuc potest roborari. Anthropophagi Indi, si vescantur carne humana, nutriuntur quoque ex edem. Quare, quod antea erat pars illius corporis, fit jam pars hujus corporis. Occidatur ille anthropophagus, idem numero corpus in die judicii</w:t>
       </w:r>
     </w:p>
     <w:p>
@@ -12572,21 +9480,7 @@
           <w:lang w:val="xh-ZA"/>
         </w:rPr>
         <w:lastRenderedPageBreak/>
-        <w:t xml:space="preserve">cur non &amp; illa partes, qua per totam vitam fluxerunt, resurgent? Fuere enim aliquando corporis partes. Similiter, </w:t>
-      </w:r>
-      <w:proofErr w:type="spellStart"/>
-      <w:r>
-        <w:rPr>
-          <w:lang w:val="xh-ZA"/>
-        </w:rPr>
-        <w:t>faetus</w:t>
-      </w:r>
-      <w:proofErr w:type="spellEnd"/>
-      <w:r>
-        <w:rPr>
-          <w:lang w:val="xh-ZA"/>
-        </w:rPr>
-        <w:t xml:space="preserve"> in utero materno moriens, quum non habeat debitam adhuc</w:t>
+        <w:t>cur non &amp; illa partes, qua per totam vitam fluxerunt, resurgent? Fuere enim aliquando corporis partes. Similiter, faetus in utero materno moriens, quum non habeat debitam adhuc</w:t>
       </w:r>
     </w:p>
     <w:p>
@@ -12635,9 +9529,9 @@
           <w:lang w:val="xh-ZA"/>
         </w:rPr>
       </w:pPr>
-      <w:bookmarkStart w:id="51" w:name="exercitatio-decimatertia.-de-atomis."/>
-      <w:bookmarkEnd w:id="49"/>
+      <w:bookmarkStart w:id="52" w:name="exercitatio-decimatertia.-de-atomis."/>
       <w:bookmarkEnd w:id="50"/>
+      <w:bookmarkEnd w:id="51"/>
       <w:r>
         <w:rPr>
           <w:lang w:val="xh-ZA"/>
@@ -12652,7 +9546,7 @@
           <w:lang w:val="xh-ZA"/>
         </w:rPr>
       </w:pPr>
-      <w:bookmarkStart w:id="52" w:name="sectio-1.-dari-in-corporibus-atomos."/>
+      <w:bookmarkStart w:id="53" w:name="sectio-1.-dari-in-corporibus-atomos."/>
       <w:r>
         <w:rPr>
           <w:lang w:val="xh-ZA"/>
@@ -12723,35 +9617,7 @@
         <w:rPr>
           <w:lang w:val="xh-ZA"/>
         </w:rPr>
-        <w:t xml:space="preserve">tantum loco separari ab illa re, cui ante erat unita. Ratio est, quia, quae separantur, manent. Redactio enim alicujus in nihilum, non est separatio. Alias creatio foret quoque compositio. At omnibus probe notum est, non posse componi, quae non sunt. Quare prius esse debent, quam componantur, si non tempore, saltem natura. Possunt a Deo </w:t>
-      </w:r>
-      <w:proofErr w:type="spellStart"/>
-      <w:r>
-        <w:rPr>
-          <w:lang w:val="xh-ZA"/>
-        </w:rPr>
-        <w:t>Opt</w:t>
-      </w:r>
-      <w:proofErr w:type="spellEnd"/>
-      <w:r>
-        <w:rPr>
-          <w:lang w:val="xh-ZA"/>
-        </w:rPr>
-        <w:t xml:space="preserve">. </w:t>
-      </w:r>
-      <w:proofErr w:type="spellStart"/>
-      <w:r>
-        <w:rPr>
-          <w:lang w:val="xh-ZA"/>
-        </w:rPr>
-        <w:t>Max</w:t>
-      </w:r>
-      <w:proofErr w:type="spellEnd"/>
-      <w:r>
-        <w:rPr>
-          <w:lang w:val="xh-ZA"/>
-        </w:rPr>
-        <w:t>. simul hae actiones exerceri, &amp; in mundi creatione simul exercitae sunt. Creata enim sunt omnes partes, &amp; continuae ac contiguae creatae sunt. Quod autem indivisibiles partes sint re vera entia, evidenter ex eo constare potest, quod genus &amp; species de iis possint praedicari. Ita enim minima guttula aquae dicitur aqua, &amp; minima particula arenae dicitur arena. At de quo genus &amp; species vere praedicantur, ei quoque necesse est essentiam generis &amp; speciei integram in se habere. Ex his ergo sequitur &amp; indivisibiles partes in corporibus dari, &amp; in eas corpus posse dividi. Quod ipsum abunde quoque notum est. Etenim si corpus in infinitum potest dividi, infinitas quoque</w:t>
+        <w:t>tantum loco separari ab illa re, cui ante erat unita. Ratio est, quia, quae separantur, manent. Redactio enim alicujus in nihilum, non est separatio. Alias creatio foret quoque compositio. At omnibus probe notum est, non posse componi, quae non sunt. Quare prius esse debent, quam componantur, si non tempore, saltem natura. Possunt a Deo Opt. Max. simul hae actiones exerceri, &amp; in mundi creatione simul exercitae sunt. Creata enim sunt omnes partes, &amp; continuae ac contiguae creatae sunt. Quod autem indivisibiles partes sint re vera entia, evidenter ex eo constare potest, quod genus &amp; species de iis possint praedicari. Ita enim minima guttula aquae dicitur aqua, &amp; minima particula arenae dicitur arena. At de quo genus &amp; species vere praedicantur, ei quoque necesse est essentiam generis &amp; speciei integram in se habere. Ex his ergo sequitur &amp; indivisibiles partes in corporibus dari, &amp; in eas corpus posse dividi. Quod ipsum abunde quoque notum est. Etenim si corpus in infinitum potest dividi, infinitas quoque</w:t>
       </w:r>
     </w:p>
     <w:p>
@@ -12836,35 +9702,7 @@
         <w:rPr>
           <w:lang w:val="xh-ZA"/>
         </w:rPr>
-        <w:t xml:space="preserve">augere posset quantitatem totius. Nam ex non quantis haud componi potest quantum. Quomodo darent, quod non haberent? Quare si atomi darentur, quantae forent, &amp; quidem trinam haberent dimensionem, quia corpus habet eam, quod ex iis componerent. At omne quantum est divisibile secundum illos. Non ergo datur atomus ex illorum principiis, quia si daretur, dividi posset, quod implicat </w:t>
-      </w:r>
-      <w:proofErr w:type="spellStart"/>
-      <w:r>
-        <w:rPr>
-          <w:lang w:val="xh-ZA"/>
-        </w:rPr>
-        <w:t>contradict</w:t>
-      </w:r>
-      <w:proofErr w:type="spellEnd"/>
-      <w:r>
-        <w:rPr>
-          <w:lang w:val="xh-ZA"/>
-        </w:rPr>
-        <w:t>[i]</w:t>
-      </w:r>
-      <w:proofErr w:type="spellStart"/>
-      <w:r>
-        <w:rPr>
-          <w:lang w:val="xh-ZA"/>
-        </w:rPr>
-        <w:t>onem</w:t>
-      </w:r>
-      <w:proofErr w:type="spellEnd"/>
-      <w:r>
-        <w:rPr>
-          <w:lang w:val="xh-ZA"/>
-        </w:rPr>
-        <w:t>. Haec ratio non est exigui ponderis. Nam atomos esse quantas necessario ex iis deducitur. Et etiamsi inde non sequeretur, tamen ex hisce probari posset. Atomi inter se componenda sunt, ut inde fiat unum corpus. Componantur inter se tres, ut una interjecta sit inter duas extremas; aut illae duae extremae se tangent invicem, aut non tangent. Si tangant, aut illa media atomus interjecta non est, aut duae extremae illam mediam penetrant. Utrumque est absurdum. Quare non tangunt se invicem, idque fit ab atomum interjectam; quatenus una atomus est ab hoc latere, altera ab illo.</w:t>
+        <w:t>augere posset quantitatem totius. Nam ex non quantis haud componi potest quantum. Quomodo darent, quod non haberent? Quare si atomi darentur, quantae forent, &amp; quidem trinam haberent dimensionem, quia corpus habet eam, quod ex iis componerent. At omne quantum est divisibile secundum illos. Non ergo datur atomus ex illorum principiis, quia si daretur, dividi posset, quod implicat contradict[i]onem. Haec ratio non est exigui ponderis. Nam atomos esse quantas necessario ex iis deducitur. Et etiamsi inde non sequeretur, tamen ex hisce probari posset. Atomi inter se componenda sunt, ut inde fiat unum corpus. Componantur inter se tres, ut una interjecta sit inter duas extremas; aut illae duae extremae se tangent invicem, aut non tangent. Si tangant, aut illa media atomus interjecta non est, aut duae extremae illam mediam penetrant. Utrumque est absurdum. Quare non tangunt se invicem, idque fit ab atomum interjectam; quatenus una atomus est ab hoc latere, altera ab illo.</w:t>
       </w:r>
     </w:p>
     <w:p>
@@ -12936,21 +9774,7 @@
           <w:lang w:val="xh-ZA"/>
         </w:rPr>
         <w:lastRenderedPageBreak/>
-        <w:t xml:space="preserve">eam in puncto indivisibili, quod nequit esse quantum. Quum enim, quae se invicem contingunt, in eo sunt aequata, in quo se contingunt, non potest contactus globi, &amp; plani fieri in aliquo quanto. Daretur alias aut rotunda figura in plano, aut plana in rotundo. Hoc fieri nequit ob diversitatem figurarum. Deinde rotundum definitur, cujus omnes partes aequaliter undique distant a centro. At si in rotunda figura daretur aliqua planities, extremitates illius magis a centro distarent, quam medium. Atque idem dici potest de </w:t>
-      </w:r>
-      <w:proofErr w:type="spellStart"/>
-      <w:r>
-        <w:rPr>
-          <w:lang w:val="xh-ZA"/>
-        </w:rPr>
-        <w:t>rotundititate</w:t>
-      </w:r>
-      <w:proofErr w:type="spellEnd"/>
-      <w:r>
-        <w:rPr>
-          <w:lang w:val="xh-ZA"/>
-        </w:rPr>
-        <w:t xml:space="preserve"> in plano. Huic potest responderi, aut hoc accipi posse de globo reali, aut de imaginario. De</w:t>
+        <w:t>eam in puncto indivisibili, quod nequit esse quantum. Quum enim, quae se invicem contingunt, in eo sunt aequata, in quo se contingunt, non potest contactus globi, &amp; plani fieri in aliquo quanto. Daretur alias aut rotunda figura in plano, aut plana in rotundo. Hoc fieri nequit ob diversitatem figurarum. Deinde rotundum definitur, cujus omnes partes aequaliter undique distant a centro. At si in rotunda figura daretur aliqua planities, extremitates illius magis a centro distarent, quam medium. Atque idem dici potest de rotundititate in plano. Huic potest responderi, aut hoc accipi posse de globo reali, aut de imaginario. De</w:t>
       </w:r>
     </w:p>
     <w:p>
@@ -13104,8 +9928,8 @@
           <w:lang w:val="xh-ZA"/>
         </w:rPr>
       </w:pPr>
-      <w:bookmarkStart w:id="53" w:name="sectio-2.-de-atomorum-varia-mixtione."/>
-      <w:bookmarkEnd w:id="52"/>
+      <w:bookmarkStart w:id="54" w:name="sectio-2.-de-atomorum-varia-mixtione."/>
+      <w:bookmarkEnd w:id="53"/>
       <w:r>
         <w:rPr>
           <w:lang w:val="xh-ZA"/>
@@ -13199,9 +10023,9 @@
           <w:lang w:val="xh-ZA"/>
         </w:rPr>
       </w:pPr>
-      <w:bookmarkStart w:id="54" w:name="X6de86f624e2046cc99b3c1fdf9f758ec73fe8b6"/>
-      <w:bookmarkEnd w:id="51"/>
-      <w:bookmarkEnd w:id="53"/>
+      <w:bookmarkStart w:id="55" w:name="X6de86f624e2046cc99b3c1fdf9f758ec73fe8b6"/>
+      <w:bookmarkEnd w:id="52"/>
+      <w:bookmarkEnd w:id="54"/>
       <w:r>
         <w:rPr>
           <w:lang w:val="xh-ZA"/>
@@ -13216,7 +10040,7 @@
           <w:lang w:val="xh-ZA"/>
         </w:rPr>
       </w:pPr>
-      <w:bookmarkStart w:id="55" w:name="sectio-1-4"/>
+      <w:bookmarkStart w:id="56" w:name="sectio-1-4"/>
       <w:r>
         <w:rPr>
           <w:lang w:val="xh-ZA"/>
@@ -13340,21 +10164,7 @@
           <w:lang w:val="xh-ZA"/>
         </w:rPr>
         <w:lastRenderedPageBreak/>
-        <w:t xml:space="preserve">facere, sed has quaestiones suis authoribus relinquimus, qui iis delectantur. Quapropter in principio ipsa terra &amp; aqua sunt creatae; quia in reliquorum dierum historia fit earum mentio ut creatarum, non ut creandarum. Imo ipso versu. 2. dicitur spiritus Dei </w:t>
-      </w:r>
-      <w:proofErr w:type="spellStart"/>
-      <w:r>
-        <w:rPr>
-          <w:lang w:val="xh-ZA"/>
-        </w:rPr>
-        <w:t>incubasse</w:t>
-      </w:r>
-      <w:proofErr w:type="spellEnd"/>
-      <w:r>
-        <w:rPr>
-          <w:lang w:val="xh-ZA"/>
-        </w:rPr>
-        <w:t xml:space="preserve"> superficiei aquarum, Quomodo huic incubare potuit, si aquae tunc nondum erant, sed tantum earum materia? Hic tamen duo quaeri possunt non exigui momenti. Unum, si</w:t>
+        <w:t>facere, sed has quaestiones suis authoribus relinquimus, qui iis delectantur. Quapropter in principio ipsa terra &amp; aqua sunt creatae; quia in reliquorum dierum historia fit earum mentio ut creatarum, non ut creandarum. Imo ipso versu. 2. dicitur spiritus Dei incubasse superficiei aquarum, Quomodo huic incubare potuit, si aquae tunc nondum erant, sed tantum earum materia? Hic tamen duo quaeri possunt non exigui momenti. Unum, si</w:t>
       </w:r>
     </w:p>
     <w:p>
@@ -13465,35 +10275,7 @@
           <w:lang w:val="xh-ZA"/>
         </w:rPr>
         <w:lastRenderedPageBreak/>
-        <w:t xml:space="preserve">exercere; ibidem disputabitur. Quare fundamentum posterius hoc loco superest discutiendum. Nego plane ullum corpus factum esse, nisi per solam creationem, quum Deus </w:t>
-      </w:r>
-      <w:proofErr w:type="spellStart"/>
-      <w:r>
-        <w:rPr>
-          <w:lang w:val="xh-ZA"/>
-        </w:rPr>
-        <w:t>Opt</w:t>
-      </w:r>
-      <w:proofErr w:type="spellEnd"/>
-      <w:r>
-        <w:rPr>
-          <w:lang w:val="xh-ZA"/>
-        </w:rPr>
-        <w:t xml:space="preserve">. </w:t>
-      </w:r>
-      <w:proofErr w:type="spellStart"/>
-      <w:r>
-        <w:rPr>
-          <w:lang w:val="xh-ZA"/>
-        </w:rPr>
-        <w:t>Max</w:t>
-      </w:r>
-      <w:proofErr w:type="spellEnd"/>
-      <w:r>
-        <w:rPr>
-          <w:lang w:val="xh-ZA"/>
-        </w:rPr>
-        <w:t>. mundum hunc crearet: nego ullum interiisse, aut interire posse, nisi ab eodem in nihilum redigatur: nego unum corpus in aliud transmutatum esse, &amp; transmutari posse. De accidentibus alia est ratio. Propterea qui ignem ex aere fieri clamitant, iis responsum esto, nec ignem ex aere fieri, sed vapores accendi, neque ignem esse corpus, sed corporis accidens: quod alius est loci. Sic aerem fieri ex aqua, aquam rursus ex aere minus statuunt Philosophice. Non enim est aer, quod ex aqua videmus exhalare, &amp; ad vitreas fenestras condensatum in guttas resolvi, sed vapor. Hic autem totus constat ex subtilissimis aquae partibus, vi caloris a</w:t>
+        <w:t>exercere; ibidem disputabitur. Quare fundamentum posterius hoc loco superest discutiendum. Nego plane ullum corpus factum esse, nisi per solam creationem, quum Deus Opt. Max. mundum hunc crearet: nego ullum interiisse, aut interire posse, nisi ab eodem in nihilum redigatur: nego unum corpus in aliud transmutatum esse, &amp; transmutari posse. De accidentibus alia est ratio. Propterea qui ignem ex aere fieri clamitant, iis responsum esto, nec ignem ex aere fieri, sed vapores accendi, neque ignem esse corpus, sed corporis accidens: quod alius est loci. Sic aerem fieri ex aqua, aquam rursus ex aere minus statuunt Philosophice. Non enim est aer, quod ex aqua videmus exhalare, &amp; ad vitreas fenestras condensatum in guttas resolvi, sed vapor. Hic autem totus constat ex subtilissimis aquae partibus, vi caloris a</w:t>
       </w:r>
     </w:p>
     <w:p>
@@ -13558,35 +10340,7 @@
         <w:rPr>
           <w:lang w:val="xh-ZA"/>
         </w:rPr>
-        <w:t xml:space="preserve">formam mixti somniant. Sane non apparent actiones elementorum, nisi qualitatum, quae tamdiu in se invicem agunt, donec una exsurgat qualitas in mediocritate, quae non eget substantia </w:t>
-      </w:r>
-      <w:proofErr w:type="spellStart"/>
-      <w:r>
-        <w:rPr>
-          <w:lang w:val="xh-ZA"/>
-        </w:rPr>
-        <w:t>conservatrice</w:t>
-      </w:r>
-      <w:proofErr w:type="spellEnd"/>
-      <w:r>
-        <w:rPr>
-          <w:lang w:val="xh-ZA"/>
-        </w:rPr>
-        <w:t xml:space="preserve">, sed ipsa talis manet, donec ab </w:t>
-      </w:r>
-      <w:proofErr w:type="spellStart"/>
-      <w:r>
-        <w:rPr>
-          <w:lang w:val="xh-ZA"/>
-        </w:rPr>
-        <w:t>extrinsecis</w:t>
-      </w:r>
-      <w:proofErr w:type="spellEnd"/>
-      <w:r>
-        <w:rPr>
-          <w:lang w:val="xh-ZA"/>
-        </w:rPr>
-        <w:t xml:space="preserve"> accidentibus, qualitatibus, aut intendatur, aut remittatur. Neque moriente homine quicquam reale perit, sed anima tantum a corpore separatur, &amp; deinde cadaver putrefit, ac in terram &amp; aquam resolvitur. Neque moriente cane quicquam perit nisi sola anima. Ea vero, tantum abest, ut ex elementorum mixtione orta sit, ut a Deo ex nihilo sit creata, &amp; ab eodem in nihilum quoque redigatur. Quare omnino pernegamus ullam corporis mutationem essentialem esse datam: quae prius deberet demonstrari, quam ex eo materiam &amp; formam probare deceret. Sed forte ad calendas Graecas afferentur demonstrationes. </w:t>
+        <w:t xml:space="preserve">formam mixti somniant. Sane non apparent actiones elementorum, nisi qualitatum, quae tamdiu in se invicem agunt, donec una exsurgat qualitas in mediocritate, quae non eget substantia conservatrice, sed ipsa talis manet, donec ab extrinsecis accidentibus, qualitatibus, aut intendatur, aut remittatur. Neque moriente homine quicquam reale perit, sed anima tantum a corpore separatur, &amp; deinde cadaver putrefit, ac in terram &amp; aquam resolvitur. Neque moriente cane quicquam perit nisi sola anima. Ea vero, tantum abest, ut ex elementorum mixtione orta sit, ut a Deo ex nihilo sit creata, &amp; ab eodem in nihilum quoque redigatur. Quare omnino pernegamus ullam corporis mutationem essentialem esse datam: quae prius deberet demonstrari, quam ex eo materiam &amp; formam probare deceret. Sed forte ad calendas Graecas afferentur demonstrationes. </w:t>
       </w:r>
       <w:r>
         <w:rPr>
@@ -13658,21 +10412,7 @@
         <w:rPr>
           <w:lang w:val="xh-ZA"/>
         </w:rPr>
-        <w:t xml:space="preserve">ponerent ex materia &amp; forma compositionem; quod illorum nemo admittit. Quaeso unde angelus essentiam habet finitam &amp; perfectionem, qui ex materia &amp; forma non constat? Nempe ab eo, qui illum produxit; non a partibus, ex quibus constat. Qui fecit Deus creaturas, eam cuique dedit essentiam, eam perfectionem, quam sapientissima ipsius voluntati placebat ad hunc vel illum finem ordinare. Sed illi totam creaturae imperfectionem statuunt in compositione, perfectionem Dei in simplicitate. Ego Deum esse simplicem lubens fateor, sed ob simplicitatem esse perfectissimum non puto. Verum quia a nullo alio est, existentiam habet ex sese necessariam, nec habuit </w:t>
-      </w:r>
-      <w:proofErr w:type="spellStart"/>
-      <w:r>
-        <w:rPr>
-          <w:lang w:val="xh-ZA"/>
-        </w:rPr>
-        <w:t>quenquam</w:t>
-      </w:r>
-      <w:proofErr w:type="spellEnd"/>
-      <w:r>
-        <w:rPr>
-          <w:lang w:val="xh-ZA"/>
-        </w:rPr>
-        <w:t>, qui ipsi terminos praescripsit aut essentia aut existentia, aut potentia. Has erga perfectiones habet Deus, quia efficientem caussam non habet: creatura non habet illas, quia efficientem habet.</w:t>
+        <w:t>ponerent ex materia &amp; forma compositionem; quod illorum nemo admittit. Quaeso unde angelus essentiam habet finitam &amp; perfectionem, qui ex materia &amp; forma non constat? Nempe ab eo, qui illum produxit; non a partibus, ex quibus constat. Qui fecit Deus creaturas, eam cuique dedit essentiam, eam perfectionem, quam sapientissima ipsius voluntati placebat ad hunc vel illum finem ordinare. Sed illi totam creaturae imperfectionem statuunt in compositione, perfectionem Dei in simplicitate. Ego Deum esse simplicem lubens fateor, sed ob simplicitatem esse perfectissimum non puto. Verum quia a nullo alio est, existentiam habet ex sese necessariam, nec habuit quenquam, qui ipsi terminos praescripsit aut essentia aut existentia, aut potentia. Has erga perfectiones habet Deus, quia efficientem caussam non habet: creatura non habet illas, quia efficientem habet.</w:t>
       </w:r>
     </w:p>
     <w:p>
@@ -13770,21 +10510,7 @@
         <w:rPr>
           <w:lang w:val="xh-ZA"/>
         </w:rPr>
-        <w:t xml:space="preserve">Peripateticis &amp; ex quibus realiter distinctis realia corpora dicuntur componi. Neque una est in omnibus corporibus essentia communis, alia terrae, alia aquae, alia alius corporis. Partes terrae inter se differunt numero; a partibus aquae distinguntur specie aut, uti quidam loquuntur Logici, genere proximo. Ab eo metu sic liberati, liberandi quoque sunt ab alio simili metu; scilicet ne plura tam diversa accidentia uni inesse possint corpori, nisi insit una forma, a qua dependeant. Hinc enim putant fieri, ablato uno accidente, quod simul quoque auferatur alterum, etiamsi a se invicem non dependeant, nempe quia ablata forma cuncta quoque auferantur. Verum de hisce accidentibus facile judicium fieri potest ex iis, quae in superioribus declarata sunt. Ibi enim qualitates secundas primis debere suam originem </w:t>
-      </w:r>
-      <w:proofErr w:type="spellStart"/>
-      <w:r>
-        <w:rPr>
-          <w:lang w:val="xh-ZA"/>
-        </w:rPr>
-        <w:t>declarabamus</w:t>
-      </w:r>
-      <w:proofErr w:type="spellEnd"/>
-      <w:r>
-        <w:rPr>
-          <w:lang w:val="xh-ZA"/>
-        </w:rPr>
-        <w:t>. Quare in oleo, oblato calore, necesse est quoque tolli fluorem, quia hic ab illo dependet. Imo ita se habent essentiae elementorum, &amp; mixtorum, ut tam ad calorem, quam ad frigus, ac eorum comites qualitates sint</w:t>
+        <w:t>Peripateticis &amp; ex quibus realiter distinctis realia corpora dicuntur componi. Neque una est in omnibus corporibus essentia communis, alia terrae, alia aquae, alia alius corporis. Partes terrae inter se differunt numero; a partibus aquae distinguntur specie aut, uti quidam loquuntur Logici, genere proximo. Ab eo metu sic liberati, liberandi quoque sunt ab alio simili metu; scilicet ne plura tam diversa accidentia uni inesse possint corpori, nisi insit una forma, a qua dependeant. Hinc enim putant fieri, ablato uno accidente, quod simul quoque auferatur alterum, etiamsi a se invicem non dependeant, nempe quia ablata forma cuncta quoque auferantur. Verum de hisce accidentibus facile judicium fieri potest ex iis, quae in superioribus declarata sunt. Ibi enim qualitates secundas primis debere suam originem declarabamus. Quare in oleo, oblato calore, necesse est quoque tolli fluorem, quia hic ab illo dependet. Imo ita se habent essentiae elementorum, &amp; mixtorum, ut tam ad calorem, quam ad frigus, ac eorum comites qualitates sint</w:t>
       </w:r>
     </w:p>
     <w:p>
@@ -13817,21 +10543,7 @@
           <w:lang w:val="xh-ZA"/>
         </w:rPr>
         <w:lastRenderedPageBreak/>
-        <w:t xml:space="preserve">subjecto simul inesse, repugnat eorum natura. Neque in temperamento est utraque qualitas &amp; calor, &amp; frigus, sed una tantum aut calor aut frigus, qua ob reactionem aliquo modo remissa est, &amp; ab intensiore gradu ad mediocritatem reducta. Haec eorum argumenta ita enervata sunt, videamus alia. Dantur, aiunt, actus accidentales, qui accidentaliter substantiam perficiunt, ac informant, ut sunt calor, frigus, &amp; alia accidentia. Dantur quoque actus substantiales in rebus animatis. Sic enim anima corpus informat ac perficit. Pari ergo jure putandum est dari substantialem actum in corporibus inanimatis, qui illa </w:t>
-      </w:r>
-      <w:proofErr w:type="spellStart"/>
-      <w:r>
-        <w:rPr>
-          <w:lang w:val="xh-ZA"/>
-        </w:rPr>
-        <w:t>actuet</w:t>
-      </w:r>
-      <w:proofErr w:type="spellEnd"/>
-      <w:r>
-        <w:rPr>
-          <w:lang w:val="xh-ZA"/>
-        </w:rPr>
-        <w:t>, ac in unitate essentiae contineat, a quo omnes eorum proveniant actiones. Sic in rebus animatis datur materia</w:t>
+        <w:t>subjecto simul inesse, repugnat eorum natura. Neque in temperamento est utraque qualitas &amp; calor, &amp; frigus, sed una tantum aut calor aut frigus, qua ob reactionem aliquo modo remissa est, &amp; ab intensiore gradu ad mediocritatem reducta. Haec eorum argumenta ita enervata sunt, videamus alia. Dantur, aiunt, actus accidentales, qui accidentaliter substantiam perficiunt, ac informant, ut sunt calor, frigus, &amp; alia accidentia. Dantur quoque actus substantiales in rebus animatis. Sic enim anima corpus informat ac perficit. Pari ergo jure putandum est dari substantialem actum in corporibus inanimatis, qui illa actuet, ac in unitate essentiae contineat, a quo omnes eorum proveniant actiones. Sic in rebus animatis datur materia</w:t>
       </w:r>
     </w:p>
     <w:p>
@@ -13975,35 +10687,7 @@
         <w:rPr>
           <w:lang w:val="xh-ZA"/>
         </w:rPr>
-        <w:t xml:space="preserve">quae a qualitatibus oriantur. Neque has substantias terrae &amp; aquae partes esse censemus, sed sub iis latere, earumque partibus esse commixtas, &amp; in principio a Deo </w:t>
-      </w:r>
-      <w:proofErr w:type="spellStart"/>
-      <w:r>
-        <w:rPr>
-          <w:lang w:val="xh-ZA"/>
-        </w:rPr>
-        <w:t>Opt</w:t>
-      </w:r>
-      <w:proofErr w:type="spellEnd"/>
-      <w:r>
-        <w:rPr>
-          <w:lang w:val="xh-ZA"/>
-        </w:rPr>
-        <w:t xml:space="preserve">. </w:t>
-      </w:r>
-      <w:proofErr w:type="spellStart"/>
-      <w:r>
-        <w:rPr>
-          <w:lang w:val="xh-ZA"/>
-        </w:rPr>
-        <w:t>Max</w:t>
-      </w:r>
-      <w:proofErr w:type="spellEnd"/>
-      <w:r>
-        <w:rPr>
-          <w:lang w:val="xh-ZA"/>
-        </w:rPr>
-        <w:t xml:space="preserve">. creatas. Aut, si quis omnes operationes ad veras manifestas caussas possit revocare, ego non multiplicabo entia absque necessitate. Sed ex motu corporum putant se posse demonstrare materiam &amp; formam. Moventur enim ad suum locum naturaliter. Quumque idem nequeat esse movens &amp; motum, sequitur duas esse in iis corporibus substantias, quarum una moveat, altera moveatur, una sit materia, altera forma. Huic puto satisfactum esse, ubi motum a vi impressa demonstravimus. Et etiamsi illud non sufficeret, tamen argumentum facile everti posset. Angelus enim, quando e caelo huc ad nos venit, a quo movetur ? An non idem ibi est movens &amp; motum? Quidni ergo &amp; </w:t>
+        <w:t xml:space="preserve">quae a qualitatibus oriantur. Neque has substantias terrae &amp; aquae partes esse censemus, sed sub iis latere, earumque partibus esse commixtas, &amp; in principio a Deo Opt. Max. creatas. Aut, si quis omnes operationes ad veras manifestas caussas possit revocare, ego non multiplicabo entia absque necessitate. Sed ex motu corporum putant se posse demonstrare materiam &amp; formam. Moventur enim ad suum locum naturaliter. Quumque idem nequeat esse movens &amp; motum, sequitur duas esse in iis corporibus substantias, quarum una moveat, altera moveatur, una sit materia, altera forma. Huic puto satisfactum esse, ubi motum a vi impressa demonstravimus. Et etiamsi illud non sufficeret, tamen argumentum facile everti posset. Angelus enim, quando e caelo huc ad nos venit, a quo movetur ? An non idem ibi est movens &amp; motum? Quidni ergo &amp; </w:t>
       </w:r>
       <w:r>
         <w:rPr>
@@ -14147,21 +10831,7 @@
         <w:rPr>
           <w:lang w:val="xh-ZA"/>
         </w:rPr>
-        <w:t xml:space="preserve">materia, &amp; omnibus partibus intime praesens, si perficeret materiam, si eam </w:t>
-      </w:r>
-      <w:proofErr w:type="spellStart"/>
-      <w:r>
-        <w:rPr>
-          <w:lang w:val="xh-ZA"/>
-        </w:rPr>
-        <w:t>actuaret</w:t>
-      </w:r>
-      <w:proofErr w:type="spellEnd"/>
-      <w:r>
-        <w:rPr>
-          <w:lang w:val="xh-ZA"/>
-        </w:rPr>
-        <w:t>. Et quia totum corpus in uno foret loco, &amp; materia &amp; forma in uno esse deberent. Esse non possunt, nisi se invicem penetrent.</w:t>
+        <w:t>materia, &amp; omnibus partibus intime praesens, si perficeret materiam, si eam actuaret. Et quia totum corpus in uno foret loco, &amp; materia &amp; forma in uno esse deberent. Esse non possunt, nisi se invicem penetrent.</w:t>
       </w:r>
     </w:p>
     <w:p>
@@ -14233,21 +10903,7 @@
         <w:rPr>
           <w:lang w:val="xh-ZA"/>
         </w:rPr>
-        <w:t xml:space="preserve">varie misceri possent inter se, &amp; remanere? Retinerent enim elementa suas formas. Si enim perirent, quaererem, a quo corrumperentur, &amp; alia rursus generarentur? Si dicas a se invicem, dabo instantiam. Nullum elementum agit aliquid, nisi medio accidente. At accidens nec potest esse caussa principalis substantia, nec instrumentalis, sicuti antea </w:t>
-      </w:r>
-      <w:proofErr w:type="spellStart"/>
-      <w:r>
-        <w:rPr>
-          <w:lang w:val="xh-ZA"/>
-        </w:rPr>
-        <w:t>declarabamus</w:t>
-      </w:r>
-      <w:proofErr w:type="spellEnd"/>
-      <w:r>
-        <w:rPr>
-          <w:lang w:val="xh-ZA"/>
-        </w:rPr>
-        <w:t>.</w:t>
+        <w:t>varie misceri possent inter se, &amp; remanere? Retinerent enim elementa suas formas. Si enim perirent, quaererem, a quo corrumperentur, &amp; alia rursus generarentur? Si dicas a se invicem, dabo instantiam. Nullum elementum agit aliquid, nisi medio accidente. At accidens nec potest esse caussa principalis substantia, nec instrumentalis, sicuti antea declarabamus.</w:t>
       </w:r>
     </w:p>
     <w:p>
@@ -14309,9 +10965,9 @@
           <w:lang w:val="xh-ZA"/>
         </w:rPr>
       </w:pPr>
-      <w:bookmarkStart w:id="56" w:name="X93b780d78b1c2d854b1ec278156baada1271bda"/>
-      <w:bookmarkEnd w:id="54"/>
+      <w:bookmarkStart w:id="57" w:name="X93b780d78b1c2d854b1ec278156baada1271bda"/>
       <w:bookmarkEnd w:id="55"/>
+      <w:bookmarkEnd w:id="56"/>
       <w:r>
         <w:rPr>
           <w:lang w:val="xh-ZA"/>
@@ -14326,7 +10982,7 @@
           <w:lang w:val="xh-ZA"/>
         </w:rPr>
       </w:pPr>
-      <w:bookmarkStart w:id="57" w:name="X282c39ce1ef802d164f5f05177a15a1d547e457"/>
+      <w:bookmarkStart w:id="58" w:name="X282c39ce1ef802d164f5f05177a15a1d547e457"/>
       <w:r>
         <w:rPr>
           <w:lang w:val="xh-ZA"/>
@@ -14377,21 +11033,7 @@
           <w:lang w:val="xh-ZA"/>
         </w:rPr>
         <w:lastRenderedPageBreak/>
-        <w:t xml:space="preserve">haec fuere </w:t>
-      </w:r>
-      <w:proofErr w:type="spellStart"/>
-      <w:r>
-        <w:rPr>
-          <w:lang w:val="xh-ZA"/>
-        </w:rPr>
-        <w:t>invertenda</w:t>
-      </w:r>
-      <w:proofErr w:type="spellEnd"/>
-      <w:r>
-        <w:rPr>
-          <w:lang w:val="xh-ZA"/>
-        </w:rPr>
-        <w:t>. Vulgo dici solet, nihil fieri ex nihilo. At nos, nihil fieri ex aliquo, sed quae fiunt, ex nihilo fieri; ut ita si ex hac re debeat fieri illa res, prius hac res in nihilum redigenda sit, quam illa res inde fieri possit. Si res non fiat ex nihilo, fit ex aliquo, illud aliquid aut manet illud; quod est, &amp; fit haec res, aut desinit esse, quod est, &amp; ex eo fit haec res. Neutrum dici potest. Si illud aliquid manet, quod est, &amp; fit alia res, retinet suam essentiam &amp; accipit aliam. Habebit igitur simul duas distinctas essentias. Adhaec, nihil potest fieri, quod non potest esse: quia omne fieri terminatur ad esse. Sed nihil potest esse aliquid a se distinctum, aliud, quam est. Quare non potest fieri aliud, quam est, &amp; manere id, quod est. Si vero illud aliquid desinat esse id, quod est, &amp; inde fiat alia res, desinet quoque esse hanc essentiam, &amp; fiet alia. Desinet ergo esse hoc ens, quia</w:t>
+        <w:t>haec fuere invertenda. Vulgo dici solet, nihil fieri ex nihilo. At nos, nihil fieri ex aliquo, sed quae fiunt, ex nihilo fieri; ut ita si ex hac re debeat fieri illa res, prius hac res in nihilum redigenda sit, quam illa res inde fieri possit. Si res non fiat ex nihilo, fit ex aliquo, illud aliquid aut manet illud; quod est, &amp; fit haec res, aut desinit esse, quod est, &amp; ex eo fit haec res. Neutrum dici potest. Si illud aliquid manet, quod est, &amp; fit alia res, retinet suam essentiam &amp; accipit aliam. Habebit igitur simul duas distinctas essentias. Adhaec, nihil potest fieri, quod non potest esse: quia omne fieri terminatur ad esse. Sed nihil potest esse aliquid a se distinctum, aliud, quam est. Quare non potest fieri aliud, quam est, &amp; manere id, quod est. Si vero illud aliquid desinat esse id, quod est, &amp; inde fiat alia res, desinet quoque esse hanc essentiam, &amp; fiet alia. Desinet ergo esse hoc ens, quia</w:t>
       </w:r>
     </w:p>
     <w:p>
@@ -14538,8 +11180,8 @@
           <w:lang w:val="xh-ZA"/>
         </w:rPr>
       </w:pPr>
-      <w:bookmarkStart w:id="58" w:name="X093f0139096ed8a542e34873b8f3208b6954581"/>
-      <w:bookmarkEnd w:id="57"/>
+      <w:bookmarkStart w:id="59" w:name="X093f0139096ed8a542e34873b8f3208b6954581"/>
+      <w:bookmarkEnd w:id="58"/>
       <w:r>
         <w:rPr>
           <w:lang w:val="xh-ZA"/>
@@ -14597,21 +11239,7 @@
         <w:rPr>
           <w:lang w:val="xh-ZA"/>
         </w:rPr>
-        <w:t>Materia est pura passiva. Forma dependet in esse a materia. Ergo &amp; in operari. Multo magis a materia dependent in esse accidentia. Quare haec multo adhuc minus [a]</w:t>
-      </w:r>
-      <w:proofErr w:type="spellStart"/>
-      <w:r>
-        <w:rPr>
-          <w:lang w:val="xh-ZA"/>
-        </w:rPr>
-        <w:t>liquid</w:t>
-      </w:r>
-      <w:proofErr w:type="spellEnd"/>
-      <w:r>
-        <w:rPr>
-          <w:lang w:val="xh-ZA"/>
-        </w:rPr>
-        <w:t xml:space="preserve"> poterunt efficere. At huic potest</w:t>
+        <w:t>Materia est pura passiva. Forma dependet in esse a materia. Ergo &amp; in operari. Multo magis a materia dependent in esse accidentia. Quare haec multo adhuc minus [a]liquid poterunt efficere. At huic potest</w:t>
       </w:r>
     </w:p>
     <w:p>
@@ -14759,8 +11387,8 @@
           <w:lang w:val="xh-ZA"/>
         </w:rPr>
       </w:pPr>
-      <w:bookmarkStart w:id="59" w:name="X60fef714be04a27fb3fbeffead154fe32bd80c1"/>
-      <w:bookmarkEnd w:id="58"/>
+      <w:bookmarkStart w:id="60" w:name="X60fef714be04a27fb3fbeffead154fe32bd80c1"/>
+      <w:bookmarkEnd w:id="59"/>
       <w:r>
         <w:rPr>
           <w:lang w:val="xh-ZA"/>
@@ -14804,35 +11432,7 @@
         <w:rPr>
           <w:lang w:val="xh-ZA"/>
         </w:rPr>
-        <w:t xml:space="preserve">non potest esse res, quae fit; quia potentia haec quoque longum est ante hanc rem. Ita enim longum ante mundum conditum, potuit ille idem condi. Data ergo fuit potentia passiva ejus, scilicet creabilitas. Datum quoque fuit reale ejus subjectum, ex quo postea mundus est conditus. Huic argumento in superioribus ex parte responsum est. Nam relata esse realia accidentia, &amp; debere esse in subjecto reali negatum est. Nunc porro ei respondemus; passivam hanc potentiam fuisse ab aeterno, sed non in subjecto aliquo reali. Imo in eo esse non posse. Etenim haec passiva potentia est </w:t>
-      </w:r>
-      <w:proofErr w:type="spellStart"/>
-      <w:r>
-        <w:rPr>
-          <w:lang w:val="xh-ZA"/>
-        </w:rPr>
-        <w:t>producibilitas</w:t>
-      </w:r>
-      <w:proofErr w:type="spellEnd"/>
-      <w:r>
-        <w:rPr>
-          <w:lang w:val="xh-ZA"/>
-        </w:rPr>
-        <w:t xml:space="preserve"> tantum. Haec vero denotat tantum negationem contradictionis ad existendum, quae esse potest in ipso nihilo. Est enim </w:t>
-      </w:r>
-      <w:proofErr w:type="spellStart"/>
-      <w:r>
-        <w:rPr>
-          <w:lang w:val="xh-ZA"/>
-        </w:rPr>
-        <w:t>producibilitas</w:t>
-      </w:r>
-      <w:proofErr w:type="spellEnd"/>
-      <w:r>
-        <w:rPr>
-          <w:lang w:val="xh-ZA"/>
-        </w:rPr>
-        <w:t xml:space="preserve"> ejus, quod produci potest. Id autem non est, sed esse potest. Quare haec passiva potentia non est in subjecto reali, (illud enim non posset alias produci, &amp; ita non esset) sed in non ente; neque designat aliquid reale in re, sed tantum negationem contradictionis ad existendum aliquando; in</w:t>
+        <w:t>non potest esse res, quae fit; quia potentia haec quoque longum est ante hanc rem. Ita enim longum ante mundum conditum, potuit ille idem condi. Data ergo fuit potentia passiva ejus, scilicet creabilitas. Datum quoque fuit reale ejus subjectum, ex quo postea mundus est conditus. Huic argumento in superioribus ex parte responsum est. Nam relata esse realia accidentia, &amp; debere esse in subjecto reali negatum est. Nunc porro ei respondemus; passivam hanc potentiam fuisse ab aeterno, sed non in subjecto aliquo reali. Imo in eo esse non posse. Etenim haec passiva potentia est producibilitas tantum. Haec vero denotat tantum negationem contradictionis ad existendum, quae esse potest in ipso nihilo. Est enim producibilitas ejus, quod produci potest. Id autem non est, sed esse potest. Quare haec passiva potentia non est in subjecto reali, (illud enim non posset alias produci, &amp; ita non esset) sed in non ente; neque designat aliquid reale in re, sed tantum negationem contradictionis ad existendum aliquando; in</w:t>
       </w:r>
     </w:p>
     <w:p>
@@ -14914,9 +11514,9 @@
           <w:lang w:val="xh-ZA"/>
         </w:rPr>
       </w:pPr>
-      <w:bookmarkStart w:id="60" w:name="exercitatio-decimasexta.-de-coelo."/>
-      <w:bookmarkEnd w:id="56"/>
-      <w:bookmarkEnd w:id="59"/>
+      <w:bookmarkStart w:id="61" w:name="exercitatio-decimasexta.-de-coelo."/>
+      <w:bookmarkEnd w:id="57"/>
+      <w:bookmarkEnd w:id="60"/>
       <w:r>
         <w:rPr>
           <w:lang w:val="xh-ZA"/>
@@ -14931,7 +11531,7 @@
           <w:lang w:val="xh-ZA"/>
         </w:rPr>
       </w:pPr>
-      <w:bookmarkStart w:id="61" w:name="sectio-1.-coelum-esse-aera."/>
+      <w:bookmarkStart w:id="62" w:name="sectio-1.-coelum-esse-aera."/>
       <w:r>
         <w:rPr>
           <w:lang w:val="xh-ZA"/>
@@ -15087,35 +11687,7 @@
         <w:rPr>
           <w:lang w:val="xh-ZA"/>
         </w:rPr>
-        <w:t>Ita enim persequitur creationem rerum corporearum: caelestium quasi nobis cognitu minus necessariam, quia illae magis abs[c]</w:t>
-      </w:r>
-      <w:proofErr w:type="spellStart"/>
-      <w:r>
-        <w:rPr>
-          <w:lang w:val="xh-ZA"/>
-        </w:rPr>
-        <w:t>onditae</w:t>
-      </w:r>
-      <w:proofErr w:type="spellEnd"/>
-      <w:r>
-        <w:rPr>
-          <w:lang w:val="xh-ZA"/>
-        </w:rPr>
-        <w:t xml:space="preserve"> ab oculis nostris, haud distincte enarrat. Ita pro nobis stat SS. scriptura; veniamus nunc ad rationes Philosophicas. Opticorum dogma est, diversa corpora </w:t>
-      </w:r>
-      <w:proofErr w:type="spellStart"/>
-      <w:r>
-        <w:rPr>
-          <w:lang w:val="xh-ZA"/>
-        </w:rPr>
-        <w:t>diaphana</w:t>
-      </w:r>
-      <w:proofErr w:type="spellEnd"/>
-      <w:r>
-        <w:rPr>
-          <w:lang w:val="xh-ZA"/>
-        </w:rPr>
-        <w:t xml:space="preserve"> specierum visibilium facere refractionem. Stellarum autem visibiles species, &amp; per coelum &amp; per aera ad nos usque deferuntur, quia in coelo sita sunt, &amp; tamen a nobis videntur. Quare si aliud Diaphanum foret aer, aliud</w:t>
+        <w:t>Ita enim persequitur creationem rerum corporearum: caelestium quasi nobis cognitu minus necessariam, quia illae magis abs[c]onditae ab oculis nostris, haud distincte enarrat. Ita pro nobis stat SS. scriptura; veniamus nunc ad rationes Philosophicas. Opticorum dogma est, diversa corpora diaphana specierum visibilium facere refractionem. Stellarum autem visibiles species, &amp; per coelum &amp; per aera ad nos usque deferuntur, quia in coelo sita sunt, &amp; tamen a nobis videntur. Quare si aliud Diaphanum foret aer, aliud</w:t>
       </w:r>
     </w:p>
     <w:p>
@@ -15305,21 +11877,7 @@
         <w:rPr>
           <w:lang w:val="xh-ZA"/>
         </w:rPr>
-        <w:t>Respondetur paucis: coelum non moveri, sed stellas caeli: Has esse aliud corpus, quam est aer, lubentes damus. Sunt alii, qui caelum igneum faciunt, quia est lucidum &amp; fons caloris. Sed hi perperam attribuunt caelo, quod est stellarum. Alii caelum aqueum faciunt, quia Hebraea vox ‘</w:t>
-      </w:r>
-      <w:proofErr w:type="spellStart"/>
-      <w:r>
-        <w:rPr>
-          <w:lang w:val="xh-ZA"/>
-        </w:rPr>
-        <w:t>Schamaiim</w:t>
-      </w:r>
-      <w:proofErr w:type="spellEnd"/>
-      <w:r>
-        <w:rPr>
-          <w:lang w:val="xh-ZA"/>
-        </w:rPr>
-        <w:t>’ ab aquis est desumta. Sed nec ex vocibus judicium sumi potest de rebus; nec doctissimi Hebraei hanc notationem probant. Illi proferunt quoque locum ex epistola Petri; caelos jam olim exstitisse per Dei sermonem, &amp; terram ex aqua, &amp; in aqua exsistentem. Sed hoc loco dicitur tantum terram constitisse in aqua: &amp; ex aqua: non autem caelum. Et quaeso, quis finis foret caelestium illarum aquarum? Forte ut Angeli &amp; beati homines in iis natarent. Alium invenire nunquam potui.</w:t>
+        <w:t>Respondetur paucis: coelum non moveri, sed stellas caeli: Has esse aliud corpus, quam est aer, lubentes damus. Sunt alii, qui caelum igneum faciunt, quia est lucidum &amp; fons caloris. Sed hi perperam attribuunt caelo, quod est stellarum. Alii caelum aqueum faciunt, quia Hebraea vox ‘Schamaiim’ ab aquis est desumta. Sed nec ex vocibus judicium sumi potest de rebus; nec doctissimi Hebraei hanc notationem probant. Illi proferunt quoque locum ex epistola Petri; caelos jam olim exstitisse per Dei sermonem, &amp; terram ex aqua, &amp; in aqua exsistentem. Sed hoc loco dicitur tantum terram constitisse in aqua: &amp; ex aqua: non autem caelum. Et quaeso, quis finis foret caelestium illarum aquarum? Forte ut Angeli &amp; beati homines in iis natarent. Alium invenire nunquam potui.</w:t>
       </w:r>
     </w:p>
     <w:p>
@@ -15342,8 +11900,8 @@
           <w:lang w:val="xh-ZA"/>
         </w:rPr>
       </w:pPr>
-      <w:bookmarkStart w:id="62" w:name="X4bdf9168307b482ba48eb54d09cee5ed79731b8"/>
-      <w:bookmarkEnd w:id="61"/>
+      <w:bookmarkStart w:id="63" w:name="X4bdf9168307b482ba48eb54d09cee5ed79731b8"/>
+      <w:bookmarkEnd w:id="62"/>
       <w:r>
         <w:rPr>
           <w:lang w:val="xh-ZA"/>
@@ -15361,21 +11919,7 @@
         <w:rPr>
           <w:lang w:val="xh-ZA"/>
         </w:rPr>
-        <w:t xml:space="preserve">Caeterum adhuc paulo latius de eo disputandum est, stellae an per se moveantur caelo immoto, an vero orbibus infixae sunt? Hoc enim posterius si fuerit </w:t>
-      </w:r>
-      <w:proofErr w:type="spellStart"/>
-      <w:r>
-        <w:rPr>
-          <w:lang w:val="xh-ZA"/>
-        </w:rPr>
-        <w:t>probabatum</w:t>
-      </w:r>
-      <w:proofErr w:type="spellEnd"/>
-      <w:r>
-        <w:rPr>
-          <w:lang w:val="xh-ZA"/>
-        </w:rPr>
-        <w:t xml:space="preserve">, actum erit de nostra sententia. Initio hoc quaero; an non Deus potuerit tales creare essentias lucidas, inanimatas, quae possint in tenuissimo corpore collocari, &amp; in eo ex natura sua circulariter moveri, &amp; viginti quatuor horis tantum spatium percurrere, quantum est coeli ambitus? Si negent, dent </w:t>
+        <w:t xml:space="preserve">Caeterum adhuc paulo latius de eo disputandum est, stellae an per se moveantur caelo immoto, an vero orbibus infixae sunt? Hoc enim posterius si fuerit probabatum, actum erit de nostra sententia. Initio hoc quaero; an non Deus potuerit tales creare essentias lucidas, inanimatas, quae possint in tenuissimo corpore collocari, &amp; in eo ex natura sua circulariter moveri, &amp; viginti quatuor horis tantum spatium percurrere, quantum est coeli ambitus? Si negent, dent </w:t>
       </w:r>
       <w:r>
         <w:rPr>
@@ -15434,105 +11978,7 @@
         <w:rPr>
           <w:lang w:val="xh-ZA"/>
         </w:rPr>
-        <w:t>quoque ocularem allegant experientiam. Via lactea est pars coeli, quam moveri cernimus. Quodsi pars coeli movetur, necesse est &amp; totum moveri. C[a]</w:t>
-      </w:r>
-      <w:proofErr w:type="spellStart"/>
-      <w:r>
-        <w:rPr>
-          <w:lang w:val="xh-ZA"/>
-        </w:rPr>
-        <w:t>eterum</w:t>
-      </w:r>
-      <w:proofErr w:type="spellEnd"/>
-      <w:r>
-        <w:rPr>
-          <w:lang w:val="xh-ZA"/>
-        </w:rPr>
-        <w:t xml:space="preserve"> viam lacteam non esse partem coeli, sed minutissimarum stellarum splendorem, quae ob exiguitatem non ita radios spargunt, &amp; ob propinquitatem splendorem quendam unum faciunt, beneficio </w:t>
-      </w:r>
-      <w:proofErr w:type="spellStart"/>
-      <w:r>
-        <w:rPr>
-          <w:lang w:val="xh-ZA"/>
-        </w:rPr>
-        <w:t>perspecilli</w:t>
-      </w:r>
-      <w:proofErr w:type="spellEnd"/>
-      <w:r>
-        <w:rPr>
-          <w:lang w:val="xh-ZA"/>
-        </w:rPr>
-        <w:t xml:space="preserve"> noviter inventi observatum est. Sed illi admodum urgent hoc argumentum, omne corpus globosum movetur aut </w:t>
-      </w:r>
-      <w:proofErr w:type="spellStart"/>
-      <w:r>
-        <w:rPr>
-          <w:lang w:val="xh-ZA"/>
-        </w:rPr>
-        <w:t>circumvolutione</w:t>
-      </w:r>
-      <w:proofErr w:type="spellEnd"/>
-      <w:r>
-        <w:rPr>
-          <w:lang w:val="xh-ZA"/>
-        </w:rPr>
-        <w:t xml:space="preserve">, aut circumgyratione. Stellas non ita moveri, aut salutem non omnes, cognosci potest ex lunae facie, quae semper eadem est. Verum disjunctum illud axioma negatur. Sicut enim spherae </w:t>
-      </w:r>
-      <w:proofErr w:type="spellStart"/>
-      <w:r>
-        <w:rPr>
-          <w:lang w:val="xh-ZA"/>
-        </w:rPr>
-        <w:t>ferrae</w:t>
-      </w:r>
-      <w:proofErr w:type="spellEnd"/>
-      <w:r>
-        <w:rPr>
-          <w:lang w:val="xh-ZA"/>
-        </w:rPr>
-        <w:t xml:space="preserve"> displosis tormentis citissime simplici gressu transvolant: ita quoque </w:t>
-      </w:r>
-      <w:proofErr w:type="spellStart"/>
-      <w:r>
-        <w:rPr>
-          <w:lang w:val="xh-ZA"/>
-        </w:rPr>
-        <w:t>sydera</w:t>
-      </w:r>
-      <w:proofErr w:type="spellEnd"/>
-      <w:r>
-        <w:rPr>
-          <w:lang w:val="xh-ZA"/>
-        </w:rPr>
-        <w:t xml:space="preserve"> moventur </w:t>
-      </w:r>
-      <w:proofErr w:type="spellStart"/>
-      <w:r>
-        <w:rPr>
-          <w:lang w:val="xh-ZA"/>
-        </w:rPr>
-        <w:t>symplici</w:t>
-      </w:r>
-      <w:proofErr w:type="spellEnd"/>
-      <w:r>
-        <w:rPr>
-          <w:lang w:val="xh-ZA"/>
-        </w:rPr>
-        <w:t xml:space="preserve"> progressu. Globosam vero habent figuram, quia haec aptissima ad celerrimum motum. Potest enim corpus, per quod movetur haec, minus resistere, quia figura hujus nulli anguli, &amp; facilius findi, quia non tantum simul finditur. Sed ex </w:t>
-      </w:r>
-      <w:proofErr w:type="spellStart"/>
-      <w:r>
-        <w:rPr>
-          <w:lang w:val="xh-ZA"/>
-        </w:rPr>
-        <w:t>dupl</w:t>
-      </w:r>
-      <w:proofErr w:type="spellEnd"/>
-      <w:r>
-        <w:rPr>
-          <w:lang w:val="xh-ZA"/>
-        </w:rPr>
-        <w:t>[i]ci motu caelesti uti vocant, firmissimum</w:t>
+        <w:t>quoque ocularem allegant experientiam. Via lactea est pars coeli, quam moveri cernimus. Quodsi pars coeli movetur, necesse est &amp; totum moveri. C[a]eterum viam lacteam non esse partem coeli, sed minutissimarum stellarum splendorem, quae ob exiguitatem non ita radios spargunt, &amp; ob propinquitatem splendorem quendam unum faciunt, beneficio perspecilli noviter inventi observatum est. Sed illi admodum urgent hoc argumentum, omne corpus globosum movetur aut circumvolutione, aut circumgyratione. Stellas non ita moveri, aut salutem non omnes, cognosci potest ex lunae facie, quae semper eadem est. Verum disjunctum illud axioma negatur. Sicut enim spherae ferrae displosis tormentis citissime simplici gressu transvolant: ita quoque sydera moventur symplici progressu. Globosam vero habent figuram, quia haec aptissima ad celerrimum motum. Potest enim corpus, per quod movetur haec, minus resistere, quia figura hujus nulli anguli, &amp; facilius findi, quia non tantum simul finditur. Sed ex dupl[i]ci motu caelesti uti vocant, firmissimum</w:t>
       </w:r>
     </w:p>
     <w:p>
@@ -15565,21 +12011,7 @@
           <w:lang w:val="xh-ZA"/>
         </w:rPr>
         <w:lastRenderedPageBreak/>
-        <w:t xml:space="preserve">quatuor horis. At hic posterior uno anno, estque motus, quo sol transit Zodiacum, &amp; vel ad aequinoctialem propius accedit, vel ab eadem versus polum Arcticum vel Antarcticum recedit, unde oritur dierum variatio &amp; noctium. Quodsi nunc stellae libere in coelo moverentur, hoc contingere non posset; quoniam sol est corpus simplex, ideoque uno tantum motu potest moveri. Ad haec ita respondetur, primum mobile secundum illos viginti quatuor horarum spatio ad idem punctum pertingit, a quo moveri </w:t>
-      </w:r>
-      <w:proofErr w:type="spellStart"/>
-      <w:r>
-        <w:rPr>
-          <w:lang w:val="xh-ZA"/>
-        </w:rPr>
-        <w:t>caeperat</w:t>
-      </w:r>
-      <w:proofErr w:type="spellEnd"/>
-      <w:r>
-        <w:rPr>
-          <w:lang w:val="xh-ZA"/>
-        </w:rPr>
-        <w:t>; &amp; absolutis viginti quatuor horis, in eodem loco &amp; puncto consistit. Sol, si adhuc celerius moveretur, ita ut viginti quatuor horis absolveret trecentesimam sexagesimam partem circuli, ultra totum circulum, motus ejus unus quidem foret, sed duplex appareret. Nam quia singulis diebus</w:t>
+        <w:t>quatuor horis. At hic posterior uno anno, estque motus, quo sol transit Zodiacum, &amp; vel ad aequinoctialem propius accedit, vel ab eadem versus polum Arcticum vel Antarcticum recedit, unde oritur dierum variatio &amp; noctium. Quodsi nunc stellae libere in coelo moverentur, hoc contingere non posset; quoniam sol est corpus simplex, ideoque uno tantum motu potest moveri. Ad haec ita respondetur, primum mobile secundum illos viginti quatuor horarum spatio ad idem punctum pertingit, a quo moveri caeperat; &amp; absolutis viginti quatuor horis, in eodem loco &amp; puncto consistit. Sol, si adhuc celerius moveretur, ita ut viginti quatuor horis absolveret trecentesimam sexagesimam partem circuli, ultra totum circulum, motus ejus unus quidem foret, sed duplex appareret. Nam quia singulis diebus</w:t>
       </w:r>
     </w:p>
     <w:p>
@@ -15605,35 +12037,7 @@
         <w:rPr>
           <w:lang w:val="xh-ZA"/>
         </w:rPr>
-        <w:t xml:space="preserve">trecentesimam sexagesimam partem absolveret supra totum circuitum, annuo spati totum compleret circuitum. Pari ratione nunc, quum sol singulis viginti quatuor horis tardius moveatur, &amp; ut </w:t>
-      </w:r>
-      <w:proofErr w:type="spellStart"/>
-      <w:r>
-        <w:rPr>
-          <w:lang w:val="xh-ZA"/>
-        </w:rPr>
-        <w:t>trecentesima</w:t>
-      </w:r>
-      <w:proofErr w:type="spellEnd"/>
-      <w:r>
-        <w:rPr>
-          <w:lang w:val="xh-ZA"/>
-        </w:rPr>
-        <w:t xml:space="preserve"> sexagesima circuli pars singulis vicibus desit, quam non </w:t>
-      </w:r>
-      <w:proofErr w:type="spellStart"/>
-      <w:r>
-        <w:rPr>
-          <w:lang w:val="xh-ZA"/>
-        </w:rPr>
-        <w:t>permeaverit</w:t>
-      </w:r>
-      <w:proofErr w:type="spellEnd"/>
-      <w:r>
-        <w:rPr>
-          <w:lang w:val="xh-ZA"/>
-        </w:rPr>
-        <w:t>, non est duplex sed unus tantum motus. Annuo enim spatio complet totum circuitum, omittendo singulis diebus trecentesimam sexagesimam partem. Variatio autem dierum &amp; noctium ita oritur: sol viginti quatuor horis non tantum non redit ad idem punctum, sed ne ad eundem numero circulum. Ita enim ab hoc circulo, quem hodie descripsit, recedit: ut cras vel propius ad aequinoctialem accedat, vel remotus ab ea recedat versus polos Arcticum vel Antarcticum. Atque idem de reliquis motibus sentiendum est. Sic ergo solutae sunt rationes, quibus illi nituntur; pergamus nos porro in nostris probationibus. Tenuissimum corpus non potest ex natura sua moveri circulariter, quia plane ineptum est ad hunc motum, ut ex aere cognosci</w:t>
+        <w:t>trecentesimam sexagesimam partem absolveret supra totum circuitum, annuo spati totum compleret circuitum. Pari ratione nunc, quum sol singulis viginti quatuor horis tardius moveatur, &amp; ut trecentesima sexagesima circuli pars singulis vicibus desit, quam non permeaverit, non est duplex sed unus tantum motus. Annuo enim spatio complet totum circuitum, omittendo singulis diebus trecentesimam sexagesimam partem. Variatio autem dierum &amp; noctium ita oritur: sol viginti quatuor horis non tantum non redit ad idem punctum, sed ne ad eundem numero circulum. Ita enim ab hoc circulo, quem hodie descripsit, recedit: ut cras vel propius ad aequinoctialem accedat, vel remotus ab ea recedat versus polos Arcticum vel Antarcticum. Atque idem de reliquis motibus sentiendum est. Sic ergo solutae sunt rationes, quibus illi nituntur; pergamus nos porro in nostris probationibus. Tenuissimum corpus non potest ex natura sua moveri circulariter, quia plane ineptum est ad hunc motum, ut ex aere cognosci</w:t>
       </w:r>
     </w:p>
     <w:p>
@@ -15696,27 +12100,13 @@
           <w:lang w:val="xh-ZA"/>
         </w:rPr>
       </w:pPr>
-      <w:bookmarkStart w:id="63" w:name="sectio-3.-de-intelligentiis-motricibus."/>
-      <w:bookmarkEnd w:id="62"/>
-      <w:r>
-        <w:rPr>
-          <w:lang w:val="xh-ZA"/>
-        </w:rPr>
-        <w:t xml:space="preserve">Sectio 3. De intelligentiis </w:t>
-      </w:r>
-      <w:proofErr w:type="spellStart"/>
-      <w:r>
-        <w:rPr>
-          <w:lang w:val="xh-ZA"/>
-        </w:rPr>
-        <w:t>motricibus</w:t>
-      </w:r>
-      <w:proofErr w:type="spellEnd"/>
-      <w:r>
-        <w:rPr>
-          <w:lang w:val="xh-ZA"/>
-        </w:rPr>
-        <w:t>.</w:t>
+      <w:bookmarkStart w:id="64" w:name="sectio-3.-de-intelligentiis-motricibus."/>
+      <w:bookmarkEnd w:id="63"/>
+      <w:r>
+        <w:rPr>
+          <w:lang w:val="xh-ZA"/>
+        </w:rPr>
+        <w:t>Sectio 3. De intelligentiis motricibus.</w:t>
       </w:r>
     </w:p>
     <w:p>
@@ -15755,21 +12145,7 @@
         <w:rPr>
           <w:lang w:val="xh-ZA"/>
         </w:rPr>
-        <w:t xml:space="preserve">concederet? Unde ergo hi acuti Philosophi narunt quod stellas non fecerit tales, sed motrices intelligentias iis addiderit? Quicquid movetur, aiunt, ab aliquo movetur. Ergo &amp; stellae ab intelligentiis. Non enim a forma naturali; quia ex quo loco abeunt, ad eum motu circulari quoque redeunt. At forma, quae est caussa, ut aliquid exeat ex suo loco, non potest esse caussa, ut ad eundem redeat. Caeterum an quicquid movetur, ab alio moveatur, supra disputatum est. De altero vero, an natura possit esse caussa, ut res redeat ad idem, unde ab eadem natura movebatur: haec distinctio consideranda est, fieri posse in motu circulari, fieri non posse in motu recto. Id quod non videtur prolixiore explicatione indigere. Praeterea intelligentiae illae dicuntur condita ad movendum stellas. Sunt ergo propter stellas. Stella autem propter hominem. Quare homo est finis &amp; stellarum &amp; motus, &amp; angelorum moventium. At omnis finis finito est praestantior &amp; nobilior. Homo igitur hisce angelis foret ens perfectius, &amp; </w:t>
-      </w:r>
-      <w:proofErr w:type="spellStart"/>
-      <w:r>
-        <w:rPr>
-          <w:lang w:val="xh-ZA"/>
-        </w:rPr>
-        <w:t>preastantius</w:t>
-      </w:r>
-      <w:proofErr w:type="spellEnd"/>
-      <w:r>
-        <w:rPr>
-          <w:lang w:val="xh-ZA"/>
-        </w:rPr>
-        <w:t>,</w:t>
+        <w:t>concederet? Unde ergo hi acuti Philosophi narunt quod stellas non fecerit tales, sed motrices intelligentias iis addiderit? Quicquid movetur, aiunt, ab aliquo movetur. Ergo &amp; stellae ab intelligentiis. Non enim a forma naturali; quia ex quo loco abeunt, ad eum motu circulari quoque redeunt. At forma, quae est caussa, ut aliquid exeat ex suo loco, non potest esse caussa, ut ad eundem redeat. Caeterum an quicquid movetur, ab alio moveatur, supra disputatum est. De altero vero, an natura possit esse caussa, ut res redeat ad idem, unde ab eadem natura movebatur: haec distinctio consideranda est, fieri posse in motu circulari, fieri non posse in motu recto. Id quod non videtur prolixiore explicatione indigere. Praeterea intelligentiae illae dicuntur condita ad movendum stellas. Sunt ergo propter stellas. Stella autem propter hominem. Quare homo est finis &amp; stellarum &amp; motus, &amp; angelorum moventium. At omnis finis finito est praestantior &amp; nobilior. Homo igitur hisce angelis foret ens perfectius, &amp; preastantius,</w:t>
       </w:r>
     </w:p>
     <w:p>
@@ -15818,9 +12194,9 @@
           <w:lang w:val="xh-ZA"/>
         </w:rPr>
       </w:pPr>
-      <w:bookmarkStart w:id="64" w:name="exercitatio-decimaseptima."/>
-      <w:bookmarkEnd w:id="60"/>
-      <w:bookmarkEnd w:id="63"/>
+      <w:bookmarkStart w:id="65" w:name="exercitatio-decimaseptima."/>
+      <w:bookmarkEnd w:id="61"/>
+      <w:bookmarkEnd w:id="64"/>
       <w:r>
         <w:rPr>
           <w:lang w:val="xh-ZA"/>
@@ -15835,7 +12211,7 @@
           <w:lang w:val="xh-ZA"/>
         </w:rPr>
       </w:pPr>
-      <w:bookmarkStart w:id="65" w:name="sectio-1.-de-elementis."/>
+      <w:bookmarkStart w:id="66" w:name="sectio-1.-de-elementis."/>
       <w:r>
         <w:rPr>
           <w:lang w:val="xh-ZA"/>
@@ -15965,35 +12341,7 @@
         <w:rPr>
           <w:lang w:val="xh-ZA"/>
         </w:rPr>
-        <w:t>competere: sed unumquodque ad alterutram harum qualitatum habere se indifferenter. Tum neque aer per naturam magis est calidus, quam terra aut aqua. Quo circa calor &amp; frigus in mixtis inesse possunt, quamvis ignis &amp; aer non insint. Nam frigus est in ipsa aqua &amp; terra, prius quam sunt calefacta. Calor vero in iis producitur aut a sole, aut ab alia re calefaciente. Et etiamsi aer &amp; ignis [</w:t>
-      </w:r>
-      <w:proofErr w:type="spellStart"/>
-      <w:r>
-        <w:rPr>
-          <w:lang w:val="xh-ZA"/>
-        </w:rPr>
-        <w:t>ess</w:t>
-      </w:r>
-      <w:proofErr w:type="spellEnd"/>
-      <w:r>
-        <w:rPr>
-          <w:lang w:val="xh-ZA"/>
-        </w:rPr>
-        <w:t>]</w:t>
-      </w:r>
-      <w:proofErr w:type="spellStart"/>
-      <w:r>
-        <w:rPr>
-          <w:lang w:val="xh-ZA"/>
-        </w:rPr>
-        <w:t>ent</w:t>
-      </w:r>
-      <w:proofErr w:type="spellEnd"/>
-      <w:r>
-        <w:rPr>
-          <w:lang w:val="xh-ZA"/>
-        </w:rPr>
-        <w:t xml:space="preserve"> in mixtis, tamen calor non solum in illis, sed in ipsa quoque terra &amp; aqua ese deberet. Quum enim res a frigore non misceantur, sed a calore res frigidae, quae miscentur, calefieri debent, ut misceri queant. Calefacta miscentur vi caloris, quem in se habent, quatenus digeruntur ab eo. Quare nullius momenti haec sunt argumenta.</w:t>
+        <w:t>competere: sed unumquodque ad alterutram harum qualitatum habere se indifferenter. Tum neque aer per naturam magis est calidus, quam terra aut aqua. Quo circa calor &amp; frigus in mixtis inesse possunt, quamvis ignis &amp; aer non insint. Nam frigus est in ipsa aqua &amp; terra, prius quam sunt calefacta. Calor vero in iis producitur aut a sole, aut ab alia re calefaciente. Et etiamsi aer &amp; ignis [ess]ent in mixtis, tamen calor non solum in illis, sed in ipsa quoque terra &amp; aqua ese deberet. Quum enim res a frigore non misceantur, sed a calore res frigidae, quae miscentur, calefieri debent, ut misceri queant. Calefacta miscentur vi caloris, quem in se habent, quatenus digeruntur ab eo. Quare nullius momenti haec sunt argumenta.</w:t>
       </w:r>
     </w:p>
     <w:p>
@@ -16016,8 +12364,8 @@
           <w:lang w:val="xh-ZA"/>
         </w:rPr>
       </w:pPr>
-      <w:bookmarkStart w:id="66" w:name="sectio-2.-ignem-non-esse-elementum."/>
-      <w:bookmarkEnd w:id="65"/>
+      <w:bookmarkStart w:id="67" w:name="sectio-2.-ignem-non-esse-elementum."/>
+      <w:bookmarkEnd w:id="66"/>
       <w:r>
         <w:rPr>
           <w:lang w:val="xh-ZA"/>
@@ -16192,49 +12540,7 @@
         <w:rPr>
           <w:lang w:val="xh-ZA"/>
         </w:rPr>
-        <w:t xml:space="preserve">deveniendum est, ut eum a suo loco huc venisse asseras. Nec sequitur ignem esse debere sub luna, quia cometa in suprema aeris regione accenduntur. Possunt enim accendi a sole, quem nos actu calidum statuimus. Ut ita accensio fieri possit, etiamsi radii solis non sunt refracti. Quum vero nihil sit frequentius in Peripateticorum responsionibus, quam distinctio illa inter purum &amp; condensatum, consideremus quoque modum quo purus hic possit condensari. Eum subtilissime declarat omnium Philosophorum subtilissimus </w:t>
-      </w:r>
-      <w:proofErr w:type="spellStart"/>
-      <w:r>
-        <w:rPr>
-          <w:lang w:val="xh-ZA"/>
-        </w:rPr>
-        <w:t>Scaliger</w:t>
-      </w:r>
-      <w:proofErr w:type="spellEnd"/>
-      <w:r>
-        <w:rPr>
-          <w:lang w:val="xh-ZA"/>
-        </w:rPr>
-        <w:t xml:space="preserve"> </w:t>
-      </w:r>
-      <w:proofErr w:type="spellStart"/>
-      <w:r>
-        <w:rPr>
-          <w:lang w:val="xh-ZA"/>
-        </w:rPr>
-        <w:t>exercit</w:t>
-      </w:r>
-      <w:proofErr w:type="spellEnd"/>
-      <w:r>
-        <w:rPr>
-          <w:lang w:val="xh-ZA"/>
-        </w:rPr>
-        <w:t xml:space="preserve">. 9. </w:t>
-      </w:r>
-      <w:proofErr w:type="spellStart"/>
-      <w:r>
-        <w:rPr>
-          <w:lang w:val="xh-ZA"/>
-        </w:rPr>
-        <w:t>pag</w:t>
-      </w:r>
-      <w:proofErr w:type="spellEnd"/>
-      <w:r>
-        <w:rPr>
-          <w:lang w:val="xh-ZA"/>
-        </w:rPr>
-        <w:t>. 40. Duplici de caussa comburit ignis, idque per accidens: Una est alieni solidi adjunctio. Altera est, ubi ipse purus condensari posse conceditur. Utriusque tamen una ratio: videlicet partium propinquitas: quarum coactione in minore spatio substantia major: ac propterea major vis. Quamobrem non comburit rarefactus, sicuti ne lucet quidem. Quod vero ita sit, familiari quotidianoque exemplo manifestum est. Qui fumus ascendit is in se</w:t>
+        <w:t>deveniendum est, ut eum a suo loco huc venisse asseras. Nec sequitur ignem esse debere sub luna, quia cometa in suprema aeris regione accenduntur. Possunt enim accendi a sole, quem nos actu calidum statuimus. Ut ita accensio fieri possit, etiamsi radii solis non sunt refracti. Quum vero nihil sit frequentius in Peripateticorum responsionibus, quam distinctio illa inter purum &amp; condensatum, consideremus quoque modum quo purus hic possit condensari. Eum subtilissime declarat omnium Philosophorum subtilissimus Scaliger exercit. 9. pag. 40. Duplici de caussa comburit ignis, idque per accidens: Una est alieni solidi adjunctio. Altera est, ubi ipse purus condensari posse conceditur. Utriusque tamen una ratio: videlicet partium propinquitas: quarum coactione in minore spatio substantia major: ac propterea major vis. Quamobrem non comburit rarefactus, sicuti ne lucet quidem. Quod vero ita sit, familiari quotidianoque exemplo manifestum est. Qui fumus ascendit is in se</w:t>
       </w:r>
     </w:p>
     <w:p>
@@ -16300,49 +12606,7 @@
         <w:rPr>
           <w:lang w:val="xh-ZA"/>
         </w:rPr>
-        <w:t xml:space="preserve">aliud corpus, quod non est fluidum, illi officio non est aptum. Erit ergo ignis in propria regione maxime </w:t>
-      </w:r>
-      <w:proofErr w:type="spellStart"/>
-      <w:r>
-        <w:rPr>
-          <w:lang w:val="xh-ZA"/>
-        </w:rPr>
-        <w:t>combustilis</w:t>
-      </w:r>
-      <w:proofErr w:type="spellEnd"/>
-      <w:r>
-        <w:rPr>
-          <w:lang w:val="xh-ZA"/>
-        </w:rPr>
-        <w:t xml:space="preserve">, maxime lucens, quia maxime condensatus. Non enim partes esse possunt dissita, ubi non est aer, qui inter illas possit esse interjectus. Aer quomodo in globo igneo esse possit, cujus locus supra locum aeris. Qua vi eo foret attractus? Sed neque ignis in corpore </w:t>
-      </w:r>
-      <w:proofErr w:type="spellStart"/>
-      <w:r>
-        <w:rPr>
-          <w:lang w:val="xh-ZA"/>
-        </w:rPr>
-        <w:t>combustilis</w:t>
-      </w:r>
-      <w:proofErr w:type="spellEnd"/>
-      <w:r>
-        <w:rPr>
-          <w:lang w:val="xh-ZA"/>
-        </w:rPr>
-        <w:t xml:space="preserve"> est condensatus. Si enim existat in ipso corpore, danda est penetratio corporum. Si vero tantum in corporis, poris, non potest esse condensatus, quia partes corporis interjectae sunt inter partes ignis. Tum nec fumus ascendit ob ignem in ipso existentem. Cur enim hi non eveheret fumum altius, quam ad mediam aeris regionem, si eo usque ipsum moveret: sed ubi </w:t>
-      </w:r>
-      <w:proofErr w:type="spellStart"/>
-      <w:r>
-        <w:rPr>
-          <w:lang w:val="xh-ZA"/>
-        </w:rPr>
-        <w:t>valediceret</w:t>
-      </w:r>
-      <w:proofErr w:type="spellEnd"/>
-      <w:r>
-        <w:rPr>
-          <w:lang w:val="xh-ZA"/>
-        </w:rPr>
-        <w:t xml:space="preserve"> socio suo, solus iret ad patriam suam? Nec ignis es quo assatur caro in verubus, sed calor ejus, quem si dicas ignem, multum abuteris Peripateticorum patientia.</w:t>
+        <w:t>aliud corpus, quod non est fluidum, illi officio non est aptum. Erit ergo ignis in propria regione maxime combustilis, maxime lucens, quia maxime condensatus. Non enim partes esse possunt dissita, ubi non est aer, qui inter illas possit esse interjectus. Aer quomodo in globo igneo esse possit, cujus locus supra locum aeris. Qua vi eo foret attractus? Sed neque ignis in corpore combustilis est condensatus. Si enim existat in ipso corpore, danda est penetratio corporum. Si vero tantum in corporis, poris, non potest esse condensatus, quia partes corporis interjectae sunt inter partes ignis. Tum nec fumus ascendit ob ignem in ipso existentem. Cur enim hi non eveheret fumum altius, quam ad mediam aeris regionem, si eo usque ipsum moveret: sed ubi valediceret socio suo, solus iret ad patriam suam? Nec ignis es quo assatur caro in verubus, sed calor ejus, quem si dicas ignem, multum abuteris Peripateticorum patientia.</w:t>
       </w:r>
     </w:p>
     <w:p>
@@ -16365,8 +12629,8 @@
           <w:lang w:val="xh-ZA"/>
         </w:rPr>
       </w:pPr>
-      <w:bookmarkStart w:id="67" w:name="sectio-3.-ignem-esse-accidens."/>
-      <w:bookmarkEnd w:id="66"/>
+      <w:bookmarkStart w:id="68" w:name="sectio-3.-ignem-esse-accidens."/>
+      <w:bookmarkEnd w:id="67"/>
       <w:r>
         <w:rPr>
           <w:lang w:val="xh-ZA"/>
@@ -16443,21 +12707,7 @@
         <w:rPr>
           <w:lang w:val="xh-ZA"/>
         </w:rPr>
-        <w:t xml:space="preserve">Non ab ignea quadam substantia, sed a radiis solaribus; quod calor, quod lumen per vitrum concavum ita possint congregari, ut sint instar ignis &amp; videnti &amp; tangenti. Quare ignem esse accidens inde potest deprehendi, quod nunquam per se subsistat, sed aliis inhaereat: nunquam per se moveatur, sed semper admotum sui subjecti: nullam obtineat propriam quantitatem, aut figuram, sed eam, quae est subjecti. Idem duobus aliis probari potest argumentis. Unum est: vi accidentis non posse produci substantiam. Id quod antea discussum est. Vi solius caloris producitur ignis. Ita enim &amp; a calore solis, &amp; a calore motu solidorum corporum excitato </w:t>
-      </w:r>
-      <w:proofErr w:type="spellStart"/>
-      <w:r>
-        <w:rPr>
-          <w:lang w:val="xh-ZA"/>
-        </w:rPr>
-        <w:t>stupa</w:t>
-      </w:r>
-      <w:proofErr w:type="spellEnd"/>
-      <w:r>
-        <w:rPr>
-          <w:lang w:val="xh-ZA"/>
-        </w:rPr>
-        <w:t xml:space="preserve"> accenditur: Alterum, corpus non posse penetrare corpus: ignem vero esse in corporibus aliis. Ita est in ligno, lana, cespitibus, ac ferro accensis &amp; candentibus. Nec dici potest ignem existere non in ipsa horum substantia, sed ejus poris. Sunt enim haec corpora intus &amp; in sese tota, etiamsi in minimas fricentur partes, ignea, quod testantur &amp; visus &amp; tactus.</w:t>
+        <w:t>Non ab ignea quadam substantia, sed a radiis solaribus; quod calor, quod lumen per vitrum concavum ita possint congregari, ut sint instar ignis &amp; videnti &amp; tangenti. Quare ignem esse accidens inde potest deprehendi, quod nunquam per se subsistat, sed aliis inhaereat: nunquam per se moveatur, sed semper admotum sui subjecti: nullam obtineat propriam quantitatem, aut figuram, sed eam, quae est subjecti. Idem duobus aliis probari potest argumentis. Unum est: vi accidentis non posse produci substantiam. Id quod antea discussum est. Vi solius caloris producitur ignis. Ita enim &amp; a calore solis, &amp; a calore motu solidorum corporum excitato stupa accenditur: Alterum, corpus non posse penetrare corpus: ignem vero esse in corporibus aliis. Ita est in ligno, lana, cespitibus, ac ferro accensis &amp; candentibus. Nec dici potest ignem existere non in ipsa horum substantia, sed ejus poris. Sunt enim haec corpora intus &amp; in sese tota, etiamsi in minimas fricentur partes, ignea, quod testantur &amp; visus &amp; tactus.</w:t>
       </w:r>
     </w:p>
     <w:p>
@@ -16480,8 +12730,8 @@
           <w:lang w:val="xh-ZA"/>
         </w:rPr>
       </w:pPr>
-      <w:bookmarkStart w:id="68" w:name="sectio-4.-aera-non-esse-elementum."/>
-      <w:bookmarkEnd w:id="67"/>
+      <w:bookmarkStart w:id="69" w:name="sectio-4.-aera-non-esse-elementum."/>
+      <w:bookmarkEnd w:id="68"/>
       <w:r>
         <w:rPr>
           <w:lang w:val="xh-ZA"/>
@@ -16499,21 +12749,7 @@
         <w:rPr>
           <w:lang w:val="xh-ZA"/>
         </w:rPr>
-        <w:t xml:space="preserve">Ex hisce obiter quoque constat, &amp; aerem e censu elementorum eximendum esse: quod adhuc amplius suaderi potest. Aer misceri nequit cum terra &amp;t aqua. Quum enim sit corpus tam tenue &amp; fluidum, non potest unum fieri cum corporibus crassis terra &amp; aqua. Nam ex superioribus istis abunde constat: aerem non posse alterari secundum qualitates, quas vocant, secundas. Alterari deberet, si cum terra &amp; aqua unum continuum fieri posset. Sed nunc aer ubicunque est, ibi poros efficit, in quibus est. Nam, quamvis aera non statuamus elementum, tamen illum in mixtis esse damus. Imo non tantum in mixtis, sed in ipsa quoque aqua: sicut antea diximus. Inde fit, quod unum corpus mixtu fit altero levius, quia est rarius &amp; </w:t>
-      </w:r>
-      <w:proofErr w:type="spellStart"/>
-      <w:r>
-        <w:rPr>
-          <w:lang w:val="xh-ZA"/>
-        </w:rPr>
-        <w:t>porosius</w:t>
-      </w:r>
-      <w:proofErr w:type="spellEnd"/>
-      <w:r>
-        <w:rPr>
-          <w:lang w:val="xh-ZA"/>
-        </w:rPr>
-        <w:t>: quia pori aere sunt repleti. Hinc fit, quod lignum aquae injectum natet.</w:t>
+        <w:t>Ex hisce obiter quoque constat, &amp; aerem e censu elementorum eximendum esse: quod adhuc amplius suaderi potest. Aer misceri nequit cum terra &amp;t aqua. Quum enim sit corpus tam tenue &amp; fluidum, non potest unum fieri cum corporibus crassis terra &amp; aqua. Nam ex superioribus istis abunde constat: aerem non posse alterari secundum qualitates, quas vocant, secundas. Alterari deberet, si cum terra &amp; aqua unum continuum fieri posset. Sed nunc aer ubicunque est, ibi poros efficit, in quibus est. Nam, quamvis aera non statuamus elementum, tamen illum in mixtis esse damus. Imo non tantum in mixtis, sed in ipsa quoque aqua: sicut antea diximus. Inde fit, quod unum corpus mixtu fit altero levius, quia est rarius &amp; porosius: quia pori aere sunt repleti. Hinc fit, quod lignum aquae injectum natet.</w:t>
       </w:r>
     </w:p>
     <w:p>
@@ -16546,49 +12782,7 @@
           <w:lang w:val="xh-ZA"/>
         </w:rPr>
         <w:lastRenderedPageBreak/>
-        <w:t xml:space="preserve">non ex eo constare. Nutrire non potest aer, qui pars fieri nequit ullius corporis crassi &amp; densi, quale omne mixtum. Non enim aer suas potest deponere qualitates secundas, &amp; assumere alias. Hic tamen duo occurrunt consideranda. Si aere non nutriamur, cur eum attrahamus, &amp; ne per horam sine respiratione vivere possimus? Cur planta melius crescant in aere bene temperato, quam in alio? Respondetur, aerem non inspirari, ut eo nutriamur, sed ut suo frigore temperet calorem cordis, quod alias facile suffocaretur; &amp; ut fuligines &amp; vapores </w:t>
-      </w:r>
-      <w:proofErr w:type="spellStart"/>
-      <w:r>
-        <w:rPr>
-          <w:lang w:val="xh-ZA"/>
-        </w:rPr>
-        <w:t>excrementitii</w:t>
-      </w:r>
-      <w:proofErr w:type="spellEnd"/>
-      <w:r>
-        <w:rPr>
-          <w:lang w:val="xh-ZA"/>
-        </w:rPr>
-        <w:t xml:space="preserve"> [sic!] cum eo </w:t>
-      </w:r>
-      <w:proofErr w:type="spellStart"/>
-      <w:r>
-        <w:rPr>
-          <w:lang w:val="xh-ZA"/>
-        </w:rPr>
-        <w:t>expirato</w:t>
-      </w:r>
-      <w:proofErr w:type="spellEnd"/>
-      <w:r>
-        <w:rPr>
-          <w:lang w:val="xh-ZA"/>
-        </w:rPr>
-        <w:t xml:space="preserve"> una </w:t>
-      </w:r>
-      <w:proofErr w:type="spellStart"/>
-      <w:r>
-        <w:rPr>
-          <w:lang w:val="xh-ZA"/>
-        </w:rPr>
-        <w:t>eiiciantur</w:t>
-      </w:r>
-      <w:proofErr w:type="spellEnd"/>
-      <w:r>
-        <w:rPr>
-          <w:lang w:val="xh-ZA"/>
-        </w:rPr>
-        <w:t>: propterea novum debere inspirari, quia qui parum</w:t>
+        <w:t>non ex eo constare. Nutrire non potest aer, qui pars fieri nequit ullius corporis crassi &amp; densi, quale omne mixtum. Non enim aer suas potest deponere qualitates secundas, &amp; assumere alias. Hic tamen duo occurrunt consideranda. Si aere non nutriamur, cur eum attrahamus, &amp; ne per horam sine respiratione vivere possimus? Cur planta melius crescant in aere bene temperato, quam in alio? Respondetur, aerem non inspirari, ut eo nutriamur, sed ut suo frigore temperet calorem cordis, quod alias facile suffocaretur; &amp; ut fuligines &amp; vapores excrementitii [sic!] cum eo expirato una eiiciantur: propterea novum debere inspirari, quia qui parum</w:t>
       </w:r>
     </w:p>
     <w:p>
@@ -16637,8 +12831,8 @@
           <w:lang w:val="xh-ZA"/>
         </w:rPr>
       </w:pPr>
-      <w:bookmarkStart w:id="69" w:name="sectio-5.-de-aeris-affectionibus."/>
-      <w:bookmarkEnd w:id="68"/>
+      <w:bookmarkStart w:id="70" w:name="sectio-5.-de-aeris-affectionibus."/>
+      <w:bookmarkEnd w:id="69"/>
       <w:r>
         <w:rPr>
           <w:lang w:val="xh-ZA"/>
@@ -16745,8 +12939,8 @@
           <w:lang w:val="xh-ZA"/>
         </w:rPr>
       </w:pPr>
-      <w:bookmarkStart w:id="70" w:name="sectio-6.-globum-terrestrem-non-moveri."/>
-      <w:bookmarkEnd w:id="69"/>
+      <w:bookmarkStart w:id="71" w:name="sectio-6.-globum-terrestrem-non-moveri."/>
+      <w:bookmarkEnd w:id="70"/>
       <w:r>
         <w:rPr>
           <w:lang w:val="xh-ZA"/>
@@ -16764,21 +12958,7 @@
         <w:rPr>
           <w:lang w:val="xh-ZA"/>
         </w:rPr>
-        <w:t xml:space="preserve">Quoniam de elementis hic agimus, tractanda est quorundam Astronomorum opinio de motu globi terrestris. Illi magis novitatis quam veritatis avidi, ut tanto minore cum negotio motus, quos caelestes vocamus, indagare possint, globum terrenum, prout ex terra &amp; aqua constat, circulariter moveri censent. Neque propterea aedificia </w:t>
-      </w:r>
-      <w:proofErr w:type="spellStart"/>
-      <w:r>
-        <w:rPr>
-          <w:lang w:val="xh-ZA"/>
-        </w:rPr>
-        <w:t>ruitura</w:t>
-      </w:r>
-      <w:proofErr w:type="spellEnd"/>
-      <w:r>
-        <w:rPr>
-          <w:lang w:val="xh-ZA"/>
-        </w:rPr>
-        <w:t xml:space="preserve"> putant, sed illa una moveri circulariter. Ad locos vero S. scripturae respondent, eam de hoc motu loqui, non prout in se est, sed prout a nobis concipitur. Ego tamen non auderem huic responsioni acquiescere. Illi pro</w:t>
+        <w:t>Quoniam de elementis hic agimus, tractanda est quorundam Astronomorum opinio de motu globi terrestris. Illi magis novitatis quam veritatis avidi, ut tanto minore cum negotio motus, quos caelestes vocamus, indagare possint, globum terrenum, prout ex terra &amp; aqua constat, circulariter moveri censent. Neque propterea aedificia ruitura putant, sed illa una moveri circulariter. Ad locos vero S. scripturae respondent, eam de hoc motu loqui, non prout in se est, sed prout a nobis concipitur. Ego tamen non auderem huic responsioni acquiescere. Illi pro</w:t>
       </w:r>
     </w:p>
     <w:p>
@@ -16844,21 +13024,7 @@
           <w:lang w:val="xh-ZA"/>
         </w:rPr>
         <w:lastRenderedPageBreak/>
-        <w:t xml:space="preserve">deorsum cadere in: eundem locum, unde motus erat, si terra moveretur. Nec responsio illa satisfacit: Lapidem illum una moveri circulariter. Non enim potest duobus diversis </w:t>
-      </w:r>
-      <w:proofErr w:type="spellStart"/>
-      <w:r>
-        <w:rPr>
-          <w:lang w:val="xh-ZA"/>
-        </w:rPr>
-        <w:t>mot</w:t>
-      </w:r>
-      <w:proofErr w:type="spellEnd"/>
-      <w:r>
-        <w:rPr>
-          <w:lang w:val="xh-ZA"/>
-        </w:rPr>
-        <w:t>[i]bus simul moveri. Tum, etiamsi daremus, ipsum inter cadendum circulariter quoque motum esse tamen dum adhuc tendebat sursum, moveri non poterat naturaliter, quia violente movebatur a projiciente? Interea tamen terra movebatur, si verum sit ipsam circulariter circum torqueri.</w:t>
+        <w:t>deorsum cadere in: eundem locum, unde motus erat, si terra moveretur. Nec responsio illa satisfacit: Lapidem illum una moveri circulariter. Non enim potest duobus diversis mot[i]bus simul moveri. Tum, etiamsi daremus, ipsum inter cadendum circulariter quoque motum esse tamen dum adhuc tendebat sursum, moveri non poterat naturaliter, quia violente movebatur a projiciente? Interea tamen terra movebatur, si verum sit ipsam circulariter circum torqueri.</w:t>
       </w:r>
     </w:p>
     <w:p>
@@ -16868,9 +13034,9 @@
           <w:lang w:val="xh-ZA"/>
         </w:rPr>
       </w:pPr>
-      <w:bookmarkStart w:id="71" w:name="exercitatio-decimaoctava.-de-anima"/>
-      <w:bookmarkEnd w:id="64"/>
-      <w:bookmarkEnd w:id="70"/>
+      <w:bookmarkStart w:id="72" w:name="exercitatio-decimaoctava.-de-anima"/>
+      <w:bookmarkEnd w:id="65"/>
+      <w:bookmarkEnd w:id="71"/>
       <w:r>
         <w:rPr>
           <w:lang w:val="xh-ZA"/>
@@ -16885,7 +13051,7 @@
           <w:lang w:val="xh-ZA"/>
         </w:rPr>
       </w:pPr>
-      <w:bookmarkStart w:id="72" w:name="sectio-1.-de-ortu-animae."/>
+      <w:bookmarkStart w:id="73" w:name="sectio-1.-de-ortu-animae."/>
       <w:r>
         <w:rPr>
           <w:lang w:val="xh-ZA"/>
@@ -16929,35 +13095,7 @@
         <w:rPr>
           <w:lang w:val="xh-ZA"/>
         </w:rPr>
-        <w:t xml:space="preserve">ingeniis quoque aliquid inquirendum relinquere. Verum ne ideo hac nescire videremur, in quorum scrutatione praecipue laboravimus, paucis difficillimas quaestiones attingere voluimus. Atque inter eas principatum obtinet celebris illa controversia quo producantur animae a Deone vel a parentibus? Neutri parti defuerunt excellentes patroni. In eo tamen </w:t>
-      </w:r>
-      <w:proofErr w:type="spellStart"/>
-      <w:r>
-        <w:rPr>
-          <w:lang w:val="xh-ZA"/>
-        </w:rPr>
-        <w:t>consentierunt</w:t>
-      </w:r>
-      <w:proofErr w:type="spellEnd"/>
-      <w:r>
-        <w:rPr>
-          <w:lang w:val="xh-ZA"/>
-        </w:rPr>
-        <w:t xml:space="preserve"> omnes, tanta &amp; pro haec &amp; pro illa parte militare argumenta, ut ea aut omnino non possint, aut saltem cum maxima difficultate enodari. Ego si dicam, quod sentiam, veritatem non solum hujus quaestioni, sed earum omnium, quae de anima moventur, abstrusam esse fateor: at non propter soliditatem utriusque partis argumentorum: verum quia vix ulla certa aut hinc aut illinc sit allata ratio. Neque enim ego adhuc eos feci in Philosophia progressus, ut intelligam esse </w:t>
-      </w:r>
-      <w:proofErr w:type="spellStart"/>
-      <w:r>
-        <w:rPr>
-          <w:lang w:val="xh-ZA"/>
-        </w:rPr>
-        <w:t>apodicticas</w:t>
-      </w:r>
-      <w:proofErr w:type="spellEnd"/>
-      <w:r>
-        <w:rPr>
-          <w:lang w:val="xh-ZA"/>
-        </w:rPr>
-        <w:t xml:space="preserve"> quas Peripatetici afferunt demonstrationes. Scio tamen, quod illi in iis mire sibi placeant: sed non est novum porcos luto delectari. Erigamus nos ingenia nostra &amp; rationes,</w:t>
+        <w:t>ingeniis quoque aliquid inquirendum relinquere. Verum ne ideo hac nescire videremur, in quorum scrutatione praecipue laboravimus, paucis difficillimas quaestiones attingere voluimus. Atque inter eas principatum obtinet celebris illa controversia quo producantur animae a Deone vel a parentibus? Neutri parti defuerunt excellentes patroni. In eo tamen consentierunt omnes, tanta &amp; pro haec &amp; pro illa parte militare argumenta, ut ea aut omnino non possint, aut saltem cum maxima difficultate enodari. Ego si dicam, quod sentiam, veritatem non solum hujus quaestioni, sed earum omnium, quae de anima moventur, abstrusam esse fateor: at non propter soliditatem utriusque partis argumentorum: verum quia vix ulla certa aut hinc aut illinc sit allata ratio. Neque enim ego adhuc eos feci in Philosophia progressus, ut intelligam esse apodicticas quas Peripatetici afferunt demonstrationes. Scio tamen, quod illi in iis mire sibi placeant: sed non est novum porcos luto delectari. Erigamus nos ingenia nostra &amp; rationes,</w:t>
       </w:r>
     </w:p>
     <w:p>
@@ -17049,63 +13187,7 @@
         <w:rPr>
           <w:lang w:val="xh-ZA"/>
         </w:rPr>
-        <w:t xml:space="preserve">Sed nec anima quadragesimo produceretur die, si non a Deo crearetur, sed ante eum. A quo enim tunc produceretur. Neque enim anima patris semini adest amplius, neque anima matris sola producit animam </w:t>
-      </w:r>
-      <w:proofErr w:type="spellStart"/>
-      <w:r>
-        <w:rPr>
-          <w:lang w:val="xh-ZA"/>
-        </w:rPr>
-        <w:t>faetus</w:t>
-      </w:r>
-      <w:proofErr w:type="spellEnd"/>
-      <w:r>
-        <w:rPr>
-          <w:lang w:val="xh-ZA"/>
-        </w:rPr>
-        <w:t xml:space="preserve">: &amp; vis </w:t>
-      </w:r>
-      <w:proofErr w:type="spellStart"/>
-      <w:r>
-        <w:rPr>
-          <w:lang w:val="xh-ZA"/>
-        </w:rPr>
-        <w:t>figuratrix</w:t>
-      </w:r>
-      <w:proofErr w:type="spellEnd"/>
-      <w:r>
-        <w:rPr>
-          <w:lang w:val="xh-ZA"/>
-        </w:rPr>
-        <w:t xml:space="preserve"> dat quidem membris figuram, sed non animam. Tum nec singulis momentis, quibus semen emittitur, anima generatur. Ubi enim maneret anima corrupto semine? Neque enim superstes maneret, quum nullum ejus foret corpus. Nisi quis putet in ultimo die ex hoc semine ipsi corpus esse figurandum. Quodsi vero anima statim ab initio insit </w:t>
-      </w:r>
-      <w:proofErr w:type="spellStart"/>
-      <w:r>
-        <w:rPr>
-          <w:lang w:val="xh-ZA"/>
-        </w:rPr>
-        <w:t>faetui</w:t>
-      </w:r>
-      <w:proofErr w:type="spellEnd"/>
-      <w:r>
-        <w:rPr>
-          <w:lang w:val="xh-ZA"/>
-        </w:rPr>
-        <w:t>, otiosa in eo erit, quia non omnes suas adhuc potest exercere operationes. Huic argumento respondebamus, animam in ipso momento, quo fit conceptio, a parentibus produci. Neque tamen animam produci quoties semen emittitur, sed quoties fit conceptio. Nam sicut non concipit mater, si semen non omnes debitas habeat, qua[li]</w:t>
-      </w:r>
-      <w:proofErr w:type="spellStart"/>
-      <w:r>
-        <w:rPr>
-          <w:lang w:val="xh-ZA"/>
-        </w:rPr>
-        <w:t>tates</w:t>
-      </w:r>
-      <w:proofErr w:type="spellEnd"/>
-      <w:r>
-        <w:rPr>
-          <w:lang w:val="xh-ZA"/>
-        </w:rPr>
-        <w:t>: ita nec anima in eo produci potest, si per illas qualitates non sit aptum ad recipiendam animam. Neque tamen anima</w:t>
+        <w:t>Sed nec anima quadragesimo produceretur die, si non a Deo crearetur, sed ante eum. A quo enim tunc produceretur. Neque enim anima patris semini adest amplius, neque anima matris sola producit animam faetus: &amp; vis figuratrix dat quidem membris figuram, sed non animam. Tum nec singulis momentis, quibus semen emittitur, anima generatur. Ubi enim maneret anima corrupto semine? Neque enim superstes maneret, quum nullum ejus foret corpus. Nisi quis putet in ultimo die ex hoc semine ipsi corpus esse figurandum. Quodsi vero anima statim ab initio insit faetui, otiosa in eo erit, quia non omnes suas adhuc potest exercere operationes. Huic argumento respondebamus, animam in ipso momento, quo fit conceptio, a parentibus produci. Neque tamen animam produci quoties semen emittitur, sed quoties fit conceptio. Nam sicut non concipit mater, si semen non omnes debitas habeat, qua[li]tates: ita nec anima in eo produci potest, si per illas qualitates non sit aptum ad recipiendam animam. Neque tamen anima</w:t>
       </w:r>
     </w:p>
     <w:p>
@@ -17145,49 +13227,7 @@
           <w:lang w:val="xh-ZA"/>
         </w:rPr>
         <w:lastRenderedPageBreak/>
-        <w:t xml:space="preserve">Haec ad Philosophica argumenta possunt responderi. Consideremus nunc quoque locos scripturae. </w:t>
-      </w:r>
-      <w:proofErr w:type="spellStart"/>
-      <w:r>
-        <w:rPr>
-          <w:lang w:val="xh-ZA"/>
-        </w:rPr>
-        <w:t>Zach</w:t>
-      </w:r>
-      <w:proofErr w:type="spellEnd"/>
-      <w:r>
-        <w:rPr>
-          <w:lang w:val="xh-ZA"/>
-        </w:rPr>
-        <w:t xml:space="preserve">. 12. Dictum </w:t>
-      </w:r>
-      <w:proofErr w:type="spellStart"/>
-      <w:r>
-        <w:rPr>
-          <w:lang w:val="xh-ZA"/>
-        </w:rPr>
-        <w:t>Iehovae</w:t>
-      </w:r>
-      <w:proofErr w:type="spellEnd"/>
-      <w:r>
-        <w:rPr>
-          <w:lang w:val="xh-ZA"/>
-        </w:rPr>
-        <w:t xml:space="preserve">, “qui extendit coelos, fundat terram, &amp; format spiritum hominis in medio ejus”. </w:t>
-      </w:r>
-      <w:proofErr w:type="spellStart"/>
-      <w:r>
-        <w:rPr>
-          <w:lang w:val="xh-ZA"/>
-        </w:rPr>
-        <w:t>Eccles</w:t>
-      </w:r>
-      <w:proofErr w:type="spellEnd"/>
-      <w:r>
-        <w:rPr>
-          <w:lang w:val="xh-ZA"/>
-        </w:rPr>
-        <w:t>. 12. “Redeunte pulvere” (id est, corpore) “in terram, quemadmodum fuerat spiritu autem ad Deum, qui dederat illum”. Responderi potest utrumque hunc locum intelligendum de prima rerum creatione. Non enim Deus jam extendit coelos, &amp; fundat terram, sed in initio hoc fecit. Pari ratione neque jam format spiritum hominis in eo, sed in initio formavit. Quod inde confirmatur: quia Propheta non ibi</w:t>
+        <w:t>Haec ad Philosophica argumenta possunt responderi. Consideremus nunc quoque locos scripturae. Zach. 12. Dictum Iehovae, “qui extendit coelos, fundat terram, &amp; format spiritum hominis in medio ejus”. Eccles. 12. “Redeunte pulvere” (id est, corpore) “in terram, quemadmodum fuerat spiritu autem ad Deum, qui dederat illum”. Responderi potest utrumque hunc locum intelligendum de prima rerum creatione. Non enim Deus jam extendit coelos, &amp; fundat terram, sed in initio hoc fecit. Pari ratione neque jam format spiritum hominis in eo, sed in initio formavit. Quod inde confirmatur: quia Propheta non ibi</w:t>
       </w:r>
     </w:p>
     <w:p>
@@ -17213,62 +13253,20 @@
         <w:rPr>
           <w:lang w:val="xh-ZA"/>
         </w:rPr>
-        <w:t xml:space="preserve">narrat, quid jam agat Deus, sed verbo suo conciliat authoritatem ab omnipotentia divina, recensens quid ille fecerat. Et eodem modo alter ille locus interpretandus est. Sicut enim nostrum corpus non est ex pulvere desumtum, sed Adami: ita neque nobis spiritum dedit Deus, sed Adamo. Locum </w:t>
-      </w:r>
-      <w:proofErr w:type="spellStart"/>
-      <w:r>
-        <w:rPr>
-          <w:lang w:val="xh-ZA"/>
-        </w:rPr>
-        <w:t>Psalm</w:t>
-      </w:r>
-      <w:proofErr w:type="spellEnd"/>
-      <w:r>
-        <w:rPr>
-          <w:lang w:val="xh-ZA"/>
-        </w:rPr>
-        <w:t>. 33. “Formator pariter cordis eorum”, non esse de anima sed de cogitationibus intelligendum probat contextus.</w:t>
-      </w:r>
-    </w:p>
-    <w:p>
-      <w:pPr>
-        <w:rPr>
-          <w:lang w:val="xh-ZA"/>
-        </w:rPr>
-      </w:pPr>
-      <w:r>
-        <w:rPr>
-          <w:lang w:val="xh-ZA"/>
-        </w:rPr>
-        <w:t xml:space="preserve">Dicitur enim, quod Deus ex coelo prospiciat habitatores terrae, deinde additur, quod sit formator pariter cordis eorum, animadvertens ad omnia opera eorum. Ad. locum Ies. 57. “Spiritus a conspectu meo obruetur, &amp; anima, quas ego feci”, potest responderi, per animam intelligi synecdochice totum hominem, alias fore </w:t>
-      </w:r>
-      <w:proofErr w:type="spellStart"/>
-      <w:r>
-        <w:rPr>
-          <w:lang w:val="xh-ZA"/>
-        </w:rPr>
-        <w:t>tautologiam</w:t>
-      </w:r>
-      <w:proofErr w:type="spellEnd"/>
-      <w:r>
-        <w:rPr>
-          <w:lang w:val="xh-ZA"/>
-        </w:rPr>
-        <w:t xml:space="preserve">: quippe quum nudae animae sint quoque spiritus. Quodsi hic totus homo intelligatur, de prima creatione hoc accipiendum esse manifestissimum est. Sed maximi ponderis est locus ille ad </w:t>
-      </w:r>
-      <w:proofErr w:type="spellStart"/>
-      <w:r>
-        <w:rPr>
-          <w:lang w:val="xh-ZA"/>
-        </w:rPr>
-        <w:t>Hebr</w:t>
-      </w:r>
-      <w:proofErr w:type="spellEnd"/>
-      <w:r>
-        <w:rPr>
-          <w:lang w:val="xh-ZA"/>
-        </w:rPr>
-        <w:t>. 12. “Carnis quidem nostrae partes</w:t>
+        <w:t>narrat, quid jam agat Deus, sed verbo suo conciliat authoritatem ab omnipotentia divina, recensens quid ille fecerat. Et eodem modo alter ille locus interpretandus est. Sicut enim nostrum corpus non est ex pulvere desumtum, sed Adami: ita neque nobis spiritum dedit Deus, sed Adamo. Locum Psalm. 33. “Formator pariter cordis eorum”, non esse de anima sed de cogitationibus intelligendum probat contextus.</w:t>
+      </w:r>
+    </w:p>
+    <w:p>
+      <w:pPr>
+        <w:rPr>
+          <w:lang w:val="xh-ZA"/>
+        </w:rPr>
+      </w:pPr>
+      <w:r>
+        <w:rPr>
+          <w:lang w:val="xh-ZA"/>
+        </w:rPr>
+        <w:t>Dicitur enim, quod Deus ex coelo prospiciat habitatores terrae, deinde additur, quod sit formator pariter cordis eorum, animadvertens ad omnia opera eorum. Ad. locum Ies. 57. “Spiritus a conspectu meo obruetur, &amp; anima, quas ego feci”, potest responderi, per animam intelligi synecdochice totum hominem, alias fore tautologiam: quippe quum nudae animae sint quoque spiritus. Quodsi hic totus homo intelligatur, de prima creatione hoc accipiendum esse manifestissimum est. Sed maximi ponderis est locus ille ad Hebr. 12. “Carnis quidem nostrae partes</w:t>
       </w:r>
     </w:p>
     <w:p>
@@ -17294,21 +13292,7 @@
         <w:rPr>
           <w:lang w:val="xh-ZA"/>
         </w:rPr>
-        <w:t xml:space="preserve">habuimus castigatores, &amp; reveriti sumus eos”; an non multo magis subjiciemur patri spirituum, &amp; vivemus? Responderi tamen potest, non significari hic per carnem corpus, nec per spiritus animas, quum alias sine dubio dictum fuisset </w:t>
-      </w:r>
-      <w:proofErr w:type="spellStart"/>
-      <w:r>
-        <w:rPr>
-          <w:lang w:val="xh-ZA"/>
-        </w:rPr>
-        <w:t>spiitus</w:t>
-      </w:r>
-      <w:proofErr w:type="spellEnd"/>
-      <w:r>
-        <w:rPr>
-          <w:lang w:val="xh-ZA"/>
-        </w:rPr>
-        <w:t xml:space="preserve"> nostri, sicut dicitur, carnis nostrae.</w:t>
+        <w:t>habuimus castigatores, &amp; reveriti sumus eos”; an non multo magis subjiciemur patri spirituum, &amp; vivemus? Responderi tamen potest, non significari hic per carnem corpus, nec per spiritus animas, quum alias sine dubio dictum fuisset spiitus nostri, sicut dicitur, carnis nostrae.</w:t>
       </w:r>
     </w:p>
     <w:p>
@@ -17361,21 +13345,7 @@
           <w:lang w:val="xh-ZA"/>
         </w:rPr>
         <w:lastRenderedPageBreak/>
-        <w:t xml:space="preserve">Figuratur enim semen, augetur, nutritur. At hae actiones ab anima proveniunt. Non enim est putandum vim [πλαστική] semini inesse quandam, quae figuret illud. Semen namque, quod est res bruta &amp; corporea, haud ea pollet potestate, ut talem sibi comparet figuram, ut tot membra efformet, ac non plura, talia, &amp; non alia. Quare tota haec actio provenit ab anima quae intus sibi parat. Quumque una tantum sit in homine anima, quae vegetet, sentiat, &amp; </w:t>
-      </w:r>
-      <w:proofErr w:type="spellStart"/>
-      <w:r>
-        <w:rPr>
-          <w:lang w:val="xh-ZA"/>
-        </w:rPr>
-        <w:t>rationetur</w:t>
-      </w:r>
-      <w:proofErr w:type="spellEnd"/>
-      <w:r>
-        <w:rPr>
-          <w:lang w:val="xh-ZA"/>
-        </w:rPr>
-        <w:t>, rationalem animam homini inesse est necesse. Si enim foret alia, ubi illa maneret alia, infusa rationali? Quo fugeret? A quo interficeretur? Verum ex hoc argumento nondum infertur animas generari, sed hoc tantum: inesse eas semini statim a conceptione. Id quod nos hisce moti rationibus asserimus: nempe animas a Deo creari in ipso momento, quo fit conceptio, &amp; corporibus infundi. Perfectissimi viventis perfectissima sunt operationes vitales. Homo autem perfectissimum est vivens, quia habet perfectissimam animam, per quam vivat: Quare si reliqua</w:t>
+        <w:t>Figuratur enim semen, augetur, nutritur. At hae actiones ab anima proveniunt. Non enim est putandum vim [πλαστική] semini inesse quandam, quae figuret illud. Semen namque, quod est res bruta &amp; corporea, haud ea pollet potestate, ut talem sibi comparet figuram, ut tot membra efformet, ac non plura, talia, &amp; non alia. Quare tota haec actio provenit ab anima quae intus sibi parat. Quumque una tantum sit in homine anima, quae vegetet, sentiat, &amp; rationetur, rationalem animam homini inesse est necesse. Si enim foret alia, ubi illa maneret alia, infusa rationali? Quo fugeret? A quo interficeretur? Verum ex hoc argumento nondum infertur animas generari, sed hoc tantum: inesse eas semini statim a conceptione. Id quod nos hisce moti rationibus asserimus: nempe animas a Deo creari in ipso momento, quo fit conceptio, &amp; corporibus infundi. Perfectissimi viventis perfectissima sunt operationes vitales. Homo autem perfectissimum est vivens, quia habet perfectissimam animam, per quam vivat: Quare si reliqua</w:t>
       </w:r>
     </w:p>
     <w:p>
@@ -17506,21 +13476,7 @@
         <w:rPr>
           <w:lang w:val="xh-ZA"/>
         </w:rPr>
-        <w:t xml:space="preserve">qua illa magis sunt idonea ad exercendas actiones pravas, quam bonas. Ita videmus qui calidioris temperamenti sunt, esse </w:t>
-      </w:r>
-      <w:proofErr w:type="spellStart"/>
-      <w:r>
-        <w:rPr>
-          <w:lang w:val="xh-ZA"/>
-        </w:rPr>
-        <w:t>veneri</w:t>
-      </w:r>
-      <w:proofErr w:type="spellEnd"/>
-      <w:r>
-        <w:rPr>
-          <w:lang w:val="xh-ZA"/>
-        </w:rPr>
-        <w:t xml:space="preserve"> deditos, qui alius, alii vitio.</w:t>
+        <w:t>qua illa magis sunt idonea ad exercendas actiones pravas, quam bonas. Ita videmus qui calidioris temperamenti sunt, esse veneri deditos, qui alius, alii vitio.</w:t>
       </w:r>
     </w:p>
     <w:p>
@@ -17572,63 +13528,7 @@
         <w:rPr>
           <w:lang w:val="xh-ZA"/>
         </w:rPr>
-        <w:t>Deus, &amp; dixit eis, ‘</w:t>
-      </w:r>
-      <w:proofErr w:type="spellStart"/>
-      <w:r>
-        <w:rPr>
-          <w:lang w:val="xh-ZA"/>
-        </w:rPr>
-        <w:t>faetificate</w:t>
-      </w:r>
-      <w:proofErr w:type="spellEnd"/>
-      <w:r>
-        <w:rPr>
-          <w:lang w:val="xh-ZA"/>
-        </w:rPr>
-        <w:t xml:space="preserve"> ac </w:t>
-      </w:r>
-      <w:proofErr w:type="spellStart"/>
-      <w:r>
-        <w:rPr>
-          <w:lang w:val="xh-ZA"/>
-        </w:rPr>
-        <w:t>augescite</w:t>
-      </w:r>
-      <w:proofErr w:type="spellEnd"/>
-      <w:r>
-        <w:rPr>
-          <w:lang w:val="xh-ZA"/>
-        </w:rPr>
-        <w:t xml:space="preserve">, ac implete terram’.” Item Gen. 2. 2. “Requievit Deus ab omni opere suo, quod fecerat”. Non enim per benedictionem dedit eis Deus facultatem producendi animam, sed ipse sese obligavit ad earum productionem, quoties tempus foret </w:t>
-      </w:r>
-      <w:proofErr w:type="spellStart"/>
-      <w:r>
-        <w:rPr>
-          <w:lang w:val="xh-ZA"/>
-        </w:rPr>
-        <w:t>faetificandi</w:t>
-      </w:r>
-      <w:proofErr w:type="spellEnd"/>
-      <w:r>
-        <w:rPr>
-          <w:lang w:val="xh-ZA"/>
-        </w:rPr>
-        <w:t xml:space="preserve">, quoties ipsi placeret hominem generari. Neque dicitur, Deum quievisse ab omni opere suo absolute, sed ab eo tantum, quod fecerat: non ab eo quod facturus erat: quandoquidem Filius &amp; Pater adhuc operantur, </w:t>
-      </w:r>
-      <w:proofErr w:type="spellStart"/>
-      <w:r>
-        <w:rPr>
-          <w:lang w:val="xh-ZA"/>
-        </w:rPr>
-        <w:t>Ioh</w:t>
-      </w:r>
-      <w:proofErr w:type="spellEnd"/>
-      <w:r>
-        <w:rPr>
-          <w:lang w:val="xh-ZA"/>
-        </w:rPr>
-        <w:t>. 5.</w:t>
+        <w:t>Deus, &amp; dixit eis, ‘faetificate ac augescite, ac implete terram’.” Item Gen. 2. 2. “Requievit Deus ab omni opere suo, quod fecerat”. Non enim per benedictionem dedit eis Deus facultatem producendi animam, sed ipse sese obligavit ad earum productionem, quoties tempus foret faetificandi, quoties ipsi placeret hominem generari. Neque dicitur, Deum quievisse ab omni opere suo absolute, sed ab eo tantum, quod fecerat: non ab eo quod facturus erat: quandoquidem Filius &amp; Pater adhuc operantur, Ioh. 5.</w:t>
       </w:r>
     </w:p>
     <w:p>
@@ -17831,21 +13731,7 @@
           <w:lang w:val="xh-ZA"/>
         </w:rPr>
         <w:lastRenderedPageBreak/>
-        <w:t>quando est in arbore. Quodsi augeatur, nutritur quoque. Quo alimento? Atque hic aqua haeret. Interim quid de anima vegetante statuendum sit adhuc mihi non c[o]</w:t>
-      </w:r>
-      <w:proofErr w:type="spellStart"/>
-      <w:r>
-        <w:rPr>
-          <w:lang w:val="xh-ZA"/>
-        </w:rPr>
-        <w:t>nstat</w:t>
-      </w:r>
-      <w:proofErr w:type="spellEnd"/>
-      <w:r>
-        <w:rPr>
-          <w:lang w:val="xh-ZA"/>
-        </w:rPr>
-        <w:t>. De animae vero sentientis &amp; rationalis ortu ita esse statuendum, nempe eas a Deo creari, jam demonstratum est.</w:t>
+        <w:t>quando est in arbore. Quodsi augeatur, nutritur quoque. Quo alimento? Atque hic aqua haeret. Interim quid de anima vegetante statuendum sit adhuc mihi non c[o]nstat. De animae vero sentientis &amp; rationalis ortu ita esse statuendum, nempe eas a Deo creari, jam demonstratum est.</w:t>
       </w:r>
     </w:p>
     <w:p>
@@ -17860,11 +13746,11 @@
         </w:rPr>
         <w:t>FINIS</w:t>
       </w:r>
-      <w:bookmarkEnd w:id="71"/>
       <w:bookmarkEnd w:id="72"/>
+      <w:bookmarkEnd w:id="73"/>
     </w:p>
     <w:sectPr>
-      <w:headerReference w:type="default" r:id="rId14"/>
+      <w:headerReference w:type="default" r:id="rId13"/>
       <w:pgSz w:w="11907" w:h="16839" w:code="9"/>
       <w:pgMar w:top="1440" w:right="1440" w:bottom="1440" w:left="1440" w:header="720" w:footer="720" w:gutter="0"/>
       <w:pgNumType w:start="1"/>
@@ -17876,7 +13762,7 @@
 </file>
 
 <file path=word/comments.xml><?xml version="1.0" encoding="utf-8"?>
-<w:comments xmlns:wpc="http://schemas.microsoft.com/office/word/2010/wordprocessingCanvas" xmlns:cx="http://schemas.microsoft.com/office/drawing/2014/chartex" xmlns:cx1="http://schemas.microsoft.com/office/drawing/2015/9/8/chartex" xmlns:cx2="http://schemas.microsoft.com/office/drawing/2015/10/21/chartex" xmlns:cx3="http://schemas.microsoft.com/office/drawing/2016/5/9/chartex" xmlns:cx4="http://schemas.microsoft.com/office/drawing/2016/5/10/chartex" xmlns:cx5="http://schemas.microsoft.com/office/drawing/2016/5/11/chartex" xmlns:cx6="http://schemas.microsoft.com/office/drawing/2016/5/12/chartex" xmlns:cx7="http://schemas.microsoft.com/office/drawing/2016/5/13/chartex" xmlns:cx8="http://schemas.microsoft.com/office/drawing/2016/5/14/chartex" xmlns:mc="http://schemas.openxmlformats.org/markup-compatibility/2006" xmlns:aink="http://schemas.microsoft.com/office/drawing/2016/ink" xmlns:am3d="http://schemas.microsoft.com/office/drawing/2017/model3d" xmlns:o="urn:schemas-microsoft-com:office:office" xmlns:oel="http://schemas.microsoft.com/office/2019/extlst" xmlns:r="http://schemas.openxmlformats.org/officeDocument/2006/relationships" xmlns:m="http://schemas.openxmlformats.org/officeDocument/2006/math" xmlns:v="urn:schemas-microsoft-com:vml" xmlns:wp14="http://schemas.microsoft.com/office/word/2010/wordprocessingDrawing" xmlns:wp="http://schemas.openxmlformats.org/drawingml/2006/wordprocessingDrawing" xmlns:w10="urn:schemas-microsoft-com:office:word" xmlns:w="http://schemas.openxmlformats.org/wordprocessingml/2006/main" xmlns:w14="http://schemas.microsoft.com/office/word/2010/wordml" xmlns:w15="http://schemas.microsoft.com/office/word/2012/wordml" xmlns:w16cex="http://schemas.microsoft.com/office/word/2018/wordml/cex" xmlns:w16cid="http://schemas.microsoft.com/office/word/2016/wordml/cid" xmlns:w16="http://schemas.microsoft.com/office/word/2018/wordml" xmlns:w16du="http://schemas.microsoft.com/office/word/2023/wordml/word16du" xmlns:w16sdtdh="http://schemas.microsoft.com/office/word/2020/wordml/sdtdatahash" xmlns:w16se="http://schemas.microsoft.com/office/word/2015/wordml/symex" xmlns:wpg="http://schemas.microsoft.com/office/word/2010/wordprocessingGroup" xmlns:wpi="http://schemas.microsoft.com/office/word/2010/wordprocessingInk" xmlns:wne="http://schemas.microsoft.com/office/word/2006/wordml" xmlns:wps="http://schemas.microsoft.com/office/word/2010/wordprocessingShape" mc:Ignorable="w14 w15 w16se w16cid w16 w16cex w16sdtdh wp14">
+<w:comments xmlns:wpc="http://schemas.microsoft.com/office/word/2010/wordprocessingCanvas" xmlns:cx="http://schemas.microsoft.com/office/drawing/2014/chartex" xmlns:cx1="http://schemas.microsoft.com/office/drawing/2015/9/8/chartex" xmlns:mc="http://schemas.openxmlformats.org/markup-compatibility/2006" xmlns:o="urn:schemas-microsoft-com:office:office" xmlns:r="http://schemas.openxmlformats.org/officeDocument/2006/relationships" xmlns:m="http://schemas.openxmlformats.org/officeDocument/2006/math" xmlns:v="urn:schemas-microsoft-com:vml" xmlns:wp14="http://schemas.microsoft.com/office/word/2010/wordprocessingDrawing" xmlns:wp="http://schemas.openxmlformats.org/drawingml/2006/wordprocessingDrawing" xmlns:w10="urn:schemas-microsoft-com:office:word" xmlns:w="http://schemas.openxmlformats.org/wordprocessingml/2006/main" xmlns:w14="http://schemas.microsoft.com/office/word/2010/wordml" xmlns:w15="http://schemas.microsoft.com/office/word/2012/wordml" xmlns:w16se="http://schemas.microsoft.com/office/word/2015/wordml/symex" xmlns:wpg="http://schemas.microsoft.com/office/word/2010/wordprocessingGroup" xmlns:wpi="http://schemas.microsoft.com/office/word/2010/wordprocessingInk" xmlns:wne="http://schemas.microsoft.com/office/word/2006/wordml" xmlns:wps="http://schemas.microsoft.com/office/word/2010/wordprocessingShape" mc:Ignorable="w14 w15 w16se wp14">
   <w:comment w:id="14" w:author="gabriel mueller" w:date="2023-04-24T17:18:00Z" w:initials="gm">
     <w:p>
       <w:pPr>
@@ -17966,7 +13852,7 @@
 </file>
 
 <file path=word/commentsExtended.xml><?xml version="1.0" encoding="utf-8"?>
-<w15:commentsEx xmlns:wpc="http://schemas.microsoft.com/office/word/2010/wordprocessingCanvas" xmlns:cx="http://schemas.microsoft.com/office/drawing/2014/chartex" xmlns:cx1="http://schemas.microsoft.com/office/drawing/2015/9/8/chartex" xmlns:cx2="http://schemas.microsoft.com/office/drawing/2015/10/21/chartex" xmlns:cx3="http://schemas.microsoft.com/office/drawing/2016/5/9/chartex" xmlns:cx4="http://schemas.microsoft.com/office/drawing/2016/5/10/chartex" xmlns:cx5="http://schemas.microsoft.com/office/drawing/2016/5/11/chartex" xmlns:cx6="http://schemas.microsoft.com/office/drawing/2016/5/12/chartex" xmlns:cx7="http://schemas.microsoft.com/office/drawing/2016/5/13/chartex" xmlns:cx8="http://schemas.microsoft.com/office/drawing/2016/5/14/chartex" xmlns:mc="http://schemas.openxmlformats.org/markup-compatibility/2006" xmlns:aink="http://schemas.microsoft.com/office/drawing/2016/ink" xmlns:am3d="http://schemas.microsoft.com/office/drawing/2017/model3d" xmlns:o="urn:schemas-microsoft-com:office:office" xmlns:oel="http://schemas.microsoft.com/office/2019/extlst" xmlns:r="http://schemas.openxmlformats.org/officeDocument/2006/relationships" xmlns:m="http://schemas.openxmlformats.org/officeDocument/2006/math" xmlns:v="urn:schemas-microsoft-com:vml" xmlns:wp14="http://schemas.microsoft.com/office/word/2010/wordprocessingDrawing" xmlns:wp="http://schemas.openxmlformats.org/drawingml/2006/wordprocessingDrawing" xmlns:w10="urn:schemas-microsoft-com:office:word" xmlns:w="http://schemas.openxmlformats.org/wordprocessingml/2006/main" xmlns:w14="http://schemas.microsoft.com/office/word/2010/wordml" xmlns:w15="http://schemas.microsoft.com/office/word/2012/wordml" xmlns:w16cex="http://schemas.microsoft.com/office/word/2018/wordml/cex" xmlns:w16cid="http://schemas.microsoft.com/office/word/2016/wordml/cid" xmlns:w16="http://schemas.microsoft.com/office/word/2018/wordml" xmlns:w16du="http://schemas.microsoft.com/office/word/2023/wordml/word16du" xmlns:w16sdtdh="http://schemas.microsoft.com/office/word/2020/wordml/sdtdatahash" xmlns:w16se="http://schemas.microsoft.com/office/word/2015/wordml/symex" xmlns:wpg="http://schemas.microsoft.com/office/word/2010/wordprocessingGroup" xmlns:wpi="http://schemas.microsoft.com/office/word/2010/wordprocessingInk" xmlns:wne="http://schemas.microsoft.com/office/word/2006/wordml" xmlns:wps="http://schemas.microsoft.com/office/word/2010/wordprocessingShape" mc:Ignorable="w14 w15 w16se w16cid w16 w16cex w16sdtdh wp14">
+<w15:commentsEx xmlns:wpc="http://schemas.microsoft.com/office/word/2010/wordprocessingCanvas" xmlns:cx="http://schemas.microsoft.com/office/drawing/2014/chartex" xmlns:cx1="http://schemas.microsoft.com/office/drawing/2015/9/8/chartex" xmlns:mc="http://schemas.openxmlformats.org/markup-compatibility/2006" xmlns:o="urn:schemas-microsoft-com:office:office" xmlns:r="http://schemas.openxmlformats.org/officeDocument/2006/relationships" xmlns:m="http://schemas.openxmlformats.org/officeDocument/2006/math" xmlns:v="urn:schemas-microsoft-com:vml" xmlns:wp14="http://schemas.microsoft.com/office/word/2010/wordprocessingDrawing" xmlns:wp="http://schemas.openxmlformats.org/drawingml/2006/wordprocessingDrawing" xmlns:w10="urn:schemas-microsoft-com:office:word" xmlns:w="http://schemas.openxmlformats.org/wordprocessingml/2006/main" xmlns:w14="http://schemas.microsoft.com/office/word/2010/wordml" xmlns:w15="http://schemas.microsoft.com/office/word/2012/wordml" xmlns:w16se="http://schemas.microsoft.com/office/word/2015/wordml/symex" xmlns:wpg="http://schemas.microsoft.com/office/word/2010/wordprocessingGroup" xmlns:wpi="http://schemas.microsoft.com/office/word/2010/wordprocessingInk" xmlns:wne="http://schemas.microsoft.com/office/word/2006/wordml" xmlns:wps="http://schemas.microsoft.com/office/word/2010/wordprocessingShape" mc:Ignorable="w14 w15 w16se wp14">
   <w15:commentEx w15:paraId="27D74948" w15:done="0"/>
   <w15:commentEx w15:paraId="46858117" w15:done="0"/>
   <w15:commentEx w15:paraId="1AC13EFC" w15:done="0"/>
@@ -17996,7 +13882,7 @@
 </file>
 
 <file path=word/endnotes.xml><?xml version="1.0" encoding="utf-8"?>
-<w:endnotes xmlns:wpc="http://schemas.microsoft.com/office/word/2010/wordprocessingCanvas" xmlns:cx="http://schemas.microsoft.com/office/drawing/2014/chartex" xmlns:cx1="http://schemas.microsoft.com/office/drawing/2015/9/8/chartex" xmlns:cx2="http://schemas.microsoft.com/office/drawing/2015/10/21/chartex" xmlns:cx3="http://schemas.microsoft.com/office/drawing/2016/5/9/chartex" xmlns:cx4="http://schemas.microsoft.com/office/drawing/2016/5/10/chartex" xmlns:cx5="http://schemas.microsoft.com/office/drawing/2016/5/11/chartex" xmlns:cx6="http://schemas.microsoft.com/office/drawing/2016/5/12/chartex" xmlns:cx7="http://schemas.microsoft.com/office/drawing/2016/5/13/chartex" xmlns:cx8="http://schemas.microsoft.com/office/drawing/2016/5/14/chartex" xmlns:mc="http://schemas.openxmlformats.org/markup-compatibility/2006" xmlns:aink="http://schemas.microsoft.com/office/drawing/2016/ink" xmlns:am3d="http://schemas.microsoft.com/office/drawing/2017/model3d" xmlns:o="urn:schemas-microsoft-com:office:office" xmlns:oel="http://schemas.microsoft.com/office/2019/extlst" xmlns:r="http://schemas.openxmlformats.org/officeDocument/2006/relationships" xmlns:m="http://schemas.openxmlformats.org/officeDocument/2006/math" xmlns:v="urn:schemas-microsoft-com:vml" xmlns:wp14="http://schemas.microsoft.com/office/word/2010/wordprocessingDrawing" xmlns:wp="http://schemas.openxmlformats.org/drawingml/2006/wordprocessingDrawing" xmlns:w10="urn:schemas-microsoft-com:office:word" xmlns:w="http://schemas.openxmlformats.org/wordprocessingml/2006/main" xmlns:w14="http://schemas.microsoft.com/office/word/2010/wordml" xmlns:w15="http://schemas.microsoft.com/office/word/2012/wordml" xmlns:w16cex="http://schemas.microsoft.com/office/word/2018/wordml/cex" xmlns:w16cid="http://schemas.microsoft.com/office/word/2016/wordml/cid" xmlns:w16="http://schemas.microsoft.com/office/word/2018/wordml" xmlns:w16du="http://schemas.microsoft.com/office/word/2023/wordml/word16du" xmlns:w16sdtdh="http://schemas.microsoft.com/office/word/2020/wordml/sdtdatahash" xmlns:w16se="http://schemas.microsoft.com/office/word/2015/wordml/symex" xmlns:wpg="http://schemas.microsoft.com/office/word/2010/wordprocessingGroup" xmlns:wpi="http://schemas.microsoft.com/office/word/2010/wordprocessingInk" xmlns:wne="http://schemas.microsoft.com/office/word/2006/wordml" xmlns:wps="http://schemas.microsoft.com/office/word/2010/wordprocessingShape" mc:Ignorable="w14 w15 w16se w16cid w16 w16cex w16sdtdh wp14">
+<w:endnotes xmlns:wpc="http://schemas.microsoft.com/office/word/2010/wordprocessingCanvas" xmlns:cx="http://schemas.microsoft.com/office/drawing/2014/chartex" xmlns:cx1="http://schemas.microsoft.com/office/drawing/2015/9/8/chartex" xmlns:mc="http://schemas.openxmlformats.org/markup-compatibility/2006" xmlns:o="urn:schemas-microsoft-com:office:office" xmlns:r="http://schemas.openxmlformats.org/officeDocument/2006/relationships" xmlns:m="http://schemas.openxmlformats.org/officeDocument/2006/math" xmlns:v="urn:schemas-microsoft-com:vml" xmlns:wp14="http://schemas.microsoft.com/office/word/2010/wordprocessingDrawing" xmlns:wp="http://schemas.openxmlformats.org/drawingml/2006/wordprocessingDrawing" xmlns:w10="urn:schemas-microsoft-com:office:word" xmlns:w="http://schemas.openxmlformats.org/wordprocessingml/2006/main" xmlns:w14="http://schemas.microsoft.com/office/word/2010/wordml" xmlns:w15="http://schemas.microsoft.com/office/word/2012/wordml" xmlns:w16se="http://schemas.microsoft.com/office/word/2015/wordml/symex" xmlns:wpg="http://schemas.microsoft.com/office/word/2010/wordprocessingGroup" xmlns:wpi="http://schemas.microsoft.com/office/word/2010/wordprocessingInk" xmlns:wne="http://schemas.microsoft.com/office/word/2006/wordml" xmlns:wps="http://schemas.microsoft.com/office/word/2010/wordprocessingShape" mc:Ignorable="w14 w15 w16se wp14">
   <w:endnote w:type="separator" w:id="-1">
     <w:p>
       <w:pPr>
@@ -18021,7 +13907,7 @@
 </file>
 
 <file path=word/footnotes.xml><?xml version="1.0" encoding="utf-8"?>
-<w:footnotes xmlns:wpc="http://schemas.microsoft.com/office/word/2010/wordprocessingCanvas" xmlns:cx="http://schemas.microsoft.com/office/drawing/2014/chartex" xmlns:cx1="http://schemas.microsoft.com/office/drawing/2015/9/8/chartex" xmlns:cx2="http://schemas.microsoft.com/office/drawing/2015/10/21/chartex" xmlns:cx3="http://schemas.microsoft.com/office/drawing/2016/5/9/chartex" xmlns:cx4="http://schemas.microsoft.com/office/drawing/2016/5/10/chartex" xmlns:cx5="http://schemas.microsoft.com/office/drawing/2016/5/11/chartex" xmlns:cx6="http://schemas.microsoft.com/office/drawing/2016/5/12/chartex" xmlns:cx7="http://schemas.microsoft.com/office/drawing/2016/5/13/chartex" xmlns:cx8="http://schemas.microsoft.com/office/drawing/2016/5/14/chartex" xmlns:mc="http://schemas.openxmlformats.org/markup-compatibility/2006" xmlns:aink="http://schemas.microsoft.com/office/drawing/2016/ink" xmlns:am3d="http://schemas.microsoft.com/office/drawing/2017/model3d" xmlns:o="urn:schemas-microsoft-com:office:office" xmlns:oel="http://schemas.microsoft.com/office/2019/extlst" xmlns:r="http://schemas.openxmlformats.org/officeDocument/2006/relationships" xmlns:m="http://schemas.openxmlformats.org/officeDocument/2006/math" xmlns:v="urn:schemas-microsoft-com:vml" xmlns:wp14="http://schemas.microsoft.com/office/word/2010/wordprocessingDrawing" xmlns:wp="http://schemas.openxmlformats.org/drawingml/2006/wordprocessingDrawing" xmlns:w10="urn:schemas-microsoft-com:office:word" xmlns:w="http://schemas.openxmlformats.org/wordprocessingml/2006/main" xmlns:w14="http://schemas.microsoft.com/office/word/2010/wordml" xmlns:w15="http://schemas.microsoft.com/office/word/2012/wordml" xmlns:w16cex="http://schemas.microsoft.com/office/word/2018/wordml/cex" xmlns:w16cid="http://schemas.microsoft.com/office/word/2016/wordml/cid" xmlns:w16="http://schemas.microsoft.com/office/word/2018/wordml" xmlns:w16du="http://schemas.microsoft.com/office/word/2023/wordml/word16du" xmlns:w16sdtdh="http://schemas.microsoft.com/office/word/2020/wordml/sdtdatahash" xmlns:w16se="http://schemas.microsoft.com/office/word/2015/wordml/symex" xmlns:wpg="http://schemas.microsoft.com/office/word/2010/wordprocessingGroup" xmlns:wpi="http://schemas.microsoft.com/office/word/2010/wordprocessingInk" xmlns:wne="http://schemas.microsoft.com/office/word/2006/wordml" xmlns:wps="http://schemas.microsoft.com/office/word/2010/wordprocessingShape" mc:Ignorable="w14 w15 w16se w16cid w16 w16cex w16sdtdh wp14">
+<w:footnotes xmlns:wpc="http://schemas.microsoft.com/office/word/2010/wordprocessingCanvas" xmlns:cx="http://schemas.microsoft.com/office/drawing/2014/chartex" xmlns:cx1="http://schemas.microsoft.com/office/drawing/2015/9/8/chartex" xmlns:mc="http://schemas.openxmlformats.org/markup-compatibility/2006" xmlns:o="urn:schemas-microsoft-com:office:office" xmlns:r="http://schemas.openxmlformats.org/officeDocument/2006/relationships" xmlns:m="http://schemas.openxmlformats.org/officeDocument/2006/math" xmlns:v="urn:schemas-microsoft-com:vml" xmlns:wp14="http://schemas.microsoft.com/office/word/2010/wordprocessingDrawing" xmlns:wp="http://schemas.openxmlformats.org/drawingml/2006/wordprocessingDrawing" xmlns:w10="urn:schemas-microsoft-com:office:word" xmlns:w="http://schemas.openxmlformats.org/wordprocessingml/2006/main" xmlns:w14="http://schemas.microsoft.com/office/word/2010/wordml" xmlns:w15="http://schemas.microsoft.com/office/word/2012/wordml" xmlns:w16se="http://schemas.microsoft.com/office/word/2015/wordml/symex" xmlns:wpg="http://schemas.microsoft.com/office/word/2010/wordprocessingGroup" xmlns:wpi="http://schemas.microsoft.com/office/word/2010/wordprocessingInk" xmlns:wne="http://schemas.microsoft.com/office/word/2006/wordml" xmlns:wps="http://schemas.microsoft.com/office/word/2010/wordprocessingShape" mc:Ignorable="w14 w15 w16se wp14">
   <w:footnote w:type="separator" w:id="-1">
     <w:p>
       <w:r>
@@ -18040,7 +13926,7 @@
 </file>
 
 <file path=word/header1.xml><?xml version="1.0" encoding="utf-8"?>
-<w:hdr xmlns:wpc="http://schemas.microsoft.com/office/word/2010/wordprocessingCanvas" xmlns:cx="http://schemas.microsoft.com/office/drawing/2014/chartex" xmlns:cx1="http://schemas.microsoft.com/office/drawing/2015/9/8/chartex" xmlns:cx2="http://schemas.microsoft.com/office/drawing/2015/10/21/chartex" xmlns:cx3="http://schemas.microsoft.com/office/drawing/2016/5/9/chartex" xmlns:cx4="http://schemas.microsoft.com/office/drawing/2016/5/10/chartex" xmlns:cx5="http://schemas.microsoft.com/office/drawing/2016/5/11/chartex" xmlns:cx6="http://schemas.microsoft.com/office/drawing/2016/5/12/chartex" xmlns:cx7="http://schemas.microsoft.com/office/drawing/2016/5/13/chartex" xmlns:cx8="http://schemas.microsoft.com/office/drawing/2016/5/14/chartex" xmlns:mc="http://schemas.openxmlformats.org/markup-compatibility/2006" xmlns:aink="http://schemas.microsoft.com/office/drawing/2016/ink" xmlns:am3d="http://schemas.microsoft.com/office/drawing/2017/model3d" xmlns:o="urn:schemas-microsoft-com:office:office" xmlns:oel="http://schemas.microsoft.com/office/2019/extlst" xmlns:r="http://schemas.openxmlformats.org/officeDocument/2006/relationships" xmlns:m="http://schemas.openxmlformats.org/officeDocument/2006/math" xmlns:v="urn:schemas-microsoft-com:vml" xmlns:wp14="http://schemas.microsoft.com/office/word/2010/wordprocessingDrawing" xmlns:wp="http://schemas.openxmlformats.org/drawingml/2006/wordprocessingDrawing" xmlns:w10="urn:schemas-microsoft-com:office:word" xmlns:w="http://schemas.openxmlformats.org/wordprocessingml/2006/main" xmlns:w14="http://schemas.microsoft.com/office/word/2010/wordml" xmlns:w15="http://schemas.microsoft.com/office/word/2012/wordml" xmlns:w16cex="http://schemas.microsoft.com/office/word/2018/wordml/cex" xmlns:w16cid="http://schemas.microsoft.com/office/word/2016/wordml/cid" xmlns:w16="http://schemas.microsoft.com/office/word/2018/wordml" xmlns:w16du="http://schemas.microsoft.com/office/word/2023/wordml/word16du" xmlns:w16sdtdh="http://schemas.microsoft.com/office/word/2020/wordml/sdtdatahash" xmlns:w16se="http://schemas.microsoft.com/office/word/2015/wordml/symex" xmlns:wpg="http://schemas.microsoft.com/office/word/2010/wordprocessingGroup" xmlns:wpi="http://schemas.microsoft.com/office/word/2010/wordprocessingInk" xmlns:wne="http://schemas.microsoft.com/office/word/2006/wordml" xmlns:wps="http://schemas.microsoft.com/office/word/2010/wordprocessingShape" mc:Ignorable="w14 w15 w16se w16cid w16 w16cex w16sdtdh wp14">
+<w:hdr xmlns:wpc="http://schemas.microsoft.com/office/word/2010/wordprocessingCanvas" xmlns:cx="http://schemas.microsoft.com/office/drawing/2014/chartex" xmlns:cx1="http://schemas.microsoft.com/office/drawing/2015/9/8/chartex" xmlns:mc="http://schemas.openxmlformats.org/markup-compatibility/2006" xmlns:o="urn:schemas-microsoft-com:office:office" xmlns:r="http://schemas.openxmlformats.org/officeDocument/2006/relationships" xmlns:m="http://schemas.openxmlformats.org/officeDocument/2006/math" xmlns:v="urn:schemas-microsoft-com:vml" xmlns:wp14="http://schemas.microsoft.com/office/word/2010/wordprocessingDrawing" xmlns:wp="http://schemas.openxmlformats.org/drawingml/2006/wordprocessingDrawing" xmlns:w10="urn:schemas-microsoft-com:office:word" xmlns:w="http://schemas.openxmlformats.org/wordprocessingml/2006/main" xmlns:w14="http://schemas.microsoft.com/office/word/2010/wordml" xmlns:w15="http://schemas.microsoft.com/office/word/2012/wordml" xmlns:w16se="http://schemas.microsoft.com/office/word/2015/wordml/symex" xmlns:wpg="http://schemas.microsoft.com/office/word/2010/wordprocessingGroup" xmlns:wpi="http://schemas.microsoft.com/office/word/2010/wordprocessingInk" xmlns:wne="http://schemas.microsoft.com/office/word/2006/wordml" xmlns:wps="http://schemas.microsoft.com/office/word/2010/wordprocessingShape" mc:Ignorable="w14 w15 w16se wp14">
   <w:sdt>
     <w:sdtPr>
       <w:id w:val="1818743508"/>
@@ -18067,7 +13953,7 @@
           <w:rPr>
             <w:noProof/>
           </w:rPr>
-          <w:t>25</w:t>
+          <w:t>30</w:t>
         </w:r>
         <w:r>
           <w:rPr>
@@ -18088,7 +13974,7 @@
 </file>
 
 <file path=word/numbering.xml><?xml version="1.0" encoding="utf-8"?>
-<w:numbering xmlns:wpc="http://schemas.microsoft.com/office/word/2010/wordprocessingCanvas" xmlns:cx="http://schemas.microsoft.com/office/drawing/2014/chartex" xmlns:cx1="http://schemas.microsoft.com/office/drawing/2015/9/8/chartex" xmlns:cx2="http://schemas.microsoft.com/office/drawing/2015/10/21/chartex" xmlns:cx3="http://schemas.microsoft.com/office/drawing/2016/5/9/chartex" xmlns:cx4="http://schemas.microsoft.com/office/drawing/2016/5/10/chartex" xmlns:cx5="http://schemas.microsoft.com/office/drawing/2016/5/11/chartex" xmlns:cx6="http://schemas.microsoft.com/office/drawing/2016/5/12/chartex" xmlns:cx7="http://schemas.microsoft.com/office/drawing/2016/5/13/chartex" xmlns:cx8="http://schemas.microsoft.com/office/drawing/2016/5/14/chartex" xmlns:mc="http://schemas.openxmlformats.org/markup-compatibility/2006" xmlns:aink="http://schemas.microsoft.com/office/drawing/2016/ink" xmlns:am3d="http://schemas.microsoft.com/office/drawing/2017/model3d" xmlns:o="urn:schemas-microsoft-com:office:office" xmlns:oel="http://schemas.microsoft.com/office/2019/extlst" xmlns:r="http://schemas.openxmlformats.org/officeDocument/2006/relationships" xmlns:m="http://schemas.openxmlformats.org/officeDocument/2006/math" xmlns:v="urn:schemas-microsoft-com:vml" xmlns:wp14="http://schemas.microsoft.com/office/word/2010/wordprocessingDrawing" xmlns:wp="http://schemas.openxmlformats.org/drawingml/2006/wordprocessingDrawing" xmlns:w10="urn:schemas-microsoft-com:office:word" xmlns:w="http://schemas.openxmlformats.org/wordprocessingml/2006/main" xmlns:w14="http://schemas.microsoft.com/office/word/2010/wordml" xmlns:w15="http://schemas.microsoft.com/office/word/2012/wordml" xmlns:w16cex="http://schemas.microsoft.com/office/word/2018/wordml/cex" xmlns:w16cid="http://schemas.microsoft.com/office/word/2016/wordml/cid" xmlns:w16="http://schemas.microsoft.com/office/word/2018/wordml" xmlns:w16du="http://schemas.microsoft.com/office/word/2023/wordml/word16du" xmlns:w16sdtdh="http://schemas.microsoft.com/office/word/2020/wordml/sdtdatahash" xmlns:w16se="http://schemas.microsoft.com/office/word/2015/wordml/symex" xmlns:wpg="http://schemas.microsoft.com/office/word/2010/wordprocessingGroup" xmlns:wpi="http://schemas.microsoft.com/office/word/2010/wordprocessingInk" xmlns:wne="http://schemas.microsoft.com/office/word/2006/wordml" xmlns:wps="http://schemas.microsoft.com/office/word/2010/wordprocessingShape" mc:Ignorable="w14 w15 w16se w16cid w16 w16cex w16sdtdh wp14">
+<w:numbering xmlns:wpc="http://schemas.microsoft.com/office/word/2010/wordprocessingCanvas" xmlns:cx="http://schemas.microsoft.com/office/drawing/2014/chartex" xmlns:cx1="http://schemas.microsoft.com/office/drawing/2015/9/8/chartex" xmlns:mc="http://schemas.openxmlformats.org/markup-compatibility/2006" xmlns:o="urn:schemas-microsoft-com:office:office" xmlns:r="http://schemas.openxmlformats.org/officeDocument/2006/relationships" xmlns:m="http://schemas.openxmlformats.org/officeDocument/2006/math" xmlns:v="urn:schemas-microsoft-com:vml" xmlns:wp14="http://schemas.microsoft.com/office/word/2010/wordprocessingDrawing" xmlns:wp="http://schemas.openxmlformats.org/drawingml/2006/wordprocessingDrawing" xmlns:w10="urn:schemas-microsoft-com:office:word" xmlns:w="http://schemas.openxmlformats.org/wordprocessingml/2006/main" xmlns:w14="http://schemas.microsoft.com/office/word/2010/wordml" xmlns:w15="http://schemas.microsoft.com/office/word/2012/wordml" xmlns:w16se="http://schemas.microsoft.com/office/word/2015/wordml/symex" xmlns:wpg="http://schemas.microsoft.com/office/word/2010/wordprocessingGroup" xmlns:wpi="http://schemas.microsoft.com/office/word/2010/wordprocessingInk" xmlns:wne="http://schemas.microsoft.com/office/word/2006/wordml" xmlns:wps="http://schemas.microsoft.com/office/word/2010/wordprocessingShape" mc:Ignorable="w14 w15 w16se wp14">
   <w:abstractNum w:abstractNumId="0" w15:restartNumberingAfterBreak="0">
     <w:nsid w:val="0000A990"/>
     <w:multiLevelType w:val="multilevel"/>
@@ -18476,23 +14362,23 @@
       </w:rPr>
     </w:lvl>
   </w:abstractNum>
-  <w:num w:numId="1" w16cid:durableId="1519344389">
+  <w:num w:numId="1">
     <w:abstractNumId w:val="3"/>
   </w:num>
-  <w:num w:numId="2" w16cid:durableId="489953027">
+  <w:num w:numId="2">
     <w:abstractNumId w:val="2"/>
   </w:num>
-  <w:num w:numId="3" w16cid:durableId="1832601245">
+  <w:num w:numId="3">
     <w:abstractNumId w:val="1"/>
   </w:num>
-  <w:num w:numId="4" w16cid:durableId="856575842">
+  <w:num w:numId="4">
     <w:abstractNumId w:val="0"/>
   </w:num>
 </w:numbering>
 </file>
 
 <file path=word/people.xml><?xml version="1.0" encoding="utf-8"?>
-<w15:people xmlns:wpc="http://schemas.microsoft.com/office/word/2010/wordprocessingCanvas" xmlns:cx="http://schemas.microsoft.com/office/drawing/2014/chartex" xmlns:cx1="http://schemas.microsoft.com/office/drawing/2015/9/8/chartex" xmlns:cx2="http://schemas.microsoft.com/office/drawing/2015/10/21/chartex" xmlns:cx3="http://schemas.microsoft.com/office/drawing/2016/5/9/chartex" xmlns:cx4="http://schemas.microsoft.com/office/drawing/2016/5/10/chartex" xmlns:cx5="http://schemas.microsoft.com/office/drawing/2016/5/11/chartex" xmlns:cx6="http://schemas.microsoft.com/office/drawing/2016/5/12/chartex" xmlns:cx7="http://schemas.microsoft.com/office/drawing/2016/5/13/chartex" xmlns:cx8="http://schemas.microsoft.com/office/drawing/2016/5/14/chartex" xmlns:mc="http://schemas.openxmlformats.org/markup-compatibility/2006" xmlns:aink="http://schemas.microsoft.com/office/drawing/2016/ink" xmlns:am3d="http://schemas.microsoft.com/office/drawing/2017/model3d" xmlns:o="urn:schemas-microsoft-com:office:office" xmlns:oel="http://schemas.microsoft.com/office/2019/extlst" xmlns:r="http://schemas.openxmlformats.org/officeDocument/2006/relationships" xmlns:m="http://schemas.openxmlformats.org/officeDocument/2006/math" xmlns:v="urn:schemas-microsoft-com:vml" xmlns:wp14="http://schemas.microsoft.com/office/word/2010/wordprocessingDrawing" xmlns:wp="http://schemas.openxmlformats.org/drawingml/2006/wordprocessingDrawing" xmlns:w10="urn:schemas-microsoft-com:office:word" xmlns:w="http://schemas.openxmlformats.org/wordprocessingml/2006/main" xmlns:w14="http://schemas.microsoft.com/office/word/2010/wordml" xmlns:w15="http://schemas.microsoft.com/office/word/2012/wordml" xmlns:w16cex="http://schemas.microsoft.com/office/word/2018/wordml/cex" xmlns:w16cid="http://schemas.microsoft.com/office/word/2016/wordml/cid" xmlns:w16="http://schemas.microsoft.com/office/word/2018/wordml" xmlns:w16du="http://schemas.microsoft.com/office/word/2023/wordml/word16du" xmlns:w16sdtdh="http://schemas.microsoft.com/office/word/2020/wordml/sdtdatahash" xmlns:w16se="http://schemas.microsoft.com/office/word/2015/wordml/symex" xmlns:wpg="http://schemas.microsoft.com/office/word/2010/wordprocessingGroup" xmlns:wpi="http://schemas.microsoft.com/office/word/2010/wordprocessingInk" xmlns:wne="http://schemas.microsoft.com/office/word/2006/wordml" xmlns:wps="http://schemas.microsoft.com/office/word/2010/wordprocessingShape" mc:Ignorable="w14 w15 w16se w16cid w16 w16cex w16sdtdh wp14">
+<w15:people xmlns:wpc="http://schemas.microsoft.com/office/word/2010/wordprocessingCanvas" xmlns:cx="http://schemas.microsoft.com/office/drawing/2014/chartex" xmlns:cx1="http://schemas.microsoft.com/office/drawing/2015/9/8/chartex" xmlns:mc="http://schemas.openxmlformats.org/markup-compatibility/2006" xmlns:o="urn:schemas-microsoft-com:office:office" xmlns:r="http://schemas.openxmlformats.org/officeDocument/2006/relationships" xmlns:m="http://schemas.openxmlformats.org/officeDocument/2006/math" xmlns:v="urn:schemas-microsoft-com:vml" xmlns:wp14="http://schemas.microsoft.com/office/word/2010/wordprocessingDrawing" xmlns:wp="http://schemas.openxmlformats.org/drawingml/2006/wordprocessingDrawing" xmlns:w10="urn:schemas-microsoft-com:office:word" xmlns:w="http://schemas.openxmlformats.org/wordprocessingml/2006/main" xmlns:w14="http://schemas.microsoft.com/office/word/2010/wordml" xmlns:w15="http://schemas.microsoft.com/office/word/2012/wordml" xmlns:w16se="http://schemas.microsoft.com/office/word/2015/wordml/symex" xmlns:wpg="http://schemas.microsoft.com/office/word/2010/wordprocessingGroup" xmlns:wpi="http://schemas.microsoft.com/office/word/2010/wordprocessingInk" xmlns:wne="http://schemas.microsoft.com/office/word/2006/wordml" xmlns:wps="http://schemas.microsoft.com/office/word/2010/wordprocessingShape" mc:Ignorable="w14 w15 w16se wp14">
   <w15:person w15:author="gabriel mueller">
     <w15:presenceInfo w15:providerId="AD" w15:userId="S::gabriel.mueller@unibas.onmicrosoft.com::492d9b51-4688-4ae3-8578-0d0cd9b257bc"/>
   </w15:person>
@@ -18500,7 +14386,7 @@
 </file>
 
 <file path=word/styles.xml><?xml version="1.0" encoding="utf-8"?>
-<w:styles xmlns:mc="http://schemas.openxmlformats.org/markup-compatibility/2006" xmlns:r="http://schemas.openxmlformats.org/officeDocument/2006/relationships" xmlns:w="http://schemas.openxmlformats.org/wordprocessingml/2006/main" xmlns:w14="http://schemas.microsoft.com/office/word/2010/wordml" xmlns:w15="http://schemas.microsoft.com/office/word/2012/wordml" xmlns:w16cex="http://schemas.microsoft.com/office/word/2018/wordml/cex" xmlns:w16cid="http://schemas.microsoft.com/office/word/2016/wordml/cid" xmlns:w16="http://schemas.microsoft.com/office/word/2018/wordml" xmlns:w16sdtdh="http://schemas.microsoft.com/office/word/2020/wordml/sdtdatahash" xmlns:w16se="http://schemas.microsoft.com/office/word/2015/wordml/symex" mc:Ignorable="w14 w15 w16se w16cid w16 w16cex w16sdtdh">
+<w:styles xmlns:mc="http://schemas.openxmlformats.org/markup-compatibility/2006" xmlns:r="http://schemas.openxmlformats.org/officeDocument/2006/relationships" xmlns:w="http://schemas.openxmlformats.org/wordprocessingml/2006/main" xmlns:w14="http://schemas.microsoft.com/office/word/2010/wordml" xmlns:w15="http://schemas.microsoft.com/office/word/2012/wordml" xmlns:w16se="http://schemas.microsoft.com/office/word/2015/wordml/symex" mc:Ignorable="w14 w15 w16se">
   <w:docDefaults>
     <w:rPrDefault>
       <w:rPr>
@@ -18516,7 +14402,7 @@
       </w:pPr>
     </w:pPrDefault>
   </w:docDefaults>
-  <w:latentStyles w:defLockedState="0" w:defUIPriority="99" w:defSemiHidden="0" w:defUnhideWhenUsed="0" w:defQFormat="0" w:count="376">
+  <w:latentStyles w:defLockedState="0" w:defUIPriority="99" w:defSemiHidden="0" w:defUnhideWhenUsed="0" w:defQFormat="0" w:count="371">
     <w:lsdException w:name="Normal" w:uiPriority="0" w:qFormat="1"/>
     <w:lsdException w:name="heading 1" w:uiPriority="9" w:qFormat="1"/>
     <w:lsdException w:name="heading 2" w:semiHidden="1" w:uiPriority="9" w:unhideWhenUsed="1" w:qFormat="1"/>
@@ -18621,6 +14507,7 @@
     <w:lsdException w:name="HTML Sample" w:semiHidden="1" w:unhideWhenUsed="1"/>
     <w:lsdException w:name="HTML Typewriter" w:semiHidden="1" w:unhideWhenUsed="1"/>
     <w:lsdException w:name="HTML Variable" w:semiHidden="1" w:unhideWhenUsed="1"/>
+    <w:lsdException w:name="Normal Table" w:semiHidden="1" w:unhideWhenUsed="1"/>
     <w:lsdException w:name="annotation subject" w:semiHidden="1" w:unhideWhenUsed="1"/>
     <w:lsdException w:name="No List" w:semiHidden="1" w:unhideWhenUsed="1"/>
     <w:lsdException w:name="Outline List 1" w:semiHidden="1" w:unhideWhenUsed="1"/>
@@ -18663,8 +14550,11 @@
     <w:lsdException w:name="Table Contemporary" w:semiHidden="1" w:unhideWhenUsed="1"/>
     <w:lsdException w:name="Table Elegant" w:semiHidden="1" w:unhideWhenUsed="1"/>
     <w:lsdException w:name="Table Professional" w:semiHidden="1" w:unhideWhenUsed="1"/>
+    <w:lsdException w:name="Table Subtle 1" w:semiHidden="1" w:unhideWhenUsed="1"/>
     <w:lsdException w:name="Table Subtle 2" w:semiHidden="1" w:unhideWhenUsed="1"/>
     <w:lsdException w:name="Table Web 1" w:semiHidden="1" w:unhideWhenUsed="1"/>
+    <w:lsdException w:name="Table Web 2" w:semiHidden="1" w:unhideWhenUsed="1"/>
+    <w:lsdException w:name="Table Web 3" w:semiHidden="1" w:unhideWhenUsed="1"/>
     <w:lsdException w:name="Balloon Text" w:semiHidden="1" w:unhideWhenUsed="1"/>
     <w:lsdException w:name="Table Grid" w:uiPriority="59"/>
     <w:lsdException w:name="Table Theme" w:semiHidden="1" w:unhideWhenUsed="1"/>
@@ -18684,6 +14574,10 @@
     <w:lsdException w:name="Colorful List"/>
     <w:lsdException w:name="Colorful Grid"/>
     <w:lsdException w:name="Light Shading Accent 1"/>
+    <w:lsdException w:name="Light List Accent 1"/>
+    <w:lsdException w:name="Light Grid Accent 1"/>
+    <w:lsdException w:name="Medium Shading 1 Accent 1"/>
+    <w:lsdException w:name="Medium Shading 2 Accent 1"/>
     <w:lsdException w:name="Medium List 1 Accent 1"/>
     <w:lsdException w:name="Revision" w:semiHidden="1"/>
     <w:lsdException w:name="Medium List 2 Accent 1"/>
@@ -18759,6 +14653,11 @@
     <w:lsdException w:name="Medium List 2 Accent 6"/>
     <w:lsdException w:name="Medium Grid 1 Accent 6"/>
     <w:lsdException w:name="Medium Grid 2 Accent 6"/>
+    <w:lsdException w:name="Medium Grid 3 Accent 6"/>
+    <w:lsdException w:name="Dark List Accent 6"/>
+    <w:lsdException w:name="Colorful Shading Accent 6"/>
+    <w:lsdException w:name="Colorful List Accent 6"/>
+    <w:lsdException w:name="Colorful Grid Accent 6"/>
     <w:lsdException w:name="Subtle Reference" w:semiHidden="1" w:unhideWhenUsed="1"/>
     <w:lsdException w:name="Intense Reference" w:semiHidden="1" w:unhideWhenUsed="1"/>
     <w:lsdException w:name="Book Title" w:semiHidden="1" w:unhideWhenUsed="1"/>
@@ -18868,11 +14767,6 @@
     <w:lsdException w:name="List Table 5 Dark Accent 6" w:uiPriority="50"/>
     <w:lsdException w:name="List Table 6 Colorful Accent 6" w:uiPriority="51"/>
     <w:lsdException w:name="List Table 7 Colorful Accent 6" w:uiPriority="52"/>
-    <w:lsdException w:name="Mention" w:semiHidden="1" w:unhideWhenUsed="1"/>
-    <w:lsdException w:name="Smart Hyperlink" w:semiHidden="1" w:unhideWhenUsed="1"/>
-    <w:lsdException w:name="Hashtag" w:semiHidden="1" w:unhideWhenUsed="1"/>
-    <w:lsdException w:name="Unresolved Mention" w:semiHidden="1" w:unhideWhenUsed="1"/>
-    <w:lsdException w:name="Smart Link" w:semiHidden="1" w:unhideWhenUsed="1"/>
   </w:latentStyles>
   <w:style w:type="paragraph" w:default="1" w:styleId="Normal">
     <w:name w:val="Normal"/>

--- a/gorlaeus/gorlaeus.docx
+++ b/gorlaeus/gorlaeus.docx
@@ -54,7 +54,7 @@
         </w:rPr>
         <w:t>This transcription has been generated from a google books scan of the book at the BNZ in Rome (</w:t>
       </w:r>
-      <w:hyperlink r:id="rId7" w:anchor="v=onepage&amp;q&amp;f=false">
+      <w:hyperlink r:id="rId8" w:anchor="v=onepage&amp;q&amp;f=false">
         <w:r>
           <w:rPr>
             <w:rStyle w:val="Hyperlink"/>
@@ -69,7 +69,7 @@
         </w:rPr>
         <w:t xml:space="preserve">, cf. also </w:t>
       </w:r>
-      <w:hyperlink r:id="rId8">
+      <w:hyperlink r:id="rId9">
         <w:r>
           <w:rPr>
             <w:rStyle w:val="Hyperlink"/>
@@ -84,7 +84,7 @@
         </w:rPr>
         <w:t xml:space="preserve"> and </w:t>
       </w:r>
-      <w:hyperlink r:id="rId9">
+      <w:hyperlink r:id="rId10">
         <w:r>
           <w:rPr>
             <w:rStyle w:val="Hyperlink"/>
@@ -99,7 +99,7 @@
         </w:rPr>
         <w:t xml:space="preserve">). The text base was produced with the tools at </w:t>
       </w:r>
-      <w:hyperlink r:id="rId10">
+      <w:hyperlink r:id="rId11">
         <w:r>
           <w:rPr>
             <w:rStyle w:val="Hyperlink"/>
@@ -1037,7 +1037,20 @@
         <w:rPr>
           <w:lang w:val="xh-ZA"/>
         </w:rPr>
-        <w:t>Nos volumus ut unicuique suum tribuatur. Idcirco tractatum de ente in genere posuimus debito loco. Reliqua suis quaeque reddantur disciplinis: Deus, Angeli, accidentia, Theosophiae, Angelographiae, Physicae. Sed illae relatae affectiones, ut caussa, effectum, subjectum adjunctum, signum, signatum, totum, pars, idem, diversum, par, impar, simile, dissimile uni soli Logicae.</w:t>
+        <w:t xml:space="preserve">Nos volumus ut unicuique suum tribuatur. Idcirco tractatum de ente in genere posuimus debito loco. Reliqua </w:t>
+      </w:r>
+      <w:r>
+        <w:rPr>
+          <w:highlight w:val="yellow"/>
+          <w:lang w:val="xh-ZA"/>
+        </w:rPr>
+        <w:t>suis quaeque reddantur disciplinis: Deus, Angeli, accidentia, Theosophiae, Angelographiae, Physicae</w:t>
+      </w:r>
+      <w:r>
+        <w:rPr>
+          <w:lang w:val="xh-ZA"/>
+        </w:rPr>
+        <w:t>. Sed illae relatae affectiones, ut caussa, effectum, subjectum adjunctum, signum, signatum, totum, pars, idem, diversum, par, impar, simile, dissimile uni soli Logicae.</w:t>
       </w:r>
     </w:p>
     <w:p>
@@ -1090,20 +1103,82 @@
           <w:lang w:val="xh-ZA"/>
         </w:rPr>
         <w:lastRenderedPageBreak/>
-        <w:t>alia, ei coexistunt, quae coexistentia, cum enti sit accidentaria, ab ipso separabilis; nec eae affectiones ex ea ortae ei essentiales esse possunt, sed per accidens competunt. Id quod ex natura relatorum liquet quorum esse quum totum sit ad aliud referri, necessario requirunt multitudinem. Hac vero entis est oppositum: quia unitatis est contrarium; quae idem est quod entitas. Quare quum hae affectiones sint relata, ex multitudine, quoque trahunt originem, &amp; sic porro enti sunt accidentariae. Quin &amp; ab ipsis creaturis separari possunt. Nulla enim est, quae non possit non esse caussa.</w:t>
-      </w:r>
-    </w:p>
-    <w:p>
-      <w:pPr>
-        <w:rPr>
-          <w:lang w:val="xh-ZA"/>
-        </w:rPr>
-      </w:pPr>
-      <w:r>
-        <w:rPr>
-          <w:lang w:val="xh-ZA"/>
-        </w:rPr>
-        <w:t>Quod vero necessario sit effectum, id ex peculiari ratione habet? Neque competit ei, qua ens est, sed qua hoc ens, scilicet creatum. Ex quibus quoque concluditur secundum hoc: non esse axioma necessarium: ens est caussa vel effectum. Non enim hoc consequens necessario competit antecedenti: quia ab eo separari posse, &amp; separatum fuisse jam demonstratum est. At ego e logices didici, axioma necessarium semper</w:t>
+        <w:t>alia ei coexistunt</w:t>
+      </w:r>
+      <w:r>
+        <w:rPr>
+          <w:lang w:val="xh-ZA"/>
+        </w:rPr>
+        <w:t>:</w:t>
+      </w:r>
+      <w:r>
+        <w:rPr>
+          <w:lang w:val="xh-ZA"/>
+        </w:rPr>
+        <w:t xml:space="preserve"> quae coexistentia, cum enti sit accidentaria, ab ipso separabilis; nec eae affectiones ex ea ortae ei essentiales esse possunt, s</w:t>
+      </w:r>
+      <w:r>
+        <w:rPr>
+          <w:highlight w:val="yellow"/>
+          <w:lang w:val="xh-ZA"/>
+        </w:rPr>
+        <w:t>ed per accidens competunt. Id quod ex natura relatorum liquet quorum esse quum totum sit ad aliud referri, necessario requirunt multitudinem.</w:t>
+      </w:r>
+      <w:r>
+        <w:rPr>
+          <w:lang w:val="xh-ZA"/>
+        </w:rPr>
+        <w:t xml:space="preserve"> Ha</w:t>
+      </w:r>
+      <w:r>
+        <w:rPr>
+          <w:lang w:val="xh-ZA"/>
+        </w:rPr>
+        <w:t>e</w:t>
+      </w:r>
+      <w:r>
+        <w:rPr>
+          <w:lang w:val="xh-ZA"/>
+        </w:rPr>
+        <w:t>c vero entis est oppositum: quia unitatis est contrarium; quae idem est quod entitas. Quare quum hae affectiones sint relata, ex multitudine, quoque trahunt originem, &amp; sic porro enti sunt accidentariae. Quin &amp; ab ipsis creaturis separari possunt. Nulla enim est, quae non possit non esse caussa.</w:t>
+      </w:r>
+    </w:p>
+    <w:p>
+      <w:pPr>
+        <w:rPr>
+          <w:lang w:val="xh-ZA"/>
+        </w:rPr>
+      </w:pPr>
+      <w:r>
+        <w:rPr>
+          <w:lang w:val="xh-ZA"/>
+        </w:rPr>
+        <w:t xml:space="preserve">Quod vero necessario sit effectum, id ex peculiari ratione habet? </w:t>
+      </w:r>
+      <w:r>
+        <w:rPr>
+          <w:highlight w:val="yellow"/>
+          <w:lang w:val="xh-ZA"/>
+        </w:rPr>
+        <w:t>Neque competit ei, qua ens est, sed qua hoc ens, scilicet creatum.</w:t>
+      </w:r>
+      <w:r>
+        <w:rPr>
+          <w:lang w:val="xh-ZA"/>
+        </w:rPr>
+        <w:t xml:space="preserve"> Ex quibus quoque concluditur secundum hoc: non esse axioma necessarium: ens est caussa vel effectum. Non enim hoc consequens necessario competit antecedenti: quia ab eo separari posse, &amp; separatum fuisse jam demonstratum est. At ego e logices didici</w:t>
+      </w:r>
+      <w:r>
+        <w:rPr>
+          <w:lang w:val="xh-ZA"/>
+        </w:rPr>
+        <w:t>:</w:t>
+      </w:r>
+      <w:r>
+        <w:rPr>
+          <w:lang w:val="xh-ZA"/>
+        </w:rPr>
+        <w:t xml:space="preserve"> axioma necessarium semper</w:t>
       </w:r>
     </w:p>
     <w:p>
@@ -1129,7 +1204,32 @@
         <w:rPr>
           <w:lang w:val="xh-ZA"/>
         </w:rPr>
-        <w:t>verum, nec falsum esse posse. Videamus promissum tertium. Partes hujus distributionis inter se non dissentiunt: quia idem simul potest esse &amp; caussa &amp; effectum: quamvis non ejusdem. Caeterum haec limitatio nequit distributioni addi. Quum enim ens, ut genus generalissimum, in ea dividatur, nequit per aliud limitati, cujus aut caussa dicitur, aut effectum: quia nihil in rerum natura, quod sub ipso ente non comprehendatur. Caeterum si haec relata genera non sunt idem cum ente, quo modo vere de eo praedicantur ? Illud paucis explicandum est: Denominationes multae praedicantur de rebus, &amp; apprehenduntur, tanquam reale quid in iis ponerent quamvis nihil ponant. Ita paries hic dicitur dexter; quia mihi esta dextra. At si me convertam fiet sinister, qui erat dexter. Nulla tamen in pariete fiet mutatio, quae fieret, si aliquid reale in illo poneret haec denominatio. Eodem modo &amp; Deus, caussa mundi dicitur ab actione, qua effecit illam. Interim esse caussam, nihilo magis aliquid reale in Deo ponit,</w:t>
+        <w:t>verum, nec falsum esse posse. Videamus promissum tertium. Partes hujus distributionis inter se non dissentiunt: quia idem simul potest esse &amp; caussa &amp; effectum: quamvis non ejusdem. Caeterum haec limitatio nequit distributioni addi. Quum enim ens, ut genus generalissimum, in ea dividatur, nequit per aliud limita</w:t>
+      </w:r>
+      <w:r>
+        <w:rPr>
+          <w:lang w:val="xh-ZA"/>
+        </w:rPr>
+        <w:t>r</w:t>
+      </w:r>
+      <w:r>
+        <w:rPr>
+          <w:lang w:val="xh-ZA"/>
+        </w:rPr>
+        <w:t xml:space="preserve">i, cujus aut caussa dicitur, aut effectum: quia nihil in rerum natura, quod sub ipso ente non comprehendatur. Caeterum si haec relata genera non sunt idem cum ente, quo modo vere de eo praedicantur? Illud paucis explicandum est: </w:t>
+      </w:r>
+      <w:r>
+        <w:rPr>
+          <w:highlight w:val="green"/>
+          <w:lang w:val="xh-ZA"/>
+        </w:rPr>
+        <w:t>Denominationes multae praedicantur de rebus, &amp; apprehenduntur, tanquam reale quid in iis ponerent quamvis nihil ponant.</w:t>
+      </w:r>
+      <w:r>
+        <w:rPr>
+          <w:lang w:val="xh-ZA"/>
+        </w:rPr>
+        <w:t xml:space="preserve"> Ita paries hic dicitur dexter; quia mihi esta dextra. At si me convertam fiet sinister, qui erat dexter. Nulla tamen in pariete fiet mutatio, quae fieret, si aliquid reale in illo poneret haec denominatio. Eodem modo &amp; Deus, caussa mundi dicitur ab actione, qua effecit illam. Interim esse caussam, nihilo magis aliquid reale in Deo ponit,</w:t>
       </w:r>
     </w:p>
     <w:p>
@@ -1155,7 +1255,20 @@
         <w:rPr>
           <w:lang w:val="xh-ZA"/>
         </w:rPr>
-        <w:t xml:space="preserve">quam esse dextrum in pariete. Sed est tantum denominatio mentis explicantis, quo se modo Deus habeat ad res alias. Unde plane alia ratio est, quoad hoc, unum, verum, bonum. Haec enim aliquid internum enti, &amp; ab ipso inseparabile significant, quod per entis conceptum non representatur: non vero extrinsecam designant habitudinem uti haec relata genera. Quare evidentissime ex iis deducitur: non esse de hisce relatis generibus agendum in Meta[p]ysica. Videamus nunc porro, quo jure de Deo, Angelis, accidentibus agant in Metaphysica. Nullo sane. Nam si haec universalis est scientia (est autem talis illis) quomodo ad eam pertinebunt particularia haec: Deus, Angelus, accidentia? Si illud solum in ea tractandum, quod sine materia </w:t>
+        <w:t xml:space="preserve">quam esse dextrum in pariete. Sed est tantum denominatio mentis explicantis, quo se modo Deus habeat ad res alias. Unde plane alia ratio est, quoad hoc, unum, verum, bonum. Haec enim aliquid internum enti, &amp; ab ipso inseparabile significant, quod per entis conceptum non representatur: non vero extrinsecam designant habitudinem uti haec relata genera. Quare evidentissime ex iis deducitur: </w:t>
+      </w:r>
+      <w:r>
+        <w:rPr>
+          <w:color w:val="FF0000"/>
+          <w:lang w:val="xh-ZA"/>
+        </w:rPr>
+        <w:t>non esse de hisce relatis generibus agendum in Meta[p]ysica</w:t>
+      </w:r>
+      <w:r>
+        <w:rPr>
+          <w:lang w:val="xh-ZA"/>
+        </w:rPr>
+        <w:t xml:space="preserve">. Videamus nunc porro, quo jure de Deo, Angelis, accidentibus agant in Metaphysica. Nullo sane. Nam si haec universalis est scientia (est autem talis illis) quomodo ad eam pertinebunt particularia haec: Deus, Angelus, accidentia? Si illud solum in ea tractandum, quod sine materia </w:t>
       </w:r>
       <w:r>
         <w:rPr>
@@ -1188,7 +1301,7 @@
         <w:rPr>
           <w:lang w:val="xh-ZA"/>
         </w:rPr>
-        <w:t>seu spiritualem, &amp; materiatam seu corporeram dividi si[v]e ullo conceptu materiatae substantiae? Illi substantiam in Metaphysica definiunt: definitam in spiritualem &amp; corpoream dividunt: spiritualem in eadem tractant disciplina, in qua ejus genus corpoream ad Physicam amandant. Cur fruitur hoc beneficio spiritualis substantia magis, quam illa altera? A ut quid commisit misera illa corporea, ut debuerit in exilium mitti, nec in materno solo pedem figere ipsi licuerit? Tanta vis est materiae primae, ut, quae alibi est pura potentia hic tamen actu hoc effecerit. Sed bene sese res habet: substantiam corpoream esse quoque immateriatam suo nos ostendemus loco. Sed illud nunc solum q[u]aerimus: quae illa sit disciplinarum methodus: genus definiri, distribui, unam speciem in eadem tractari disciplina cum suo genere, alteram non tractari; quum tamen aeque in distributione recenseatur utraque? Aut ex qua Logica illam didicerint? Si modo illam didicerint, &amp; non potius habeant a natura sibi inditam.</w:t>
+        <w:t>seu spiritualem, &amp; materiatam seu corporeram dividi sive ullo conceptu materiatae substantiae? Illi substantiam in Metaphysica definiunt: definitam in spiritualem &amp; corpoream dividunt: spiritualem in eadem tractant disciplina, in qua ejus genus corpoream ad Physicam amandant. Cur fruitur hoc beneficio spiritualis substantia magis, quam illa altera? Aut quid commisit misera illa corporea, ut debuerit in exilium mitti, nec in materno solo pedem figere ipsi licuerit? Tanta vis est materiae primae, ut, quae alibi est pura potentia hic tamen actu hoc effecerit. Sed bene sese res habet: substantiam corpoream esse quoque immateriatam suo nos ostendemus loco. Sed illud nunc solum q[u]aerimus: quae illa sit disciplinarum methodus: genus definiri, distribui, unam speciem in eadem tractari disciplina cum suo genere, alteram non tractari; quum tamen aeque in distributione recenseatur utraque? Aut ex qua Logica illam didicerint? Si modo illam didicerint, &amp; non potius habeant a natura sibi inditam.</w:t>
       </w:r>
     </w:p>
     <w:p>
@@ -1239,19 +1352,28 @@
     <w:p>
       <w:pPr>
         <w:rPr>
-          <w:lang w:val="xh-ZA"/>
-        </w:rPr>
-      </w:pPr>
-      <w:r>
-        <w:rPr>
-          <w:lang w:val="xh-ZA"/>
-        </w:rPr>
-        <w:t>Quoniam Theoreticae Philosophiae exercitationes hae destinatae sunt, post illius indagationem exerceamus nos in contemplatione objecti. Illud autem est ens, sicut diximus. Caeterum hoc non uno modo sumitur. Nam praeter ens reale adhuc est, quod vocant rationis: tum &amp; ens per accidens, &amp; modi entis, qui dicuntur, ac denominationes quoque aliquid videntur esse. Videamus ergo singula quid sint.</w:t>
-      </w:r>
-    </w:p>
-    <w:p>
-      <w:pPr>
-        <w:rPr>
+          <w:color w:val="FF0000"/>
+          <w:lang w:val="xh-ZA"/>
+        </w:rPr>
+      </w:pPr>
+      <w:r>
+        <w:rPr>
+          <w:lang w:val="xh-ZA"/>
+        </w:rPr>
+        <w:t xml:space="preserve">Quoniam Theoreticae Philosophiae exercitationes hae destinatae sunt, post illius indagationem exerceamus nos in contemplatione objecti. Illud autem est ens, sicut diximus. </w:t>
+      </w:r>
+      <w:r>
+        <w:rPr>
+          <w:color w:val="FF0000"/>
+          <w:lang w:val="xh-ZA"/>
+        </w:rPr>
+        <w:t>Caeterum hoc non uno modo sumitur. Nam praeter ens reale adhuc est, quod vocant rationis: tum &amp; ens per accidens, &amp; modi entis, qui dicuntur, ac denominationes quoque aliquid videntur esse. Videamus ergo singula quid sint.</w:t>
+      </w:r>
+    </w:p>
+    <w:p>
+      <w:pPr>
+        <w:rPr>
+          <w:color w:val="FF0000"/>
           <w:lang w:val="xh-ZA"/>
         </w:rPr>
       </w:pPr>
@@ -1259,6 +1381,7 @@
         <w:rPr>
           <w:i/>
           <w:iCs/>
+          <w:color w:val="FF0000"/>
           <w:lang w:val="xh-ZA"/>
         </w:rPr>
         <w:t>Ens reale est, cujus essentia per se existit.</w:t>
@@ -1267,11 +1390,13 @@
     <w:p>
       <w:pPr>
         <w:rPr>
-          <w:lang w:val="xh-ZA"/>
-        </w:rPr>
-      </w:pPr>
-      <w:r>
-        <w:rPr>
+          <w:color w:val="FF0000"/>
+          <w:lang w:val="xh-ZA"/>
+        </w:rPr>
+      </w:pPr>
+      <w:r>
+        <w:rPr>
+          <w:color w:val="FF0000"/>
           <w:lang w:val="xh-ZA"/>
         </w:rPr>
         <w:t>Quare neque ab intellectu fingitur; sed eo etiam non cogitante datur: neque tota ejus essentia est esse ad aliud, aut in alio, sed suam</w:t>
@@ -1280,11 +1405,13 @@
     <w:p>
       <w:pPr>
         <w:rPr>
-          <w:lang w:val="xh-ZA"/>
-        </w:rPr>
-      </w:pPr>
-      <w:r>
-        <w:rPr>
+          <w:color w:val="FF0000"/>
+          <w:lang w:val="xh-ZA"/>
+        </w:rPr>
+      </w:pPr>
+      <w:r>
+        <w:rPr>
+          <w:color w:val="FF0000"/>
           <w:lang w:val="xh-ZA"/>
         </w:rPr>
         <w:t>[23]</w:t>
@@ -1298,9 +1425,16 @@
       </w:pPr>
       <w:r>
         <w:rPr>
-          <w:lang w:val="xh-ZA"/>
-        </w:rPr>
-        <w:t xml:space="preserve">[sibi propriam habet existentiam, per quam existit, non per alienam.] Sed </w:t>
+          <w:color w:val="FF0000"/>
+          <w:lang w:val="xh-ZA"/>
+        </w:rPr>
+        <w:t>sibi propriam habet existentiam, per quam existit, non per alienam.</w:t>
+      </w:r>
+      <w:r>
+        <w:rPr>
+          <w:lang w:val="xh-ZA"/>
+        </w:rPr>
+        <w:t xml:space="preserve"> Sed </w:t>
       </w:r>
       <w:r>
         <w:rPr>
@@ -1321,7 +1455,20 @@
           <w:lang w:val="xh-ZA"/>
         </w:rPr>
         <w:lastRenderedPageBreak/>
-        <w:t>caussa. Intellectus vero actio non potest terminari ad hoc fictum ens, tanquam ad terminum: realis enim effectio requirit terminum realem: sed ut ad termini producti objectum. Terminus vero est illa ipsa conceptuum inter se disposito. Nam hoc modo fit ens rationis: conceptus singuli mentis per sensus ad ipsam fuere delati, &amp; rerum sunt realium: ii inter se disponuntur, &amp; realiter conjuncti sunt, sed res per eos significata, si nuspiam extra sit, &amp; tamen esse significetur, haec est ens fictum.</w:t>
+        <w:t xml:space="preserve">caussa. Intellectus vero actio non potest terminari ad hoc fictum ens, tanquam ad terminum: realis enim effectio requirit terminum realem: sed ut ad termini producti objectum. </w:t>
+      </w:r>
+      <w:r>
+        <w:rPr>
+          <w:color w:val="FF0000"/>
+          <w:lang w:val="xh-ZA"/>
+        </w:rPr>
+        <w:t>Terminus vero est illa ipsa conceptuum inter se disposito.</w:t>
+      </w:r>
+      <w:r>
+        <w:rPr>
+          <w:lang w:val="xh-ZA"/>
+        </w:rPr>
+        <w:t xml:space="preserve"> Nam hoc modo fit ens rationis: conceptus singuli mentis per sensus ad ipsam fuere delati, &amp; rerum sunt realium: ii inter se disponuntur, &amp; realiter conjuncti sunt, sed res per eos significata, si nuspiam extra sit, &amp; tamen esse significetur, haec est ens fictum.</w:t>
       </w:r>
     </w:p>
     <w:p>
@@ -1388,7 +1535,20 @@
         <w:rPr>
           <w:lang w:val="xh-ZA"/>
         </w:rPr>
-        <w:t>, videntur inter se pugnare. Quo enim modo id, quod objicitur alicui, potest in illo esse, cui objicitur? Est autem imago ejus in illo: sed res tamen habet extra suum esse aut reale, aut fictum. Simili morbo laborat vulgaris divisio in negationem, privationem, &amp; relationem. Sunt enim hae denominationes, non entia ficta. Non enim a mente esse finguntur: sed vel nullo cogitante revera dantur: quamvis non habeant propriam existentiam. Caeterum relinquamus hoc, &amp; pergamus ad ens per accidens. Ubi hoc est considerandum: non agi hic de ente, quod per accidens fit: nam &amp; hoc nonnunquam est ens per se, &amp; ejus caussa potius dicitur per accidens:</w:t>
+        <w:t xml:space="preserve">, videntur inter se pugnare. Quo enim modo id, quod objicitur alicui, potest in illo esse, cui objicitur? Est autem imago ejus in illo: sed res tamen habet extra suum esse aut reale, aut fictum. </w:t>
+      </w:r>
+      <w:r>
+        <w:rPr>
+          <w:highlight w:val="green"/>
+          <w:lang w:val="xh-ZA"/>
+        </w:rPr>
+        <w:t>Simili morbo laborat vulgaris divisio in negationem, privationem, &amp; relationem. Sunt enim hae denominationes, non entia ficta. Non enim a mente esse finguntur: sed vel nullo cogitante revera dantur: quamvis non habeant propriam existentiam</w:t>
+      </w:r>
+      <w:r>
+        <w:rPr>
+          <w:lang w:val="xh-ZA"/>
+        </w:rPr>
+        <w:t>. Caeterum relinquamus hoc, &amp; pergamus ad ens per accidens. Ubi hoc est considerandum: non agi hic de ente, quod per accidens fit: nam &amp; hoc nonnunquam est ens per se, &amp; ejus caussa potius dicitur per accidens:</w:t>
       </w:r>
     </w:p>
     <w:p>
@@ -1414,7 +1574,20 @@
         <w:rPr>
           <w:lang w:val="xh-ZA"/>
         </w:rPr>
-        <w:t>sed de eo, quod per accidens est, seu per aggregationem. Hoc autem proprie non est ens, sed entia: &amp; per accidens existit, quia ejus partes existunt. Est vero illud omne ens per aggregationem, quod ex pluribus entibus conflatum est. Sed varium est pro horum entium unione. Nonnunquam haec se invicem confuse contingunt; ut in acervo lapidum, aliquando ordine; ut in mundo: quandoque habent easdem qualitates, ut etiam ejusmodi unio sit inter illa; sicut inter hanc &amp; illam aquae guttam: sunt quoque, ubi unum est in alio intime, illudque penetrat, &amp; per illud agit; sicut anima in corpore. Quomodocumque plura entia inter se jungantur totum illud semper erit ens per aggregationem. Neque enim unio mutat rerum essentiam, ut ex duabus rebus possit fieri una res numero. Quae enim illae res semper manent duae: quamvis ita similes sibi invicem reddi possint, ut mens nullam inter eas norit ponere distinctionem, nisi numericam.</w:t>
+        <w:t xml:space="preserve">sed de eo, quod per accidens est, seu per aggregationem. Hoc autem proprie non est ens, sed entia: &amp; per accidens existit, quia ejus partes existunt. Est vero illud omne ens per aggregationem, quod ex pluribus entibus conflatum est. Sed varium est pro horum entium unione. Nonnunquam haec se invicem confuse contingunt; ut in acervo lapidum, aliquando ordine; ut in mundo: quandoque habent easdem qualitates, ut etiam ejusmodi unio sit inter illa; sicut inter hanc &amp; illam aquae guttam: sunt quoque, </w:t>
+      </w:r>
+      <w:r>
+        <w:rPr>
+          <w:highlight w:val="green"/>
+          <w:lang w:val="xh-ZA"/>
+        </w:rPr>
+        <w:t>ubi unum est in alio intime, illudque penetrat, &amp; per illud agit; sicut anima in corpore.</w:t>
+      </w:r>
+      <w:r>
+        <w:rPr>
+          <w:lang w:val="xh-ZA"/>
+        </w:rPr>
+        <w:t xml:space="preserve"> Quomodocumque plura entia inter se jungantur totum illud semper erit ens per aggregationem. Neque enim unio mutat rerum essentiam, ut ex duabus rebus possit fieri una res numero. Quae enim illae res semper manent duae: quamvis ita similes sibi invicem reddi possint, ut mens nullam inter eas norit ponere distinctionem, nisi numericam.</w:t>
       </w:r>
     </w:p>
     <w:p>
@@ -1446,6 +1619,7 @@
     <w:p>
       <w:pPr>
         <w:rPr>
+          <w:color w:val="FF0000"/>
           <w:lang w:val="xh-ZA"/>
         </w:rPr>
       </w:pPr>
@@ -1454,17 +1628,52 @@
           <w:lang w:val="xh-ZA"/>
         </w:rPr>
         <w:lastRenderedPageBreak/>
-        <w:t>vero illud ens per accidens a mente concipitur ut totum, non est ens rationis: non enim a mente fingitur: sed est idem, quod multa entia inter se unita, &amp; eo modo concipitur a mente: nempe ut non distinctum ab omnibus suis partibus ita collectis. Quodsi mens illud concipiat ut ens unum numero distinctum a suis partibus, non erit idem, quod omnia illa entia realia simuls sed ens rationis. Illud enim esse eo modo fingetur. Atque hoc modo manifestum fit, quo pacto. Nempe quia idem est, quod omnia illa entia realia, [quae simul fiunt a, neque fiunt unum ens fictum, neque unum reale]; sed manent quod sunt, &amp; vere apprehenduntur esse multa entia muta. Mens autem imponit illi unitatem, quatenus est acervus unus; non ens unum. Quae unitas realis non est, sed ficta, quemadmodum &amp; acervus, ut ens conceptus, non est realis, sed fictus. Haec de ente per accidens. Modus est habitudo quaedam entis accidentaria [sic !], cujus totum esse est inhaerere</w:t>
-      </w:r>
-    </w:p>
-    <w:p>
-      <w:pPr>
-        <w:rPr>
-          <w:lang w:val="xh-ZA"/>
-        </w:rPr>
-      </w:pPr>
-      <w:r>
-        <w:rPr>
+        <w:t xml:space="preserve">vero illud ens per accidens a mente concipitur ut totum, non est ens rationis: non enim a mente fingitur: sed est idem, quod multa entia inter se unita, &amp; eo modo concipitur a mente: nempe ut non distinctum ab omnibus suis partibus ita collectis. </w:t>
+      </w:r>
+      <w:r>
+        <w:rPr>
+          <w:color w:val="FF0000"/>
+          <w:lang w:val="xh-ZA"/>
+        </w:rPr>
+        <w:t>Quodsi mens illud concipiat ut ens unum numero distinctum a suis partibus, non erit idem, quod omnia illa entia realia simul; sed ens rationis.</w:t>
+      </w:r>
+      <w:r>
+        <w:rPr>
+          <w:lang w:val="xh-ZA"/>
+        </w:rPr>
+        <w:t xml:space="preserve"> Illud enim esse eo modo fingetur. Atque hoc modo manifestum fit, quo pacto ens per aggregationem non sit verum ens, &amp; tamen vere dicatur esse. Nempe quia idem est, quod omnia illa entia realia, quae simul unum neque fiunt sumpta ens fictum, neque unum reale; sed manent quod sunt, &amp; vere apprehenduntur esse multa entia muta. </w:t>
+      </w:r>
+      <w:r>
+        <w:rPr>
+          <w:color w:val="FF0000"/>
+          <w:lang w:val="xh-ZA"/>
+        </w:rPr>
+        <w:t xml:space="preserve">Mens autem imponit illi unitatem, quatenus est acervus unus; non ens unum. Quae unitas realis non est, sed ficta, quemadmodum &amp; acervus, ut ens conceptus, non est realis, sed fictus. </w:t>
+      </w:r>
+      <w:r>
+        <w:rPr>
+          <w:lang w:val="xh-ZA"/>
+        </w:rPr>
+        <w:t xml:space="preserve">Haec de ente per accidens. </w:t>
+      </w:r>
+      <w:r>
+        <w:rPr>
+          <w:color w:val="FF0000"/>
+          <w:lang w:val="xh-ZA"/>
+        </w:rPr>
+        <w:t>Modus est habitudo quaedam entis accidentaria, cujus totum esse est inhaerere</w:t>
+      </w:r>
+    </w:p>
+    <w:p>
+      <w:pPr>
+        <w:rPr>
+          <w:color w:val="FF0000"/>
+          <w:lang w:val="xh-ZA"/>
+        </w:rPr>
+      </w:pPr>
+      <w:r>
+        <w:rPr>
+          <w:color w:val="FF0000"/>
           <w:lang w:val="xh-ZA"/>
         </w:rPr>
         <w:t>[27]</w:t>
@@ -1473,11 +1682,13 @@
     <w:p>
       <w:pPr>
         <w:rPr>
-          <w:lang w:val="xh-ZA"/>
-        </w:rPr>
-      </w:pPr>
-      <w:r>
-        <w:rPr>
+          <w:color w:val="FF0000"/>
+          <w:lang w:val="xh-ZA"/>
+        </w:rPr>
+      </w:pPr>
+      <w:r>
+        <w:rPr>
+          <w:color w:val="FF0000"/>
           <w:lang w:val="xh-ZA"/>
         </w:rPr>
         <w:t>enti, eique extrinsecus accedere. Sic unio animae &amp; corporis est modus quidam utriusque. Differt enim ab utroque: quia potest separari. Neque etiam ens est. Alias haberet adhuc aliam unionem, qua utrique uniretur. Si enim foret ens, haberet propriam existentiam.</w:t>
@@ -1491,9 +1702,16 @@
       </w:pPr>
       <w:r>
         <w:rPr>
-          <w:lang w:val="xh-ZA"/>
-        </w:rPr>
-        <w:t>Illa ergo anime coexistenti jungeretur, &amp; uniretur per unionem: de qua idem quaereretur. Atque sic aut hoc confitendum est: unionem hanc non habere propriam aut essentiam aut existentiam, &amp; esse tantum entis modum: aut adhuc per aliam unionem rebus jungi in infinitum concedendum est. Differt autem modus entis ab ente rationis: quoniam hoc, intellectu non cogitante, non est. At etiamsi nemo intelligat animam corpori unitam esse, tamen hac unio nihilominus datur. Atque idem de reliquis modis statuendum est: nempe competere rebus per earum existentiam; non per sui intellectionem. Differt vero ab ente reali: quatenus hoc suam propriam habet &amp; essentiam &amp; existentiam. At modus hic in sese, prout ab ente</w:t>
+          <w:color w:val="FF0000"/>
+          <w:lang w:val="xh-ZA"/>
+        </w:rPr>
+        <w:t>Illa ergo anime coexistenti jungeretur, &amp; uniretur per unionem: de qua idem quaereretur.</w:t>
+      </w:r>
+      <w:r>
+        <w:rPr>
+          <w:lang w:val="xh-ZA"/>
+        </w:rPr>
+        <w:t xml:space="preserve"> Atque sic aut hoc confitendum est: unionem hanc non habere propriam aut essentiam aut existentiam, &amp; esse tantum entis modum: aut adhuc per aliam unionem rebus jungi in infinitum concedendum est. Differt autem modus entis ab ente rationis: quoniam hoc, intellectu non cogitante, non est. At etiamsi nemo intelligat animam corpori unitam esse, tamen hac unio nihilominus datur. Atque idem de reliquis modis statuendum est: nempe competere rebus per earum existentiam; non per sui intellectionem. Differt vero ab ente reali: quatenus hoc suam propriam habet &amp; essentiam &amp; existentiam. At modus hic in sese, prout ab ente</w:t>
       </w:r>
     </w:p>
     <w:p>
@@ -1519,7 +1737,20 @@
         <w:rPr>
           <w:lang w:val="xh-ZA"/>
         </w:rPr>
-        <w:t xml:space="preserve">reali distinguitur, non habet ullum esse reale, sed hoc omne ei competit per illud ens, cujus est modus. Nam esse realem modum, est habere reale esse: verum non proprium, sed alienum, nec per se, sed per aliud: per cujus existentiam &amp; ille existit. Sic cerae figura, nempe longitudo, est modus quidam ejus. Haec ab ipsa distinguitur: quia potest separari: nempe si cera fiat rotunda. Interim ut distincta non habet ullum proprium esse: sed inhaeret tantum ipsi cerae, cui dum inhaeret, per existentiam ejus, &amp; partium ejus, scilicet quod ista in longum extensae sint, haec quoque existit longitudo; Praeterea ens reale habet essentiam absolutam, eamque ex se solo sibi competentem. At modus entis est illa ipsa habitudo, qua ens, cujus est, refertur aut ad locum, aut ad tempus, aut ad alia entia, qua ipsi coexistunt, quae habitudo in re subjecta mutari potest, quia </w:t>
+        <w:t>reali distinguitur, non habet ullum esse reale, sed hoc omne ei competit per illud ens, cujus est modus.</w:t>
+      </w:r>
+      <w:r>
+        <w:rPr>
+          <w:color w:val="FF0000"/>
+          <w:lang w:val="xh-ZA"/>
+        </w:rPr>
+        <w:t xml:space="preserve"> Nam esse realem modum, est habere reale esse: verum non proprium, sed alienum, nec per se, sed per aliud: per cujus existentiam &amp; ille existit. Sic cerae figura, nempe longitudo, est modus quidam ejus. </w:t>
+      </w:r>
+      <w:r>
+        <w:rPr>
+          <w:lang w:val="xh-ZA"/>
+        </w:rPr>
+        <w:t xml:space="preserve">Haec ab ipsa distinguitur: quia potest separari: nempe si cera fiat rotunda. Interim ut distincta non habet ullum proprium esse: sed inhaeret tantum ipsi cerae, cui dum inhaeret, per existentiam ejus, &amp; partium ejus, scilicet quod ista in longum extensae sint, haec quoque existit longitudo; Praeterea ens reale habet essentiam absolutam, eamque ex se solo sibi competentem. At modus entis est illa ipsa habitudo, qua ens, cujus est, refertur aut ad locum, aut ad tempus, aut ad alia entia, qua ipsi coexistunt, quae habitudo in re subjecta mutari potest, quia </w:t>
       </w:r>
       <w:r>
         <w:rPr>
@@ -1781,24 +2012,34 @@
     <w:p>
       <w:pPr>
         <w:rPr>
-          <w:lang w:val="xh-ZA"/>
-        </w:rPr>
-      </w:pPr>
-      <w:r>
-        <w:rPr>
-          <w:lang w:val="xh-ZA"/>
-        </w:rPr>
-        <w:t>(neque enim diutius durat actio) sed ad situm pertinet. Motus localis non est idem, quod ipsa rei existentia in vario loco, quamvis hunc includat, sed est proprie migratio de loco ad locum, seu potius entis existentiae per varia loca continuus fluxus: qui fluxus rei motae est passio. Ex his omnibus deducitur modum esse entis quandam ad aliud habitudinem. Sive illud aliud sit ens, sive locus, aut tempus. Unde modi illi magis sunt reales, qui sunt habitudo entis ad ens, quam qui entis ad non ens, scilicet locum aut tempus. Ita enim locatio &amp; duratio minus reales sunt, quam actio, passio, &amp; situs. Atque hinc differt modus a denominatione. Haec enim non est ipsa habitudo, sed ab hac oritur: fit autem ab intellectu, quatenus ille rebus eam imponit. Neque tamen ab eo fingitur, sed quia ipsum posse denominari, &amp; denominare vere rebus competit citra fictionem intellectus, hinc ipsa quoque denominatio vere iis competere intelligitur. Ut quia nos honoramus Deum, ille dicitur honoratus: quod ipsum a mente nostra haud</w:t>
-      </w:r>
-    </w:p>
-    <w:p>
-      <w:pPr>
-        <w:rPr>
-          <w:lang w:val="xh-ZA"/>
-        </w:rPr>
-      </w:pPr>
-      <w:r>
-        <w:rPr>
+          <w:highlight w:val="green"/>
+          <w:lang w:val="xh-ZA"/>
+        </w:rPr>
+      </w:pPr>
+      <w:r>
+        <w:rPr>
+          <w:lang w:val="xh-ZA"/>
+        </w:rPr>
+        <w:t xml:space="preserve">(neque enim diutius durat actio) sed ad situm pertinet. Motus localis non est idem, quod ipsa rei existentia in vario loco, quamvis hunc includat, sed est proprie migratio de loco ad locum, seu potius entis existentiae per varia loca continuus fluxus: qui fluxus rei motae est passio. Ex his omnibus deducitur modum esse entis quandam ad aliud habitudinem. Sive illud aliud sit ens, sive locus, aut tempus. Unde modi illi magis sunt reales, qui sunt habitudo entis ad ens, quam qui entis ad non ens, scilicet locum aut tempus. Ita enim locatio &amp; duratio minus reales sunt, quam actio, passio, &amp; situs. </w:t>
+      </w:r>
+      <w:r>
+        <w:rPr>
+          <w:highlight w:val="green"/>
+          <w:lang w:val="xh-ZA"/>
+        </w:rPr>
+        <w:t>Atque hinc differt modus a denominatione. Haec enim non est ipsa habitudo, sed ab hac oritur: fit autem ab intellectu, quatenus ille rebus eam imponit. Neque tamen ab eo fingitur, sed quia ipsum posse denominari, &amp; denominare vere rebus competit citra fictionem intellectus, hinc ipsa quoque denominatio vere iis competere intelligitur. Ut quia nos honoramus Deum, ille dicitur honoratus: quod ipsum a mente nostra haud</w:t>
+      </w:r>
+    </w:p>
+    <w:p>
+      <w:pPr>
+        <w:rPr>
+          <w:highlight w:val="green"/>
+          <w:lang w:val="xh-ZA"/>
+        </w:rPr>
+      </w:pPr>
+      <w:r>
+        <w:rPr>
+          <w:highlight w:val="green"/>
           <w:lang w:val="xh-ZA"/>
         </w:rPr>
         <w:t>[36]</w:t>
@@ -1812,9 +2053,42 @@
       </w:pPr>
       <w:r>
         <w:rPr>
-          <w:lang w:val="xh-ZA"/>
-        </w:rPr>
-        <w:t xml:space="preserve">fingitur (competit enim ei revera) neque tamen aut ens, aut modus aliquis realis est in ipso; sed tantum denominatio oritur aut e re aliqua, aut a modo rei, eoque vel ipsius rei denominatae, vel rei alterius. Id vero quod denominatur non solum est ens, sed etiam non ens. Sic enim nihil denominatur. Nam tempus aliud dicitur esse praesens, aliud praeteritum, aliud futurum. Locus est spatium illud imaginarium, quod vere dicitur fuisse ante conditum mundum, tum in eo aliud est </w:t>
+          <w:highlight w:val="green"/>
+          <w:lang w:val="xh-ZA"/>
+        </w:rPr>
+        <w:t>fingitur (competit enim ei revera) neque tamen aut ens, aut modus aliquis realis est in ipso; sed tantum denominatio oritur aut e re aliqua, aut a modo rei, eoque vel ipsius rei denominatae, vel rei alterius.</w:t>
+      </w:r>
+      <w:r>
+        <w:rPr>
+          <w:lang w:val="xh-ZA"/>
+        </w:rPr>
+        <w:t xml:space="preserve"> Id vero quod denominatur non solum est ens, sed etiam non ens. </w:t>
+      </w:r>
+      <w:r>
+        <w:rPr>
+          <w:highlight w:val="green"/>
+          <w:lang w:val="xh-ZA"/>
+        </w:rPr>
+        <w:t>Sic enim nihil denominatur.</w:t>
+      </w:r>
+      <w:r>
+        <w:rPr>
+          <w:lang w:val="xh-ZA"/>
+        </w:rPr>
+        <w:t xml:space="preserve"> Nam tempus aliud dicitur esse praesens, aliud praeteritum, aliud futurum. </w:t>
+      </w:r>
+      <w:r>
+        <w:rPr>
+          <w:highlight w:val="green"/>
+          <w:lang w:val="xh-ZA"/>
+        </w:rPr>
+        <w:t>Locus</w:t>
+      </w:r>
+      <w:r>
+        <w:rPr>
+          <w:lang w:val="xh-ZA"/>
+        </w:rPr>
+        <w:t xml:space="preserve"> est spatium illud imaginarium, quod vere dicitur fuisse ante conditum mundum, tum in eo aliud est </w:t>
       </w:r>
       <w:r>
         <w:rPr>
@@ -1842,7 +2116,43 @@
         <w:rPr>
           <w:lang w:val="xh-ZA"/>
         </w:rPr>
-        <w:t xml:space="preserve"> illic. Neque aut haec aut horum distinctio fingitur ab intellectus sed nullo etiam cogitante vere dari haec intelligimus; &amp; inter se esse distincta, Praeterea &amp; negationes, &amp; privationes vere &amp; rebus attribuimus, &amp; inter se distinguimus. Ut illi errare vel hinc intelligantur, </w:t>
+        <w:t xml:space="preserve"> illic. Neque aut haec aut horum distinctio fingitur ab intellectus</w:t>
+      </w:r>
+      <w:r>
+        <w:rPr>
+          <w:lang w:val="xh-ZA"/>
+        </w:rPr>
+        <w:t>;</w:t>
+      </w:r>
+      <w:r>
+        <w:rPr>
+          <w:lang w:val="xh-ZA"/>
+        </w:rPr>
+        <w:t xml:space="preserve"> sed nullo etiam cogitante vere dari haec intelligimus</w:t>
+      </w:r>
+      <w:r>
+        <w:rPr>
+          <w:lang w:val="xh-ZA"/>
+        </w:rPr>
+        <w:t>,</w:t>
+      </w:r>
+      <w:r>
+        <w:rPr>
+          <w:lang w:val="xh-ZA"/>
+        </w:rPr>
+        <w:t xml:space="preserve"> &amp; inter se esse distincta</w:t>
+      </w:r>
+      <w:r>
+        <w:rPr>
+          <w:lang w:val="xh-ZA"/>
+        </w:rPr>
+        <w:t>[.]</w:t>
+      </w:r>
+      <w:r>
+        <w:rPr>
+          <w:lang w:val="xh-ZA"/>
+        </w:rPr>
+        <w:t xml:space="preserve"> Praeterea &amp; negationes, &amp; privationes vere &amp; rebus attribuimus, &amp; inter se distinguimus. Ut illi errare vel hinc intelligantur, </w:t>
       </w:r>
       <w:r>
         <w:rPr>
@@ -1868,24 +2178,87 @@
     <w:p>
       <w:pPr>
         <w:rPr>
-          <w:lang w:val="xh-ZA"/>
-        </w:rPr>
-      </w:pPr>
-      <w:r>
-        <w:rPr>
-          <w:lang w:val="xh-ZA"/>
-        </w:rPr>
-        <w:t>denominare rei denominanti aut per se competit, aut per modum suum. Ipsum vero denominari nulli rei per se competit, sed vel per rem coexistentem vel per modum aut suum, aut illius rei. Unde ipsum denominari nihil ponit in re, quam denominat: nisi non-repugnantiam quandam ad denominandum. Est enim haec denominabilitas obiectiva quadam potentia denominativitatis. Quibus phrasibus in re tam perplexa liceat quaeso uti bona cum pace latinitatis. Inter istas conditiones una est: esse aliquid, quod non sit fictum. Unde τὸ nihil potest denominari: non vero aliud denominare. Nam denominatio non tam dicit, quid ipsa res denominata in se sit; quam quo modo illa alia res, a qua oritur, scilicet denominans, sese habeat ad illud, quod denominatur. Ab hac tamen regula excipio denominationes, que a rei denominatae proprio modo oriuntur. Quum enim modus non habeat esse nisi in alios necesse est, ut quae denominatio dicat illud esse huius rei modum, eadem illa quoque ponat esse in re de-</w:t>
-      </w:r>
-    </w:p>
-    <w:p>
-      <w:pPr>
-        <w:rPr>
-          <w:lang w:val="xh-ZA"/>
-        </w:rPr>
-      </w:pPr>
-      <w:r>
-        <w:rPr>
+          <w:highlight w:val="yellow"/>
+          <w:lang w:val="xh-ZA"/>
+        </w:rPr>
+      </w:pPr>
+      <w:r>
+        <w:rPr>
+          <w:lang w:val="xh-ZA"/>
+        </w:rPr>
+        <w:t xml:space="preserve">denominare rei denominanti aut per se competit, aut per modum suum. Ipsum vero denominari nulli rei per se competit, sed vel per rem coexistentem vel per modum aut suum, aut illius rei. </w:t>
+      </w:r>
+      <w:r>
+        <w:rPr>
+          <w:highlight w:val="green"/>
+          <w:lang w:val="xh-ZA"/>
+        </w:rPr>
+        <w:t>Unde ipsum denominari nihil ponit in re, quam denominat: nisi non-repugnantiam quandam ad denominandum.</w:t>
+      </w:r>
+      <w:r>
+        <w:rPr>
+          <w:lang w:val="xh-ZA"/>
+        </w:rPr>
+        <w:t xml:space="preserve"> Est enim haec denominabilitas obiectiva quadam potentia denominativitatis. Quibus phrasibus in re tam perplexa liceat quaeso uti bona cum pace latinitatis. Inter istas conditiones una est: esse aliquid, quod non sit fictum. </w:t>
+      </w:r>
+      <w:r>
+        <w:rPr>
+          <w:highlight w:val="green"/>
+          <w:lang w:val="xh-ZA"/>
+        </w:rPr>
+        <w:t>Unde τὸ nihil potest denominari: non vero aliud denominare</w:t>
+      </w:r>
+      <w:r>
+        <w:rPr>
+          <w:lang w:val="xh-ZA"/>
+        </w:rPr>
+        <w:t xml:space="preserve">. </w:t>
+      </w:r>
+      <w:r>
+        <w:rPr>
+          <w:highlight w:val="green"/>
+          <w:lang w:val="xh-ZA"/>
+        </w:rPr>
+        <w:t>Nam denominatio non tam dicit, quid ipsa res denominata in se sit; quam quo modo illa alia res, a qua oritur, scilicet denominans, sese habeat ad illud, quod denominatur.</w:t>
+      </w:r>
+      <w:r>
+        <w:rPr>
+          <w:lang w:val="xh-ZA"/>
+        </w:rPr>
+        <w:t xml:space="preserve"> </w:t>
+      </w:r>
+      <w:r>
+        <w:rPr>
+          <w:highlight w:val="yellow"/>
+          <w:lang w:val="xh-ZA"/>
+        </w:rPr>
+        <w:t>Ab hac tamen regula excipio denominationes, qu</w:t>
+      </w:r>
+      <w:r>
+        <w:rPr>
+          <w:highlight w:val="yellow"/>
+          <w:lang w:val="xh-ZA"/>
+        </w:rPr>
+        <w:t>a</w:t>
+      </w:r>
+      <w:r>
+        <w:rPr>
+          <w:highlight w:val="yellow"/>
+          <w:lang w:val="xh-ZA"/>
+        </w:rPr>
+        <w:t>e a rei denominatae proprio modo oriuntur. Quum enim modus non habeat esse nisi in alios necesse est, ut quae denominatio dicat illud esse huius rei modum, eadem illa quoque ponat esse in re de-</w:t>
+      </w:r>
+    </w:p>
+    <w:p>
+      <w:pPr>
+        <w:rPr>
+          <w:highlight w:val="yellow"/>
+          <w:lang w:val="xh-ZA"/>
+        </w:rPr>
+      </w:pPr>
+      <w:r>
+        <w:rPr>
+          <w:highlight w:val="yellow"/>
           <w:lang w:val="xh-ZA"/>
         </w:rPr>
         <w:t>[38]</w:t>
@@ -1899,9 +2272,29 @@
       </w:pPr>
       <w:r>
         <w:rPr>
-          <w:lang w:val="xh-ZA"/>
-        </w:rPr>
-        <w:t xml:space="preserve">nominata, cujus beneficio habere possit aliquem modum. Quare hoc pacto non ens denominari potest, &amp; quidem vere ac realiter, &amp; hae denominationes inter se distingui. Sic enim quod ego digito monstro, dico vel hic vel illic: quum alias, abeunte me, non magis illud sit dicendum τὸ hic, quam </w:t>
+          <w:highlight w:val="yellow"/>
+          <w:lang w:val="xh-ZA"/>
+        </w:rPr>
+        <w:t>nominata, cujus beneficio habere possit aliquem modum</w:t>
+      </w:r>
+      <w:r>
+        <w:rPr>
+          <w:lang w:val="xh-ZA"/>
+        </w:rPr>
+        <w:t xml:space="preserve">. Quare </w:t>
+      </w:r>
+      <w:r>
+        <w:rPr>
+          <w:highlight w:val="green"/>
+          <w:lang w:val="xh-ZA"/>
+        </w:rPr>
+        <w:t>hoc pacto non ens denominari potest,</w:t>
+      </w:r>
+      <w:r>
+        <w:rPr>
+          <w:lang w:val="xh-ZA"/>
+        </w:rPr>
+        <w:t xml:space="preserve"> &amp; quidem vere ac realiter, &amp; hae denominationes inter se distingui. Sic enim quod ego digito monstro, dico vel hic vel illic: quum alias, abeunte me, non magis illud sit dicendum τὸ hic, quam </w:t>
       </w:r>
       <w:r>
         <w:rPr>
@@ -1915,7 +2308,14 @@
         <w:rPr>
           <w:lang w:val="xh-ZA"/>
         </w:rPr>
-        <w:t xml:space="preserve"> illic. Quod vero spatium illud ante mundum conditum fuisse dicitur vere, &amp; tamen ens non sit, id ita accipiendum est.</w:t>
+        <w:t xml:space="preserve"> illic. Quod vero </w:t>
+      </w:r>
+      <w:r>
+        <w:rPr>
+          <w:highlight w:val="green"/>
+          <w:lang w:val="xh-ZA"/>
+        </w:rPr>
+        <w:t>spatium illud ante mundum conditum fuisse dicitur vere, &amp; tamen ens non sit, id ita accipiendum est.</w:t>
       </w:r>
     </w:p>
     <w:p>
@@ -1968,12 +2368,27 @@
       </w:pPr>
       <w:r>
         <w:rPr>
-          <w:lang w:val="xh-ZA"/>
-        </w:rPr>
-        <w:t xml:space="preserve">Ex definitione entis realis: ens reale est cujus essentia per se existit: facile apparet, quod essentiam ab existentia re ipsa non distinguamus; sed ipsi essentiae tribuamus suam quoque existentiam haud ab ipsa distinctam, nisi sola ratione. Quum enim utriusque munera diversa videantur, per diversos quoque exprimimus conceptus has, quae in re idem sunt. Nam essentia dicitur, per </w:t>
-      </w:r>
-      <w:r>
-        <w:rPr>
+          <w:color w:val="FF0000"/>
+          <w:lang w:val="xh-ZA"/>
+        </w:rPr>
+        <w:t>Ex definitione entis realis: ens reale est cujus essentia per se existit: facile apparet, quod essentiam ab existentia re ipsa non distinguamus; sed ipsi essentiae tribuamus suam quoque existentiam haud ab ipsa distinctam, nisi sola ratione.</w:t>
+      </w:r>
+      <w:r>
+        <w:rPr>
+          <w:lang w:val="xh-ZA"/>
+        </w:rPr>
+        <w:t xml:space="preserve"> </w:t>
+      </w:r>
+      <w:r>
+        <w:rPr>
+          <w:color w:val="FF0000"/>
+          <w:lang w:val="xh-ZA"/>
+        </w:rPr>
+        <w:t xml:space="preserve">Quum enim utriusque munera diversa videantur, per diversos quoque exprimimus conceptus has, quae in re idem sunt. Nam essentia dicitur, per </w:t>
+      </w:r>
+      <w:r>
+        <w:rPr>
+          <w:color w:val="FF0000"/>
           <w:lang w:val="xh-ZA"/>
         </w:rPr>
         <w:lastRenderedPageBreak/>
@@ -2075,7 +2490,33 @@
           <w:lang w:val="xh-ZA"/>
         </w:rPr>
         <w:lastRenderedPageBreak/>
-        <w:t>quoque de re praedicabuntur, prout erunt in actu. Sunt enim omnino idem cum re. Id ipsum palam est, quandoquidem &amp; hoc axioma semper verum fuit: homo est res existens. Verum esse non potuisset, si essentia separata fuit ab existentia. Solutio autem totius argumenti paucis verbis ita proponi potest. Res potest existere quolibet temporis momento: quia &amp; ejus essentia &amp; existentia sunt indifferentes tam ad hoc momentum, quam ad illud. Quare quicquid rei est essentiale, debet itidem omni tempori commune esse: quoniam quae sunt idem per omnia sunt idem, &amp; quod est rei essentiale; est quoque idem cum ea. Sed existere hoc momento potius, quam illo, est modus entis ab ipso separabilis: quemadmodum paulo ante dicebamus. Propterea axiomata, quorum consequens pars est verbum aliquid,</w:t>
+        <w:t xml:space="preserve">quoque de re praedicabuntur, prout erunt in actu. Sunt enim omnino idem cum re. Id ipsum palam est, quandoquidem &amp; hoc axioma semper verum fuit: homo est res existens. Verum esse non potuisset, si essentia separata fuit ab existentia. Solutio autem totius argumenti paucis verbis ita proponi potest. Res potest existere quolibet temporis momento: quia &amp; ejus essentia &amp; existentia sunt indifferentes tam ad hoc momentum, quam ad illud. </w:t>
+      </w:r>
+      <w:r>
+        <w:rPr>
+          <w:color w:val="FF0000"/>
+          <w:lang w:val="xh-ZA"/>
+        </w:rPr>
+        <w:t>Quare quicquid rei est essentiale, debet itidem omni tempori commune esse: quoniam quae sunt idem per omnia sunt idem, &amp; quod est rei essentiale; est quoque idem cum ea.</w:t>
+      </w:r>
+      <w:r>
+        <w:rPr>
+          <w:lang w:val="xh-ZA"/>
+        </w:rPr>
+        <w:t xml:space="preserve"> </w:t>
+      </w:r>
+      <w:r>
+        <w:rPr>
+          <w:color w:val="FF0000"/>
+          <w:lang w:val="xh-ZA"/>
+        </w:rPr>
+        <w:t>Sed existere hoc momento potius, quam illo, est modus entis ab ipso separabilis: quemadmodum paulo ante dicebamus.</w:t>
+      </w:r>
+      <w:r>
+        <w:rPr>
+          <w:lang w:val="xh-ZA"/>
+        </w:rPr>
+        <w:t xml:space="preserve"> Propterea axiomata, quorum consequens pars est verbum aliquid,</w:t>
       </w:r>
     </w:p>
     <w:p>
@@ -2101,7 +2542,7 @@
         <w:rPr>
           <w:lang w:val="xh-ZA"/>
         </w:rPr>
-        <w:t>aliquid, non omni tempore vera sunt: quia verba includunt in suo conceptu certum tempus, aut praesens, aut praeteritum, aut futurum. Quare ex eo, quod illa praedicata semper vera, non infertur existentiam ab essentia fuisse separatam: haec enim manet cum essentia: quae si in potentia est, &amp; haec quoque in potentia, si in actu, &amp; haec in actu: sed illum modum esse separatum: existere in hoc momento potius, quam in illo. Sane si adhuc mordicus tendant essentiam realem res habuisse, ante quam crearentur, quid quaeso fuit haec? Creatane, an increata? Increatam si dicas, essentias rerum aeternas statues, ingenerabiles quoque &amp; incorruptibiles. Non ergo hoc ipsum solius erit Dei, sed omnium creaturarum. Neque res, quando fient, a Deo ex nihilo producentur, sed ex hac essentia, neque in nihilum redigentur, sed in hanc essentiam. Quo ergo modo ens in creatum &amp; in increatum dividitur? Nam necesse est, ut essentia in toto adaquato sui conceptus includat caussas suas: Necesse est, ut habeat finem, cujus gratia sit.</w:t>
+        <w:t>non omni tempore vera sunt: quia verba includunt in suo conceptu certum tempus, aut praesens, aut praeteritum, aut futurum. Quare ex eo, quod illa praedicata semper vera, non infertur existentiam ab essentia fuisse separatam: haec enim manet cum essentia: quae si in potentia est, &amp; haec quoque in potentia, si in actu, &amp; haec in actu: sed illum modum esse separatum: existere in hoc momento potius, quam in illo. Sane si adhuc mordicus tendant essentiam realem res habuisse, ante quam crearentur, quid quaeso fuit haec? Creatane, an increata? Increatam si dicas, essentias rerum aeternas statues, ingenerabiles quoque &amp; incorruptibiles. Non ergo hoc ipsum solius erit Dei, sed omnium creaturarum. Neque res, quando fient, a Deo ex nihilo producentur, sed ex hac essentia, neque in nihilum redigentur, sed in hanc essentiam. Quo ergo modo ens in creatum &amp; in increatum dividitur? Nam necesse est, ut essentia in toto adaquato sui conceptus includat caussas suas: Necesse est, ut habeat finem, cujus gratia sit.</w:t>
       </w:r>
     </w:p>
     <w:p>
@@ -2897,7 +3338,21 @@
           <w:highlight w:val="yellow"/>
           <w:lang w:val="xh-ZA"/>
         </w:rPr>
-        <w:t xml:space="preserve"> Illud enim est aut generalissimum, aut detur adhuc superius. Atque ita tandem ad genus generalissimum deveniendum est, quod in generalissima Philosophia pertractandum est. Illud autem quicquid est communissimum, scilicet intelligibile. Quare hujus entis divisiones ita instituende sunt: Ens est fictum vel non fictum. Non fictum, modale vel reale. Modale, vel modus vel denominatio. Quorum omnium definitiones in praecedentibus habentur. Ordo vero contrarius foret instituendus. Divisionem in ens potentia &amp; actu omisimus: quia ens potentia in se vel est nihil vel negatio: quae, quando est, ad denominationes quoque referenda est.</w:t>
+        <w:t xml:space="preserve"> Illud enim est aut generalissimum, aut detur adhuc superius. Atque ita tandem ad genus generalissimum deveniendum est, quod in generalissima Philosophia pertractandum est. Illud autem quicquid est communissimum, scilicet intelligibile. Quare hujus entis divisiones ita instituend</w:t>
+      </w:r>
+      <w:r>
+        <w:rPr>
+          <w:highlight w:val="yellow"/>
+          <w:lang w:val="xh-ZA"/>
+        </w:rPr>
+        <w:t>a</w:t>
+      </w:r>
+      <w:r>
+        <w:rPr>
+          <w:highlight w:val="yellow"/>
+          <w:lang w:val="xh-ZA"/>
+        </w:rPr>
+        <w:t>e sunt: Ens est fictum vel non fictum. Non fictum, modale vel reale. Modale, vel modus vel denominatio. Quorum omnium definitiones in praecedentibus habentur. Ordo vero contrarius foret instituendus. Divisionem in ens potentia &amp; actu omisimus: quia ens potentia in se vel est nihil vel negatio: quae, quando est, ad denominationes quoque referenda est.</w:t>
       </w:r>
       <w:r>
         <w:rPr>
@@ -2930,7 +3385,20 @@
           <w:lang w:val="xh-ZA"/>
         </w:rPr>
         <w:lastRenderedPageBreak/>
-        <w:t>intelliguntur: ex nihilo nihil fit: mundus ex nihilo conditus est. Verum quia nihil, quando intelligitur, ut negatio apprehenditur: haec vero ad denominationes pertinet; nos putamus nihil, quatenus enti latissime sumto opponitur, non posse quoque intelligi.</w:t>
+        <w:t xml:space="preserve">intelliguntur: ex nihilo nihil fit: mundus ex nihilo conditus est. Verum quia nihil, quando intelligitur, </w:t>
+      </w:r>
+      <w:r>
+        <w:rPr>
+          <w:highlight w:val="green"/>
+          <w:lang w:val="xh-ZA"/>
+        </w:rPr>
+        <w:t>ut negatio apprehenditur: haec vero ad denominationes pertinet</w:t>
+      </w:r>
+      <w:r>
+        <w:rPr>
+          <w:lang w:val="xh-ZA"/>
+        </w:rPr>
+        <w:t>; nos putamus nihil, quatenus enti latissime sumto opponitur, non posse quoque intelligi.</w:t>
       </w:r>
     </w:p>
     <w:p>
@@ -3974,8 +4442,6 @@
         </w:rPr>
         <w:t>modis explicavimus priore exercitatione, ita possit limitari, ut reciproce usurpari possit.</w:t>
       </w:r>
-      <w:bookmarkStart w:id="20" w:name="_GoBack"/>
-      <w:bookmarkEnd w:id="20"/>
     </w:p>
     <w:p>
       <w:pPr>
@@ -3984,7 +4450,7 @@
           <w:lang w:val="xh-ZA"/>
         </w:rPr>
       </w:pPr>
-      <w:bookmarkStart w:id="21" w:name="X7f5d5e609505f4e9159c8f1f0283cc35699bac1"/>
+      <w:bookmarkStart w:id="20" w:name="X7f5d5e609505f4e9159c8f1f0283cc35699bac1"/>
       <w:bookmarkEnd w:id="12"/>
       <w:bookmarkEnd w:id="19"/>
       <w:r>
@@ -4002,7 +4468,7 @@
           <w:lang w:val="xh-ZA"/>
         </w:rPr>
       </w:pPr>
-      <w:bookmarkStart w:id="22" w:name="sectio.-1-nulla-dari-universalia"/>
+      <w:bookmarkStart w:id="21" w:name="sectio.-1-nulla-dari-universalia"/>
       <w:r>
         <w:rPr>
           <w:lang w:val="xh-ZA"/>
@@ -4020,7 +4486,46 @@
         <w:rPr>
           <w:lang w:val="xh-ZA"/>
         </w:rPr>
-        <w:t>Explicatis distinctionum generibus ac signis, pergamus ad universalia eorumque naturam, &amp; a singularibus distinctionem indagemus. Neque enim defuerunt hic, qui nimis entia multiplicantes realem distinctionem inter haec posuerunt. Causa fuit, quod universalia realiter existere putarint, quod ipsum duae rationes iis persuasere. Praecipua haec est, universalia, ut homo, corpus, substantia, vere extra animam de rebus existentibus praedicantur. Est enim axioma verum: Plato est homo. At</w:t>
+        <w:t xml:space="preserve">Explicatis distinctionum generibus ac signis, pergamus ad universalia eorumque naturam, &amp; a singularibus distinctionem indagemus. Neque enim defuerunt hic, qui nimis entia multiplicantes realem distinctionem inter haec posuerunt. Causa fuit, quod universalia realiter existere putarint, quod ipsum </w:t>
+      </w:r>
+      <w:r>
+        <w:rPr>
+          <w:color w:val="FF0000"/>
+          <w:lang w:val="xh-ZA"/>
+        </w:rPr>
+        <w:t>duae rationes</w:t>
+      </w:r>
+      <w:r>
+        <w:rPr>
+          <w:lang w:val="xh-ZA"/>
+        </w:rPr>
+        <w:t xml:space="preserve"> iis persuasere. </w:t>
+      </w:r>
+      <w:r>
+        <w:rPr>
+          <w:color w:val="FF0000"/>
+          <w:lang w:val="xh-ZA"/>
+        </w:rPr>
+        <w:t>Praecipua</w:t>
+      </w:r>
+      <w:r>
+        <w:rPr>
+          <w:lang w:val="xh-ZA"/>
+        </w:rPr>
+        <w:t xml:space="preserve"> haec est, universalia, ut homo, corpus, substantia, </w:t>
+      </w:r>
+      <w:r>
+        <w:rPr>
+          <w:color w:val="FF0000"/>
+          <w:lang w:val="xh-ZA"/>
+        </w:rPr>
+        <w:t>vere extra animam de rebus existentibus praedicantur</w:t>
+      </w:r>
+      <w:r>
+        <w:rPr>
+          <w:lang w:val="xh-ZA"/>
+        </w:rPr>
+        <w:t>. Est enim axioma verum: Plato est homo. At</w:t>
       </w:r>
     </w:p>
     <w:p>
@@ -4046,7 +4551,32 @@
         <w:rPr>
           <w:lang w:val="xh-ZA"/>
         </w:rPr>
-        <w:t>nulla res existens est illud, quod non existit. Sunt enim hac contradictoria: ideoque eidem attribui nequeunt. Universalia ergo sunt entia realia, quia de realibus individuis affirmantur. Praeterea ex hoc dicto: omnis scientia est universalium. Haec ergo si non forent reale quid, non ipsas sciremus res, sed quae a ratione confingerentur.</w:t>
+        <w:t>nulla res existens est illud, quod non existit. Sunt enim ha</w:t>
+      </w:r>
+      <w:r>
+        <w:rPr>
+          <w:lang w:val="xh-ZA"/>
+        </w:rPr>
+        <w:t>e</w:t>
+      </w:r>
+      <w:r>
+        <w:rPr>
+          <w:lang w:val="xh-ZA"/>
+        </w:rPr>
+        <w:t xml:space="preserve">c contradictoria: ideoque eidem attribui nequeunt. Universalia ergo sunt entia realia, quia de realibus individuis affirmantur. </w:t>
+      </w:r>
+      <w:r>
+        <w:rPr>
+          <w:color w:val="FF0000"/>
+          <w:lang w:val="xh-ZA"/>
+        </w:rPr>
+        <w:t>Praeterea ex hoc dicto: omnis scientia est universalium</w:t>
+      </w:r>
+      <w:r>
+        <w:rPr>
+          <w:lang w:val="xh-ZA"/>
+        </w:rPr>
+        <w:t>. Haec ergo si non forent reale quid, non ipsas sciremus res, sed quae a ratione confingerentur.</w:t>
       </w:r>
     </w:p>
     <w:p>
@@ -4061,6 +4591,12 @@
         </w:rPr>
         <w:t>Hae rationes quum admodum sint speciosae, refutationi earum nos ita accingamus. Totum illud, quod in re existit, unum numero est, &amp; singulare. Sed mens humana (quod saepius dictum est) per unum conceptum hoc totum non apprehendit; qua propter pluribus opus habet, quorum unusquisque aliquid rei repraesentet. Et quia unaquaeque res habet aliquid simile alteri rei, aliquid ab ea diversum; non est hujus &amp; similitudinis &amp; diversitatis idem conceptus; sed alius repraesentat menti hanc, alius illam. Interim illud simile &amp; illud diversum in re ipsa non distinguuntur: sed illud idem, quod est sub illa ratione alteri rei simile, est sub alia dissimile</w:t>
       </w:r>
+      <w:r>
+        <w:rPr>
+          <w:lang w:val="xh-ZA"/>
+        </w:rPr>
+        <w:t>.</w:t>
+      </w:r>
     </w:p>
     <w:p>
       <w:pPr>
@@ -4085,7 +4621,45 @@
         <w:rPr>
           <w:lang w:val="xh-ZA"/>
         </w:rPr>
-        <w:t>Atque per diversos conceptus rem concipit mens distincte: quia habet potentiam considerandi unum sine alio, sicuti supra dicebamus. Ille autem conceptus, qui diversitatem hujus rei ab aliis repraesentat, individuus dicitur, quia rei est proprius, eamque significat ut illis singularitatis notis, hoc, hic, nunc. At alius ille, qui similitudinis est, conceptus designat quod &amp; in hac &amp; in illa re, non quidem unum numero, sed sibi simile: non repraesentatis hisce tribus, hoc, hic, nunc. Sunt enim haec quasi universalis tegumenta quadam, quibus per rationem abstractis illud, quod remanere intelligitur, universale dicimus &amp; pluribus commune. Sic idem conceptus numero (animal) potest &amp; de homine &amp; bestia praedicari: quia &amp; haec &amp; ille sentiunt. Sed mens sub ratione unius apprehendit, quae in re sunt tantum similia. Neque tamen ita errat, aut aliter statuit quam res est, quoniam non concipit illa sub ratione unitatis numerice, sed similitudinis, quae dicitur unitas formalis aut essentialis: proprie non unitas, sed identitas. Atque</w:t>
+        <w:t>Atque per diversos conceptus rem concipit mens distincte: quia habet potentiam considerandi unum sine alio, sicuti supra dicebamus. Ille autem conceptus, qui diversitatem hujus rei ab aliis repraesentat, individuus dicitur, quia rei est proprius, eamque significat ut illis singularitatis notis, hoc, hic, nunc. At alius ille, qui similitudinis est, conceptus designat quod &amp; in hac &amp; in illa re, non quidem unum numero, sed sibi simile: non repraesentatis hisce tribus, hoc, hic, nunc. Sunt enim haec quasi universalis tegumenta qua</w:t>
+      </w:r>
+      <w:r>
+        <w:rPr>
+          <w:lang w:val="xh-ZA"/>
+        </w:rPr>
+        <w:t>e</w:t>
+      </w:r>
+      <w:r>
+        <w:rPr>
+          <w:lang w:val="xh-ZA"/>
+        </w:rPr>
+        <w:t xml:space="preserve">dam, quibus per rationem abstractis </w:t>
+      </w:r>
+      <w:r>
+        <w:rPr>
+          <w:color w:val="FF0000"/>
+          <w:lang w:val="xh-ZA"/>
+        </w:rPr>
+        <w:t>illud, quod remanere intelligitur, universale dicimus</w:t>
+      </w:r>
+      <w:r>
+        <w:rPr>
+          <w:lang w:val="xh-ZA"/>
+        </w:rPr>
+        <w:t xml:space="preserve"> &amp; pluribus commune. Sic idem conceptus numero (animal) potest &amp; de homine &amp; bestia praedicari: quia &amp; haec &amp; ille sentiunt. Sed mens sub ratione unius apprehendit, quae in re sunt tantum similia. Neque tamen ita errat, aut aliter statuit quam res est, quoniam non concipit illa sub ratione unitatis numerice, sed similitudinis, </w:t>
+      </w:r>
+      <w:r>
+        <w:rPr>
+          <w:color w:val="FF0000"/>
+          <w:lang w:val="xh-ZA"/>
+        </w:rPr>
+        <w:t>quae dicitur unitas formalis aut essentialis</w:t>
+      </w:r>
+      <w:r>
+        <w:rPr>
+          <w:lang w:val="xh-ZA"/>
+        </w:rPr>
+        <w:t>: proprie non unitas, sed identitas. Atque</w:t>
       </w:r>
     </w:p>
     <w:p>
@@ -4233,8 +4807,8 @@
           <w:lang w:val="xh-ZA"/>
         </w:rPr>
       </w:pPr>
-      <w:bookmarkStart w:id="23" w:name="sectio-2.-de-individuationis-principio."/>
-      <w:bookmarkEnd w:id="22"/>
+      <w:bookmarkStart w:id="22" w:name="sectio-2.-de-individuationis-principio."/>
+      <w:bookmarkEnd w:id="21"/>
       <w:r>
         <w:rPr>
           <w:lang w:val="xh-ZA"/>
@@ -4360,9 +4934,9 @@
           <w:lang w:val="xh-ZA"/>
         </w:rPr>
       </w:pPr>
-      <w:bookmarkStart w:id="24" w:name="exercitatio-quinta.-de-accidente."/>
-      <w:bookmarkEnd w:id="21"/>
-      <w:bookmarkEnd w:id="23"/>
+      <w:bookmarkStart w:id="23" w:name="exercitatio-quinta.-de-accidente."/>
+      <w:bookmarkEnd w:id="20"/>
+      <w:bookmarkEnd w:id="22"/>
       <w:r>
         <w:rPr>
           <w:lang w:val="xh-ZA"/>
@@ -4377,7 +4951,7 @@
           <w:lang w:val="xh-ZA"/>
         </w:rPr>
       </w:pPr>
-      <w:bookmarkStart w:id="25" w:name="X88a04a9d11c6b2a34f8e019f65a8974c0a92bdf"/>
+      <w:bookmarkStart w:id="24" w:name="X88a04a9d11c6b2a34f8e019f65a8974c0a92bdf"/>
       <w:r>
         <w:rPr>
           <w:lang w:val="xh-ZA"/>
@@ -4556,134 +5130,186 @@
           <w:lang w:val="xh-ZA"/>
         </w:rPr>
       </w:pPr>
-      <w:bookmarkStart w:id="26" w:name="X4f0c821f7e1fd8021eba5198b0341d074f450c0"/>
+      <w:bookmarkStart w:id="25" w:name="X4f0c821f7e1fd8021eba5198b0341d074f450c0"/>
+      <w:bookmarkEnd w:id="24"/>
+      <w:r>
+        <w:rPr>
+          <w:lang w:val="xh-ZA"/>
+        </w:rPr>
+        <w:t>Sectio 2. Accidens an possit migrare de subjecto in subjectum.</w:t>
+      </w:r>
+    </w:p>
+    <w:p>
+      <w:pPr>
+        <w:rPr>
+          <w:lang w:val="xh-ZA"/>
+        </w:rPr>
+      </w:pPr>
+      <w:r>
+        <w:rPr>
+          <w:lang w:val="xh-ZA"/>
+        </w:rPr>
+        <w:t xml:space="preserve">Non constituimus, quaecunque de accidente vulgo circumferuntur maxima, eas hic omnes examinare: sed has duas tantum, quarum aliquis usus videtur esse posse in sequentibus. An accidens possit esse caussa substantia, jam discussum est: </w:t>
+      </w:r>
+      <w:r>
+        <w:rPr>
+          <w:highlight w:val="green"/>
+          <w:lang w:val="xh-ZA"/>
+        </w:rPr>
+        <w:t>an possit migrare de subjecto in subjectum, id discutiendum. Negant vulgo</w:t>
+      </w:r>
+      <w:r>
+        <w:rPr>
+          <w:lang w:val="xh-ZA"/>
+        </w:rPr>
+        <w:t>. Negationis rationem non afferunt. Sane si hoc verum foret, veniret inde; quod accidens ita dependeret a suo subjecto, ut sine eo esse nullo modo posset. Id quod non videntur diffiteri, quia</w:t>
+      </w:r>
+    </w:p>
+    <w:p>
+      <w:pPr>
+        <w:rPr>
+          <w:lang w:val="xh-ZA"/>
+        </w:rPr>
+      </w:pPr>
+      <w:r>
+        <w:rPr>
+          <w:lang w:val="xh-ZA"/>
+        </w:rPr>
+        <w:t>[93]</w:t>
+      </w:r>
+    </w:p>
+    <w:p>
+      <w:pPr>
+        <w:rPr>
+          <w:lang w:val="xh-ZA"/>
+        </w:rPr>
+      </w:pPr>
+      <w:r>
+        <w:rPr>
+          <w:lang w:val="xh-ZA"/>
+        </w:rPr>
+        <w:t xml:space="preserve">aiunt: accidens non habere aliud esse, quam inesse. Quod tamen de reali accidente dici nequit: quia modis proprium est. Habet enim omne ens reale suam propriam essentiam &amp; existentiam, cui inesse alteri accidit, non per se competit. </w:t>
+      </w:r>
+      <w:r>
+        <w:rPr>
+          <w:highlight w:val="green"/>
+          <w:lang w:val="xh-ZA"/>
+        </w:rPr>
+        <w:t>Nos suo loco demonstravimus: quae sunt diversa entia realia, ea mutuo posse separari,</w:t>
+      </w:r>
+      <w:r>
+        <w:rPr>
+          <w:lang w:val="xh-ZA"/>
+        </w:rPr>
+        <w:t xml:space="preserve"> quia ipsum resistere non repugnat iis, quia sunt entia, &amp; separatim existere, quia sunt distincta entia.</w:t>
+      </w:r>
+    </w:p>
+    <w:p>
+      <w:pPr>
+        <w:rPr>
+          <w:lang w:val="xh-ZA"/>
+        </w:rPr>
+      </w:pPr>
+      <w:r>
+        <w:rPr>
+          <w:lang w:val="xh-ZA"/>
+        </w:rPr>
+        <w:lastRenderedPageBreak/>
+        <w:t xml:space="preserve">Quod si unius, ab alio sit quaedam dependentia, &amp; est illa plane extrinseca, &amp; a Deo potest suppleri. Quare quod est reale accidens, videtur extra omne subjectum per divinam omnipotentiam posse existere, &amp; migrare de subjecto in subjectum. Quin, &amp; extitisse, </w:t>
+      </w:r>
+      <w:r>
+        <w:rPr>
+          <w:highlight w:val="green"/>
+          <w:lang w:val="xh-ZA"/>
+        </w:rPr>
+        <w:t>videtur deduci ex historia creationis.</w:t>
+      </w:r>
+      <w:r>
+        <w:rPr>
+          <w:lang w:val="xh-ZA"/>
+        </w:rPr>
+        <w:t xml:space="preserve"> </w:t>
+      </w:r>
+      <w:r>
+        <w:rPr>
+          <w:highlight w:val="green"/>
+          <w:lang w:val="xh-ZA"/>
+        </w:rPr>
+        <w:t>Dicitur namque lucem esse conditam. Haec erat accidens, non aliqua substantia lucida.</w:t>
+      </w:r>
+      <w:r>
+        <w:rPr>
+          <w:lang w:val="xh-ZA"/>
+        </w:rPr>
+        <w:t xml:space="preserve"> Appellavit enim lucem Deus diem, tenebras noctem. At dies non est substantia aliqua lucida, sed lumen productum, quod est accidens. Lux haec in nullo erat subjecto. Quodnam quaeso fuisset illud?</w:t>
+      </w:r>
+    </w:p>
+    <w:p>
+      <w:pPr>
+        <w:rPr>
+          <w:lang w:val="xh-ZA"/>
+        </w:rPr>
+      </w:pPr>
+      <w:r>
+        <w:rPr>
+          <w:lang w:val="xh-ZA"/>
+        </w:rPr>
+        <w:t>[94]</w:t>
+      </w:r>
+    </w:p>
+    <w:p>
+      <w:pPr>
+        <w:rPr>
+          <w:lang w:val="xh-ZA"/>
+        </w:rPr>
+      </w:pPr>
+      <w:r>
+        <w:rPr>
+          <w:lang w:val="xh-ZA"/>
+        </w:rPr>
+        <w:t>An aer? Sed ille die secundo demum producebatur. An terra? Sed haec est corpus opacum. An aqua: sed haec erat terra permixta. Taceo, quod aqua illuminata dies vocari nequeat. At caelum primo die conditum? Sed illud est empyreum. In eo vero non fuit haec lux, quia in eo non fuit dies, non fuit nox. Lux vero dies vocabatur. Fuit ergo accidens extra subjectum. Quodsi potest esse extra subjectum, potest quoque migrare de subjecto in non subjectum: ergo quoque de subjecto in subjectum. Quin &amp; hoc modo migrare nonnunquam, videtur statuendum. Calor an non a sole venit ad nos? An non &amp; lumen? An non &amp; species visibiles ad oculos nostros a re visa? Nisi forte quis velit produci a proximi subjecti accidente. Caeterum illa accidentia, quae sunt entium modi, habere aliud esse, quam inesse, aut migrare posse de subjecto in subjectum non affirmo: imo plane nego. Quum enim modus non habeat existentiam propriam, sed subjecti sui, cujus est, non potest existere in diversis subjectis. Haberent enim</w:t>
+      </w:r>
+    </w:p>
+    <w:p>
+      <w:pPr>
+        <w:rPr>
+          <w:lang w:val="xh-ZA"/>
+        </w:rPr>
+      </w:pPr>
+      <w:r>
+        <w:rPr>
+          <w:lang w:val="xh-ZA"/>
+        </w:rPr>
+        <w:t>[95]</w:t>
+      </w:r>
+    </w:p>
+    <w:p>
+      <w:pPr>
+        <w:rPr>
+          <w:lang w:val="xh-ZA"/>
+        </w:rPr>
+      </w:pPr>
+      <w:r>
+        <w:rPr>
+          <w:lang w:val="xh-ZA"/>
+        </w:rPr>
+        <w:t>subjecta illa diversa existentiam unam, si unum modum. Ita autem daretur contradictio hac: habere diversam essentiam, quia diversa entia, &amp; eandem, quia haberent eandem existentiam.</w:t>
+      </w:r>
+    </w:p>
+    <w:p>
+      <w:pPr>
+        <w:pStyle w:val="Heading1"/>
+        <w:rPr>
+          <w:lang w:val="xh-ZA"/>
+        </w:rPr>
+      </w:pPr>
+      <w:bookmarkStart w:id="26" w:name="exercitatio-sexta.-de-quantitate."/>
+      <w:bookmarkEnd w:id="23"/>
       <w:bookmarkEnd w:id="25"/>
       <w:r>
         <w:rPr>
           <w:lang w:val="xh-ZA"/>
         </w:rPr>
-        <w:t>Sectio 2. Accidens an possit migrare de subjecto in subjectum.</w:t>
-      </w:r>
-    </w:p>
-    <w:p>
-      <w:pPr>
-        <w:rPr>
-          <w:lang w:val="xh-ZA"/>
-        </w:rPr>
-      </w:pPr>
-      <w:r>
-        <w:rPr>
-          <w:lang w:val="xh-ZA"/>
-        </w:rPr>
-        <w:t>Non constituimus, quaecunque de accidente vulgo circumferuntur maxima, eas hic omnes examinare: sed has duas tantum, quarum aliquis usus videtur esse posse in sequentibus. An accidens possit esse caussa substantia, jam discussum est: an possit migrare de subjecto in subjectum, id discutiendum. Negant vulgo. Negationis rationem non afferunt. Sane si hoc verum foret, veniret inde; quod accidens ita dependeret a suo subjecto, ut sine eo esse nullo modo posset. Id quod non videntur diffiteri, quia</w:t>
-      </w:r>
-    </w:p>
-    <w:p>
-      <w:pPr>
-        <w:rPr>
-          <w:lang w:val="xh-ZA"/>
-        </w:rPr>
-      </w:pPr>
-      <w:r>
-        <w:rPr>
-          <w:lang w:val="xh-ZA"/>
-        </w:rPr>
-        <w:t>[93]</w:t>
-      </w:r>
-    </w:p>
-    <w:p>
-      <w:pPr>
-        <w:rPr>
-          <w:lang w:val="xh-ZA"/>
-        </w:rPr>
-      </w:pPr>
-      <w:r>
-        <w:rPr>
-          <w:lang w:val="xh-ZA"/>
-        </w:rPr>
-        <w:t>aiunt: accidens non habere aliud esse, quam inesse. Quod tamen de reali accidente dici nequit: quia modis proprium est. Habet enim omne ens reale suam propriam essentiam &amp; existentiam, cui inesse alteri accidit, non per se competit. Nos suo loco demonstravimus: quae sunt diversa entia realia, ea mutuo posse separari, quia ipsum resistere non repugnat iis, quia sunt entia, &amp; separatim existere, quia sunt distincta entia.</w:t>
-      </w:r>
-    </w:p>
-    <w:p>
-      <w:pPr>
-        <w:rPr>
-          <w:lang w:val="xh-ZA"/>
-        </w:rPr>
-      </w:pPr>
-      <w:r>
-        <w:rPr>
-          <w:lang w:val="xh-ZA"/>
-        </w:rPr>
-        <w:lastRenderedPageBreak/>
-        <w:t>Quod si unius, ab alio sit quaedam dependentia, &amp; est illa plane extrinseca, &amp; a Deo potest suppleri. Quare quod est reale accidens, videtur extra omne subjectum per divinam omnipotentiam posse existere, &amp; migrare de subjecto in subjectum. Quin, &amp; extitisse, videtur deduci ex historia creationis. Dicitur namque lucem esse conditam. Haec erat accidens, non aliqua substantia lucida. Appellavit enim lucem Deus diem, tenebras noctem. At dies non est substantia aliqua lucida, sed lumen productum, quod est accidens. Lux haec in nullo erat subjecto. Quodnam quaeso fuisset illud?</w:t>
-      </w:r>
-    </w:p>
-    <w:p>
-      <w:pPr>
-        <w:rPr>
-          <w:lang w:val="xh-ZA"/>
-        </w:rPr>
-      </w:pPr>
-      <w:r>
-        <w:rPr>
-          <w:lang w:val="xh-ZA"/>
-        </w:rPr>
-        <w:t>[94]</w:t>
-      </w:r>
-    </w:p>
-    <w:p>
-      <w:pPr>
-        <w:rPr>
-          <w:lang w:val="xh-ZA"/>
-        </w:rPr>
-      </w:pPr>
-      <w:r>
-        <w:rPr>
-          <w:lang w:val="xh-ZA"/>
-        </w:rPr>
-        <w:t>An aer? Sed ille die secundo demum producebatur. An terra? Sed haec est corpus opacum. An aqua: sed haec erat terra permixta. Taceo, quod aqua illuminata dies vocari nequeat. At caelum primo die conditum? Sed illud est empyreum. In eo vero non fuit haec lux, quia in eo non fuit dies, non fuit nox. Lux vero dies vocabatur. Fuit ergo accidens extra subjectum. Quodsi potest esse extra subjectum, potest quoque migrare de subjecto in non subjectum: ergo quoque de subjecto in subjectum. Quin &amp; hoc modo migrare nonnunquam, videtur statuendum. Calor an non a sole venit ad nos? An non &amp; lumen? An non &amp; species visibiles ad oculos nostros a re visa? Nisi forte quis velit produci a proximi subjecti accidente. Caeterum illa accidentia, quae sunt entium modi, habere aliud esse, quam inesse, aut migrare posse de subjecto in subjectum non affirmo: imo plane nego. Quum enim modus non habeat existentiam propriam, sed subjecti sui, cujus est, non potest existere in diversis subjectis. Haberent enim</w:t>
-      </w:r>
-    </w:p>
-    <w:p>
-      <w:pPr>
-        <w:rPr>
-          <w:lang w:val="xh-ZA"/>
-        </w:rPr>
-      </w:pPr>
-      <w:r>
-        <w:rPr>
-          <w:lang w:val="xh-ZA"/>
-        </w:rPr>
-        <w:t>[95]</w:t>
-      </w:r>
-    </w:p>
-    <w:p>
-      <w:pPr>
-        <w:rPr>
-          <w:lang w:val="xh-ZA"/>
-        </w:rPr>
-      </w:pPr>
-      <w:r>
-        <w:rPr>
-          <w:lang w:val="xh-ZA"/>
-        </w:rPr>
-        <w:t>subjecta illa diversa existentiam unam, si unum modum. Ita autem daretur contradictio hac: habere diversam essentiam, quia diversa entia, &amp; eandem, quia haberent eandem existentiam.</w:t>
-      </w:r>
-    </w:p>
-    <w:p>
-      <w:pPr>
-        <w:pStyle w:val="Heading1"/>
-        <w:rPr>
-          <w:lang w:val="xh-ZA"/>
-        </w:rPr>
-      </w:pPr>
-      <w:bookmarkStart w:id="27" w:name="exercitatio-sexta.-de-quantitate."/>
-      <w:bookmarkEnd w:id="24"/>
-      <w:bookmarkEnd w:id="26"/>
-      <w:r>
-        <w:rPr>
-          <w:lang w:val="xh-ZA"/>
-        </w:rPr>
         <w:t>EXERCITATIO SEXTA. DE QUANTITATE.</w:t>
       </w:r>
     </w:p>
@@ -4694,7 +5320,7 @@
           <w:lang w:val="xh-ZA"/>
         </w:rPr>
       </w:pPr>
-      <w:bookmarkStart w:id="28" w:name="sectio-1"/>
+      <w:bookmarkStart w:id="27" w:name="sectio-1"/>
       <w:r>
         <w:rPr>
           <w:lang w:val="xh-ZA"/>
@@ -4712,7 +5338,20 @@
         <w:rPr>
           <w:lang w:val="xh-ZA"/>
         </w:rPr>
-        <w:t>Inter species accidentium primus locus tribui solet quantitati. An jure, videamus. Sane si entia sunt res, quae erunt diversa entia, erunt diversae res. At substantia &amp; accidens sunt diversae entis species. Quare reale accidens a substantia quoque realiter distinguitur, &amp; realia accidentia a se invicem. Quantitas vero nobis idem est cum substantia, nec differt, nisi sola ratione nostra. Illud hunc ad modum probamus. Quantitas est discreta vel continua. Neutra distinguitur a substantia subjecta. Quantitas discreta est numerus. Hic aut est unitas, aut ex unitatibus componitur. Unitas est affectio entis; sicut</w:t>
+        <w:t xml:space="preserve">Inter species accidentium primus locus tribui solet quantitati. An jure, videamus. Sane si entia sunt res, quae erunt diversa entia, erunt diversae res. At substantia &amp; accidens sunt diversae entis species. Quare reale accidens a substantia quoque realiter distinguitur, &amp; realia accidentia a se invicem. </w:t>
+      </w:r>
+      <w:r>
+        <w:rPr>
+          <w:highlight w:val="green"/>
+          <w:lang w:val="xh-ZA"/>
+        </w:rPr>
+        <w:t>Quantitas vero nobis idem est cum substantia, nec differt, nisi sola ratione nostra</w:t>
+      </w:r>
+      <w:r>
+        <w:rPr>
+          <w:lang w:val="xh-ZA"/>
+        </w:rPr>
+        <w:t>. Illud hunc ad modum probamus. Quantitas est discreta vel continua. Neutra distinguitur a substantia subjecta. Quantitas discreta est numerus. Hic aut est unitas, aut ex unitatibus componitur. Unitas est affectio entis; sicut</w:t>
       </w:r>
     </w:p>
     <w:p>
@@ -4791,7 +5430,19 @@
         <w:rPr>
           <w:lang w:val="xh-ZA"/>
         </w:rPr>
-        <w:t xml:space="preserve">Quantum adhuc foret; quia adhuc foret divisibile. Haberet enim partes. Nam quod per quantitatem non confertur, per illam non aufertur. Partes per quantitatem non conferuntur sed per se eas habet corpus, quia per se habet esse aggregatum ex atomis. At omne divisibile est quantum: quod tamen non valet reciproce. Ita apparet corpus non posse esse sine quantitate: Hanc rursum non posse esse sine illo aque verum est. Distinguerentur enim ita modaliter, &amp; quantitas foret ens, corpus vero modus ejus. Id quod absurdissimum est; quandoquidem corpus est substantia. Huic argumento nonnulli respondent, corpus aut esse totum in uno indivisibili puncto, aut remanere quidem in toto spatio, &amp; esse in singulis punctis totum: idemque retinere </w:t>
+        <w:t>Quantum adhuc foret; quia adhuc foret divisibile. Haberet enim partes. Nam quod per quantitatem non confertur, per illam non aufertur. Partes per quantitatem non conferuntur sed per se eas habet corpus, quia per se habet esse aggregatum ex atomis. At omne divisibile est quantum: quod tamen non valet reciproce. Ita apparet corpus non posse esse sine quantitate: Hanc rursum non posse esse sine illo a</w:t>
+      </w:r>
+      <w:r>
+        <w:rPr>
+          <w:lang w:val="xh-ZA"/>
+        </w:rPr>
+        <w:t>e</w:t>
+      </w:r>
+      <w:r>
+        <w:rPr>
+          <w:lang w:val="xh-ZA"/>
+        </w:rPr>
+        <w:t xml:space="preserve">que verum est. Distinguerentur enim ita modaliter, &amp; quantitas foret ens, corpus vero modus ejus. Id quod absurdissimum est; quandoquidem corpus est substantia. Huic argumento nonnulli respondent, corpus aut esse totum in uno indivisibili puncto, aut remanere quidem in toto spatio, &amp; esse in singulis punctis totum: idemque retinere </w:t>
       </w:r>
       <w:r>
         <w:rPr>
@@ -4873,9 +5524,9 @@
           <w:lang w:val="xh-ZA"/>
         </w:rPr>
       </w:pPr>
-      <w:bookmarkStart w:id="29" w:name="exercitatio-septima.-de-qualitate"/>
+      <w:bookmarkStart w:id="28" w:name="exercitatio-septima.-de-qualitate"/>
+      <w:bookmarkEnd w:id="26"/>
       <w:bookmarkEnd w:id="27"/>
-      <w:bookmarkEnd w:id="28"/>
       <w:r>
         <w:rPr>
           <w:lang w:val="xh-ZA"/>
@@ -4890,7 +5541,7 @@
           <w:lang w:val="xh-ZA"/>
         </w:rPr>
       </w:pPr>
-      <w:bookmarkStart w:id="30" w:name="sectio-1.-de-potentiis-proprietatibus."/>
+      <w:bookmarkStart w:id="29" w:name="sectio-1.-de-potentiis-proprietatibus."/>
       <w:r>
         <w:rPr>
           <w:lang w:val="xh-ZA"/>
@@ -4908,7 +5559,20 @@
         <w:rPr>
           <w:lang w:val="xh-ZA"/>
         </w:rPr>
-        <w:t>Sicut diximus quantitatem non differre a corpore quanto, ita porro dicimus nullas potentias, immo nullas proprietates distingui ab essentia rei. Et quamvis in definitione haud ponantur, non tamen inde infertur quod in re distinguantur: sed hoc tantum, quod sola ratione nostra, ac modo concipiendi differant. Atque haec nostra sententia pluribus nititur argumentis: quorum</w:t>
+        <w:t xml:space="preserve">Sicut diximus quantitatem non differre a corpore quanto, ita porro dicimus </w:t>
+      </w:r>
+      <w:r>
+        <w:rPr>
+          <w:highlight w:val="green"/>
+          <w:lang w:val="xh-ZA"/>
+        </w:rPr>
+        <w:t>nullas potentias, immo nullas proprietates distingui ab essentia rei</w:t>
+      </w:r>
+      <w:r>
+        <w:rPr>
+          <w:lang w:val="xh-ZA"/>
+        </w:rPr>
+        <w:t>. Et quamvis in definitione haud ponantur, non tamen inde infertur quod in re distinguantur: sed hoc tantum, quod sola ratione nostra, ac modo concipiendi differant. Atque haec nostra sententia pluribus nititur argumentis: quorum</w:t>
       </w:r>
     </w:p>
     <w:p>
@@ -4934,7 +5598,19 @@
         <w:rPr>
           <w:lang w:val="xh-ZA"/>
         </w:rPr>
-        <w:t xml:space="preserve">tamen hoc est praecipuum. Entia non sunt multiplicanda absque necessitate. Quare si nulla sit ratio, qua asseratur proprietates esse accidentia, &amp; a subjectis distingui, nec hoc asserendum. Videamus ergo paucis, quid contra nos proferant. Si idem omnes essent cum subjecto, idem quoque inter se essent. Non ergo tot ederent distinctas operationes; quia ab uno, quatenus unum, non nisi unum. Caeterum hoc argumentum nullius est momenti. Tam enim universale est, ut aque in Deo ponat distinctionem potentiarum, ac in creaturis. Quam enim varia &amp; multiplicia </w:t>
+        <w:t>tamen hoc est praecipuum. Entia non sunt multiplicanda absque necessitate. Quare si nulla sit ratio, qua asseratur proprietates esse accidentia, &amp; a subjectis distingui, nec hoc asserendum. Videamus ergo paucis, quid contra nos proferant. Si idem omnes essent cum subjecto, idem quoque inter se essent. Non ergo tot ederent distinctas operationes; quia ab uno, quatenus unum, non nisi unum. Caeterum hoc argumentum nullius est momenti. Tam enim universale est, ut a</w:t>
+      </w:r>
+      <w:r>
+        <w:rPr>
+          <w:lang w:val="xh-ZA"/>
+        </w:rPr>
+        <w:t>e</w:t>
+      </w:r>
+      <w:r>
+        <w:rPr>
+          <w:lang w:val="xh-ZA"/>
+        </w:rPr>
+        <w:t xml:space="preserve">que in Deo ponat distinctionem potentiarum, ac in creaturis. Quam enim varia &amp; multiplicia </w:t>
       </w:r>
       <w:r>
         <w:rPr>
@@ -4967,7 +5643,34 @@
         <w:rPr>
           <w:lang w:val="xh-ZA"/>
         </w:rPr>
-        <w:t>enim ad omnes maneret indifferens. Verum adhuc bene se res habet. Agens liberum per liberam voluntatem suam se ipsum determinat pro libito. Agens necessarium per suam entitatem determinatum est ad suas actiones. Quare positis omnibus requisitis non potest non agere. Sed habent adhuc alias rationes. Anima nostra ex parte immortalis esset, ex parte mortalis ob mortales potentias brutas, qua auferuntur per mortem. Sed huic solita paratur responsio, potentias non auferri, sed earum actiones a membris corporeis dependentes impediri ob defectum organorum. Praecipue hoc urgeri potest: in multis herbis, aliisque mixtis vires intendi aut remitti, nonnunquam totas perire: multa data esse miracula, quibus proprietates a subjectis apellebantur: differre ergo a substantiis, quia separari possunt.</w:t>
+        <w:t xml:space="preserve">enim ad omnes maneret indifferens. Verum adhuc bene se res habet. Agens liberum per liberam voluntatem suam se ipsum determinat pro libito. Agens necessarium per suam entitatem determinatum est ad suas actiones. Quare positis omnibus requisitis non potest non agere. </w:t>
+      </w:r>
+    </w:p>
+    <w:p>
+      <w:pPr>
+        <w:rPr>
+          <w:lang w:val="xh-ZA"/>
+        </w:rPr>
+      </w:pPr>
+      <w:r>
+        <w:rPr>
+          <w:highlight w:val="green"/>
+          <w:lang w:val="xh-ZA"/>
+        </w:rPr>
+        <w:t>-</w:t>
+      </w:r>
+    </w:p>
+    <w:p>
+      <w:pPr>
+        <w:rPr>
+          <w:lang w:val="xh-ZA"/>
+        </w:rPr>
+      </w:pPr>
+      <w:r>
+        <w:rPr>
+          <w:lang w:val="xh-ZA"/>
+        </w:rPr>
+        <w:t>Sed habent adhuc alias rationes. Anima nostra ex parte immortalis esset, ex parte mortalis ob mortales potentias brutas, qua auferuntur per mortem. Sed huic solita paratur responsio, potentias non auferri, sed earum actiones a membris corporeis dependentes impediri ob defectum organorum. Praecipue hoc urgeri potest: in multis herbis, aliisque mixtis vires intendi aut remitti, nonnunquam totas perire: multa data esse miracula, quibus proprietates a subjectis apellebantur: differre ergo a substantiis, quia separari possunt.</w:t>
       </w:r>
     </w:p>
     <w:p>
@@ -5006,7 +5709,41 @@
         <w:rPr>
           <w:lang w:val="xh-ZA"/>
         </w:rPr>
-        <w:t>sunt, non cum substantia, cujus non sunt vires. At ubi ipsius non substantiae, ibi nunquam intenduntur, remittuntur, aut tolluntur: sed nonnunquam impediuntur ab aliquo, quominus exerceant suas operationes. Atque hoc idem ad quaelibet miracula potest responderi: affectum remansisse, sed ejus effectum ab extrinseco aliquo impedimento fuisse impeditum. Possent hac de re multa subtiliter disputari adversus perversae quosdam Philosophiae studiosos: sed quia ab aliis haec quaestio satis ventilata est, parcamus nos illi labori, &amp; pergamus in argumentis nostris. Unum, verum, bonum, sunt entis proprietates, &amp; ab ipso non distinctae. Quis ergo dicet in reliquis inveniri hanc a suis subjectis distinctionem, quum sit par utrobique ratio? Eas autem ab ente non distingui hinc colligitur. In Deo nulla distinctio: At ens est commune Deo &amp; creaturis, omnesque entis proprietates: nihil in se habent, quod non fit in utraque specie.</w:t>
+        <w:t xml:space="preserve">sunt, non cum substantia, cujus non sunt vires. At ubi ipsius non substantiae, ibi nunquam intenduntur, remittuntur, aut tolluntur: sed nonnunquam impediuntur ab aliquo, quominus exerceant suas operationes. Atque hoc idem ad quaelibet miracula potest responderi: affectum remansisse, sed ejus effectum ab extrinseco aliquo impedimento fuisse impeditum. Possent hac de re multa subtiliter disputari adversus perversae quosdam Philosophiae studiosos: sed quia ab aliis haec quaestio satis ventilata est, parcamus nos illi labori, &amp; pergamus in argumentis nostris. </w:t>
+      </w:r>
+    </w:p>
+    <w:p>
+      <w:pPr>
+        <w:rPr>
+          <w:lang w:val="xh-ZA"/>
+        </w:rPr>
+      </w:pPr>
+    </w:p>
+    <w:p>
+      <w:pPr>
+        <w:rPr>
+          <w:lang w:val="de-CH"/>
+        </w:rPr>
+      </w:pPr>
+      <w:r>
+        <w:rPr>
+          <w:highlight w:val="green"/>
+          <w:lang w:val="xh-ZA"/>
+        </w:rPr>
+        <w:t>----</w:t>
+      </w:r>
+    </w:p>
+    <w:p>
+      <w:pPr>
+        <w:rPr>
+          <w:lang w:val="xh-ZA"/>
+        </w:rPr>
+      </w:pPr>
+      <w:r>
+        <w:rPr>
+          <w:lang w:val="xh-ZA"/>
+        </w:rPr>
+        <w:t>Unum, verum, bonum, sunt entis proprietates, &amp; ab ipso non distinctae. Quis ergo dicet in reliquis inveniri hanc a suis subjectis distinctionem, quum sit par utrobique ratio? Eas autem ab ente non distingui hinc colligitur. In Deo nulla distinctio: At ens est commune Deo &amp; creaturis, omnesque entis proprietates: nihil in se habent, quod non fit in utraque specie.</w:t>
       </w:r>
     </w:p>
     <w:p>
@@ -5032,6 +5769,7 @@
         <w:rPr>
           <w:lang w:val="xh-ZA"/>
         </w:rPr>
+        <w:lastRenderedPageBreak/>
         <w:t>[104]</w:t>
       </w:r>
     </w:p>
@@ -5045,119 +5783,403 @@
         <w:rPr>
           <w:lang w:val="xh-ZA"/>
         </w:rPr>
-        <w:t xml:space="preserve">distinguerentur: aut creaturae hanc distinctionem haberent ex peculiari ratione. Habere non possunt; quia hae proprietates iis competunt, ex quo sunt ens, non ex quo hoc ens. Potest illud </w:t>
+        <w:t>distinguerentur: aut creaturae hanc distinctionem haberent ex peculiari ratione. Habere non possunt; quia hae proprietates iis competunt, ex quo sunt ens, non ex quo hoc ens. Potest illud idem de potentiis in specie firmiter adhuc aliis argumentis comprobari. Quando una substantia producit aliam (demus enim producere) necessario habet potentiam, qua producat. Haec non potest esse accidens: quia jam demonstratum est, accidens nec caussam instrumentalem, nec principalem esse posse in productione substantiae: Est ergo vis illa substantia, &amp; quidem illa eadem, cujus est vis; quandoquidem immota lex est: entia non esse multiplicanda absque necessitate. Quodsi ergo substantia sine ulla intercedente media potentia producere potest aliam substantiam, quidni &amp; quidvis agere? Quod ex alio indicio videtur probari. Calor quia calefacit, &amp; habet potentiam, qua calefaciat. Haec non est ab ipso distinctum accidens. Alias daretur qualitas existens in qualitate. Sed ipse per se ipsum calefacit, non per</w:t>
+      </w:r>
+    </w:p>
+    <w:p>
+      <w:pPr>
+        <w:rPr>
+          <w:lang w:val="xh-ZA"/>
+        </w:rPr>
+      </w:pPr>
+      <w:r>
+        <w:rPr>
+          <w:lang w:val="xh-ZA"/>
+        </w:rPr>
+        <w:t>[105]</w:t>
+      </w:r>
+    </w:p>
+    <w:p>
+      <w:pPr>
+        <w:rPr>
+          <w:lang w:val="xh-ZA"/>
+        </w:rPr>
+      </w:pPr>
+      <w:r>
+        <w:rPr>
+          <w:lang w:val="xh-ZA"/>
+        </w:rPr>
+        <w:t>aliquid a se distinctum. Cur ergo non posset substantia per se ipsam suas exercere actiones, sed accidens requireret, per quod ageret? Neque enim hic agendi modus est supra ejus perfectionem; quia etiam competit calori; neque est infra eum; qui competit Deo, in quo ipsum posse non differt ab ejus esse. Denique potentia est activa vel passiva, neutra distincta est. Nam activam per resultantia a sua fieri substantia, aiunt ejus patroni. Fieri non potest, nisi vera intercedat actio. Quero ergo an substantia hanc producat per aliam potentia, quae sit accidens, an per se ipsam? Si prius dicatur, idem quaeram de illa alia potentia, &amp; in infinitum usque perges. Si posterius, quaeso, cur non &amp; alia per se ipsam poterit efficere, ac hanc potentia? Atque idem statuendum est de potentia receptiva. Neque enim obiectiva est hujus loci. Si substantia nihil potest recipere nisi per potentiam, qua sit accidens, quaeso per quod recipit hanc potentiam? Per se ipsam, aut per aliam? Si hoc, in infinitum procedes. Si illud quaeram, cur non &amp; alia quaelibet potest</w:t>
+      </w:r>
+    </w:p>
+    <w:p>
+      <w:pPr>
+        <w:rPr>
+          <w:lang w:val="xh-ZA"/>
+        </w:rPr>
+      </w:pPr>
+      <w:r>
+        <w:rPr>
+          <w:lang w:val="xh-ZA"/>
+        </w:rPr>
+        <w:t>[106]</w:t>
+      </w:r>
+    </w:p>
+    <w:p>
+      <w:pPr>
+        <w:rPr>
+          <w:lang w:val="xh-ZA"/>
+        </w:rPr>
+      </w:pPr>
+      <w:r>
+        <w:rPr>
+          <w:lang w:val="xh-ZA"/>
+        </w:rPr>
+        <w:t xml:space="preserve">recipere absque media potentia receptiva, quae sit qualitas? Possent plura ad idem probandum adferri: sed hac sufficere puto. Satis enim liquet potentiam qualitatis speciebus annumerari non posse. Multo minus potest adhuc impotentia. Est enim haec potentiae tantum negatio; quamvis rei, cujus est, per aliquid positivum competere non negem. Quodsi per impotentiam intelligant potentiam quandam imbecillem, &amp; diminutam, sicut nonnulli interpretantur, idem de illa sentiendum est, quod de potentiis diximus. Est enim potentia diminuta, quoque potentia. Annumerant vulgo qualitatibus &amp; habitum &amp; dispositionem. De quo hic disputari posset. Sed haec quaestio proprie pertinet ad doctrinam de anima rationali. Ubi multa ardua tam de hisce </w:t>
       </w:r>
       <w:r>
         <w:rPr>
           <w:lang w:val="xh-ZA"/>
         </w:rPr>
         <w:lastRenderedPageBreak/>
-        <w:t>idem de potentiis in specie firmiter adhuc aliis argumentis comprobari. Quando una substantia producit aliam (demus enim producere) necessario habet potentiam, qua producat. Haec non potest esse accidens: quia jam demonstratum est, accidens nec caussam instrumentalem, nec principalem esse posse in productione substantiae: Est ergo vis illa substantia, &amp; quidem illa eadem, cujus est vis; quandoquidem immota lex est: entia non esse multiplicanda absque necessitate. Quodsi ergo substantia sine ulla intercedente media potentia producere potest aliam substantiam, quidni &amp; quidvis agere? Quod ex alio indicio videtur probari. Calor quia calefacit, &amp; habet potentiam, qua calefaciat. Haec non est ab ipso distinctum accidens. Alias daretur qualitas existens in qualitate. Sed ipse per se ipsum calefacit, non per</w:t>
-      </w:r>
-    </w:p>
-    <w:p>
-      <w:pPr>
-        <w:rPr>
-          <w:lang w:val="xh-ZA"/>
-        </w:rPr>
-      </w:pPr>
-      <w:r>
-        <w:rPr>
-          <w:lang w:val="xh-ZA"/>
-        </w:rPr>
-        <w:t>[105]</w:t>
-      </w:r>
-    </w:p>
-    <w:p>
-      <w:pPr>
-        <w:rPr>
-          <w:lang w:val="xh-ZA"/>
-        </w:rPr>
-      </w:pPr>
-      <w:r>
-        <w:rPr>
-          <w:lang w:val="xh-ZA"/>
-        </w:rPr>
-        <w:t>aliquid a se distinctum. Cur ergo non posset substantia per se ipsam suas exercere actiones, sed accidens requireret, per quod ageret? Neque enim hic agendi modus est supra ejus perfectionem; quia etiam competit calori; neque est infra eum; qui competit Deo, in quo ipsum posse non differt ab ejus esse. Denique potentia est activa vel passiva, neutra distincta est. Nam activam per resultantia a sua fieri substantia, aiunt ejus patroni. Fieri non potest, nisi vera intercedat actio. Quero ergo an substantia hanc producat per aliam potentia, quae sit accidens, an per se ipsam? Si prius dicatur, idem quaeram de illa alia potentia, &amp; in infinitum usque perges. Si posterius, quaeso, cur non &amp; alia per se ipsam poterit efficere, ac hanc potentia? Atque idem statuendum est de potentia receptiva. Neque enim obiectiva est hujus loci. Si substantia nihil potest recipere nisi per potentiam, qua sit accidens, quaeso per quod recipit hanc potentiam? Per se ipsam, aut per aliam? Si hoc, in infinitum procedes. Si illud quaeram, cur non &amp; alia quaelibet potest</w:t>
-      </w:r>
-    </w:p>
-    <w:p>
-      <w:pPr>
-        <w:rPr>
-          <w:lang w:val="xh-ZA"/>
-        </w:rPr>
-      </w:pPr>
-      <w:r>
-        <w:rPr>
-          <w:lang w:val="xh-ZA"/>
-        </w:rPr>
-        <w:t>[106]</w:t>
-      </w:r>
-    </w:p>
-    <w:p>
-      <w:pPr>
-        <w:rPr>
-          <w:lang w:val="xh-ZA"/>
-        </w:rPr>
-      </w:pPr>
-      <w:r>
-        <w:rPr>
-          <w:lang w:val="xh-ZA"/>
-        </w:rPr>
-        <w:t>recipere absque media potentia receptiva, quae sit qualitas? Possent plura ad idem probandum adferri: sed hac sufficere puto. Satis enim liquet potentiam qualitatis speciebus annumerari non posse. Multo minus potest adhuc impotentia. Est enim haec potentiae tantum negatio; quamvis rei, cujus est, per aliquid positivum competere non negem. Quodsi per impotentiam intelligant potentiam quandam imbecillem, &amp; diminutam, sicut nonnulli interpretantur, idem de illa sentiendum est, quod de potentiis diximus. Est enim potentia diminuta, quoque potentia. Annumerant vulgo qualitatibus &amp; habitum &amp; dispositionem. De quo hic disputari posset. Sed haec quaestio proprie pertinet ad doctrinam de anima rationali. Ubi multa ardua tam de hisce habitibus, quam de speciebus intelligibilibus possunt quaeri. Nam dari hosce habitus videtur experientia notum, eosque distinctos a potentiis. Separari enim ab iis possunt, quoniam natura insiti non sunt, sed in empore crebris actionibus acquiruntur.</w:t>
-      </w:r>
-    </w:p>
-    <w:p>
-      <w:pPr>
-        <w:rPr>
-          <w:lang w:val="xh-ZA"/>
-        </w:rPr>
-      </w:pPr>
+        <w:t>habitibus, quam de speciebus intelligibilibus possunt quaeri. Nam dari hosce habitus videtur experientia notum, eosque distinctos a potentiis. Separari enim ab iis possunt, quoniam natura insiti non sunt, sed in empore crebris actionibus acquiruntur.</w:t>
+      </w:r>
+    </w:p>
+    <w:p>
+      <w:pPr>
+        <w:rPr>
+          <w:lang w:val="xh-ZA"/>
+        </w:rPr>
+      </w:pPr>
+      <w:r>
+        <w:rPr>
+          <w:lang w:val="xh-ZA"/>
+        </w:rPr>
+        <w:t>[107]</w:t>
+      </w:r>
+    </w:p>
+    <w:p>
+      <w:pPr>
+        <w:rPr>
+          <w:lang w:val="xh-ZA"/>
+        </w:rPr>
+      </w:pPr>
+      <w:r>
+        <w:rPr>
+          <w:lang w:val="xh-ZA"/>
+        </w:rPr>
+        <w:t>Neque sunt in quolibet agente, sed tantum in libero. Nam quod necessario agit, hoc positis omnibus requisitis tantum agit, quantum potest. Quar[e] non potest ab habitu facilius in agendo reddi, aut ad actionem magis promtum. Quia ita agere ei competit per naturam. At natura rei ab habitu mutari nequit. Deinde naturale agens ad unum tantum est determinatum. Non ergo potest per habitum ad hoc magis determinari, quam ad illud. Sed liberum agens potest tantum habitum acquirere sibi. Neque tamen per habitum habet posse illud agere, quum hoc habeat per suam potentiam. Sed ab habitu habet, posse hoc agere facilius. Quare potentia magis ab habitu determinatur. Neque tamen habitus datur in omnibus potentiis liberi agentis, sed tantum in potentiis imperantibus, uti vocant, seu intellectu &amp; voluntate. Quodsi in reliquis, nempe imperatis habitus quasi quidam appareat, ut in digitis cytharaedi, id fit ratione facultatum imperantium has actiones; quae omnia dependent ex cognitione intellectus &amp;</w:t>
+      </w:r>
+    </w:p>
+    <w:p>
+      <w:pPr>
+        <w:rPr>
+          <w:lang w:val="xh-ZA"/>
+        </w:rPr>
+      </w:pPr>
+      <w:r>
+        <w:rPr>
+          <w:lang w:val="xh-ZA"/>
+        </w:rPr>
+        <w:t>[108]</w:t>
+      </w:r>
+    </w:p>
+    <w:p>
+      <w:pPr>
+        <w:rPr>
+          <w:lang w:val="xh-ZA"/>
+        </w:rPr>
+      </w:pPr>
+      <w:r>
+        <w:rPr>
+          <w:lang w:val="xh-ZA"/>
+        </w:rPr>
+        <w:t>voluntatis, quid sint, quid eorum actiones, quomodo illas edant, &amp; quid hi habitus cum illis, ens ne, an modus entis?</w:t>
+      </w:r>
+    </w:p>
+    <w:p>
+      <w:pPr>
+        <w:pStyle w:val="Heading2"/>
+        <w:rPr>
+          <w:lang w:val="xh-ZA"/>
+        </w:rPr>
+      </w:pPr>
+      <w:bookmarkStart w:id="30" w:name="Xa0c871b824df7a33a8b9d4c2bf55ae32b82b238"/>
+      <w:bookmarkEnd w:id="29"/>
+      <w:r>
+        <w:rPr>
+          <w:lang w:val="xh-ZA"/>
+        </w:rPr>
+        <w:t>Sectio 2. De speciebus visibilibus, calore &amp; frigore.</w:t>
+      </w:r>
+    </w:p>
+    <w:p>
+      <w:pPr>
+        <w:rPr>
+          <w:lang w:val="xh-ZA"/>
+        </w:rPr>
+      </w:pPr>
+      <w:r>
+        <w:rPr>
+          <w:lang w:val="xh-ZA"/>
+        </w:rPr>
+        <w:t>Iis ita de propriis qualitatibus disputatis, videamus reliquas. Quid species sint visibiles inquirendum est. Tam enim earum natura intellectui est ignota, quam ea sensibus nota. Peripateticis tamen &amp; hic, sicut &amp; alibi, facilis expeditio. Qualitates aiunt esse spiritales, &amp; corporis esse obiectivum, quod habet in speculo, vel simili corpori. Nobis hoc non est satis: qui quaerimus porro, quid qualitas spiritalis, aut quomodo corpus objective possit esse in speculo? Nam hae videntur contradictionem quandam implicare, corporis dari qualitatem spiritalem, &amp; rem extra speculum existentem esse in speculo</w:t>
+      </w:r>
+      <w:r>
+        <w:rPr>
+          <w:highlight w:val="green"/>
+          <w:lang w:val="xh-ZA"/>
+        </w:rPr>
+        <w:t>. sane quod video, ens esse necesse est, &amp; ibi, ubi video</w:t>
+      </w:r>
+      <w:r>
+        <w:rPr>
+          <w:lang w:val="xh-ZA"/>
+        </w:rPr>
+        <w:t>. Quare hae species habent suam quoque</w:t>
+      </w:r>
+    </w:p>
+    <w:p>
+      <w:pPr>
+        <w:rPr>
+          <w:lang w:val="xh-ZA"/>
+        </w:rPr>
+      </w:pPr>
+      <w:r>
+        <w:rPr>
+          <w:lang w:val="xh-ZA"/>
+        </w:rPr>
+        <w:t>[109]</w:t>
+      </w:r>
+    </w:p>
+    <w:p>
+      <w:pPr>
+        <w:rPr>
+          <w:lang w:val="xh-ZA"/>
+        </w:rPr>
+      </w:pPr>
+      <w:r>
+        <w:rPr>
+          <w:lang w:val="xh-ZA"/>
+        </w:rPr>
+        <w:t xml:space="preserve">entitatem, quandoquidem videntur existere in speculo. Ea entitas distincta est a corpore, quia ab eo potest separari. Sunt quoque in diversis subjectis corpus &amp; ejus species. Quare idem esse non possunt. Fiunt autem hae species a corporibus &amp; quidem in momento: sed quomodo fiant, id nos latet. An per effluxum e corpore egrediantur, an alio modo producantur; ambiguum. Nulla </w:t>
+      </w:r>
       <w:r>
         <w:rPr>
           <w:lang w:val="xh-ZA"/>
         </w:rPr>
         <w:lastRenderedPageBreak/>
-        <w:t>[107]</w:t>
-      </w:r>
-    </w:p>
-    <w:p>
-      <w:pPr>
-        <w:rPr>
-          <w:lang w:val="xh-ZA"/>
-        </w:rPr>
-      </w:pPr>
-      <w:r>
-        <w:rPr>
-          <w:lang w:val="xh-ZA"/>
-        </w:rPr>
-        <w:t>Neque sunt in quolibet agente, sed tantum in libero. Nam quod necessario agit, hoc positis omnibus requisitis tantum agit, quantum potest. Quar[e] non potest ab habitu facilius in agendo reddi, aut ad actionem magis promtum. Quia ita agere ei competit per naturam. At natura rei ab habitu mutari nequit. Deinde naturale agens ad unum tantum est determinatum. Non ergo potest per habitum ad hoc magis determinari, quam ad illud. Sed liberum agens potest tantum habitum acquirere sibi. Neque tamen per habitum habet posse illud agere, quum hoc habeat per suam potentiam. Sed ab habitu habet, posse hoc agere facilius. Quare potentia magis ab habitu determinatur. Neque tamen habitus datur in omnibus potentiis liberi agentis, sed tantum in potentiis imperantibus, uti vocant, seu intellectu &amp; voluntate. Quodsi in reliquis, nempe imperatis habitus quasi quidam appareat, ut in digitis cytharaedi, id fit ratione facultatum imperantium has actiones; quae omnia dependent ex cognitione intellectus &amp;</w:t>
-      </w:r>
-    </w:p>
-    <w:p>
-      <w:pPr>
-        <w:rPr>
-          <w:lang w:val="xh-ZA"/>
-        </w:rPr>
-      </w:pPr>
-      <w:r>
-        <w:rPr>
-          <w:lang w:val="xh-ZA"/>
-        </w:rPr>
-        <w:t>[108]</w:t>
-      </w:r>
-    </w:p>
-    <w:p>
-      <w:pPr>
-        <w:rPr>
-          <w:lang w:val="xh-ZA"/>
-        </w:rPr>
-      </w:pPr>
-      <w:r>
-        <w:rPr>
-          <w:lang w:val="xh-ZA"/>
-        </w:rPr>
-        <w:t>voluntatis, quid sint, quid eorum actiones, quomodo illas edant, &amp; quid hi habitus cum illis, ens ne, an modus entis?</w:t>
+        <w:t>sane ap paret corporum actio in has species. Et tamen eas a corpore gigni probat experientia, &amp; ab omnibus omnino corporibus. Existunt quoque in corporibus; quamvis extra ea esse posse non videtur implicare contradictionem. Corpora diaphana permeant non opaca. Propterea corpora non sunt, quia corpus nequit penetrare corpus. Sed sunt quasi imago quaedam corporis. Repraesentant enim figuram ejus, colorem, numerum, motum, aut quietem, &amp; distantiam. Ubi illud mirandum, distantia posse repraesentare, ubi ipsa non distant. sed non tantum a corporibus fieri, verum quoque a spiritibus effici existimandum est. Neque enim putandum est alia ratione oculos hominum</w:t>
+      </w:r>
+    </w:p>
+    <w:p>
+      <w:pPr>
+        <w:rPr>
+          <w:lang w:val="xh-ZA"/>
+        </w:rPr>
+      </w:pPr>
+      <w:r>
+        <w:rPr>
+          <w:lang w:val="xh-ZA"/>
+        </w:rPr>
+        <w:t>[110]</w:t>
+      </w:r>
+    </w:p>
+    <w:p>
+      <w:pPr>
+        <w:rPr>
+          <w:lang w:val="xh-ZA"/>
+        </w:rPr>
+      </w:pPr>
+      <w:r>
+        <w:rPr>
+          <w:lang w:val="xh-ZA"/>
+        </w:rPr>
+        <w:t>fascinari a diabolo, quam si iis objiciantur species inanes, quarum corpora non adsunt. Falli hoc modo &amp; potest tactus: nam sicut per visibiles species fit visus, ita per tactiles, tactus. Ut non immerito existimari possit: sicut lumen est visibilis species lucis, ita calorem esse ejusdem speciem tactilem. Et huic quidem similis omnino, quamvis non eadem. Nam visibilis species tantum transit per corpora diaphana, at calor per omnia corpora. Esse vero has species substantiis suis viliores concluditur ex eo, quod ab iis producantur. Omnis enim efficiens effecto suo praestantior. Quae ratio probat quoque calorem &amp; frigus substantiis ignobiliora; quippe quum hac a substantiis motu earum effici queant: alias nobiliora censerentur, quoniam ab iis tam praeclara actiones. Neque ab uno corpore una tantum numero procedit species, sed innumera. Et totus aer harum specierum plenus est. Mille homines unam rem simul intueri queunt, in mille speculis una res simul repraesentatur. Sunt ergo diversa; quia, quae in diversis</w:t>
+      </w:r>
+    </w:p>
+    <w:p>
+      <w:pPr>
+        <w:rPr>
+          <w:lang w:val="xh-ZA"/>
+        </w:rPr>
+      </w:pPr>
+      <w:r>
+        <w:rPr>
+          <w:lang w:val="xh-ZA"/>
+        </w:rPr>
+        <w:t>[111]</w:t>
+      </w:r>
+    </w:p>
+    <w:p>
+      <w:pPr>
+        <w:rPr>
+          <w:lang w:val="xh-ZA"/>
+        </w:rPr>
+      </w:pPr>
+      <w:r>
+        <w:rPr>
+          <w:lang w:val="xh-ZA"/>
+        </w:rPr>
+        <w:t>subjectis existunt, numero differunt: quamvis sibi similia invicem esse possunt. Per totum vero aera diffundi hinc apparet: interponatur inter rem &amp; speculum aliud adhuc speculum, statim in eo res apparebit, &amp; quot specula interponentur, tot species erunt in iis.</w:t>
+      </w:r>
+    </w:p>
+    <w:p>
+      <w:pPr>
+        <w:rPr>
+          <w:lang w:val="xh-ZA"/>
+        </w:rPr>
+      </w:pPr>
+      <w:r>
+        <w:rPr>
+          <w:lang w:val="xh-ZA"/>
+        </w:rPr>
+        <w:t>Est ergo aer undiquaque iis plenus. Possunt vero a corporibus longissime dispergi. Nam a supremis stellis huc ad nos veniunt. Desinunt autem in conum. Quae caussa est, quod res longissime distans, si non sit ingens, non videntur, etiamsi nihil sit inter illam &amp; visum interjectum, nisi aer. An vero ex sese habeant, quod paulatim minuantur, an ab aere, per quem transeunt, hoc fiat, incertum est: sic &amp; illud, an una a corpore tantum spatium decurrat an vero maneat, ubi sit, &amp; producat aliam in aere contiguo speciem, &amp; illa rursus aliam? Potest quoque una, eademque species &amp; contrahi, &amp; extendi, pro ratione corporis subjecti, quod illam recipit. Ex hisce speciebus porro indaganda est natura luminis &amp; tenebrarum. Est enim lumen</w:t>
+      </w:r>
+    </w:p>
+    <w:p>
+      <w:pPr>
+        <w:rPr>
+          <w:lang w:val="xh-ZA"/>
+        </w:rPr>
+      </w:pPr>
+      <w:r>
+        <w:rPr>
+          <w:lang w:val="xh-ZA"/>
+        </w:rPr>
+        <w:t>[112]</w:t>
+      </w:r>
+    </w:p>
+    <w:p>
+      <w:pPr>
+        <w:rPr>
+          <w:lang w:val="xh-ZA"/>
+        </w:rPr>
+      </w:pPr>
+      <w:r>
+        <w:rPr>
+          <w:lang w:val="xh-ZA"/>
+        </w:rPr>
+        <w:lastRenderedPageBreak/>
+        <w:t>species visibilis corporis lucidi: a quo undiquaque versum spargitur. Illud tam notum videtur, ut vix indigeat probatione. Ubicunque fueris, si e diametro corpus lucidum aspicias, radios videbis a corpore, quasi prosilientes. Hi radii sunt species corporis lucidi in conum desinentes. Quodsi aliorsum oculos vertas, non jam videbis hos radios, qui tamen in aere sunt. Quemadmodum &amp; coloris species existit quidem in aere sed non videtur, si e diametro colorem non aspicias. Est ergo radius species visibilis corporis lucidi: ut lumen est quasi radius dispersus, quare &amp; species illa, &amp; speciei species. Ut ita illuminetur illud quoque, quod a radiis non attingitur: nempe a radiorum speciebus. Ita enim producit una species aliam, unum lumen aliud. Debilissimum lumen est, quod alius luminis est quasi species. Potest autem lumen &amp; intendi, &amp; remitti. Sic enim per vitrum concavum ita congregatur, ut fiat radius. Fit ergo intensio per congregationem. Quare remissio per dispersionem. Quid vero in</w:t>
+      </w:r>
+    </w:p>
+    <w:p>
+      <w:pPr>
+        <w:rPr>
+          <w:lang w:val="xh-ZA"/>
+        </w:rPr>
+      </w:pPr>
+      <w:r>
+        <w:rPr>
+          <w:lang w:val="xh-ZA"/>
+        </w:rPr>
+        <w:t>[113]</w:t>
+      </w:r>
+    </w:p>
+    <w:p>
+      <w:pPr>
+        <w:rPr>
+          <w:lang w:val="xh-ZA"/>
+        </w:rPr>
+      </w:pPr>
+      <w:r>
+        <w:rPr>
+          <w:lang w:val="xh-ZA"/>
+        </w:rPr>
+        <w:t>stellis sit lux, difficile est intellectu. Non videtur absurdum dictu, esse idem in sole cum ejus substantia. Nullum enim apparet signum distinctionis. Praecipue cum nos concipiamus solem, quasi per essentiam ei competit lucere.</w:t>
+      </w:r>
+    </w:p>
+    <w:p>
+      <w:pPr>
+        <w:rPr>
+          <w:lang w:val="xh-ZA"/>
+        </w:rPr>
+      </w:pPr>
+      <w:r>
+        <w:rPr>
+          <w:highlight w:val="green"/>
+          <w:lang w:val="xh-ZA"/>
+        </w:rPr>
+        <w:t>Tenebrae sunt species corporum opacorum.</w:t>
+      </w:r>
+      <w:r>
+        <w:rPr>
+          <w:lang w:val="xh-ZA"/>
+        </w:rPr>
+        <w:t xml:space="preserve"> Tantum abest, ut luminis dici possint privatio, ut eo priores fuerint, ac aeque realem habeant essentiam, ac lumen. Manifeste hoc colligi potest ex umbra, quae si in aliquod corpus incidat, repraesentabit figuram sui corporis in eo. At tenebrae ab umbris haud differunt, nisi secundum magis &amp; minus. Nisi enim aer, qui in umbra est, a lumine proximo aliqua ex parte illuminaretur, ex vi umbra totus foret tenebrosus. Sed tenebrae nequeunt intendi sicut lux: sed obscurae magis aut minus fiunt per luminis ablationem. </w:t>
+      </w:r>
+      <w:r>
+        <w:rPr>
+          <w:highlight w:val="green"/>
+          <w:lang w:val="xh-ZA"/>
+        </w:rPr>
+        <w:t>Unde calor est similis lumini, frigus tenebris. Nam calor intendi potest sicut lumen.</w:t>
+      </w:r>
+      <w:r>
+        <w:rPr>
+          <w:lang w:val="xh-ZA"/>
+        </w:rPr>
+        <w:t xml:space="preserve"> Apparet illud ex vase concavo, quod auget calorem quatenus congregat. Frigus per se ipsum intendi nequit, sed aliquam requirit causam,</w:t>
+      </w:r>
+    </w:p>
+    <w:p>
+      <w:pPr>
+        <w:rPr>
+          <w:lang w:val="xh-ZA"/>
+        </w:rPr>
+      </w:pPr>
+      <w:r>
+        <w:rPr>
+          <w:lang w:val="xh-ZA"/>
+        </w:rPr>
+        <w:t>[114]</w:t>
+      </w:r>
+    </w:p>
+    <w:p>
+      <w:pPr>
+        <w:rPr>
+          <w:lang w:val="xh-ZA"/>
+        </w:rPr>
+      </w:pPr>
+      <w:r>
+        <w:rPr>
+          <w:lang w:val="xh-ZA"/>
+        </w:rPr>
+        <w:t xml:space="preserve">quae intensiorem producat gradum. Quamvis autem utriusque essentia non sit visibilis species, tamen huic per omnia similem esse ad modum probabile videtur. Ut ita sit quasi tactilis quaedam species. Nam calorem in sole idem esse, quod caloris substantia, quis negat? Sed frigus in hoc simile est tenebris, quod non detur ullum corpus, cujus substantia per se sit frigida. </w:t>
+      </w:r>
+      <w:r>
+        <w:rPr>
+          <w:highlight w:val="green"/>
+          <w:lang w:val="xh-ZA"/>
+        </w:rPr>
+        <w:t>Sunt ergo haec quatuor entia distincta a suis subjectis, calor, frigus, lumen, tenebrae. Alia accidentia, quae sunt realia entia, non agnoscimus.</w:t>
+      </w:r>
+      <w:r>
+        <w:rPr>
+          <w:lang w:val="xh-ZA"/>
+        </w:rPr>
+        <w:t xml:space="preserve"> Calorem vero horum nobilissimum statuimus, non lumen sicut Peripatetici. Neque enim a lumine fit calor, sed a calore lumen. Id apparet, si stupa accendatur, si </w:t>
+      </w:r>
+      <w:r>
+        <w:rPr>
+          <w:lang w:val="xh-ZA"/>
+        </w:rPr>
+        <w:lastRenderedPageBreak/>
+        <w:t>silex chalybe percutiatur. Motu calor producitur, calore lumen, &amp; quidem tam intensum, ut instar lucis.</w:t>
+      </w:r>
+    </w:p>
+    <w:p>
+      <w:pPr>
+        <w:rPr>
+          <w:lang w:val="xh-ZA"/>
+        </w:rPr>
+      </w:pPr>
+      <w:r>
+        <w:rPr>
+          <w:lang w:val="xh-ZA"/>
+        </w:rPr>
+        <w:t>[115]</w:t>
       </w:r>
     </w:p>
     <w:p>
@@ -5167,235 +6189,510 @@
           <w:lang w:val="xh-ZA"/>
         </w:rPr>
       </w:pPr>
-      <w:bookmarkStart w:id="31" w:name="Xa0c871b824df7a33a8b9d4c2bf55ae32b82b238"/>
+      <w:bookmarkStart w:id="31" w:name="sectio-3.-de-caussis-caloris-frigoris."/>
       <w:bookmarkEnd w:id="30"/>
       <w:r>
         <w:rPr>
           <w:lang w:val="xh-ZA"/>
         </w:rPr>
-        <w:t>Sectio 2. De speciebus visibilibus, calore &amp; frigore.</w:t>
-      </w:r>
-    </w:p>
-    <w:p>
-      <w:pPr>
-        <w:rPr>
-          <w:lang w:val="xh-ZA"/>
-        </w:rPr>
-      </w:pPr>
-      <w:r>
-        <w:rPr>
-          <w:lang w:val="xh-ZA"/>
-        </w:rPr>
-        <w:t>Iis ita de propriis qualitatibus disputatis, videamus reliquas. Quid species sint visibiles inquirendum est. Tam enim earum natura intellectui est ignota, quam ea sensibus nota. Peripateticis tamen &amp; hic, sicut &amp; alibi, facilis expeditio. Qualitates aiunt esse spiritales, &amp; corporis esse obiectivum, quod habet in speculo, vel simili corpori. Nobis hoc non est satis: qui quaerimus porro, quid qualitas spiritalis, aut quomodo corpus objective possit esse in speculo? Nam hae videntur contradictionem quandam implicare, corporis dari qualitatem spiritalem, &amp; rem extra speculum existentem esse in speculo. sane quod video, ens esse necesse est, &amp; ibi, ubi video. Quare hae species habent suam quoque</w:t>
-      </w:r>
-    </w:p>
-    <w:p>
-      <w:pPr>
-        <w:rPr>
-          <w:lang w:val="xh-ZA"/>
-        </w:rPr>
-      </w:pPr>
-      <w:r>
-        <w:rPr>
-          <w:lang w:val="xh-ZA"/>
-        </w:rPr>
-        <w:t>[109]</w:t>
-      </w:r>
-    </w:p>
-    <w:p>
-      <w:pPr>
-        <w:rPr>
-          <w:lang w:val="xh-ZA"/>
-        </w:rPr>
-      </w:pPr>
-      <w:r>
-        <w:rPr>
-          <w:lang w:val="xh-ZA"/>
-        </w:rPr>
-        <w:t xml:space="preserve">entitatem, quandoquidem videntur existere in speculo. Ea entitas distincta est a corpore, quia ab eo potest separari. Sunt quoque in diversis subjectis corpus &amp; ejus species. Quare idem esse non possunt. Fiunt autem hae species a corporibus &amp; quidem in momento: sed quomodo fiant, id nos latet. An per effluxum e corpore egrediantur, an alio modo producantur; ambiguum. Nulla sane ap paret corporum actio in has species. Et tamen eas a corpore gigni probat experientia, &amp; ab omnibus omnino corporibus. Existunt quoque in corporibus; quamvis extra ea esse posse non videtur implicare contradictionem. Corpora diaphana permeant non opaca. Propterea corpora </w:t>
-      </w:r>
+        <w:t>Sectio 3. De caussis caloris &amp; frigoris.</w:t>
+      </w:r>
+    </w:p>
+    <w:p>
+      <w:pPr>
+        <w:rPr>
+          <w:lang w:val="xh-ZA"/>
+        </w:rPr>
+      </w:pPr>
+      <w:r>
+        <w:rPr>
+          <w:lang w:val="xh-ZA"/>
+        </w:rPr>
+        <w:t xml:space="preserve">Alis est horum quatuor accidentium essentia, investigemus &amp; corum caussas. Luminis &amp; tenebrarum per se notae sunt. Quum enim corpus sit caussa speciei: lumen autem sit species corporis lucidi, &amp; tenebrae obscuri; sequitur lucem esse caussam luminis, &amp; corpus obscurum tenebrarum. At calor &amp; frigus, quia non sunt visibiles species altiorem postulant contemplationem. De calore tamen quod dici possit, est in promtu, provenire cum a sole. Hic enim perpetuus caloris fons, sicut &amp; luminis: sed pro ejus ascensione vel descensione, calor est intensior, vel remissior. </w:t>
+      </w:r>
+      <w:r>
+        <w:rPr>
+          <w:highlight w:val="green"/>
+          <w:lang w:val="xh-ZA"/>
+        </w:rPr>
+        <w:t>An vero praeter solem alia adhuc est caloris caussa? Est. Motu enim corporum crassorum producitur, &amp; attritu nonnunquam</w:t>
+      </w:r>
+      <w:r>
+        <w:rPr>
+          <w:lang w:val="xh-ZA"/>
+        </w:rPr>
+        <w:t>. Quo modo illud fiat me latet, &amp; miror illud, sicut plura alia. Sed &amp; calor calorem producit: sicut unum frigus</w:t>
+      </w:r>
+    </w:p>
+    <w:p>
+      <w:pPr>
+        <w:rPr>
+          <w:lang w:val="xh-ZA"/>
+        </w:rPr>
+      </w:pPr>
+      <w:r>
+        <w:rPr>
+          <w:lang w:val="xh-ZA"/>
+        </w:rPr>
+        <w:t>[116]</w:t>
+      </w:r>
+    </w:p>
+    <w:p>
+      <w:pPr>
+        <w:rPr>
+          <w:lang w:val="xh-ZA"/>
+        </w:rPr>
+      </w:pPr>
+      <w:r>
+        <w:rPr>
+          <w:lang w:val="xh-ZA"/>
+        </w:rPr>
+        <w:t>aliud. Ubi aliqua emergit nobis subtilitas. Qualitates secundas non fieri a qualitatibus primis agentis, sed patientis. Ut ita calor ignis haud liquefaciat ceram, sed tantum calefaciat. Calor autem ab igni in cera productus faciat illam liquescere sed redeamus ad rem. Aliqua datur diversitas inter calefactionem, &amp; frigefactionem. Calor enim remissioris gradus potest producere calorem intensioris gradus. Ita enim exiguus ignis, si ejus stupam augeas, capit non tantum lucis, sed &amp; caloris incrementum. At frigus nequaquam. Nulla enim experientia hoc est notum. Quod vero ad modum intensionis attinet, vix ille sciri potest sicut omnes actionem modi. Quodsi tamen scientia umbra frui libeat, proferamus conjecturas nostras. Calor intenditur sicut lumen. Hoc enim si per vitrum cavum congregetur, instar radii cujusdam apparet. Eodem modo &amp; calorem congregari est necesse. Nempe si alla stupa addatur priori, calor prioris stupae, ejusdem gradus calorem producit in stupa addita.</w:t>
+      </w:r>
+    </w:p>
+    <w:p>
+      <w:pPr>
+        <w:rPr>
+          <w:lang w:val="xh-ZA"/>
+        </w:rPr>
+      </w:pPr>
+      <w:r>
+        <w:rPr>
+          <w:lang w:val="xh-ZA"/>
+        </w:rPr>
+        <w:t>[117]</w:t>
+      </w:r>
+    </w:p>
+    <w:p>
+      <w:pPr>
+        <w:rPr>
+          <w:lang w:val="xh-ZA"/>
+        </w:rPr>
+      </w:pPr>
+      <w:r>
+        <w:rPr>
+          <w:lang w:val="xh-ZA"/>
+        </w:rPr>
+        <w:t>Qui duo conjuncti duplo intensior sunt calor, sicut &amp; lumen. Est ergo in his eadem ratio. At frigus nulla ratione intenditur per se ipsum, sicut &amp; tenebrae. Causae vero frigoris tam absconditae sunt ab oculis nostris, quam frigus tactui cognitum. Nam qui caloris privationem esse dixere, videntur difficultate superati aliquid dicere voluisse. At hoc non sufficit veritatis studioso. Quaeram enim, qui sentiri possit, si nuda sit privatio?</w:t>
+      </w:r>
+    </w:p>
+    <w:p>
+      <w:pPr>
+        <w:rPr>
+          <w:lang w:val="xh-ZA"/>
+        </w:rPr>
+      </w:pPr>
       <w:r>
         <w:rPr>
           <w:lang w:val="xh-ZA"/>
         </w:rPr>
         <w:lastRenderedPageBreak/>
-        <w:t>non sunt, quia corpus nequit penetrare corpus. Sed sunt quasi imago quaedam corporis. Repraesentant enim figuram ejus, colorem, numerum, motum, aut quietem, &amp; distantiam. Ubi illud mirandum, distantia posse repraesentare, ubi ipsa non distant. sed non tantum a corporibus fieri, verum quoque a spiritibus effici existimandum est. Neque enim putandum est alia ratione oculos hominum</w:t>
-      </w:r>
-    </w:p>
-    <w:p>
-      <w:pPr>
-        <w:rPr>
-          <w:lang w:val="xh-ZA"/>
-        </w:rPr>
-      </w:pPr>
-      <w:r>
-        <w:rPr>
-          <w:lang w:val="xh-ZA"/>
-        </w:rPr>
-        <w:t>[110]</w:t>
-      </w:r>
-    </w:p>
-    <w:p>
-      <w:pPr>
-        <w:rPr>
-          <w:lang w:val="xh-ZA"/>
-        </w:rPr>
-      </w:pPr>
-      <w:r>
-        <w:rPr>
-          <w:lang w:val="xh-ZA"/>
-        </w:rPr>
-        <w:t>fascinari a diabolo, quam si iis objiciantur species inanes, quarum corpora non adsunt. Falli hoc modo &amp; potest tactus: nam sicut per visibiles species fit visus, ita per tactiles, tactus. Ut non immerito existimari possit: sicut lumen est visibilis species lucis, ita calorem esse ejusdem speciem tactilem. Et huic quidem similis omnino, quamvis non eadem. Nam visibilis species tantum transit per corpora diaphana, at calor per omnia corpora. Esse vero has species substantiis suis viliores concluditur ex eo, quod ab iis producantur. Omnis enim efficiens effecto suo praestantior. Quae ratio probat quoque calorem &amp; frigus substantiis ignobiliora; quippe quum hac a substantiis motu earum effici queant: alias nobiliora censerentur, quoniam ab iis tam praeclara actiones. Neque ab uno corpore una tantum numero procedit species, sed innumera. Et totus aer harum specierum plenus est. Mille homines unam rem simul intueri queunt, in mille speculis una res simul repraesentatur. Sunt ergo diversa; quia, quae in diversis</w:t>
-      </w:r>
-    </w:p>
-    <w:p>
-      <w:pPr>
-        <w:rPr>
-          <w:lang w:val="xh-ZA"/>
-        </w:rPr>
-      </w:pPr>
-      <w:r>
-        <w:rPr>
-          <w:lang w:val="xh-ZA"/>
-        </w:rPr>
-        <w:t>[111]</w:t>
-      </w:r>
-    </w:p>
-    <w:p>
-      <w:pPr>
-        <w:rPr>
-          <w:lang w:val="xh-ZA"/>
-        </w:rPr>
-      </w:pPr>
-      <w:r>
-        <w:rPr>
-          <w:lang w:val="xh-ZA"/>
-        </w:rPr>
-        <w:t>subjectis existunt, numero differunt: quamvis sibi similia invicem esse possunt. Per totum vero aera diffundi hinc apparet: interponatur inter rem &amp; speculum aliud adhuc speculum, statim in eo res apparebit, &amp; quot specula interponentur, tot species erunt in iis.</w:t>
-      </w:r>
-    </w:p>
-    <w:p>
-      <w:pPr>
-        <w:rPr>
-          <w:lang w:val="xh-ZA"/>
-        </w:rPr>
-      </w:pPr>
-      <w:r>
-        <w:rPr>
-          <w:lang w:val="xh-ZA"/>
-        </w:rPr>
-        <w:t>Est ergo aer undiquaque iis plenus. Possunt vero a corporibus longissime dispergi. Nam a supremis stellis huc ad nos veniunt. Desinunt autem in conum. Quae caussa est, quod res longissime distans, si non sit ingens, non videntur, etiamsi nihil sit inter illam &amp; visum interjectum, nisi aer. An vero ex sese habeant, quod paulatim minuantur, an ab aere, per quem transeunt, hoc fiat, incertum est: sic &amp; illud, an una a corpore tantum spatium decurrat an vero maneat, ubi sit, &amp; producat aliam in aere contiguo speciem, &amp; illa rursus aliam? Potest quoque una, eademque species &amp; contrahi, &amp; extendi, pro ratione corporis subjecti, quod illam recipit. Ex hisce speciebus porro indaganda est natura luminis &amp; tenebrarum. Est enim lumen</w:t>
-      </w:r>
-    </w:p>
-    <w:p>
-      <w:pPr>
-        <w:rPr>
-          <w:lang w:val="xh-ZA"/>
-        </w:rPr>
-      </w:pPr>
-      <w:r>
-        <w:rPr>
-          <w:lang w:val="xh-ZA"/>
-        </w:rPr>
-        <w:t>[112]</w:t>
-      </w:r>
-    </w:p>
-    <w:p>
-      <w:pPr>
-        <w:rPr>
-          <w:lang w:val="xh-ZA"/>
-        </w:rPr>
-      </w:pPr>
-      <w:r>
-        <w:rPr>
-          <w:lang w:val="xh-ZA"/>
-        </w:rPr>
-        <w:t xml:space="preserve">species visibilis corporis lucidi: a quo undiquaque versum spargitur. Illud tam notum videtur, ut vix indigeat probatione. Ubicunque fueris, si e diametro corpus lucidum aspicias, radios videbis a corpore, quasi prosilientes. Hi radii sunt species corporis lucidi in conum desinentes. Quodsi </w:t>
-      </w:r>
+        <w:t>Sentiri aiunt sicut tenebras. At comparatio hac non est satis proba. Tenebras enim non esse privationem, sed reale aliquid, antea dicebamus. Quodsi forent privatio, eas sentire foret nihil sentire; vel subtilius, earum sensio foret sensionis privatio. At ego si glaciem tangam aut nivem, aliquid me sentire puto. Quaeram porro; qui agere possit? Nihil agere dicunt, sed calore ablato res natura sua redire ad statum naturalem. Non hoc usque aliquando absurdum videbatur mihi, esse tamen postea compertus sum. Calor enim</w:t>
+      </w:r>
+    </w:p>
+    <w:p>
+      <w:pPr>
+        <w:rPr>
+          <w:lang w:val="xh-ZA"/>
+        </w:rPr>
+      </w:pPr>
+      <w:r>
+        <w:rPr>
+          <w:lang w:val="xh-ZA"/>
+        </w:rPr>
+        <w:t>[118]</w:t>
+      </w:r>
+    </w:p>
+    <w:p>
+      <w:pPr>
+        <w:rPr>
+          <w:lang w:val="xh-ZA"/>
+        </w:rPr>
+      </w:pPr>
+      <w:r>
+        <w:rPr>
+          <w:lang w:val="xh-ZA"/>
+        </w:rPr>
+        <w:t>sic rebus competeret contra naturam. Quare totis viribus hunc pellere conarentur: conatus nunquam cessaret, quippe quem ex natura haberent. Ita naturam rerum instituere non decuit sapientissimum agens Deum. Quaeram denique, qui fieri possit? Fieri negant, sed calore ablato res ex natura sua ita se habere, sicut se in frigore habent. Bene se res habet. Sed a quo quaeso calor ille aufertur? Ablato corpore calefaciente perit. Falsum hoc, quoniam nihil se ipsum in nihilum potest redigere. Quare res tamdiu calida manent, quamdiu calor a frigore nondum vincitur. Facilius autem vincitur ablato corpore calefaciente caloris fonte; quia tum calor tantum agit per illud, quod in se habet, nec adjuvatur ab aliquo extrinsecus adveniente calore. Ex quibus apparet nec illos ferendos esse, qui aiunt: aera esse frigidum per naturam suam, quandoquidem haec corpora sublunaria indifferenter sese habent ad frigus &amp; calorem. Quare aer semel calefactus retinet suum calorem, donec a frigore expellatur. Sed</w:t>
+      </w:r>
+    </w:p>
+    <w:p>
+      <w:pPr>
+        <w:rPr>
+          <w:lang w:val="xh-ZA"/>
+        </w:rPr>
+      </w:pPr>
+      <w:r>
+        <w:rPr>
+          <w:lang w:val="xh-ZA"/>
+        </w:rPr>
+        <w:t>[119]</w:t>
+      </w:r>
+    </w:p>
+    <w:p>
+      <w:pPr>
+        <w:rPr>
+          <w:lang w:val="xh-ZA"/>
+        </w:rPr>
+      </w:pPr>
+      <w:r>
+        <w:rPr>
+          <w:lang w:val="xh-ZA"/>
+        </w:rPr>
+        <w:t>hoc frigus unde? Reperiuntur Philosophi adeo frigidi, adeo frivoli, ut hic antiperistasin, nescio quam, comminiscantur. Aiunt ex media aeris regione frigus provenire. Audio. Sed qui haec frigida esse possit, non percipio.</w:t>
+      </w:r>
+    </w:p>
+    <w:p>
+      <w:pPr>
+        <w:rPr>
+          <w:lang w:val="xh-ZA"/>
+        </w:rPr>
+      </w:pPr>
+      <w:r>
+        <w:rPr>
+          <w:lang w:val="xh-ZA"/>
+        </w:rPr>
+        <w:t>Illi rem illustrant similitudine. Sicut aqua putealis hyeme est calidior, quam aestate ob frigiditatem terrae: ita mediae aeris regionis frigus augetur a calore suprema ac infima. Caeterum falsum est mediam aeris regionem esse extreme frigidam; quod alibi discutiendum. Deinde &amp; illatio hujus argumenti non est proba, &amp; similitudo, quam instituunt, est nulla.</w:t>
+      </w:r>
+    </w:p>
+    <w:p>
+      <w:pPr>
+        <w:rPr>
+          <w:lang w:val="xh-ZA"/>
+        </w:rPr>
+      </w:pPr>
+      <w:r>
+        <w:rPr>
+          <w:lang w:val="xh-ZA"/>
+        </w:rPr>
+        <w:t>Quaeram enim, qui fieri possit antiperistasis? Quomodo calor suprema &amp; infima regionis possit frigus efficere in media? Nam calor forte calefaciet, at frigefacere non potest. Praecipue quum his viris aer natura sua sit calidus, quomodo hac aeris pars ab aliis partibus calidis frigida reddetur? Quod vero de aqua puteali aiunt, esse eam astate frigidiorem, quam hyeme, refutat experientia. Si ex hypocausto</w:t>
+      </w:r>
+    </w:p>
+    <w:p>
+      <w:pPr>
+        <w:rPr>
+          <w:lang w:val="xh-ZA"/>
+        </w:rPr>
+      </w:pPr>
+      <w:r>
+        <w:rPr>
+          <w:lang w:val="xh-ZA"/>
+        </w:rPr>
+        <w:t>[120]</w:t>
+      </w:r>
+    </w:p>
+    <w:p>
+      <w:pPr>
+        <w:rPr>
+          <w:lang w:val="xh-ZA"/>
+        </w:rPr>
+      </w:pPr>
       <w:r>
         <w:rPr>
           <w:lang w:val="xh-ZA"/>
         </w:rPr>
         <w:lastRenderedPageBreak/>
-        <w:t>aliorsum oculos vertas, non jam videbis hos radios, qui tamen in aere sunt. Quemadmodum &amp; coloris species existit quidem in aere sed non videtur, si e diametro colorem non aspicias. Est ergo radius species visibilis corporis lucidi: ut lumen est quasi radius dispersus, quare &amp; species illa, &amp; speciei species. Ut ita illuminetur illud quoque, quod a radiis non attingitur: nempe a radiorum speciebus. Ita enim producit una species aliam, unum lumen aliud. Debilissimum lumen est, quod alius luminis est quasi species. Potest autem lumen &amp; intendi, &amp; remitti. Sic enim per vitrum concavum ita congregatur, ut fiat radius. Fit ergo intensio per congregationem. Quare remissio per dispersionem. Quid vero in</w:t>
-      </w:r>
-    </w:p>
-    <w:p>
-      <w:pPr>
-        <w:rPr>
-          <w:lang w:val="xh-ZA"/>
-        </w:rPr>
-      </w:pPr>
-      <w:r>
-        <w:rPr>
-          <w:lang w:val="xh-ZA"/>
-        </w:rPr>
-        <w:t>[113]</w:t>
-      </w:r>
-    </w:p>
-    <w:p>
-      <w:pPr>
-        <w:rPr>
-          <w:lang w:val="xh-ZA"/>
-        </w:rPr>
-      </w:pPr>
-      <w:r>
-        <w:rPr>
-          <w:lang w:val="xh-ZA"/>
-        </w:rPr>
-        <w:t>stellis sit lux, difficile est intellectu. Non videtur absurdum dictu, esse idem in sole cum ejus substantia. Nullum enim apparet signum distinctionis. Praecipue cum nos concipiamus solem, quasi per essentiam ei competit lucere.</w:t>
-      </w:r>
-    </w:p>
-    <w:p>
-      <w:pPr>
-        <w:rPr>
-          <w:lang w:val="xh-ZA"/>
-        </w:rPr>
-      </w:pPr>
-      <w:r>
-        <w:rPr>
-          <w:lang w:val="xh-ZA"/>
-        </w:rPr>
-        <w:t>Tenebrae sunt species corporum opacorum. Tantum abest, ut luminis dici possint privatio, ut eo priores fuerint, ac aeque realem habeant essentiam, ac lumen. Manifeste hoc colligi potest ex umbra, quae si in aliquod corpus incidat, repraesentabit figuram sui corporis in eo. At tenebrae ab umbris haud differunt, nisi secundum magis &amp; minus. Nisi enim aer, qui in umbra est, a lumine proximo aliqua ex parte illuminaretur, ex vi umbra totus foret tenebrosus. Sed tenebrae nequeunt intendi sicut lux: sed obscurae magis aut minus fiunt per luminis ablationem. Unde calor est similis lumini, frigus tenebris. Nam calor intendi potest sicut lumen. Apparet illud ex vase concavo, quod auget calorem quatenus congregat. Frigus per se ipsum intendi nequit, sed aliquam requirit causam,</w:t>
-      </w:r>
-    </w:p>
-    <w:p>
-      <w:pPr>
-        <w:rPr>
-          <w:lang w:val="xh-ZA"/>
-        </w:rPr>
-      </w:pPr>
-      <w:r>
-        <w:rPr>
-          <w:lang w:val="xh-ZA"/>
-        </w:rPr>
-        <w:t>[114]</w:t>
-      </w:r>
-    </w:p>
-    <w:p>
-      <w:pPr>
-        <w:rPr>
-          <w:lang w:val="xh-ZA"/>
-        </w:rPr>
-      </w:pPr>
-      <w:r>
-        <w:rPr>
-          <w:lang w:val="xh-ZA"/>
-        </w:rPr>
-        <w:t>quae intensiorem producat gradum. Quamvis autem utriusque essentia non sit visibilis species, tamen huic per omnia similem esse ad modum probabile videtur. Ut ita sit quasi tactilis quaedam species. Nam calorem in sole idem esse, quod caloris substantia, quis negat? Sed frigus in hoc simile est tenebris, quod non detur ullum corpus, cujus substantia per se sit frigida. Sunt ergo haec quatuor entia distincta a suis subjectis, calor, frigus, lumen, tenebrae. Alia accidentia, quae sunt realia entia, non agnoscimus. Calorem vero horum nobilissimum statuimus, non lumen sicut Peripatetici. Neque enim a lumine fit calor, sed a calore lumen. Id apparet, si stupa accendatur, si silex chalybe percutiatur. Motu calor producitur, calore lumen, &amp; quidem tam intensum, ut instar lucis.</w:t>
-      </w:r>
-    </w:p>
-    <w:p>
-      <w:pPr>
-        <w:rPr>
-          <w:lang w:val="xh-ZA"/>
-        </w:rPr>
-      </w:pPr>
-      <w:r>
-        <w:rPr>
-          <w:lang w:val="xh-ZA"/>
-        </w:rPr>
-        <w:t>[115]</w:t>
+        <w:t>summe calido eas in tepidum, putabis te frigus sentire. Frigidum tamen haud esse, sed calidum sentire potes, si ex loco frigido intres hypocaustum tepidum: simili modo se res habet in aqua puteali. Aestate assueti sumus calori, hyeme frigori. Quapropter aqua putealis aestate frigidior est, quam reliqua aqua soli exposita, &amp; ab eo calefacta; quia infra terram latuit: hyeme non tam frigida, non quia non sit frigida, sed quia non tam aeri, quam reliqua aqua, exposita. Est itaque aqua putealis hyeme idem suum retinuit frigus, quod habebat astate; quia infimae terrae partes, quas pertingit, semper aeque frigidae sunt. Neque enim hyeme continguntur ab intensiore frigore, nec astate a calore intensiore. Ob haec &amp; alia multi a vaporibus &amp; variis exhalationibus aerem frigefieri existimant; quorum opinio non minus falsa, quam quae modo refutata est. Nam hos vapores vi caloris educi, vi frigoris condensari experientia docet, &amp; ratio desumta a natura caloris &amp; frigoris, modoque rarefactionis &amp;</w:t>
+      </w:r>
+    </w:p>
+    <w:p>
+      <w:pPr>
+        <w:rPr>
+          <w:lang w:val="xh-ZA"/>
+        </w:rPr>
+      </w:pPr>
+      <w:r>
+        <w:rPr>
+          <w:lang w:val="xh-ZA"/>
+        </w:rPr>
+        <w:t>[121]</w:t>
+      </w:r>
+    </w:p>
+    <w:p>
+      <w:pPr>
+        <w:rPr>
+          <w:lang w:val="xh-ZA"/>
+        </w:rPr>
+      </w:pPr>
+      <w:r>
+        <w:rPr>
+          <w:lang w:val="xh-ZA"/>
+        </w:rPr>
+        <w:t>condensationis probat. Rarefactionem enim calori, condensationem frigori ascribendam esse mox dicemus. Propterea quamdiu vapores sunt, &amp; in aere feruntur, non sunt condensati nec frigidi. Si forent frigidi, forent quoque condensati. Nam ab hoc condensantur. Si condensati, deorsum caderent. Quare hi vapores aerem non frigefaciunt, sed ab eo frigefiunt. Quodsi forent frigidi, at aqua tamen haud frigidiores; quippe ex qua extracti. Aqua vero non est tam frigida, quam foret hac aeris regio: quia ipsa per se non congelatur, sed, quando congelatur, ab aere necesse est ut frigidior fiat. Abunde hoc ex eo constat, quod in superficie tantum congelatur. Ergo a contactu aeris. Quare nec aer tam intensum frigus accipit ab aqua, sed contra aqua ab aere.</w:t>
+      </w:r>
+    </w:p>
+    <w:p>
+      <w:pPr>
+        <w:rPr>
+          <w:lang w:val="xh-ZA"/>
+        </w:rPr>
+      </w:pPr>
+      <w:r>
+        <w:rPr>
+          <w:lang w:val="xh-ZA"/>
+        </w:rPr>
+        <w:t>Quodsi intensum illud brumale frigus non proveniat ab aqua, multo minus a terra.</w:t>
+      </w:r>
+    </w:p>
+    <w:p>
+      <w:pPr>
+        <w:rPr>
+          <w:lang w:val="xh-ZA"/>
+        </w:rPr>
+      </w:pPr>
+      <w:r>
+        <w:rPr>
+          <w:lang w:val="xh-ZA"/>
+        </w:rPr>
+        <w:t>Nam hoc vulgo notum est; hyeme in locis</w:t>
+      </w:r>
+    </w:p>
+    <w:p>
+      <w:pPr>
+        <w:rPr>
+          <w:lang w:val="xh-ZA"/>
+        </w:rPr>
+      </w:pPr>
+      <w:r>
+        <w:rPr>
+          <w:lang w:val="xh-ZA"/>
+        </w:rPr>
+        <w:t>[122]</w:t>
+      </w:r>
+    </w:p>
+    <w:p>
+      <w:pPr>
+        <w:rPr>
+          <w:lang w:val="xh-ZA"/>
+        </w:rPr>
+      </w:pPr>
+      <w:r>
+        <w:rPr>
+          <w:lang w:val="xh-ZA"/>
+        </w:rPr>
+        <w:t>profundis non tantum sentiri frigus, quantum in locis altioribus. Quare ab his tam intensum frigus haud oritur: quoniam frigus remissioris gradus non producit in alio subjecto frigus intensioris gradus. Neque verisimile est a stellis aera ita frigefieri. Forent enim sic ipsa frigida. Cur ergo aestate de nocte non tantum frigus foret quantum tempore brumali? Sunt enim nobis aeque praesentes. Et quum omnes fere sole sint altiores, quo, quaeso, modo, per tantum spatium frigus ad nos demitterent, ut non a radiis solaribus dissiparetur.</w:t>
+      </w:r>
+    </w:p>
+    <w:p>
+      <w:pPr>
+        <w:rPr>
+          <w:lang w:val="xh-ZA"/>
+        </w:rPr>
+      </w:pPr>
+      <w:r>
+        <w:rPr>
+          <w:lang w:val="xh-ZA"/>
+        </w:rPr>
+        <w:t xml:space="preserve">Quid ergo de hac quaestione dicendum? An in medio relinquenda? Nequaquam, sed &amp; aliquid hic dicendum. </w:t>
+      </w:r>
+      <w:r>
+        <w:rPr>
+          <w:highlight w:val="green"/>
+          <w:lang w:val="xh-ZA"/>
+        </w:rPr>
+        <w:t>Sicut quum terra &amp; aqua primum forent conditae, erant tenebrae, ita quoque erat frigus.</w:t>
+      </w:r>
+      <w:r>
+        <w:rPr>
+          <w:lang w:val="xh-ZA"/>
+        </w:rPr>
+        <w:t xml:space="preserve"> sunt ergo hac corpora condita frigida. Quamvis interim demus calorem quendam </w:t>
+      </w:r>
+      <w:r>
+        <w:rPr>
+          <w:lang w:val="xh-ZA"/>
+        </w:rPr>
+        <w:lastRenderedPageBreak/>
+        <w:t>quibusdam terra cavernis inditum a Deo. Verum an non illud postea factum sit dubitari potest. Erat enim terra aquis objecta, quae postea ab illa segregata fuerunt. Fuit &amp; aer frigidus creatus. Sol enim</w:t>
+      </w:r>
+    </w:p>
+    <w:p>
+      <w:pPr>
+        <w:rPr>
+          <w:lang w:val="xh-ZA"/>
+        </w:rPr>
+      </w:pPr>
+      <w:r>
+        <w:rPr>
+          <w:lang w:val="xh-ZA"/>
+        </w:rPr>
+        <w:t>[123]</w:t>
+      </w:r>
+    </w:p>
+    <w:p>
+      <w:pPr>
+        <w:rPr>
+          <w:lang w:val="xh-ZA"/>
+        </w:rPr>
+      </w:pPr>
+      <w:r>
+        <w:rPr>
+          <w:lang w:val="xh-ZA"/>
+        </w:rPr>
+        <w:t>caloris unicus fons, sicut &amp; luminis. A sole calefit aer in astate, calefiunt terra &amp; aqua: sed non totae, sicut aer, verum tantum in superficie. In terra quidem calor solis ne ultra tres pedes sentiri potest; at in aqua ob non tantam crassitiem profundius descendit. Haec corpora, quae de die calefacta sunt, de nocte, quando sol est infra nos, frigefiunt.</w:t>
+      </w:r>
+    </w:p>
+    <w:p>
+      <w:pPr>
+        <w:rPr>
+          <w:lang w:val="xh-ZA"/>
+        </w:rPr>
+      </w:pPr>
+      <w:r>
+        <w:rPr>
+          <w:lang w:val="xh-ZA"/>
+        </w:rPr>
+        <w:t>Sed unde hoc frigus? Non est putandum terram &amp; aquam se ipsas ad priorem statum reducere. Sed frigefiunt partes calidae a partibus frigidis. Quum enim quod contingitur a calore calefiat, quod a frigore frigefiat, &amp; quod est fortius agens vincat, necesse est has exteriores partes frigefieri ab interioribus. Non enim calor tantum potest resistere ablato sole, quantum frigus agit; quia non adjuvatur a novo extrinsecus adveniente calore. Ab his terra &amp; aqua partibus frigefactis frigefit porro aer. Qui quum corpus sit fluidissimum &amp; tenuissimum facillime has qualitates transmittit. Ita apparet unde frigus: sed unde nonnunquam tam intensum</w:t>
+      </w:r>
+    </w:p>
+    <w:p>
+      <w:pPr>
+        <w:rPr>
+          <w:lang w:val="xh-ZA"/>
+        </w:rPr>
+      </w:pPr>
+      <w:r>
+        <w:rPr>
+          <w:lang w:val="xh-ZA"/>
+        </w:rPr>
+        <w:t>[124]</w:t>
+      </w:r>
+    </w:p>
+    <w:p>
+      <w:pPr>
+        <w:rPr>
+          <w:lang w:val="xh-ZA"/>
+        </w:rPr>
+      </w:pPr>
+      <w:r>
+        <w:rPr>
+          <w:lang w:val="xh-ZA"/>
+        </w:rPr>
+        <w:t>oriatur frigus, ut omnia liquida congelentur, nondum apparet. Dicam &amp; de hoc aliquid, si non verum, saltem verisimile. Sicut corporum crassorum motu producitur calor: ita tenuium motu frigus. Experimur hoc quotidie. Si aliquis fiat aeris motus, continuo frigus sentitur, etiamsi calidissima astate moveatur. Si in hypocaustis aerem calidissimum flabello moveas, aut folle attrahas, &amp; deinde expellas, frigus percipies. In astate si fortiter exspires, aer frigidus erit, etiamsi veniat ex calido corpore, &amp; aer circumstans non sit frigidus. Modum, quo hoc fieri possit, non ita plane novimus adumbrare. Fieri experimur. Fieri posse absurdum non est. Nam &amp; motu calor producitur. Quidni ergo &amp; frigus? Neque hic audiendi sunt, qui aiunt, motu aeris frigus non produci, sed aerem, si moveatur, frigidum sentiri eo, quod illa pars, qua contingebat manum, calore manus calefacta abeat, &amp; succedat alia pars aeris frigida, qua nondum a manu est calefacta. Quodsi enim manus lente moveatur,</w:t>
+      </w:r>
+    </w:p>
+    <w:p>
+      <w:pPr>
+        <w:rPr>
+          <w:lang w:val="xh-ZA"/>
+        </w:rPr>
+      </w:pPr>
+      <w:r>
+        <w:rPr>
+          <w:lang w:val="xh-ZA"/>
+        </w:rPr>
+        <w:t>[125]</w:t>
+      </w:r>
+    </w:p>
+    <w:p>
+      <w:pPr>
+        <w:rPr>
+          <w:lang w:val="xh-ZA"/>
+        </w:rPr>
+      </w:pPr>
+      <w:r>
+        <w:rPr>
+          <w:lang w:val="xh-ZA"/>
+        </w:rPr>
+        <w:t xml:space="preserve">frigus illud non percipiet, quodsi aer moveretur, perciperet. Interim aeque mutat aera. Deinde quum aer sit corpus tenuissimum &amp; fluidissimum, facillime has qualitates transmittit. Ut ita minus circumspecte dicantur aeris partes, contingentes manum, calidas esse, reliquas vero frigidas. Praeterea hisce experientiis hoc ipsum refutatur. Attrahatur folle aer ille calefactus, qui ambit manum, explodatur rursum, sentietur frigidus, qui tamen ante erat calidus. Exspiretur ore </w:t>
+      </w:r>
+      <w:r>
+        <w:rPr>
+          <w:lang w:val="xh-ZA"/>
+        </w:rPr>
+        <w:lastRenderedPageBreak/>
+        <w:t>aer, qui in corpore magis calefactus est, qum a manu calefieri posset, frigus efficiet. Ultimo in hypocaustis aer est calidus, non frigidus, sic &amp; astate. Quare a manu non fiet calidus, sed magis forte calidus. Quare qui a manu est calefactus, non sentietur frigidus, sed minus calidus. At flabello si moveatur, frigidus sentietur. Quamvis interim non tam sit frigidus, quam extra hypocaustum: sed hoc fit ob caloris resistentiam, quae extra hypocaustum non contingit hyeme, quia ibi non est calor.</w:t>
+      </w:r>
+    </w:p>
+    <w:p>
+      <w:pPr>
+        <w:rPr>
+          <w:lang w:val="xh-ZA"/>
+        </w:rPr>
+      </w:pPr>
+      <w:r>
+        <w:rPr>
+          <w:lang w:val="xh-ZA"/>
+        </w:rPr>
+        <w:t>[126]</w:t>
+      </w:r>
+    </w:p>
+    <w:p>
+      <w:pPr>
+        <w:rPr>
+          <w:lang w:val="xh-ZA"/>
+        </w:rPr>
+      </w:pPr>
+      <w:r>
+        <w:rPr>
+          <w:lang w:val="xh-ZA"/>
+        </w:rPr>
+        <w:t>Caeterum hic quaeri potest, si motus aeris sit caussa frigoris, cur non omnes venti aeque frigidi? Responsio in promtu. Motu aeris calidi non tantum frigus produci, quantum motu frigidi.</w:t>
+      </w:r>
+    </w:p>
+    <w:p>
+      <w:pPr>
+        <w:rPr>
+          <w:lang w:val="xh-ZA"/>
+        </w:rPr>
+      </w:pPr>
+      <w:r>
+        <w:rPr>
+          <w:lang w:val="xh-ZA"/>
+        </w:rPr>
+        <w:t>Et quo frigidior est aer qui movetur, eo intensius frigus est, quod motu producitur. Ratio utriusque datur, quia calor resistit frigori, reagitque: Frigus autem unum adjuvat alterum. Hyeme ergo frigidiores sunt venti, quam aestate, quia aer vel ab aqua, vel a terra, vel a motu frigefactus retinuit suum frigus. Non enim a calore solis ita calefieri potest, sicut in aestate. Quare si aeque manserit frigidus, &amp; rursum moveatur, adhuc evadet frigidior. Atque hanc ob caussam Eurus &amp; Aquilo frigidiores sunt, quam Auster &amp; Lephyrus. Hi enim ex locis calidis portant aera: illi ex frigidis. Est enim sub plaga septentrionali frigus iisdem a caussis, a quibus apud nos hyeme. At in locis Australibus calore solis calefit aer. Quodsi putes nimis longum regiones istas a nobis distare, quam ut aer inde possit moveri ad nos; opponam</w:t>
+      </w:r>
+    </w:p>
+    <w:p>
+      <w:pPr>
+        <w:rPr>
+          <w:lang w:val="xh-ZA"/>
+        </w:rPr>
+      </w:pPr>
+      <w:r>
+        <w:rPr>
+          <w:lang w:val="xh-ZA"/>
+        </w:rPr>
+        <w:t>[127]</w:t>
+      </w:r>
+    </w:p>
+    <w:p>
+      <w:pPr>
+        <w:rPr>
+          <w:lang w:val="xh-ZA"/>
+        </w:rPr>
+      </w:pPr>
+      <w:r>
+        <w:rPr>
+          <w:lang w:val="xh-ZA"/>
+        </w:rPr>
+        <w:t>tibi vulgare dictum: quid vento celerius? Sed adhuc aliquid quaerendum restat.</w:t>
+      </w:r>
+    </w:p>
+    <w:p>
+      <w:pPr>
+        <w:rPr>
+          <w:lang w:val="xh-ZA"/>
+        </w:rPr>
+      </w:pPr>
+      <w:r>
+        <w:rPr>
+          <w:lang w:val="xh-ZA"/>
+        </w:rPr>
+        <w:t>Cur ergo, quamdiu venti sunt, vapores in aere non condensantur? Ratio datur haec: quum aer inter atomos interjectus sit, frigore autem hi vapores congregare debeant, &amp; aer expelli, non potest hoc a frigore fieri, quando sunt venti. Movetur enim tum totus aer, etiam illae partes, quae sunt inter atomos interjectae. Quare quum ipsae moveantur, frigoris motui resistunt. Atque haec etiam caussa est, quod nubes propemodum in pluviam resoluta, abeat adhuc, si ventus oriatur. Ex his ita constitutis abunde constat, quare aqua in superficie congeletur, non in medio. Non enim medium ab aere contingitur. Superficies aquae, quae proxime tangit glaciem, porro indurescit, quia illud frigus ab aere communicatum est glaciei. Glacies vero &amp; aqua quod tangenti videantur frigidiores, fit, quia sunt densiores. Ideoque qualitatem suam citius &amp; fortius imprimunt manui. Sed aer paulatim &amp; longo tempore praestat, quod ille cito.</w:t>
+      </w:r>
+    </w:p>
+    <w:p>
+      <w:pPr>
+        <w:rPr>
+          <w:lang w:val="xh-ZA"/>
+        </w:rPr>
+      </w:pPr>
+      <w:r>
+        <w:rPr>
+          <w:lang w:val="xh-ZA"/>
+        </w:rPr>
+        <w:t>[128]</w:t>
       </w:r>
     </w:p>
     <w:p>
@@ -5405,92 +6702,86 @@
           <w:lang w:val="xh-ZA"/>
         </w:rPr>
       </w:pPr>
-      <w:bookmarkStart w:id="32" w:name="sectio-3.-de-caussis-caloris-frigoris."/>
+      <w:bookmarkStart w:id="32" w:name="sectio-4.-de-actionibus-caloris-frigori."/>
       <w:bookmarkEnd w:id="31"/>
       <w:r>
         <w:rPr>
           <w:lang w:val="xh-ZA"/>
         </w:rPr>
-        <w:t>Sectio 3. De caussis caloris &amp; frigoris.</w:t>
-      </w:r>
-    </w:p>
-    <w:p>
-      <w:pPr>
-        <w:rPr>
-          <w:lang w:val="xh-ZA"/>
-        </w:rPr>
-      </w:pPr>
-      <w:r>
-        <w:rPr>
+        <w:t>Sectio 4. De actionibus caloris &amp; frigori.</w:t>
+      </w:r>
+    </w:p>
+    <w:p>
+      <w:pPr>
+        <w:rPr>
+          <w:lang w:val="xh-ZA"/>
+        </w:rPr>
+      </w:pPr>
+      <w:r>
+        <w:rPr>
+          <w:highlight w:val="green"/>
           <w:lang w:val="xh-ZA"/>
         </w:rPr>
         <w:lastRenderedPageBreak/>
-        <w:t>Alis est horum quatuor accidentium essentia, investigemus &amp; corum caussas. Luminis &amp; tenebrarum per se notae sunt. Quum enim corpus sit caussa speciei: lumen autem sit species corporis lucidi, &amp; tenebrae obscuri; sequitur lucem esse caussam luminis, &amp; corpus obscurum tenebrarum. At calor &amp; frigus, quia non sunt visibiles species altiorem postulant contemplationem. De calore tamen quod dici possit, est in promtu, provenire cum a sole. Hic enim perpetuus caloris fons, sicut &amp; luminis: sed pro ejus ascensione vel descensione, calor est intensior, vel remissior. An vero praeter solem alia adhuc est caloris caussa? Est. Motu enim corporum crassorum producitur, &amp; attritu nonnunquam. Quo modo illud fiat me latet, &amp; miror illud, sicut plura alia. Sed &amp; calor calorem producit: sicut unum frigus</w:t>
-      </w:r>
-    </w:p>
-    <w:p>
-      <w:pPr>
-        <w:rPr>
-          <w:lang w:val="xh-ZA"/>
-        </w:rPr>
-      </w:pPr>
-      <w:r>
-        <w:rPr>
-          <w:lang w:val="xh-ZA"/>
-        </w:rPr>
-        <w:t>[116]</w:t>
-      </w:r>
-    </w:p>
-    <w:p>
-      <w:pPr>
-        <w:rPr>
-          <w:lang w:val="xh-ZA"/>
-        </w:rPr>
-      </w:pPr>
-      <w:r>
-        <w:rPr>
-          <w:lang w:val="xh-ZA"/>
-        </w:rPr>
-        <w:t>aliud. Ubi aliqua emergit nobis subtilitas. Qualitates secundas non fieri a qualitatibus primis agentis, sed patientis. Ut ita calor ignis haud liquefaciat ceram, sed tantum calefaciat. Calor autem ab igni in cera productus faciat illam liquescere sed redeamus ad rem. Aliqua datur diversitas inter calefactionem, &amp; frigefactionem. Calor enim remissioris gradus potest producere calorem intensioris gradus. Ita enim exiguus ignis, si ejus stupam augeas, capit non tantum lucis, sed &amp; caloris incrementum. At frigus nequaquam. Nulla enim experientia hoc est notum. Quod vero ad modum intensionis attinet, vix ille sciri potest sicut omnes actionem modi. Quodsi tamen scientia umbra frui libeat, proferamus conjecturas nostras. Calor intenditur sicut lumen. Hoc enim si per vitrum cavum congregetur, instar radii cujusdam apparet. Eodem modo &amp; calorem congregari est necesse. Nempe si alla stupa addatur priori, calor prioris stupae, ejusdem gradus calorem producit in stupa addita.</w:t>
-      </w:r>
-    </w:p>
-    <w:p>
-      <w:pPr>
-        <w:rPr>
-          <w:lang w:val="xh-ZA"/>
-        </w:rPr>
-      </w:pPr>
-      <w:r>
-        <w:rPr>
-          <w:lang w:val="xh-ZA"/>
-        </w:rPr>
-        <w:t>[117]</w:t>
-      </w:r>
-    </w:p>
-    <w:p>
-      <w:pPr>
-        <w:rPr>
-          <w:lang w:val="xh-ZA"/>
-        </w:rPr>
-      </w:pPr>
-      <w:r>
-        <w:rPr>
-          <w:lang w:val="xh-ZA"/>
-        </w:rPr>
-        <w:t>Qui duo conjuncti duplo intensior sunt calor, sicut &amp; lumen. Est ergo in his eadem ratio. At frigus nulla ratione intenditur per se ipsum, sicut &amp; tenebrae. Causae vero frigoris tam absconditae sunt ab oculis nostris, quam frigus tactui cognitum. Nam qui caloris privationem esse dixere, videntur difficultate superati aliquid dicere voluisse. At hoc non sufficit veritatis studioso. Quaeram enim, qui sentiri possit, si nuda sit privatio?</w:t>
-      </w:r>
-    </w:p>
-    <w:p>
-      <w:pPr>
-        <w:rPr>
-          <w:lang w:val="xh-ZA"/>
-        </w:rPr>
-      </w:pPr>
-      <w:r>
-        <w:rPr>
-          <w:lang w:val="xh-ZA"/>
-        </w:rPr>
-        <w:t>Sentiri aiunt sicut tenebras. At comparatio hac non est satis proba. Tenebras enim non esse privationem, sed reale aliquid, antea dicebamus. Quodsi forent privatio, eas sentire foret nihil sentire; vel subtilius, earum sensio foret sensionis privatio. At ego si glaciem tangam aut nivem, aliquid me sentire puto. Quaeram porro; qui agere possit? Nihil agere dicunt, sed calore ablato res natura sua redire ad statum naturalem. Non hoc usque aliquando absurdum videbatur mihi, esse tamen postea compertus sum. Calor enim</w:t>
+        <w:t>Hae sunt efficientes caussae caloris &amp; frigoris, videamus nunc porro, quae eorum sint actiones. Sunt autem utriusque duae. Una caloris est, calefacere, &amp; frigus extinguere. Frigoris, frigefacere &amp; calorem extinguere. Altera non una, sed multiplex videtur: illius rarefacere, dissolvere, emollire, liquefacere, arefacere, congregare homogenea &amp; segregare heterogenea: hujus condensare, constringere, indurare, &amp; congregare homogenea &amp; heterogenea simul. Caeterum si res probe consideretur, una tantum est actio: nempe motus localis</w:t>
+      </w:r>
+      <w:r>
+        <w:rPr>
+          <w:lang w:val="xh-ZA"/>
+        </w:rPr>
+        <w:t>. Quod calor &amp; frigus localiter moveant, evidenter potest demonstrari. Vapores quia habent partes dissitas interjecto inter illas aere, ut resolvantur, necesse est fiant propiores. Propiores fieri nequeunt, nisi per motum. Necesse enim est ut ad se</w:t>
+      </w:r>
+    </w:p>
+    <w:p>
+      <w:pPr>
+        <w:rPr>
+          <w:lang w:val="xh-ZA"/>
+        </w:rPr>
+      </w:pPr>
+      <w:r>
+        <w:rPr>
+          <w:lang w:val="xh-ZA"/>
+        </w:rPr>
+        <w:t>[129]</w:t>
+      </w:r>
+    </w:p>
+    <w:p>
+      <w:pPr>
+        <w:rPr>
+          <w:lang w:val="xh-ZA"/>
+        </w:rPr>
+      </w:pPr>
+      <w:r>
+        <w:rPr>
+          <w:lang w:val="xh-ZA"/>
+        </w:rPr>
+        <w:t>invicem moveantur. Quare quum haec condensatio &amp; resolutio fiat a frigore, ille quoque motus localis ab eodem fit. At contrarius motus per calorem fit. Nam ut corpus aliquod in vapores exhalet, necesse est partes a se invicem segregentur, &amp; intercedat aer. Illud nequit evenire nisi per motum localem. Quare quum illud a calore fiat, &amp; motus localis fit ab eodem. Sed inter motum caloris &amp; frigoris datur contrarietas. Calor enim movet a centro ad circumferentiam. At frigus a circumferentia ad centrum. Potest hoc posterius probari ab experientia. Aqua congelata in minore est spatio, quam ante. Videmus enim si aqua in vase aliquo congeletur, infra glaciem manere spatium inane, quod antea repletum erat aqua. Neque hic partes se invicem penetrarunt, quia sunt corpora. Neque glacies habet superficiem altiorem, quam ante; sed nonnunquam quoque depressiorem. Potest autem aqua liquida ita condensari, quia multum habet in se aeris sibi commixtum.</w:t>
+      </w:r>
+    </w:p>
+    <w:p>
+      <w:pPr>
+        <w:rPr>
+          <w:lang w:val="xh-ZA"/>
+        </w:rPr>
+      </w:pPr>
+      <w:r>
+        <w:rPr>
+          <w:lang w:val="xh-ZA"/>
+        </w:rPr>
+        <w:t>[130]</w:t>
+      </w:r>
+    </w:p>
+    <w:p>
+      <w:pPr>
+        <w:rPr>
+          <w:lang w:val="xh-ZA"/>
+        </w:rPr>
+      </w:pPr>
+      <w:r>
+        <w:rPr>
+          <w:lang w:val="xh-ZA"/>
+        </w:rPr>
+        <w:t>Est enim rara. Quod vero, si glacies in aquam resolvatur, non tantum vasis repleatur aqua liquida, quantum glacie; caussa est, quod glacies, quum sit corpus durum, non terminetur terminis alienis. Itaque ejus frusta non ita vas possunt replere, sicut aqua liquida. Sic hoc posterius probatur. Illud prius non minus est evidens. Experimur enim aquam ferventem ita posse attolli, ut olla non capiatur, cujus dimid[i]um ante vix replebat. Attollitur autem vi caloris. An vero hic caloris motus sit extractio? Non. Ipse enim intus non foret. Nam quicquid trahit, ad se trahit. Quum ergo intus sit, hic ejus motus est pulsio, quae partes pellit a medio ad superficiem. His ita constitutis subtilissime ratio datur, qua omnia illa paulo ante enumerata per motum localem fieri ostendatur. Frigus enim quia perpetuo movet versus centrum, facit ne partes diffluant: calor vero, quia movet versus circumferentiam, est caussa hujus diffluxus &amp; liquiditatis. Nam quando, partes diffluunt, media non diffluunt primo, sed</w:t>
       </w:r>
     </w:p>
     <w:p>
@@ -5504,386 +6795,499 @@
           <w:lang w:val="xh-ZA"/>
         </w:rPr>
         <w:lastRenderedPageBreak/>
-        <w:t>[118]</w:t>
-      </w:r>
-    </w:p>
-    <w:p>
-      <w:pPr>
-        <w:rPr>
-          <w:lang w:val="xh-ZA"/>
-        </w:rPr>
-      </w:pPr>
-      <w:r>
-        <w:rPr>
-          <w:lang w:val="xh-ZA"/>
-        </w:rPr>
-        <w:t>sic rebus competeret contra naturam. Quare totis viribus hunc pellere conarentur: conatus nunquam cessaret, quippe quem ex natura haberent. Ita naturam rerum instituere non decuit sapientissimum agens Deum. Quaeram denique, qui fieri possit? Fieri negant, sed calore ablato res ex natura sua ita se habere, sicut se in frigore habent. Bene se res habet. Sed a quo quaeso calor ille aufertur? Ablato corpore calefaciente perit. Falsum hoc, quoniam nihil se ipsum in nihilum potest redigere. Quare res tamdiu calida manent, quamdiu calor a frigore nondum vincitur. Facilius autem vincitur ablato corpore calefaciente caloris fonte; quia tum calor tantum agit per illud, quod in se habet, nec adjuvatur ab aliquo extrinsecus adveniente calore. Ex quibus apparet nec illos ferendos esse, qui aiunt: aera esse frigidum per naturam suam, quandoquidem haec corpora sublunaria indifferenter sese habent ad frigus &amp; calorem. Quare aer semel calefactus retinet suum calorem, donec a frigore expellatur. Sed</w:t>
-      </w:r>
-    </w:p>
-    <w:p>
-      <w:pPr>
-        <w:rPr>
-          <w:lang w:val="xh-ZA"/>
-        </w:rPr>
-      </w:pPr>
-      <w:r>
-        <w:rPr>
-          <w:lang w:val="xh-ZA"/>
-        </w:rPr>
-        <w:t>[119]</w:t>
-      </w:r>
-    </w:p>
-    <w:p>
-      <w:pPr>
-        <w:rPr>
-          <w:lang w:val="xh-ZA"/>
-        </w:rPr>
-      </w:pPr>
-      <w:r>
-        <w:rPr>
-          <w:lang w:val="xh-ZA"/>
-        </w:rPr>
-        <w:t>hoc frigus unde? Reperiuntur Philosophi adeo frigidi, adeo frivoli, ut hic antiperistasin, nescio quam, comminiscantur. Aiunt ex media aeris regione frigus provenire. Audio. Sed qui haec frigida esse possit, non percipio.</w:t>
-      </w:r>
-    </w:p>
-    <w:p>
-      <w:pPr>
-        <w:rPr>
-          <w:lang w:val="xh-ZA"/>
-        </w:rPr>
-      </w:pPr>
-      <w:r>
-        <w:rPr>
-          <w:lang w:val="xh-ZA"/>
-        </w:rPr>
-        <w:t>Illi rem illustrant similitudine. Sicut aqua putealis hyeme est calidior, quam aestate ob frigiditatem terrae: ita mediae aeris regionis frigus augetur a calore suprema ac infima. Caeterum falsum est mediam aeris regionem esse extreme frigidam; quod alibi discutiendum. Deinde &amp; illatio hujus argumenti non est proba, &amp; similitudo, quam instituunt, est nulla.</w:t>
-      </w:r>
-    </w:p>
-    <w:p>
-      <w:pPr>
-        <w:rPr>
-          <w:lang w:val="xh-ZA"/>
-        </w:rPr>
-      </w:pPr>
-      <w:r>
-        <w:rPr>
-          <w:lang w:val="xh-ZA"/>
-        </w:rPr>
-        <w:t>Quaeram enim, qui fieri possit antiperistasis? Quomodo calor suprema &amp; infima regionis possit frigus efficere in media? Nam calor forte calefaciet, at frigefacere non potest. Praecipue quum his viris aer natura sua sit calidus, quomodo hac aeris pars ab aliis partibus calidis frigida reddetur? Quod vero de aqua puteali aiunt, esse eam astate frigidiorem, quam hyeme, refutat experientia. Si ex hypocausto</w:t>
-      </w:r>
-    </w:p>
-    <w:p>
-      <w:pPr>
-        <w:rPr>
-          <w:lang w:val="xh-ZA"/>
-        </w:rPr>
-      </w:pPr>
-      <w:r>
-        <w:rPr>
-          <w:lang w:val="xh-ZA"/>
-        </w:rPr>
-        <w:t>[120]</w:t>
-      </w:r>
-    </w:p>
-    <w:p>
-      <w:pPr>
-        <w:rPr>
-          <w:lang w:val="xh-ZA"/>
-        </w:rPr>
-      </w:pPr>
-      <w:r>
-        <w:rPr>
-          <w:lang w:val="xh-ZA"/>
-        </w:rPr>
-        <w:t xml:space="preserve">summe calido eas in tepidum, putabis te frigus sentire. Frigidum tamen haud esse, sed calidum sentire potes, si ex loco frigido intres hypocaustum tepidum: simili modo se res habet in aqua puteali. Aestate assueti sumus calori, hyeme frigori. Quapropter aqua putealis aestate frigidior est, quam reliqua aqua soli exposita, &amp; ab eo calefacta; quia infra terram latuit: hyeme non tam frigida, non quia non sit frigida, sed quia non tam aeri, quam reliqua aqua, exposita. Est itaque aqua putealis hyeme idem suum retinuit frigus, quod habebat astate; quia infimae terrae partes, quas pertingit, semper aeque frigidae sunt. Neque enim hyeme continguntur ab intensiore </w:t>
+        <w:t>[131]</w:t>
+      </w:r>
+    </w:p>
+    <w:p>
+      <w:pPr>
+        <w:rPr>
+          <w:lang w:val="xh-ZA"/>
+        </w:rPr>
+      </w:pPr>
+      <w:r>
+        <w:rPr>
+          <w:lang w:val="xh-ZA"/>
+        </w:rPr>
+        <w:t>quae sunt in superficie. Quod ergo movet versus medium, non facit diffluxum: quia partes congregat in minore spatio. Vult enim, ut illa fiant in eo spatio, in quo est centrum, quod est minus. At quod movet versus circumferentiam vult ut sint in ampliore spatio: scilicet ultra propriam superficiem in alia, qua sit majoris ambitus. Propterea hoc extendit, illud contrahit. Hoc rarefacit; quoniam, eductis vaporibus, aere replet illud, in quo antea erant vapores, illud condensat; quia partes contrahendo aerem interjectum expellit. Hoc emollit, illud indurat. Nam durum est, quod tangenti non cedit. At quando omnes a circumferentia moventur ad centrum partes, tangenti cedere nequeunt, quia una alteram penetrare non potest. Quando ergo una resistit alteri, tum omnes resistunt, si amplius pertrahi nequeant. At quando omnes undiquaque ad centrum moventur, centrum primo resistit. Quare necessario &amp; reliqua resistunt, quia nihil est, quod illis resistit. Possunt enim exteriores superficies extendere, quia tum</w:t>
+      </w:r>
+    </w:p>
+    <w:p>
+      <w:pPr>
+        <w:rPr>
+          <w:lang w:val="xh-ZA"/>
+        </w:rPr>
+      </w:pPr>
+      <w:r>
+        <w:rPr>
+          <w:lang w:val="xh-ZA"/>
+        </w:rPr>
+        <w:t>[132]</w:t>
+      </w:r>
+    </w:p>
+    <w:p>
+      <w:pPr>
+        <w:rPr>
+          <w:lang w:val="xh-ZA"/>
+        </w:rPr>
+      </w:pPr>
+      <w:r>
+        <w:rPr>
+          <w:lang w:val="xh-ZA"/>
+        </w:rPr>
+        <w:t>nihil est, quod iis resistit. Quare hoc posteriore modo calor emollit: illo priore frigus indurat. Per eundum motum calor quoque congregat homogenea, &amp; segregat heterogenea: frigus ambo simul congregat. Siccum sicco est homogeneum, &amp; humidum humido. Caeterum triplex humidum datur: salsum, pingue, &amp; aqueum. Salsum autem salso homogeneum est, pingue pingui, aqueum aqueo: sed pingue &amp; salso &amp; aqueo heterogeneum. Heterogenea hoc modo segregantur. Neque calor neque frigus in siccum agere possunt, neque illud movere. Quare humidum liquefacit calor, dum partes ad superficiem movet. Siccum ergo in medio remanet. Humidum supra solum natat; quia sicco humidum est gravius. Idcirco caloris vi illud fit supra siccum. At frigus, quia indurat, si humidum &amp; siccum antea fuerint per mixta, simul congregat. Trahit enim omnes humidi partes ad centrum, qua in suo complexu retinent sicci quoque partes. Imo quum siccum sit gravius humido, vi sua</w:t>
+      </w:r>
+    </w:p>
+    <w:p>
+      <w:pPr>
+        <w:rPr>
+          <w:lang w:val="xh-ZA"/>
+        </w:rPr>
+      </w:pPr>
+      <w:r>
+        <w:rPr>
+          <w:lang w:val="xh-ZA"/>
+        </w:rPr>
+        <w:t>[133]</w:t>
+      </w:r>
+    </w:p>
+    <w:p>
+      <w:pPr>
+        <w:rPr>
+          <w:lang w:val="xh-ZA"/>
+        </w:rPr>
+      </w:pPr>
+      <w:r>
+        <w:rPr>
+          <w:lang w:val="xh-ZA"/>
+        </w:rPr>
+        <w:t xml:space="preserve">gravitatis movetur ad centrum una cum humido, quod movetur vi frigoris. Sicut autem humidum a calore movetur, siccum remanet, ita hoc humidum prius movetur, quam illud. Primo enim extrahit aqueum, deinde comburit oleosum, remanet salsum induratum. Quare autem hoc potius trahit, quam illud; quare oleosum magis accendat, quam aqueum, rationem aliam nescio, quam quia ita ejus fert natura. Ita ergo fit segregatio, quatenus unum quiescendo fit solum, dum relinquitur solum, ubi erat antea; alterum motu, dum, ut sit solum, movetur. Frigus vero, quia ad centrum cogit, congregat. An vero calor per combustionem aliquid humidi oleosi ita absumat, ut in nihilum redigat, disputari potest. Illud in medio relinquimus, &amp; ad rem nostram haec porro. </w:t>
       </w:r>
       <w:r>
         <w:rPr>
           <w:lang w:val="xh-ZA"/>
         </w:rPr>
         <w:lastRenderedPageBreak/>
-        <w:t>frigore, nec astate a calore intensiore. Ob haec &amp; alia multi a vaporibus &amp; variis exhalationibus aerem frigefieri existimant; quorum opinio non minus falsa, quam quae modo refutata est. Nam hos vapores vi caloris educi, vi frigoris condensari experientia docet, &amp; ratio desumta a natura caloris &amp; frigoris, modoque rarefactionis &amp;</w:t>
-      </w:r>
-    </w:p>
-    <w:p>
-      <w:pPr>
-        <w:rPr>
-          <w:lang w:val="xh-ZA"/>
-        </w:rPr>
-      </w:pPr>
-      <w:r>
-        <w:rPr>
-          <w:lang w:val="xh-ZA"/>
-        </w:rPr>
-        <w:t>[121]</w:t>
-      </w:r>
-    </w:p>
-    <w:p>
-      <w:pPr>
-        <w:rPr>
-          <w:lang w:val="xh-ZA"/>
-        </w:rPr>
-      </w:pPr>
-      <w:r>
-        <w:rPr>
-          <w:lang w:val="xh-ZA"/>
-        </w:rPr>
-        <w:t>condensationis probat. Rarefactionem enim calori, condensationem frigori ascribendam esse mox dicemus. Propterea quamdiu vapores sunt, &amp; in aere feruntur, non sunt condensati nec frigidi. Si forent frigidi, forent quoque condensati. Nam ab hoc condensantur. Si condensati, deorsum caderent. Quare hi vapores aerem non frigefaciunt, sed ab eo frigefiunt. Quodsi forent frigidi, at aqua tamen haud frigidiores; quippe ex qua extracti. Aqua vero non est tam frigida, quam foret hac aeris regio: quia ipsa per se non congelatur, sed, quando congelatur, ab aere necesse est ut frigidior fiat. Abunde hoc ex eo constat, quod in superficie tantum congelatur. Ergo a contactu aeris. Quare nec aer tam intensum frigus accipit ab aqua, sed contra aqua ab aere.</w:t>
-      </w:r>
-    </w:p>
-    <w:p>
-      <w:pPr>
-        <w:rPr>
-          <w:lang w:val="xh-ZA"/>
-        </w:rPr>
-      </w:pPr>
-      <w:r>
-        <w:rPr>
-          <w:lang w:val="xh-ZA"/>
-        </w:rPr>
-        <w:t>Quodsi intensum illud brumale frigus non proveniat ab aqua, multo minus a terra.</w:t>
-      </w:r>
-    </w:p>
-    <w:p>
-      <w:pPr>
-        <w:rPr>
-          <w:lang w:val="xh-ZA"/>
-        </w:rPr>
-      </w:pPr>
-      <w:r>
-        <w:rPr>
-          <w:lang w:val="xh-ZA"/>
-        </w:rPr>
-        <w:t>Nam hoc vulgo notum est; hyeme in locis</w:t>
-      </w:r>
-    </w:p>
-    <w:p>
-      <w:pPr>
-        <w:rPr>
-          <w:lang w:val="xh-ZA"/>
-        </w:rPr>
-      </w:pPr>
-      <w:r>
-        <w:rPr>
-          <w:lang w:val="xh-ZA"/>
-        </w:rPr>
-        <w:t>[122]</w:t>
-      </w:r>
-    </w:p>
-    <w:p>
-      <w:pPr>
-        <w:rPr>
-          <w:lang w:val="xh-ZA"/>
-        </w:rPr>
-      </w:pPr>
-      <w:r>
-        <w:rPr>
-          <w:lang w:val="xh-ZA"/>
-        </w:rPr>
-        <w:t>profundis non tantum sentiri frigus, quantum in locis altioribus. Quare ab his tam intensum frigus haud oritur: quoniam frigus remissioris gradus non producit in alio subjecto frigus intensioris gradus. Neque verisimile est a stellis aera ita frigefieri. Forent enim sic ipsa frigida. Cur ergo aestate de nocte non tantum frigus foret quantum tempore brumali? Sunt enim nobis aeque praesentes. Et quum omnes fere sole sint altiores, quo, quaeso, modo, per tantum spatium frigus ad nos demitterent, ut non a radiis solaribus dissiparetur.</w:t>
-      </w:r>
-    </w:p>
-    <w:p>
-      <w:pPr>
-        <w:rPr>
-          <w:lang w:val="xh-ZA"/>
-        </w:rPr>
-      </w:pPr>
-      <w:r>
-        <w:rPr>
-          <w:lang w:val="xh-ZA"/>
-        </w:rPr>
-        <w:t>Quid ergo de hac quaestione dicendum? An in medio relinquenda? Nequaquam, sed &amp; aliquid hic dicendum. Sicut quum terra &amp; aqua primum forent conditae, erant tenebrae, ita quoque erat frigus. sunt ergo hac corpora condita frigida. Quamvis interim demus calorem quendam quibusdam terra cavernis inditum a Deo. Verum an non illud postea factum sit dubitari potest. Erat enim terra aquis objecta, quae postea ab illa segregata fuerunt. Fuit &amp; aer frigidus creatus. Sol enim</w:t>
-      </w:r>
-    </w:p>
-    <w:p>
-      <w:pPr>
-        <w:rPr>
-          <w:lang w:val="xh-ZA"/>
-        </w:rPr>
-      </w:pPr>
-      <w:r>
-        <w:rPr>
-          <w:lang w:val="xh-ZA"/>
-        </w:rPr>
-        <w:t>[123]</w:t>
-      </w:r>
-    </w:p>
-    <w:p>
-      <w:pPr>
-        <w:rPr>
-          <w:lang w:val="xh-ZA"/>
-        </w:rPr>
-      </w:pPr>
-      <w:r>
-        <w:rPr>
-          <w:lang w:val="xh-ZA"/>
-        </w:rPr>
-        <w:t xml:space="preserve">caloris unicus fons, sicut &amp; luminis. A sole calefit aer in astate, calefiunt terra &amp; aqua: sed non totae, sicut aer, verum tantum in superficie. In terra quidem calor solis ne ultra tres pedes sentiri </w:t>
+        <w:t>Quaeri potest, si a frigore partes ad centrum moveantur, quomodo in nive vapores prius congelentur, quam in guttas resolutae sunt? Respondetur, intensissimum frigus ita fortiter constringere, ut priusquam partes</w:t>
+      </w:r>
+    </w:p>
+    <w:p>
+      <w:pPr>
+        <w:rPr>
+          <w:lang w:val="xh-ZA"/>
+        </w:rPr>
+      </w:pPr>
+      <w:r>
+        <w:rPr>
+          <w:lang w:val="xh-ZA"/>
+        </w:rPr>
+        <w:t>[134]</w:t>
+      </w:r>
+    </w:p>
+    <w:p>
+      <w:pPr>
+        <w:rPr>
+          <w:lang w:val="xh-ZA"/>
+        </w:rPr>
+      </w:pPr>
+      <w:r>
+        <w:rPr>
+          <w:lang w:val="xh-ZA"/>
+        </w:rPr>
+        <w:t>omnes ad unum centrum mota fuerint, sicut in pluvia fit, &amp; aliquo etiam modo in grandine, tres, aut quatuor, aut plures partes ita constringi, &amp; sibi invicem prope cohaerere, ut ad unum commune centrum amplius a frigore removeri nequeant ob gravitatem. Hoc contingit in nive. Haec caussa est, quod ab exiguo frigore oriatur pluvia, a majore grando, a maximo nix. Praeterea quaeri potest, an ergo in aqua liquida perpetuus sit calor, qui contineat ipsam in liquiditate, ne indurescat. Si foret, cur sentiri non posset? At ego non credo calorem in se habere, quod sentitur esse frigidum. Quare dicamus aquam liquidam habere in se frigus, quod agat tantum, quantum potest, tam diu, ac potest. Sed quia non est in eo gradu, qui intensissimo frigori debetur, nec illud praestat, quod est intensissimi frigoris, nempe congelare. Sed adhuc aliquid restat difficultatis. Cur ergo aqua congelata liquefit hyeme, quum aer non sit calidus, sed tantum in remissiore, quam ante, gradu frigidus? Sane si omni competat frigori,</w:t>
+      </w:r>
+    </w:p>
+    <w:p>
+      <w:pPr>
+        <w:rPr>
+          <w:lang w:val="xh-ZA"/>
+        </w:rPr>
+      </w:pPr>
+      <w:r>
+        <w:rPr>
+          <w:lang w:val="xh-ZA"/>
+        </w:rPr>
+        <w:t>[135]</w:t>
+      </w:r>
+    </w:p>
+    <w:p>
+      <w:pPr>
+        <w:rPr>
+          <w:lang w:val="xh-ZA"/>
+        </w:rPr>
+      </w:pPr>
+      <w:r>
+        <w:rPr>
+          <w:lang w:val="xh-ZA"/>
+        </w:rPr>
+        <w:t>movere ad centrum etiam huic competit, etiamsi remissiori. Quare ut concedatur non adjuvari ab eo intensius frigus; attamen non foret ei impedimento, nec potius contrarium faceret. Valde vereor, ne me in augulum conjecerim, unde pedem referre nequem. Patet tamen aliqua via effugio. Quum aer non sit tam frigidus, ac ante fuerat, nee glacies manere potest tam frigida, ac ante erat. Haec enim est reactio, quae datur non solum inter diversas qualitates, sed etiam inter easdem diversorum graduum. Intensius ergo glaciei frigus dum conatur aeque frigefacere aerem minus frigidum a nimia aeris copia vincitur, &amp; in remissione aeris frigori fit simile. Ita glacies liquescit. Nam sicuti antea dicebamus aqueum humidum non posse indurescere, nisi a nimio frigore, quia partes ejus non sunt viscosa ac tenues, ideoque difficillime cohaerent; ita nune dicimus frigus illud remissius non esse sufficiens ad retinendum aquae partes ita constrictas. Propterea partes fluunt, sicut ante. Ex quibus porro intelligi potest, quare</w:t>
+      </w:r>
+    </w:p>
+    <w:p>
+      <w:pPr>
+        <w:rPr>
+          <w:lang w:val="xh-ZA"/>
+        </w:rPr>
+      </w:pPr>
+      <w:r>
+        <w:rPr>
+          <w:lang w:val="xh-ZA"/>
+        </w:rPr>
+        <w:t>[136]</w:t>
+      </w:r>
+    </w:p>
+    <w:p>
+      <w:pPr>
+        <w:rPr>
+          <w:lang w:val="xh-ZA"/>
+        </w:rPr>
+      </w:pPr>
+      <w:r>
+        <w:rPr>
+          <w:lang w:val="xh-ZA"/>
+        </w:rPr>
+        <w:t xml:space="preserve">plumbum &amp; cera indurescant, dum adhuc tepent. Quum enim humidi pinguis &amp; viscosi natura sit contraria aqueo, sicut hujus est difficile partes cohaerere, ita illius facile propter tenacitatem &amp; viscositatem earundem. Quare sicut in aqueo humido nequeunt partes contineri ab exiguo frigore, ita in viscoso ab exiguo calore nequit aut separatio fieri, aut facta continuari. Quare ubi calor remittitur, ad debitam redeunt duritiem. Hujus argumentum est, quod plumbum nequeat </w:t>
       </w:r>
       <w:r>
         <w:rPr>
           <w:lang w:val="xh-ZA"/>
         </w:rPr>
         <w:lastRenderedPageBreak/>
-        <w:t>potest; at in aqua ob non tantam crassitiem profundius descendit. Haec corpora, quae de die calefacta sunt, de nocte, quando sol est infra nos, frigefiunt.</w:t>
-      </w:r>
-    </w:p>
-    <w:p>
-      <w:pPr>
-        <w:rPr>
-          <w:lang w:val="xh-ZA"/>
-        </w:rPr>
-      </w:pPr>
-      <w:r>
-        <w:rPr>
-          <w:lang w:val="xh-ZA"/>
-        </w:rPr>
-        <w:t>Sed unde hoc frigus? Non est putandum terram &amp; aquam se ipsas ad priorem statum reducere. Sed frigefiunt partes calidae a partibus frigidis. Quum enim quod contingitur a calore calefiat, quod a frigore frigefiat, &amp; quod est fortius agens vincat, necesse est has exteriores partes frigefieri ab interioribus. Non enim calor tantum potest resistere ablato sole, quantum frigus agit; quia non adjuvatur a novo extrinsecus adveniente calore. Ab his terra &amp; aqua partibus frigefactis frigefit porro aer. Qui quum corpus sit fluidissimum &amp; tenuissimum facillime has qualitates transmittit. Ita apparet unde frigus: sed unde nonnunquam tam intensum</w:t>
-      </w:r>
-    </w:p>
-    <w:p>
-      <w:pPr>
-        <w:rPr>
-          <w:lang w:val="xh-ZA"/>
-        </w:rPr>
-      </w:pPr>
-      <w:r>
-        <w:rPr>
-          <w:lang w:val="xh-ZA"/>
-        </w:rPr>
-        <w:t>[124]</w:t>
-      </w:r>
-    </w:p>
-    <w:p>
-      <w:pPr>
-        <w:rPr>
-          <w:lang w:val="xh-ZA"/>
-        </w:rPr>
-      </w:pPr>
-      <w:r>
-        <w:rPr>
-          <w:lang w:val="xh-ZA"/>
-        </w:rPr>
-        <w:t>oriatur frigus, ut omnia liquida congelentur, nondum apparet. Dicam &amp; de hoc aliquid, si non verum, saltem verisimile. Sicut corporum crassorum motu producitur calor: ita tenuium motu frigus. Experimur hoc quotidie. Si aliquis fiat aeris motus, continuo frigus sentitur, etiamsi calidissima astate moveatur. Si in hypocaustis aerem calidissimum flabello moveas, aut folle attrahas, &amp; deinde expellas, frigus percipies. In astate si fortiter exspires, aer frigidus erit, etiamsi veniat ex calido corpore, &amp; aer circumstans non sit frigidus. Modum, quo hoc fieri possit, non ita plane novimus adumbrare. Fieri experimur. Fieri posse absurdum non est. Nam &amp; motu calor producitur. Quidni ergo &amp; frigus? Neque hic audiendi sunt, qui aiunt, motu aeris frigus non produci, sed aerem, si moveatur, frigidum sentiri eo, quod illa pars, qua contingebat manum, calore manus calefacta abeat, &amp; succedat alia pars aeris frigida, qua nondum a manu est calefacta. Quodsi enim manus lente moveatur,</w:t>
-      </w:r>
-    </w:p>
-    <w:p>
-      <w:pPr>
-        <w:rPr>
-          <w:lang w:val="xh-ZA"/>
-        </w:rPr>
-      </w:pPr>
-      <w:r>
-        <w:rPr>
-          <w:lang w:val="xh-ZA"/>
-        </w:rPr>
-        <w:t>[125]</w:t>
-      </w:r>
-    </w:p>
-    <w:p>
-      <w:pPr>
-        <w:rPr>
-          <w:lang w:val="xh-ZA"/>
-        </w:rPr>
-      </w:pPr>
-      <w:r>
-        <w:rPr>
-          <w:lang w:val="xh-ZA"/>
-        </w:rPr>
-        <w:t>frigus illud non percipiet, quodsi aer moveretur, perciperet. Interim aeque mutat aera. Deinde quum aer sit corpus tenuissimum &amp; fluidissimum, facillime has qualitates transmittit. Ut ita minus circumspecte dicantur aeris partes, contingentes manum, calidas esse, reliquas vero frigidas. Praeterea hisce experientiis hoc ipsum refutatur. Attrahatur folle aer ille calefactus, qui ambit manum, explodatur rursum, sentietur frigidus, qui tamen ante erat calidus. Exspiretur ore aer, qui in corpore magis calefactus est, qum a manu calefieri posset, frigus efficiet. Ultimo in hypocaustis aer est calidus, non frigidus, sic &amp; astate. Quare a manu non fiet calidus, sed magis forte calidus. Quare qui a manu est calefactus, non sentietur frigidus, sed minus calidus. At flabello si moveatur, frigidus sentietur. Quamvis interim non tam sit frigidus, quam extra hypocaustum: sed hoc fit ob caloris resistentiam, quae extra hypocaustum non contingit hyeme, quia ibi non est calor.</w:t>
-      </w:r>
-    </w:p>
-    <w:p>
-      <w:pPr>
-        <w:rPr>
-          <w:lang w:val="xh-ZA"/>
-        </w:rPr>
-      </w:pPr>
+        <w:t>liquefieri, nisi ab intenso calore. Atque tum extendi, &amp; aliquid aeris in poris recipere signum est, quod in majore sit spatio. Cera enim liquefacta non capitur vasculo, quo eadem numero capiebatur dura. Sed humidum salsum a calore induratur, a frigore liquefit. Haec peculiaris ejus est natura. Accedit enim proxime ad siccum. Propterea partes habet crassas: quae a mediocri calore a centro trahuntur quidem ad superficiem: sed quia calor est exiguus, ultra superficiem moveri nequeunt. Resistunt ergo extrema primo.</w:t>
+      </w:r>
+    </w:p>
+    <w:p>
+      <w:pPr>
+        <w:rPr>
+          <w:lang w:val="xh-ZA"/>
+        </w:rPr>
+      </w:pPr>
+      <w:r>
+        <w:rPr>
+          <w:lang w:val="xh-ZA"/>
+        </w:rPr>
+        <w:t>[137]</w:t>
+      </w:r>
+    </w:p>
+    <w:p>
+      <w:pPr>
+        <w:rPr>
+          <w:lang w:val="xh-ZA"/>
+        </w:rPr>
+      </w:pPr>
+      <w:r>
+        <w:rPr>
+          <w:lang w:val="xh-ZA"/>
+        </w:rPr>
+        <w:t>At si sal in ignem conjiciatur, majore calore partes expelluntur, scilicet vapores ita, ut sonum &amp; crepitum excitent. Frigore autem primo liquefiunt; quia hoc partes a circumferentia movet ad centrum. Quodsi porro moveat, rursus indurescent: sic enim &amp; aqua salsa congelatur, &amp; quidem facillime. Quod vero de aqua diximus, illud verum esse hinc constat. scire aveo, qui fiat, quum frigus a circumferentia ad centrum movent partes, quod non relabantur, sed quo motae sunt, maneant? Num habent forte in sese principium ejusmodi motus: ut ita quiescere hic debeant, donec calor venerit, qui illas liberet ab hoc carcere? Non hoc respondeo, qui scio aquae partes diffluere, si modo nactae sunt frigus in remissiore gradu. Illud ergo, ubi naturale agens, ibi agit quantum &amp; quamdiu potest. Frigus ergo, quod facit glaciem, non cessat hac facta, sed movet adhuc, sicut ante. Propterea glacies non tantum tempore fit crassior, sed &amp; durior: sic &amp; nix. Movet ergo frigus tantum, quantum ante: sed partes</w:t>
+      </w:r>
+    </w:p>
+    <w:p>
+      <w:pPr>
+        <w:rPr>
+          <w:lang w:val="xh-ZA"/>
+        </w:rPr>
+      </w:pPr>
+      <w:r>
+        <w:rPr>
+          <w:lang w:val="xh-ZA"/>
+        </w:rPr>
+        <w:t>[138]</w:t>
+      </w:r>
+    </w:p>
+    <w:p>
+      <w:pPr>
+        <w:rPr>
+          <w:lang w:val="xh-ZA"/>
+        </w:rPr>
+      </w:pPr>
+      <w:r>
+        <w:rPr>
+          <w:lang w:val="xh-ZA"/>
+        </w:rPr>
+        <w:t>non tantum moventur. Quando enim se invicem proxime contingunt, non possunt diutius ad se invicem moveri, nisi corpus penetret corpus. Quare subtilius dicitur: conservationem glaciei fieri, sicut a nonnullis describitur conservatio mundi; creationis continuatio. Continuatur enim motus ille, quo fit, ut, quando partes se invicem contingant, non possunt relabi, sicut, quando moventur, non poterant resistere. Quando ergo frigus est debilius, &amp; motus fit debilior. An igitur humido indurescere violentum est? Non magis quam frigefieri. Interim quin illud maxime naturale censeatur, quod habet in gradu remisso, humido aqueo naturalius est esse liquidum, pingui esse durum, sed in remisso gradu.</w:t>
+      </w:r>
+    </w:p>
+    <w:p>
+      <w:pPr>
+        <w:rPr>
+          <w:lang w:val="xh-ZA"/>
+        </w:rPr>
+      </w:pPr>
+      <w:r>
+        <w:rPr>
+          <w:lang w:val="xh-ZA"/>
+        </w:rPr>
+        <w:t>[139]</w:t>
+      </w:r>
+    </w:p>
+    <w:p>
+      <w:pPr>
+        <w:pStyle w:val="Heading2"/>
+        <w:rPr>
+          <w:lang w:val="xh-ZA"/>
+        </w:rPr>
+      </w:pPr>
+      <w:bookmarkStart w:id="33" w:name="X922f552b5788e8cf420c96ed26648e82dfd6037"/>
+      <w:bookmarkEnd w:id="32"/>
+      <w:r>
+        <w:rPr>
+          <w:lang w:val="xh-ZA"/>
+        </w:rPr>
+        <w:t>Sectio 5. De duritie, mollitie, liquore, ariditate, lentore, friabilitate, fluore, stabilitate, raritate, densitate, asperitate, laevitate, lubricitate, &amp; figura.</w:t>
+      </w:r>
+    </w:p>
+    <w:p>
+      <w:pPr>
+        <w:rPr>
+          <w:lang w:val="xh-ZA"/>
+        </w:rPr>
+      </w:pPr>
+      <w:r>
+        <w:rPr>
+          <w:highlight w:val="green"/>
+          <w:lang w:val="xh-ZA"/>
+        </w:rPr>
+        <w:t>Quomodo hae qualitates (ita enim vocant) a calore &amp; frigore efficiantur, jam discussum</w:t>
+      </w:r>
+      <w:r>
+        <w:rPr>
+          <w:lang w:val="xh-ZA"/>
+        </w:rPr>
+        <w:t xml:space="preserve"> est, inquiramus nunc, </w:t>
+      </w:r>
+      <w:r>
+        <w:rPr>
+          <w:highlight w:val="green"/>
+          <w:lang w:val="xh-ZA"/>
+        </w:rPr>
+        <w:t>quid sint. Dari eas re vera, nequit negari: quia sentiuntur.</w:t>
+      </w:r>
+      <w:r>
+        <w:rPr>
+          <w:lang w:val="xh-ZA"/>
+        </w:rPr>
+        <w:t xml:space="preserve"> </w:t>
+      </w:r>
+      <w:r>
+        <w:rPr>
+          <w:highlight w:val="green"/>
+          <w:lang w:val="xh-ZA"/>
+        </w:rPr>
+        <w:t>Neque idem sunt, quod corpus subjectum. Possunt enim separari. Ita quod durum est, fieri potest molle;</w:t>
+      </w:r>
+      <w:r>
+        <w:rPr>
+          <w:lang w:val="xh-ZA"/>
+        </w:rPr>
+        <w:t xml:space="preserve"> quod </w:t>
+      </w:r>
       <w:r>
         <w:rPr>
           <w:lang w:val="xh-ZA"/>
         </w:rPr>
         <w:lastRenderedPageBreak/>
-        <w:t>[126]</w:t>
-      </w:r>
-    </w:p>
-    <w:p>
-      <w:pPr>
-        <w:rPr>
-          <w:lang w:val="xh-ZA"/>
-        </w:rPr>
-      </w:pPr>
-      <w:r>
-        <w:rPr>
-          <w:lang w:val="xh-ZA"/>
-        </w:rPr>
-        <w:t>Caeterum hic quaeri potest, si motus aeris sit caussa frigoris, cur non omnes venti aeque frigidi? Responsio in promtu. Motu aeris calidi non tantum frigus produci, quantum motu frigidi.</w:t>
-      </w:r>
-    </w:p>
-    <w:p>
-      <w:pPr>
-        <w:rPr>
-          <w:lang w:val="xh-ZA"/>
-        </w:rPr>
-      </w:pPr>
-      <w:r>
-        <w:rPr>
-          <w:lang w:val="xh-ZA"/>
-        </w:rPr>
-        <w:t>Et quo frigidior est aer qui movetur, eo intensius frigus est, quod motu producitur. Ratio utriusque datur, quia calor resistit frigori, reagitque: Frigus autem unum adjuvat alterum. Hyeme ergo frigidiores sunt venti, quam aestate, quia aer vel ab aqua, vel a terra, vel a motu frigefactus retinuit suum frigus. Non enim a calore solis ita calefieri potest, sicut in aestate. Quare si aeque manserit frigidus, &amp; rursum moveatur, adhuc evadet frigidior. Atque hanc ob caussam Eurus &amp; Aquilo frigidiores sunt, quam Auster &amp; Lephyrus. Hi enim ex locis calidis portant aera: illi ex frigidis. Est enim sub plaga septentrionali frigus iisdem a caussis, a quibus apud nos hyeme. At in locis Australibus calore solis calefit aer. Quodsi putes nimis longum regiones istas a nobis distare, quam ut aer inde possit moveri ad nos; opponam</w:t>
-      </w:r>
-    </w:p>
-    <w:p>
-      <w:pPr>
-        <w:rPr>
-          <w:lang w:val="xh-ZA"/>
-        </w:rPr>
-      </w:pPr>
-      <w:r>
-        <w:rPr>
-          <w:lang w:val="xh-ZA"/>
-        </w:rPr>
-        <w:t>[127]</w:t>
-      </w:r>
-    </w:p>
-    <w:p>
-      <w:pPr>
-        <w:rPr>
-          <w:lang w:val="xh-ZA"/>
-        </w:rPr>
-      </w:pPr>
-      <w:r>
-        <w:rPr>
-          <w:lang w:val="xh-ZA"/>
-        </w:rPr>
-        <w:t>tibi vulgare dictum: quid vento celerius? Sed adhuc aliquid quaerendum restat.</w:t>
-      </w:r>
-    </w:p>
-    <w:p>
-      <w:pPr>
-        <w:rPr>
-          <w:lang w:val="xh-ZA"/>
-        </w:rPr>
-      </w:pPr>
-      <w:r>
-        <w:rPr>
-          <w:lang w:val="xh-ZA"/>
-        </w:rPr>
-        <w:t>Cur ergo, quamdiu venti sunt, vapores in aere non condensantur? Ratio datur haec: quum aer inter atomos interjectus sit, frigore autem hi vapores congregare debeant, &amp; aer expelli, non potest hoc a frigore fieri, quando sunt venti. Movetur enim tum totus aer, etiam illae partes, quae sunt inter atomos interjectae. Quare quum ipsae moveantur, frigoris motui resistunt. Atque haec etiam caussa est, quod nubes propemodum in pluviam resoluta, abeat adhuc, si ventus oriatur. Ex his ita constitutis abunde constat, quare aqua in superficie congeletur, non in medio. Non enim medium ab aere contingitur. Superficies aquae, quae proxime tangit glaciem, porro indurescit, quia illud frigus ab aere communicatum est glaciei. Glacies vero &amp; aqua quod tangenti videantur frigidiores, fit, quia sunt densiores. Ideoque qualitatem suam citius &amp; fortius imprimunt manui. Sed aer paulatim &amp; longo tempore praestat, quod ille cito.</w:t>
-      </w:r>
-    </w:p>
-    <w:p>
-      <w:pPr>
-        <w:rPr>
-          <w:lang w:val="xh-ZA"/>
-        </w:rPr>
-      </w:pPr>
-      <w:r>
-        <w:rPr>
-          <w:lang w:val="xh-ZA"/>
-        </w:rPr>
-        <w:t>[128]</w:t>
+        <w:t xml:space="preserve">stabile, fluidum; quod densum, rarum, &amp; contra. An ergo distincta sunt entia, &amp; inter accidentia qualitatum numerum complere possunt? Ita vulgo statuunt. Quas ob rationes non declarant. </w:t>
+      </w:r>
+      <w:r>
+        <w:rPr>
+          <w:highlight w:val="green"/>
+          <w:lang w:val="xh-ZA"/>
+        </w:rPr>
+        <w:t>Nos vero non esse entia, sed entium modos profitemur.</w:t>
+      </w:r>
+      <w:r>
+        <w:rPr>
+          <w:lang w:val="xh-ZA"/>
+        </w:rPr>
+        <w:t xml:space="preserve"> Id quod paucis explicandum &amp; demonstrandum. Sufficeret quidem illa saepius usitata ratio: entia non esse</w:t>
+      </w:r>
+    </w:p>
+    <w:p>
+      <w:pPr>
+        <w:rPr>
+          <w:lang w:val="xh-ZA"/>
+        </w:rPr>
+      </w:pPr>
+      <w:r>
+        <w:rPr>
+          <w:lang w:val="xh-ZA"/>
+        </w:rPr>
+        <w:t>[140]</w:t>
+      </w:r>
+    </w:p>
+    <w:p>
+      <w:pPr>
+        <w:rPr>
+          <w:lang w:val="xh-ZA"/>
+        </w:rPr>
+      </w:pPr>
+      <w:r>
+        <w:rPr>
+          <w:lang w:val="xh-ZA"/>
+        </w:rPr>
+        <w:t xml:space="preserve">multiplicanda absque necessitate: sed habemus speciosiora argumenta, quae proferre decet. </w:t>
+      </w:r>
+      <w:r>
+        <w:rPr>
+          <w:highlight w:val="green"/>
+          <w:lang w:val="xh-ZA"/>
+        </w:rPr>
+        <w:t>Quod est reale accidens, per se unum necesse est ut sit quoque in subjecto per se uno. In eo non sunt ha</w:t>
+      </w:r>
+      <w:r>
+        <w:rPr>
+          <w:highlight w:val="green"/>
+          <w:lang w:val="xh-ZA"/>
+        </w:rPr>
+        <w:t>e</w:t>
+      </w:r>
+      <w:r>
+        <w:rPr>
+          <w:highlight w:val="green"/>
+          <w:lang w:val="xh-ZA"/>
+        </w:rPr>
+        <w:t xml:space="preserve"> qualitates. Non enim sunt in atomis, sed sunt in corpore aggregato ex atomis, eique competunt per illam aggregationem. Il</w:t>
+      </w:r>
+      <w:r>
+        <w:rPr>
+          <w:lang w:val="xh-ZA"/>
+        </w:rPr>
+        <w:t>lud vero esse ens per aggregationem demonstrabimus</w:t>
+      </w:r>
+      <w:r>
+        <w:rPr>
+          <w:lang w:val="xh-ZA"/>
+        </w:rPr>
+        <w:t>[,]</w:t>
+      </w:r>
+      <w:r>
+        <w:rPr>
+          <w:lang w:val="xh-ZA"/>
+        </w:rPr>
+        <w:t xml:space="preserve"> ubi in corpore nihil reale praeter atomos esse disputabimus. Quod adhuc evidentius confirmari potest. Situm non esse ens, sed entis modum, supra disputatum est. </w:t>
+      </w:r>
+      <w:r>
+        <w:rPr>
+          <w:highlight w:val="green"/>
+          <w:lang w:val="xh-ZA"/>
+        </w:rPr>
+        <w:t>Qualitates hae sunt ipsa atomorum situs, vel saltem ab hoc oriuntur.</w:t>
+      </w:r>
+      <w:r>
+        <w:rPr>
+          <w:lang w:val="xh-ZA"/>
+        </w:rPr>
+        <w:t xml:space="preserve"> Nam de duritie &amp; mollitie abunde hoc demonstratum est in hisce superioribus. Est enim durum, quod resistit tactui: molle quod cedit. Resistit autem, vel cedit ob partium cohaesionem &amp; ad se invicem situm. Idcirco a tactu primo &amp; per se non sentiuntur, sicut calor &amp; frigus, sed motu deprehenduntur.</w:t>
+      </w:r>
+    </w:p>
+    <w:p>
+      <w:pPr>
+        <w:rPr>
+          <w:lang w:val="xh-ZA"/>
+        </w:rPr>
+      </w:pPr>
+      <w:r>
+        <w:rPr>
+          <w:lang w:val="xh-ZA"/>
+        </w:rPr>
+        <w:t>Neque enim mollitiem sentis, sed rei mollis cessionem; neque duritiem sed rei durae resistentiam. Atque hinc reliquae</w:t>
+      </w:r>
+    </w:p>
+    <w:p>
+      <w:pPr>
+        <w:rPr>
+          <w:lang w:val="xh-ZA"/>
+        </w:rPr>
+      </w:pPr>
+      <w:r>
+        <w:rPr>
+          <w:lang w:val="xh-ZA"/>
+        </w:rPr>
+        <w:t>[141]</w:t>
+      </w:r>
+    </w:p>
+    <w:p>
+      <w:pPr>
+        <w:rPr>
+          <w:lang w:val="xh-ZA"/>
+        </w:rPr>
+      </w:pPr>
+      <w:r>
+        <w:rPr>
+          <w:lang w:val="xh-ZA"/>
+        </w:rPr>
+        <w:t>qualitates facile diiudicari possunt. Nam stabile idem est, quod durum; fluidum, quod molle. Est enim stabile, quod facile terminis propriis terminatur, fluidum, quod difficile. At propriis terminis posse terminari hoc corpori competit per duritiem, sicut per mollitiem non posse. Idcirco non tantum non distinguuntur realiter durum &amp; stabile, molle &amp; fluidum, sed idem quoque modus est durities cum stabilitate, mollities cum fluore. Sic quoque ariditas idem est cum duritie, liquiditas cum mollitie. Quamvis non omne molle sit liquidum. Nam pulvis est mollis, non tamen liquidus, neque aridus proprie, sed siccus. Aridum enim dicitur proprie, quod ex sicco &amp; humido induratum est, uti ferrum &amp; cera. &amp;c. Liquidum vero est molle humidum, non autem molle siccum. In iis ergo subjectis, in quibus sunt ariditas aut liquiditas, idem quoque sunt cum duritie &amp; mollitie. Flexile, fragile, &amp; friabile non sunt peculiares qualitates, sed duri species, &amp; sunt quasi</w:t>
+      </w:r>
+    </w:p>
+    <w:p>
+      <w:pPr>
+        <w:rPr>
+          <w:lang w:val="xh-ZA"/>
+        </w:rPr>
+      </w:pPr>
+      <w:r>
+        <w:rPr>
+          <w:lang w:val="xh-ZA"/>
+        </w:rPr>
+        <w:t>[142]</w:t>
+      </w:r>
+    </w:p>
+    <w:p>
+      <w:pPr>
+        <w:rPr>
+          <w:lang w:val="xh-ZA"/>
+        </w:rPr>
+      </w:pPr>
+      <w:r>
+        <w:rPr>
+          <w:lang w:val="xh-ZA"/>
+        </w:rPr>
+        <w:t xml:space="preserve">gradus quidam duri. Nam quod nondum adhuc omnino induratum est, dicitur flexile, sicut virentis salicis ramus. Quod vero magis induratum est, frangi potest. Neque enim se jam duci patitur, sed in partes frangitur. Quod maxime induratum, est friabile. Potest enim in minimas partes redigi. Idcirco flexile multum humidi in se habet, fragile minus, friabile minimum. Dantur </w:t>
+      </w:r>
+      <w:r>
+        <w:rPr>
+          <w:lang w:val="xh-ZA"/>
+        </w:rPr>
+        <w:lastRenderedPageBreak/>
+        <w:t>quoque mollitiei species, sed illae non distinguuntur per gradus, sed per subjecta, in quibus sunt. Nam humidi pinguis mollities dicitur lentor: humidi salsi &amp; aquei liquor. sicci vero mollities proprio caret nomine. Has ergo qualitates ad situm esse referendas, per se notum videtur. At multo adhuc notius est, reliquas enumeratarum eo pertinere. Rarum enim definitur, quod habet partes dissitas: densum, quod compactas. Quare idem sunt, quod partium propinquitas, vel distantia. Neque hinc audiendi sunt, qui nobis adhuc aliam obtrudunt raritatem, scilicet aeris. Non enim ille est rarus, sed tenuis; qua qualitates minime sunt</w:t>
+      </w:r>
+    </w:p>
+    <w:p>
+      <w:pPr>
+        <w:rPr>
+          <w:lang w:val="xh-ZA"/>
+        </w:rPr>
+      </w:pPr>
+      <w:r>
+        <w:rPr>
+          <w:lang w:val="xh-ZA"/>
+        </w:rPr>
+        <w:t>[143]</w:t>
+      </w:r>
+    </w:p>
+    <w:p>
+      <w:pPr>
+        <w:rPr>
+          <w:lang w:val="xh-ZA"/>
+        </w:rPr>
+      </w:pPr>
+      <w:r>
+        <w:rPr>
+          <w:lang w:val="xh-ZA"/>
+        </w:rPr>
+        <w:t>confundendae, sicut nec densitas &amp; crassities. La</w:t>
+      </w:r>
+      <w:r>
+        <w:rPr>
+          <w:lang w:val="xh-ZA"/>
+        </w:rPr>
+        <w:t>e</w:t>
+      </w:r>
+      <w:r>
+        <w:rPr>
+          <w:lang w:val="xh-ZA"/>
+        </w:rPr>
+        <w:t>ve dicitur, quod habet superficiem planam. Asperum, cujus partes inaequaliter prominent. Utrumque ergo ob partium situm. Lubricum dicitur, quod facile tactui effugit. Est ergo lubricitas idem cum laevitate; sed in eo subjecto in quo est lubricitas, non in omni; nempe in humido viscoso. Hoc enim ob lentorem facile elabitur. At quod est asperum non ita potest effugere. Figuram quoque inter qualitates recensere solent, sed eam ad entium modos pertinere supra disputatum est. Est enim quasi modus quidam quantitatis, &amp; ad situm referri debet.</w:t>
       </w:r>
     </w:p>
     <w:p>
@@ -5893,321 +7297,587 @@
           <w:lang w:val="xh-ZA"/>
         </w:rPr>
       </w:pPr>
-      <w:bookmarkStart w:id="33" w:name="sectio-4.-de-actionibus-caloris-frigori."/>
-      <w:bookmarkEnd w:id="32"/>
-      <w:r>
-        <w:rPr>
-          <w:lang w:val="xh-ZA"/>
-        </w:rPr>
-        <w:t>Sectio 4. De actionibus caloris &amp; frigori.</w:t>
-      </w:r>
-    </w:p>
-    <w:p>
-      <w:pPr>
-        <w:rPr>
-          <w:lang w:val="xh-ZA"/>
-        </w:rPr>
-      </w:pPr>
-      <w:r>
-        <w:rPr>
-          <w:lang w:val="xh-ZA"/>
-        </w:rPr>
-        <w:t xml:space="preserve">Hae sunt efficientes caussae caloris &amp; frigoris, videamus nunc porro, quae eorum sint actiones. Sunt autem utriusque duae. Una caloris est, calefacere, &amp; frigus extinguere. Frigoris, frigefacere &amp; calorem extinguere. Altera non una, sed multiplex videtur: illius rarefacere, dissolvere, emollire, liquefacere, arefacere, congregare homogenea &amp; segregare heterogenea: hujus condensare, constringere, indurare, &amp; congregare homogenea &amp; heterogenea simul. Caeterum si res probe consideretur, una tantum est actio: nempe motus localis. Quod calor &amp; frigus localiter moveant, </w:t>
-      </w:r>
-      <w:r>
-        <w:rPr>
+      <w:bookmarkStart w:id="34" w:name="X6adb0178bfa427e62d724b756bbbb63b7610aa3"/>
+      <w:bookmarkEnd w:id="33"/>
+      <w:r>
+        <w:rPr>
+          <w:lang w:val="xh-ZA"/>
+        </w:rPr>
+        <w:t>Sectio 6. De humore, siccitate, tenuitate, crassitie, opacitate, diaphaneitate.</w:t>
+      </w:r>
+    </w:p>
+    <w:p>
+      <w:pPr>
+        <w:rPr>
+          <w:lang w:val="xh-ZA"/>
+        </w:rPr>
+      </w:pPr>
+      <w:r>
+        <w:rPr>
+          <w:lang w:val="xh-ZA"/>
+        </w:rPr>
+        <w:t>Illae qualitates ergo non sunt vera entia, sed entium modi. At alio modo se res habet cum humore, siccitate, tenuitate, &amp;</w:t>
+      </w:r>
+    </w:p>
+    <w:p>
+      <w:pPr>
+        <w:rPr>
+          <w:lang w:val="xh-ZA"/>
+        </w:rPr>
+      </w:pPr>
+      <w:r>
+        <w:rPr>
+          <w:lang w:val="xh-ZA"/>
+        </w:rPr>
+        <w:t>[144]</w:t>
+      </w:r>
+    </w:p>
+    <w:p>
+      <w:pPr>
+        <w:rPr>
+          <w:highlight w:val="green"/>
+          <w:lang w:val="xh-ZA"/>
+        </w:rPr>
+      </w:pPr>
+      <w:r>
+        <w:rPr>
+          <w:lang w:val="xh-ZA"/>
+        </w:rPr>
+        <w:t xml:space="preserve">crassitie. </w:t>
+      </w:r>
+      <w:r>
+        <w:rPr>
+          <w:highlight w:val="green"/>
+          <w:lang w:val="xh-ZA"/>
+        </w:rPr>
+        <w:t>Non enim haec oriuntur ex atomorum congregatione, sed in ipsis atomis existunt.</w:t>
+      </w:r>
+      <w:r>
+        <w:rPr>
+          <w:lang w:val="xh-ZA"/>
+        </w:rPr>
+        <w:t xml:space="preserve"> Nisi enim singula atomi forent sicca, nec totum siccum foret, nisi humida, nec totum humidum, nisi tenues, nec totum tenue. </w:t>
+      </w:r>
+      <w:r>
+        <w:rPr>
+          <w:highlight w:val="green"/>
+          <w:lang w:val="xh-ZA"/>
+        </w:rPr>
+        <w:t>Quare ha</w:t>
+      </w:r>
+      <w:r>
+        <w:rPr>
+          <w:highlight w:val="green"/>
+          <w:lang w:val="xh-ZA"/>
+        </w:rPr>
+        <w:t>e</w:t>
+      </w:r>
+      <w:r>
+        <w:rPr>
+          <w:highlight w:val="green"/>
+          <w:lang w:val="xh-ZA"/>
+        </w:rPr>
+        <w:t>c in ipsa corporis essentia insunt: imo &amp; per essentiam competere videntur.</w:t>
+      </w:r>
+      <w:r>
+        <w:rPr>
+          <w:lang w:val="xh-ZA"/>
+        </w:rPr>
+        <w:t xml:space="preserve"> Unde nos satis probabiliter concludi putamus, esse eas idem cum essentia. Non enim a ratione finguntur, sed re vera in rebus dantur. Neque separari posse a rebus putandum est. Nulla enim separatio observata est, nec ratio pro ea afferri potest. Fatemur quidem arida fieri posse, qua</w:t>
+      </w:r>
+      <w:r>
+        <w:rPr>
+          <w:lang w:val="xh-ZA"/>
+        </w:rPr>
+        <w:t>e</w:t>
+      </w:r>
+      <w:r>
+        <w:rPr>
+          <w:lang w:val="xh-ZA"/>
+        </w:rPr>
+        <w:t xml:space="preserve"> sunt liquida, &amp; vice versa: sed humida fieri posse, quae sicca sunt, non putamus. Illo namque modo caro nostra arida est, &amp; tamen ex humido constat, sal aridum est, sic lapides &amp; metalla, qua</w:t>
+      </w:r>
+      <w:r>
+        <w:rPr>
+          <w:lang w:val="xh-ZA"/>
+        </w:rPr>
+        <w:t>e</w:t>
+      </w:r>
+      <w:r>
+        <w:rPr>
+          <w:lang w:val="xh-ZA"/>
+        </w:rPr>
+        <w:t xml:space="preserve"> tamen ex humidis facta sunt. Verum datur inter siccum &amp; aridum quaedam differentia. </w:t>
+      </w:r>
+      <w:r>
+        <w:rPr>
+          <w:highlight w:val="green"/>
+          <w:lang w:val="xh-ZA"/>
+        </w:rPr>
+        <w:t>Siccitas competit cuilibet atomo in sese. At ariditas est, quae oritur ob partium cohaesionem, &amp; totius duritiem.</w:t>
+      </w:r>
+    </w:p>
+    <w:p>
+      <w:pPr>
+        <w:rPr>
+          <w:highlight w:val="green"/>
+          <w:lang w:val="xh-ZA"/>
+        </w:rPr>
+      </w:pPr>
+      <w:r>
+        <w:rPr>
+          <w:highlight w:val="green"/>
+          <w:lang w:val="xh-ZA"/>
+        </w:rPr>
+        <w:t>[145]</w:t>
+      </w:r>
+    </w:p>
+    <w:p>
+      <w:pPr>
+        <w:rPr>
+          <w:lang w:val="xh-ZA"/>
+        </w:rPr>
+      </w:pPr>
+      <w:r>
+        <w:rPr>
+          <w:highlight w:val="green"/>
           <w:lang w:val="xh-ZA"/>
         </w:rPr>
         <w:lastRenderedPageBreak/>
-        <w:t>evidenter potest demonstrari. Vapores quia habent partes dissitas interjecto inter illas aere, ut resolvantur, necesse est fiant propiores. Propiores fieri nequeunt, nisi per motum. Necesse enim est ut ad se</w:t>
-      </w:r>
-    </w:p>
-    <w:p>
-      <w:pPr>
-        <w:rPr>
-          <w:lang w:val="xh-ZA"/>
-        </w:rPr>
-      </w:pPr>
-      <w:r>
-        <w:rPr>
-          <w:lang w:val="xh-ZA"/>
-        </w:rPr>
-        <w:t>[129]</w:t>
-      </w:r>
-    </w:p>
-    <w:p>
-      <w:pPr>
-        <w:rPr>
-          <w:lang w:val="xh-ZA"/>
-        </w:rPr>
-      </w:pPr>
-      <w:r>
-        <w:rPr>
-          <w:lang w:val="xh-ZA"/>
-        </w:rPr>
-        <w:t>invicem moveantur. Quare quum haec condensatio &amp; resolutio fiat a frigore, ille quoque motus localis ab eodem fit. At contrarius motus per calorem fit. Nam ut corpus aliquod in vapores exhalet, necesse est partes a se invicem segregentur, &amp; intercedat aer. Illud nequit evenire nisi per motum localem. Quare quum illud a calore fiat, &amp; motus localis fit ab eodem. Sed inter motum caloris &amp; frigoris datur contrarietas. Calor enim movet a centro ad circumferentiam. At frigus a circumferentia ad centrum. Potest hoc posterius probari ab experientia. Aqua congelata in minore est spatio, quam ante. Videmus enim si aqua in vase aliquo congeletur, infra glaciem manere spatium inane, quod antea repletum erat aqua. Neque hic partes se invicem penetrarunt, quia sunt corpora. Neque glacies habet superficiem altiorem, quam ante; sed nonnunquam quoque depressiorem. Potest autem aqua liquida ita condensari, quia multum habet in se aeris sibi commixtum.</w:t>
-      </w:r>
-    </w:p>
-    <w:p>
-      <w:pPr>
-        <w:rPr>
-          <w:lang w:val="xh-ZA"/>
-        </w:rPr>
-      </w:pPr>
-      <w:r>
-        <w:rPr>
-          <w:lang w:val="xh-ZA"/>
-        </w:rPr>
-        <w:t>[130]</w:t>
-      </w:r>
-    </w:p>
-    <w:p>
-      <w:pPr>
-        <w:rPr>
-          <w:lang w:val="xh-ZA"/>
-        </w:rPr>
-      </w:pPr>
-      <w:r>
-        <w:rPr>
-          <w:lang w:val="xh-ZA"/>
-        </w:rPr>
-        <w:t>Est enim rara. Quod vero, si glacies in aquam resolvatur, non tantum vasis repleatur aqua liquida, quantum glacie; caussa est, quod glacies, quum sit corpus durum, non terminetur terminis alienis. Itaque ejus frusta non ita vas possunt replere, sicut aqua liquida. Sic hoc posterius probatur. Illud prius non minus est evidens. Experimur enim aquam ferventem ita posse attolli, ut olla non capiatur, cujus dimid[i]um ante vix replebat. Attollitur autem vi caloris. An vero hic caloris motus sit extractio? Non. Ipse enim intus non foret. Nam quicquid trahit, ad se trahit. Quum ergo intus sit, hic ejus motus est pulsio, quae partes pellit a medio ad superficiem. His ita constitutis subtilissime ratio datur, qua omnia illa paulo ante enumerata per motum localem fieri ostendatur. Frigus enim quia perpetuo movet versus centrum, facit ne partes diffluant: calor vero, quia movet versus circumferentiam, est caussa hujus diffluxus &amp; liquiditatis. Nam quando, partes diffluunt, media non diffluunt primo, sed</w:t>
-      </w:r>
-    </w:p>
-    <w:p>
-      <w:pPr>
-        <w:rPr>
-          <w:lang w:val="xh-ZA"/>
-        </w:rPr>
-      </w:pPr>
-      <w:r>
-        <w:rPr>
-          <w:lang w:val="xh-ZA"/>
-        </w:rPr>
-        <w:t>[131]</w:t>
-      </w:r>
-    </w:p>
-    <w:p>
-      <w:pPr>
-        <w:rPr>
-          <w:lang w:val="xh-ZA"/>
-        </w:rPr>
-      </w:pPr>
-      <w:r>
-        <w:rPr>
-          <w:lang w:val="xh-ZA"/>
-        </w:rPr>
-        <w:t xml:space="preserve">quae sunt in superficie. Quod ergo movet versus medium, non facit diffluxum: quia partes congregat in minore spatio. Vult enim, ut illa fiant in eo spatio, in quo est centrum, quod est minus. At quod movet versus circumferentiam vult ut sint in ampliore spatio: scilicet ultra propriam superficiem in alia, qua sit majoris ambitus. Propterea hoc extendit, illud contrahit. Hoc rarefacit; quoniam, eductis vaporibus, aere replet illud, in quo antea erant vapores, illud </w:t>
+        <w:t>Ideoque haec est affectio totius aggregati, non entis per se</w:t>
+      </w:r>
+      <w:r>
+        <w:rPr>
+          <w:lang w:val="xh-ZA"/>
+        </w:rPr>
+        <w:t>. Atque hoc modo ex omnibus aridis adhuc arte chymica potest humidum aliquod extrahi, ex sicco non potest. Atque idem statuendum est de crasso &amp; tenui. Nam si crassities sumatur pro quadrati corporis dimensione, est modus quidam quantitatis, neque hujus loci: At si crassum sit, quod non facile penetrat, ejusque species sit opacum, quod non transmittit lumen; tenue vero, quod partes habet exiles, &amp; facile penetrat, ejusque species · sit diaphanum, hujus sunt loci, neque a suis subjectis distinguuntur.</w:t>
+      </w:r>
+    </w:p>
+    <w:p>
+      <w:pPr>
+        <w:rPr>
+          <w:lang w:val="xh-ZA"/>
+        </w:rPr>
+      </w:pPr>
+      <w:r>
+        <w:rPr>
+          <w:lang w:val="xh-ZA"/>
+        </w:rPr>
+        <w:t>Quid ergo ad haec dicendum: siccum aliquod in aquas injectum non diutius apparet siccum, humidum ubi contingit siccum, cum eo ita miscetur, ut illud humectet? Nempe hoc siccum in aquam conjectum non diutius apparet, non quia non sit, sed quia minimae partes a se invicem vi humidi segregentur, quae separatim ob exilitatem in sensum non incurrunt. Sic &amp; aqua, si</w:t>
+      </w:r>
+    </w:p>
+    <w:p>
+      <w:pPr>
+        <w:rPr>
+          <w:lang w:val="xh-ZA"/>
+        </w:rPr>
+      </w:pPr>
+      <w:r>
+        <w:rPr>
+          <w:lang w:val="xh-ZA"/>
+        </w:rPr>
+        <w:t>[146]</w:t>
+      </w:r>
+    </w:p>
+    <w:p>
+      <w:pPr>
+        <w:rPr>
+          <w:lang w:val="xh-ZA"/>
+        </w:rPr>
+      </w:pPr>
+      <w:r>
+        <w:rPr>
+          <w:lang w:val="xh-ZA"/>
+        </w:rPr>
+        <w:t>siccum contingat, per poros repit; seque inter minimas partes insinuat; ut ita sicca partes adhuc quidem sint, sed ob aquae copiam appareant humidae: humidum tamen quod ibi conspicitur, est ipsa aqua humida substantia. Quodsi his nondum moveantur, ut pedibus eant in nostram sententiam, proferamus nostrum dogmatum Achilleum propugnatorem: entia non esse multiplicanda absque necessitate. Quare necesse est, ut aut illi firmas pro distinctione harum qualitatum a substantiis proferant rationes, vel, si proferre nequeant, idem eas esse cum subjectis concedant.</w:t>
+      </w:r>
+    </w:p>
+    <w:p>
+      <w:pPr>
+        <w:pStyle w:val="Heading2"/>
+        <w:rPr>
+          <w:lang w:val="xh-ZA"/>
+        </w:rPr>
+      </w:pPr>
+      <w:bookmarkStart w:id="35" w:name="sectio-7.-de-gravitate-levitate."/>
+      <w:bookmarkEnd w:id="34"/>
+      <w:r>
+        <w:rPr>
+          <w:lang w:val="xh-ZA"/>
+        </w:rPr>
+        <w:t>Sectio 7. De gravitate &amp; levitate.</w:t>
+      </w:r>
+    </w:p>
+    <w:p>
+      <w:pPr>
+        <w:rPr>
+          <w:lang w:val="xh-ZA"/>
+        </w:rPr>
+      </w:pPr>
+      <w:r>
+        <w:rPr>
+          <w:lang w:val="xh-ZA"/>
+        </w:rPr>
+        <w:t>Restant inter tactiles qualitates gravitas &amp; levitas. Eae non sunt modi orti ex partium situ, sed ipsis atomis inesse putandum. Est neque enim corpus est grave, nisi quia singulae atomi graves sunt.</w:t>
+      </w:r>
+    </w:p>
+    <w:p>
+      <w:pPr>
+        <w:rPr>
+          <w:lang w:val="xh-ZA"/>
+        </w:rPr>
+      </w:pPr>
+      <w:r>
+        <w:rPr>
+          <w:lang w:val="xh-ZA"/>
+        </w:rPr>
+        <w:t>[147]</w:t>
+      </w:r>
+    </w:p>
+    <w:p>
+      <w:pPr>
+        <w:rPr>
+          <w:lang w:val="xh-ZA"/>
+        </w:rPr>
+      </w:pPr>
+      <w:r>
+        <w:rPr>
+          <w:lang w:val="xh-ZA"/>
+        </w:rPr>
+        <w:t>An vero gravitas idem sit cum suo subjecto, an ab eo distinguatur ut modus, de eo dubito. Dubitationis caussae haud leves. Pro distinctione militat: gravitatem esse vim corporibus a Deo impressam; qualis a nobis iis potest imprimi. At qua a nobis imprimitur. distincta est, quia separari potest. Quaedam ergo gravitas, nempe violenta, est modus entis. Quare idem quoque videtur statuendum de gravitate naturali. Quae enim ratio diversitatis? Deinde non videtur implicare contradictionem, separari a rebus gravitatem.</w:t>
+      </w:r>
+    </w:p>
+    <w:p>
+      <w:pPr>
+        <w:rPr>
+          <w:lang w:val="xh-ZA"/>
+        </w:rPr>
+      </w:pPr>
+      <w:r>
+        <w:rPr>
+          <w:lang w:val="xh-ZA"/>
+        </w:rPr>
+        <w:t xml:space="preserve">Ille enim idem Deus, qui fecit corpora deorsum ferri, an non posset hunc motum iis demere, &amp; facere ut naturaliter sursum tenderent? sed pro identitate afferri potest, nunquam separatam </w:t>
       </w:r>
       <w:r>
         <w:rPr>
           <w:lang w:val="xh-ZA"/>
         </w:rPr>
         <w:lastRenderedPageBreak/>
-        <w:t>condensat; quia partes contrahendo aerem interjectum expellit. Hoc emollit, illud indurat. Nam durum est, quod tangenti non cedit. At quando omnes a circumferentia moventur ad centrum partes, tangenti cedere nequeunt, quia una alteram penetrare non potest. Quando ergo una resistit alteri, tum omnes resistunt, si amplius pertrahi nequeant. At quando omnes undiquaque ad centrum moventur, centrum primo resistit. Quare necessario &amp; reliqua resistunt, quia nihil est, quod illis resistit. Possunt enim exteriores superficies extendere, quia tum</w:t>
-      </w:r>
-    </w:p>
-    <w:p>
-      <w:pPr>
-        <w:rPr>
-          <w:lang w:val="xh-ZA"/>
-        </w:rPr>
-      </w:pPr>
-      <w:r>
-        <w:rPr>
-          <w:lang w:val="xh-ZA"/>
-        </w:rPr>
-        <w:t>[132]</w:t>
-      </w:r>
-    </w:p>
-    <w:p>
-      <w:pPr>
-        <w:rPr>
-          <w:lang w:val="xh-ZA"/>
-        </w:rPr>
-      </w:pPr>
-      <w:r>
-        <w:rPr>
-          <w:lang w:val="xh-ZA"/>
-        </w:rPr>
-        <w:t>nihil est, quod iis resistit. Quare hoc posteriore modo calor emollit: illo priore frigus indurat. Per eundum motum calor quoque congregat homogenea, &amp; segregat heterogenea: frigus ambo simul congregat. Siccum sicco est homogeneum, &amp; humidum humido. Caeterum triplex humidum datur: salsum, pingue, &amp; aqueum. Salsum autem salso homogeneum est, pingue pingui, aqueum aqueo: sed pingue &amp; salso &amp; aqueo heterogeneum. Heterogenea hoc modo segregantur. Neque calor neque frigus in siccum agere possunt, neque illud movere. Quare humidum liquefacit calor, dum partes ad superficiem movet. Siccum ergo in medio remanet. Humidum supra solum natat; quia sicco humidum est gravius. Idcirco caloris vi illud fit supra siccum. At frigus, quia indurat, si humidum &amp; siccum antea fuerint per mixta, simul congregat. Trahit enim omnes humidi partes ad centrum, qua in suo complexu retinent sicci quoque partes. Imo quum siccum sit gravius humido, vi sua</w:t>
-      </w:r>
-    </w:p>
-    <w:p>
-      <w:pPr>
-        <w:rPr>
-          <w:lang w:val="xh-ZA"/>
-        </w:rPr>
-      </w:pPr>
-      <w:r>
-        <w:rPr>
-          <w:lang w:val="xh-ZA"/>
-        </w:rPr>
-        <w:t>[133]</w:t>
-      </w:r>
-    </w:p>
-    <w:p>
-      <w:pPr>
-        <w:rPr>
-          <w:lang w:val="xh-ZA"/>
-        </w:rPr>
-      </w:pPr>
-      <w:r>
-        <w:rPr>
-          <w:lang w:val="xh-ZA"/>
-        </w:rPr>
-        <w:t>gravitatis movetur ad centrum una cum humido, quod movetur vi frigoris. Sicut autem humidum a calore movetur, siccum remanet, ita hoc humidum prius movetur, quam illud. Primo enim extrahit aqueum, deinde comburit oleosum, remanet salsum induratum. Quare autem hoc potius trahit, quam illud; quare oleosum magis accendat, quam aqueum, rationem aliam nescio, quam quia ita ejus fert natura. Ita ergo fit segregatio, quatenus unum quiescendo fit solum, dum relinquitur solum, ubi erat antea; alterum motu, dum, ut sit solum, movetur. Frigus vero, quia ad centrum cogit, congregat. An vero calor per combustionem aliquid humidi oleosi ita absumat, ut in nihilum redigat, disputari potest. Illud in medio relinquimus, &amp; ad rem nostram haec porro. Quaeri potest, si a frigore partes ad centrum moveantur, quomodo in nive vapores prius congelentur, quam in guttas resolutae sunt? Respondetur, intensissimum frigus ita fortiter constringere, ut priusquam partes</w:t>
-      </w:r>
-    </w:p>
-    <w:p>
-      <w:pPr>
-        <w:rPr>
-          <w:lang w:val="xh-ZA"/>
-        </w:rPr>
-      </w:pPr>
-      <w:r>
-        <w:rPr>
-          <w:lang w:val="xh-ZA"/>
-        </w:rPr>
-        <w:t>[134]</w:t>
-      </w:r>
-    </w:p>
-    <w:p>
-      <w:pPr>
-        <w:rPr>
-          <w:lang w:val="xh-ZA"/>
-        </w:rPr>
-      </w:pPr>
-      <w:r>
-        <w:rPr>
-          <w:lang w:val="xh-ZA"/>
-        </w:rPr>
-        <w:t xml:space="preserve">omnes ad unum centrum mota fuerint, sicut in pluvia fit, &amp; aliquo etiam modo in grandine, tres, aut quatuor, aut plures partes ita constringi, &amp; sibi invicem prope cohaerere, ut ad unum </w:t>
+        <w:t>fuisse, nec separabilitatis indicium ullum datum esse. Fit quidem corpus per condensationem &amp; rarefactionem jam gravius, jam levius, sed ipsae atomi suam sibi retinent gravitatem. Totum vero corpus aggregatum est gravius aut levius ob plures aut pauciores partes, item ob aerem in poris</w:t>
+      </w:r>
+    </w:p>
+    <w:p>
+      <w:pPr>
+        <w:rPr>
+          <w:lang w:val="xh-ZA"/>
+        </w:rPr>
+      </w:pPr>
+      <w:r>
+        <w:rPr>
+          <w:lang w:val="xh-ZA"/>
+        </w:rPr>
+        <w:t>[148]</w:t>
+      </w:r>
+    </w:p>
+    <w:p>
+      <w:pPr>
+        <w:rPr>
+          <w:lang w:val="xh-ZA"/>
+        </w:rPr>
+      </w:pPr>
+      <w:r>
+        <w:rPr>
+          <w:lang w:val="xh-ZA"/>
+        </w:rPr>
+        <w:t>Existentem; item porosa corpora submergi nequeunt, quia pori aere sunt repleti, qui ab aqua detineri non patitur. Quapropter illud in medio relinquamus, &amp; gravitatis naturam porro contemplemur. Gravitas est vis quaedam a Deo rebus, quum creabantur, impressa, qua deorsum moventur. Illud ut intelligatur, res paulo altius ordienda est. Gravitas ipsa haud sentitur. Neque enim plumbo jacenti si manum imponas, senties illud esse grave. At per motum deprehenditur. Nempe si attolas, aut manui illud imponas, gravitatem comprehendes. Quare ex motu, quo corpora deorsum feruntur, cognoscimus gravitatem, quia vel trahunt, vel premunt ad centrum. Quo autem magis premunt aut trahunt, eo graviora, quo minus, eo leviora censentur vulgo.</w:t>
+      </w:r>
+    </w:p>
+    <w:p>
+      <w:pPr>
+        <w:rPr>
+          <w:lang w:val="xh-ZA"/>
+        </w:rPr>
+      </w:pPr>
+      <w:r>
+        <w:rPr>
+          <w:lang w:val="xh-ZA"/>
+        </w:rPr>
+        <w:t>Quare gravitatem ipsam tactu haud percipimus, sed motum ad centrum universi, nempe pressionem aut tractionem, ex qua judicamus de gravitate. Quodsi lapidem manu mea fortiter</w:t>
+      </w:r>
+    </w:p>
+    <w:p>
+      <w:pPr>
+        <w:rPr>
+          <w:lang w:val="xh-ZA"/>
+        </w:rPr>
+      </w:pPr>
+      <w:r>
+        <w:rPr>
+          <w:lang w:val="xh-ZA"/>
+        </w:rPr>
+        <w:t>[149]</w:t>
+      </w:r>
+    </w:p>
+    <w:p>
+      <w:pPr>
+        <w:rPr>
+          <w:lang w:val="xh-ZA"/>
+        </w:rPr>
+      </w:pPr>
+      <w:r>
+        <w:rPr>
+          <w:lang w:val="xh-ZA"/>
+        </w:rPr>
+        <w:t>projiciam deorsum, majus habebit pondo, quam si pedetentim cadat. Magis enim premit. Quomodo magis premeret, fi non haberet majus pondo? Quare majorem habet gravitatem, qua ipsi addita est a manu mea. At haec gravitas a propria lapidis gravitate non differt specie, sed tantum secundum majus &amp; minus. Quare sicut hac est vis impressa a manu mea, ita putandum est, illam esse quoque vim impressam ab eo, qui condidit universum. Quodsi quaedam vis corporibus a nobis imprimatur, qua ad alium terminum moveantur, scilicet sursum, vel antrorsum, vel dextrorsum, &amp;c. non illa erit gravitas. Ea quoque non est perpetua, quia tandem vincitur ab hac perpetua vi resistente, qua deorsum feruntur. Quare haec vis impressa est perpetua, &amp; continuatur verbo Dei. sic enim illud ad Hebraos intelligendum est: Deum omnia portare verbo suo. Nempe quia verbo suo continuat hanc vim impressam in creatione.</w:t>
+      </w:r>
+    </w:p>
+    <w:p>
+      <w:pPr>
+        <w:rPr>
+          <w:lang w:val="xh-ZA"/>
+        </w:rPr>
+      </w:pPr>
+      <w:r>
+        <w:rPr>
+          <w:lang w:val="xh-ZA"/>
+        </w:rPr>
+        <w:t>[150]</w:t>
+      </w:r>
+    </w:p>
+    <w:p>
+      <w:pPr>
+        <w:rPr>
+          <w:lang w:val="xh-ZA"/>
+        </w:rPr>
+      </w:pPr>
+      <w:r>
+        <w:rPr>
+          <w:lang w:val="xh-ZA"/>
+        </w:rPr>
+        <w:t>Quum enim extra hunc mundum sit infinitum spatium, &amp; mundus in medio quiescat sine fulcro, haec est sustentatio illa, de qua ibi loquitur Apostolus; non vero creationis quaedam continuatio.</w:t>
+      </w:r>
+    </w:p>
+    <w:p>
+      <w:pPr>
+        <w:rPr>
+          <w:lang w:val="xh-ZA"/>
+        </w:rPr>
+      </w:pPr>
+      <w:r>
+        <w:rPr>
+          <w:lang w:val="xh-ZA"/>
+        </w:rPr>
+        <w:t xml:space="preserve">Nam in universo hoc, duo sunt admodum mira summae sapientiae divinae summa argumenta; quorum tamen ratio hic potest dari. Unum est, quum mundus hic sit finitus, &amp; extra eum undiquaque sit infinitum spatium, quod nullo corpore repletum est, quomodo Deus hunc ita fecerit, ut hic in eo spatio, in quo est, quiescat sine ullo fulcro; neque aut huc aut illuc cadat? Alterum est; quum hic mundus sit rotundus globus, quomodo ita factus sit, ut superficies </w:t>
       </w:r>
       <w:r>
         <w:rPr>
           <w:lang w:val="xh-ZA"/>
         </w:rPr>
         <w:lastRenderedPageBreak/>
-        <w:t>commune centrum amplius a frigore removeri nequeant ob gravitatem. Hoc contingit in nive. Haec caussa est, quod ab exiguo frigore oriatur pluvia, a majore grando, a maximo nix. Praeterea quaeri potest, an ergo in aqua liquida perpetuus sit calor, qui contineat ipsam in liquiditate, ne indurescat. Si foret, cur sentiri non posset? At ego non credo calorem in se habere, quod sentitur esse frigidum. Quare dicamus aquam liquidam habere in se frigus, quod agat tantum, quantum potest, tam diu, ac potest. Sed quia non est in eo gradu, qui intensissimo frigori debetur, nec illud praestat, quod est intensissimi frigoris, nempe congelare. Sed adhuc aliquid restat difficultatis. Cur ergo aqua congelata liquefit hyeme, quum aer non sit calidus, sed tantum in remissiore, quam ante, gradu frigidus? Sane si omni competat frigori,</w:t>
-      </w:r>
-    </w:p>
-    <w:p>
-      <w:pPr>
-        <w:rPr>
-          <w:lang w:val="xh-ZA"/>
-        </w:rPr>
-      </w:pPr>
-      <w:r>
-        <w:rPr>
-          <w:lang w:val="xh-ZA"/>
-        </w:rPr>
-        <w:t>[135]</w:t>
-      </w:r>
-    </w:p>
-    <w:p>
-      <w:pPr>
-        <w:rPr>
-          <w:lang w:val="xh-ZA"/>
-        </w:rPr>
-      </w:pPr>
-      <w:r>
-        <w:rPr>
-          <w:lang w:val="xh-ZA"/>
-        </w:rPr>
-        <w:t>movere ad centrum etiam huic competit, etiamsi remissiori. Quare ut concedatur non adjuvari ab eo intensius frigus; attamen non foret ei impedimento, nec potius contrarium faceret. Valde vereor, ne me in augulum conjecerim, unde pedem referre nequem. Patet tamen aliqua via effugio. Quum aer non sit tam frigidus, ac ante fuerat, nee glacies manere potest tam frigida, ac ante erat. Haec enim est reactio, quae datur non solum inter diversas qualitates, sed etiam inter easdem diversorum graduum. Intensius ergo glaciei frigus dum conatur aeque frigefacere aerem minus frigidum a nimia aeris copia vincitur, &amp; in remissione aeris frigori fit simile. Ita glacies liquescit. Nam sicuti antea dicebamus aqueum humidum non posse indurescere, nisi a nimio frigore, quia partes ejus non sunt viscosa ac tenues, ideoque difficillime cohaerent; ita nune dicimus frigus illud remissius non esse sufficiens ad retinendum aquae partes ita constrictas. Propterea partes fluunt, sicut ante. Ex quibus porro intelligi potest, quare</w:t>
-      </w:r>
-    </w:p>
-    <w:p>
-      <w:pPr>
-        <w:rPr>
-          <w:lang w:val="xh-ZA"/>
-        </w:rPr>
-      </w:pPr>
-      <w:r>
-        <w:rPr>
-          <w:lang w:val="xh-ZA"/>
-        </w:rPr>
-        <w:t>[136]</w:t>
-      </w:r>
-    </w:p>
-    <w:p>
-      <w:pPr>
-        <w:rPr>
-          <w:lang w:val="xh-ZA"/>
-        </w:rPr>
-      </w:pPr>
-      <w:r>
-        <w:rPr>
-          <w:lang w:val="xh-ZA"/>
-        </w:rPr>
-        <w:t>plumbum &amp; cera indurescant, dum adhuc tepent. Quum enim humidi pinguis &amp; viscosi natura sit contraria aqueo, sicut hujus est difficile partes cohaerere, ita illius facile propter tenacitatem &amp; viscositatem earundem. Quare sicut in aqueo humido nequeunt partes contineri ab exiguo frigore, ita in viscoso ab exiguo calore nequit aut separatio fieri, aut facta continuari. Quare ubi calor remittitur, ad debitam redeunt duritiem. Hujus argumentum est, quod plumbum nequeat liquefieri, nisi ab intenso calore. Atque tum extendi, &amp; aliquid aeris in poris recipere signum est, quod in majore sit spatio. Cera enim liquefacta non capitur vasculo, quo eadem numero capiebatur dura. Sed humidum salsum a calore induratur, a frigore liquefit. Haec peculiaris ejus est natura. Accedit enim proxime ad siccum. Propterea partes habet crassas: quae a mediocri calore a centro trahuntur quidem ad superficiem: sed quia calor est exiguus, ultra superficiem moveri nequeunt. Resistunt ergo extrema primo.</w:t>
-      </w:r>
-    </w:p>
-    <w:p>
-      <w:pPr>
-        <w:rPr>
-          <w:lang w:val="xh-ZA"/>
-        </w:rPr>
-      </w:pPr>
+        <w:t>undiquaque sursum vergat? Nempe quum infra nos sint antipodes, quomodo illi gerant caput erectum ad superna, sicut nos? Liceat mihi tantum digredi a proposito, ut horum rationem obiter demonstrem. Omne leve ferri sursum vulgo circumfertur. Est tamen falsum. Et contra, hoc verum: nullum corpus sursum tendit. Si enim</w:t>
+      </w:r>
+    </w:p>
+    <w:p>
+      <w:pPr>
+        <w:rPr>
+          <w:lang w:val="xh-ZA"/>
+        </w:rPr>
+      </w:pPr>
+      <w:r>
+        <w:rPr>
+          <w:lang w:val="xh-ZA"/>
+        </w:rPr>
+        <w:t>[151]</w:t>
+      </w:r>
+    </w:p>
+    <w:p>
+      <w:pPr>
+        <w:rPr>
+          <w:lang w:val="xh-ZA"/>
+        </w:rPr>
+      </w:pPr>
+      <w:r>
+        <w:rPr>
+          <w:lang w:val="xh-ZA"/>
+        </w:rPr>
+        <w:t>sursum moverentur, ab uno communi centro ad circumferentiam moverentur. Et quum extra circulum nihil sit, quod ipsis possit resistere, sed tantum inane spatium, si sursum moverentur, a se invicem diffluerent. Moverentur enim ultra circulum per illud inane spatium: quia nihil huic natura[li] motui foret impedimento. At ita non decuit sapientissimam caussam instituere universum. sed omnia debuere esse contigua. Propterea omnes partes a circumferentia moveri debuere ad centrum. Hac enim ratione tantum potuerunt fieri contigua. Quare omnia corpora ita creata sunt, ut ad centrum moverentur. sunt quidem per essentiam suam indifferentia tam ad hunc, quam ad illum motum: nam Deus potuisset vim impressisse qua sursum moverentur, sed per hanc vim impressam determinantur ad hoc centrum. Quare &amp; partes conservantur ne diffluant, quia aliorsum a sese moveri nequeant; &amp; totus mundus manet in hoc spatio, in quo est, quia omnes partes feruntu[r] necessario ad medium hujus spatii. Quare non aliter a</w:t>
+      </w:r>
+    </w:p>
+    <w:p>
+      <w:pPr>
+        <w:rPr>
+          <w:lang w:val="xh-ZA"/>
+        </w:rPr>
+      </w:pPr>
+      <w:r>
+        <w:rPr>
+          <w:lang w:val="xh-ZA"/>
+        </w:rPr>
+        <w:t>[152]</w:t>
+      </w:r>
+    </w:p>
+    <w:p>
+      <w:pPr>
+        <w:rPr>
+          <w:lang w:val="xh-ZA"/>
+        </w:rPr>
+      </w:pPr>
+      <w:r>
+        <w:rPr>
+          <w:lang w:val="xh-ZA"/>
+        </w:rPr>
+        <w:t>Deo mundus portatur, nisi quia hac vis impressa est, sed aquae major, quam aeri, terrae maxima. Ita fieri decuit. Nam quia corpori crassiori major vis imprimi potest, quam tenuiori, idcirco terra maxima vis impressa est, quia crassissima. Idcirco quoque est in ipso centro; &amp; aere cingitur. Corpus enim tenue cedit crassiori, non crassum tenui: sed tamen vis quaedam rebus in mediocritate impressa est, ut possit illa vinci a majore vi, qua foret animalium. Propterea ejusmodi quaestiones (an, si corpus per vacuum moveretur, in instanti moveretur? An motus ille foret continuus &amp; divisibilis?) ortae sunt ex mera rerum Physicarum ignorantia. Nunc porro ad alterum admirandum. Corpora habent vim impressam, qua ad centrum moventur· &amp; quidem in recta linea moveri debuere. Alias enim aut in circulari, aut curva moveri debuissent. si in circulari, nunquam ad centrum pervenirent. Si in curva, plures fuissent motus. Est enim manus motus simplex aut compositus. Simplex,</w:t>
+      </w:r>
+    </w:p>
+    <w:p>
+      <w:pPr>
+        <w:rPr>
+          <w:lang w:val="xh-ZA"/>
+        </w:rPr>
+      </w:pPr>
+      <w:r>
+        <w:rPr>
+          <w:lang w:val="xh-ZA"/>
+        </w:rPr>
+        <w:t>[153]</w:t>
+      </w:r>
+    </w:p>
+    <w:p>
+      <w:pPr>
+        <w:rPr>
+          <w:lang w:val="xh-ZA"/>
+        </w:rPr>
+      </w:pPr>
+      <w:r>
+        <w:rPr>
+          <w:lang w:val="xh-ZA"/>
+        </w:rPr>
+        <w:t xml:space="preserve">rectus, aut circularis. Compositus, qui ex pluribus simplicibus componitur. Quare si motus ejus fuisset in curva linea, fuisset compositus, neque unus, sed plures. Quare quoque plures fuissent motus termini. At est unus tantum, scilicet centrum. Deinde nec motus naturalis plures diversos terminos habere potest. Alias motum foret indifferens, tam ad hunc; quam ad illum motum. At </w:t>
+      </w:r>
       <w:r>
         <w:rPr>
           <w:lang w:val="xh-ZA"/>
         </w:rPr>
         <w:lastRenderedPageBreak/>
-        <w:t>[137]</w:t>
-      </w:r>
-    </w:p>
-    <w:p>
-      <w:pPr>
-        <w:rPr>
-          <w:lang w:val="xh-ZA"/>
-        </w:rPr>
-      </w:pPr>
-      <w:r>
-        <w:rPr>
-          <w:lang w:val="xh-ZA"/>
-        </w:rPr>
-        <w:t>At si sal in ignem conjiciatur, majore calore partes expelluntur, scilicet vapores ita, ut sonum &amp; crepitum excitent. Frigore autem primo liquefiunt; quia hoc partes a circumferentia movet ad centrum. Quodsi porro moveat, rursus indurescent: sic enim &amp; aqua salsa congelatur, &amp; quidem facillime. Quod vero de aqua diximus, illud verum esse hinc constat. scire aveo, qui fiat, quum frigus a circumferentia ad centrum movent partes, quod non relabantur, sed quo motae sunt, maneant? Num habent forte in sese principium ejusmodi motus: ut ita quiescere hic debeant, donec calor venerit, qui illas liberet ab hoc carcere? Non hoc respondeo, qui scio aquae partes diffluere, si modo nactae sunt frigus in remissiore gradu. Illud ergo, ubi naturale agens, ibi agit quantum &amp; quamdiu potest. Frigus ergo, quod facit glaciem, non cessat hac facta, sed movet adhuc, sicut ante. Propterea glacies non tantum tempore fit crassior, sed &amp; durior: sic &amp; nix. Movet ergo frigus tantum, quantum ante: sed partes</w:t>
-      </w:r>
-    </w:p>
-    <w:p>
-      <w:pPr>
-        <w:rPr>
-          <w:lang w:val="xh-ZA"/>
-        </w:rPr>
-      </w:pPr>
-      <w:r>
-        <w:rPr>
-          <w:lang w:val="xh-ZA"/>
-        </w:rPr>
-        <w:t>[138]</w:t>
-      </w:r>
-    </w:p>
-    <w:p>
-      <w:pPr>
-        <w:rPr>
-          <w:lang w:val="xh-ZA"/>
-        </w:rPr>
-      </w:pPr>
-      <w:r>
-        <w:rPr>
-          <w:lang w:val="xh-ZA"/>
-        </w:rPr>
-        <w:t>non tantum moventur. Quando enim se invicem proxime contingunt, non possunt diutius ad se invicem moveri, nisi corpus penetret corpus. Quare subtilius dicitur: conservationem glaciei fieri, sicut a nonnullis describitur conservatio mundi; creationis continuatio. Continuatur enim motus ille, quo fit, ut, quando partes se invicem contingant, non possunt relabi, sicut, quando moventur, non poterant resistere. Quando ergo frigus est debilius, &amp; motus fit debilior. An igitur humido indurescere violentum est? Non magis quam frigefieri. Interim quin illud maxime naturale censeatur, quod habet in gradu remisso, humido aqueo naturalius est esse liquidum, pingui esse durum, sed in remisso gradu.</w:t>
-      </w:r>
-    </w:p>
-    <w:p>
-      <w:pPr>
-        <w:rPr>
-          <w:lang w:val="xh-ZA"/>
-        </w:rPr>
-      </w:pPr>
-      <w:r>
-        <w:rPr>
-          <w:lang w:val="xh-ZA"/>
-        </w:rPr>
-        <w:t>[139]</w:t>
+        <w:t>ubi necessitas, ibi nulla indifferentia. Ubi autem motus est naturalis, ibi est necessarius. Propterea ubicumque corpus est, necessario inde fertur per rectam lineam ad centrum. Ita ergo mundus hic undiquaque sursum vergit quia corpora undiquaque vi gravitatis deorsum vergunt. sunt enim sursum &amp; deorsum ejusdem linea diversi termini. Et ubi unus, ibi e diametro habet sibi alterum oppositum. Sapienti sat dictum. Redeamus nos ad rem. Levitas nihil reale est, sed gravitatis privatio. Neque sentitur leve; sed quia corporis tractionem aut pressionem ad ima non sentimus, illud leve dicimus. Leve ergo quando</w:t>
+      </w:r>
+    </w:p>
+    <w:p>
+      <w:pPr>
+        <w:rPr>
+          <w:lang w:val="xh-ZA"/>
+        </w:rPr>
+      </w:pPr>
+      <w:r>
+        <w:rPr>
+          <w:lang w:val="xh-ZA"/>
+        </w:rPr>
+        <w:t>[154]</w:t>
+      </w:r>
+    </w:p>
+    <w:p>
+      <w:pPr>
+        <w:rPr>
+          <w:lang w:val="xh-ZA"/>
+        </w:rPr>
+      </w:pPr>
+      <w:r>
+        <w:rPr>
+          <w:lang w:val="xh-ZA"/>
+        </w:rPr>
+        <w:t>percipimus, sensilis privationem percipimus. Stellae ergo leves sunt. Non enim habent vim illam impressam, qua deorsum tendunt, sed in suo circulo circummoventur. Reliqua omnia, quaecumque dantur, gravia sunt. Ratio manifesta, quia ex eorum collectione potest tandem pondo effici. At etiamsi omnia levia congregares, nunquam ex iis conficeres grave magis, quam ex multis frigidis unum calidum. Sed non omnia aeque gravia sunt. Terra gravissima, minus gravis aqua, minime aer. Corpora mixta graviora sunt, prout plus terrae &amp; aquae participant: Leviora, prout porosiora, &amp; plus aeris in poris habent. Quare ipse aer quoque gravis est. Tendit enim ad centrum. Imo nonnunquam magna vi, ne vacuum detur: quamvis hic motus ex parte violentus censeri debeat. Cur ergo non sentitur gravis? Ratio in promtu. Gravitas ejus omnium mini</w:t>
+      </w:r>
+      <w:r>
+        <w:rPr>
+          <w:lang w:val="xh-ZA"/>
+        </w:rPr>
+        <w:t>ma, quia tenuitas omnium maxima</w:t>
+      </w:r>
+      <w:r>
+        <w:rPr>
+          <w:lang w:val="xh-ZA"/>
+        </w:rPr>
+        <w:t>, locus omnium extimus. Propterea in nobis vis major resistendi, quam in ipso premendi. Nam hanc ob caussam nec aqua</w:t>
+      </w:r>
+    </w:p>
+    <w:p>
+      <w:pPr>
+        <w:rPr>
+          <w:lang w:val="xh-ZA"/>
+        </w:rPr>
+      </w:pPr>
+      <w:r>
+        <w:rPr>
+          <w:lang w:val="xh-ZA"/>
+        </w:rPr>
+        <w:t>[155]</w:t>
+      </w:r>
+    </w:p>
+    <w:p>
+      <w:pPr>
+        <w:rPr>
+          <w:lang w:val="xh-ZA"/>
+        </w:rPr>
+      </w:pPr>
+      <w:r>
+        <w:rPr>
+          <w:lang w:val="xh-ZA"/>
+        </w:rPr>
+        <w:t>gravis est nobis in aqua natantibus. Qui enim merguntur, sunt infra magnam aqua partem neque tamen ullam sentiunt gravitatem. Multum quoque ad hoc facit, quod assueti simus aeri. Quemadmodum nec vestes, quibus induti sumus, si iis assueti sumus, graves nobis sunt: quamvis in se graves sint. Cur ergo uter inflatus nihilo gravior, quam ante? Quia si imponatur librae, idem aer antea erat libra impositus, sed non inclusus uteri, sicut nunc. Haec quidem plana sunt ex nostra explicatione, sed ardua tamen adhuc restat difficultas. Uni corpori non potest competere duplex motus naturalis. Naturale namque agens non potest non agere, si non impediatur. Idcirco terra non potest non deorsum cadere, si nihil impedimento sit. Quodsi ergo duo motus contrarii ei forent naturales, a duobus contrariis motibus simul posset moveri. Quaecumque enim rei competunt per naturam &amp; essentiam, eorum unum non tollit alterum. At illud contradictionem implicat. Idcirco quaeri potest, qua vi aqua, sursum feratur</w:t>
+      </w:r>
+    </w:p>
+    <w:p>
+      <w:pPr>
+        <w:rPr>
+          <w:lang w:val="xh-ZA"/>
+        </w:rPr>
+      </w:pPr>
+      <w:r>
+        <w:rPr>
+          <w:lang w:val="xh-ZA"/>
+        </w:rPr>
+        <w:t>[156]</w:t>
+      </w:r>
+    </w:p>
+    <w:p>
+      <w:pPr>
+        <w:rPr>
+          <w:lang w:val="xh-ZA"/>
+        </w:rPr>
+      </w:pPr>
+      <w:r>
+        <w:rPr>
+          <w:lang w:val="xh-ZA"/>
+        </w:rPr>
+        <w:lastRenderedPageBreak/>
+        <w:t>ne detur vacuum. Non enim hac fuga vacui, qua sursum fertur, ei potest esse natulis, quoniam naturale illi est deorsum tendere. Est ergo motus violentus. Quare ab externo movetur motore. Quodnam illud est? Inane spatium esse non potest. Nam quod est non ens, ejus non datur realis actio. Nec terra magis in caussa esse potest, quam ipsa aqua. A quo igitur cogitur? Paucis hoc explicabo. Corpus non potest penetrare corpus. Quum ergo hoc vacuum, quod jam vacuum, antea corpore aliquo erat repletum, &amp; hoc corpus cum ex eo migravit, alicubi manere debet: Reliqua ergo corpora ei cedere coguntur. Quare necessario aqua cogitur sese attolere ad vacuum illud replendum, ut detur spatium in quo esse possit corpus, quod migravit ex illo vacuo. Facilis ergo responsio ad quaestionem propositam. Cujus vi fit spatium illud vacuum, ejus vi contingit talis quidam motus, quo ipsa aqua attollitur, &amp; ab aliis corporibus premitur, quoniam corpus nequit penetrari a corpore. Ex</w:t>
+      </w:r>
+    </w:p>
+    <w:p>
+      <w:pPr>
+        <w:rPr>
+          <w:lang w:val="xh-ZA"/>
+        </w:rPr>
+      </w:pPr>
+      <w:r>
+        <w:rPr>
+          <w:lang w:val="xh-ZA"/>
+        </w:rPr>
+        <w:t>[157]</w:t>
+      </w:r>
+    </w:p>
+    <w:p>
+      <w:pPr>
+        <w:rPr>
+          <w:lang w:val="xh-ZA"/>
+        </w:rPr>
+      </w:pPr>
+      <w:r>
+        <w:rPr>
+          <w:lang w:val="xh-ZA"/>
+        </w:rPr>
+        <w:t>quibus intelligi potest, quanti apud nos fiant illa axiomata: unumquodque quiescit in loco suo, &amp; movetur naturaliter ad suum locum. Non enim quicquam per se quiescit, nisi in centro, neque movetur, nisi ad centrum. Id tamen totius mundi non est locus.</w:t>
       </w:r>
     </w:p>
     <w:p>
@@ -6217,151 +7887,496 @@
           <w:lang w:val="xh-ZA"/>
         </w:rPr>
       </w:pPr>
-      <w:bookmarkStart w:id="34" w:name="X922f552b5788e8cf420c96ed26648e82dfd6037"/>
-      <w:bookmarkEnd w:id="33"/>
-      <w:r>
-        <w:rPr>
-          <w:lang w:val="xh-ZA"/>
-        </w:rPr>
-        <w:t>Sectio 5. De duritie, mollitie, liquore, ariditate, lentore, friabilitate, fluore, stabilitate, raritate, densitate, asperitate, laevitate, lubricitate, &amp; figura.</w:t>
-      </w:r>
-    </w:p>
-    <w:p>
-      <w:pPr>
-        <w:rPr>
-          <w:lang w:val="xh-ZA"/>
-        </w:rPr>
-      </w:pPr>
-      <w:r>
-        <w:rPr>
-          <w:lang w:val="xh-ZA"/>
-        </w:rPr>
-        <w:t>Quomodo hae qualitates (ita enim vocant) a calore &amp; frigore efficiantur, jam discussum est, inquiramus nunc, quid sint. Dari eas re vera, nequit negari: quia sentiuntur. Neque idem sunt, quod corpus subjectum. Possunt enim separari. Ita quod durum est, fieri potest molle; quod stabile, fluidum; quod densum, rarum, &amp; contra. An ergo distincta sunt entia, &amp; inter accidentia qualitatum numerum complere possunt? Ita vulgo statuunt. Quas ob rationes non declarant. Nos vero non esse entia, sed entium modos profitemur. Id quod paucis explicandum &amp; demonstrandum. Sufficeret quidem illa saepius usitata ratio: entia non esse</w:t>
-      </w:r>
-    </w:p>
-    <w:p>
-      <w:pPr>
-        <w:rPr>
-          <w:lang w:val="xh-ZA"/>
-        </w:rPr>
-      </w:pPr>
-      <w:r>
-        <w:rPr>
-          <w:lang w:val="xh-ZA"/>
-        </w:rPr>
-        <w:t>[140]</w:t>
-      </w:r>
-    </w:p>
-    <w:p>
-      <w:pPr>
-        <w:rPr>
-          <w:lang w:val="xh-ZA"/>
-        </w:rPr>
-      </w:pPr>
+      <w:bookmarkStart w:id="36" w:name="sectio-8.-de-sapore-odore."/>
+      <w:bookmarkEnd w:id="35"/>
+      <w:r>
+        <w:rPr>
+          <w:lang w:val="xh-ZA"/>
+        </w:rPr>
+        <w:t>Sectio 8. De sapore &amp; odore.</w:t>
+      </w:r>
+    </w:p>
+    <w:p>
+      <w:pPr>
+        <w:rPr>
+          <w:lang w:val="xh-ZA"/>
+        </w:rPr>
+      </w:pPr>
+      <w:r>
+        <w:rPr>
+          <w:lang w:val="xh-ZA"/>
+        </w:rPr>
+        <w:t>His tam arduis ac tam ambiguis discussis quaestionibus, conemur reliquarum porro qualitatum naturam planam facere. Primo de saporibus &amp; odoribus quamvis non multa rationes occurrant refutandae, nec argumenta supersint multa ad nostram sententiam confirmandam. sapor &amp; odor ita sunt conjuncti, ut ubi unus, ibi alter. Neque sunt nisi in corporibus mixtis, sed non in omnibus corporibus mixtis. Etiamsi enim terram misceas cum aqua, nunquam inde fiet odor &amp; sapor.</w:t>
+      </w:r>
+    </w:p>
+    <w:p>
+      <w:pPr>
+        <w:rPr>
+          <w:lang w:val="xh-ZA"/>
+        </w:rPr>
+      </w:pPr>
+      <w:r>
+        <w:rPr>
+          <w:lang w:val="xh-ZA"/>
+        </w:rPr>
+        <w:t>[158]</w:t>
+      </w:r>
+    </w:p>
+    <w:p>
+      <w:pPr>
+        <w:rPr>
+          <w:lang w:val="xh-ZA"/>
+        </w:rPr>
+      </w:pPr>
+      <w:r>
+        <w:rPr>
+          <w:lang w:val="xh-ZA"/>
+        </w:rPr>
+        <w:t xml:space="preserve">Sed siccum misceri debet cum humido salso &amp; oleoso, ac a calore percolari. Propterea res durae saporem nullum linguae praebent, sed dentibus atteri debent, ut gustentur, manibus fricari ut odorem spargant. Tum quoque; si frigidae sint, nec sapor gustabitur, sed calore lingua calefieri debent, &amp;, si sint sicca, ab humore lingua humectari, nec odor percipietur, sed ab aliquo calefieri debent, ut odor sentiatur. Defertur enim odor ad nares in vapore. Nam &amp; cerebrum juvat, &amp; amota re odorifera adhuc manet. Id fieri non posse, nisi in. vapore deferretur. sic enim ventis aversis una aufertur odor, &amp; quo spirat ventus, eo fertur. Res quoque odorifera, si aliquandiu sparserint odorem, marcescunt. Quae omnia non evenirent, si odor in vapore non existeret. sunt vero odor &amp; sapor in corporibus beneficio temperamenti. Hoc enim mutato &amp; illi mutantur. </w:t>
+      </w:r>
       <w:r>
         <w:rPr>
           <w:lang w:val="xh-ZA"/>
         </w:rPr>
         <w:lastRenderedPageBreak/>
-        <w:t>multiplicanda absque necessitate: sed habemus speciosiora argumenta, quae proferre decet. Quod est reale accidens, per se unum necesse est ut sit quoque in subjecto per se uno. In eo non sunt ha qualitates. Non enim sunt in atomis, sed sunt in corpore aggregato ex atomis, eique competunt per illam aggregationem. Illud vero esse ens per aggregationem demonstrabimus. ubi in corpore nihil reale praeter atomos esse disputabimus. Quod adhuc evidentius confirmari potest. Situm non esse ens, sed entis modum, supra disputatum est. Qualitates hae sunt ipsa atomorum situs, vel saltem ab hoc oriuntur. Nam de duritie &amp; mollitie abunde hoc demonstratum est in hisce superioribus. Est enim durum, quod resistit tactui: molle quod cedit. Resistit autem, vel cedit ob partium cohaesionem &amp; ad se invicem situm. Idcirco a tactu primo &amp; per se non sentiuntur, sicut calor &amp; frigus, sed motu deprehenduntur.</w:t>
-      </w:r>
-    </w:p>
-    <w:p>
-      <w:pPr>
-        <w:rPr>
-          <w:lang w:val="xh-ZA"/>
-        </w:rPr>
-      </w:pPr>
-      <w:r>
-        <w:rPr>
-          <w:lang w:val="xh-ZA"/>
-        </w:rPr>
-        <w:t>Neque enim mollitiem sentis, sed rei mollis cessionem; neque duritiem sed rei durae resistentiam. Atque hinc reliquae</w:t>
-      </w:r>
-    </w:p>
-    <w:p>
-      <w:pPr>
-        <w:rPr>
-          <w:lang w:val="xh-ZA"/>
-        </w:rPr>
-      </w:pPr>
-      <w:r>
-        <w:rPr>
-          <w:lang w:val="xh-ZA"/>
-        </w:rPr>
-        <w:t>[141]</w:t>
-      </w:r>
-    </w:p>
-    <w:p>
-      <w:pPr>
-        <w:rPr>
-          <w:lang w:val="xh-ZA"/>
-        </w:rPr>
-      </w:pPr>
-      <w:r>
-        <w:rPr>
-          <w:lang w:val="xh-ZA"/>
-        </w:rPr>
-        <w:t>qualitates facile diiudicari possunt. Nam stabile idem est, quod durum; fluidum, quod molle. Est enim stabile, quod facile terminis propriis terminatur, fluidum, quod difficile. At propriis terminis posse terminari hoc corpori competit per duritiem, sicut per mollitiem non posse. Idcirco non tantum non distinguuntur realiter durum &amp; stabile, molle &amp; fluidum, sed idem quoque modus est durities cum stabilitate, mollities cum fluore. Sic quoque ariditas idem est cum duritie, liquiditas cum mollitie. Quamvis non omne molle sit liquidum. Nam pulvis est mollis, non tamen liquidus, neque aridus proprie, sed siccus. Aridum enim dicitur proprie, quod ex sicco &amp; humido induratum est, uti ferrum &amp; cera. &amp;c. Liquidum vero est molle humidum, non autem molle siccum. In iis ergo subjectis, in quibus sunt ariditas aut liquiditas, idem quoque sunt cum duritie &amp; mollitie. Flexile, fragile, &amp; friabile non sunt peculiares qualitates, sed duri species, &amp; sunt quasi</w:t>
-      </w:r>
-    </w:p>
-    <w:p>
-      <w:pPr>
-        <w:rPr>
-          <w:lang w:val="xh-ZA"/>
-        </w:rPr>
-      </w:pPr>
-      <w:r>
-        <w:rPr>
-          <w:lang w:val="xh-ZA"/>
-        </w:rPr>
-        <w:t>[142]</w:t>
-      </w:r>
-    </w:p>
-    <w:p>
-      <w:pPr>
-        <w:rPr>
-          <w:lang w:val="xh-ZA"/>
-        </w:rPr>
-      </w:pPr>
-      <w:r>
-        <w:rPr>
-          <w:lang w:val="xh-ZA"/>
-        </w:rPr>
-        <w:t xml:space="preserve">gradus quidam duri. Nam quod nondum adhuc omnino induratum est, dicitur flexile, sicut virentis salicis ramus. Quod vero magis induratum est, frangi potest. Neque enim se jam duci patitur, sed in partes frangitur. Quod maxime induratum, est friabile. Potest enim in minimas partes redigi. Idcirco flexile multum humidi in se habet, fragile minus, friabile minimum. Dantur quoque mollitiei species, sed illae non distinguuntur per gradus, sed per subjecta, in quibus sunt. Nam humidi pinguis mollities dicitur lentor: humidi salsi &amp; aquei liquor. sicci vero mollities proprio caret nomine. Has ergo qualitates ad situm esse referendas, per se notum videtur. At multo adhuc notius est, reliquas enumeratarum eo pertinere. Rarum enim definitur, quod habet partes dissitas: densum, quod compactas. Quare idem sunt, quod partium propinquitas, vel </w:t>
+        <w:t>Quare aut idem sunt, quod temperamentum, aut ob hoc producuntur. Sed quomodo corporis temperamentum posset efficere ens a se specie</w:t>
+      </w:r>
+    </w:p>
+    <w:p>
+      <w:pPr>
+        <w:rPr>
+          <w:lang w:val="xh-ZA"/>
+        </w:rPr>
+      </w:pPr>
+      <w:r>
+        <w:rPr>
+          <w:lang w:val="xh-ZA"/>
+        </w:rPr>
+        <w:t>[159]</w:t>
+      </w:r>
+    </w:p>
+    <w:p>
+      <w:pPr>
+        <w:rPr>
+          <w:lang w:val="xh-ZA"/>
+        </w:rPr>
+      </w:pPr>
+      <w:r>
+        <w:rPr>
+          <w:lang w:val="xh-ZA"/>
+        </w:rPr>
+        <w:t>distinctum? Aut quae foret hujus distincti entis essentia? Atque hic iterum locum habet usitatissimum illud argumentum: entia non esse multiplicanda sine necessitate. Quare neque hic distinctionem inter odorem &amp; saporem, vel hos &amp; temperamentum confingere decet veritatis studiosum. Nulla enim ratio, nullum distinctionis indicium. Taceo quod ex saporibus firmissimum indicium des</w:t>
+      </w:r>
+      <w:r>
+        <w:rPr>
+          <w:lang w:val="xh-ZA"/>
+        </w:rPr>
+        <w:t>umatur de temperamento. Id quod</w:t>
+      </w:r>
+      <w:r>
+        <w:rPr>
+          <w:lang w:val="xh-ZA"/>
+        </w:rPr>
+        <w:t xml:space="preserve"> fieri non posset, nisi aut idem forent cum temperamento, aut necessarium ejus effectum: de quo, quid foret, aut quomodo fieret, plurima moveri possunt difficultates: quibus heri fortassis satisfieret. At eas non recensebo, sed hoc addo: si nonnunquam corpus alium habeat odorem alium saporem, illud fieri vel quia nares &amp; lingua diversi sint temperamenti, ut, quod huic gratum, illis sit ingratum: quemadmo[dum] hic &amp; ille homo diversum in linguis habent temperamentum, quandoquidem qui sapor huic placet, illi displicet: vel quia diversae sint in corpore partes tenuiores &amp;</w:t>
+      </w:r>
+    </w:p>
+    <w:p>
+      <w:pPr>
+        <w:rPr>
+          <w:lang w:val="xh-ZA"/>
+        </w:rPr>
+      </w:pPr>
+      <w:r>
+        <w:rPr>
+          <w:lang w:val="xh-ZA"/>
+        </w:rPr>
+        <w:t>[160]</w:t>
+      </w:r>
+    </w:p>
+    <w:p>
+      <w:pPr>
+        <w:rPr>
+          <w:lang w:val="xh-ZA"/>
+        </w:rPr>
+      </w:pPr>
+      <w:r>
+        <w:rPr>
+          <w:lang w:val="xh-ZA"/>
+        </w:rPr>
+        <w:t>crassiores, &amp; hae aliud habeant temperamentum, quam illae: est enim odor in partibus tenuioribus, sapor in crassioribus. Ad quem modum videmus alimenta nostra habere partes diversi temperamenti; quarum convenientes substantia nostra adduntur, inconvenientes expelluntur. Quare illud idem, quod tactui est corporis temperamentum, lingua est sapor, naribus odor. Quia enim organa sunt diversa, etiam haec diversa esse putamus, quae in se sunt eadem. Neque hoc absurdum: eandem rem diversimode sentiri pro organorum diversitate. Contingit namque idem illud in titillatione venerea. Tantam enim hac parit voluptatem, non quia qualitates, quae ibi sentiuntur, diversa sunt (sunt enim illae eadem) sed quia organum diversum est ab aliis tactus organis. Quodsi hic idem diversimode sentiatur, &amp; diversam in sentiendo pariat voluptatem ob organorum diversitatem, qua quaeso ratio vetat, idem de saporibus &amp; odoribus affirmare?</w:t>
+      </w:r>
+    </w:p>
+    <w:p>
+      <w:pPr>
+        <w:rPr>
+          <w:lang w:val="xh-ZA"/>
+        </w:rPr>
+      </w:pPr>
+      <w:r>
+        <w:rPr>
+          <w:lang w:val="xh-ZA"/>
+        </w:rPr>
+        <w:t>[161]</w:t>
+      </w:r>
+    </w:p>
+    <w:p>
+      <w:pPr>
+        <w:pStyle w:val="Heading2"/>
+        <w:rPr>
+          <w:lang w:val="xh-ZA"/>
+        </w:rPr>
+      </w:pPr>
+      <w:bookmarkStart w:id="37" w:name="sectio-9.-de-colore."/>
+      <w:bookmarkEnd w:id="36"/>
+      <w:r>
+        <w:rPr>
+          <w:lang w:val="xh-ZA"/>
+        </w:rPr>
+        <w:t>Sectio 9. De colore.</w:t>
+      </w:r>
+    </w:p>
+    <w:p>
+      <w:pPr>
+        <w:rPr>
+          <w:lang w:val="xh-ZA"/>
+        </w:rPr>
+      </w:pPr>
+      <w:r>
+        <w:rPr>
+          <w:lang w:val="xh-ZA"/>
+        </w:rPr>
+        <w:t xml:space="preserve">Ita de odoribus &amp; saporibus, pergamus ad colores. De iis ita sentimus. Colores oriuntur oriente lumine, &amp; occidente pereunt. Quare res non illuminata nullum habent colorem. Et corpora opaca in superficie tantum habent colorem, non in medio. Ut ita secto pomo oriatur color in partium superficie, qui antea non inerat. Unde verum illud Poetae. </w:t>
+      </w:r>
+      <w:r>
+        <w:rPr>
+          <w:lang w:val="xh-ZA"/>
+        </w:rPr>
+        <w:t>“</w:t>
+      </w:r>
+      <w:r>
+        <w:rPr>
+          <w:lang w:val="xh-ZA"/>
+        </w:rPr>
+        <w:t>Rebus nox abstulit atra colorem.</w:t>
+      </w:r>
+      <w:r>
+        <w:rPr>
+          <w:lang w:val="xh-ZA"/>
+        </w:rPr>
+        <w:t>”</w:t>
+      </w:r>
+      <w:r>
+        <w:rPr>
+          <w:lang w:val="xh-ZA"/>
+        </w:rPr>
+        <w:t xml:space="preserve"> </w:t>
       </w:r>
       <w:r>
         <w:rPr>
           <w:lang w:val="xh-ZA"/>
         </w:rPr>
         <w:lastRenderedPageBreak/>
-        <w:t>distantia. Neque hinc audiendi sunt, qui nobis adhuc aliam obtrudunt raritatem, scilicet aeris. Non enim ille est rarus, sed tenuis; qua qualitates minime sunt</w:t>
-      </w:r>
-    </w:p>
-    <w:p>
-      <w:pPr>
-        <w:rPr>
-          <w:lang w:val="xh-ZA"/>
-        </w:rPr>
-      </w:pPr>
-      <w:r>
-        <w:rPr>
-          <w:lang w:val="xh-ZA"/>
-        </w:rPr>
-        <w:t>[143]</w:t>
-      </w:r>
-    </w:p>
-    <w:p>
-      <w:pPr>
-        <w:rPr>
-          <w:lang w:val="xh-ZA"/>
-        </w:rPr>
-      </w:pPr>
-      <w:r>
-        <w:rPr>
-          <w:lang w:val="xh-ZA"/>
-        </w:rPr>
-        <w:t>confundendae, sicut nec densitas &amp; crassities. Lave dicitur, quod habet superficiem planam. Asperum, cujus partes inaequaliter prominent. Utrumque ergo ob partium situm. Lubricum dicitur, quod facile tactui effugit. Est ergo lubricitas idem cum laevitate; sed in eo subjecto in quo est lubricitas, non in omni; nempe in humido viscoso. Hoc enim ob lentorem facile elabitur. At quod est asperum non ita potest effugere. Figuram quoque inter qualitates recensere solent, sed eam ad entium modos pertinere supra disputatum est. Est enim quasi modus quidam quantitatis, &amp; ad situm referri debet.</w:t>
+        <w:t>Caeterum ut haec carius introspiciantur, colorum ortus paulo altius repetendus est. Corpus lucidum per se primo est visibile: opacum vero non nisi illuminatum. Illuminatur a lumine: quod est species visibilis ipsius lucis. Et quoniam omnis species in aliquo subjecto est, hoc lumen in aliquo corpore recipitur, non lucido, sed diaphano vel opaco. Corpus diaphanum permeat, quousque potest:</w:t>
+      </w:r>
+    </w:p>
+    <w:p>
+      <w:pPr>
+        <w:rPr>
+          <w:lang w:val="xh-ZA"/>
+        </w:rPr>
+      </w:pPr>
+      <w:r>
+        <w:rPr>
+          <w:lang w:val="xh-ZA"/>
+        </w:rPr>
+        <w:t>[162]</w:t>
+      </w:r>
+    </w:p>
+    <w:p>
+      <w:pPr>
+        <w:rPr>
+          <w:lang w:val="xh-ZA"/>
+        </w:rPr>
+      </w:pPr>
+      <w:r>
+        <w:rPr>
+          <w:lang w:val="xh-ZA"/>
+        </w:rPr>
+        <w:t>ab opaco reflectitur. Quare in opaci superficie tantum consistit: sed per diaphanum corpus totum est diffusum. Neque tamen corpus diaphanum facit esse diaphanum, neque ejus dici potest actus: sed corpus illud per suam essentiam est translucidum, non per lumen. Ita enim per aera tenebrosum</w:t>
+      </w:r>
+      <w:r>
+        <w:rPr>
+          <w:lang w:val="xh-ZA"/>
+        </w:rPr>
+        <w:t xml:space="preserve"> aeque </w:t>
+      </w:r>
+      <w:r>
+        <w:rPr>
+          <w:lang w:val="xh-ZA"/>
+        </w:rPr>
+        <w:t>bene videri potest, ac per aera illuminatum. Imo melius. Nam lumen aera colorat: qui color impedimento est visui, quo minus tam accurate alios intueatur colores. Videri ergo potest quicquid illuminatum est, quousque illuminatum est. Eousque enim habet colorem. sic namque aer illuminatus non tantum in superficie, sed &amp; in medio habet colorem: Aestate caeruleum, at hyeme paulo magis albicantem. Quae diversitas diversae illuminationi tribui debet. Color hic videtur, ubi nulla alia corpora opaca sunt objecta oculis. Neque enim visus in infinitum usque protenditur, sed tandem sistitur. sic &amp; aqua videtur &amp; in superficie, &amp; in medio: praecipue fluvialis. Species autem visibilis</w:t>
+      </w:r>
+    </w:p>
+    <w:p>
+      <w:pPr>
+        <w:rPr>
+          <w:lang w:val="xh-ZA"/>
+        </w:rPr>
+      </w:pPr>
+      <w:r>
+        <w:rPr>
+          <w:lang w:val="xh-ZA"/>
+        </w:rPr>
+        <w:t>[163]</w:t>
+      </w:r>
+    </w:p>
+    <w:p>
+      <w:pPr>
+        <w:rPr>
+          <w:lang w:val="xh-ZA"/>
+        </w:rPr>
+      </w:pPr>
+      <w:r>
+        <w:rPr>
+          <w:lang w:val="xh-ZA"/>
+        </w:rPr>
+        <w:t>repraesentat illud medium, dum repraesentat distantiam partium. Lumen autem recipi quoque in superficie corporum opacorum, &amp; ab ea refecti facile potest evinci ex experientia. Si enim soli ex diverso opponatur corpus aliquod laeve, in superficie illius lumen receptum apparet. Sol si per vitrum micet, lumen consistere videtur in pariete. Atque sic statuimus lumen receptum in corpore opaco aut diaphano esse ipsum colorem: illud vero, &amp; a quo lumen in illo corpore producitur, sive sit corpus lucidum, sive aliud lumen, esse coloris caussam: quod ipsum ex aliquot experientiis evincemus. Variato lumine variatur color. Sic enim alius rerum apparet color si a sole illuminetur, alius, si ab igni, alius, si a luna, alius, si a candela. Et quo magis illuminantur, eo rutilantior videtur earum color. In umbra vero videntur nigricare, quia admodum debili illustrantur lumine. Quodsi nunc vi luminis varius oriatur color, utique ejus vi oritur color: quoniam varius color est color. Neque putand[u]m est noctu, si alius appareat, ita</w:t>
+      </w:r>
+    </w:p>
+    <w:p>
+      <w:pPr>
+        <w:rPr>
+          <w:lang w:val="xh-ZA"/>
+        </w:rPr>
+      </w:pPr>
+      <w:r>
+        <w:rPr>
+          <w:lang w:val="xh-ZA"/>
+        </w:rPr>
+        <w:t>[164]</w:t>
+      </w:r>
+    </w:p>
+    <w:p>
+      <w:pPr>
+        <w:rPr>
+          <w:lang w:val="xh-ZA"/>
+        </w:rPr>
+      </w:pPr>
+      <w:r>
+        <w:rPr>
+          <w:lang w:val="xh-ZA"/>
+        </w:rPr>
+        <w:t xml:space="preserve">videri, non esse. Quo enim modo videremus illud, quod non foret? Quare si ille color diurnus manserit in re de nocte, duos necesse est eidem rei inesse colores, nempe diurnum, qui noctu non videtur, &amp; nocturnum, qui videtur. Et quum hic posterior de die non insit, noctu autem </w:t>
+      </w:r>
+      <w:r>
+        <w:rPr>
+          <w:lang w:val="xh-ZA"/>
+        </w:rPr>
+        <w:lastRenderedPageBreak/>
+        <w:t>insit, necesse est, ut vi luminis ortus sit. Quodsi hic nocturnus lumine nocturno fiat, quid ni pari modo diurnus lumine diurno? Aut quomodo diurnus non videretur, si noctu adhuc esset, &amp; illuminatus quoque esset? Ex hisce angustiis se nunquam poterunt expedire. sed addam adhuc majora. Quam varii nubium nonnunquam appareant colores? Ut ne ullus quidem extiterit pictor, cui tantae varietatis facta fuit copia. Et tamen hae nubes vapores sunt, &amp; hi omnes eundem habent colorem. Qualem habeant, per se notum est. Et in tenebris nigricant: e camino autem egressi albicant. Quin &amp; de nocte occidente sole amittunt diversos hosce colores, &amp; ad pristinum redeunt unum omnium.</w:t>
+      </w:r>
+    </w:p>
+    <w:p>
+      <w:pPr>
+        <w:rPr>
+          <w:lang w:val="xh-ZA"/>
+        </w:rPr>
+      </w:pPr>
+      <w:r>
+        <w:rPr>
+          <w:lang w:val="xh-ZA"/>
+        </w:rPr>
+        <w:t>[165]</w:t>
+      </w:r>
+    </w:p>
+    <w:p>
+      <w:pPr>
+        <w:rPr>
+          <w:lang w:val="xh-ZA"/>
+        </w:rPr>
+      </w:pPr>
+      <w:r>
+        <w:rPr>
+          <w:lang w:val="xh-ZA"/>
+        </w:rPr>
+        <w:t>Quare a lumine solari tot tamque diversi in nubibus oriuntur colores. Ipsae enim nubes non habent in sese tam diversum temperamentum, a quo oriantur, neque aliquid aliud, cui hoc ipsum a[d]scribi potest. Imo quod in sese habent, hoc ipsum &amp; de nocte manet: colores tamen hi non manent. sed nubes tantum differunt secundum raritatem &amp; densitatem, quantitatem, altitudinem, &amp; si quae ejusmodi alia. Sol autem per lumen author est omnium eorum colorum. Neque sat est, si dicamus esse tantum apparentes; quod vulgo solet garriri hac super re. Quo enim modo possunt apparere, si non sunt? Oculi eos vident: species nubium eos repraesentant. Quaeso, quomodo possunt esse in his nubium speciebus, si in ipsis nubibus haud sint? Aut a quo in nubium speciebus producti sunt? An non, qui eos produxit in speciebus, potuit eosdem producere in nubibus? Potest, quia ejusdem utrumque laboris. Imo, quia plane idem hic color est in speciebus. Produxit quoque, quandoquidem nihil est in rei specie, quin etiam in ipsa re existat.</w:t>
+      </w:r>
+    </w:p>
+    <w:p>
+      <w:pPr>
+        <w:rPr>
+          <w:lang w:val="xh-ZA"/>
+        </w:rPr>
+      </w:pPr>
+      <w:r>
+        <w:rPr>
+          <w:lang w:val="xh-ZA"/>
+        </w:rPr>
+        <w:t>[166]</w:t>
+      </w:r>
+    </w:p>
+    <w:p>
+      <w:pPr>
+        <w:rPr>
+          <w:lang w:val="xh-ZA"/>
+        </w:rPr>
+      </w:pPr>
+      <w:r>
+        <w:rPr>
+          <w:lang w:val="xh-ZA"/>
+        </w:rPr>
+        <w:t>Atque idem disputari potest de coloribus maris, qui unius aqua apparent varii. Sed urgeamus rem paulo acrius. Noctu fi tenebra sint, res nullum omnino habent colorem, nisi nigrum: modo hic color appellandus sit. Quamvis vix tenebras. Inveniamus, quae non aliquid luminis habent commixtum. Si haberent colorem, cur illae non viderentur? Quia sunt tenebrae, respondent. At nos, non videntur res, quia colorem non habent. Nam lumen non requiritur aut ex parte oculorum, aut ex parte diaphani. Illi enim sine ullo lumine per aerem non illuminatum conspicere possunt rem illuminatam procul distantem. Laternae longum distanti si directe opponas speculum, in eo non illuminato videbis speciem illius laternae delatam per aera obscurum. Quare lumen requiritur, ut res videatur, quae nequit videri, nisi sit illuminata. Aut ergo res non illuminata nullam spargit sui speciem, aut eam spargit, quae non repraesentat rei colorem. si nullam spargit non illuminata, necesse est ut vi luminis haec species producatur. Quid</w:t>
+      </w:r>
+    </w:p>
+    <w:p>
+      <w:pPr>
+        <w:rPr>
+          <w:lang w:val="xh-ZA"/>
+        </w:rPr>
+      </w:pPr>
+      <w:r>
+        <w:rPr>
+          <w:lang w:val="xh-ZA"/>
+        </w:rPr>
+        <w:t>[167]</w:t>
+      </w:r>
+    </w:p>
+    <w:p>
+      <w:pPr>
+        <w:rPr>
+          <w:lang w:val="xh-ZA"/>
+        </w:rPr>
+      </w:pPr>
+      <w:r>
+        <w:rPr>
+          <w:lang w:val="xh-ZA"/>
+        </w:rPr>
+        <w:lastRenderedPageBreak/>
+        <w:t>ergo novimus in re colorem esse, si a lumine haec species producatur? Aut quare non potius asserimus lumen efficere colorem in re, q[u]am rei speciem, quum in re non alius debeat esse color, quam sit in rei specie? Caeterum lumen speciem rei non efficit. Non enim in tenebris lumen: &amp; illae tamen corporum non lucidorum sunt species: quae repraesentant illa, prout nondum lumine illustrata sunt. Adhaec niger color nullum recipit lumen, &amp; tamen ejus datur species. Spargunt igitur res non illuminatae quidem species, sed in iis non est color. Hic ergo vi luminis fit. Quare in rebus non est. Nam quae foret caussa, quod in rei specie non foret id, quod in re esset ? Aut si in specie rei vi luminis oriatur color, quidni in ipsa re? An non ejusdem est utrumque laboris? An non idem color est in re, qui in rei specie a lumine statuitur productus. Sed ut omnia persequamur, quae ab aliis colorum caussa constituitur? A multis calor, &amp; temperamentum corporis. At si calor potest efficere colorem, quidni quoque lumen?</w:t>
+      </w:r>
+    </w:p>
+    <w:p>
+      <w:pPr>
+        <w:rPr>
+          <w:lang w:val="xh-ZA"/>
+        </w:rPr>
+      </w:pPr>
+      <w:r>
+        <w:rPr>
+          <w:lang w:val="xh-ZA"/>
+        </w:rPr>
+        <w:t>[168]</w:t>
+      </w:r>
+    </w:p>
+    <w:p>
+      <w:pPr>
+        <w:rPr>
+          <w:lang w:val="xh-ZA"/>
+        </w:rPr>
+      </w:pPr>
+      <w:r>
+        <w:rPr>
+          <w:lang w:val="xh-ZA"/>
+        </w:rPr>
+        <w:t>Praecipue quum iis viris lumen nobilior sit qualitas calore. Et qua caussa, quod color non sit index temperamenti, si ab eo semper oriatur. Fateor quidem aliquod ex iis indicium nonnunquam sumi posse: sed illud fit, quatenus tales qualitates secundae ad tales requiruntur colores, qua fieri non potuere, nisi a talibus primis qualitatibus. Alii saniores aiunt, ex commixtione luminosi &amp; opaci colores generari. Ab hisce non longum absum: sed aliis verbis hoc ipsum latius declaro. Nam quaeso, quomodo lumen cum opaco misceri potest in medio rei opacae. Neque enim lumen se patitur intus contineri. Aut quo tandem modo de nocte erit color: si nocte lumen nullum sit ibi, &amp; color non sit, nisi ubi lumen cum opaco mixtum? Nos ergo, postquam demonstravimus vi luminis oriri colores, eorum essentiam clare declarabimus. Lumen unum producitur ab altero: omnium primum a luce. Et lumen productum, est in corpore sive diaphano, sive opaco. In diaphano toto est: in opaci superficie: &amp; ab ea reflectitur. Corpus illud, in quo est, sui</w:t>
+      </w:r>
+    </w:p>
+    <w:p>
+      <w:pPr>
+        <w:rPr>
+          <w:lang w:val="xh-ZA"/>
+        </w:rPr>
+      </w:pPr>
+      <w:r>
+        <w:rPr>
+          <w:lang w:val="xh-ZA"/>
+        </w:rPr>
+        <w:t>[169]</w:t>
+      </w:r>
+    </w:p>
+    <w:p>
+      <w:pPr>
+        <w:rPr>
+          <w:lang w:val="xh-ZA"/>
+        </w:rPr>
+      </w:pPr>
+      <w:r>
+        <w:rPr>
+          <w:lang w:val="xh-ZA"/>
+        </w:rPr>
+        <w:t xml:space="preserve">spargit speciem: lumen in corpore existens eodem modo. Ex duabus istis speciebus fit una mixta species, quae est coloris. Quemadmodum species alicujus rei existens in speculo spargit de se speciem: spargit &amp; speculum, sui speciem. Ex utreque fit una, quae repraesentat speciem rei existentem in speculo. Ita ergo lumen in superficie rei existens mixtum est in tenebris in eadem superficie per sese existentibus. Ab istis commixtis una species spargitur, &amp; ista duo in re sunt unus color. Lumen autem in corpore existens, productum est a lumine extra corpus existente. Quare eo remoto &amp; hoc lumen amovetur, &amp; mixtio cessat, eo accedente rursum fit mixtio. Neque enim haec aliter fit, quam recipiendo: sicut per simile de speculo hoc declaratum est. </w:t>
+      </w:r>
+      <w:r>
+        <w:rPr>
+          <w:lang w:val="xh-ZA"/>
+        </w:rPr>
+        <w:lastRenderedPageBreak/>
+        <w:t>Quare color est ipsum lumen. Neque enim distinctum ens statuendus est, quandoquidem entia absque necessitate multiplicanda non sunt, &amp; omnino explicari nequit, qui lumen hoc distinctum a se ens producat. Nigrum vero omnino nihil</w:t>
+      </w:r>
+    </w:p>
+    <w:p>
+      <w:pPr>
+        <w:rPr>
+          <w:lang w:val="xh-ZA"/>
+        </w:rPr>
+      </w:pPr>
+      <w:r>
+        <w:rPr>
+          <w:lang w:val="xh-ZA"/>
+        </w:rPr>
+        <w:t>[170]</w:t>
+      </w:r>
+    </w:p>
+    <w:p>
+      <w:pPr>
+        <w:rPr>
+          <w:lang w:val="xh-ZA"/>
+        </w:rPr>
+      </w:pPr>
+      <w:r>
+        <w:rPr>
+          <w:lang w:val="xh-ZA"/>
+        </w:rPr>
+        <w:t>recipit in sua superficie luminis: sed ejus de die superficies eadem est, quae de nocte. Noctu omnia nigra sunt. Apparet autem corpus nigrum diu ab aliis distinctum, quia alia in superficie aut medio illuminata ab hoc distincta apparent. Noctu nulla corporum apparet differentia inter se, aut figura, quia in superficie omnia nigra sunt. At die oritur differentia: quia in hoc corpore aliter lumen miscetur, quam in illo: oritur &amp; figura; qua ubi hoc desinit, &amp; aliud incipit, hujus coloris sunt termini. Satis haec probabilia forent, nisi una adhuc restaret difficultas e medio tollenda, si fieri potest. Cur ergo tot diversi apparent colores, ubi unum lunem, quo illustrantur? Rationem in specie dare haud novimus, in genere hanc damus. A diverso lumine oriuntur diversi colores. Ita enim alius color est in rebus a sole illuminatus, alius in iis, quae a luna illuminantur. Deinde ob diversa subjecta recipientia lumen, oritur diversus color. Lumen enim fieri diversum, si in diversis sit subjectis, testatur hoc exemplum: eadem candela si accendas</w:t>
+      </w:r>
+    </w:p>
+    <w:p>
+      <w:pPr>
+        <w:rPr>
+          <w:lang w:val="xh-ZA"/>
+        </w:rPr>
+      </w:pPr>
+      <w:r>
+        <w:rPr>
+          <w:lang w:val="xh-ZA"/>
+        </w:rPr>
+        <w:t>[171]</w:t>
+      </w:r>
+    </w:p>
+    <w:p>
+      <w:pPr>
+        <w:rPr>
+          <w:lang w:val="xh-ZA"/>
+        </w:rPr>
+      </w:pPr>
+      <w:r>
+        <w:rPr>
+          <w:lang w:val="xh-ZA"/>
+        </w:rPr>
+        <w:t>adipem, si stramen, hujus flamma multo flavior erit, quam illius. Quae flammae diversitas oritur ex diversitate materiae. Porro vapores in media aeris regione non differunt, nisi secundum raritatem &amp; densitatem, ut &amp; secundum quantitatem. Et tamen nuspiam plures diversi colores, quam hic: quum tamen ab eodem lumine illuminetur. An non ergo idem in aliis contingit corporibus? Sic enim videmus quo corpora densiora, eo propius quod accedant ad nigrorem. Sed &amp; hic apud nos [div]ersa sunt corpora, diversae essentiae, diversimode hae quoque miscentur. Quare diversimode quoque lumen in superficie receptum ab his tingitur? Nam species corporis, etiamsi illud nondum sit illuminatum, repraesentat, quicquid est in corpore. Ergo diversa est, ubi diversum corpus. Propterea &amp; diversus color. Nam lumen cum hac specie commiscetur, &amp; cum varia varie. Haec caussa varietatis colorum: quam si minus probes, opponam tibi omnes nubes caeli, ut prius caussam varietatis in iis colorum declares, quam me ob haec reprehendas.</w:t>
+      </w:r>
+    </w:p>
+    <w:p>
+      <w:pPr>
+        <w:rPr>
+          <w:lang w:val="xh-ZA"/>
+        </w:rPr>
+      </w:pPr>
+      <w:r>
+        <w:rPr>
+          <w:lang w:val="xh-ZA"/>
+        </w:rPr>
+        <w:t>[172]</w:t>
       </w:r>
     </w:p>
     <w:p>
@@ -6371,124 +8386,305 @@
           <w:lang w:val="xh-ZA"/>
         </w:rPr>
       </w:pPr>
-      <w:bookmarkStart w:id="35" w:name="X6adb0178bfa427e62d724b756bbbb63b7610aa3"/>
-      <w:bookmarkEnd w:id="34"/>
-      <w:r>
-        <w:rPr>
-          <w:lang w:val="xh-ZA"/>
-        </w:rPr>
-        <w:t>Sectio 6. De humore, siccitate, tenuitate, crassitie, opacitate, diaphaneitate.</w:t>
-      </w:r>
-    </w:p>
-    <w:p>
-      <w:pPr>
-        <w:rPr>
-          <w:lang w:val="xh-ZA"/>
-        </w:rPr>
-      </w:pPr>
-      <w:r>
-        <w:rPr>
-          <w:lang w:val="xh-ZA"/>
-        </w:rPr>
-        <w:t>Illae qualitates ergo non sunt vera entia, sed entium modi. At alio modo se res habet cum humore, siccitate, tenuitate, &amp;</w:t>
-      </w:r>
-    </w:p>
-    <w:p>
-      <w:pPr>
-        <w:rPr>
-          <w:lang w:val="xh-ZA"/>
-        </w:rPr>
-      </w:pPr>
-      <w:r>
-        <w:rPr>
-          <w:lang w:val="xh-ZA"/>
-        </w:rPr>
-        <w:t>[144]</w:t>
-      </w:r>
-    </w:p>
-    <w:p>
-      <w:pPr>
-        <w:rPr>
-          <w:lang w:val="xh-ZA"/>
-        </w:rPr>
-      </w:pPr>
-      <w:r>
-        <w:rPr>
-          <w:lang w:val="xh-ZA"/>
-        </w:rPr>
-        <w:t>crassitie. Non enim haec oriuntur ex atomorum congregatione, sed in ipsis atomis existunt. Nisi enim singula atomi forent sicca, nec totum siccum foret, nisi humida, nec totum humidum, nisi tenues, nec totum tenue. Quare hac in ipsa corporis essentia insunt: imo &amp; per essentiam competere videntur. Unde nos satis probabiliter concludi putamus, esse eas idem cum essentia. Non enim a ratione finguntur, sed re vera in rebus dantur. Neque separari posse a rebus putandum est. Nulla enim separatio observata est, nec ratio pro ea afferri potest. Fatemur quidem arida fieri posse, qua sunt liquida, &amp; vice versa: sed humida fieri posse, quae sicca sunt, non putamus. Illo namque modo caro nostra arida est, &amp; tamen ex humido constat, sal aridum est, sic lapides &amp; metalla, qua tamen ex humidis facta sunt. Verum datur inter siccum &amp; aridum quaedam differentia. Siccitas competit cuilibet atomo in sese. At ariditas est, quae oritur ob partium cohaesionem, &amp; totius duritiem.</w:t>
-      </w:r>
-    </w:p>
-    <w:p>
-      <w:pPr>
-        <w:rPr>
-          <w:lang w:val="xh-ZA"/>
-        </w:rPr>
-      </w:pPr>
-      <w:r>
-        <w:rPr>
-          <w:lang w:val="xh-ZA"/>
-        </w:rPr>
-        <w:t>[145]</w:t>
-      </w:r>
-    </w:p>
-    <w:p>
-      <w:pPr>
-        <w:rPr>
-          <w:lang w:val="xh-ZA"/>
-        </w:rPr>
-      </w:pPr>
-      <w:r>
-        <w:rPr>
-          <w:lang w:val="xh-ZA"/>
-        </w:rPr>
-        <w:t xml:space="preserve">Ideoque haec est affectio totius aggregati, non entis per se. Atque hoc modo ex omnibus aridis adhuc arte chymica potest humidum aliquod extrahi, ex sicco non potest. Atque idem statuendum est de crasso &amp; tenui. Nam si crassities sumatur pro quadrati corporis dimensione, est modus quidam quantitatis, neque hujus loci: At si crassum sit, quod non facile penetrat, ejusque species sit opacum, quod non transmittit lumen; tenue vero, quod partes habet exiles, &amp; </w:t>
+      <w:bookmarkStart w:id="38" w:name="sectio-10.-de-sono."/>
+      <w:bookmarkEnd w:id="37"/>
+      <w:r>
+        <w:rPr>
+          <w:lang w:val="xh-ZA"/>
+        </w:rPr>
+        <w:t>Sectio 10. De sono.</w:t>
+      </w:r>
+    </w:p>
+    <w:p>
+      <w:pPr>
+        <w:rPr>
+          <w:lang w:val="xh-ZA"/>
+        </w:rPr>
+      </w:pPr>
+      <w:r>
+        <w:rPr>
+          <w:lang w:val="xh-ZA"/>
+        </w:rPr>
+        <w:t xml:space="preserve">Soni ortus ita vulgo solet describi: duo corpora colliduntur, collisa intermedium aera cogunt, percutiunt, &amp; percutiendo frangunt: repercussione hac fit sonus: Sic &amp; vox oritur: nempe spiritus e pulmone vehementer expulsus ferit aerem in larynge, id est, capite tracheae arteriae </w:t>
       </w:r>
       <w:r>
         <w:rPr>
           <w:lang w:val="xh-ZA"/>
         </w:rPr>
         <w:lastRenderedPageBreak/>
-        <w:t>facile penetrat, ejusque species · sit diaphanum, hujus sunt loci, neque a suis subjectis distinguuntur.</w:t>
-      </w:r>
-    </w:p>
-    <w:p>
-      <w:pPr>
-        <w:rPr>
-          <w:lang w:val="xh-ZA"/>
-        </w:rPr>
-      </w:pPr>
-      <w:r>
-        <w:rPr>
-          <w:lang w:val="xh-ZA"/>
-        </w:rPr>
-        <w:t>Quid ergo ad haec dicendum: siccum aliquod in aquas injectum non diutius apparet siccum, humidum ubi contingit siccum, cum eo ita miscetur, ut illud humectet? Nempe hoc siccum in aquam conjectum non diutius apparet, non quia non sit, sed quia minimae partes a se invicem vi humidi segregentur, quae separatim ob exilitatem in sensum non incurrunt. Sic &amp; aqua, si</w:t>
-      </w:r>
-    </w:p>
-    <w:p>
-      <w:pPr>
-        <w:rPr>
-          <w:lang w:val="xh-ZA"/>
-        </w:rPr>
-      </w:pPr>
-      <w:r>
-        <w:rPr>
-          <w:lang w:val="xh-ZA"/>
-        </w:rPr>
-        <w:t>[146]</w:t>
-      </w:r>
-    </w:p>
-    <w:p>
-      <w:pPr>
-        <w:rPr>
-          <w:lang w:val="xh-ZA"/>
-        </w:rPr>
-      </w:pPr>
-      <w:r>
-        <w:rPr>
-          <w:lang w:val="xh-ZA"/>
-        </w:rPr>
-        <w:t>siccum contingat, per poros repit; seque inter minimas partes insinuat; ut ita sicca partes adhuc quidem sint, sed ob aquae copiam appareant humidae: humidum tamen quod ibi conspicitur, est ipsa aqua humida substantia. Quodsi his nondum moveantur, ut pedibus eant in nostram sententiam, proferamus nostrum dogmatum Achilleum propugnatorem: entia non esse multiplicanda absque necessitate. Quare necesse est, ut aut illi firmas pro distinctione harum qualitatum a substantiis proferant rationes, vel, si proferre nequeant, idem eas esse cum subjectis concedant.</w:t>
+        <w:t>cartilaginibus &amp; musculis constructo contentum, eumque constringit ab laryngis cartilagines, ut per linguam exeat: a qua deinde, ut &amp; a palato, labiis, dentibusque varie dearticulatur. Auditur autem sonus, quatenus aer diffunditur expulsione quadam in gyrum facta, atque ita sono afficitur aer vicinus: ita tandem afficitur sono aer in auribus existens, qui movet tenuissimam &amp; robustissimam pelliculam in auribus existentem, quam tympanum vocant, a qua movetur nervus auditorius spirituum plenus e cerebro ad hoc tympanum delatus: quo commoto anima sonum</w:t>
+      </w:r>
+    </w:p>
+    <w:p>
+      <w:pPr>
+        <w:rPr>
+          <w:lang w:val="xh-ZA"/>
+        </w:rPr>
+      </w:pPr>
+      <w:r>
+        <w:rPr>
+          <w:lang w:val="xh-ZA"/>
+        </w:rPr>
+        <w:t>[173]</w:t>
+      </w:r>
+    </w:p>
+    <w:p>
+      <w:pPr>
+        <w:rPr>
+          <w:lang w:val="xh-ZA"/>
+        </w:rPr>
+      </w:pPr>
+      <w:r>
+        <w:rPr>
+          <w:lang w:val="xh-ZA"/>
+        </w:rPr>
+        <w:t>percipit. Est autem tympanum illud tenuissimum, ut facillime sonum deferat, &amp; robustissimum, ut aeri externo deneget ingressum ad cerebrum. Ita vulgo sonus describitur: ut a nobis aliter. Aer repercutitur, &amp; varie repercussione figuratur: repercussus in gyrum diffunditur: sicut in aqua circuli exoriri solent: diffusus simili motu afficit aera; tandem aera contingit, qui in aurium anfractibus situs: ille ita commotus movet tympanum, quod contingit: hoc porro nervum auditorium: quo commoto moventur omnes spiritus in ipso existentes, &amp; ab iis porro reliqui in ventriculis cerebri contenti: quorum motum sentiens anima videtur sibi sonos exaudire. Repercutitur autem aer, quia ita fert ejus natura, ut aliter motus non pariat sonum, neque aures nostras instar cheliidis factas possit intrare, nisi in gyrum agitatur. Echo vero contingit, quando idem aer secundum eandem figuram &amp; motum repellitur a corpore concavo, quod contingit: quo iterato motu iteratur quoque sonus. Ex quibus apparet vulgarem sententiam &amp;</w:t>
+      </w:r>
+    </w:p>
+    <w:p>
+      <w:pPr>
+        <w:rPr>
+          <w:lang w:val="xh-ZA"/>
+        </w:rPr>
+      </w:pPr>
+      <w:r>
+        <w:rPr>
+          <w:lang w:val="xh-ZA"/>
+        </w:rPr>
+        <w:t>[174]</w:t>
+      </w:r>
+    </w:p>
+    <w:p>
+      <w:pPr>
+        <w:rPr>
+          <w:lang w:val="xh-ZA"/>
+        </w:rPr>
+      </w:pPr>
+      <w:r>
+        <w:rPr>
+          <w:lang w:val="xh-ZA"/>
+        </w:rPr>
+        <w:t>nostram in hoc convenire, quod idem passim tradant de motu &amp; figuratione aeris: in hoc vero dissentire, quod vulgo putent, ab hoc aeris motu sonum effici, qui ab anima audiatur: nos putemus animam ipsam spirituum motum ab illo aere factum sentire, &amp; illum pro sono habere. Ingens utramque sententiam premit difficultas: quomodo oriantur tot diversi soni? Perinde enim est ad hanc, sive sonus sit ipse aeris motus, sive oriatur ab aeris motu. si enim motu aeris contingat, non erit diversus, nisi ob diversum aeris motum. Caeterum in specie reddere rationem sonorum non est nostrum: in genere tamen haec datur ratio: quia diversimode repercutitur. Alio enim modo repercutitur a corpore duro, alio a molli: alio a crasso, quam a tenui, alio a raro &amp; poroso, quam a denso: alio a corpore aequali, quam ab aspero: alio a vase pleno, quam a vacuo: alio a corpore concavo, quam a plano. Illud si percutiatur, fiet tinnitus: quia totus aer simul concutitur, qui intus continet ur, simul autem exire nequit, sed pars</w:t>
+      </w:r>
+    </w:p>
+    <w:p>
+      <w:pPr>
+        <w:rPr>
+          <w:lang w:val="xh-ZA"/>
+        </w:rPr>
+      </w:pPr>
+      <w:r>
+        <w:rPr>
+          <w:lang w:val="xh-ZA"/>
+        </w:rPr>
+        <w:t>[175]</w:t>
+      </w:r>
+    </w:p>
+    <w:p>
+      <w:pPr>
+        <w:rPr>
+          <w:lang w:val="xh-ZA"/>
+        </w:rPr>
+      </w:pPr>
+      <w:r>
+        <w:rPr>
+          <w:lang w:val="xh-ZA"/>
+        </w:rPr>
+        <w:t xml:space="preserve">post partem exit pedetentim. Ideoque tam diu durat ille sonus, quam diu durat motus. sed &amp; aer movetur certo modo &amp; figura, aut in longum aut in latum, aut alio modo. A qua varia figuratione </w:t>
+      </w:r>
+      <w:r>
+        <w:rPr>
+          <w:lang w:val="xh-ZA"/>
+        </w:rPr>
+        <w:lastRenderedPageBreak/>
+        <w:t>varia oriuntur consonantes. Ita enim aliter figuratur aer, quando pronuntio B. quam quando C. Videtur quidem captu difficile: fieri posse tantam diversitatem sonorum ac motuum aeris, sed tamen ita se rem habere argumento evidentissimo sunt musicorum instrumentorum nervi. Quum enim sonus sit vel gravis vel acutus, vel ex his mixtus, quam varii unius ejusdemque nervi apparent, si vel intendatur magis vel remittatur. Quo enim intensior nervus, eo est acutior sonus: quo remissior, eo gravior. Acutus etiam est, quando aer movetur velocius, &amp; crebrius: gravis, quando tardius. Quodsi quaerant, qui fiat, quod aer repercussus sonum pariat; at non si alio modo moveatur, scilicet motu recto, haud aliam afferre possim rationem, quam; ita ferre aeris naturam &amp; essentiam. Ita haec ex plicata sunt: sed</w:t>
+      </w:r>
+    </w:p>
+    <w:p>
+      <w:pPr>
+        <w:rPr>
+          <w:lang w:val="xh-ZA"/>
+        </w:rPr>
+      </w:pPr>
+      <w:r>
+        <w:rPr>
+          <w:lang w:val="xh-ZA"/>
+        </w:rPr>
+        <w:t>[176]</w:t>
+      </w:r>
+    </w:p>
+    <w:p>
+      <w:pPr>
+        <w:rPr>
+          <w:lang w:val="xh-ZA"/>
+        </w:rPr>
+      </w:pPr>
+      <w:r>
+        <w:rPr>
+          <w:lang w:val="xh-ZA"/>
+        </w:rPr>
+        <w:t>nondum nostra sententia satis confirmata. Quare proferamus quoque aliquot rationes in medium. A sonis varie commovemur; varii quoque ab iis in nobis excitantur affectus, ira, maeror, laetitia, audacia; trepidatio, fletus, risus. At hi cordis sunt affectus. Et affectus sunt motus cordis Cor autem moveri nequit nisi a spiritibus. At sonus in spiritus nequit agere alio modo, quam movendo illos. Non enim spiritus hunc sonum aut recipiunt, aut diiudicant, quum vim sensitivam non habeant. Haec vero qualitas nequit movere spiritus: sed aer esse debet, qui moveat nervum auditorium, &amp; per illum spiritus. si qualitas spiritus moveret, illa tactilis foret. At sonus non est talis. Quare sic. A quo spiritus moventur, illud est aer motus. A sono moventur. Ergo &amp; ille est aer motus, vel potius aeris motus. Ita quoque si suber scindatur, aut simile quid, sentimus totum commoveri corpus. Praeterea susurrum quendam in capite nonnunquam audire videmur. At ibi non est aer. Qu[a]re nec qualitas haec soni: quae oritur motu aeris. Sed sonus ibi contingit, quia</w:t>
+      </w:r>
+    </w:p>
+    <w:p>
+      <w:pPr>
+        <w:rPr>
+          <w:lang w:val="xh-ZA"/>
+        </w:rPr>
+      </w:pPr>
+      <w:r>
+        <w:rPr>
+          <w:lang w:val="xh-ZA"/>
+        </w:rPr>
+        <w:t>[177]</w:t>
+      </w:r>
+    </w:p>
+    <w:p>
+      <w:pPr>
+        <w:rPr>
+          <w:lang w:val="xh-ZA"/>
+        </w:rPr>
+      </w:pPr>
+      <w:r>
+        <w:rPr>
+          <w:lang w:val="xh-ZA"/>
+        </w:rPr>
+        <w:t>spiritus moventur. Adhaec si manum auribus imponas, audietur continuus quasi susurrus quidam, quum tamen manus non moveatur ideoque hanc qualitatem non possit efficere. Sed susurrus hic fit, quia aer continuo a manu premitur, ideoque continuo tympanum leniter pulsat, unde continuus susurrus. Quodsi hisce nondum sis contentus, explices mihi, quo tandem modo a sono vehementiori homines queant interfici, aut in capite laedi, si sonus non sit aeris motus? Sed firmiora adhuc promam. Auditus fieri nequit, nisi tympanum pulsetur. Et ita fit auditus, quatenus anima hunc percipit motum. Tympanum illud pulsari, aut moveri nequit a qualitate tali, qualis illis est sonus.</w:t>
+      </w:r>
+    </w:p>
+    <w:p>
+      <w:pPr>
+        <w:rPr>
+          <w:lang w:val="xh-ZA"/>
+        </w:rPr>
+      </w:pPr>
+      <w:r>
+        <w:rPr>
+          <w:lang w:val="xh-ZA"/>
+        </w:rPr>
+        <w:t xml:space="preserve">Nam si accidens non migret de subjecto in subjectum, nec qualitas haec movere potest tympanum, nisi una moveatur subjectus aer, in quo sit. Quare sic habemus, quod volumus, aera </w:t>
+      </w:r>
+      <w:r>
+        <w:rPr>
+          <w:lang w:val="xh-ZA"/>
+        </w:rPr>
+        <w:lastRenderedPageBreak/>
+        <w:t>necessario moveri. Quodsi sonus tympanum moveat, habemus itidem, quod volumus: nempe animam senti[r]e sonum, quatenus percipit motum</w:t>
+      </w:r>
+    </w:p>
+    <w:p>
+      <w:pPr>
+        <w:rPr>
+          <w:lang w:val="xh-ZA"/>
+        </w:rPr>
+      </w:pPr>
+      <w:r>
+        <w:rPr>
+          <w:lang w:val="xh-ZA"/>
+        </w:rPr>
+        <w:t>[178]</w:t>
+      </w:r>
+    </w:p>
+    <w:p>
+      <w:pPr>
+        <w:rPr>
+          <w:lang w:val="xh-ZA"/>
+        </w:rPr>
+      </w:pPr>
+      <w:r>
+        <w:rPr>
+          <w:lang w:val="xh-ZA"/>
+        </w:rPr>
+        <w:t>ipsius tympani. Atque hinc demonstratur non esse hujusmodi qualitatem. Deferretur enim in aere &amp; cum aere propter hunc finem, ut tympanum moveret, cujus motum anima perciperet. At hoc sequuntur duo absurda. Unum est, entia multiplicari absque necessitate. Nam ab aere satis moveri tympanum diximus. Alterum est: sonum hunc scilicet peculiarem qualitatem esse frustra. Nam aer movet tympanum, cujus motum anima putat esse sonum. Hoc enim posterius &amp; adversarii debent concedere. Quum enim sonus non sit nisi in aere: tympanum autem illud tenuissimum non habeat in sese aera, quia non habet poros, nec est capax soni. Quod enim per vitrum &amp; ejusmodi corpora audiamus, caussa est, quod sint porosa, &amp; in se habeant aera. Quare haec qualitas, scilicet sonus ab anima non sentitur, sed tympani motus, quandoquidem sonus tenuissimam illam ac robustissimam pelliculam nequit transire. At illa pellicula movetur ab aere. Quare nullum ob finem hac distincta ponitur qualitas. Et quaeram porro:</w:t>
+      </w:r>
+    </w:p>
+    <w:p>
+      <w:pPr>
+        <w:rPr>
+          <w:lang w:val="xh-ZA"/>
+        </w:rPr>
+      </w:pPr>
+      <w:r>
+        <w:rPr>
+          <w:lang w:val="xh-ZA"/>
+        </w:rPr>
+        <w:t>[179]</w:t>
+      </w:r>
+    </w:p>
+    <w:p>
+      <w:pPr>
+        <w:rPr>
+          <w:lang w:val="xh-ZA"/>
+        </w:rPr>
+      </w:pPr>
+      <w:r>
+        <w:rPr>
+          <w:lang w:val="xh-ZA"/>
+        </w:rPr>
+        <w:t>si sonus sit ejusmodi qualitas, qui fiat, quod vento adverso non aeque res audiatur, ac secundo, &amp; secundo, melius adhuc, quam aere pacato? Res enim visibilis aeque videtur. Nec satis si dicas: esse materialem qualitatem, quaero enim, quomodo hac esse possit, &amp; hoc materiale, quid tandem sit? Quodsi nos quoque interroges: si sonus sit aeris motus, quomodo fiat, ut adverso vento adhuc audiatur: res declarabitur per simile in aquae circulis, sicut enim hi quoque tendunt per fluctus adversos: quamvis multum ab iis tardentur: ita aeris circuli tendunt per ventum adversum. Sicut enim aquae, si in eam aliquid conjicias, multi fiunt circuli, quia est fluida: ita quum aer adhuc multo magis fluidus sit, putandum est adhuc citius in eo oriri hujusmodi circulos, &amp; velocius moveri. Atque ex hoc quoque intelligitur, quomodo duo soni simul audiri possunt, si sonus fit aeris motus. Postremo quaeram, quid sit haec distincta qualitas, &amp; quomodo fieri. Neque enim ulla alia apparet actio, quam motus localis aeris. At per</w:t>
+      </w:r>
+    </w:p>
+    <w:p>
+      <w:pPr>
+        <w:rPr>
+          <w:lang w:val="xh-ZA"/>
+        </w:rPr>
+      </w:pPr>
+      <w:r>
+        <w:rPr>
+          <w:lang w:val="xh-ZA"/>
+        </w:rPr>
+        <w:t>[180]</w:t>
+      </w:r>
+    </w:p>
+    <w:p>
+      <w:pPr>
+        <w:rPr>
+          <w:lang w:val="xh-ZA"/>
+        </w:rPr>
+      </w:pPr>
+      <w:r>
+        <w:rPr>
+          <w:lang w:val="xh-ZA"/>
+        </w:rPr>
+        <w:t xml:space="preserve">motum localem non potest produci hujus modi qualitas: quia ejus terminus non est ens, sed ubi. Fateor posse regeri de calore &amp; frigore, quae producuntur a corporibus, quando moventur: posse igitur aerem producere motu suo sonum, sicut eo producit frigus. Caeterum ita adhuc alia restat difficultas. Si sonus sit ens reale ab aere distinctum, &amp; non semper duret, sed statim intereat, necesse est ut ab aliquo extinguatur. Nihil enim se ipsum in nihilum potest redigere. Sicut nihil quoque se ipsum potest facere. Hoc ergo quodnam erit? Atque hic iterum haeret aqua. Si aerem, </w:t>
+      </w:r>
+      <w:r>
+        <w:rPr>
+          <w:lang w:val="xh-ZA"/>
+        </w:rPr>
+        <w:lastRenderedPageBreak/>
+        <w:t>si aquam, si terram, si calorem, si frigus statuas, tot exsurgent difficultates, ut nunquam te possis expedire: quas hic recensere non est operae pretium, quandoquidem nullum tamen amplexurum sententiam pro certo habeo. Haec sunt, quae de qualitatibus meditati sumus, tam ardua, ac abstrusa pleraque, ut magis pro opinionibus, quam demonstrationibus habenda sint.</w:t>
+      </w:r>
+    </w:p>
+    <w:p>
+      <w:pPr>
+        <w:rPr>
+          <w:lang w:val="xh-ZA"/>
+        </w:rPr>
+      </w:pPr>
+      <w:r>
+        <w:rPr>
+          <w:lang w:val="xh-ZA"/>
+        </w:rPr>
+        <w:t>[181]</w:t>
+      </w:r>
+    </w:p>
+    <w:p>
+      <w:pPr>
+        <w:pStyle w:val="Heading1"/>
+        <w:rPr>
+          <w:lang w:val="xh-ZA"/>
+        </w:rPr>
+      </w:pPr>
+      <w:bookmarkStart w:id="39" w:name="exercitatio.-octava.-de-relatis."/>
+      <w:bookmarkEnd w:id="28"/>
+      <w:bookmarkEnd w:id="38"/>
+      <w:r>
+        <w:rPr>
+          <w:lang w:val="xh-ZA"/>
+        </w:rPr>
+        <w:t>EXERCITATIO. OCTAVA. DE RELATIS.</w:t>
       </w:r>
     </w:p>
     <w:p>
@@ -6498,367 +8694,418 @@
           <w:lang w:val="xh-ZA"/>
         </w:rPr>
       </w:pPr>
-      <w:bookmarkStart w:id="36" w:name="sectio-7.-de-gravitate-levitate."/>
-      <w:bookmarkEnd w:id="35"/>
-      <w:r>
-        <w:rPr>
-          <w:lang w:val="xh-ZA"/>
-        </w:rPr>
-        <w:t>Sectio 7. De gravitate &amp; levitate.</w:t>
-      </w:r>
-    </w:p>
-    <w:p>
-      <w:pPr>
-        <w:rPr>
-          <w:lang w:val="xh-ZA"/>
-        </w:rPr>
-      </w:pPr>
-      <w:r>
-        <w:rPr>
-          <w:lang w:val="xh-ZA"/>
-        </w:rPr>
-        <w:t>Restant inter tactiles qualitates gravitas &amp; levitas. Eae non sunt modi orti ex partium situ, sed ipsis atomis inesse putandum. Est neque enim corpus est grave, nisi quia singulae atomi graves sunt.</w:t>
-      </w:r>
-    </w:p>
-    <w:p>
-      <w:pPr>
-        <w:rPr>
-          <w:lang w:val="xh-ZA"/>
-        </w:rPr>
-      </w:pPr>
-      <w:r>
-        <w:rPr>
-          <w:lang w:val="xh-ZA"/>
-        </w:rPr>
-        <w:t>[147]</w:t>
-      </w:r>
-    </w:p>
-    <w:p>
-      <w:pPr>
-        <w:rPr>
-          <w:lang w:val="xh-ZA"/>
-        </w:rPr>
-      </w:pPr>
-      <w:r>
-        <w:rPr>
-          <w:lang w:val="xh-ZA"/>
-        </w:rPr>
-        <w:t>An vero gravitas idem sit cum suo subjecto, an ab eo distinguatur ut modus, de eo dubito. Dubitationis caussae haud leves. Pro distinctione militat: gravitatem esse vim corporibus a Deo impressam; qualis a nobis iis potest imprimi. At qua a nobis imprimitur. distincta est, quia separari potest. Quaedam ergo gravitas, nempe violenta, est modus entis. Quare idem quoque videtur statuendum de gravitate naturali. Quae enim ratio diversitatis? Deinde non videtur implicare contradictionem, separari a rebus gravitatem.</w:t>
-      </w:r>
-    </w:p>
-    <w:p>
-      <w:pPr>
-        <w:rPr>
-          <w:lang w:val="xh-ZA"/>
-        </w:rPr>
-      </w:pPr>
-      <w:r>
-        <w:rPr>
-          <w:lang w:val="xh-ZA"/>
-        </w:rPr>
-        <w:t>Ille enim idem Deus, qui fecit corpora deorsum ferri, an non posset hunc motum iis demere, &amp; facere ut naturaliter sursum tenderent? sed pro identitate afferri potest, nunquam separatam fuisse, nec separabilitatis indicium ullum datum esse. Fit quidem corpus per condensationem &amp; rarefactionem jam gravius, jam levius, sed ipsae atomi suam sibi retinent gravitatem. Totum vero corpus aggregatum est gravius aut levius ob plures aut pauciores partes, item ob aerem in poris</w:t>
-      </w:r>
-    </w:p>
-    <w:p>
-      <w:pPr>
-        <w:rPr>
-          <w:lang w:val="xh-ZA"/>
-        </w:rPr>
-      </w:pPr>
-      <w:r>
-        <w:rPr>
-          <w:lang w:val="xh-ZA"/>
-        </w:rPr>
-        <w:t>[148]</w:t>
-      </w:r>
-    </w:p>
-    <w:p>
-      <w:pPr>
-        <w:rPr>
-          <w:lang w:val="xh-ZA"/>
-        </w:rPr>
-      </w:pPr>
+      <w:bookmarkStart w:id="40" w:name="sectio-1-1"/>
+      <w:r>
+        <w:rPr>
+          <w:lang w:val="xh-ZA"/>
+        </w:rPr>
+        <w:t>[Sectio 1]</w:t>
+      </w:r>
+    </w:p>
+    <w:p>
+      <w:pPr>
+        <w:rPr>
+          <w:lang w:val="xh-ZA"/>
+        </w:rPr>
+      </w:pPr>
+      <w:r>
+        <w:rPr>
+          <w:lang w:val="xh-ZA"/>
+        </w:rPr>
+        <w:t>Antis superatis difficultatibus, leviora quaedam tractanda sunt de relatis. Haec enim quamvis inter entia vulgo numerari soleant, tamen, quod illud perperam fiat, evidentissime potest demonstrari. Neque ego alicujus facio vulgarem entis in decem praedicamenta distributionem, quam nobis opponent: sed quo jure ens ita distributum sit, hic passim inquiro.</w:t>
+      </w:r>
+    </w:p>
+    <w:p>
+      <w:pPr>
+        <w:rPr>
+          <w:lang w:val="xh-ZA"/>
+        </w:rPr>
+      </w:pPr>
+      <w:r>
+        <w:rPr>
+          <w:highlight w:val="green"/>
+          <w:lang w:val="xh-ZA"/>
+        </w:rPr>
+        <w:t>Nego relata esse &amp; entia, &amp; realia accidentia, &amp; modos entium: sed aio esse denominationes reales, quae supra explicatae sunt.</w:t>
+      </w:r>
+      <w:r>
+        <w:rPr>
+          <w:lang w:val="xh-ZA"/>
+        </w:rPr>
+        <w:t xml:space="preserve"> Id ipsum aliquot argumentis comprobabo. Ordiamur ita, in Deo nihil reale est, quod ipsi non sit essentiale. A quo enim ens hoc fuisset factum, quem ob finem? Quomodo? Et quod in ipso foret? Relatio tamen vere est in Deo. Dicitur enim creator; &amp; quidem vere hoc de ipso dicitur. Creator autem &amp; creatura relata sunt:</w:t>
+      </w:r>
+    </w:p>
+    <w:p>
+      <w:pPr>
+        <w:rPr>
+          <w:lang w:val="xh-ZA"/>
+        </w:rPr>
+      </w:pPr>
+      <w:r>
+        <w:rPr>
+          <w:lang w:val="xh-ZA"/>
+        </w:rPr>
+        <w:t>[182]</w:t>
+      </w:r>
+    </w:p>
+    <w:p>
+      <w:pPr>
+        <w:rPr>
+          <w:lang w:val="xh-ZA"/>
+        </w:rPr>
+      </w:pPr>
+      <w:r>
+        <w:rPr>
+          <w:lang w:val="xh-ZA"/>
+        </w:rPr>
+        <w:t>nec tantum, uti aiunt, secundum dici, sed &amp; secundum esse. Nam quare pater &amp; filius magis forent relata secundum esse, quam creator &amp; creatura? An haec illis dependent magis ab intellectu nostro? Non puto. Esse vero creatorem non est Deo essentiale. Non enim sibi essentialia sunt, quorum unum ab altero potest separari. At Deus erat Deus, quum nondum foret creator, ante conditas creaturas. Quum igitur haec relata nihil sint reale, nec reliqua reale quid sunt; quandoquidem de hisce omnibus eadem est ratio.</w:t>
+      </w:r>
+    </w:p>
+    <w:p>
+      <w:pPr>
+        <w:rPr>
+          <w:lang w:val="xh-ZA"/>
+        </w:rPr>
+      </w:pPr>
+      <w:r>
+        <w:rPr>
+          <w:lang w:val="xh-ZA"/>
+        </w:rPr>
+        <w:t>Praeterea nullae relationes transcendentales sunt entia realia. Sunt enim entis in genere affectiones, ac cuilibet enti possunt attribui. Neque idem sunt cum ente, cujus sunt affectiones, quia ab eo possunt separari. Id satis in Deo apparet, qui ante conditum mundum erat ens: non tamen caussa vel effectum. Quodsi ergo hae relationes sint entia, necesse est, ut sint entis species. Esse nequeunt. Non enim sic entis forent affectiones, nec de quolibet ente dici possent, sicut jam dicuntur.</w:t>
+      </w:r>
+    </w:p>
+    <w:p>
+      <w:pPr>
+        <w:rPr>
+          <w:lang w:val="xh-ZA"/>
+        </w:rPr>
+      </w:pPr>
+      <w:r>
+        <w:rPr>
+          <w:lang w:val="xh-ZA"/>
+        </w:rPr>
+        <w:t>[183]</w:t>
+      </w:r>
+    </w:p>
+    <w:p>
+      <w:pPr>
+        <w:rPr>
+          <w:lang w:val="xh-ZA"/>
+        </w:rPr>
+      </w:pPr>
+      <w:r>
+        <w:rPr>
+          <w:lang w:val="xh-ZA"/>
+        </w:rPr>
+        <w:t xml:space="preserve">Neque enim species dici potest de toto genere. Quodsi ergo neque hae transcendentales relationes sint entia, nec reliqua pro entibus habenda sunt. Adhaec, duo termini sunt necessarii, </w:t>
+      </w:r>
       <w:r>
         <w:rPr>
           <w:lang w:val="xh-ZA"/>
         </w:rPr>
         <w:lastRenderedPageBreak/>
-        <w:t>Existentem; item porosa corpora submergi nequeunt, quia pori aere sunt repleti, qui ab aqua detineri non patitur. Quapropter illud in medio relinquamus, &amp; gravitatis naturam porro contemplemur. Gravitas est vis quaedam a Deo rebus, quum creabantur, impressa, qua deorsum moventur. Illud ut intelligatur, res paulo altius ordienda est. Gravitas ipsa haud sentitur. Neque enim plumbo jacenti si manum imponas, senties illud esse grave. At per motum deprehenditur. Nempe si attolas, aut manui illud imponas, gravitatem comprehendes. Quare ex motu, quo corpora deorsum feruntur, cognoscimus gravitatem, quia vel trahunt, vel premunt ad centrum. Quo autem magis premunt aut trahunt, eo graviora, quo minus, eo leviora censentur vulgo.</w:t>
-      </w:r>
-    </w:p>
-    <w:p>
-      <w:pPr>
-        <w:rPr>
-          <w:lang w:val="xh-ZA"/>
-        </w:rPr>
-      </w:pPr>
-      <w:r>
-        <w:rPr>
-          <w:lang w:val="xh-ZA"/>
-        </w:rPr>
-        <w:t>Quare gravitatem ipsam tactu haud percipimus, sed motum ad centrum universi, nempe pressionem aut tractionem, ex qua judicamus de gravitate. Quodsi lapidem manu mea fortiter</w:t>
-      </w:r>
-    </w:p>
-    <w:p>
-      <w:pPr>
-        <w:rPr>
-          <w:lang w:val="xh-ZA"/>
-        </w:rPr>
-      </w:pPr>
-      <w:r>
-        <w:rPr>
-          <w:lang w:val="xh-ZA"/>
-        </w:rPr>
-        <w:t>[149]</w:t>
-      </w:r>
-    </w:p>
-    <w:p>
-      <w:pPr>
-        <w:rPr>
-          <w:lang w:val="xh-ZA"/>
-        </w:rPr>
-      </w:pPr>
-      <w:r>
-        <w:rPr>
-          <w:lang w:val="xh-ZA"/>
-        </w:rPr>
-        <w:t>projiciam deorsum, majus habebit pondo, quam si pedetentim cadat. Magis enim premit. Quomodo magis premeret, fi non haberet majus pondo? Quare majorem habet gravitatem, qua ipsi addita est a manu mea. At haec gravitas a propria lapidis gravitate non differt specie, sed tantum secundum majus &amp; minus. Quare sicut hac est vis impressa a manu mea, ita putandum est, illam esse quoque vim impressam ab eo, qui condidit universum. Quodsi quaedam vis corporibus a nobis imprimatur, qua ad alium terminum moveantur, scilicet sursum, vel antrorsum, vel dextrorsum, &amp;c. non illa erit gravitas. Ea quoque non est perpetua, quia tandem vincitur ab hac perpetua vi resistente, qua deorsum feruntur. Quare haec vis impressa est perpetua, &amp; continuatur verbo Dei. sic enim illud ad Hebraos intelligendum est: Deum omnia portare verbo suo. Nempe quia verbo suo continuat hanc vim impressam in creatione.</w:t>
-      </w:r>
-    </w:p>
-    <w:p>
-      <w:pPr>
-        <w:rPr>
-          <w:lang w:val="xh-ZA"/>
-        </w:rPr>
-      </w:pPr>
-      <w:r>
-        <w:rPr>
-          <w:lang w:val="xh-ZA"/>
-        </w:rPr>
-        <w:t>[150]</w:t>
-      </w:r>
-    </w:p>
-    <w:p>
-      <w:pPr>
-        <w:rPr>
-          <w:lang w:val="xh-ZA"/>
-        </w:rPr>
-      </w:pPr>
-      <w:r>
-        <w:rPr>
-          <w:lang w:val="xh-ZA"/>
-        </w:rPr>
-        <w:t>Quum enim extra hunc mundum sit infinitum spatium, &amp; mundus in medio quiescat sine fulcro, haec est sustentatio illa, de qua ibi loquitur Apostolus; non vero creationis quaedam continuatio.</w:t>
-      </w:r>
-    </w:p>
-    <w:p>
-      <w:pPr>
-        <w:rPr>
-          <w:lang w:val="xh-ZA"/>
-        </w:rPr>
-      </w:pPr>
-      <w:r>
-        <w:rPr>
-          <w:lang w:val="xh-ZA"/>
-        </w:rPr>
-        <w:t>Nam in universo hoc, duo sunt admodum mira summae sapientiae divinae summa argumenta; quorum tamen ratio hic potest dari. Unum est, quum mundus hic sit finitus, &amp; extra eum undiquaque sit infinitum spatium, quod nullo corpore repletum est, quomodo Deus hunc ita fecerit, ut hic in eo spatio, in quo est, quiescat sine ullo fulcro; neque aut huc aut illuc cadat? Alterum est; quum hic mundus sit rotundus globus, quomodo ita factus sit, ut superficies undiquaque sursum vergat? Nempe quum infra nos sint antipodes, quomodo illi gerant caput erectum ad superna, sicut nos? Liceat mihi tantum digredi a proposito, ut horum rationem obiter demonstrem. Omne leve ferri sursum vulgo circumfertur. Est tamen falsum. Et contra, hoc verum: nullum corpus sursum tendit. Si enim</w:t>
-      </w:r>
-    </w:p>
-    <w:p>
-      <w:pPr>
-        <w:rPr>
-          <w:lang w:val="xh-ZA"/>
-        </w:rPr>
-      </w:pPr>
+        <w:t>in quibus tanquam subjectis sit relatio. Haec non est una in utroque subjecto: quia cum illa subjecta non sint unum ens, nec accidens in iis esse potest per se unum. Neque etiam duae sunt relationes; una in hoc, altera in illo. Sic enim realiter distinguerentur. Quare separari quoque possent. At nequeunt. Ablato enim Iulo filio, non potest remanere in Aenea paternitas, neque ablato Aenea in Iulo filiatio. His adde quartum. Quum relata non sint entia a se, si sint entia, ab aliquo fieri debent, quando fiunt, &amp; extingui, quando intereunt. Illud quoque aliud esse debet quia nihil a se ipso fieri potest, aut corrumpi. Posito ergo Hectore Priamus factus est pater. A quo quaeso? Posita in hae charta unica tantum littera, nulli adhuc est similis aut dissimilis. Quia nulla alia adhuc est, cui foret similis vel dissimilis.</w:t>
+      </w:r>
+    </w:p>
+    <w:p>
+      <w:pPr>
+        <w:rPr>
+          <w:lang w:val="xh-ZA"/>
+        </w:rPr>
+      </w:pPr>
+      <w:r>
+        <w:rPr>
+          <w:lang w:val="xh-ZA"/>
+        </w:rPr>
+        <w:t>[184]</w:t>
+      </w:r>
+    </w:p>
+    <w:p>
+      <w:pPr>
+        <w:rPr>
+          <w:lang w:val="xh-ZA"/>
+        </w:rPr>
+      </w:pPr>
+      <w:r>
+        <w:rPr>
+          <w:lang w:val="xh-ZA"/>
+        </w:rPr>
+        <w:t>At si postea addam iliam litteram, statim erit huic similis aut dissimilis, &amp; consurget relatio in utraque. Ut taceam de hac posteriore littera: a quonam illud reale in priore productum est, quod antea non inerat? Aut a manu mea, aut ab hac posteriore littera? Non ab hac: Nulla enim ejus data fuit actio. Quo ergo modo ens reale produceret in subjecto alio, &amp; quidem eo, quod ab ipso distaret? Non a manu mea. Nam haec, quum produceret litteram posteriorem, nullam exercuit actionem in priorem. At omne ens per actionem fieri debet, quod fit. Atque idem de corruptione dici potest. Sic mortuo Hectore Priamus desinebat esse ejus pater. A quo quaeso illud accidens reale extinctum est in ipso? Ab Hectore, aut ab Achille? Uterque nullam actionem exercuit in Priamum. Multi hic respondebunt relata haec per resultantiam fieri. Sed nihil hoc ad rem facit. Etiamsi enim fiant per resultantiam, tamen ab aliquo fieri debent, eoque alio. Neque a suo subjecto fieri possunt. Quo enim modo littera</w:t>
+      </w:r>
+    </w:p>
+    <w:p>
+      <w:pPr>
+        <w:rPr>
+          <w:lang w:val="xh-ZA"/>
+        </w:rPr>
+      </w:pPr>
+      <w:r>
+        <w:rPr>
+          <w:lang w:val="xh-ZA"/>
+        </w:rPr>
+        <w:t>[185]</w:t>
+      </w:r>
+    </w:p>
+    <w:p>
+      <w:pPr>
+        <w:rPr>
+          <w:lang w:val="xh-ZA"/>
+        </w:rPr>
+      </w:pPr>
+      <w:r>
+        <w:rPr>
+          <w:lang w:val="xh-ZA"/>
+        </w:rPr>
+        <w:t>illa prior postea in se ipsa hanc effecisset similitudinem, aut dissimilitudinem. Neque a se ipsis resultare possunt. Ita enim a nonnullis sophistis accipitur resultare: quam quidem resultantiam ego hucusque in Physicis nusquam observavi. sed illorum hominum vanitates tantae sunt, ut me pigeat refutationis, recensionis pudeat. si hisce rationibus nostris haud acquiescant, adigam illos ad suorum dogmotum probationem, quam forte ad calendas Graecas praestabunt. Entia non sunt multiplicanda absque necessitate. Quare si nulla dari possit ratio, nullum extet indicium, ex quo ea esse entia arguatur: nec hoc est asserendum. Si quae sit ratio, detur illa, &amp; sine magno negotio ex iis, qua partim dicta sunt, partim dicenda, poterit refutari. Nam quamvis a ratione non sint conficta, non inde tamen sequitur, quod sint entia; quum nec reales denominationes ab intellectu sint conficta.</w:t>
+      </w:r>
+    </w:p>
+    <w:p>
+      <w:pPr>
+        <w:rPr>
+          <w:lang w:val="xh-ZA"/>
+        </w:rPr>
+      </w:pPr>
+      <w:r>
+        <w:rPr>
+          <w:lang w:val="xh-ZA"/>
+        </w:rPr>
+        <w:t>[186]</w:t>
+      </w:r>
+    </w:p>
+    <w:p>
+      <w:pPr>
+        <w:pStyle w:val="Heading1"/>
+        <w:rPr>
+          <w:lang w:val="xh-ZA"/>
+        </w:rPr>
+      </w:pPr>
+      <w:bookmarkStart w:id="41" w:name="exercitatio-nona.-de-motu"/>
+      <w:bookmarkEnd w:id="39"/>
+      <w:bookmarkEnd w:id="40"/>
       <w:r>
         <w:rPr>
           <w:lang w:val="xh-ZA"/>
         </w:rPr>
         <w:lastRenderedPageBreak/>
-        <w:t>[151]</w:t>
-      </w:r>
-    </w:p>
-    <w:p>
-      <w:pPr>
-        <w:rPr>
-          <w:lang w:val="xh-ZA"/>
-        </w:rPr>
-      </w:pPr>
-      <w:r>
-        <w:rPr>
-          <w:lang w:val="xh-ZA"/>
-        </w:rPr>
-        <w:t>sursum moverentur, ab uno communi centro ad circumferentiam moverentur. Et quum extra circulum nihil sit, quod ipsis possit resistere, sed tantum inane spatium, si sursum moverentur, a se invicem diffluerent. Moverentur enim ultra circulum per illud inane spatium: quia nihil huic natura[li] motui foret impedimento. At ita non decuit sapientissimam caussam instituere universum. sed omnia debuere esse contigua. Propterea omnes partes a circumferentia moveri debuere ad centrum. Hac enim ratione tantum potuerunt fieri contigua. Quare omnia corpora ita creata sunt, ut ad centrum moverentur. sunt quidem per essentiam suam indifferentia tam ad hunc, quam ad illum motum: nam Deus potuisset vim impressisse qua sursum moverentur, sed per hanc vim impressam determinantur ad hoc centrum. Quare &amp; partes conservantur ne diffluant, quia aliorsum a sese moveri nequeant; &amp; totus mundus manet in hoc spatio, in quo est, quia omnes partes feruntu[r] necessario ad medium hujus spatii. Quare non aliter a</w:t>
-      </w:r>
-    </w:p>
-    <w:p>
-      <w:pPr>
-        <w:rPr>
-          <w:lang w:val="xh-ZA"/>
-        </w:rPr>
-      </w:pPr>
-      <w:r>
-        <w:rPr>
-          <w:lang w:val="xh-ZA"/>
-        </w:rPr>
-        <w:t>[152]</w:t>
-      </w:r>
-    </w:p>
-    <w:p>
-      <w:pPr>
-        <w:rPr>
-          <w:lang w:val="xh-ZA"/>
-        </w:rPr>
-      </w:pPr>
-      <w:r>
-        <w:rPr>
-          <w:lang w:val="xh-ZA"/>
-        </w:rPr>
-        <w:t>Deo mundus portatur, nisi quia hac vis impressa est, sed aquae major, quam aeri, terrae maxima. Ita fieri decuit. Nam quia corpori crassiori major vis imprimi potest, quam tenuiori, idcirco terra maxima vis impressa est, quia crassissima. Idcirco quoque est in ipso centro; &amp; aere cingitur. Corpus enim tenue cedit crassiori, non crassum tenui: sed tamen vis quaedam rebus in mediocritate impressa est, ut possit illa vinci a majore vi, qua foret animalium. Propterea ejusmodi quaestiones (an, si corpus per vacuum moveretur, in instanti moveretur? An motus ille foret continuus &amp; divisibilis?) ortae sunt ex mera rerum Physicarum ignorantia. Nunc porro ad alterum admirandum. Corpora habent vim impressam, qua ad centrum moventur· &amp; quidem in recta linea moveri debuere. Alias enim aut in circulari, aut curva moveri debuissent. si in circulari, nunquam ad centrum pervenirent. Si in curva, plures fuissent motus. Est enim manus motus simplex aut compositus. Simplex,</w:t>
-      </w:r>
-    </w:p>
-    <w:p>
-      <w:pPr>
-        <w:rPr>
-          <w:lang w:val="xh-ZA"/>
-        </w:rPr>
-      </w:pPr>
-      <w:r>
-        <w:rPr>
-          <w:lang w:val="xh-ZA"/>
-        </w:rPr>
-        <w:t>[153]</w:t>
-      </w:r>
-    </w:p>
-    <w:p>
-      <w:pPr>
-        <w:rPr>
-          <w:lang w:val="xh-ZA"/>
-        </w:rPr>
-      </w:pPr>
-      <w:r>
-        <w:rPr>
-          <w:lang w:val="xh-ZA"/>
-        </w:rPr>
-        <w:t xml:space="preserve">rectus, aut circularis. Compositus, qui ex pluribus simplicibus componitur. Quare si motus ejus fuisset in curva linea, fuisset compositus, neque unus, sed plures. Quare quoque plures fuissent motus termini. At est unus tantum, scilicet centrum. Deinde nec motus naturalis plures diversos terminos habere potest. Alias motum foret indifferens, tam ad hunc; quam ad illum motum. At ubi necessitas, ibi nulla indifferentia. Ubi autem motus est naturalis, ibi est necessarius. Propterea ubicumque corpus est, necessario inde fertur per rectam lineam ad centrum. Ita ergo mundus hic undiquaque sursum vergit quia corpora undiquaque vi gravitatis deorsum vergunt. sunt enim sursum &amp; deorsum ejusdem linea diversi termini. Et ubi unus, ibi e diametro habet sibi alterum </w:t>
-      </w:r>
+        <w:t>EXERCITATIO NONA. DE MOTU</w:t>
+      </w:r>
+    </w:p>
+    <w:p>
+      <w:pPr>
+        <w:pStyle w:val="Heading2"/>
+        <w:rPr>
+          <w:lang w:val="xh-ZA"/>
+        </w:rPr>
+      </w:pPr>
+      <w:bookmarkStart w:id="42" w:name="sectio-1.-de-actione-passione-in-genere."/>
+      <w:r>
+        <w:rPr>
+          <w:lang w:val="xh-ZA"/>
+        </w:rPr>
+        <w:t>Sectio 1. De actione &amp; passione in genere.</w:t>
+      </w:r>
+    </w:p>
+    <w:p>
+      <w:pPr>
+        <w:rPr>
+          <w:lang w:val="xh-ZA"/>
+        </w:rPr>
+      </w:pPr>
+      <w:r>
+        <w:rPr>
+          <w:lang w:val="xh-ZA"/>
+        </w:rPr>
+        <w:t>Sicuti quantitatis, qualitatisque, &amp; relatorum scrutati sumus essentiam &amp; naturam: ita in reliquorum accidentium contemplatione nos quoque exerceamus. Actio &amp; passio vulgo pro entibus haberi solent: sed quo jure, nondum video. Fateor quidem agere &amp; pati rebus vere convenire absque mentis fictione, denominari quoque res ab iis agentes &amp; patientes: diversas quoque agentes &amp; patientes a diversis actionibus &amp; passionibus. Sed hinc ad summum infertur actionem passionemque esse entium modos. Id quod nos &amp; hic utraque damus manu, &amp; in superioribus manifestum fecimus. Quod autem pro entibus realibus haberi nequeant,</w:t>
+      </w:r>
+    </w:p>
+    <w:p>
+      <w:pPr>
+        <w:rPr>
+          <w:lang w:val="xh-ZA"/>
+        </w:rPr>
+      </w:pPr>
+      <w:r>
+        <w:rPr>
+          <w:lang w:val="xh-ZA"/>
+        </w:rPr>
+        <w:t>[187]</w:t>
+      </w:r>
+    </w:p>
+    <w:p>
+      <w:pPr>
+        <w:rPr>
+          <w:lang w:val="xh-ZA"/>
+        </w:rPr>
+      </w:pPr>
+      <w:r>
+        <w:rPr>
+          <w:lang w:val="xh-ZA"/>
+        </w:rPr>
+        <w:t>solide potest demonstrati. Inter demonstrationes afferri potest usitata illa: entium numerum augeri non debere, nisi certa ratio ad auctionem cogat.</w:t>
+      </w:r>
+    </w:p>
+    <w:p>
+      <w:pPr>
+        <w:rPr>
+          <w:lang w:val="xh-ZA"/>
+        </w:rPr>
+      </w:pPr>
+      <w:r>
+        <w:rPr>
+          <w:lang w:val="xh-ZA"/>
+        </w:rPr>
+        <w:t>Nam quae rationes ab iis afferri solent, hoc ad summum evincunt: esse reales modos. Caeterum hac non sumus contenti demonstratione: sed evidentiores in medium proferemus. Actio &amp; passio sunt ipsum rerum fieri &amp; perire: modo excipiatur motus localis. Illud fieri non est, quia non fit, neque factum est. Si fieri factum esset, praesens foret praeteritum. Si fieret, nondum esset. Imo in infinitum daretur progressus. Nam de fieri hoc rursus quaererem. Sed ut res sit, fieri requiritur, quod non est aliquod esse, sed tantum modus, quo illud esse incipit. Quodsi actio &amp; passio entia forent, essentiam haberent contingentem, eamque ab alio. Neque enim sunt entia necessaria, quia aliquando non fuerunt, &amp; possunt aliquando non esse. Habuerunt ergo suum produci &amp; producere quia cujuscunque contingentis entis datur esse ejus aliquando datum fuit fieri,</w:t>
+      </w:r>
+    </w:p>
+    <w:p>
+      <w:pPr>
+        <w:rPr>
+          <w:lang w:val="xh-ZA"/>
+        </w:rPr>
+      </w:pPr>
+      <w:r>
+        <w:rPr>
+          <w:lang w:val="xh-ZA"/>
+        </w:rPr>
+        <w:t>[188]</w:t>
+      </w:r>
+    </w:p>
+    <w:p>
+      <w:pPr>
+        <w:rPr>
+          <w:lang w:val="xh-ZA"/>
+        </w:rPr>
+      </w:pPr>
+      <w:r>
+        <w:rPr>
+          <w:lang w:val="xh-ZA"/>
+        </w:rPr>
+        <w:t>&amp; hoc fieri est passio, &amp; ejus facere actio. De illo ergo produci &amp; producere iterum quaerendum est, an sint entia? Atque ita aut in infinitum usque progredieris, aut hoc tibi confitendum est, quod nonnulli putant, rem fieri per actionem, actionem vero non per aliam, sed per se ipsam. Caeterum ita interrogaberis: Si actio possit fieri per seipsam non intercedente alio ente, cur non &amp; res producta potuerit ita fieri? Et sane omnino absurdum est: solem non posse calefacere aera, nisi prius producat aliquod ens intus in se, nempe actionem, per quod deinde producat calorem extra se. Atque idem de interitu quoque dici potest. Si enim reale quid forent, &amp; non semper durarent (non autem durant posito termino) ab aliquo extinguerentur, &amp; quidem alio. Nihil enim corrumpitur a nihilo, nihil quoque a se ipso. Ut taceam de reliquis actionibus, a quo in nihilum redigebatur creatio? Non enim adhuc illa durat: quia Deus alias adhuc actu esset creans. Non a creatura potest</w:t>
+      </w:r>
+    </w:p>
+    <w:p>
+      <w:pPr>
+        <w:rPr>
+          <w:lang w:val="xh-ZA"/>
+        </w:rPr>
+      </w:pPr>
       <w:r>
         <w:rPr>
           <w:lang w:val="xh-ZA"/>
         </w:rPr>
         <w:lastRenderedPageBreak/>
-        <w:t>oppositum. Sapienti sat dictum. Redeamus nos ad rem. Levitas nihil reale est, sed gravitatis privatio. Neque sentitur leve; sed quia corporis tractionem aut pressionem ad ima non sentimus, illud leve dicimus. Leve ergo quando</w:t>
-      </w:r>
-    </w:p>
-    <w:p>
-      <w:pPr>
-        <w:rPr>
-          <w:lang w:val="xh-ZA"/>
-        </w:rPr>
-      </w:pPr>
-      <w:r>
-        <w:rPr>
-          <w:lang w:val="xh-ZA"/>
-        </w:rPr>
-        <w:t>[154]</w:t>
-      </w:r>
-    </w:p>
-    <w:p>
-      <w:pPr>
-        <w:rPr>
-          <w:lang w:val="xh-ZA"/>
-        </w:rPr>
-      </w:pPr>
-      <w:r>
-        <w:rPr>
-          <w:lang w:val="xh-ZA"/>
-        </w:rPr>
-        <w:t>percipimus, sensilis privationem percipimus. Stellae ergo leves sunt. Non enim habent vim illam impressam, qua deorsum tendunt, sed in suo circulo circummoventur. Reliqua omnia, quaecumque dantur, gravia sunt. Ratio manifesta, quia ex eorum collectione potest tandem pondo effici. At etiamsi omnia levia congregares, nunquam ex iis conficeres grave magis, quam ex multis frigidis unum calidum. Sed non omnia aeque gravia sunt. Terra gravissima, minus gravis aqua, minime aer. Corpora mixta graviora sunt, prout plus terrae &amp; aquae participant: Leviora, prout porosiora, &amp; plus aeris in poris habent. Quare ipse aer quoque gravis est. Tendit enim ad centrum. Imo nonnunquam magna vi, ne vacuum detur: quamvis hic motus ex parte violentus censeri debeat. Cur ergo non sentitur gravis? Ratio in promtu. Gravitas ejus omnium minima, quia tenuitas omnium maxima., locus omnium extimus. Propterea in nobis vis major resistendi, quam in ipso premendi. Nam hanc ob caussam nec aqua</w:t>
-      </w:r>
-    </w:p>
-    <w:p>
-      <w:pPr>
-        <w:rPr>
-          <w:lang w:val="xh-ZA"/>
-        </w:rPr>
-      </w:pPr>
-      <w:r>
-        <w:rPr>
-          <w:lang w:val="xh-ZA"/>
-        </w:rPr>
-        <w:t>[155]</w:t>
-      </w:r>
-    </w:p>
-    <w:p>
-      <w:pPr>
-        <w:rPr>
-          <w:lang w:val="xh-ZA"/>
-        </w:rPr>
-      </w:pPr>
-      <w:r>
-        <w:rPr>
-          <w:lang w:val="xh-ZA"/>
-        </w:rPr>
-        <w:t>gravis est nobis in aqua natantibus. Qui enim merguntur, sunt infra magnam aqua partem neque tamen ullam sentiunt gravitatem. Multum quoque ad hoc facit, quod assueti simus aeri. Quemadmodum nec vestes, quibus induti sumus, si iis assueti sumus, graves nobis sunt: quamvis in se graves sint. Cur ergo uter inflatus nihilo gravior, quam ante? Quia si imponatur librae, idem aer antea erat libra impositus, sed non inclusus uteri, sicut nunc. Haec quidem plana sunt ex nostra explicatione, sed ardua tamen adhuc restat difficultas. Uni corpori non potest competere duplex motus naturalis. Naturale namque agens non potest non agere, si non impediatur. Idcirco terra non potest non deorsum cadere, si nihil impedimento sit. Quodsi ergo duo motus contrarii ei forent naturales, a duobus contrariis motibus simul posset moveri. Quaecumque enim rei competunt per naturam &amp; essentiam, eorum unum non tollit alterum. At illud contradictionem implicat. Idcirco quaeri potest, qua vi aqua, sursum feratur</w:t>
-      </w:r>
-    </w:p>
-    <w:p>
-      <w:pPr>
-        <w:rPr>
-          <w:lang w:val="xh-ZA"/>
-        </w:rPr>
-      </w:pPr>
-      <w:r>
-        <w:rPr>
-          <w:lang w:val="xh-ZA"/>
-        </w:rPr>
-        <w:t>[156]</w:t>
-      </w:r>
-    </w:p>
-    <w:p>
-      <w:pPr>
-        <w:rPr>
-          <w:lang w:val="xh-ZA"/>
-        </w:rPr>
-      </w:pPr>
-      <w:r>
-        <w:rPr>
-          <w:lang w:val="xh-ZA"/>
-        </w:rPr>
-        <w:t xml:space="preserve">ne detur vacuum. Non enim hac fuga vacui, qua sursum fertur, ei potest esse natulis, quoniam naturale illi est deorsum tendere. Est ergo motus violentus. Quare ab externo movetur motore. Quodnam illud est? Inane spatium esse non potest. Nam quod est non ens, ejus non datur realis actio. Nec terra magis in caussa esse potest, quam ipsa aqua. A quo igitur cogitur? Paucis hoc explicabo. Corpus non potest penetrare corpus. Quum ergo hoc vacuum, quod jam vacuum, </w:t>
+        <w:t>[189]</w:t>
+      </w:r>
+    </w:p>
+    <w:p>
+      <w:pPr>
+        <w:rPr>
+          <w:lang w:val="xh-ZA"/>
+        </w:rPr>
+      </w:pPr>
+      <w:r>
+        <w:rPr>
+          <w:lang w:val="xh-ZA"/>
+        </w:rPr>
+        <w:t>extingui actio divina. Si a Deo in nihilum sit redacta, quaero an per aliquam actionem, an non? Si per actionem, de hac eadem redibit quastio, &amp; finis non dabitur. Si absque actione in nihilum redacta est creationis entitas, quidni &amp; absque actione tali annihilari possunt aliae res? Quidni &amp; creari potuerunt absque tali ente? Interim haud puto Deum hunc mundum creasse absque actione, &amp; absque ea illum annihilaturum, sed hoc ajo: actionem illam non esse aliquod ens reale. Ideoque Deum posse mundum hunc creare, annihilare, ut nullum intercedat medium ens, per quod hoc faciat.</w:t>
+      </w:r>
+    </w:p>
+    <w:p>
+      <w:pPr>
+        <w:rPr>
+          <w:lang w:val="xh-ZA"/>
+        </w:rPr>
+      </w:pPr>
+      <w:r>
+        <w:rPr>
+          <w:lang w:val="xh-ZA"/>
+        </w:rPr>
+        <w:t>Quum enim omne esse habeat suum fieri &amp; perire, actionem, passionemque haud statuimus aliquid esse, sed ipsum cujusque fieri &amp; perire: quod quia in continuo fluxu est, nunquam est. Addamus his argumentis adhuc alia. Actio &amp; passio si sint ens creatum erunt, aut increatum. Increatum esse nequeunt, quia ab aliquo sunt, &amp; initium habuerunt</w:t>
+      </w:r>
+    </w:p>
+    <w:p>
+      <w:pPr>
+        <w:rPr>
+          <w:lang w:val="xh-ZA"/>
+        </w:rPr>
+      </w:pPr>
+      <w:r>
+        <w:rPr>
+          <w:lang w:val="xh-ZA"/>
+        </w:rPr>
+        <w:t>[190]</w:t>
+      </w:r>
+    </w:p>
+    <w:p>
+      <w:pPr>
+        <w:rPr>
+          <w:lang w:val="xh-ZA"/>
+        </w:rPr>
+      </w:pPr>
+      <w:r>
+        <w:rPr>
+          <w:lang w:val="xh-ZA"/>
+        </w:rPr>
+        <w:t>Creatum si sint, &amp; creatio erit ens creatum. Creationem autem, seu τό creare esse creatum, est praesens esse praeteritum. Taceo, quod realia accidentia in Deo darentur. Actio enim foret in agente. Et creatio non posset esse creans Dei essentia: quoniam haec ab aeterno fuit, illa in tempore caepit. Adhec res in instanti fit: vel saltem a Deo facta est, aut fieri potest. Ante illud instans nec actio erat, nec passio. Non enim erat res, quae in illo instanti primum esse cepit. Quare si fuisset passio, in nullo fuisset subjectos quandoquidem in agente esse non potest. Nec post illud instans existit aut actio aut passio; quia posito termino cessant. At ille in uno instanti ponitur. Si per plura durarent instantia, res non fieret in uno instanti; quoniam, quamdiu actio &amp; passio durant, tamdiu res fit. Est autem τό fieri ejus passio, &amp; τό facere actio.</w:t>
+      </w:r>
+    </w:p>
+    <w:p>
+      <w:pPr>
+        <w:rPr>
+          <w:lang w:val="xh-ZA"/>
+        </w:rPr>
+      </w:pPr>
+      <w:r>
+        <w:rPr>
+          <w:lang w:val="xh-ZA"/>
+        </w:rPr>
+        <w:t>Quum ergo ante illud instans non fuerint, in eo sint, post illud non sint, necesse est ut in uno indivisibili instanti &amp; fiant &amp; intereant. Hoc autem implicat contradictionem.</w:t>
+      </w:r>
+    </w:p>
+    <w:p>
+      <w:pPr>
+        <w:rPr>
+          <w:lang w:val="xh-ZA"/>
+        </w:rPr>
+      </w:pPr>
+      <w:r>
+        <w:rPr>
+          <w:lang w:val="xh-ZA"/>
+        </w:rPr>
+        <w:t>[191]</w:t>
+      </w:r>
+    </w:p>
+    <w:p>
+      <w:pPr>
+        <w:rPr>
+          <w:lang w:val="xh-ZA"/>
+        </w:rPr>
+      </w:pPr>
+      <w:r>
+        <w:rPr>
+          <w:lang w:val="xh-ZA"/>
+        </w:rPr>
+        <w:t xml:space="preserve">Quae enim fiunt in uno indivisibili instanti, ea simul fiunt. Simul ergo illae &amp; fiunt, &amp; existunt, &amp; intereunt. Simul quoque duo contraria eidem tribui possent. Denique si sint entia, quando esse desinunt necesse est ut ab aliquo extinguantur. Illud, quamdiu agit, non extinguit actionem &amp; passionem, sed potius efficit. Quare quando extinguit, necessario ab omni actione quiescit. At hoc implicat contradictionem: agens nihil agendo efficere, ut aliquid desinat esse ens. Nihil enim agit, quando ab omni actione quiescit. Possem plura argumenta coacervare, sed iis haud opus esse puto. Satis enim ex his intelligi potest, productionem rei &amp; extinctionem nihil reale esse. Tantum abest, ut motus localis ens dici possit, si hae ens non sint. Quum enim motus localis </w:t>
       </w:r>
       <w:r>
         <w:rPr>
           <w:lang w:val="xh-ZA"/>
         </w:rPr>
         <w:lastRenderedPageBreak/>
-        <w:t>antea corpore aliquo erat repletum, &amp; hoc corpus cum ex eo migravit, alicubi manere debet: Reliqua ergo corpora ei cedere coguntur. Quare necessario aqua cogitur sese attolere ad vacuum illud replendum, ut detur spatium in quo esse possit corpus, quod migravit ex illo vacuo. Facilis ergo responsio ad quaestionem propositam. Cujus vi fit spatium illud vacuum, ejus vi contingit talis quidam motus, quo ipsa aqua attollitur, &amp; ab aliis corporibus premitur, quoniam corpus nequit penetrari a corpore. Ex</w:t>
-      </w:r>
-    </w:p>
-    <w:p>
-      <w:pPr>
-        <w:rPr>
-          <w:lang w:val="xh-ZA"/>
-        </w:rPr>
-      </w:pPr>
-      <w:r>
-        <w:rPr>
-          <w:lang w:val="xh-ZA"/>
-        </w:rPr>
-        <w:t>[157]</w:t>
-      </w:r>
-    </w:p>
-    <w:p>
-      <w:pPr>
-        <w:rPr>
-          <w:lang w:val="xh-ZA"/>
-        </w:rPr>
-      </w:pPr>
-      <w:r>
-        <w:rPr>
-          <w:lang w:val="xh-ZA"/>
-        </w:rPr>
-        <w:t>quibus intelligi potest, quanti apud nos fiant illa axiomata: unumquodque quiescit in loco suo, &amp; movetur naturaliter ad suum locum. Non enim quicquam per se quiescit, nisi in centro, neque movetur, nisi ad centrum. Id tamen totius mundi non est locus.</w:t>
+        <w:t>termini non sint aliquid novum esse, sed novum ubi, non putamus aliquod ens produci, quando hic fit, aut corrumpi, quando cessat, quod itidem ex superioribus rationibus evinci potest. Sed ad alia.</w:t>
+      </w:r>
+    </w:p>
+    <w:p>
+      <w:pPr>
+        <w:rPr>
+          <w:lang w:val="xh-ZA"/>
+        </w:rPr>
+      </w:pPr>
+      <w:r>
+        <w:rPr>
+          <w:lang w:val="xh-ZA"/>
+        </w:rPr>
+        <w:t>[192]</w:t>
       </w:r>
     </w:p>
     <w:p>
@@ -6868,1295 +9115,98 @@
           <w:lang w:val="xh-ZA"/>
         </w:rPr>
       </w:pPr>
-      <w:bookmarkStart w:id="37" w:name="sectio-8.-de-sapore-odore."/>
-      <w:bookmarkEnd w:id="36"/>
-      <w:r>
-        <w:rPr>
-          <w:lang w:val="xh-ZA"/>
-        </w:rPr>
-        <w:t>Sectio 8. De sapore &amp; odore.</w:t>
-      </w:r>
-    </w:p>
-    <w:p>
-      <w:pPr>
-        <w:rPr>
-          <w:lang w:val="xh-ZA"/>
-        </w:rPr>
-      </w:pPr>
-      <w:r>
-        <w:rPr>
-          <w:lang w:val="xh-ZA"/>
-        </w:rPr>
-        <w:t>His tam arduis ac tam ambiguis discussis quaestionibus, conemur reliquarum porro qualitatum naturam planam facere. Primo de saporibus &amp; odoribus quamvis non multa rationes occurrant refutandae, nec argumenta supersint multa ad nostram sententiam confirmandam. sapor &amp; odor ita sunt conjuncti, ut ubi unus, ibi alter. Neque sunt nisi in corporibus mixtis, sed non in omnibus corporibus mixtis. Etiamsi enim terram misceas cum aqua, nunquam inde fiet odor &amp; sapor.</w:t>
-      </w:r>
-    </w:p>
-    <w:p>
-      <w:pPr>
-        <w:rPr>
-          <w:lang w:val="xh-ZA"/>
-        </w:rPr>
-      </w:pPr>
-      <w:r>
-        <w:rPr>
-          <w:lang w:val="xh-ZA"/>
-        </w:rPr>
-        <w:t>[158]</w:t>
-      </w:r>
-    </w:p>
-    <w:p>
-      <w:pPr>
-        <w:rPr>
-          <w:lang w:val="xh-ZA"/>
-        </w:rPr>
-      </w:pPr>
-      <w:r>
-        <w:rPr>
-          <w:lang w:val="xh-ZA"/>
-        </w:rPr>
-        <w:t>Sed siccum misceri debet cum humido salso &amp; oleoso, ac a calore percolari. Propterea res durae saporem nullum linguae praebent, sed dentibus atteri debent, ut gustentur, manibus fricari ut odorem spargant. Tum quoque; si frigidae sint, nec sapor gustabitur, sed calore lingua calefieri debent, &amp;, si sint sicca, ab humore lingua humectari, nec odor percipietur, sed ab aliquo calefieri debent, ut odor sentiatur. Defertur enim odor ad nares in vapore. Nam &amp; cerebrum juvat, &amp; amota re odorifera adhuc manet. Id fieri non posse, nisi in. vapore deferretur. sic enim ventis aversis una aufertur odor, &amp; quo spirat ventus, eo fertur. Res quoque odorifera, si aliquandiu sparserint odorem, marcescunt. Quae omnia non evenirent, si odor in vapore non existeret. sunt vero odor &amp; sapor in corporibus beneficio temperamenti. Hoc enim mutato &amp; illi mutantur. Quare aut idem sunt, quod temperamentum, aut ob hoc producuntur. Sed quomodo corporis temperamentum posset efficere ens a se specie</w:t>
-      </w:r>
-    </w:p>
-    <w:p>
-      <w:pPr>
-        <w:rPr>
-          <w:lang w:val="xh-ZA"/>
-        </w:rPr>
-      </w:pPr>
-      <w:r>
-        <w:rPr>
-          <w:lang w:val="xh-ZA"/>
-        </w:rPr>
-        <w:t>[159]</w:t>
-      </w:r>
-    </w:p>
-    <w:p>
-      <w:pPr>
-        <w:rPr>
-          <w:lang w:val="xh-ZA"/>
-        </w:rPr>
-      </w:pPr>
-      <w:r>
-        <w:rPr>
-          <w:lang w:val="xh-ZA"/>
-        </w:rPr>
-        <w:t xml:space="preserve">distinctum? Aut quae foret hujus distincti entis essentia? Atque hic iterum locum habet usitatissimum illud argumentum: entia non esse multiplicanda sine necessitate. Quare neque hic </w:t>
+      <w:bookmarkStart w:id="43" w:name="sectio-2-de-motu-ejus-causis-in-specie"/>
+      <w:bookmarkEnd w:id="42"/>
+      <w:r>
+        <w:rPr>
+          <w:lang w:val="xh-ZA"/>
+        </w:rPr>
+        <w:t>Sectio 2 De motu &amp; ejus causis in specie</w:t>
+      </w:r>
+    </w:p>
+    <w:p>
+      <w:pPr>
+        <w:rPr>
+          <w:lang w:val="xh-ZA"/>
+        </w:rPr>
+      </w:pPr>
+      <w:r>
+        <w:rPr>
+          <w:lang w:val="xh-ZA"/>
+        </w:rPr>
+        <w:t>Ita demonstratum est; motum non esse entis speciem. Videamus nunc porro, quid sit. Illud admodum difficile, quoniam non ita bene sensibus notus est. Productionem enim rei &amp; corruptionem, quis unquam inspexit? Vel quomodo fieret, observavit? Solus motus localis est, quem videmus. Et ex hoc venimus in cognitionem aliorum, nempe generationis &amp; corruptionis. Unde has quoque ut motus quosdam locales concipimus, &amp; duos terminos, a quo, &amp; ad quem, iis tribuimus, quoniam ii in motu locali revera dantur. Quandoquidem ergo haec est humani intellectus imbecillitas, ut, quod intelligat, per similitudinem cum iis, quae sentiuntur, apprehendat, prius declarandus est motus localis, deinde reliquus. Omnis motus localis fit ab impressa quadam vi. Vis haec est pondus quoddam &amp; gravitas rei indita a movente, premens rem &amp; movens eo, quo premit.</w:t>
+      </w:r>
+    </w:p>
+    <w:p>
+      <w:pPr>
+        <w:rPr>
+          <w:lang w:val="xh-ZA"/>
+        </w:rPr>
+      </w:pPr>
+      <w:r>
+        <w:rPr>
+          <w:lang w:val="xh-ZA"/>
+        </w:rPr>
+        <w:t>[193]</w:t>
+      </w:r>
+    </w:p>
+    <w:p>
+      <w:pPr>
+        <w:rPr>
+          <w:lang w:val="xh-ZA"/>
+        </w:rPr>
+      </w:pPr>
+      <w:r>
+        <w:rPr>
+          <w:lang w:val="xh-ZA"/>
+        </w:rPr>
+        <w:t>Aliis verbis describi commodius haud potest. Est autem haec vis modus entis, quemadmodum in superioribus disputatum est. Qualis autem sit ille modus, &amp; quid, latere me fateor ingenue. Nec puto explicari posse. Interim dari hanc vim certo certius. Sentiri enim potest. Lapillus, si deorsum cadat, vi ferit illum, quem tangit. Sed haec vis ei est naturalis. Quodsi eunde lapillum violente dejicias, multo majore vi percutiet illum, quem tanget. Haec major vis ipsi non est naturalis. Non enim antea aderat. Quum ergo eam nunc habeat, ab aliquo necesse est ut habeat, &amp; quidem distinctam, quum eam antea non habuerit. Movetur quoque multo celerius, quando vi projicitur; quam si proprio motu cadat. A vi ergo impressa celerius movetur. Quare ab eadem quoque movetur. Imo si sursum projiciatur, totus movetur a vi impressa, quae vis habet rationem ponderis; &amp; gravitatis cujusdam prementis. Reliquas actiones simili modo fieri remur. Nempe esse vim quandam similem, quae procedat, quasi ab agente, &amp; per quam producatur res:</w:t>
+      </w:r>
+    </w:p>
+    <w:p>
+      <w:pPr>
+        <w:rPr>
+          <w:lang w:val="xh-ZA"/>
+        </w:rPr>
+      </w:pPr>
+      <w:r>
+        <w:rPr>
+          <w:lang w:val="xh-ZA"/>
+        </w:rPr>
+        <w:t>[194]</w:t>
+      </w:r>
+    </w:p>
+    <w:p>
+      <w:pPr>
+        <w:rPr>
+          <w:lang w:val="xh-ZA"/>
+        </w:rPr>
+      </w:pPr>
+      <w:r>
+        <w:rPr>
+          <w:lang w:val="xh-ZA"/>
+        </w:rPr>
+        <w:t>&amp; hoc ipsum produci esse ipsam rei passionem. Latius haec a me intelligi &amp; explicari nequeunt.</w:t>
+      </w:r>
+    </w:p>
+    <w:p>
+      <w:pPr>
+        <w:rPr>
+          <w:lang w:val="xh-ZA"/>
+        </w:rPr>
+      </w:pPr>
+      <w:r>
+        <w:rPr>
+          <w:lang w:val="xh-ZA"/>
+        </w:rPr>
+        <w:t xml:space="preserve">Spiritus ergo moventur a se ipsis, quocumque placet. Quia enim habent essentiam actuosam, &amp; ipsi sibi imprimere queunt hujusmodi vim, &amp; alii, scilicet corpori alicui. Quia libera agentia sunt, vim indunt prementem eo, quo ipsis placet. Ita anima se ipsam movet a corpore separata. Ita </w:t>
       </w:r>
       <w:r>
         <w:rPr>
           <w:lang w:val="xh-ZA"/>
         </w:rPr>
         <w:lastRenderedPageBreak/>
-        <w:t>distinctionem inter odorem &amp; saporem, vel hos &amp; temperamentum confingere decet veritatis studiosum. Nulla enim ratio, nullum distinctionis indicium. Taceo quod ex saporibus firmissimum indicium des</w:t>
-      </w:r>
-      <w:r>
-        <w:rPr>
-          <w:lang w:val="xh-ZA"/>
-        </w:rPr>
-        <w:t>umatur de temperamento. Id quod</w:t>
-      </w:r>
-      <w:r>
-        <w:rPr>
-          <w:lang w:val="xh-ZA"/>
-        </w:rPr>
-        <w:t xml:space="preserve"> fieri non posset, nisi aut idem forent cum temperamento, aut necessarium ejus effectum: de quo, quid foret, aut quomodo fieret, plurima moveri possunt difficultates: quibus heri fortassis satisfieret. At eas non recensebo, sed hoc addo: si nonnunquam corpus alium habeat odorem alium saporem, illud fieri vel quia nares &amp; lingua diversi sint temperamenti, ut, quod huic gratum, illis sit ingratum: quemadmo[dum] hic &amp; ille homo diversum in linguis habent temperamentum, quandoquidem qui sapor huic placet, illi displicet: vel quia diversae sint in corpore partes tenuiores &amp;</w:t>
-      </w:r>
-    </w:p>
-    <w:p>
-      <w:pPr>
-        <w:rPr>
-          <w:lang w:val="xh-ZA"/>
-        </w:rPr>
-      </w:pPr>
-      <w:r>
-        <w:rPr>
-          <w:lang w:val="xh-ZA"/>
-        </w:rPr>
-        <w:t>[160]</w:t>
-      </w:r>
-    </w:p>
-    <w:p>
-      <w:pPr>
-        <w:rPr>
-          <w:lang w:val="xh-ZA"/>
-        </w:rPr>
-      </w:pPr>
-      <w:r>
-        <w:rPr>
-          <w:lang w:val="xh-ZA"/>
-        </w:rPr>
-        <w:t>crassiores, &amp; hae aliud habeant temperamentum, quam illae: est enim odor in partibus tenuioribus, sapor in crassioribus. Ad quem modum videmus alimenta nostra habere partes diversi temperamenti; quarum convenientes substantia nostra adduntur, inconvenientes expelluntur. Quare illud idem, quod tactui est corporis temperamentum, lingua est sapor, naribus odor. Quia enim organa sunt diversa, etiam haec diversa esse putamus, quae in se sunt eadem. Neque hoc absurdum: eandem rem diversimode sentiri pro organorum diversitate. Contingit namque idem illud in titillatione venerea. Tantam enim hac parit voluptatem, non quia qualitates, quae ibi sentiuntur, diversa sunt (sunt enim illae eadem) sed quia organum diversum est ab aliis tactus organis. Quodsi hic idem diversimode sentiatur, &amp; diversam in sentiendo pariat voluptatem ob organorum diversitatem, qua quaeso ratio vetat, idem de saporibus &amp; odoribus affirmare?</w:t>
-      </w:r>
-    </w:p>
-    <w:p>
-      <w:pPr>
-        <w:rPr>
-          <w:lang w:val="xh-ZA"/>
-        </w:rPr>
-      </w:pPr>
-      <w:r>
-        <w:rPr>
-          <w:lang w:val="xh-ZA"/>
-        </w:rPr>
-        <w:t>[161]</w:t>
-      </w:r>
-    </w:p>
-    <w:p>
-      <w:pPr>
-        <w:pStyle w:val="Heading2"/>
-        <w:rPr>
-          <w:lang w:val="xh-ZA"/>
-        </w:rPr>
-      </w:pPr>
-      <w:bookmarkStart w:id="38" w:name="sectio-9.-de-colore."/>
-      <w:bookmarkEnd w:id="37"/>
-      <w:r>
-        <w:rPr>
-          <w:lang w:val="xh-ZA"/>
-        </w:rPr>
-        <w:t>Sectio 9. De colore.</w:t>
-      </w:r>
-    </w:p>
-    <w:p>
-      <w:pPr>
-        <w:rPr>
-          <w:lang w:val="xh-ZA"/>
-        </w:rPr>
-      </w:pPr>
-      <w:r>
-        <w:rPr>
-          <w:lang w:val="xh-ZA"/>
-        </w:rPr>
-        <w:t xml:space="preserve">Ita de odoribus &amp; saporibus, pergamus ad colores. De iis ita sentimus. Colores oriuntur oriente lumine, &amp; occidente pereunt. Quare res non illuminata nullum habent colorem. Et corpora opaca in superficie tantum habent colorem, non in medio. Ut ita secto pomo oriatur color in partium superficie, qui antea non inerat. Unde verum illud Poetae. </w:t>
-      </w:r>
-      <w:r>
-        <w:rPr>
-          <w:lang w:val="xh-ZA"/>
-        </w:rPr>
-        <w:t>“</w:t>
-      </w:r>
-      <w:r>
-        <w:rPr>
-          <w:lang w:val="xh-ZA"/>
-        </w:rPr>
-        <w:t>Rebus nox abstulit atra colorem.</w:t>
-      </w:r>
-      <w:r>
-        <w:rPr>
-          <w:lang w:val="xh-ZA"/>
-        </w:rPr>
-        <w:t>”</w:t>
-      </w:r>
-      <w:r>
-        <w:rPr>
-          <w:lang w:val="xh-ZA"/>
-        </w:rPr>
-        <w:t xml:space="preserve"> Caeterum ut haec carius introspiciantur, colorum ortus paulo altius repetendus est. Corpus lucidum per se primo est visibile: opacum vero non nisi illuminatum. Illuminatur a lumine: quod est species visibilis ipsius lucis. Et quoniam omnis species in aliquo subjecto est, hoc lumen in aliquo corpore recipitur, non lucido, sed diaphano vel opaco. Corpus diaphanum permeat, quousque potest:</w:t>
-      </w:r>
-    </w:p>
-    <w:p>
-      <w:pPr>
-        <w:rPr>
-          <w:lang w:val="xh-ZA"/>
-        </w:rPr>
-      </w:pPr>
-      <w:r>
-        <w:rPr>
-          <w:lang w:val="xh-ZA"/>
-        </w:rPr>
-        <w:lastRenderedPageBreak/>
-        <w:t>[162]</w:t>
-      </w:r>
-    </w:p>
-    <w:p>
-      <w:pPr>
-        <w:rPr>
-          <w:lang w:val="xh-ZA"/>
-        </w:rPr>
-      </w:pPr>
-      <w:r>
-        <w:rPr>
-          <w:lang w:val="xh-ZA"/>
-        </w:rPr>
-        <w:t>ab opaco reflectitur. Quare in opaci superficie tantum consistit: sed per diaphanum corpus totum est diffusum. Neque tamen corpus diaphanum facit esse diaphanum, neque ejus dici potest actus: sed corpus illud per suam essentiam est translucidum, non per lumen. Ita enim per aera tenebrosum aque bene videri potest, ac per aera illuminatum. Imo melius. Nam lumen aera colorat: qui color impedimento est visui, quo minus tam accurate alios intueatur colores. Videri ergo potest quicquid illuminatum est, quousque illuminatum est. Eousque enim habet colorem. sic namque aer illuminatus non tantum in superficie, sed &amp; in medio habet colorem: Aestate caeruleum, at hyeme paulo magis albicantem. Quae diversitas diversae illuminationi tribui debet. Color hic videtur, ubi nulla alia corpora opaca sunt objecta oculis. Neque enim visus in infinitum usque protenditur, sed tandem sistitur. sic &amp; aqua videtur &amp; in superficie, &amp; in medio: praecipue fluvialis. Species autem visibilis</w:t>
-      </w:r>
-    </w:p>
-    <w:p>
-      <w:pPr>
-        <w:rPr>
-          <w:lang w:val="xh-ZA"/>
-        </w:rPr>
-      </w:pPr>
-      <w:r>
-        <w:rPr>
-          <w:lang w:val="xh-ZA"/>
-        </w:rPr>
-        <w:t>[163]</w:t>
-      </w:r>
-    </w:p>
-    <w:p>
-      <w:pPr>
-        <w:rPr>
-          <w:lang w:val="xh-ZA"/>
-        </w:rPr>
-      </w:pPr>
-      <w:r>
-        <w:rPr>
-          <w:lang w:val="xh-ZA"/>
-        </w:rPr>
-        <w:t>repraesentat illud medium, dum repraesentat distantiam partium. Lumen autem recipi quoque in superficie corporum opacorum, &amp; ab ea refecti facile potest evinci ex experientia. Si enim soli ex diverso opponatur corpus aliquod laeve, in superficie illius lumen receptum apparet. Sol si per vitrum micet, lumen consistere videtur in pariete. Atque sic statuimus lumen receptum in corpore opaco aut diaphano esse ipsum colorem: illud vero, &amp; a quo lumen in illo corpore producitur, sive sit corpus lucidum, sive aliud lumen, esse coloris caussam: quod ipsum ex aliquot experientiis evincemus. Variato lumine variatur color. Sic enim alius rerum apparet color si a sole illuminetur, alius, si ab igni, alius, si a luna, alius, si a candela. Et quo magis illuminantur, eo rutilantior videtur earum color. In umbra vero videntur nigricare, quia admodum debili illustrantur lumine. Quodsi nunc vi luminis varius oriatur color, utique ejus vi oritur color: quoniam varius color est color. Neque putand[u]m est noctu, si alius appareat, ita</w:t>
-      </w:r>
-    </w:p>
-    <w:p>
-      <w:pPr>
-        <w:rPr>
-          <w:lang w:val="xh-ZA"/>
-        </w:rPr>
-      </w:pPr>
-      <w:r>
-        <w:rPr>
-          <w:lang w:val="xh-ZA"/>
-        </w:rPr>
-        <w:t>[164]</w:t>
-      </w:r>
-    </w:p>
-    <w:p>
-      <w:pPr>
-        <w:rPr>
-          <w:lang w:val="xh-ZA"/>
-        </w:rPr>
-      </w:pPr>
-      <w:r>
-        <w:rPr>
-          <w:lang w:val="xh-ZA"/>
-        </w:rPr>
-        <w:t xml:space="preserve">videri, non esse. Quo enim modo videremus illud, quod non foret? Quare si ille color diurnus manserit in re de nocte, duos necesse est eidem rei inesse colores, nempe diurnum, qui noctu non videtur, &amp; nocturnum, qui videtur. Et quum hic posterior de die non insit, noctu autem insit, necesse est, ut vi luminis ortus sit. Quodsi hic nocturnus lumine nocturno fiat, quid ni pari modo diurnus lumine diurno? Aut quomodo diurnus non videretur, si noctu adhuc esset, &amp; illuminatus quoque esset? Ex hisce angustiis se nunquam poterunt expedire. sed addam adhuc majora. Quam varii nubium nonnunquam appareant colores? Ut ne ullus quidem extiterit pictor, cui tantae varietatis facta fuit copia. Et tamen hae nubes vapores sunt, &amp; hi omnes eundem </w:t>
-      </w:r>
-      <w:r>
-        <w:rPr>
-          <w:lang w:val="xh-ZA"/>
-        </w:rPr>
-        <w:lastRenderedPageBreak/>
-        <w:t>habent colorem. Qualem habeant, per se notum est. Et in tenebris nigricant: e camino autem egressi albicant. Quin &amp; de nocte occidente sole amittunt diversos hosce colores, &amp; ad pristinum redeunt unum omnium.</w:t>
-      </w:r>
-    </w:p>
-    <w:p>
-      <w:pPr>
-        <w:rPr>
-          <w:lang w:val="xh-ZA"/>
-        </w:rPr>
-      </w:pPr>
-      <w:r>
-        <w:rPr>
-          <w:lang w:val="xh-ZA"/>
-        </w:rPr>
-        <w:t>[165]</w:t>
-      </w:r>
-    </w:p>
-    <w:p>
-      <w:pPr>
-        <w:rPr>
-          <w:lang w:val="xh-ZA"/>
-        </w:rPr>
-      </w:pPr>
-      <w:r>
-        <w:rPr>
-          <w:lang w:val="xh-ZA"/>
-        </w:rPr>
-        <w:t>Quare a lumine solari tot tamque diversi in nubibus oriuntur colores. Ipsae enim nubes non habent in sese tam diversum temperamentum, a quo oriantur, neque aliquid aliud, cui hoc ipsum a[d]scribi potest. Imo quod in sese habent, hoc ipsum &amp; de nocte manet: colores tamen hi non manent. sed nubes tantum differunt secundum raritatem &amp; densitatem, quantitatem, altitudinem, &amp; si quae ejusmodi alia. Sol autem per lumen author est omnium eorum colorum. Neque sat est, si dicamus esse tantum apparentes; quod vulgo solet garriri hac super re. Quo enim modo possunt apparere, si non sunt? Oculi eos vident: species nubium eos repraesentant. Quaeso, quomodo possunt esse in his nubium speciebus, si in ipsis nubibus haud sint? Aut a quo in nubium speciebus producti sunt? An non, qui eos produxit in speciebus, potuit eosdem producere in nubibus? Potest, quia ejusdem utrumque laboris. Imo, quia plane idem hic color est in speciebus. Produxit quoque, quandoquidem nihil est in rei specie, quin etiam in ipsa re existat.</w:t>
-      </w:r>
-    </w:p>
-    <w:p>
-      <w:pPr>
-        <w:rPr>
-          <w:lang w:val="xh-ZA"/>
-        </w:rPr>
-      </w:pPr>
-      <w:r>
-        <w:rPr>
-          <w:lang w:val="xh-ZA"/>
-        </w:rPr>
-        <w:t>[166]</w:t>
-      </w:r>
-    </w:p>
-    <w:p>
-      <w:pPr>
-        <w:rPr>
-          <w:lang w:val="xh-ZA"/>
-        </w:rPr>
-      </w:pPr>
-      <w:r>
-        <w:rPr>
-          <w:lang w:val="xh-ZA"/>
-        </w:rPr>
-        <w:t>Atque idem disputari potest de coloribus maris, qui unius aqua apparent varii. Sed urgeamus rem paulo acrius. Noctu fi tenebra sint, res nullum omnino habent colorem, nisi nigrum: modo hic color appellandus sit. Quamvis vix tenebras. Inveniamus, quae non aliquid luminis habent commixtum. Si haberent colorem, cur illae non viderentur? Quia sunt tenebrae, respondent. At nos, non videntur res, quia colorem non habent. Nam lumen non requiritur aut ex parte oculorum, aut ex parte diaphani. Illi enim sine ullo lumine per aerem non illuminatum conspicere possunt rem illuminatam procul distantem. Laternae longum distanti si directe opponas speculum, in eo non illuminato videbis speciem illius laternae delatam per aera obscurum. Quare lumen requiritur, ut res videatur, quae nequit videri, nisi sit illuminata. Aut ergo res non illuminata nullam spargit sui speciem, aut eam spargit, quae non repraesentat rei colorem. si nullam spargit non illuminata, necesse est ut vi luminis haec species producatur. Quid</w:t>
-      </w:r>
-    </w:p>
-    <w:p>
-      <w:pPr>
-        <w:rPr>
-          <w:lang w:val="xh-ZA"/>
-        </w:rPr>
-      </w:pPr>
-      <w:r>
-        <w:rPr>
-          <w:lang w:val="xh-ZA"/>
-        </w:rPr>
-        <w:t>[167]</w:t>
-      </w:r>
-    </w:p>
-    <w:p>
-      <w:pPr>
-        <w:rPr>
-          <w:lang w:val="xh-ZA"/>
-        </w:rPr>
-      </w:pPr>
-      <w:r>
-        <w:rPr>
-          <w:lang w:val="xh-ZA"/>
-        </w:rPr>
-        <w:t xml:space="preserve">ergo novimus in re colorem esse, si a lumine haec species producatur? Aut quare non potius asserimus lumen efficere colorem in re, q[u]am rei speciem, quum in re non alius debeat esse color, quam sit in rei specie? Caeterum lumen speciem rei non efficit. Non enim in tenebris lumen: &amp; illae tamen corporum non lucidorum sunt species: quae repraesentant illa, prout nondum lumine illustrata sunt. Adhaec niger color nullum recipit lumen, &amp; tamen ejus datur </w:t>
-      </w:r>
-      <w:r>
-        <w:rPr>
-          <w:lang w:val="xh-ZA"/>
-        </w:rPr>
-        <w:lastRenderedPageBreak/>
-        <w:t>species. Spargunt igitur res non illuminatae quidem species, sed in iis non est color. Hic ergo vi luminis fit. Quare in rebus non est. Nam quae foret caussa, quod in rei specie non foret id, quod in re esset ? Aut si in specie rei vi luminis oriatur color, quidni in ipsa re? An non ejusdem est utrumque laboris? An non idem color est in re, qui in rei specie a lumine statuitur productus. Sed ut omnia persequamur, quae ab aliis colorum caussa constituitur? A multis calor, &amp; temperamentum corporis. At si calor potest efficere colorem, quidni quoque lumen?</w:t>
-      </w:r>
-    </w:p>
-    <w:p>
-      <w:pPr>
-        <w:rPr>
-          <w:lang w:val="xh-ZA"/>
-        </w:rPr>
-      </w:pPr>
-      <w:r>
-        <w:rPr>
-          <w:lang w:val="xh-ZA"/>
-        </w:rPr>
-        <w:t>[168]</w:t>
-      </w:r>
-    </w:p>
-    <w:p>
-      <w:pPr>
-        <w:rPr>
-          <w:lang w:val="xh-ZA"/>
-        </w:rPr>
-      </w:pPr>
-      <w:r>
-        <w:rPr>
-          <w:lang w:val="xh-ZA"/>
-        </w:rPr>
-        <w:t>Praecipue quum iis viris lumen nobilior sit qualitas calore. Et qua caussa, quod color non sit index temperamenti, si ab eo semper oriatur. Fateor quidem aliquod ex iis indicium nonnunquam sumi posse: sed illud fit, quatenus tales qualitates secundae ad tales requiruntur colores, qua fieri non potuere, nisi a talibus primis qualitatibus. Alii saniores aiunt, ex commixtione luminosi &amp; opaci colores generari. Ab hisce non longum absum: sed aliis verbis hoc ipsum latius declaro. Nam quaeso, quomodo lumen cum opaco misceri potest in medio rei opacae. Neque enim lumen se patitur intus contineri. Aut quo tandem modo de nocte erit color: si nocte lumen nullum sit ibi, &amp; color non sit, nisi ubi lumen cum opaco mixtum? Nos ergo, postquam demonstravimus vi luminis oriri colores, eorum essentiam clare declarabimus. Lumen unum producitur ab altero: omnium primum a luce. Et lumen productum, est in corpore sive diaphano, sive opaco. In diaphano toto est: in opaci superficie: &amp; ab ea reflectitur. Corpus illud, in quo est, sui</w:t>
-      </w:r>
-    </w:p>
-    <w:p>
-      <w:pPr>
-        <w:rPr>
-          <w:lang w:val="xh-ZA"/>
-        </w:rPr>
-      </w:pPr>
-      <w:r>
-        <w:rPr>
-          <w:lang w:val="xh-ZA"/>
-        </w:rPr>
-        <w:t>[169]</w:t>
-      </w:r>
-    </w:p>
-    <w:p>
-      <w:pPr>
-        <w:rPr>
-          <w:lang w:val="xh-ZA"/>
-        </w:rPr>
-      </w:pPr>
-      <w:r>
-        <w:rPr>
-          <w:lang w:val="xh-ZA"/>
-        </w:rPr>
-        <w:t>spargit speciem: lumen in corpore existens eodem modo. Ex duabus istis speciebus fit una mixta species, quae est coloris. Quemadmodum species alicujus rei existens in speculo spargit de se speciem: spargit &amp; speculum, sui speciem. Ex utreque fit una, quae repraesentat speciem rei existentem in speculo. Ita ergo lumen in superficie rei existens mixtum est in tenebris in eadem superficie per sese existentibus. Ab istis commixtis una species spargitur, &amp; ista duo in re sunt unus color. Lumen autem in corpore existens, productum est a lumine extra corpus existente. Quare eo remoto &amp; hoc lumen amovetur, &amp; mixtio cessat, eo accedente rursum fit mixtio. Neque enim haec aliter fit, quam recipiendo: sicut per simile de speculo hoc declaratum est. Quare color est ipsum lumen. Neque enim distinctum ens statuendus est, quandoquidem entia absque necessitate multiplicanda non sunt, &amp; omnino explicari nequit, qui lumen hoc distinctum a se ens producat. Nigrum vero omnino nihil</w:t>
-      </w:r>
-    </w:p>
-    <w:p>
-      <w:pPr>
-        <w:rPr>
-          <w:lang w:val="xh-ZA"/>
-        </w:rPr>
-      </w:pPr>
-      <w:r>
-        <w:rPr>
-          <w:lang w:val="xh-ZA"/>
-        </w:rPr>
-        <w:t>[170]</w:t>
-      </w:r>
-    </w:p>
-    <w:p>
-      <w:pPr>
-        <w:rPr>
-          <w:lang w:val="xh-ZA"/>
-        </w:rPr>
-      </w:pPr>
-      <w:r>
-        <w:rPr>
-          <w:lang w:val="xh-ZA"/>
-        </w:rPr>
-        <w:lastRenderedPageBreak/>
-        <w:t>recipit in sua superficie luminis: sed ejus de die superficies eadem est, quae de nocte. Noctu omnia nigra sunt. Apparet autem corpus nigrum diu ab aliis distinctum, quia alia in superficie aut medio illuminata ab hoc distincta apparent. Noctu nulla corporum apparet differentia inter se, aut figura, quia in superficie omnia nigra sunt. At die oritur differentia: quia in hoc corpore aliter lumen miscetur, quam in illo: oritur &amp; figura; qua ubi hoc desinit, &amp; aliud incipit, hujus coloris sunt termini. Satis haec probabilia forent, nisi una adhuc restaret difficultas e medio tollenda, si fieri potest. Cur ergo tot diversi apparent colores, ubi unum lunem, quo illustrantur? Rationem in specie dare haud novimus, in genere hanc damus. A diverso lumine oriuntur diversi colores. Ita enim alius color est in rebus a sole illuminatus, alius in iis, quae a luna illuminantur. Deinde ob diversa subjecta recipientia lumen, oritur diversus color. Lumen enim fieri diversum, si in diversis sit subjectis, testatur hoc exemplum: eadem candela si accendas</w:t>
-      </w:r>
-    </w:p>
-    <w:p>
-      <w:pPr>
-        <w:rPr>
-          <w:lang w:val="xh-ZA"/>
-        </w:rPr>
-      </w:pPr>
-      <w:r>
-        <w:rPr>
-          <w:lang w:val="xh-ZA"/>
-        </w:rPr>
-        <w:t>[171]</w:t>
-      </w:r>
-    </w:p>
-    <w:p>
-      <w:pPr>
-        <w:rPr>
-          <w:lang w:val="xh-ZA"/>
-        </w:rPr>
-      </w:pPr>
-      <w:r>
-        <w:rPr>
-          <w:lang w:val="xh-ZA"/>
-        </w:rPr>
-        <w:t>adipem, si stramen, hujus flamma multo flavior erit, quam illius. Quae flammae diversitas oritur ex diversitate materiae. Porro vapores in media aeris regione non differunt, nisi secundum raritatem &amp; densitatem, ut &amp; secundum quantitatem. Et tamen nuspiam plures diversi colores, quam hic: quum tamen ab eodem lumine illuminetur. An non ergo idem in aliis contingit corporibus? Sic enim videmus quo corpora densiora, eo propius quod accedant ad nigrorem. Sed &amp; hic apud nos [div]ersa sunt corpora, diversae essentiae, diversimode hae quoque miscentur. Quare diversimode quoque lumen in superficie receptum ab his tingitur? Nam species corporis, etiamsi illud nondum sit illuminatum, repraesentat, quicquid est in corpore. Ergo diversa est, ubi diversum corpus. Propterea &amp; diversus color. Nam lumen cum hac specie commiscetur, &amp; cum varia varie. Haec caussa varietatis colorum: quam si minus probes, opponam tibi omnes nubes caeli, ut prius caussam varietatis in iis colorum declares, quam me ob haec reprehendas.</w:t>
-      </w:r>
-    </w:p>
-    <w:p>
-      <w:pPr>
-        <w:rPr>
-          <w:lang w:val="xh-ZA"/>
-        </w:rPr>
-      </w:pPr>
-      <w:r>
-        <w:rPr>
-          <w:lang w:val="xh-ZA"/>
-        </w:rPr>
-        <w:t>[172]</w:t>
-      </w:r>
-    </w:p>
-    <w:p>
-      <w:pPr>
-        <w:pStyle w:val="Heading2"/>
-        <w:rPr>
-          <w:lang w:val="xh-ZA"/>
-        </w:rPr>
-      </w:pPr>
-      <w:bookmarkStart w:id="39" w:name="sectio-10.-de-sono."/>
-      <w:bookmarkEnd w:id="38"/>
-      <w:r>
-        <w:rPr>
-          <w:lang w:val="xh-ZA"/>
-        </w:rPr>
-        <w:t>Sectio 10. De sono.</w:t>
-      </w:r>
-    </w:p>
-    <w:p>
-      <w:pPr>
-        <w:rPr>
-          <w:lang w:val="xh-ZA"/>
-        </w:rPr>
-      </w:pPr>
-      <w:r>
-        <w:rPr>
-          <w:lang w:val="xh-ZA"/>
-        </w:rPr>
-        <w:t xml:space="preserve">Soni ortus ita vulgo solet describi: duo corpora colliduntur, collisa intermedium aera cogunt, percutiunt, &amp; percutiendo frangunt: repercussione hac fit sonus: Sic &amp; vox oritur: nempe spiritus e pulmone vehementer expulsus ferit aerem in larynge, id est, capite tracheae arteriae cartilaginibus &amp; musculis constructo contentum, eumque constringit ab laryngis cartilagines, ut per linguam exeat: a qua deinde, ut &amp; a palato, labiis, dentibusque varie dearticulatur. Auditur autem sonus, quatenus aer diffunditur expulsione quadam in gyrum facta, atque ita sono afficitur aer vicinus: ita tandem afficitur sono aer in auribus existens, qui movet tenuissimam &amp; </w:t>
-      </w:r>
-      <w:r>
-        <w:rPr>
-          <w:lang w:val="xh-ZA"/>
-        </w:rPr>
-        <w:lastRenderedPageBreak/>
-        <w:t>robustissimam pelliculam in auribus existentem, quam tympanum vocant, a qua movetur nervus auditorius spirituum plenus e cerebro ad hoc tympanum delatus: quo commoto anima sonum</w:t>
-      </w:r>
-    </w:p>
-    <w:p>
-      <w:pPr>
-        <w:rPr>
-          <w:lang w:val="xh-ZA"/>
-        </w:rPr>
-      </w:pPr>
-      <w:r>
-        <w:rPr>
-          <w:lang w:val="xh-ZA"/>
-        </w:rPr>
-        <w:t>[173]</w:t>
-      </w:r>
-    </w:p>
-    <w:p>
-      <w:pPr>
-        <w:rPr>
-          <w:lang w:val="xh-ZA"/>
-        </w:rPr>
-      </w:pPr>
-      <w:r>
-        <w:rPr>
-          <w:lang w:val="xh-ZA"/>
-        </w:rPr>
-        <w:t>percipit. Est autem tympanum illud tenuissimum, ut facillime sonum deferat, &amp; robustissimum, ut aeri externo deneget ingressum ad cerebrum. Ita vulgo sonus describitur: ut a nobis aliter. Aer repercutitur, &amp; varie repercussione figuratur: repercussus in gyrum diffunditur: sicut in aqua circuli exoriri solent: diffusus simili motu afficit aera; tandem aera contingit, qui in aurium anfractibus situs: ille ita commotus movet tympanum, quod contingit: hoc porro nervum auditorium: quo commoto moventur omnes spiritus in ipso existentes, &amp; ab iis porro reliqui in ventriculis cerebri contenti: quorum motum sentiens anima videtur sibi sonos exaudire. Repercutitur autem aer, quia ita fert ejus natura, ut aliter motus non pariat sonum, neque aures nostras instar cheliidis factas possit intrare, nisi in gyrum agitatur. Echo vero contingit, quando idem aer secundum eandem figuram &amp; motum repellitur a corpore concavo, quod contingit: quo iterato motu iteratur quoque sonus. Ex quibus apparet vulgarem sententiam &amp;</w:t>
-      </w:r>
-    </w:p>
-    <w:p>
-      <w:pPr>
-        <w:rPr>
-          <w:lang w:val="xh-ZA"/>
-        </w:rPr>
-      </w:pPr>
-      <w:r>
-        <w:rPr>
-          <w:lang w:val="xh-ZA"/>
-        </w:rPr>
-        <w:t>[174]</w:t>
-      </w:r>
-    </w:p>
-    <w:p>
-      <w:pPr>
-        <w:rPr>
-          <w:lang w:val="xh-ZA"/>
-        </w:rPr>
-      </w:pPr>
-      <w:r>
-        <w:rPr>
-          <w:lang w:val="xh-ZA"/>
-        </w:rPr>
-        <w:t>nostram in hoc convenire, quod idem passim tradant de motu &amp; figuratione aeris: in hoc vero dissentire, quod vulgo putent, ab hoc aeris motu sonum effici, qui ab anima audiatur: nos putemus animam ipsam spirituum motum ab illo aere factum sentire, &amp; illum pro sono habere. Ingens utramque sententiam premit difficultas: quomodo oriantur tot diversi soni? Perinde enim est ad hanc, sive sonus sit ipse aeris motus, sive oriatur ab aeris motu. si enim motu aeris contingat, non erit diversus, nisi ob diversum aeris motum. Caeterum in specie reddere rationem sonorum non est nostrum: in genere tamen haec datur ratio: quia diversimode repercutitur. Alio enim modo repercutitur a corpore duro, alio a molli: alio a crasso, quam a tenui, alio a raro &amp; poroso, quam a denso: alio a corpore aequali, quam ab aspero: alio a vase pleno, quam a vacuo: alio a corpore concavo, quam a plano. Illud si percutiatur, fiet tinnitus: quia totus aer simul concutitur, qui intus continet ur, simul autem exire nequit, sed pars</w:t>
-      </w:r>
-    </w:p>
-    <w:p>
-      <w:pPr>
-        <w:rPr>
-          <w:lang w:val="xh-ZA"/>
-        </w:rPr>
-      </w:pPr>
-      <w:r>
-        <w:rPr>
-          <w:lang w:val="xh-ZA"/>
-        </w:rPr>
-        <w:t>[175]</w:t>
-      </w:r>
-    </w:p>
-    <w:p>
-      <w:pPr>
-        <w:rPr>
-          <w:lang w:val="xh-ZA"/>
-        </w:rPr>
-      </w:pPr>
-      <w:r>
-        <w:rPr>
-          <w:lang w:val="xh-ZA"/>
-        </w:rPr>
-        <w:t xml:space="preserve">post partem exit pedetentim. Ideoque tam diu durat ille sonus, quam diu durat motus. sed &amp; aer movetur certo modo &amp; figura, aut in longum aut in latum, aut alio modo. A qua varia figuratione varia oriuntur consonantes. Ita enim aliter figuratur aer, quando pronuntio B. quam quando C. Videtur quidem captu difficile: fieri posse tantam diversitatem sonorum ac motuum aeris, sed tamen ita se rem habere argumento evidentissimo sunt musicorum instrumentorum nervi. Quum enim sonus sit vel gravis vel acutus, vel ex his mixtus, quam varii unius ejusdemque nervi </w:t>
-      </w:r>
-      <w:r>
-        <w:rPr>
-          <w:lang w:val="xh-ZA"/>
-        </w:rPr>
-        <w:lastRenderedPageBreak/>
-        <w:t>apparent, si vel intendatur magis vel remittatur. Quo enim intensior nervus, eo est acutior sonus: quo remissior, eo gravior. Acutus etiam est, quando aer movetur velocius, &amp; crebrius: gravis, quando tardius. Quodsi quaerant, qui fiat, quod aer repercussus sonum pariat; at non si alio modo moveatur, scilicet motu recto, haud aliam afferre possim rationem, quam; ita ferre aeris naturam &amp; essentiam. Ita haec ex plicata sunt: sed</w:t>
-      </w:r>
-    </w:p>
-    <w:p>
-      <w:pPr>
-        <w:rPr>
-          <w:lang w:val="xh-ZA"/>
-        </w:rPr>
-      </w:pPr>
-      <w:r>
-        <w:rPr>
-          <w:lang w:val="xh-ZA"/>
-        </w:rPr>
-        <w:t>[176]</w:t>
-      </w:r>
-    </w:p>
-    <w:p>
-      <w:pPr>
-        <w:rPr>
-          <w:lang w:val="xh-ZA"/>
-        </w:rPr>
-      </w:pPr>
-      <w:r>
-        <w:rPr>
-          <w:lang w:val="xh-ZA"/>
-        </w:rPr>
-        <w:t>nondum nostra sententia satis confirmata. Quare proferamus quoque aliquot rationes in medium. A sonis varie commovemur; varii quoque ab iis in nobis excitantur affectus, ira, maeror, laetitia, audacia; trepidatio, fletus, risus. At hi cordis sunt affectus. Et affectus sunt motus cordis Cor autem moveri nequit nisi a spiritibus. At sonus in spiritus nequit agere alio modo, quam movendo illos. Non enim spiritus hunc sonum aut recipiunt, aut diiudicant, quum vim sensitivam non habeant. Haec vero qualitas nequit movere spiritus: sed aer esse debet, qui moveat nervum auditorium, &amp; per illum spiritus. si qualitas spiritus moveret, illa tactilis foret. At sonus non est talis. Quare sic. A quo spiritus moventur, illud est aer motus. A sono moventur. Ergo &amp; ille est aer motus, vel potius aeris motus. Ita quoque si suber scindatur, aut simile quid, sentimus totum commoveri corpus. Praeterea susurrum quendam in capite nonnunquam audire videmur. At ibi non est aer. Qu[a]re nec qualitas haec soni: quae oritur motu aeris. Sed sonus ibi contingit, quia</w:t>
-      </w:r>
-    </w:p>
-    <w:p>
-      <w:pPr>
-        <w:rPr>
-          <w:lang w:val="xh-ZA"/>
-        </w:rPr>
-      </w:pPr>
-      <w:r>
-        <w:rPr>
-          <w:lang w:val="xh-ZA"/>
-        </w:rPr>
-        <w:t>[177]</w:t>
-      </w:r>
-    </w:p>
-    <w:p>
-      <w:pPr>
-        <w:rPr>
-          <w:lang w:val="xh-ZA"/>
-        </w:rPr>
-      </w:pPr>
-      <w:r>
-        <w:rPr>
-          <w:lang w:val="xh-ZA"/>
-        </w:rPr>
-        <w:t>spiritus moventur. Adhaec si manum auribus imponas, audietur continuus quasi susurrus quidam, quum tamen manus non moveatur ideoque hanc qualitatem non possit efficere. Sed susurrus hic fit, quia aer continuo a manu premitur, ideoque continuo tympanum leniter pulsat, unde continuus susurrus. Quodsi hisce nondum sis contentus, explices mihi, quo tandem modo a sono vehementiori homines queant interfici, aut in capite laedi, si sonus non sit aeris motus? Sed firmiora adhuc promam. Auditus fieri nequit, nisi tympanum pulsetur. Et ita fit auditus, quatenus anima hunc percipit motum. Tympanum illud pulsari, aut moveri nequit a qualitate tali, qualis illis est sonus.</w:t>
-      </w:r>
-    </w:p>
-    <w:p>
-      <w:pPr>
-        <w:rPr>
-          <w:lang w:val="xh-ZA"/>
-        </w:rPr>
-      </w:pPr>
-      <w:r>
-        <w:rPr>
-          <w:lang w:val="xh-ZA"/>
-        </w:rPr>
-        <w:t>Nam si accidens non migret de subjecto in subjectum, nec qualitas haec movere potest tympanum, nisi una moveatur subjectus aer, in quo sit. Quare sic habemus, quod volumus, aera necessario moveri. Quodsi sonus tympanum moveat, habemus itidem, quod volumus: nempe animam senti[r]e sonum, quatenus percipit motum</w:t>
-      </w:r>
-    </w:p>
-    <w:p>
-      <w:pPr>
-        <w:rPr>
-          <w:lang w:val="xh-ZA"/>
-        </w:rPr>
-      </w:pPr>
-      <w:r>
-        <w:rPr>
-          <w:lang w:val="xh-ZA"/>
-        </w:rPr>
-        <w:t>[178]</w:t>
-      </w:r>
-    </w:p>
-    <w:p>
-      <w:pPr>
-        <w:rPr>
-          <w:lang w:val="xh-ZA"/>
-        </w:rPr>
-      </w:pPr>
-      <w:r>
-        <w:rPr>
-          <w:lang w:val="xh-ZA"/>
-        </w:rPr>
-        <w:lastRenderedPageBreak/>
-        <w:t>ipsius tympani. Atque hinc demonstratur non esse hujusmodi qualitatem. Deferretur enim in aere &amp; cum aere propter hunc finem, ut tympanum moveret, cujus motum anima perciperet. At hoc sequuntur duo absurda. Unum est, entia multiplicari absque necessitate. Nam ab aere satis moveri tympanum diximus. Alterum est: sonum hunc scilicet peculiarem qualitatem esse frustra. Nam aer movet tympanum, cujus motum anima putat esse sonum. Hoc enim posterius &amp; adversarii debent concedere. Quum enim sonus non sit nisi in aere: tympanum autem illud tenuissimum non habeat in sese aera, quia non habet poros, nec est capax soni. Quod enim per vitrum &amp; ejusmodi corpora audiamus, caussa est, quod sint porosa, &amp; in se habeant aera. Quare haec qualitas, scilicet sonus ab anima non sentitur, sed tympani motus, quandoquidem sonus tenuissimam illam ac robustissimam pelliculam nequit transire. At illa pellicula movetur ab aere. Quare nullum ob finem hac distincta ponitur qualitas. Et quaeram porro:</w:t>
-      </w:r>
-    </w:p>
-    <w:p>
-      <w:pPr>
-        <w:rPr>
-          <w:lang w:val="xh-ZA"/>
-        </w:rPr>
-      </w:pPr>
-      <w:r>
-        <w:rPr>
-          <w:lang w:val="xh-ZA"/>
-        </w:rPr>
-        <w:t>[179]</w:t>
-      </w:r>
-    </w:p>
-    <w:p>
-      <w:pPr>
-        <w:rPr>
-          <w:lang w:val="xh-ZA"/>
-        </w:rPr>
-      </w:pPr>
-      <w:r>
-        <w:rPr>
-          <w:lang w:val="xh-ZA"/>
-        </w:rPr>
-        <w:t>si sonus sit ejusmodi qualitas, qui fiat, quod vento adverso non aeque res audiatur, ac secundo, &amp; secundo, melius adhuc, quam aere pacato? Res enim visibilis aeque videtur. Nec satis si dicas: esse materialem qualitatem, quaero enim, quomodo hac esse possit, &amp; hoc materiale, quid tandem sit? Quodsi nos quoque interroges: si sonus sit aeris motus, quomodo fiat, ut adverso vento adhuc audiatur: res declarabitur per simile in aquae circulis, sicut enim hi quoque tendunt per fluctus adversos: quamvis multum ab iis tardentur: ita aeris circuli tendunt per ventum adversum. Sicut enim aquae, si in eam aliquid conjicias, multi fiunt circuli, quia est fluida: ita quum aer adhuc multo magis fluidus sit, putandum est adhuc citius in eo oriri hujusmodi circulos, &amp; velocius moveri. Atque ex hoc quoque intelligitur, quomodo duo soni simul audiri possunt, si sonus fit aeris motus. Postremo quaeram, quid sit haec distincta qualitas, &amp; quomodo fieri. Neque enim ulla alia apparet actio, quam motus localis aeris. At per</w:t>
-      </w:r>
-    </w:p>
-    <w:p>
-      <w:pPr>
-        <w:rPr>
-          <w:lang w:val="xh-ZA"/>
-        </w:rPr>
-      </w:pPr>
-      <w:r>
-        <w:rPr>
-          <w:lang w:val="xh-ZA"/>
-        </w:rPr>
-        <w:t>[180]</w:t>
-      </w:r>
-    </w:p>
-    <w:p>
-      <w:pPr>
-        <w:rPr>
-          <w:lang w:val="xh-ZA"/>
-        </w:rPr>
-      </w:pPr>
-      <w:r>
-        <w:rPr>
-          <w:lang w:val="xh-ZA"/>
-        </w:rPr>
-        <w:t xml:space="preserve">motum localem non potest produci hujus modi qualitas: quia ejus terminus non est ens, sed ubi. Fateor posse regeri de calore &amp; frigore, quae producuntur a corporibus, quando moventur: posse igitur aerem producere motu suo sonum, sicut eo producit frigus. Caeterum ita adhuc alia restat difficultas. Si sonus sit ens reale ab aere distinctum, &amp; non semper duret, sed statim intereat, necesse est ut ab aliquo extinguatur. Nihil enim se ipsum in nihilum potest redigere. Sicut nihil quoque se ipsum potest facere. Hoc ergo quodnam erit? Atque hic iterum haeret aqua. Si aerem, si aquam, si terram, si calorem, si frigus statuas, tot exsurgent difficultates, ut nunquam te possis expedire: quas hic recensere non est operae pretium, quandoquidem nullum tamen amplexurum </w:t>
-      </w:r>
-      <w:r>
-        <w:rPr>
-          <w:lang w:val="xh-ZA"/>
-        </w:rPr>
-        <w:lastRenderedPageBreak/>
-        <w:t>sententiam pro certo habeo. Haec sunt, quae de qualitatibus meditati sumus, tam ardua, ac abstrusa pleraque, ut magis pro opinionibus, quam demonstrationibus habenda sint.</w:t>
-      </w:r>
-    </w:p>
-    <w:p>
-      <w:pPr>
-        <w:rPr>
-          <w:lang w:val="xh-ZA"/>
-        </w:rPr>
-      </w:pPr>
-      <w:r>
-        <w:rPr>
-          <w:lang w:val="xh-ZA"/>
-        </w:rPr>
-        <w:t>[181]</w:t>
-      </w:r>
-    </w:p>
-    <w:p>
-      <w:pPr>
-        <w:pStyle w:val="Heading1"/>
-        <w:rPr>
-          <w:lang w:val="xh-ZA"/>
-        </w:rPr>
-      </w:pPr>
-      <w:bookmarkStart w:id="40" w:name="exercitatio.-octava.-de-relatis."/>
-      <w:bookmarkEnd w:id="29"/>
-      <w:bookmarkEnd w:id="39"/>
-      <w:r>
-        <w:rPr>
-          <w:lang w:val="xh-ZA"/>
-        </w:rPr>
-        <w:t>EXERCITATIO. OCTAVA. DE RELATIS.</w:t>
-      </w:r>
-    </w:p>
-    <w:p>
-      <w:pPr>
-        <w:pStyle w:val="Heading2"/>
-        <w:rPr>
-          <w:lang w:val="xh-ZA"/>
-        </w:rPr>
-      </w:pPr>
-      <w:bookmarkStart w:id="41" w:name="sectio-1-1"/>
-      <w:r>
-        <w:rPr>
-          <w:lang w:val="xh-ZA"/>
-        </w:rPr>
-        <w:t>[Sectio 1]</w:t>
-      </w:r>
-    </w:p>
-    <w:p>
-      <w:pPr>
-        <w:rPr>
-          <w:lang w:val="xh-ZA"/>
-        </w:rPr>
-      </w:pPr>
-      <w:r>
-        <w:rPr>
-          <w:lang w:val="xh-ZA"/>
-        </w:rPr>
-        <w:t>Antis superatis difficultatibus, leviora quaedam tractanda sunt de relatis. Haec enim quamvis inter entia vulgo numerari soleant, tamen, quod illud perperam fiat, evidentissime potest demonstrari. Neque ego alicujus facio vulgarem entis in decem praedicamenta distributionem, quam nobis opponent: sed quo jure ens ita distributum sit, hic passim inquiro.</w:t>
-      </w:r>
-    </w:p>
-    <w:p>
-      <w:pPr>
-        <w:rPr>
-          <w:lang w:val="xh-ZA"/>
-        </w:rPr>
-      </w:pPr>
-      <w:r>
-        <w:rPr>
-          <w:lang w:val="xh-ZA"/>
-        </w:rPr>
-        <w:t>Nego relata esse &amp; entia, &amp; realia accidentia, &amp; modos entium: sed aio esse denominationes reales, quae supra explicatae sunt. Id ipsum aliquot argumentis comprobabo. Ordiamur ita, in Deo nihil reale est, quod ipsi non sit essentiale. A quo enim ens hoc fuisset factum, quem ob finem? Quomodo? Et quod in ipso foret? Relatio tamen vere est in Deo. Dicitur enim creator; &amp; quidem vere hoc de ipso dicitur. Creator autem &amp; creatura relata sunt:</w:t>
-      </w:r>
-    </w:p>
-    <w:p>
-      <w:pPr>
-        <w:rPr>
-          <w:lang w:val="xh-ZA"/>
-        </w:rPr>
-      </w:pPr>
-      <w:r>
-        <w:rPr>
-          <w:lang w:val="xh-ZA"/>
-        </w:rPr>
-        <w:t>[182]</w:t>
-      </w:r>
-    </w:p>
-    <w:p>
-      <w:pPr>
-        <w:rPr>
-          <w:lang w:val="xh-ZA"/>
-        </w:rPr>
-      </w:pPr>
-      <w:r>
-        <w:rPr>
-          <w:lang w:val="xh-ZA"/>
-        </w:rPr>
-        <w:t>nec tantum, uti aiunt, secundum dici, sed &amp; secundum esse. Nam quare pater &amp; filius magis forent relata secundum esse, quam creator &amp; creatura? An haec illis dependent magis ab intellectu nostro? Non puto. Esse vero creatorem non est Deo essentiale. Non enim sibi essentialia sunt, quorum unum ab altero potest separari. At Deus erat Deus, quum nondum foret creator, ante conditas creaturas. Quum igitur haec relata nihil sint reale, nec reliqua reale quid sunt; quandoquidem de hisce omnibus eadem est ratio.</w:t>
-      </w:r>
-    </w:p>
-    <w:p>
-      <w:pPr>
-        <w:rPr>
-          <w:lang w:val="xh-ZA"/>
-        </w:rPr>
-      </w:pPr>
-      <w:r>
-        <w:rPr>
-          <w:lang w:val="xh-ZA"/>
-        </w:rPr>
-        <w:t>Praeterea nullae relationes transcendentales sunt entia realia. Sunt enim entis in genere affectiones, ac cuilibet enti possunt attribui. Neque idem sunt cum ente, cujus sunt affectiones, quia ab eo possunt separari. Id satis in Deo apparet, qui ante conditum mundum erat ens: non tamen caussa vel effectum. Quodsi ergo hae relationes sint entia, necesse est, ut sint entis species. Esse nequeunt. Non enim sic entis forent affectiones, nec de quolibet ente dici possent, sicut jam dicuntur.</w:t>
-      </w:r>
-    </w:p>
-    <w:p>
-      <w:pPr>
-        <w:rPr>
-          <w:lang w:val="xh-ZA"/>
-        </w:rPr>
-      </w:pPr>
-      <w:r>
-        <w:rPr>
-          <w:lang w:val="xh-ZA"/>
-        </w:rPr>
-        <w:t>[183]</w:t>
-      </w:r>
-    </w:p>
-    <w:p>
-      <w:pPr>
-        <w:rPr>
-          <w:lang w:val="xh-ZA"/>
-        </w:rPr>
-      </w:pPr>
-      <w:r>
-        <w:rPr>
-          <w:lang w:val="xh-ZA"/>
-        </w:rPr>
-        <w:t xml:space="preserve">Neque enim species dici potest de toto genere. Quodsi ergo neque hae transcendentales relationes sint entia, nec reliqua pro entibus habenda sunt. Adhaec, duo termini sunt necessarii, in quibus tanquam subjectis sit relatio. Haec non est una in utroque subjecto: quia cum illa subjecta non sint unum ens, nec accidens in iis esse potest per se unum. Neque etiam duae sunt </w:t>
-      </w:r>
-      <w:r>
-        <w:rPr>
-          <w:lang w:val="xh-ZA"/>
-        </w:rPr>
-        <w:lastRenderedPageBreak/>
-        <w:t>relationes; una in hoc, altera in illo. Sic enim realiter distinguerentur. Quare separari quoque possent. At nequeunt. Ablato enim Iulo filio, non potest remanere in Aenea paternitas, neque ablato Aenea in Iulo filiatio. His adde quartum. Quum relata non sint entia a se, si sint entia, ab aliquo fieri debent, quando fiunt, &amp; extingui, quando intereunt. Illud quoque aliud esse debet quia nihil a se ipso fieri potest, aut corrumpi. Posito ergo Hectore Priamus factus est pater. A quo quaeso? Posita in hae charta unica tantum littera, nulli adhuc est similis aut dissimilis. Quia nulla alia adhuc est, cui foret similis vel dissimilis.</w:t>
-      </w:r>
-    </w:p>
-    <w:p>
-      <w:pPr>
-        <w:rPr>
-          <w:lang w:val="xh-ZA"/>
-        </w:rPr>
-      </w:pPr>
-      <w:r>
-        <w:rPr>
-          <w:lang w:val="xh-ZA"/>
-        </w:rPr>
-        <w:t>[184]</w:t>
-      </w:r>
-    </w:p>
-    <w:p>
-      <w:pPr>
-        <w:rPr>
-          <w:lang w:val="xh-ZA"/>
-        </w:rPr>
-      </w:pPr>
-      <w:r>
-        <w:rPr>
-          <w:lang w:val="xh-ZA"/>
-        </w:rPr>
-        <w:t>At si postea addam iliam litteram, statim erit huic similis aut dissimilis, &amp; consurget relatio in utraque. Ut taceam de hac posteriore littera: a quonam illud reale in priore productum est, quod antea non inerat? Aut a manu mea, aut ab hac posteriore littera? Non ab hac: Nulla enim ejus data fuit actio. Quo ergo modo ens reale produceret in subjecto alio, &amp; quidem eo, quod ab ipso distaret? Non a manu mea. Nam haec, quum produceret litteram posteriorem, nullam exercuit actionem in priorem. At omne ens per actionem fieri debet, quod fit. Atque idem de corruptione dici potest. Sic mortuo Hectore Priamus desinebat esse ejus pater. A quo quaeso illud accidens reale extinctum est in ipso? Ab Hectore, aut ab Achille? Uterque nullam actionem exercuit in Priamum. Multi hic respondebunt relata haec per resultantiam fieri. Sed nihil hoc ad rem facit. Etiamsi enim fiant per resultantiam, tamen ab aliquo fieri debent, eoque alio. Neque a suo subjecto fieri possunt. Quo enim modo littera</w:t>
-      </w:r>
-    </w:p>
-    <w:p>
-      <w:pPr>
-        <w:rPr>
-          <w:lang w:val="xh-ZA"/>
-        </w:rPr>
-      </w:pPr>
-      <w:r>
-        <w:rPr>
-          <w:lang w:val="xh-ZA"/>
-        </w:rPr>
-        <w:t>[185]</w:t>
-      </w:r>
-    </w:p>
-    <w:p>
-      <w:pPr>
-        <w:rPr>
-          <w:lang w:val="xh-ZA"/>
-        </w:rPr>
-      </w:pPr>
-      <w:r>
-        <w:rPr>
-          <w:lang w:val="xh-ZA"/>
-        </w:rPr>
-        <w:t>illa prior postea in se ipsa hanc effecisset similitudinem, aut dissimilitudinem. Neque a se ipsis resultare possunt. Ita enim a nonnullis sophistis accipitur resultare: quam quidem resultantiam ego hucusque in Physicis nusquam observavi. sed illorum hominum vanitates tantae sunt, ut me pigeat refutationis, recensionis pudeat. si hisce rationibus nostris haud acquiescant, adigam illos ad suorum dogmotum probationem, quam forte ad calendas Graecas praestabunt. Entia non sunt multiplicanda absque necessitate. Quare si nulla dari possit ratio, nullum extet indicium, ex quo ea esse entia arguatur: nec hoc est asserendum. Si quae sit ratio, detur illa, &amp; sine magno negotio ex iis, qua partim dicta sunt, partim dicenda, poterit refutari. Nam quamvis a ratione non sint conficta, non inde tamen sequitur, quod sint entia; quum nec reales denominationes ab intellectu sint conficta.</w:t>
-      </w:r>
-    </w:p>
-    <w:p>
-      <w:pPr>
-        <w:rPr>
-          <w:lang w:val="xh-ZA"/>
-        </w:rPr>
-      </w:pPr>
-      <w:r>
-        <w:rPr>
-          <w:lang w:val="xh-ZA"/>
-        </w:rPr>
-        <w:t>[186]</w:t>
-      </w:r>
-    </w:p>
-    <w:p>
-      <w:pPr>
-        <w:pStyle w:val="Heading1"/>
-        <w:rPr>
-          <w:lang w:val="xh-ZA"/>
-        </w:rPr>
-      </w:pPr>
-      <w:bookmarkStart w:id="42" w:name="exercitatio-nona.-de-motu"/>
-      <w:bookmarkEnd w:id="40"/>
-      <w:bookmarkEnd w:id="41"/>
-      <w:r>
-        <w:rPr>
-          <w:lang w:val="xh-ZA"/>
-        </w:rPr>
-        <w:t>EXERCITATIO NONA. DE MOTU</w:t>
-      </w:r>
-    </w:p>
-    <w:p>
-      <w:pPr>
-        <w:pStyle w:val="Heading2"/>
-        <w:rPr>
-          <w:lang w:val="xh-ZA"/>
-        </w:rPr>
-      </w:pPr>
-      <w:bookmarkStart w:id="43" w:name="sectio-1.-de-actione-passione-in-genere."/>
-      <w:r>
-        <w:rPr>
-          <w:lang w:val="xh-ZA"/>
-        </w:rPr>
-        <w:lastRenderedPageBreak/>
-        <w:t>Sectio 1. De actione &amp; passione in genere.</w:t>
-      </w:r>
-    </w:p>
-    <w:p>
-      <w:pPr>
-        <w:rPr>
-          <w:lang w:val="xh-ZA"/>
-        </w:rPr>
-      </w:pPr>
-      <w:r>
-        <w:rPr>
-          <w:lang w:val="xh-ZA"/>
-        </w:rPr>
-        <w:t>Sicuti quantitatis, qualitatisque, &amp; relatorum scrutati sumus essentiam &amp; naturam: ita in reliquorum accidentium contemplatione nos quoque exerceamus. Actio &amp; passio vulgo pro entibus haberi solent: sed quo jure, nondum video. Fateor quidem agere &amp; pati rebus vere convenire absque mentis fictione, denominari quoque res ab iis agentes &amp; patientes: diversas quoque agentes &amp; patientes a diversis actionibus &amp; passionibus. Sed hinc ad summum infertur actionem passionemque esse entium modos. Id quod nos &amp; hic utraque damus manu, &amp; in superioribus manifestum fecimus. Quod autem pro entibus realibus haberi nequeant,</w:t>
-      </w:r>
-    </w:p>
-    <w:p>
-      <w:pPr>
-        <w:rPr>
-          <w:lang w:val="xh-ZA"/>
-        </w:rPr>
-      </w:pPr>
-      <w:r>
-        <w:rPr>
-          <w:lang w:val="xh-ZA"/>
-        </w:rPr>
-        <w:t>[187]</w:t>
-      </w:r>
-    </w:p>
-    <w:p>
-      <w:pPr>
-        <w:rPr>
-          <w:lang w:val="xh-ZA"/>
-        </w:rPr>
-      </w:pPr>
-      <w:r>
-        <w:rPr>
-          <w:lang w:val="xh-ZA"/>
-        </w:rPr>
-        <w:t>solide potest demonstrati. Inter demonstrationes afferri potest usitata illa: entium numerum augeri non debere, nisi certa ratio ad auctionem cogat.</w:t>
-      </w:r>
-    </w:p>
-    <w:p>
-      <w:pPr>
-        <w:rPr>
-          <w:lang w:val="xh-ZA"/>
-        </w:rPr>
-      </w:pPr>
-      <w:r>
-        <w:rPr>
-          <w:lang w:val="xh-ZA"/>
-        </w:rPr>
-        <w:t>Nam quae rationes ab iis afferri solent, hoc ad summum evincunt: esse reales modos. Caeterum hac non sumus contenti demonstratione: sed evidentiores in medium proferemus. Actio &amp; passio sunt ipsum rerum fieri &amp; perire: modo excipiatur motus localis. Illud fieri non est, quia non fit, neque factum est. Si fieri factum esset, praesens foret praeteritum. Si fieret, nondum esset. Imo in infinitum daretur progressus. Nam de fieri hoc rursus quaererem. Sed ut res sit, fieri requiritur, quod non est aliquod esse, sed tantum modus, quo illud esse incipit. Quodsi actio &amp; passio entia forent, essentiam haberent contingentem, eamque ab alio. Neque enim sunt entia necessaria, quia aliquando non fuerunt, &amp; possunt aliquando non esse. Habuerunt ergo suum produci &amp; producere quia cujuscunque contingentis entis datur esse ejus aliquando datum fuit fieri,</w:t>
-      </w:r>
-    </w:p>
-    <w:p>
-      <w:pPr>
-        <w:rPr>
-          <w:lang w:val="xh-ZA"/>
-        </w:rPr>
-      </w:pPr>
-      <w:r>
-        <w:rPr>
-          <w:lang w:val="xh-ZA"/>
-        </w:rPr>
-        <w:t>[188]</w:t>
-      </w:r>
-    </w:p>
-    <w:p>
-      <w:pPr>
-        <w:rPr>
-          <w:lang w:val="xh-ZA"/>
-        </w:rPr>
-      </w:pPr>
-      <w:r>
-        <w:rPr>
-          <w:lang w:val="xh-ZA"/>
-        </w:rPr>
-        <w:t>&amp; hoc fieri est passio, &amp; ejus facere actio. De illo ergo produci &amp; producere iterum quaerendum est, an sint entia? Atque ita aut in infinitum usque progredieris, aut hoc tibi confitendum est, quod nonnulli putant, rem fieri per actionem, actionem vero non per aliam, sed per se ipsam. Caeterum ita interrogaberis: Si actio possit fieri per seipsam non intercedente alio ente, cur non &amp; res producta potuerit ita fieri? Et sane omnino absurdum est: solem non posse calefacere aera, nisi prius producat aliquod ens intus in se, nempe actionem, per quod deinde producat calorem extra se. Atque idem de interitu quoque dici potest. Si enim reale quid forent, &amp; non semper durarent (non autem durant posito termino) ab aliquo extinguerentur, &amp; quidem alio. Nihil enim corrumpitur a nihilo, nihil quoque a se ipso. Ut taceam de reliquis actionibus, a quo in nihilum redigebatur creatio? Non enim adhuc illa durat: quia Deus alias adhuc actu esset creans. Non a creatura potest</w:t>
-      </w:r>
-    </w:p>
-    <w:p>
-      <w:pPr>
-        <w:rPr>
-          <w:lang w:val="xh-ZA"/>
-        </w:rPr>
-      </w:pPr>
-      <w:r>
-        <w:rPr>
-          <w:lang w:val="xh-ZA"/>
-        </w:rPr>
-        <w:t>[189]</w:t>
-      </w:r>
-    </w:p>
-    <w:p>
-      <w:pPr>
-        <w:rPr>
-          <w:lang w:val="xh-ZA"/>
-        </w:rPr>
-      </w:pPr>
-      <w:r>
-        <w:rPr>
-          <w:lang w:val="xh-ZA"/>
-        </w:rPr>
-        <w:lastRenderedPageBreak/>
-        <w:t>extingui actio divina. Si a Deo in nihilum sit redacta, quaero an per aliquam actionem, an non? Si per actionem, de hac eadem redibit quastio, &amp; finis non dabitur. Si absque actione in nihilum redacta est creationis entitas, quidni &amp; absque actione tali annihilari possunt aliae res? Quidni &amp; creari potuerunt absque tali ente? Interim haud puto Deum hunc mundum creasse absque actione, &amp; absque ea illum annihilaturum, sed hoc ajo: actionem illam non esse aliquod ens reale. Ideoque Deum posse mundum hunc creare, annihilare, ut nullum intercedat medium ens, per quod hoc faciat.</w:t>
-      </w:r>
-    </w:p>
-    <w:p>
-      <w:pPr>
-        <w:rPr>
-          <w:lang w:val="xh-ZA"/>
-        </w:rPr>
-      </w:pPr>
-      <w:r>
-        <w:rPr>
-          <w:lang w:val="xh-ZA"/>
-        </w:rPr>
-        <w:t>Quum enim omne esse habeat suum fieri &amp; perire, actionem, passionemque haud statuimus aliquid esse, sed ipsum cujusque fieri &amp; perire: quod quia in continuo fluxu est, nunquam est. Addamus his argumentis adhuc alia. Actio &amp; passio si sint ens creatum erunt, aut increatum. Increatum esse nequeunt, quia ab aliquo sunt, &amp; initium habuerunt</w:t>
-      </w:r>
-    </w:p>
-    <w:p>
-      <w:pPr>
-        <w:rPr>
-          <w:lang w:val="xh-ZA"/>
-        </w:rPr>
-      </w:pPr>
-      <w:r>
-        <w:rPr>
-          <w:lang w:val="xh-ZA"/>
-        </w:rPr>
-        <w:t>[190]</w:t>
-      </w:r>
-    </w:p>
-    <w:p>
-      <w:pPr>
-        <w:rPr>
-          <w:lang w:val="xh-ZA"/>
-        </w:rPr>
-      </w:pPr>
-      <w:r>
-        <w:rPr>
-          <w:lang w:val="xh-ZA"/>
-        </w:rPr>
-        <w:t>Creatum si sint, &amp; creatio erit ens creatum. Creationem autem, seu τό creare esse creatum, est praesens esse praeteritum. Taceo, quod realia accidentia in Deo darentur. Actio enim foret in agente. Et creatio non posset esse creans Dei essentia: quoniam haec ab aeterno fuit, illa in tempore caepit. Adhec res in instanti fit: vel saltem a Deo facta est, aut fieri potest. Ante illud instans nec actio erat, nec passio. Non enim erat res, quae in illo instanti primum esse cepit. Quare si fuisset passio, in nullo fuisset subjectos quandoquidem in agente esse non potest. Nec post illud instans existit aut actio aut passio; quia posito termino cessant. At ille in uno instanti ponitur. Si per plura durarent instantia, res non fieret in uno instanti; quoniam, quamdiu actio &amp; passio durant, tamdiu res fit. Est autem τό fieri ejus passio, &amp; τό facere actio.</w:t>
-      </w:r>
-    </w:p>
-    <w:p>
-      <w:pPr>
-        <w:rPr>
-          <w:lang w:val="xh-ZA"/>
-        </w:rPr>
-      </w:pPr>
-      <w:r>
-        <w:rPr>
-          <w:lang w:val="xh-ZA"/>
-        </w:rPr>
-        <w:t>Quum ergo ante illud instans non fuerint, in eo sint, post illud non sint, necesse est ut in uno indivisibili instanti &amp; fiant &amp; intereant. Hoc autem implicat contradictionem.</w:t>
-      </w:r>
-    </w:p>
-    <w:p>
-      <w:pPr>
-        <w:rPr>
-          <w:lang w:val="xh-ZA"/>
-        </w:rPr>
-      </w:pPr>
-      <w:r>
-        <w:rPr>
-          <w:lang w:val="xh-ZA"/>
-        </w:rPr>
-        <w:t>[191]</w:t>
-      </w:r>
-    </w:p>
-    <w:p>
-      <w:pPr>
-        <w:rPr>
-          <w:lang w:val="xh-ZA"/>
-        </w:rPr>
-      </w:pPr>
-      <w:r>
-        <w:rPr>
-          <w:lang w:val="xh-ZA"/>
-        </w:rPr>
-        <w:t xml:space="preserve">Quae enim fiunt in uno indivisibili instanti, ea simul fiunt. Simul ergo illae &amp; fiunt, &amp; existunt, &amp; intereunt. Simul quoque duo contraria eidem tribui possent. Denique si sint entia, quando esse desinunt necesse est ut ab aliquo extinguantur. Illud, quamdiu agit, non extinguit actionem &amp; passionem, sed potius efficit. Quare quando extinguit, necessario ab omni actione quiescit. At hoc implicat contradictionem: agens nihil agendo efficere, ut aliquid desinat esse ens. Nihil enim agit, quando ab omni actione quiescit. Possem plura argumenta coacervare, sed iis haud opus esse puto. Satis enim ex his intelligi potest, productionem rei &amp; extinctionem nihil reale esse. Tantum abest, ut motus localis ens dici possit, si hae ens non sint. Quum enim motus localis termini non sint aliquid novum esse, sed novum ubi, non putamus aliquod ens produci, quando </w:t>
-      </w:r>
-      <w:r>
-        <w:rPr>
-          <w:lang w:val="xh-ZA"/>
-        </w:rPr>
-        <w:lastRenderedPageBreak/>
-        <w:t>hic fit, aut corrumpi, quando cessat, quod itidem ex superioribus rationibus evinci potest. Sed ad alia.</w:t>
-      </w:r>
-    </w:p>
-    <w:p>
-      <w:pPr>
-        <w:rPr>
-          <w:lang w:val="xh-ZA"/>
-        </w:rPr>
-      </w:pPr>
-      <w:r>
-        <w:rPr>
-          <w:lang w:val="xh-ZA"/>
-        </w:rPr>
-        <w:t>[192]</w:t>
-      </w:r>
-    </w:p>
-    <w:p>
-      <w:pPr>
-        <w:pStyle w:val="Heading2"/>
-        <w:rPr>
-          <w:lang w:val="xh-ZA"/>
-        </w:rPr>
-      </w:pPr>
-      <w:bookmarkStart w:id="44" w:name="sectio-2-de-motu-ejus-causis-in-specie"/>
-      <w:bookmarkEnd w:id="43"/>
-      <w:r>
-        <w:rPr>
-          <w:lang w:val="xh-ZA"/>
-        </w:rPr>
-        <w:t>Sectio 2 De motu &amp; ejus causis in specie</w:t>
-      </w:r>
-    </w:p>
-    <w:p>
-      <w:pPr>
-        <w:rPr>
-          <w:lang w:val="xh-ZA"/>
-        </w:rPr>
-      </w:pPr>
-      <w:r>
-        <w:rPr>
-          <w:lang w:val="xh-ZA"/>
-        </w:rPr>
-        <w:t>Ita demonstratum est; motum non esse entis speciem. Videamus nunc porro, quid sit. Illud admodum difficile, quoniam non ita bene sensibus notus est. Productionem enim rei &amp; corruptionem, quis unquam inspexit? Vel quomodo fieret, observavit? Solus motus localis est, quem videmus. Et ex hoc venimus in cognitionem aliorum, nempe generationis &amp; corruptionis. Unde has quoque ut motus quosdam locales concipimus, &amp; duos terminos, a quo, &amp; ad quem, iis tribuimus, quoniam ii in motu locali revera dantur. Quandoquidem ergo haec est humani intellectus imbecillitas, ut, quod intelligat, per similitudinem cum iis, quae sentiuntur, apprehendat, prius declarandus est motus localis, deinde reliquus. Omnis motus localis fit ab impressa quadam vi. Vis haec est pondus quoddam &amp; gravitas rei indita a movente, premens rem &amp; movens eo, quo premit.</w:t>
-      </w:r>
-    </w:p>
-    <w:p>
-      <w:pPr>
-        <w:rPr>
-          <w:lang w:val="xh-ZA"/>
-        </w:rPr>
-      </w:pPr>
-      <w:r>
-        <w:rPr>
-          <w:lang w:val="xh-ZA"/>
-        </w:rPr>
-        <w:t>[193]</w:t>
-      </w:r>
-    </w:p>
-    <w:p>
-      <w:pPr>
-        <w:rPr>
-          <w:lang w:val="xh-ZA"/>
-        </w:rPr>
-      </w:pPr>
-      <w:r>
-        <w:rPr>
-          <w:lang w:val="xh-ZA"/>
-        </w:rPr>
-        <w:t>Aliis verbis describi commodius haud potest. Est autem haec vis modus entis, quemadmodum in superioribus disputatum est. Qualis autem sit ille modus, &amp; quid, latere me fateor ingenue. Nec puto explicari posse. Interim dari hanc vim certo certius. Sentiri enim potest. Lapillus, si deorsum cadat, vi ferit illum, quem tangit. Sed haec vis ei est naturalis. Quodsi eunde lapillum violente dejicias, multo majore vi percutiet illum, quem tanget. Haec major vis ipsi non est naturalis. Non enim antea aderat. Quum ergo eam nunc habeat, ab aliquo necesse est ut habeat, &amp; quidem distinctam, quum eam antea non habuerit. Movetur quoque multo celerius, quando vi projicitur; quam si proprio motu cadat. A vi ergo impressa celerius movetur. Quare ab eadem quoque movetur. Imo si sursum projiciatur, totus movetur a vi impressa, quae vis habet rationem ponderis; &amp; gravitatis cujusdam prementis. Reliquas actiones simili modo fieri remur. Nempe esse vim quandam similem, quae procedat, quasi ab agente, &amp; per quam producatur res:</w:t>
-      </w:r>
-    </w:p>
-    <w:p>
-      <w:pPr>
-        <w:rPr>
-          <w:lang w:val="xh-ZA"/>
-        </w:rPr>
-      </w:pPr>
-      <w:r>
-        <w:rPr>
-          <w:lang w:val="xh-ZA"/>
-        </w:rPr>
-        <w:t>[194]</w:t>
-      </w:r>
-    </w:p>
-    <w:p>
-      <w:pPr>
-        <w:rPr>
-          <w:lang w:val="xh-ZA"/>
-        </w:rPr>
-      </w:pPr>
-      <w:r>
-        <w:rPr>
-          <w:lang w:val="xh-ZA"/>
-        </w:rPr>
-        <w:t>&amp; hoc ipsum produci esse ipsam rei passionem. Latius haec a me intelligi &amp; explicari nequeunt.</w:t>
-      </w:r>
-    </w:p>
-    <w:p>
-      <w:pPr>
-        <w:rPr>
-          <w:lang w:val="xh-ZA"/>
-        </w:rPr>
-      </w:pPr>
-      <w:r>
-        <w:rPr>
-          <w:lang w:val="xh-ZA"/>
-        </w:rPr>
-        <w:t xml:space="preserve">Spiritus ergo moventur a se ipsis, quocumque placet. Quia enim habent essentiam actuosam, &amp; ipsi sibi imprimere queunt hujusmodi vim, &amp; alii, scilicet corpori alicui. Quia libera agentia sunt, vim indunt prementem eo, quo ipsis placet. Ita anima se ipsam movet a corpore separata. Ita movet corpus in quo est; sed animae vis tam exigua est, ut a resistentia corporis, qua corpus </w:t>
-      </w:r>
-      <w:r>
-        <w:rPr>
-          <w:lang w:val="xh-ZA"/>
-        </w:rPr>
-        <w:lastRenderedPageBreak/>
-        <w:t>fertur ad centrum, tandem vincatur. Angelorum vis major est. Sed corporibus non puto concessum esse hoc privilegium, ut sibi ipsis possint vim hanc imprimere. Non enim scirent, quando opus foret hac vi, quia intellectu carent. Idcirco puto haec corpora a Deo ita esse condita, ut ad motum forent indifferentia. Ipse ergo Deus vim hanc iis impressit, qua ad centrum moventur: eamque adhuc in iis conservat. Vis haec a corporibus tolli nequit, nisi ab eo, qui illam imposuit. At impediri potest interim a vi majore,</w:t>
+        <w:t>movet corpus in quo est; sed animae vis tam exigua est, ut a resistentia corporis, qua corpus fertur ad centrum, tandem vincatur. Angelorum vis major est. Sed corporibus non puto concessum esse hoc privilegium, ut sibi ipsis possint vim hanc imprimere. Non enim scirent, quando opus foret hac vi, quia intellectu carent. Idcirco puto haec corpora a Deo ita esse condita, ut ad motum forent indifferentia. Ipse ergo Deus vim hanc iis impressit, qua ad centrum moventur: eamque adhuc in iis conservat. Vis haec a corporibus tolli nequit, nisi ab eo, qui illam imposuit. At impediri potest interim a vi majore,</w:t>
       </w:r>
     </w:p>
     <w:p>
@@ -8411,7 +9461,19 @@
         <w:rPr>
           <w:lang w:val="xh-ZA"/>
         </w:rPr>
-        <w:t xml:space="preserve">ergo toti aque collecte hoc per essentiam competit, quia non competit partibus. At quamvis non omnia maria aestum patiantur, &amp;, quae patiuntur, non omnia aequalem, neque simili modo, tamen hinc non infertur a Luna hoc ipsum non provenire, sed a Luna tantum non provenire, quum Luna sit caussa universalis. Requiritur ergo ad motum salsedo debita, debita profunditas, &amp; </w:t>
+        <w:t>ergo toti</w:t>
+      </w:r>
+      <w:r>
+        <w:rPr>
+          <w:lang w:val="xh-ZA"/>
+        </w:rPr>
+        <w:t xml:space="preserve"> aeque </w:t>
+      </w:r>
+      <w:r>
+        <w:rPr>
+          <w:lang w:val="xh-ZA"/>
+        </w:rPr>
+        <w:t xml:space="preserve">collecte hoc per essentiam competit, quia non competit partibus. At quamvis non omnia maria aestum patiantur, &amp;, quae patiuntur, non omnia aequalem, neque simili modo, tamen hinc non infertur a Luna hoc ipsum non provenire, sed a Luna tantum non provenire, quum Luna sit caussa universalis. Requiritur ergo ad motum salsedo debita, debita profunditas, &amp; </w:t>
       </w:r>
       <w:r>
         <w:rPr>
@@ -8572,9 +9634,9 @@
           <w:lang w:val="xh-ZA"/>
         </w:rPr>
       </w:pPr>
-      <w:bookmarkStart w:id="45" w:name="exercitatio-decima.-de-loco."/>
-      <w:bookmarkEnd w:id="42"/>
-      <w:bookmarkEnd w:id="44"/>
+      <w:bookmarkStart w:id="44" w:name="exercitatio-decima.-de-loco."/>
+      <w:bookmarkEnd w:id="41"/>
+      <w:bookmarkEnd w:id="43"/>
       <w:r>
         <w:rPr>
           <w:lang w:val="xh-ZA"/>
@@ -8589,7 +9651,7 @@
           <w:lang w:val="xh-ZA"/>
         </w:rPr>
       </w:pPr>
-      <w:bookmarkStart w:id="46" w:name="Xd9ffa7a122cdd5c4190c477c6d0e5b2215ea13c"/>
+      <w:bookmarkStart w:id="45" w:name="Xd9ffa7a122cdd5c4190c477c6d0e5b2215ea13c"/>
       <w:r>
         <w:rPr>
           <w:lang w:val="xh-ZA"/>
@@ -8686,7 +9748,19 @@
         <w:rPr>
           <w:lang w:val="xh-ZA"/>
         </w:rPr>
-        <w:t>Aiunt porro: locum continere locatum, &amp; circumscribere. Sed illud continere non est eo accipiendum modo, quo vas continet vinum, sed alio, pro in se habere &amp; complecti. Quemadmodum enim totum dicitur continere partes, quibus tamen neutiquam majus est·ita locus dicitur continere locatum, cui aequalis est. Circumscribere non est hic quoque proprie usurpandum; quasi locus locato terminos poneret, &amp; figuram certam daret; sed quod locus habere debeat eandem figuram, quam locatum.</w:t>
+        <w:t>Aiunt porro: locum continere locatum, &amp; circumscribere. Sed illud continere non est eo accipiendum modo, quo vas continet vinum, sed alio, pro in se habere &amp; complecti. Quemadmodum enim totum dicitur continere partes, q</w:t>
+      </w:r>
+      <w:r>
+        <w:rPr>
+          <w:lang w:val="xh-ZA"/>
+        </w:rPr>
+        <w:t xml:space="preserve">uibus tamen neutiquam majus est; </w:t>
+      </w:r>
+      <w:r>
+        <w:rPr>
+          <w:lang w:val="xh-ZA"/>
+        </w:rPr>
+        <w:t>ita locus dicitur continere locatum, cui aequalis est. Circumscribere non est hic quoque proprie usurpandum; quasi locus locato terminos poneret, &amp; figuram certam daret; sed quod locus habere debeat eandem figuram, quam locatum.</w:t>
       </w:r>
     </w:p>
     <w:p>
@@ -8781,147 +9855,194 @@
           <w:lang w:val="xh-ZA"/>
         </w:rPr>
       </w:pPr>
-      <w:bookmarkStart w:id="47" w:name="sectio-2.-de-loci-essentia."/>
+      <w:bookmarkStart w:id="46" w:name="sectio-2.-de-loci-essentia."/>
+      <w:bookmarkEnd w:id="45"/>
+      <w:r>
+        <w:rPr>
+          <w:lang w:val="xh-ZA"/>
+        </w:rPr>
+        <w:t>Sectio 2. De loci essentia.</w:t>
+      </w:r>
+    </w:p>
+    <w:p>
+      <w:pPr>
+        <w:rPr>
+          <w:lang w:val="xh-ZA"/>
+        </w:rPr>
+      </w:pPr>
+      <w:r>
+        <w:rPr>
+          <w:lang w:val="xh-ZA"/>
+        </w:rPr>
+        <w:t>Ex hisce affectionibus natura loci &amp; essentia facile potest investigari. Primo nego locum esse superficiem corporis proxime locatum ambientis. Haec enim potest moveri haud moto corpore locato. Ita turri stante immota superficies aeris vento alia redditur atque alia. Tum nec superficies locato est aqualis. Solet huic vulgo responderi: superficiem Mathematicam esse indivisibilem: ideoque neque majorem neque minorem illa, quam contingit. Verum aliud est, superficiem unam alteri aqualem esse, aliud locum locato. Quomodo enim huic ille aqualis esse potest, si eandem non habeat quantitatem? Aut quomodo eandem habere potest, si locus non habeat profunditatem, quam locatum? Adhaec nec omnes locati</w:t>
+      </w:r>
+    </w:p>
+    <w:p>
+      <w:pPr>
+        <w:rPr>
+          <w:lang w:val="xh-ZA"/>
+        </w:rPr>
+      </w:pPr>
+      <w:r>
+        <w:rPr>
+          <w:lang w:val="xh-ZA"/>
+        </w:rPr>
+        <w:t>[214]</w:t>
+      </w:r>
+    </w:p>
+    <w:p>
+      <w:pPr>
+        <w:rPr>
+          <w:lang w:val="xh-ZA"/>
+        </w:rPr>
+      </w:pPr>
+      <w:r>
+        <w:rPr>
+          <w:lang w:val="xh-ZA"/>
+        </w:rPr>
+        <w:t>partes sunt in superficie, non illa, qua in medio. Nam quod dicant, cor non esse per se in loco, sed per accidens, quia homo est in loco, id more Peripatetico dicitur. Sicut enim cor non est, quia homo est, sed per se, ita nec in loco est, quia in homine est, sed per se suum proprium habet locum.</w:t>
+      </w:r>
+    </w:p>
+    <w:p>
+      <w:pPr>
+        <w:rPr>
+          <w:lang w:val="xh-ZA"/>
+        </w:rPr>
+      </w:pPr>
+      <w:r>
+        <w:rPr>
+          <w:lang w:val="xh-ZA"/>
+        </w:rPr>
+        <w:t>Deinde nego quoque locum esse corpus subjacens. Potest enim &amp; hoc moveri quiescente locato. Navi fixa fluvii aqua continuo fluit, quaque pars aderat, abit, quaque non aderat, succedit. Tum nec easdem habet dimensiones cum locato. nec hujus omnes partes sunt in illo. Et quod praecipuum est unum corpus potest esse in duobus corporibus subjacentibus; duo quoque corpora in uno. Non addam plura, ne dum in refutandis ineptiis multum ponam opera, ipse videar ineptus.</w:t>
+      </w:r>
+    </w:p>
+    <w:p>
+      <w:pPr>
+        <w:rPr>
+          <w:lang w:val="xh-ZA"/>
+        </w:rPr>
+      </w:pPr>
+      <w:r>
+        <w:rPr>
+          <w:color w:val="FF0000"/>
+          <w:lang w:val="xh-ZA"/>
+        </w:rPr>
+        <w:t>Dicam quod res est, Locus non est aliquid reale, sed purum putum nihil. Neque enim est substantia, neque accidens. Substantia si foret, spiritus, aut corpus foret. Non est spiritus, res intelligens, omni corpore praestantior</w:t>
+      </w:r>
+      <w:r>
+        <w:rPr>
+          <w:lang w:val="xh-ZA"/>
+        </w:rPr>
+        <w:t>. Et quae ratio cogeret</w:t>
+      </w:r>
+    </w:p>
+    <w:p>
+      <w:pPr>
+        <w:rPr>
+          <w:lang w:val="xh-ZA"/>
+        </w:rPr>
+      </w:pPr>
+      <w:r>
+        <w:rPr>
+          <w:lang w:val="xh-ZA"/>
+        </w:rPr>
+        <w:t>[215]</w:t>
+      </w:r>
+    </w:p>
+    <w:p>
+      <w:pPr>
+        <w:rPr>
+          <w:color w:val="FF0000"/>
+          <w:lang w:val="xh-ZA"/>
+        </w:rPr>
+      </w:pPr>
+      <w:r>
+        <w:rPr>
+          <w:lang w:val="xh-ZA"/>
+        </w:rPr>
+        <w:lastRenderedPageBreak/>
+        <w:t xml:space="preserve">asserere hoc corpus esse in spiritu? Nec est corpus; foret enim locus in loco, nec daretur finis quoniam omne corpus est in loco. Sane non potest esse corpus locatum, quia ab eo potest separari. Manet enim illo amoto. Nec est corpus aliquod ambiens. Nam &amp; omnibus his amotis manet nihilominus. Manet enim res in eodem loco, quamdiu ibidem manet. Neque locus est accidens. Cujus foret subjecti? Non corporum ambientium quia sic amotis iis aut una moveretur, aut de subjecto migraret in subjectum. Non corporis locati. Movetur enim hoc &amp; aliud succedit in ejus locum. Quare qui prius erat ejus locus, manet, &amp; postea fit alius. Accidens ergo migraret de subjecto in subjectum; quod nemo Peripateticorum admisit unquam. </w:t>
+      </w:r>
+      <w:r>
+        <w:rPr>
+          <w:color w:val="FF0000"/>
+          <w:lang w:val="xh-ZA"/>
+        </w:rPr>
+        <w:t>Verum ante conditum mundum erat putum nihil. Non enim aliud ens, quam unus solus Deus. Et hoc inane spatium est infinitium, locatum, longum &amp; profundum, sine terminis. In eo positus est mundus. Illud ergo, quod antea erat totum omni corpore vacuum, jam ex parte est repletum. Et locus nihil</w:t>
+      </w:r>
+    </w:p>
+    <w:p>
+      <w:pPr>
+        <w:rPr>
+          <w:color w:val="FF0000"/>
+          <w:lang w:val="xh-ZA"/>
+        </w:rPr>
+      </w:pPr>
+      <w:r>
+        <w:rPr>
+          <w:color w:val="FF0000"/>
+          <w:lang w:val="xh-ZA"/>
+        </w:rPr>
+        <w:t>[216]</w:t>
+      </w:r>
+    </w:p>
+    <w:p>
+      <w:pPr>
+        <w:rPr>
+          <w:color w:val="FF0000"/>
+          <w:lang w:val="xh-ZA"/>
+        </w:rPr>
+      </w:pPr>
+      <w:r>
+        <w:rPr>
+          <w:color w:val="FF0000"/>
+          <w:lang w:val="xh-ZA"/>
+        </w:rPr>
+        <w:t>aliud est, quam hujusmodi spatium. Quod miror Peripateticos non animadvertisse, qui vacuum definiunt, spatium haud repletum corpore. Quum enim contrariorum contraria sint definitiones, locus definiendus est, spatium repletum corpore. Datur hoc spatium actu vacuum extra hunc mundum, in eo an detur, nescio: spatium tamen datur. Cedente enim corpore corpori vacuum fit, ut impleatur. Quodsi aliorum corporum ingressus prohiberetur, fieret actu vacuum. Itaque totum hoc, quod datur, spatium est infinitum:</w:t>
+      </w:r>
+      <w:r>
+        <w:rPr>
+          <w:color w:val="FF0000"/>
+          <w:lang w:val="xh-ZA"/>
+        </w:rPr>
+        <w:t xml:space="preserve"> </w:t>
+      </w:r>
+      <w:r>
+        <w:rPr>
+          <w:color w:val="FF0000"/>
+          <w:lang w:val="xh-ZA"/>
+        </w:rPr>
+        <w:t>sed totum locati locus non est, quamtumcunque est, sed tantum secundum e</w:t>
+      </w:r>
+      <w:r>
+        <w:rPr>
+          <w:color w:val="FF0000"/>
+          <w:lang w:val="xh-ZA"/>
+        </w:rPr>
+        <w:t>a</w:t>
+      </w:r>
+      <w:r>
+        <w:rPr>
+          <w:color w:val="FF0000"/>
+          <w:lang w:val="xh-ZA"/>
+        </w:rPr>
+        <w:t>m partem; quae commensuratur dimensionibus locati.</w:t>
+      </w:r>
+    </w:p>
+    <w:p>
+      <w:pPr>
+        <w:pStyle w:val="Heading1"/>
+        <w:rPr>
+          <w:lang w:val="xh-ZA"/>
+        </w:rPr>
+      </w:pPr>
+      <w:bookmarkStart w:id="47" w:name="exercitatio-undecima.-de-tempore."/>
+      <w:bookmarkEnd w:id="44"/>
       <w:bookmarkEnd w:id="46"/>
       <w:r>
         <w:rPr>
           <w:lang w:val="xh-ZA"/>
         </w:rPr>
-        <w:t>Sectio 2. De loci essentia.</w:t>
-      </w:r>
-    </w:p>
-    <w:p>
-      <w:pPr>
-        <w:rPr>
-          <w:lang w:val="xh-ZA"/>
-        </w:rPr>
-      </w:pPr>
-      <w:r>
-        <w:rPr>
-          <w:lang w:val="xh-ZA"/>
-        </w:rPr>
-        <w:t>Ex hisce affectionibus natura loci &amp; essentia facile potest investigari. Primo nego locum esse superficiem corporis proxime locatum ambientis. Haec enim potest moveri haud moto corpore locato. Ita turri stante immota superficies aeris vento alia redditur atque alia. Tum nec superficies locato est aqualis. Solet huic vulgo responderi: superficiem Mathematicam esse indivisibilem: ideoque neque majorem neque minorem illa, quam contingit. Verum aliud est, superficiem unam alteri aqualem esse, aliud locum locato. Quomodo enim huic ille aqualis esse potest, si eandem non habeat quantitatem? Aut quomodo eandem habere potest, si locus non habeat profunditatem, quam locatum? Adhaec nec omnes locati</w:t>
-      </w:r>
-    </w:p>
-    <w:p>
-      <w:pPr>
-        <w:rPr>
-          <w:lang w:val="xh-ZA"/>
-        </w:rPr>
-      </w:pPr>
-      <w:r>
-        <w:rPr>
-          <w:lang w:val="xh-ZA"/>
-        </w:rPr>
-        <w:t>[214]</w:t>
-      </w:r>
-    </w:p>
-    <w:p>
-      <w:pPr>
-        <w:rPr>
-          <w:lang w:val="xh-ZA"/>
-        </w:rPr>
-      </w:pPr>
-      <w:r>
-        <w:rPr>
-          <w:lang w:val="xh-ZA"/>
-        </w:rPr>
-        <w:t>partes sunt in superficie, non illa, qua in medio. Nam quod dicant, cor non esse per se in loco, sed per accidens, quia homo est in loco, id more Peripatetico dicitur. Sicut enim cor non est, quia homo est, sed per se, ita nec in loco est, quia in homine est, sed per se suum proprium habet locum.</w:t>
-      </w:r>
-    </w:p>
-    <w:p>
-      <w:pPr>
-        <w:rPr>
-          <w:lang w:val="xh-ZA"/>
-        </w:rPr>
-      </w:pPr>
-      <w:r>
-        <w:rPr>
-          <w:lang w:val="xh-ZA"/>
-        </w:rPr>
-        <w:t>Deinde nego quoque locum esse corpus subjacens. Potest enim &amp; hoc moveri quiescente locato. Navi fixa fluvii aqua continuo fluit, quaque pars aderat, abit, quaque non aderat, succedit. Tum nec easdem habet dimensiones cum locato. nec hujus omnes partes sunt in illo. Et quod praecipuum est unum corpus potest esse in duobus corporibus subjacentibus; duo quoque corpora in uno. Non addam plura, ne dum in refutandis ineptiis multum ponam opera, ipse videar ineptus.</w:t>
-      </w:r>
-    </w:p>
-    <w:p>
-      <w:pPr>
-        <w:rPr>
-          <w:lang w:val="xh-ZA"/>
-        </w:rPr>
-      </w:pPr>
-      <w:r>
-        <w:rPr>
-          <w:lang w:val="xh-ZA"/>
-        </w:rPr>
-        <w:t>Dicam quod res est, Locus non est aliquid reale, sed purum putum nihil. Neque enim est substantia, neque accidens. Substantia si foret, spiritus, aut corpus foret. Non est spiritus, res intelligens, omni corpore praestantior. Et quae ratio cogeret</w:t>
-      </w:r>
-    </w:p>
-    <w:p>
-      <w:pPr>
-        <w:rPr>
-          <w:lang w:val="xh-ZA"/>
-        </w:rPr>
-      </w:pPr>
-      <w:r>
-        <w:rPr>
-          <w:lang w:val="xh-ZA"/>
-        </w:rPr>
-        <w:t>[215]</w:t>
-      </w:r>
-    </w:p>
-    <w:p>
-      <w:pPr>
-        <w:rPr>
-          <w:lang w:val="xh-ZA"/>
-        </w:rPr>
-      </w:pPr>
-      <w:r>
-        <w:rPr>
-          <w:lang w:val="xh-ZA"/>
-        </w:rPr>
-        <w:lastRenderedPageBreak/>
-        <w:t>asserere hoc corpus esse in spiritu? Nec est corpus; foret enim locus in loco, nec daretur finis quoniam omne corpus est in loco. Sane non potest esse corpus locatum, quia ab eo potest separari. Manet enim illo amoto. Nec est corpus aliquod ambiens. Nam &amp; omnibus his amotis manet nihilominus. Manet enim res in eodem loco, quamdiu ibidem manet. Neque locus est accidens. Cujus foret subjecti? Non corporum ambientium quia sic amotis iis aut una moveretur, aut de subjecto migraret in subjectum. Non corporis locati. Movetur enim hoc &amp; aliud succedit in ejus locum. Quare qui prius erat ejus locus, manet, &amp; postea fit alius. Accidens ergo migraret de subjecto in subjectum; quod nemo Peripateticorum admisit unquam. Verum ante conditum mundum erat putum nihil. Non enim aliud ens, quam unus solus Deus. Et hoc inane spatium est infinitium, locatum, longum &amp; profundum, sine terminis. In eo positus est mundus. Illud ergo, quod antea erat totum omni corpore vacuum, jam ex parte est repletum. Et locus nihil</w:t>
-      </w:r>
-    </w:p>
-    <w:p>
-      <w:pPr>
-        <w:rPr>
-          <w:lang w:val="xh-ZA"/>
-        </w:rPr>
-      </w:pPr>
-      <w:r>
-        <w:rPr>
-          <w:lang w:val="xh-ZA"/>
-        </w:rPr>
-        <w:t>[216]</w:t>
-      </w:r>
-    </w:p>
-    <w:p>
-      <w:pPr>
-        <w:rPr>
-          <w:lang w:val="xh-ZA"/>
-        </w:rPr>
-      </w:pPr>
-      <w:r>
-        <w:rPr>
-          <w:lang w:val="xh-ZA"/>
-        </w:rPr>
-        <w:t>aliud est, quam hujusmodi spatium. Quod miror Peripateticos non animadvertisse, qui vacuum definiunt, spatium haud repletum corpore. Quum enim contrariorum contraria sint definitiones, locus definiendus est, spatium repletum corpore. Datur hoc spatium actu vacuum extra hunc mundum, in eo an detur, nescio: spatium tamen datur. Cedente enim corpore corpori vacuum fit, ut impleatur. Quodsi aliorum corporum ingressus prohiberetur, fieret actu vacuum. Itaque totum hoc, quod datur, spatium est infinitum:sed totum locati locus non est, quamtumcunque est, sed tantum secundum em partem; quae commensuratur dimensionibus locati.</w:t>
-      </w:r>
-    </w:p>
-    <w:p>
-      <w:pPr>
-        <w:pStyle w:val="Heading1"/>
-        <w:rPr>
-          <w:lang w:val="xh-ZA"/>
-        </w:rPr>
-      </w:pPr>
-      <w:bookmarkStart w:id="48" w:name="exercitatio-undecima.-de-tempore."/>
-      <w:bookmarkEnd w:id="45"/>
-      <w:bookmarkEnd w:id="47"/>
-      <w:r>
-        <w:rPr>
-          <w:lang w:val="xh-ZA"/>
-        </w:rPr>
         <w:t>EXERCITATIO UNDECIMA. DE TEMPORE.</w:t>
       </w:r>
     </w:p>
@@ -8932,7 +10053,7 @@
           <w:lang w:val="xh-ZA"/>
         </w:rPr>
       </w:pPr>
-      <w:bookmarkStart w:id="49" w:name="sectio-1-2"/>
+      <w:bookmarkStart w:id="48" w:name="sectio-1-2"/>
       <w:r>
         <w:rPr>
           <w:lang w:val="xh-ZA"/>
@@ -9104,9 +10225,9 @@
           <w:lang w:val="xh-ZA"/>
         </w:rPr>
       </w:pPr>
-      <w:bookmarkStart w:id="50" w:name="exercitatio-duodecima.-de-composito."/>
+      <w:bookmarkStart w:id="49" w:name="exercitatio-duodecima.-de-composito."/>
+      <w:bookmarkEnd w:id="47"/>
       <w:bookmarkEnd w:id="48"/>
-      <w:bookmarkEnd w:id="49"/>
       <w:r>
         <w:rPr>
           <w:lang w:val="xh-ZA"/>
@@ -9121,7 +10242,7 @@
           <w:lang w:val="xh-ZA"/>
         </w:rPr>
       </w:pPr>
-      <w:bookmarkStart w:id="51" w:name="sectio-1-3"/>
+      <w:bookmarkStart w:id="50" w:name="sectio-1-3"/>
       <w:r>
         <w:rPr>
           <w:lang w:val="xh-ZA"/>
@@ -9529,9 +10650,9 @@
           <w:lang w:val="xh-ZA"/>
         </w:rPr>
       </w:pPr>
-      <w:bookmarkStart w:id="52" w:name="exercitatio-decimatertia.-de-atomis."/>
+      <w:bookmarkStart w:id="51" w:name="exercitatio-decimatertia.-de-atomis."/>
+      <w:bookmarkEnd w:id="49"/>
       <w:bookmarkEnd w:id="50"/>
-      <w:bookmarkEnd w:id="51"/>
       <w:r>
         <w:rPr>
           <w:lang w:val="xh-ZA"/>
@@ -9546,7 +10667,7 @@
           <w:lang w:val="xh-ZA"/>
         </w:rPr>
       </w:pPr>
-      <w:bookmarkStart w:id="53" w:name="sectio-1.-dari-in-corporibus-atomos."/>
+      <w:bookmarkStart w:id="52" w:name="sectio-1.-dari-in-corporibus-atomos."/>
       <w:r>
         <w:rPr>
           <w:lang w:val="xh-ZA"/>
@@ -9928,8 +11049,8 @@
           <w:lang w:val="xh-ZA"/>
         </w:rPr>
       </w:pPr>
-      <w:bookmarkStart w:id="54" w:name="sectio-2.-de-atomorum-varia-mixtione."/>
-      <w:bookmarkEnd w:id="53"/>
+      <w:bookmarkStart w:id="53" w:name="sectio-2.-de-atomorum-varia-mixtione."/>
+      <w:bookmarkEnd w:id="52"/>
       <w:r>
         <w:rPr>
           <w:lang w:val="xh-ZA"/>
@@ -10023,9 +11144,9 @@
           <w:lang w:val="xh-ZA"/>
         </w:rPr>
       </w:pPr>
-      <w:bookmarkStart w:id="55" w:name="X6de86f624e2046cc99b3c1fdf9f758ec73fe8b6"/>
-      <w:bookmarkEnd w:id="52"/>
-      <w:bookmarkEnd w:id="54"/>
+      <w:bookmarkStart w:id="54" w:name="X6de86f624e2046cc99b3c1fdf9f758ec73fe8b6"/>
+      <w:bookmarkEnd w:id="51"/>
+      <w:bookmarkEnd w:id="53"/>
       <w:r>
         <w:rPr>
           <w:lang w:val="xh-ZA"/>
@@ -10040,7 +11161,7 @@
           <w:lang w:val="xh-ZA"/>
         </w:rPr>
       </w:pPr>
-      <w:bookmarkStart w:id="56" w:name="sectio-1-4"/>
+      <w:bookmarkStart w:id="55" w:name="sectio-1-4"/>
       <w:r>
         <w:rPr>
           <w:lang w:val="xh-ZA"/>
@@ -10965,9 +12086,9 @@
           <w:lang w:val="xh-ZA"/>
         </w:rPr>
       </w:pPr>
-      <w:bookmarkStart w:id="57" w:name="X93b780d78b1c2d854b1ec278156baada1271bda"/>
+      <w:bookmarkStart w:id="56" w:name="X93b780d78b1c2d854b1ec278156baada1271bda"/>
+      <w:bookmarkEnd w:id="54"/>
       <w:bookmarkEnd w:id="55"/>
-      <w:bookmarkEnd w:id="56"/>
       <w:r>
         <w:rPr>
           <w:lang w:val="xh-ZA"/>
@@ -10982,7 +12103,7 @@
           <w:lang w:val="xh-ZA"/>
         </w:rPr>
       </w:pPr>
-      <w:bookmarkStart w:id="58" w:name="X282c39ce1ef802d164f5f05177a15a1d547e457"/>
+      <w:bookmarkStart w:id="57" w:name="X282c39ce1ef802d164f5f05177a15a1d547e457"/>
       <w:r>
         <w:rPr>
           <w:lang w:val="xh-ZA"/>
@@ -11180,8 +12301,8 @@
           <w:lang w:val="xh-ZA"/>
         </w:rPr>
       </w:pPr>
-      <w:bookmarkStart w:id="59" w:name="X093f0139096ed8a542e34873b8f3208b6954581"/>
-      <w:bookmarkEnd w:id="58"/>
+      <w:bookmarkStart w:id="58" w:name="X093f0139096ed8a542e34873b8f3208b6954581"/>
+      <w:bookmarkEnd w:id="57"/>
       <w:r>
         <w:rPr>
           <w:lang w:val="xh-ZA"/>
@@ -11387,8 +12508,8 @@
           <w:lang w:val="xh-ZA"/>
         </w:rPr>
       </w:pPr>
-      <w:bookmarkStart w:id="60" w:name="X60fef714be04a27fb3fbeffead154fe32bd80c1"/>
-      <w:bookmarkEnd w:id="59"/>
+      <w:bookmarkStart w:id="59" w:name="X60fef714be04a27fb3fbeffead154fe32bd80c1"/>
+      <w:bookmarkEnd w:id="58"/>
       <w:r>
         <w:rPr>
           <w:lang w:val="xh-ZA"/>
@@ -11514,9 +12635,9 @@
           <w:lang w:val="xh-ZA"/>
         </w:rPr>
       </w:pPr>
-      <w:bookmarkStart w:id="61" w:name="exercitatio-decimasexta.-de-coelo."/>
-      <w:bookmarkEnd w:id="57"/>
-      <w:bookmarkEnd w:id="60"/>
+      <w:bookmarkStart w:id="60" w:name="exercitatio-decimasexta.-de-coelo."/>
+      <w:bookmarkEnd w:id="56"/>
+      <w:bookmarkEnd w:id="59"/>
       <w:r>
         <w:rPr>
           <w:lang w:val="xh-ZA"/>
@@ -11531,7 +12652,7 @@
           <w:lang w:val="xh-ZA"/>
         </w:rPr>
       </w:pPr>
-      <w:bookmarkStart w:id="62" w:name="sectio-1.-coelum-esse-aera."/>
+      <w:bookmarkStart w:id="61" w:name="sectio-1.-coelum-esse-aera."/>
       <w:r>
         <w:rPr>
           <w:lang w:val="xh-ZA"/>
@@ -11851,7 +12972,20 @@
         <w:rPr>
           <w:lang w:val="xh-ZA"/>
         </w:rPr>
-        <w:t>repleret spatium, quod est coeli, non foret ejus ad reliqua elementa proportio. Sed nos negamus: aera esse elementum. Tum, quid sibi vellet haec proportio? Aut qua &amp; qualis esse deberet? Aer, quia propter certum finem est conditus, eam debet habere quantitatem, quae satis foret ad exequenda demandata sibi officia. Id quod praestare non posset, si spatium illud non repleret, in quo feruntur stellae. Denique &amp; hoc objicitur. Unaquaque res creata proprium habet locum, animalia terram, pisces aquam, aves aera, stella ergo aliud habere debent domicilium: sed nullius est momenti. Nunquid enim &amp; homines &amp; quadrupedes &amp; planta, &amp; lapides sunt in terra? Nunquid praeter aves &amp; nubes sunt in aere. Quid ergo prohiberet, quo minus &amp; stella quoque forent in suprema aeris regione? Sed maximum adversariorum argumentum hoc est. Unumquodque corpus simplex habet unum tantum motum naturalem. Quare, quod habet alium motum, est aliud corpus. Coelum autem habet alium motum, quam aer, quia movetur circulariter.</w:t>
+        <w:t xml:space="preserve">repleret spatium, quod est coeli, non foret ejus ad reliqua elementa proportio. </w:t>
+      </w:r>
+      <w:r>
+        <w:rPr>
+          <w:highlight w:val="green"/>
+          <w:lang w:val="xh-ZA"/>
+        </w:rPr>
+        <w:t>Sed nos negamus: aera esse elementum.</w:t>
+      </w:r>
+      <w:r>
+        <w:rPr>
+          <w:lang w:val="xh-ZA"/>
+        </w:rPr>
+        <w:t xml:space="preserve"> Tum, quid sibi vellet haec proportio? Aut qua &amp; qualis esse deberet? Aer, quia propter certum finem est conditus, eam debet habere quantitatem, quae satis foret ad exequenda demandata sibi officia. Id quod praestare non posset, si spatium illud non repleret, in quo feruntur stellae. Denique &amp; hoc objicitur. Unaquaque res creata proprium habet locum, animalia terram, pisces aquam, aves aera, stella ergo aliud habere debent domicilium: sed nullius est momenti. Nunquid enim &amp; homines &amp; quadrupedes &amp; planta, &amp; lapides sunt in terra? Nunquid praeter aves &amp; nubes sunt in aere. Quid ergo prohiberet, quo minus &amp; stella quoque forent in suprema aeris regione? Sed maximum adversariorum argumentum hoc est. Unumquodque corpus simplex habet unum tantum motum naturalem. Quare, quod habet alium motum, est aliud corpus. Coelum autem habet alium motum, quam aer, quia movetur circulariter.</w:t>
       </w:r>
     </w:p>
     <w:p>
@@ -11900,8 +13034,8 @@
           <w:lang w:val="xh-ZA"/>
         </w:rPr>
       </w:pPr>
-      <w:bookmarkStart w:id="63" w:name="X4bdf9168307b482ba48eb54d09cee5ed79731b8"/>
-      <w:bookmarkEnd w:id="62"/>
+      <w:bookmarkStart w:id="62" w:name="X4bdf9168307b482ba48eb54d09cee5ed79731b8"/>
+      <w:bookmarkEnd w:id="61"/>
       <w:r>
         <w:rPr>
           <w:lang w:val="xh-ZA"/>
@@ -12100,107 +13234,107 @@
           <w:lang w:val="xh-ZA"/>
         </w:rPr>
       </w:pPr>
-      <w:bookmarkStart w:id="64" w:name="sectio-3.-de-intelligentiis-motricibus."/>
+      <w:bookmarkStart w:id="63" w:name="sectio-3.-de-intelligentiis-motricibus."/>
+      <w:bookmarkEnd w:id="62"/>
+      <w:r>
+        <w:rPr>
+          <w:lang w:val="xh-ZA"/>
+        </w:rPr>
+        <w:t>Sectio 3. De intelligentiis motricibus.</w:t>
+      </w:r>
+    </w:p>
+    <w:p>
+      <w:pPr>
+        <w:rPr>
+          <w:lang w:val="xh-ZA"/>
+        </w:rPr>
+      </w:pPr>
+      <w:r>
+        <w:rPr>
+          <w:lang w:val="xh-ZA"/>
+        </w:rPr>
+        <w:t>Haec de stellarum motu, quas ab intelligentiis moveri censent plerique Philosophi. At satis, me judice, inepte. Ego quaero ab iis, an non Deus facere potuerit talia corpora, quae ex natura sua circulariter moveantur, nec recto motu possint moveri; sicut fecit, quae motu recto moveri possunt, &amp; circulari nequeunt. Posse quis Christianus non</w:t>
+      </w:r>
+    </w:p>
+    <w:p>
+      <w:pPr>
+        <w:rPr>
+          <w:lang w:val="xh-ZA"/>
+        </w:rPr>
+      </w:pPr>
+      <w:r>
+        <w:rPr>
+          <w:lang w:val="xh-ZA"/>
+        </w:rPr>
+        <w:t>[312]</w:t>
+      </w:r>
+    </w:p>
+    <w:p>
+      <w:pPr>
+        <w:rPr>
+          <w:lang w:val="xh-ZA"/>
+        </w:rPr>
+      </w:pPr>
+      <w:r>
+        <w:rPr>
+          <w:lang w:val="xh-ZA"/>
+        </w:rPr>
+        <w:t>concederet? Unde ergo hi acuti Philosophi narunt quod stellas non fecerit tales, sed motrices intelligentias iis addiderit? Quicquid movetur, aiunt, ab aliquo movetur. Ergo &amp; stellae ab intelligentiis. Non enim a forma naturali; quia ex quo loco abeunt, ad eum motu circulari quoque redeunt. At forma, quae est caussa, ut aliquid exeat ex suo loco, non potest esse caussa, ut ad eundem redeat. Caeterum an quicquid movetur, ab alio moveatur, supra disputatum est. De altero vero, an natura possit esse caussa, ut res redeat ad idem, unde ab eadem natura movebatur: haec distinctio consideranda est, fieri posse in motu circulari, fieri non posse in motu recto. Id quod non videtur prolixiore explicatione indigere. Praeterea intelligentiae illae dicuntur condita ad movendum stellas. Sunt ergo propter stellas. Stella autem propter hominem. Quare homo est finis &amp; stellarum &amp; motus, &amp; angelorum moventium. At omnis finis finito est praestantior &amp; nobilior. Homo igitur hisce angelis foret ens perfectius, &amp; preastantius,</w:t>
+      </w:r>
+    </w:p>
+    <w:p>
+      <w:pPr>
+        <w:rPr>
+          <w:lang w:val="xh-ZA"/>
+        </w:rPr>
+      </w:pPr>
+      <w:r>
+        <w:rPr>
+          <w:lang w:val="xh-ZA"/>
+        </w:rPr>
+        <w:t>[313]</w:t>
+      </w:r>
+    </w:p>
+    <w:p>
+      <w:pPr>
+        <w:rPr>
+          <w:lang w:val="xh-ZA"/>
+        </w:rPr>
+      </w:pPr>
+      <w:r>
+        <w:rPr>
+          <w:lang w:val="xh-ZA"/>
+        </w:rPr>
+        <w:t>si hi forent stellarum motores, id quod pugnat cum natura hominis &amp; angelum.</w:t>
+      </w:r>
+    </w:p>
+    <w:p>
+      <w:pPr>
+        <w:rPr>
+          <w:lang w:val="xh-ZA"/>
+        </w:rPr>
+      </w:pPr>
+      <w:r>
+        <w:rPr>
+          <w:lang w:val="xh-ZA"/>
+        </w:rPr>
+        <w:t>Non addam plura. Puto enim discussa esse, quae de celo moventur alicujus momenti. Nam Peripateticorum de coelo quaestiones tam frivola sunt, ut earum discussio nauseam moveat. Eas ergo illis relinquamus, &amp; ad alia nos accingamus.</w:t>
+      </w:r>
+    </w:p>
+    <w:p>
+      <w:pPr>
+        <w:pStyle w:val="Heading1"/>
+        <w:rPr>
+          <w:lang w:val="xh-ZA"/>
+        </w:rPr>
+      </w:pPr>
+      <w:bookmarkStart w:id="64" w:name="exercitatio-decimaseptima."/>
+      <w:bookmarkEnd w:id="60"/>
       <w:bookmarkEnd w:id="63"/>
       <w:r>
         <w:rPr>
           <w:lang w:val="xh-ZA"/>
         </w:rPr>
-        <w:t>Sectio 3. De intelligentiis motricibus.</w:t>
-      </w:r>
-    </w:p>
-    <w:p>
-      <w:pPr>
-        <w:rPr>
-          <w:lang w:val="xh-ZA"/>
-        </w:rPr>
-      </w:pPr>
-      <w:r>
-        <w:rPr>
-          <w:lang w:val="xh-ZA"/>
-        </w:rPr>
-        <w:t>Haec de stellarum motu, quas ab intelligentiis moveri censent plerique Philosophi. At satis, me judice, inepte. Ego quaero ab iis, an non Deus facere potuerit talia corpora, quae ex natura sua circulariter moveantur, nec recto motu possint moveri; sicut fecit, quae motu recto moveri possunt, &amp; circulari nequeunt. Posse quis Christianus non</w:t>
-      </w:r>
-    </w:p>
-    <w:p>
-      <w:pPr>
-        <w:rPr>
-          <w:lang w:val="xh-ZA"/>
-        </w:rPr>
-      </w:pPr>
-      <w:r>
-        <w:rPr>
-          <w:lang w:val="xh-ZA"/>
-        </w:rPr>
-        <w:t>[312]</w:t>
-      </w:r>
-    </w:p>
-    <w:p>
-      <w:pPr>
-        <w:rPr>
-          <w:lang w:val="xh-ZA"/>
-        </w:rPr>
-      </w:pPr>
-      <w:r>
-        <w:rPr>
-          <w:lang w:val="xh-ZA"/>
-        </w:rPr>
-        <w:t>concederet? Unde ergo hi acuti Philosophi narunt quod stellas non fecerit tales, sed motrices intelligentias iis addiderit? Quicquid movetur, aiunt, ab aliquo movetur. Ergo &amp; stellae ab intelligentiis. Non enim a forma naturali; quia ex quo loco abeunt, ad eum motu circulari quoque redeunt. At forma, quae est caussa, ut aliquid exeat ex suo loco, non potest esse caussa, ut ad eundem redeat. Caeterum an quicquid movetur, ab alio moveatur, supra disputatum est. De altero vero, an natura possit esse caussa, ut res redeat ad idem, unde ab eadem natura movebatur: haec distinctio consideranda est, fieri posse in motu circulari, fieri non posse in motu recto. Id quod non videtur prolixiore explicatione indigere. Praeterea intelligentiae illae dicuntur condita ad movendum stellas. Sunt ergo propter stellas. Stella autem propter hominem. Quare homo est finis &amp; stellarum &amp; motus, &amp; angelorum moventium. At omnis finis finito est praestantior &amp; nobilior. Homo igitur hisce angelis foret ens perfectius, &amp; preastantius,</w:t>
-      </w:r>
-    </w:p>
-    <w:p>
-      <w:pPr>
-        <w:rPr>
-          <w:lang w:val="xh-ZA"/>
-        </w:rPr>
-      </w:pPr>
-      <w:r>
-        <w:rPr>
-          <w:lang w:val="xh-ZA"/>
-        </w:rPr>
-        <w:t>[313]</w:t>
-      </w:r>
-    </w:p>
-    <w:p>
-      <w:pPr>
-        <w:rPr>
-          <w:lang w:val="xh-ZA"/>
-        </w:rPr>
-      </w:pPr>
-      <w:r>
-        <w:rPr>
-          <w:lang w:val="xh-ZA"/>
-        </w:rPr>
-        <w:t>si hi forent stellarum motores, id quod pugnat cum natura hominis &amp; angelum.</w:t>
-      </w:r>
-    </w:p>
-    <w:p>
-      <w:pPr>
-        <w:rPr>
-          <w:lang w:val="xh-ZA"/>
-        </w:rPr>
-      </w:pPr>
-      <w:r>
-        <w:rPr>
-          <w:lang w:val="xh-ZA"/>
-        </w:rPr>
-        <w:t>Non addam plura. Puto enim discussa esse, quae de celo moventur alicujus momenti. Nam Peripateticorum de coelo quaestiones tam frivola sunt, ut earum discussio nauseam moveat. Eas ergo illis relinquamus, &amp; ad alia nos accingamus.</w:t>
-      </w:r>
-    </w:p>
-    <w:p>
-      <w:pPr>
-        <w:pStyle w:val="Heading1"/>
-        <w:rPr>
-          <w:lang w:val="xh-ZA"/>
-        </w:rPr>
-      </w:pPr>
-      <w:bookmarkStart w:id="65" w:name="exercitatio-decimaseptima."/>
-      <w:bookmarkEnd w:id="61"/>
-      <w:bookmarkEnd w:id="64"/>
-      <w:r>
-        <w:rPr>
-          <w:lang w:val="xh-ZA"/>
-        </w:rPr>
         <w:t>EXERCITATIO DECIMASEPTIMA.</w:t>
       </w:r>
     </w:p>
@@ -12211,7 +13345,7 @@
           <w:lang w:val="xh-ZA"/>
         </w:rPr>
       </w:pPr>
-      <w:bookmarkStart w:id="66" w:name="sectio-1.-de-elementis."/>
+      <w:bookmarkStart w:id="65" w:name="sectio-1.-de-elementis."/>
       <w:r>
         <w:rPr>
           <w:lang w:val="xh-ZA"/>
@@ -12222,6 +13356,7 @@
     <w:p>
       <w:pPr>
         <w:rPr>
+          <w:highlight w:val="green"/>
           <w:lang w:val="xh-ZA"/>
         </w:rPr>
       </w:pPr>
@@ -12230,17 +13365,26 @@
           <w:lang w:val="xh-ZA"/>
         </w:rPr>
         <w:lastRenderedPageBreak/>
-        <w:t>Haec de caelo, superest, ut quae nostra de elementis sit sententia, exponamus. Id autem ea brevitate, quam res postulat, ea perspicuitate, qua tam arduam decet disputationem. Elementa dicuntur, ex quibus corpora mixta constant, &amp; in qua tandem resolvantur, Ea numerari solent quatuor, Terra, aqua,</w:t>
-      </w:r>
-    </w:p>
-    <w:p>
-      <w:pPr>
-        <w:rPr>
-          <w:lang w:val="xh-ZA"/>
-        </w:rPr>
-      </w:pPr>
-      <w:r>
-        <w:rPr>
+        <w:t xml:space="preserve">Haec de caelo, superest, ut quae nostra de elementis sit sententia, exponamus. Id autem ea brevitate, quam res postulat, ea perspicuitate, qua tam arduam decet disputationem. </w:t>
+      </w:r>
+      <w:r>
+        <w:rPr>
+          <w:highlight w:val="green"/>
+          <w:lang w:val="xh-ZA"/>
+        </w:rPr>
+        <w:t>Elementa dicuntur, ex quibus corpora mixta constant, &amp; in qua tandem resolvantur, Ea numerari solent quatuor, Terra, aqua,</w:t>
+      </w:r>
+    </w:p>
+    <w:p>
+      <w:pPr>
+        <w:rPr>
+          <w:highlight w:val="green"/>
+          <w:lang w:val="xh-ZA"/>
+        </w:rPr>
+      </w:pPr>
+      <w:r>
+        <w:rPr>
+          <w:highlight w:val="green"/>
           <w:lang w:val="xh-ZA"/>
         </w:rPr>
         <w:t>[314]</w:t>
@@ -12254,9 +13398,42 @@
       </w:pPr>
       <w:r>
         <w:rPr>
-          <w:lang w:val="xh-ZA"/>
-        </w:rPr>
-        <w:t>ignis aer. Quamvis reperiantur quoque qui nulla omnino agnoscunt. Sed &amp; hi &amp; illi ab ipsa experientia manifeste refutantur. Mixta enim, quae intereunt, in terram &amp; aquam resolvi experimur. Ita pomum fi putrefiat, ita caro, ita qualibet herbae per corruptionem in illas desinunt. Quare ex iis constabant. Quia alias transmutatione in illa corpora mutarentur, quae in iis non erant. Sed nos mutationes hujusmodi substantiales corporum in se invicem haud agnoscimus. Atque hinc evidenter erroris convincuntur, qui quatuor ponunt. Nullum enim est mixtum, quod in ignem aut aerem resolvitur; sed quicquid interit, in terram &amp; aquam tantum corrumpitur. Illa ergo alia duo, si in mixto inerant, ubi manent? Neque enim asseri potest, quod substantialiter in terram &amp; aquam transmutentur, aut quod essentiam in mixto non habuerint, sed eam per mixtionem amiserint. Nos suo diximus loco, quid de his transmutationibus foret statuendum. Videmus quidem ex pomo putrefacto</w:t>
+          <w:highlight w:val="green"/>
+          <w:lang w:val="xh-ZA"/>
+        </w:rPr>
+        <w:t>ignis aer.</w:t>
+      </w:r>
+      <w:r>
+        <w:rPr>
+          <w:lang w:val="xh-ZA"/>
+        </w:rPr>
+        <w:t xml:space="preserve"> </w:t>
+      </w:r>
+      <w:r>
+        <w:rPr>
+          <w:highlight w:val="green"/>
+          <w:lang w:val="xh-ZA"/>
+        </w:rPr>
+        <w:t>Quamvis reperiantur quoque qui nulla omnino agnoscunt. Sed &amp; hi &amp; illi ab ipsa experientia manifeste refutantur. Mixta enim, quae intereunt, in terram &amp; aqua</w:t>
+      </w:r>
+      <w:r>
+        <w:rPr>
+          <w:highlight w:val="green"/>
+          <w:lang w:val="xh-ZA"/>
+        </w:rPr>
+        <w:t>m resolvi experimur.</w:t>
+      </w:r>
+      <w:r>
+        <w:rPr>
+          <w:lang w:val="xh-ZA"/>
+        </w:rPr>
+        <w:t xml:space="preserve"> Ita pomum s</w:t>
+      </w:r>
+      <w:r>
+        <w:rPr>
+          <w:lang w:val="xh-ZA"/>
+        </w:rPr>
+        <w:t>i putrefiat, ita caro, ita qualibet herbae per corruptionem in illas desinunt. Quare ex iis constabant. Quia alias transmutatione in illa corpora mutarentur, quae in iis non erant. Sed nos mutationes hujusmodi substantiales corporum in se invicem haud agnoscimus. Atque hinc evidenter erroris convincuntur, qui quatuor ponunt. Nullum enim est mixtum, quod in ignem aut aerem resolvitur; sed quicquid interit, in terram &amp; aquam tantum corrumpitur. Illa ergo alia duo, si in mixto inerant, ubi manent? Neque enim asseri potest, quod substantialiter in terram &amp; aquam transmutentur, aut quod essentiam in mixto non habuerint, sed eam per mixtionem amiserint. Nos suo diximus loco, quid de his transmutationibus foret statuendum. Videmus quidem ex pomo putrefacto</w:t>
       </w:r>
     </w:p>
     <w:p>
@@ -12364,8 +13541,8 @@
           <w:lang w:val="xh-ZA"/>
         </w:rPr>
       </w:pPr>
-      <w:bookmarkStart w:id="67" w:name="sectio-2.-ignem-non-esse-elementum."/>
-      <w:bookmarkEnd w:id="66"/>
+      <w:bookmarkStart w:id="66" w:name="sectio-2.-ignem-non-esse-elementum."/>
+      <w:bookmarkEnd w:id="65"/>
       <w:r>
         <w:rPr>
           <w:lang w:val="xh-ZA"/>
@@ -12540,7 +13717,21 @@
         <w:rPr>
           <w:lang w:val="xh-ZA"/>
         </w:rPr>
-        <w:t>deveniendum est, ut eum a suo loco huc venisse asseras. Nec sequitur ignem esse debere sub luna, quia cometa in suprema aeris regione accenduntur. Possunt enim accendi a sole, quem nos actu calidum statuimus. Ut ita accensio fieri possit, etiamsi radii solis non sunt refracti. Quum vero nihil sit frequentius in Peripateticorum responsionibus, quam distinctio illa inter purum &amp; condensatum, consideremus quoque modum quo purus hic possit condensari. Eum subtilissime declarat omnium Philosophorum subtilissimus Scaliger exercit. 9. pag. 40. Duplici de caussa comburit ignis, idque per accidens: Una est alieni solidi adjunctio. Altera est, ubi ipse purus condensari posse conceditur. Utriusque tamen una ratio: videlicet partium propinquitas: quarum coactione in minore spatio substantia major: ac propterea major vis. Quamobrem non comburit rarefactus, sicuti ne lucet quidem. Quod vero ita sit, familiari quotidianoque exemplo manifestum est. Qui fumus ascendit is in se</w:t>
+        <w:t xml:space="preserve">deveniendum est, ut eum a suo loco huc venisse asseras. Nec sequitur ignem esse debere sub luna, quia cometa in suprema aeris regione accenduntur. Possunt enim accendi a sole, quem nos actu calidum statuimus. Ut ita accensio fieri possit, etiamsi radii solis non sunt refracti. Quum vero nihil sit frequentius in Peripateticorum responsionibus, quam distinctio illa inter purum &amp; condensatum, consideremus quoque modum quo purus hic possit condensari. Eum subtilissime declarat omnium Philosophorum subtilissimus </w:t>
+      </w:r>
+      <w:bookmarkStart w:id="67" w:name="_GoBack"/>
+      <w:r>
+        <w:rPr>
+          <w:lang w:val="xh-ZA"/>
+        </w:rPr>
+        <w:t>Scal</w:t>
+      </w:r>
+      <w:bookmarkEnd w:id="67"/>
+      <w:r>
+        <w:rPr>
+          <w:lang w:val="xh-ZA"/>
+        </w:rPr>
+        <w:t>iger exercit. 9. pag. 40. Duplici de caussa comburit ignis, idque per accidens: Una est alieni solidi adjunctio. Altera est, ubi ipse purus condensari posse conceditur. Utriusque tamen una ratio: videlicet partium propinquitas: quarum coactione in minore spatio substantia major: ac propterea major vis. Quamobrem non comburit rarefactus, sicuti ne lucet quidem. Quod vero ita sit, familiari quotidianoque exemplo manifestum est. Qui fumus ascendit is in se</w:t>
       </w:r>
     </w:p>
     <w:p>
@@ -12630,7 +13821,7 @@
         </w:rPr>
       </w:pPr>
       <w:bookmarkStart w:id="68" w:name="sectio-3.-ignem-esse-accidens."/>
-      <w:bookmarkEnd w:id="67"/>
+      <w:bookmarkEnd w:id="66"/>
       <w:r>
         <w:rPr>
           <w:lang w:val="xh-ZA"/>
@@ -12903,7 +14094,31 @@
           <w:lang w:val="xh-ZA"/>
         </w:rPr>
         <w:lastRenderedPageBreak/>
-        <w:t>Verum hae non sunt humidi definitiones, sed fluidi, cui non opponitur siccum, sed stabile. Aera fluidissimum esse non negamus. Aiunt porro, aera naturaliter esse calidum. Sed &amp; hoc quoque negamus. Negationis ratio: quod aque facile unum recipit, ac alterum, &amp; unum non est magis naturale, quam alterum. Aerem aque facile recipere &amp; calorem &amp; frigus testatur quotidiana experientia. Nec ratio pro illis allata alicujus est ponderis: aerem a calore generari, confundunt enim vapores cum ipso aere, sicut alibi passim. Denique mediam aeris regionem admodum frigidam faciunt. Id si verum foret, quomodo herbae ac arbores virerent in altissimorum montium cacuminibus, &amp; non potius frigore</w:t>
+        <w:t>Verum hae non sunt humidi definitiones, sed fluidi, cui non opponitur siccum, sed stabile. Aera fluidissimum esse non negamus. Aiunt porro, aera naturaliter esse calidum. Sed &amp; hoc quoque negamus. Negationis ratio: quod</w:t>
+      </w:r>
+      <w:r>
+        <w:rPr>
+          <w:lang w:val="xh-ZA"/>
+        </w:rPr>
+        <w:t xml:space="preserve"> aeque </w:t>
+      </w:r>
+      <w:r>
+        <w:rPr>
+          <w:lang w:val="xh-ZA"/>
+        </w:rPr>
+        <w:t>facile unum recipit, ac alterum, &amp; unum non est magis naturale, quam alterum. Aerem</w:t>
+      </w:r>
+      <w:r>
+        <w:rPr>
+          <w:lang w:val="xh-ZA"/>
+        </w:rPr>
+        <w:t xml:space="preserve"> aeque </w:t>
+      </w:r>
+      <w:r>
+        <w:rPr>
+          <w:lang w:val="xh-ZA"/>
+        </w:rPr>
+        <w:t>facile recipere &amp; calorem &amp; frigus testatur quotidiana experientia. Nec ratio pro illis allata alicujus est ponderis: aerem a calore generari, confundunt enim vapores cum ipso aere, sicut alibi passim. Denique mediam aeris regionem admodum frigidam faciunt. Id si verum foret, quomodo herbae ac arbores virerent in altissimorum montium cacuminibus, &amp; non potius frigore</w:t>
       </w:r>
     </w:p>
     <w:p>
@@ -13035,7 +14250,7 @@
         </w:rPr>
       </w:pPr>
       <w:bookmarkStart w:id="72" w:name="exercitatio-decimaoctava.-de-anima"/>
-      <w:bookmarkEnd w:id="65"/>
+      <w:bookmarkEnd w:id="64"/>
       <w:bookmarkEnd w:id="71"/>
       <w:r>
         <w:rPr>
@@ -13161,7 +14376,19 @@
         <w:rPr>
           <w:lang w:val="xh-ZA"/>
         </w:rPr>
-        <w:t>&amp; spiritus non esset, si ex hoc originem suam traxisset. Quo enim modo spiritus ex corpore? Sed nec ex semine quodam spirituali generari potest. Quodnam enim hoc foret, quale, &amp; unde? Aut enim pars animae parentis, aut excrementum ejus. Partes non habet, quia indivisibile est. Nec excrementa habet, quia non nutritur. Si nutriretur anima, quo alimento? Quomodo illud adderetur animae? Qua vi concoqueretur? Non enim ex corpore ali potest, quia non est corpus. Nec ad occultum quoddam semen est confugiendum. Nam qua ratione anima hoc efficeret? Et quare non aque aliam produxisset animam, quandoquidem semen hoc ex nihilo fieri debuisset? Et quomodo ex hoc semine postea fieret anima. Si per nutritionem, habet partes. Si per mutationem, &amp; ipsa quoque est mutabilis. Huic &amp; nos respondere solebamus: animam a parentibus e nihilo produci, accedente singulari Dei concursu, quo ille animam variis donis ornaret, &amp; indifferentem parentum generandi potentiam ad hoc individuum determinaret.</w:t>
+        <w:t>&amp; spiritus non esset, si ex hoc originem suam traxisset. Quo enim modo spiritus ex corpore? Sed nec ex semine quodam spirituali generari potest. Quodnam enim hoc foret, quale, &amp; unde? Aut enim pars animae parentis, aut excrementum ejus. Partes non habet, quia indivisibile est. Nec excrementa habet, quia non nutritur. Si nutriretur anima, quo alimento? Quomodo illud adderetur animae? Qua vi concoqueretur? Non enim ex corpore ali potest, quia non est corpus. Nec ad occultum quoddam semen est confugiendum. Nam qua ratione anima hoc efficeret? Et quare non</w:t>
+      </w:r>
+      <w:r>
+        <w:rPr>
+          <w:lang w:val="xh-ZA"/>
+        </w:rPr>
+        <w:t xml:space="preserve"> aeque </w:t>
+      </w:r>
+      <w:r>
+        <w:rPr>
+          <w:lang w:val="xh-ZA"/>
+        </w:rPr>
+        <w:t>aliam produxisset animam, quandoquidem semen hoc ex nihilo fieri debuisset? Et quomodo ex hoc semine postea fieret anima. Si per nutritionem, habet partes. Si per mutationem, &amp; ipsa quoque est mutabilis. Huic &amp; nos respondere solebamus: animam a parentibus e nihilo produci, accedente singulari Dei concursu, quo ille animam variis donis ornaret, &amp; indifferentem parentum generandi potentiam ad hoc individuum determinaret.</w:t>
       </w:r>
     </w:p>
     <w:p>
@@ -13305,7 +14532,19 @@
         <w:rPr>
           <w:lang w:val="xh-ZA"/>
         </w:rPr>
-        <w:t>Quod ipsum ex praecedentibus videtur confirmari. Ostendit enim Paulus filios Dei castigari: qui vero non castigantur, nonesse filios Dei, sed improbos: &amp; ad rei confirmationem profert, quod citavimus. Quodsi per illa anima significaretur, Apostolus sibi ipsi contradiceret. Quippe impii, qui non castigarentur, forent aque filii Dei, ac fideles, qui castigarentur: nempe quibus animam daret Deus.</w:t>
+        <w:t>Quod ipsum ex praecedentibus videtur confirmari. Ostendit enim Paulus filios Dei castigari: qui vero non castigantur, nonesse filios Dei, sed improbos: &amp; ad rei confirmationem profert, quod citavimus. Quodsi per illa anima significaretur, Apostolus sibi ipsi contradiceret. Quippe impii, qui non castigarentur, forent</w:t>
+      </w:r>
+      <w:r>
+        <w:rPr>
+          <w:lang w:val="xh-ZA"/>
+        </w:rPr>
+        <w:t xml:space="preserve"> aeque </w:t>
+      </w:r>
+      <w:r>
+        <w:rPr>
+          <w:lang w:val="xh-ZA"/>
+        </w:rPr>
+        <w:t>filii Dei, ac fideles, qui castigarentur: nempe quibus animam daret Deus.</w:t>
       </w:r>
     </w:p>
     <w:p>
@@ -13750,7 +14989,7 @@
       <w:bookmarkEnd w:id="73"/>
     </w:p>
     <w:sectPr>
-      <w:headerReference w:type="default" r:id="rId13"/>
+      <w:headerReference w:type="default" r:id="rId14"/>
       <w:pgSz w:w="11907" w:h="16839" w:code="9"/>
       <w:pgMar w:top="1440" w:right="1440" w:bottom="1440" w:left="1440" w:header="720" w:footer="720" w:gutter="0"/>
       <w:pgNumType w:start="1"/>
@@ -13953,7 +15192,7 @@
           <w:rPr>
             <w:noProof/>
           </w:rPr>
-          <w:t>30</w:t>
+          <w:t>120</w:t>
         </w:r>
         <w:r>
           <w:rPr>
@@ -16031,4 +17270,16 @@
     </a:ext>
   </a:extLst>
 </a:theme>
+</file>
+
+<file path=customXml/item1.xml><?xml version="1.0" encoding="utf-8"?>
+<b:Sources xmlns:b="http://schemas.openxmlformats.org/officeDocument/2006/bibliography" xmlns="http://schemas.openxmlformats.org/officeDocument/2006/bibliography" SelectedStyle="\APASixthEditionOfficeOnline.xsl" StyleName="APA" Version="6"/>
+</file>
+
+<file path=customXml/itemProps1.xml><?xml version="1.0" encoding="utf-8"?>
+<ds:datastoreItem xmlns:ds="http://schemas.openxmlformats.org/officeDocument/2006/customXml" ds:itemID="{48AFBF85-655C-479A-B950-6C740143FDBF}">
+  <ds:schemaRefs>
+    <ds:schemaRef ds:uri="http://schemas.openxmlformats.org/officeDocument/2006/bibliography"/>
+  </ds:schemaRefs>
+</ds:datastoreItem>
 </file>